--- a/sp_report_GHB.docx
+++ b/sp_report_GHB.docx
@@ -106,6 +106,7 @@
         <w:spacing w:before="0" w:after="160" w:line="259" w:lineRule="auto"/>
         <w:rPr>
           <w:rFonts w:asciiTheme="minorHAnsi" w:eastAsia="Calibri" w:hAnsiTheme="minorHAnsi" w:cs="Times New Roman"/>
+          <w:sz w:val="28"/>
           <w:lang w:val="en-GB" w:eastAsia="en-US"/>
         </w:rPr>
       </w:pPr>
@@ -115,35 +116,31 @@
         <w:spacing w:before="0" w:after="160" w:line="259" w:lineRule="auto"/>
         <w:rPr>
           <w:rFonts w:asciiTheme="minorHAnsi" w:eastAsia="Calibri" w:hAnsiTheme="minorHAnsi" w:cs="Times New Roman"/>
-          <w:lang w:val="en-GB" w:eastAsia="en-US"/>
-        </w:rPr>
-      </w:pPr>
+          <w:b/>
+          <w:sz w:val="28"/>
+          <w:u w:val="single"/>
+          <w:lang w:val="en-GB" w:eastAsia="en-US"/>
+        </w:rPr>
+      </w:pPr>
+      <w:r>
+        <w:rPr>
+          <w:rFonts w:asciiTheme="minorHAnsi" w:eastAsia="Calibri" w:hAnsiTheme="minorHAnsi" w:cs="Times New Roman"/>
+          <w:b/>
+          <w:sz w:val="28"/>
+          <w:u w:val="single"/>
+          <w:lang w:val="en-GB" w:eastAsia="en-US"/>
+        </w:rPr>
+        <w:t>Student</w:t>
+      </w:r>
     </w:p>
     <w:p>
       <w:pPr>
         <w:spacing w:before="0" w:after="160" w:line="259" w:lineRule="auto"/>
-        <w:rPr>
-          <w:rFonts w:asciiTheme="minorHAnsi" w:eastAsia="Calibri" w:hAnsiTheme="minorHAnsi" w:cs="Times New Roman"/>
-          <w:lang w:val="en-GB" w:eastAsia="en-US"/>
-        </w:rPr>
-      </w:pPr>
-    </w:p>
-    <w:p>
-      <w:pPr>
-        <w:spacing w:before="0" w:after="160" w:line="259" w:lineRule="auto"/>
-        <w:rPr>
-          <w:rFonts w:asciiTheme="minorHAnsi" w:eastAsia="Calibri" w:hAnsiTheme="minorHAnsi" w:cs="Times New Roman"/>
-          <w:sz w:val="28"/>
-          <w:lang w:val="en-GB" w:eastAsia="en-US"/>
-        </w:rPr>
-      </w:pPr>
-    </w:p>
-    <w:p>
-      <w:pPr>
-        <w:spacing w:before="0" w:after="160" w:line="259" w:lineRule="auto"/>
-        <w:rPr>
-          <w:rFonts w:asciiTheme="minorHAnsi" w:eastAsia="Calibri" w:hAnsiTheme="minorHAnsi" w:cs="Times New Roman"/>
-          <w:sz w:val="28"/>
+        <w:ind w:firstLine="567"/>
+        <w:rPr>
+          <w:rFonts w:asciiTheme="minorHAnsi" w:eastAsia="Calibri" w:hAnsiTheme="minorHAnsi" w:cs="Times New Roman"/>
+          <w:sz w:val="26"/>
+          <w:szCs w:val="26"/>
           <w:lang w:val="en-GB" w:eastAsia="en-US"/>
         </w:rPr>
       </w:pPr>
@@ -151,16 +148,18 @@
         <w:rPr>
           <w:rFonts w:asciiTheme="minorHAnsi" w:eastAsia="Calibri" w:hAnsiTheme="minorHAnsi" w:cs="Times New Roman"/>
           <w:b/>
-          <w:sz w:val="28"/>
-          <w:lang w:val="en-GB" w:eastAsia="en-US"/>
-        </w:rPr>
-        <w:t xml:space="preserve">Student Name: </w:t>
+          <w:sz w:val="26"/>
+          <w:szCs w:val="26"/>
+          <w:lang w:val="en-GB" w:eastAsia="en-US"/>
+        </w:rPr>
+        <w:t xml:space="preserve">Name: </w:t>
       </w:r>
       <w:proofErr w:type="spellStart"/>
       <w:r>
         <w:rPr>
           <w:rFonts w:asciiTheme="minorHAnsi" w:eastAsia="Calibri" w:hAnsiTheme="minorHAnsi" w:cs="Times New Roman"/>
-          <w:sz w:val="28"/>
+          <w:sz w:val="26"/>
+          <w:szCs w:val="26"/>
           <w:lang w:val="en-GB" w:eastAsia="en-US"/>
         </w:rPr>
         <w:t>Göksenin</w:t>
@@ -169,7 +168,8 @@
       <w:r>
         <w:rPr>
           <w:rFonts w:asciiTheme="minorHAnsi" w:eastAsia="Calibri" w:hAnsiTheme="minorHAnsi" w:cs="Times New Roman"/>
-          <w:sz w:val="28"/>
+          <w:sz w:val="26"/>
+          <w:szCs w:val="26"/>
           <w:lang w:val="en-GB" w:eastAsia="en-US"/>
         </w:rPr>
         <w:t xml:space="preserve"> Hande </w:t>
@@ -178,7 +178,8 @@
       <w:r>
         <w:rPr>
           <w:rFonts w:asciiTheme="minorHAnsi" w:eastAsia="Calibri" w:hAnsiTheme="minorHAnsi" w:cs="Times New Roman"/>
-          <w:sz w:val="28"/>
+          <w:sz w:val="26"/>
+          <w:szCs w:val="26"/>
           <w:lang w:val="en-GB" w:eastAsia="en-US"/>
         </w:rPr>
         <w:t>Bayazıt</w:t>
@@ -188,63 +189,188 @@
     <w:p>
       <w:pPr>
         <w:spacing w:before="0" w:after="160" w:line="259" w:lineRule="auto"/>
-        <w:rPr>
-          <w:rFonts w:asciiTheme="minorHAnsi" w:eastAsia="Calibri" w:hAnsiTheme="minorHAnsi" w:cs="Times New Roman"/>
-          <w:sz w:val="28"/>
-          <w:lang w:val="en-GB" w:eastAsia="en-US"/>
-        </w:rPr>
-      </w:pPr>
-      <w:r>
+        <w:ind w:firstLine="567"/>
+        <w:rPr>
+          <w:rFonts w:asciiTheme="minorHAnsi" w:eastAsia="Calibri" w:hAnsiTheme="minorHAnsi" w:cs="Times New Roman"/>
+          <w:sz w:val="26"/>
+          <w:szCs w:val="26"/>
+          <w:lang w:val="en-GB" w:eastAsia="en-US"/>
+        </w:rPr>
+      </w:pPr>
+      <w:r>
+        <w:rPr>
+          <w:rFonts w:asciiTheme="minorHAnsi" w:eastAsia="Calibri" w:hAnsiTheme="minorHAnsi" w:cs="Times New Roman"/>
+          <w:b/>
+          <w:sz w:val="26"/>
+          <w:szCs w:val="26"/>
+          <w:lang w:val="en-GB" w:eastAsia="en-US"/>
+        </w:rPr>
+        <w:t xml:space="preserve">ID Number: </w:t>
+      </w:r>
+      <w:r>
+        <w:rPr>
+          <w:rFonts w:asciiTheme="minorHAnsi" w:eastAsia="Calibri" w:hAnsiTheme="minorHAnsi" w:cs="Times New Roman"/>
+          <w:sz w:val="26"/>
+          <w:szCs w:val="26"/>
+          <w:lang w:val="en-GB" w:eastAsia="en-US"/>
+        </w:rPr>
+        <w:t>2093441</w:t>
+      </w:r>
+    </w:p>
+    <w:p>
+      <w:pPr>
+        <w:spacing w:before="0" w:after="160" w:line="259" w:lineRule="auto"/>
         <w:rPr>
           <w:rFonts w:asciiTheme="minorHAnsi" w:eastAsia="Calibri" w:hAnsiTheme="minorHAnsi" w:cs="Times New Roman"/>
           <w:b/>
           <w:sz w:val="28"/>
-          <w:lang w:val="en-GB" w:eastAsia="en-US"/>
-        </w:rPr>
-        <w:t xml:space="preserve">Student ID Number: </w:t>
-      </w:r>
-      <w:r>
-        <w:rPr>
-          <w:rFonts w:asciiTheme="minorHAnsi" w:eastAsia="Calibri" w:hAnsiTheme="minorHAnsi" w:cs="Times New Roman"/>
+          <w:u w:val="single"/>
+          <w:lang w:val="en-GB" w:eastAsia="en-US"/>
+        </w:rPr>
+      </w:pPr>
+      <w:r>
+        <w:rPr>
+          <w:rFonts w:asciiTheme="minorHAnsi" w:eastAsia="Calibri" w:hAnsiTheme="minorHAnsi" w:cs="Times New Roman"/>
+          <w:b/>
           <w:sz w:val="28"/>
-          <w:lang w:val="en-GB" w:eastAsia="en-US"/>
-        </w:rPr>
-        <w:t>2093441</w:t>
+          <w:u w:val="single"/>
+          <w:lang w:val="en-GB" w:eastAsia="en-US"/>
+        </w:rPr>
+        <w:t xml:space="preserve">Summer Practice </w:t>
       </w:r>
     </w:p>
     <w:p>
       <w:pPr>
         <w:spacing w:before="0" w:after="160" w:line="259" w:lineRule="auto"/>
-        <w:rPr>
-          <w:rFonts w:asciiTheme="minorHAnsi" w:eastAsia="Calibri" w:hAnsiTheme="minorHAnsi" w:cs="Times New Roman"/>
-          <w:sz w:val="28"/>
-          <w:lang w:val="en-GB" w:eastAsia="en-US"/>
-        </w:rPr>
-      </w:pPr>
-      <w:r>
+        <w:ind w:firstLine="567"/>
+        <w:rPr>
+          <w:rFonts w:asciiTheme="minorHAnsi" w:eastAsia="Calibri" w:hAnsiTheme="minorHAnsi" w:cs="Times New Roman"/>
+          <w:sz w:val="26"/>
+          <w:szCs w:val="26"/>
+          <w:lang w:val="en-GB" w:eastAsia="en-US"/>
+        </w:rPr>
+      </w:pPr>
+      <w:r>
+        <w:rPr>
+          <w:rFonts w:asciiTheme="minorHAnsi" w:eastAsia="Calibri" w:hAnsiTheme="minorHAnsi" w:cs="Times New Roman"/>
+          <w:b/>
+          <w:sz w:val="26"/>
+          <w:szCs w:val="26"/>
+          <w:lang w:val="en-GB" w:eastAsia="en-US"/>
+        </w:rPr>
+        <w:t xml:space="preserve">Company: </w:t>
+      </w:r>
+      <w:r>
+        <w:rPr>
+          <w:rFonts w:asciiTheme="minorHAnsi" w:eastAsia="Calibri" w:hAnsiTheme="minorHAnsi" w:cs="Times New Roman"/>
+          <w:sz w:val="26"/>
+          <w:szCs w:val="26"/>
+          <w:lang w:val="en-GB" w:eastAsia="en-US"/>
+        </w:rPr>
+        <w:t xml:space="preserve">AVL </w:t>
+      </w:r>
+      <w:r>
+        <w:rPr>
+          <w:rFonts w:asciiTheme="minorHAnsi" w:eastAsia="Calibri" w:hAnsiTheme="minorHAnsi" w:cs="Times New Roman"/>
+          <w:sz w:val="26"/>
+          <w:szCs w:val="26"/>
+          <w:lang w:val="en-GB" w:eastAsia="en-US"/>
+        </w:rPr>
+        <w:t xml:space="preserve">Research and Engineering, </w:t>
+      </w:r>
+    </w:p>
+    <w:p>
+      <w:pPr>
+        <w:spacing w:before="0" w:after="160" w:line="259" w:lineRule="auto"/>
+        <w:ind w:firstLine="567"/>
+        <w:rPr>
+          <w:rFonts w:asciiTheme="minorHAnsi" w:eastAsia="Calibri" w:hAnsiTheme="minorHAnsi" w:cs="Times New Roman"/>
+          <w:sz w:val="26"/>
+          <w:szCs w:val="26"/>
+          <w:lang w:val="en-GB" w:eastAsia="en-US"/>
+        </w:rPr>
+      </w:pPr>
+      <w:r>
+        <w:rPr>
+          <w:rFonts w:asciiTheme="minorHAnsi" w:eastAsia="Calibri" w:hAnsiTheme="minorHAnsi" w:cs="Times New Roman"/>
+          <w:b/>
+          <w:sz w:val="26"/>
+          <w:szCs w:val="26"/>
+          <w:lang w:val="en-GB" w:eastAsia="en-US"/>
+        </w:rPr>
+        <w:t>Department:</w:t>
+      </w:r>
+      <w:r>
+        <w:rPr>
+          <w:rFonts w:asciiTheme="minorHAnsi" w:eastAsia="Calibri" w:hAnsiTheme="minorHAnsi" w:cs="Times New Roman"/>
+          <w:sz w:val="26"/>
+          <w:szCs w:val="26"/>
+          <w:lang w:val="en-GB" w:eastAsia="en-US"/>
+        </w:rPr>
+        <w:t xml:space="preserve"> Software &amp; Electronics</w:t>
+      </w:r>
+    </w:p>
+    <w:p>
+      <w:pPr>
+        <w:spacing w:before="0" w:after="160" w:line="259" w:lineRule="auto"/>
+        <w:ind w:firstLine="567"/>
+        <w:rPr>
+          <w:rFonts w:asciiTheme="minorHAnsi" w:eastAsia="Calibri" w:hAnsiTheme="minorHAnsi" w:cs="Times New Roman"/>
+          <w:sz w:val="26"/>
+          <w:szCs w:val="26"/>
+          <w:lang w:val="en-GB" w:eastAsia="en-US"/>
+        </w:rPr>
+      </w:pPr>
+      <w:r>
+        <w:rPr>
+          <w:rFonts w:asciiTheme="minorHAnsi" w:eastAsia="Calibri" w:hAnsiTheme="minorHAnsi" w:cs="Times New Roman"/>
+          <w:b/>
+          <w:sz w:val="26"/>
+          <w:szCs w:val="26"/>
+          <w:lang w:val="en-GB" w:eastAsia="en-US"/>
+        </w:rPr>
+        <w:t xml:space="preserve">Date: </w:t>
+      </w:r>
+      <w:r>
+        <w:rPr>
+          <w:rFonts w:asciiTheme="minorHAnsi" w:eastAsia="Calibri" w:hAnsiTheme="minorHAnsi" w:cs="Times New Roman"/>
+          <w:sz w:val="26"/>
+          <w:szCs w:val="26"/>
+          <w:lang w:val="en-GB" w:eastAsia="en-US"/>
+        </w:rPr>
+        <w:t>19/06/2017 – 22/09/2017</w:t>
+      </w:r>
+    </w:p>
+    <w:p>
+      <w:pPr>
+        <w:spacing w:before="0" w:after="160" w:line="259" w:lineRule="auto"/>
         <w:rPr>
           <w:rFonts w:asciiTheme="minorHAnsi" w:eastAsia="Calibri" w:hAnsiTheme="minorHAnsi" w:cs="Times New Roman"/>
           <w:b/>
           <w:sz w:val="28"/>
-          <w:lang w:val="en-GB" w:eastAsia="en-US"/>
-        </w:rPr>
-        <w:t xml:space="preserve">Summer Practice Company: </w:t>
-      </w:r>
-      <w:r>
-        <w:rPr>
-          <w:rFonts w:asciiTheme="minorHAnsi" w:eastAsia="Calibri" w:hAnsiTheme="minorHAnsi" w:cs="Times New Roman"/>
+          <w:u w:val="single"/>
+          <w:lang w:val="en-GB" w:eastAsia="en-US"/>
+        </w:rPr>
+      </w:pPr>
+      <w:r>
+        <w:rPr>
+          <w:rFonts w:asciiTheme="minorHAnsi" w:eastAsia="Calibri" w:hAnsiTheme="minorHAnsi" w:cs="Times New Roman"/>
+          <w:b/>
           <w:sz w:val="28"/>
-          <w:lang w:val="en-GB" w:eastAsia="en-US"/>
-        </w:rPr>
-        <w:t>AVL Research and Engineering, Turkey</w:t>
+          <w:u w:val="single"/>
+          <w:lang w:val="en-GB" w:eastAsia="en-US"/>
+        </w:rPr>
+        <w:t>Supervisor</w:t>
       </w:r>
     </w:p>
     <w:p>
       <w:pPr>
         <w:spacing w:before="0" w:after="160" w:line="259" w:lineRule="auto"/>
-        <w:rPr>
-          <w:rFonts w:asciiTheme="minorHAnsi" w:eastAsia="Calibri" w:hAnsiTheme="minorHAnsi" w:cs="Times New Roman"/>
-          <w:sz w:val="28"/>
+        <w:ind w:firstLine="567"/>
+        <w:rPr>
+          <w:rFonts w:asciiTheme="minorHAnsi" w:eastAsia="Calibri" w:hAnsiTheme="minorHAnsi" w:cs="Times New Roman"/>
+          <w:sz w:val="26"/>
+          <w:szCs w:val="26"/>
           <w:lang w:val="en-GB" w:eastAsia="en-US"/>
         </w:rPr>
       </w:pPr>
@@ -252,18 +378,30 @@
         <w:rPr>
           <w:rFonts w:asciiTheme="minorHAnsi" w:eastAsia="Calibri" w:hAnsiTheme="minorHAnsi" w:cs="Times New Roman"/>
           <w:b/>
-          <w:sz w:val="28"/>
-          <w:lang w:val="en-GB" w:eastAsia="en-US"/>
-        </w:rPr>
-        <w:t xml:space="preserve">Summer Practice Date: </w:t>
-      </w:r>
-      <w:r>
-        <w:rPr>
-          <w:rFonts w:asciiTheme="minorHAnsi" w:eastAsia="Calibri" w:hAnsiTheme="minorHAnsi" w:cs="Times New Roman"/>
-          <w:sz w:val="28"/>
-          <w:lang w:val="en-GB" w:eastAsia="en-US"/>
-        </w:rPr>
-        <w:t>19/06/2017 – 22/09/2017</w:t>
+          <w:sz w:val="26"/>
+          <w:szCs w:val="26"/>
+          <w:lang w:val="en-GB" w:eastAsia="en-US"/>
+        </w:rPr>
+        <w:t>Name:</w:t>
+      </w:r>
+      <w:r>
+        <w:rPr>
+          <w:rFonts w:asciiTheme="minorHAnsi" w:eastAsia="Calibri" w:hAnsiTheme="minorHAnsi" w:cs="Times New Roman"/>
+          <w:b/>
+          <w:sz w:val="26"/>
+          <w:szCs w:val="26"/>
+          <w:lang w:val="en-GB" w:eastAsia="en-US"/>
+        </w:rPr>
+        <w:t xml:space="preserve"> </w:t>
+      </w:r>
+      <w:r>
+        <w:rPr>
+          <w:rFonts w:asciiTheme="minorHAnsi" w:eastAsia="Calibri" w:hAnsiTheme="minorHAnsi" w:cs="Times New Roman"/>
+          <w:sz w:val="26"/>
+          <w:szCs w:val="26"/>
+          <w:lang w:val="en-GB" w:eastAsia="en-US"/>
+        </w:rPr>
+        <w:t>Elif Pınar Kesik</w:t>
       </w:r>
     </w:p>
     <w:p>
@@ -271,7 +409,8 @@
         <w:spacing w:before="0" w:after="160" w:line="259" w:lineRule="auto"/>
         <w:rPr>
           <w:rFonts w:asciiTheme="minorHAnsi" w:eastAsia="Calibri" w:hAnsiTheme="minorHAnsi" w:cs="Times New Roman"/>
-          <w:sz w:val="28"/>
+          <w:sz w:val="26"/>
+          <w:szCs w:val="26"/>
           <w:lang w:val="en-GB" w:eastAsia="en-US"/>
         </w:rPr>
       </w:pPr>
@@ -279,18 +418,21 @@
         <w:rPr>
           <w:rFonts w:asciiTheme="minorHAnsi" w:eastAsia="Calibri" w:hAnsiTheme="minorHAnsi" w:cs="Times New Roman"/>
           <w:b/>
-          <w:sz w:val="28"/>
-          <w:lang w:val="en-GB" w:eastAsia="en-US"/>
-        </w:rPr>
-        <w:t xml:space="preserve">Supervisor: </w:t>
-      </w:r>
-      <w:r>
-        <w:rPr>
-          <w:rFonts w:asciiTheme="minorHAnsi" w:eastAsia="Calibri" w:hAnsiTheme="minorHAnsi" w:cs="Times New Roman"/>
-          <w:sz w:val="28"/>
-          <w:lang w:val="en-GB" w:eastAsia="en-US"/>
-        </w:rPr>
-        <w:t>Elif Pınar Kesik</w:t>
+          <w:sz w:val="26"/>
+          <w:szCs w:val="26"/>
+          <w:lang w:val="en-GB" w:eastAsia="en-US"/>
+        </w:rPr>
+        <w:tab/>
+        <w:t xml:space="preserve">E-Mail: </w:t>
+      </w:r>
+      <w:r>
+        <w:rPr>
+          <w:rFonts w:asciiTheme="minorHAnsi" w:eastAsia="Calibri" w:hAnsiTheme="minorHAnsi" w:cs="Times New Roman"/>
+          <w:sz w:val="26"/>
+          <w:szCs w:val="26"/>
+          <w:lang w:val="en-GB" w:eastAsia="en-US"/>
+        </w:rPr>
+        <w:t>pinar.kesik@avl.com</w:t>
       </w:r>
     </w:p>
     <w:p>
@@ -298,63 +440,17 @@
         <w:spacing w:before="0" w:after="160" w:line="259" w:lineRule="auto"/>
         <w:rPr>
           <w:rFonts w:asciiTheme="minorHAnsi" w:eastAsia="Calibri" w:hAnsiTheme="minorHAnsi" w:cs="Times New Roman"/>
+          <w:sz w:val="26"/>
+          <w:szCs w:val="26"/>
+          <w:lang w:val="en-GB" w:eastAsia="en-US"/>
+        </w:rPr>
+      </w:pPr>
+      <w:r>
+        <w:rPr>
+          <w:rFonts w:asciiTheme="minorHAnsi" w:eastAsia="Calibri" w:hAnsiTheme="minorHAnsi" w:cs="Times New Roman"/>
           <w:b/>
-          <w:sz w:val="28"/>
-          <w:lang w:val="en-GB" w:eastAsia="en-US"/>
-        </w:rPr>
-      </w:pPr>
-      <w:r>
-        <w:rPr>
-          <w:rFonts w:asciiTheme="minorHAnsi" w:eastAsia="Calibri" w:hAnsiTheme="minorHAnsi" w:cs="Times New Roman"/>
-          <w:b/>
-          <w:sz w:val="28"/>
-          <w:lang w:val="en-GB" w:eastAsia="en-US"/>
-        </w:rPr>
-        <w:t>Supervisor’s Contact Information:</w:t>
-      </w:r>
-    </w:p>
-    <w:p>
-      <w:pPr>
-        <w:spacing w:before="0" w:after="160" w:line="259" w:lineRule="auto"/>
-        <w:rPr>
-          <w:rFonts w:asciiTheme="minorHAnsi" w:eastAsia="Calibri" w:hAnsiTheme="minorHAnsi" w:cs="Times New Roman"/>
-          <w:sz w:val="28"/>
-          <w:lang w:val="en-GB" w:eastAsia="en-US"/>
-        </w:rPr>
-      </w:pPr>
-      <w:r>
-        <w:rPr>
-          <w:rFonts w:asciiTheme="minorHAnsi" w:eastAsia="Calibri" w:hAnsiTheme="minorHAnsi" w:cs="Times New Roman"/>
-          <w:b/>
-          <w:sz w:val="28"/>
-          <w:lang w:val="en-GB" w:eastAsia="en-US"/>
-        </w:rPr>
-        <w:tab/>
-        <w:t xml:space="preserve">E-Mail: </w:t>
-      </w:r>
-      <w:r>
-        <w:rPr>
-          <w:rFonts w:asciiTheme="minorHAnsi" w:eastAsia="Calibri" w:hAnsiTheme="minorHAnsi" w:cs="Times New Roman"/>
-          <w:sz w:val="28"/>
-          <w:lang w:val="en-GB" w:eastAsia="en-US"/>
-        </w:rPr>
-        <w:t>pinar.kesik@avl.com</w:t>
-      </w:r>
-    </w:p>
-    <w:p>
-      <w:pPr>
-        <w:spacing w:before="0" w:after="160" w:line="259" w:lineRule="auto"/>
-        <w:rPr>
-          <w:rFonts w:asciiTheme="minorHAnsi" w:eastAsia="Calibri" w:hAnsiTheme="minorHAnsi" w:cs="Times New Roman"/>
-          <w:sz w:val="28"/>
-          <w:lang w:val="en-GB" w:eastAsia="en-US"/>
-        </w:rPr>
-      </w:pPr>
-      <w:r>
-        <w:rPr>
-          <w:rFonts w:asciiTheme="minorHAnsi" w:eastAsia="Calibri" w:hAnsiTheme="minorHAnsi" w:cs="Times New Roman"/>
-          <w:b/>
-          <w:sz w:val="28"/>
+          <w:sz w:val="26"/>
+          <w:szCs w:val="26"/>
           <w:lang w:val="en-GB" w:eastAsia="en-US"/>
         </w:rPr>
         <w:tab/>
@@ -363,7 +459,8 @@
       <w:r>
         <w:rPr>
           <w:rFonts w:asciiTheme="minorHAnsi" w:eastAsia="Calibri" w:hAnsiTheme="minorHAnsi" w:cs="Times New Roman"/>
-          <w:sz w:val="28"/>
+          <w:sz w:val="26"/>
+          <w:szCs w:val="26"/>
           <w:lang w:val="en-GB" w:eastAsia="en-US"/>
         </w:rPr>
         <w:t>+90 216 498 7950</w:t>
@@ -1952,8 +2049,6 @@
         </w:rPr>
         <w:t xml:space="preserve"> </w:t>
       </w:r>
-      <w:bookmarkStart w:id="1" w:name="_GoBack"/>
-      <w:bookmarkEnd w:id="1"/>
     </w:p>
     <w:p>
       <w:pPr>
@@ -4841,7 +4936,25 @@
           <w:szCs w:val="24"/>
           <w:lang w:val="en-GB" w:eastAsia="en-US"/>
         </w:rPr>
-        <w:t>The lower voltage drop of the power MOSFET compared to the power diode enhances the efficiency as it decreases the power dissipation, which makes this topology more preferable compared to a conventional one unless cost of the design is an issue.</w:t>
+        <w:t xml:space="preserve">The lower voltage drop of the power MOSFET compared to the power diode enhances the efficiency as it decreases the power dissipation, which makes this topology more preferable compared to a conventional one unless </w:t>
+      </w:r>
+      <w:r>
+        <w:rPr>
+          <w:rFonts w:asciiTheme="minorHAnsi" w:eastAsia="Calibri" w:hAnsiTheme="minorHAnsi" w:cs="Times New Roman"/>
+          <w:sz w:val="24"/>
+          <w:szCs w:val="24"/>
+          <w:lang w:val="en-GB" w:eastAsia="en-US"/>
+        </w:rPr>
+        <w:t xml:space="preserve">the </w:t>
+      </w:r>
+      <w:r>
+        <w:rPr>
+          <w:rFonts w:asciiTheme="minorHAnsi" w:eastAsia="Calibri" w:hAnsiTheme="minorHAnsi" w:cs="Times New Roman"/>
+          <w:sz w:val="24"/>
+          <w:szCs w:val="24"/>
+          <w:lang w:val="en-GB" w:eastAsia="en-US"/>
+        </w:rPr>
+        <w:t>cost of the design is an issue.</w:t>
       </w:r>
     </w:p>
     <w:p>
@@ -4861,8 +4974,8 @@
       <w:pPr>
         <w:pStyle w:val="ListParagraph"/>
         <w:numPr>
-          <w:ilvl w:val="1"/>
-          <w:numId w:val="16"/>
+          <w:ilvl w:val="0"/>
+          <w:numId w:val="19"/>
         </w:numPr>
         <w:spacing w:before="0" w:after="160" w:line="360" w:lineRule="auto"/>
         <w:jc w:val="both"/>
@@ -4883,45 +4996,1090 @@
           <w:lang w:val="en-GB" w:eastAsia="en-US"/>
         </w:rPr>
         <w:lastRenderedPageBreak/>
-        <w:t>Design Specifications</w:t>
+        <w:t>Operation</w:t>
       </w:r>
     </w:p>
     <w:p>
       <w:pPr>
         <w:spacing w:before="0" w:after="160" w:line="360" w:lineRule="auto"/>
+        <w:ind w:firstLine="567"/>
         <w:jc w:val="both"/>
         <w:rPr>
           <w:rFonts w:asciiTheme="minorHAnsi" w:eastAsia="Calibri" w:hAnsiTheme="minorHAnsi" w:cs="Times New Roman"/>
-          <w:sz w:val="24"/>
-          <w:szCs w:val="24"/>
-          <w:lang w:val="en-GB" w:eastAsia="en-US"/>
-        </w:rPr>
-      </w:pPr>
-      <w:r>
-        <w:rPr>
-          <w:rFonts w:asciiTheme="minorHAnsi" w:eastAsia="Calibri" w:hAnsiTheme="minorHAnsi" w:cs="Times New Roman"/>
-          <w:sz w:val="24"/>
-          <w:szCs w:val="24"/>
-          <w:lang w:val="en-GB" w:eastAsia="en-US"/>
-        </w:rPr>
-        <w:t xml:space="preserve">The design </w:t>
+          <w:szCs w:val="24"/>
+          <w:lang w:val="en-GB" w:eastAsia="en-US"/>
+        </w:rPr>
+      </w:pPr>
+      <w:r>
+        <w:rPr>
+          <w:rFonts w:asciiTheme="minorHAnsi" w:eastAsia="Calibri" w:hAnsiTheme="minorHAnsi" w:cs="Times New Roman"/>
+          <w:szCs w:val="24"/>
+          <w:lang w:val="en-GB" w:eastAsia="en-US"/>
+        </w:rPr>
+        <w:t xml:space="preserve">For the sake of completeness, basic operation principles of a buck-boost converter can be explained as below </w:t>
+      </w:r>
+      <w:r>
+        <w:rPr>
+          <w:rFonts w:asciiTheme="minorHAnsi" w:eastAsia="Calibri" w:hAnsiTheme="minorHAnsi" w:cs="Times New Roman"/>
+          <w:szCs w:val="24"/>
+          <w:vertAlign w:val="superscript"/>
+          <w:lang w:val="en-GB" w:eastAsia="en-US"/>
+        </w:rPr>
+        <w:t>[2]</w:t>
+      </w:r>
+      <w:r>
+        <w:rPr>
+          <w:rFonts w:asciiTheme="minorHAnsi" w:eastAsia="Calibri" w:hAnsiTheme="minorHAnsi" w:cs="Times New Roman"/>
+          <w:szCs w:val="24"/>
+          <w:lang w:val="en-GB" w:eastAsia="en-US"/>
+        </w:rPr>
+        <w:t>.</w:t>
       </w:r>
     </w:p>
     <w:p>
       <w:pPr>
         <w:spacing w:before="0" w:after="160" w:line="360" w:lineRule="auto"/>
+        <w:ind w:firstLine="567"/>
         <w:jc w:val="both"/>
         <w:rPr>
           <w:rFonts w:asciiTheme="minorHAnsi" w:eastAsia="Calibri" w:hAnsiTheme="minorHAnsi" w:cs="Times New Roman"/>
-          <w:b/>
-          <w:sz w:val="24"/>
-          <w:szCs w:val="24"/>
-          <w:lang w:val="en-GB" w:eastAsia="en-US"/>
-        </w:rPr>
-      </w:pPr>
+          <w:szCs w:val="24"/>
+          <w:lang w:val="en-GB" w:eastAsia="en-US"/>
+        </w:rPr>
+      </w:pPr>
+      <w:r>
+        <w:rPr>
+          <w:rFonts w:asciiTheme="minorHAnsi" w:eastAsia="Calibri" w:hAnsiTheme="minorHAnsi" w:cs="Times New Roman"/>
+          <w:szCs w:val="24"/>
+          <w:lang w:val="en-GB" w:eastAsia="en-US"/>
+        </w:rPr>
+        <w:t>In power converters, conservation of the energy principle is used and the electrical energy is stored on the i</w:t>
+      </w:r>
+      <w:r>
+        <w:rPr>
+          <w:rFonts w:asciiTheme="minorHAnsi" w:eastAsia="Calibri" w:hAnsiTheme="minorHAnsi" w:cs="Times New Roman"/>
+          <w:szCs w:val="24"/>
+          <w:lang w:val="en-GB" w:eastAsia="en-US"/>
+        </w:rPr>
+        <w:t xml:space="preserve">nductor </w:t>
+      </w:r>
+      <w:r>
+        <w:rPr>
+          <w:rFonts w:asciiTheme="minorHAnsi" w:eastAsia="Calibri" w:hAnsiTheme="minorHAnsi" w:cs="Times New Roman"/>
+          <w:szCs w:val="24"/>
+          <w:lang w:val="en-GB" w:eastAsia="en-US"/>
+        </w:rPr>
+        <w:t xml:space="preserve">of the circuit. </w:t>
+      </w:r>
+      <w:r>
+        <w:rPr>
+          <w:rFonts w:asciiTheme="minorHAnsi" w:eastAsia="Calibri" w:hAnsiTheme="minorHAnsi" w:cs="Times New Roman"/>
+          <w:szCs w:val="24"/>
+          <w:lang w:val="en-GB" w:eastAsia="en-US"/>
+        </w:rPr>
+        <w:t>When</w:t>
+      </w:r>
+      <w:r>
+        <w:rPr>
+          <w:rFonts w:asciiTheme="minorHAnsi" w:eastAsia="Calibri" w:hAnsiTheme="minorHAnsi" w:cs="Times New Roman"/>
+          <w:szCs w:val="24"/>
+          <w:lang w:val="en-GB" w:eastAsia="en-US"/>
+        </w:rPr>
+        <w:t xml:space="preserve"> the</w:t>
+      </w:r>
+      <w:r>
+        <w:rPr>
+          <w:rFonts w:asciiTheme="minorHAnsi" w:eastAsia="Calibri" w:hAnsiTheme="minorHAnsi" w:cs="Times New Roman"/>
+          <w:szCs w:val="24"/>
+          <w:lang w:val="en-GB" w:eastAsia="en-US"/>
+        </w:rPr>
+        <w:t xml:space="preserve"> switch is open</w:t>
+      </w:r>
+      <w:r>
+        <w:rPr>
+          <w:rFonts w:asciiTheme="minorHAnsi" w:eastAsia="Calibri" w:hAnsiTheme="minorHAnsi" w:cs="Times New Roman"/>
+          <w:szCs w:val="24"/>
+          <w:lang w:val="en-GB" w:eastAsia="en-US"/>
+        </w:rPr>
+        <w:t>,</w:t>
+      </w:r>
+      <w:r>
+        <w:rPr>
+          <w:rFonts w:asciiTheme="minorHAnsi" w:eastAsia="Calibri" w:hAnsiTheme="minorHAnsi" w:cs="Times New Roman"/>
+          <w:szCs w:val="24"/>
+          <w:lang w:val="en-GB" w:eastAsia="en-US"/>
+        </w:rPr>
+        <w:t xml:space="preserve"> the inductor stores energy from in the form of magnetic energy and discharges it when switch is closed. </w:t>
+      </w:r>
+      <w:r>
+        <w:rPr>
+          <w:rFonts w:asciiTheme="minorHAnsi" w:eastAsia="Calibri" w:hAnsiTheme="minorHAnsi" w:cs="Times New Roman"/>
+          <w:szCs w:val="24"/>
+          <w:lang w:val="en-GB" w:eastAsia="en-US"/>
+        </w:rPr>
+        <w:t>The positions of the switches and their duty cycles define their characteristics (whether it is a buck or boost converter and the output voltage).</w:t>
+      </w:r>
     </w:p>
     <w:p>
       <w:pPr>
+        <w:spacing w:before="0" w:after="160" w:line="360" w:lineRule="auto"/>
+        <w:ind w:firstLine="567"/>
+        <w:jc w:val="both"/>
+        <w:rPr>
+          <w:rFonts w:asciiTheme="minorHAnsi" w:eastAsia="Calibri" w:hAnsiTheme="minorHAnsi" w:cs="Times New Roman"/>
+          <w:szCs w:val="24"/>
+          <w:lang w:val="en-GB" w:eastAsia="en-US"/>
+        </w:rPr>
+      </w:pPr>
+      <w:r>
+        <w:rPr>
+          <w:rFonts w:asciiTheme="minorHAnsi" w:eastAsia="Calibri" w:hAnsiTheme="minorHAnsi" w:cs="Times New Roman"/>
+          <w:szCs w:val="24"/>
+          <w:lang w:val="en-GB" w:eastAsia="en-US"/>
+        </w:rPr>
+        <w:t>Basic topology of a buck-boost converter and its voltage and current waveforms in buck and boost regions are provided on the Figures</w:t>
+      </w:r>
+      <w:r>
+        <w:rPr>
+          <w:rFonts w:asciiTheme="minorHAnsi" w:eastAsia="Calibri" w:hAnsiTheme="minorHAnsi" w:cs="Times New Roman"/>
+          <w:szCs w:val="24"/>
+          <w:lang w:val="en-GB" w:eastAsia="en-US"/>
+        </w:rPr>
+        <w:t xml:space="preserve"> 3, 4 and 5</w:t>
+      </w:r>
+      <w:r>
+        <w:rPr>
+          <w:rFonts w:asciiTheme="minorHAnsi" w:eastAsia="Calibri" w:hAnsiTheme="minorHAnsi" w:cs="Times New Roman"/>
+          <w:szCs w:val="24"/>
+          <w:lang w:val="en-GB" w:eastAsia="en-US"/>
+        </w:rPr>
+        <w:t xml:space="preserve"> below.</w:t>
+      </w:r>
+    </w:p>
+    <w:p>
+      <w:pPr>
+        <w:spacing w:before="0" w:after="160" w:line="360" w:lineRule="auto"/>
+        <w:ind w:firstLine="567"/>
+        <w:jc w:val="both"/>
+        <w:rPr>
+          <w:rFonts w:asciiTheme="minorHAnsi" w:eastAsia="Calibri" w:hAnsiTheme="minorHAnsi" w:cs="Times New Roman"/>
+          <w:szCs w:val="24"/>
+          <w:lang w:val="en-GB" w:eastAsia="en-US"/>
+        </w:rPr>
+      </w:pPr>
+    </w:p>
+    <w:p>
+      <w:pPr>
+        <w:keepNext/>
+        <w:spacing w:before="0" w:after="160" w:line="360" w:lineRule="auto"/>
+        <w:jc w:val="both"/>
+      </w:pPr>
+      <w:r>
+        <w:rPr>
+          <w:rFonts w:asciiTheme="minorHAnsi" w:eastAsia="Calibri" w:hAnsiTheme="minorHAnsi" w:cs="Times New Roman"/>
+          <w:szCs w:val="24"/>
+          <w:lang w:val="en-GB" w:eastAsia="en-US"/>
+        </w:rPr>
+        <w:drawing>
+          <wp:inline distT="0" distB="0" distL="0" distR="0" wp14:anchorId="31A062C1" wp14:editId="284EF858">
+            <wp:extent cx="5731510" cy="1831975"/>
+            <wp:effectExtent l="0" t="0" r="2540" b="0"/>
+            <wp:docPr id="8" name="Picture 8"/>
+            <wp:cNvGraphicFramePr>
+              <a:graphicFrameLocks xmlns:a="http://schemas.openxmlformats.org/drawingml/2006/main" noChangeAspect="1"/>
+            </wp:cNvGraphicFramePr>
+            <a:graphic xmlns:a="http://schemas.openxmlformats.org/drawingml/2006/main">
+              <a:graphicData uri="http://schemas.openxmlformats.org/drawingml/2006/picture">
+                <pic:pic xmlns:pic="http://schemas.openxmlformats.org/drawingml/2006/picture">
+                  <pic:nvPicPr>
+                    <pic:cNvPr id="1" name=""/>
+                    <pic:cNvPicPr/>
+                  </pic:nvPicPr>
+                  <pic:blipFill>
+                    <a:blip r:embed="rId14"/>
+                    <a:stretch>
+                      <a:fillRect/>
+                    </a:stretch>
+                  </pic:blipFill>
+                  <pic:spPr>
+                    <a:xfrm>
+                      <a:off x="0" y="0"/>
+                      <a:ext cx="5731510" cy="1831975"/>
+                    </a:xfrm>
+                    <a:prstGeom prst="rect">
+                      <a:avLst/>
+                    </a:prstGeom>
+                  </pic:spPr>
+                </pic:pic>
+              </a:graphicData>
+            </a:graphic>
+          </wp:inline>
+        </w:drawing>
+      </w:r>
+    </w:p>
+    <w:p>
+      <w:pPr>
+        <w:pStyle w:val="Caption"/>
+        <w:jc w:val="center"/>
+        <w:rPr>
+          <w:sz w:val="20"/>
+        </w:rPr>
+      </w:pPr>
+      <w:r>
+        <w:rPr>
+          <w:sz w:val="20"/>
+        </w:rPr>
+        <w:t xml:space="preserve">Figure </w:t>
+      </w:r>
+      <w:r>
+        <w:rPr>
+          <w:sz w:val="20"/>
+        </w:rPr>
+        <w:fldChar w:fldCharType="begin"/>
+      </w:r>
+      <w:r>
+        <w:rPr>
+          <w:sz w:val="20"/>
+        </w:rPr>
+        <w:instrText xml:space="preserve"> SEQ Figure \* ARABIC </w:instrText>
+      </w:r>
+      <w:r>
+        <w:rPr>
+          <w:sz w:val="20"/>
+        </w:rPr>
+        <w:fldChar w:fldCharType="separate"/>
+      </w:r>
+      <w:r>
+        <w:rPr>
+          <w:noProof/>
+          <w:sz w:val="20"/>
+        </w:rPr>
+        <w:t>3</w:t>
+      </w:r>
+      <w:r>
+        <w:rPr>
+          <w:sz w:val="20"/>
+        </w:rPr>
+        <w:fldChar w:fldCharType="end"/>
+      </w:r>
+      <w:r>
+        <w:rPr>
+          <w:sz w:val="20"/>
+        </w:rPr>
+        <w:t>: Buck Boost Converter Circuit Topology</w:t>
+      </w:r>
+    </w:p>
+    <w:p>
+      <w:pPr>
+        <w:rPr>
+          <w:rFonts w:asciiTheme="minorHAnsi" w:hAnsiTheme="minorHAnsi"/>
+          <w:lang w:val="en-GB" w:eastAsia="en-US"/>
+        </w:rPr>
+      </w:pPr>
+    </w:p>
+    <w:p>
+      <w:pPr>
+        <w:spacing w:line="360" w:lineRule="auto"/>
+        <w:ind w:firstLine="567"/>
+        <w:jc w:val="both"/>
+        <w:rPr>
+          <w:rFonts w:asciiTheme="minorHAnsi" w:hAnsiTheme="minorHAnsi"/>
+          <w:lang w:val="en-GB" w:eastAsia="en-US"/>
+        </w:rPr>
+      </w:pPr>
+      <w:r>
+        <w:rPr>
+          <w:rFonts w:asciiTheme="minorHAnsi" w:hAnsiTheme="minorHAnsi"/>
+          <w:lang w:val="en-GB" w:eastAsia="en-US"/>
+        </w:rPr>
+        <w:t>In conventional topologies, SW1 and SW4 are MOSFETs where SW2 and SW3 are diodes. However in the design that will be explained later on, all four of them are MOSFETs.</w:t>
+      </w:r>
+    </w:p>
+    <w:p>
+      <w:pPr>
+        <w:keepNext/>
+      </w:pPr>
+      <w:r>
+        <w:rPr>
+          <w:lang w:val="en-GB" w:eastAsia="en-US"/>
+        </w:rPr>
+        <w:lastRenderedPageBreak/>
+        <w:drawing>
+          <wp:anchor distT="0" distB="0" distL="114300" distR="114300" simplePos="0" relativeHeight="251662336" behindDoc="0" locked="0" layoutInCell="1" allowOverlap="1">
+            <wp:simplePos x="0" y="0"/>
+            <wp:positionH relativeFrom="margin">
+              <wp:align>center</wp:align>
+            </wp:positionH>
+            <wp:positionV relativeFrom="paragraph">
+              <wp:posOffset>553</wp:posOffset>
+            </wp:positionV>
+            <wp:extent cx="3584575" cy="3280410"/>
+            <wp:effectExtent l="0" t="0" r="0" b="0"/>
+            <wp:wrapTopAndBottom/>
+            <wp:docPr id="9" name="Picture 9"/>
+            <wp:cNvGraphicFramePr>
+              <a:graphicFrameLocks xmlns:a="http://schemas.openxmlformats.org/drawingml/2006/main" noChangeAspect="1"/>
+            </wp:cNvGraphicFramePr>
+            <a:graphic xmlns:a="http://schemas.openxmlformats.org/drawingml/2006/main">
+              <a:graphicData uri="http://schemas.openxmlformats.org/drawingml/2006/picture">
+                <pic:pic xmlns:pic="http://schemas.openxmlformats.org/drawingml/2006/picture">
+                  <pic:nvPicPr>
+                    <pic:cNvPr id="1" name=""/>
+                    <pic:cNvPicPr/>
+                  </pic:nvPicPr>
+                  <pic:blipFill>
+                    <a:blip r:embed="rId15">
+                      <a:extLst>
+                        <a:ext uri="{28A0092B-C50C-407E-A947-70E740481C1C}">
+                          <a14:useLocalDpi xmlns:a14="http://schemas.microsoft.com/office/drawing/2010/main" val="0"/>
+                        </a:ext>
+                      </a:extLst>
+                    </a:blip>
+                    <a:stretch>
+                      <a:fillRect/>
+                    </a:stretch>
+                  </pic:blipFill>
+                  <pic:spPr>
+                    <a:xfrm>
+                      <a:off x="0" y="0"/>
+                      <a:ext cx="3584575" cy="3280410"/>
+                    </a:xfrm>
+                    <a:prstGeom prst="rect">
+                      <a:avLst/>
+                    </a:prstGeom>
+                  </pic:spPr>
+                </pic:pic>
+              </a:graphicData>
+            </a:graphic>
+            <wp14:sizeRelH relativeFrom="margin">
+              <wp14:pctWidth>0</wp14:pctWidth>
+            </wp14:sizeRelH>
+            <wp14:sizeRelV relativeFrom="margin">
+              <wp14:pctHeight>0</wp14:pctHeight>
+            </wp14:sizeRelV>
+          </wp:anchor>
+        </w:drawing>
+      </w:r>
+    </w:p>
+    <w:p>
+      <w:pPr>
+        <w:pStyle w:val="Caption"/>
+        <w:jc w:val="center"/>
+        <w:rPr>
+          <w:sz w:val="20"/>
+        </w:rPr>
+      </w:pPr>
+      <w:r>
+        <w:drawing>
+          <wp:anchor distT="0" distB="0" distL="114300" distR="114300" simplePos="0" relativeHeight="251663360" behindDoc="0" locked="0" layoutInCell="1" allowOverlap="1">
+            <wp:simplePos x="0" y="0"/>
+            <wp:positionH relativeFrom="column">
+              <wp:posOffset>1212850</wp:posOffset>
+            </wp:positionH>
+            <wp:positionV relativeFrom="paragraph">
+              <wp:posOffset>294640</wp:posOffset>
+            </wp:positionV>
+            <wp:extent cx="3403600" cy="3177540"/>
+            <wp:effectExtent l="0" t="0" r="6350" b="3810"/>
+            <wp:wrapTopAndBottom/>
+            <wp:docPr id="10" name="Picture 10"/>
+            <wp:cNvGraphicFramePr>
+              <a:graphicFrameLocks xmlns:a="http://schemas.openxmlformats.org/drawingml/2006/main" noChangeAspect="1"/>
+            </wp:cNvGraphicFramePr>
+            <a:graphic xmlns:a="http://schemas.openxmlformats.org/drawingml/2006/main">
+              <a:graphicData uri="http://schemas.openxmlformats.org/drawingml/2006/picture">
+                <pic:pic xmlns:pic="http://schemas.openxmlformats.org/drawingml/2006/picture">
+                  <pic:nvPicPr>
+                    <pic:cNvPr id="1" name=""/>
+                    <pic:cNvPicPr/>
+                  </pic:nvPicPr>
+                  <pic:blipFill>
+                    <a:blip r:embed="rId16">
+                      <a:extLst>
+                        <a:ext uri="{28A0092B-C50C-407E-A947-70E740481C1C}">
+                          <a14:useLocalDpi xmlns:a14="http://schemas.microsoft.com/office/drawing/2010/main" val="0"/>
+                        </a:ext>
+                      </a:extLst>
+                    </a:blip>
+                    <a:stretch>
+                      <a:fillRect/>
+                    </a:stretch>
+                  </pic:blipFill>
+                  <pic:spPr>
+                    <a:xfrm>
+                      <a:off x="0" y="0"/>
+                      <a:ext cx="3403600" cy="3177540"/>
+                    </a:xfrm>
+                    <a:prstGeom prst="rect">
+                      <a:avLst/>
+                    </a:prstGeom>
+                  </pic:spPr>
+                </pic:pic>
+              </a:graphicData>
+            </a:graphic>
+            <wp14:sizeRelH relativeFrom="margin">
+              <wp14:pctWidth>0</wp14:pctWidth>
+            </wp14:sizeRelH>
+            <wp14:sizeRelV relativeFrom="margin">
+              <wp14:pctHeight>0</wp14:pctHeight>
+            </wp14:sizeRelV>
+          </wp:anchor>
+        </w:drawing>
+      </w:r>
+      <w:r>
+        <w:rPr>
+          <w:sz w:val="20"/>
+        </w:rPr>
+        <w:t xml:space="preserve">Figure </w:t>
+      </w:r>
+      <w:r>
+        <w:rPr>
+          <w:sz w:val="20"/>
+        </w:rPr>
+        <w:fldChar w:fldCharType="begin"/>
+      </w:r>
+      <w:r>
+        <w:rPr>
+          <w:sz w:val="20"/>
+        </w:rPr>
+        <w:instrText xml:space="preserve"> SEQ Figure \* ARABIC </w:instrText>
+      </w:r>
+      <w:r>
+        <w:rPr>
+          <w:sz w:val="20"/>
+        </w:rPr>
+        <w:fldChar w:fldCharType="separate"/>
+      </w:r>
+      <w:r>
+        <w:rPr>
+          <w:noProof/>
+          <w:sz w:val="20"/>
+        </w:rPr>
+        <w:t>4</w:t>
+      </w:r>
+      <w:r>
+        <w:rPr>
+          <w:sz w:val="20"/>
+        </w:rPr>
+        <w:fldChar w:fldCharType="end"/>
+      </w:r>
+      <w:r>
+        <w:rPr>
+          <w:sz w:val="20"/>
+        </w:rPr>
+        <w:t>: Voltage and Current Waveforms of Buck Operation</w:t>
+      </w:r>
+    </w:p>
+    <w:p>
+      <w:pPr>
+        <w:rPr>
+          <w:lang w:val="en-GB" w:eastAsia="en-US"/>
+        </w:rPr>
+      </w:pPr>
+    </w:p>
+    <w:p>
+      <w:pPr>
+        <w:pStyle w:val="Caption"/>
+        <w:jc w:val="center"/>
+        <w:rPr>
+          <w:sz w:val="20"/>
+        </w:rPr>
+      </w:pPr>
+      <w:r>
+        <w:rPr>
+          <w:sz w:val="20"/>
+        </w:rPr>
+        <w:t xml:space="preserve">Figure </w:t>
+      </w:r>
+      <w:r>
+        <w:rPr>
+          <w:sz w:val="20"/>
+        </w:rPr>
+        <w:fldChar w:fldCharType="begin"/>
+      </w:r>
+      <w:r>
+        <w:rPr>
+          <w:sz w:val="20"/>
+        </w:rPr>
+        <w:instrText xml:space="preserve"> SEQ Figure \* ARABIC </w:instrText>
+      </w:r>
+      <w:r>
+        <w:rPr>
+          <w:sz w:val="20"/>
+        </w:rPr>
+        <w:fldChar w:fldCharType="separate"/>
+      </w:r>
+      <w:r>
+        <w:rPr>
+          <w:noProof/>
+          <w:sz w:val="20"/>
+        </w:rPr>
+        <w:t>5</w:t>
+      </w:r>
+      <w:r>
+        <w:rPr>
+          <w:sz w:val="20"/>
+        </w:rPr>
+        <w:fldChar w:fldCharType="end"/>
+      </w:r>
+      <w:r>
+        <w:rPr>
+          <w:sz w:val="20"/>
+        </w:rPr>
+        <w:t>: Voltage and Current Waveforms of Boost Operation</w:t>
+      </w:r>
+    </w:p>
+    <w:p>
+      <w:pPr>
+        <w:rPr>
+          <w:lang w:val="en-GB" w:eastAsia="en-US"/>
+        </w:rPr>
+      </w:pPr>
+    </w:p>
+    <w:p>
+      <w:pPr>
+        <w:pStyle w:val="ListParagraph"/>
+        <w:numPr>
+          <w:ilvl w:val="0"/>
+          <w:numId w:val="19"/>
+        </w:numPr>
+        <w:spacing w:before="0" w:after="160" w:line="360" w:lineRule="auto"/>
+        <w:jc w:val="both"/>
+        <w:rPr>
+          <w:rFonts w:asciiTheme="minorHAnsi" w:eastAsia="Calibri" w:hAnsiTheme="minorHAnsi" w:cs="Times New Roman"/>
+          <w:b/>
+          <w:sz w:val="24"/>
+          <w:szCs w:val="24"/>
+          <w:lang w:val="en-GB" w:eastAsia="en-US"/>
+        </w:rPr>
+      </w:pPr>
+      <w:r>
+        <w:rPr>
+          <w:rFonts w:asciiTheme="minorHAnsi" w:eastAsia="Calibri" w:hAnsiTheme="minorHAnsi" w:cs="Times New Roman"/>
+          <w:b/>
+          <w:sz w:val="24"/>
+          <w:szCs w:val="24"/>
+          <w:lang w:val="en-GB" w:eastAsia="en-US"/>
+        </w:rPr>
+        <w:lastRenderedPageBreak/>
+        <w:t>Design Specifications</w:t>
+      </w:r>
+    </w:p>
+    <w:p>
+      <w:pPr>
+        <w:pStyle w:val="ListParagraph"/>
+        <w:numPr>
+          <w:ilvl w:val="0"/>
+          <w:numId w:val="0"/>
+        </w:numPr>
+        <w:spacing w:before="0" w:after="160" w:line="360" w:lineRule="auto"/>
+        <w:ind w:left="1800"/>
+        <w:jc w:val="both"/>
+        <w:rPr>
+          <w:rFonts w:asciiTheme="minorHAnsi" w:eastAsia="Calibri" w:hAnsiTheme="minorHAnsi" w:cs="Times New Roman"/>
+          <w:b/>
+          <w:sz w:val="24"/>
+          <w:szCs w:val="24"/>
+          <w:lang w:val="en-GB" w:eastAsia="en-US"/>
+        </w:rPr>
+      </w:pPr>
+    </w:p>
+    <w:p>
+      <w:pPr>
+        <w:spacing w:before="0" w:after="160" w:line="360" w:lineRule="auto"/>
+        <w:ind w:firstLine="567"/>
+        <w:jc w:val="both"/>
+        <w:rPr>
+          <w:rFonts w:asciiTheme="minorHAnsi" w:eastAsia="Calibri" w:hAnsiTheme="minorHAnsi" w:cs="Times New Roman"/>
+          <w:sz w:val="24"/>
+          <w:szCs w:val="24"/>
+          <w:lang w:val="en-GB" w:eastAsia="en-US"/>
+        </w:rPr>
+      </w:pPr>
+      <w:r>
+        <w:rPr>
+          <w:rFonts w:asciiTheme="minorHAnsi" w:eastAsia="Calibri" w:hAnsiTheme="minorHAnsi" w:cs="Times New Roman"/>
+          <w:sz w:val="24"/>
+          <w:szCs w:val="24"/>
+          <w:lang w:val="en-GB" w:eastAsia="en-US"/>
+        </w:rPr>
+        <w:t xml:space="preserve">The </w:t>
+      </w:r>
+      <w:r>
+        <w:rPr>
+          <w:rFonts w:asciiTheme="minorHAnsi" w:eastAsia="Calibri" w:hAnsiTheme="minorHAnsi" w:cs="Times New Roman"/>
+          <w:sz w:val="24"/>
+          <w:szCs w:val="24"/>
+          <w:lang w:val="en-GB" w:eastAsia="en-US"/>
+        </w:rPr>
+        <w:t>converter that I had to going to design would be used in real life applications and it would be printed on a PCB. Therefore, calculating the inductance, capacitance and the values of the other primary elements in the main topology would not be sufficient for the design. For that reason, I started my design by choosing an appropriate microcontroller. LT8390</w:t>
+      </w:r>
+      <w:r>
+        <w:rPr>
+          <w:rFonts w:asciiTheme="minorHAnsi" w:eastAsia="Calibri" w:hAnsiTheme="minorHAnsi" w:cs="Times New Roman"/>
+          <w:sz w:val="24"/>
+          <w:szCs w:val="24"/>
+          <w:lang w:val="en-GB" w:eastAsia="en-US"/>
+        </w:rPr>
+        <w:t xml:space="preserve"> </w:t>
+      </w:r>
+      <w:r>
+        <w:rPr>
+          <w:rFonts w:asciiTheme="minorHAnsi" w:eastAsia="Calibri" w:hAnsiTheme="minorHAnsi" w:cs="Times New Roman"/>
+          <w:sz w:val="24"/>
+          <w:szCs w:val="24"/>
+          <w:vertAlign w:val="superscript"/>
+          <w:lang w:val="en-GB" w:eastAsia="en-US"/>
+        </w:rPr>
+        <w:t>[</w:t>
+      </w:r>
+      <w:r>
+        <w:rPr>
+          <w:rFonts w:asciiTheme="minorHAnsi" w:eastAsia="Calibri" w:hAnsiTheme="minorHAnsi" w:cs="Times New Roman"/>
+          <w:sz w:val="24"/>
+          <w:szCs w:val="24"/>
+          <w:vertAlign w:val="superscript"/>
+          <w:lang w:val="en-GB" w:eastAsia="en-US"/>
+        </w:rPr>
+        <w:t>3</w:t>
+      </w:r>
+      <w:r>
+        <w:rPr>
+          <w:rFonts w:asciiTheme="minorHAnsi" w:eastAsia="Calibri" w:hAnsiTheme="minorHAnsi" w:cs="Times New Roman"/>
+          <w:sz w:val="24"/>
+          <w:szCs w:val="24"/>
+          <w:vertAlign w:val="superscript"/>
+          <w:lang w:val="en-GB" w:eastAsia="en-US"/>
+        </w:rPr>
+        <w:t>]</w:t>
+      </w:r>
+      <w:r>
+        <w:rPr>
+          <w:rFonts w:asciiTheme="minorHAnsi" w:eastAsia="Calibri" w:hAnsiTheme="minorHAnsi" w:cs="Times New Roman"/>
+          <w:sz w:val="24"/>
+          <w:szCs w:val="24"/>
+          <w:lang w:val="en-GB" w:eastAsia="en-US"/>
+        </w:rPr>
+        <w:t xml:space="preserve"> was quite convenient due to its compatibility with four-switch buck boost converter topology, its high efficiency, wide input voltage range and high output current capability. Unfortunately, a solution with that chip would be costly (since the products of Linear Technology are more expensive and four MOSFETs are needed). However as LT’s controllers are included in </w:t>
+      </w:r>
+      <w:r>
+        <w:rPr>
+          <w:rFonts w:asciiTheme="minorHAnsi" w:eastAsia="Calibri" w:hAnsiTheme="minorHAnsi" w:cs="Times New Roman"/>
+          <w:sz w:val="24"/>
+          <w:szCs w:val="24"/>
+          <w:lang w:val="en-GB" w:eastAsia="en-US"/>
+        </w:rPr>
+        <w:t xml:space="preserve">the library of </w:t>
+      </w:r>
+      <w:r>
+        <w:rPr>
+          <w:rFonts w:asciiTheme="minorHAnsi" w:eastAsia="Calibri" w:hAnsiTheme="minorHAnsi" w:cs="Times New Roman"/>
+          <w:sz w:val="24"/>
+          <w:szCs w:val="24"/>
+          <w:lang w:val="en-GB" w:eastAsia="en-US"/>
+        </w:rPr>
+        <w:t xml:space="preserve">LTspice, one can get more accurate simulation results, which improves the reliability of the design. </w:t>
+      </w:r>
+    </w:p>
+    <w:p>
+      <w:pPr>
+        <w:spacing w:before="0" w:after="160" w:line="360" w:lineRule="auto"/>
+        <w:jc w:val="both"/>
+        <w:rPr>
+          <w:rFonts w:asciiTheme="minorHAnsi" w:eastAsia="Calibri" w:hAnsiTheme="minorHAnsi" w:cs="Times New Roman"/>
+          <w:sz w:val="24"/>
+          <w:szCs w:val="24"/>
+          <w:lang w:val="en-GB" w:eastAsia="en-US"/>
+        </w:rPr>
+      </w:pPr>
+    </w:p>
+    <w:p>
+      <w:pPr>
+        <w:spacing w:before="0" w:after="160" w:line="360" w:lineRule="auto"/>
+        <w:ind w:firstLine="567"/>
+        <w:jc w:val="both"/>
+        <w:rPr>
+          <w:rFonts w:asciiTheme="minorHAnsi" w:eastAsia="Calibri" w:hAnsiTheme="minorHAnsi" w:cs="Times New Roman"/>
+          <w:sz w:val="24"/>
+          <w:szCs w:val="24"/>
+          <w:lang w:val="en-GB" w:eastAsia="en-US"/>
+        </w:rPr>
+      </w:pPr>
+      <w:r>
+        <w:rPr>
+          <w:rFonts w:asciiTheme="minorHAnsi" w:eastAsia="Calibri" w:hAnsiTheme="minorHAnsi" w:cs="Times New Roman"/>
+          <w:sz w:val="24"/>
+          <w:szCs w:val="24"/>
+          <w:lang w:val="en-GB" w:eastAsia="en-US"/>
+        </w:rPr>
+        <w:t>In order to make an accurate and reliable design, the following specifications had to be determined:</w:t>
+      </w:r>
+    </w:p>
+    <w:p>
+      <w:pPr>
+        <w:spacing w:before="0" w:after="160" w:line="360" w:lineRule="auto"/>
+        <w:ind w:firstLine="567"/>
+        <w:jc w:val="both"/>
+        <w:rPr>
+          <w:rFonts w:asciiTheme="minorHAnsi" w:eastAsia="Calibri" w:hAnsiTheme="minorHAnsi" w:cs="Times New Roman"/>
+          <w:sz w:val="24"/>
+          <w:szCs w:val="24"/>
+          <w:lang w:val="en-GB" w:eastAsia="en-US"/>
+        </w:rPr>
+      </w:pPr>
+    </w:p>
+    <w:p>
+      <w:pPr>
+        <w:pStyle w:val="ListParagraph"/>
+        <w:numPr>
+          <w:ilvl w:val="0"/>
+          <w:numId w:val="15"/>
+        </w:numPr>
+        <w:spacing w:before="0" w:after="160" w:line="360" w:lineRule="auto"/>
+        <w:jc w:val="both"/>
+        <w:rPr>
+          <w:rFonts w:asciiTheme="minorHAnsi" w:eastAsia="Calibri" w:hAnsiTheme="minorHAnsi" w:cs="Times New Roman"/>
+          <w:sz w:val="24"/>
+          <w:szCs w:val="24"/>
+          <w:lang w:val="en-GB" w:eastAsia="en-US"/>
+        </w:rPr>
+      </w:pPr>
+      <w:r>
+        <w:rPr>
+          <w:rFonts w:asciiTheme="minorHAnsi" w:eastAsia="Calibri" w:hAnsiTheme="minorHAnsi" w:cs="Times New Roman"/>
+          <w:sz w:val="24"/>
+          <w:szCs w:val="24"/>
+          <w:lang w:val="en-GB" w:eastAsia="en-US"/>
+        </w:rPr>
+        <w:t>Switching frequency selection</w:t>
+      </w:r>
+    </w:p>
+    <w:p>
+      <w:pPr>
+        <w:pStyle w:val="ListParagraph"/>
+        <w:numPr>
+          <w:ilvl w:val="0"/>
+          <w:numId w:val="15"/>
+        </w:numPr>
+        <w:spacing w:before="0" w:after="160" w:line="360" w:lineRule="auto"/>
+        <w:jc w:val="both"/>
+        <w:rPr>
+          <w:rFonts w:asciiTheme="minorHAnsi" w:eastAsia="Calibri" w:hAnsiTheme="minorHAnsi" w:cs="Times New Roman"/>
+          <w:sz w:val="24"/>
+          <w:szCs w:val="24"/>
+          <w:lang w:val="en-GB" w:eastAsia="en-US"/>
+        </w:rPr>
+      </w:pPr>
+      <w:r>
+        <w:rPr>
+          <w:rFonts w:asciiTheme="minorHAnsi" w:eastAsia="Calibri" w:hAnsiTheme="minorHAnsi" w:cs="Times New Roman"/>
+          <w:sz w:val="24"/>
+          <w:szCs w:val="24"/>
+          <w:lang w:val="en-GB" w:eastAsia="en-US"/>
+        </w:rPr>
+        <w:t>Inductor selection</w:t>
+      </w:r>
+    </w:p>
+    <w:p>
+      <w:pPr>
+        <w:pStyle w:val="ListParagraph"/>
+        <w:numPr>
+          <w:ilvl w:val="0"/>
+          <w:numId w:val="15"/>
+        </w:numPr>
+        <w:spacing w:before="0" w:after="160" w:line="360" w:lineRule="auto"/>
+        <w:jc w:val="both"/>
+        <w:rPr>
+          <w:rFonts w:asciiTheme="minorHAnsi" w:eastAsia="Calibri" w:hAnsiTheme="minorHAnsi" w:cs="Times New Roman"/>
+          <w:sz w:val="24"/>
+          <w:szCs w:val="24"/>
+          <w:lang w:val="en-GB" w:eastAsia="en-US"/>
+        </w:rPr>
+      </w:pPr>
+      <m:oMath>
+        <m:sSub>
+          <m:sSubPr>
+            <m:ctrlPr>
+              <w:rPr>
+                <w:rFonts w:ascii="Cambria Math" w:eastAsia="Calibri" w:hAnsi="Cambria Math" w:cs="Times New Roman"/>
+                <w:i/>
+                <w:sz w:val="24"/>
+                <w:szCs w:val="24"/>
+                <w:lang w:val="en-GB" w:eastAsia="en-US"/>
+              </w:rPr>
+            </m:ctrlPr>
+          </m:sSubPr>
+          <m:e>
+            <m:r>
+              <w:rPr>
+                <w:rFonts w:ascii="Cambria Math" w:eastAsia="Calibri" w:hAnsi="Cambria Math" w:cs="Times New Roman"/>
+                <w:sz w:val="24"/>
+                <w:szCs w:val="24"/>
+                <w:lang w:val="en-GB" w:eastAsia="en-US"/>
+              </w:rPr>
+              <m:t>R</m:t>
+            </m:r>
+          </m:e>
+          <m:sub>
+            <m:r>
+              <w:rPr>
+                <w:rFonts w:ascii="Cambria Math" w:eastAsia="Calibri" w:hAnsi="Cambria Math" w:cs="Times New Roman"/>
+                <w:sz w:val="24"/>
+                <w:szCs w:val="24"/>
+                <w:lang w:val="en-GB" w:eastAsia="en-US"/>
+              </w:rPr>
+              <m:t>sense</m:t>
+            </m:r>
+          </m:sub>
+        </m:sSub>
+      </m:oMath>
+      <w:r>
+        <w:rPr>
+          <w:rFonts w:asciiTheme="minorHAnsi" w:eastAsia="Calibri" w:hAnsiTheme="minorHAnsi" w:cs="Times New Roman"/>
+          <w:sz w:val="24"/>
+          <w:szCs w:val="24"/>
+          <w:lang w:val="en-GB" w:eastAsia="en-US"/>
+        </w:rPr>
+        <w:t xml:space="preserve"> selection</w:t>
+      </w:r>
+    </w:p>
+    <w:p>
+      <w:pPr>
+        <w:pStyle w:val="ListParagraph"/>
+        <w:numPr>
+          <w:ilvl w:val="0"/>
+          <w:numId w:val="15"/>
+        </w:numPr>
+        <w:spacing w:before="0" w:after="160" w:line="360" w:lineRule="auto"/>
+        <w:jc w:val="both"/>
+        <w:rPr>
+          <w:rFonts w:asciiTheme="minorHAnsi" w:eastAsia="Calibri" w:hAnsiTheme="minorHAnsi" w:cs="Times New Roman"/>
+          <w:sz w:val="24"/>
+          <w:szCs w:val="24"/>
+          <w:lang w:val="en-GB" w:eastAsia="en-US"/>
+        </w:rPr>
+      </w:pPr>
+      <w:r>
+        <w:rPr>
+          <w:rFonts w:asciiTheme="minorHAnsi" w:eastAsia="Calibri" w:hAnsiTheme="minorHAnsi" w:cs="Times New Roman"/>
+          <w:sz w:val="24"/>
+          <w:szCs w:val="24"/>
+          <w:lang w:val="en-GB" w:eastAsia="en-US"/>
+        </w:rPr>
+        <w:t>MOSFET selection</w:t>
+      </w:r>
+    </w:p>
+    <w:p>
+      <w:pPr>
+        <w:pStyle w:val="ListParagraph"/>
+        <w:numPr>
+          <w:ilvl w:val="0"/>
+          <w:numId w:val="15"/>
+        </w:numPr>
+        <w:spacing w:before="0" w:after="160" w:line="360" w:lineRule="auto"/>
+        <w:jc w:val="both"/>
+        <w:rPr>
+          <w:rFonts w:asciiTheme="minorHAnsi" w:eastAsia="Calibri" w:hAnsiTheme="minorHAnsi" w:cs="Times New Roman"/>
+          <w:sz w:val="24"/>
+          <w:szCs w:val="24"/>
+          <w:lang w:val="en-GB" w:eastAsia="en-US"/>
+        </w:rPr>
+      </w:pPr>
+      <m:oMath>
+        <m:sSub>
+          <m:sSubPr>
+            <m:ctrlPr>
+              <w:rPr>
+                <w:rFonts w:ascii="Cambria Math" w:eastAsia="Calibri" w:hAnsi="Cambria Math" w:cs="Times New Roman"/>
+                <w:i/>
+                <w:sz w:val="24"/>
+                <w:szCs w:val="24"/>
+                <w:lang w:val="en-GB" w:eastAsia="en-US"/>
+              </w:rPr>
+            </m:ctrlPr>
+          </m:sSubPr>
+          <m:e>
+            <m:r>
+              <w:rPr>
+                <w:rFonts w:ascii="Cambria Math" w:eastAsia="Calibri" w:hAnsi="Cambria Math" w:cs="Times New Roman"/>
+                <w:sz w:val="24"/>
+                <w:szCs w:val="24"/>
+                <w:lang w:val="en-GB" w:eastAsia="en-US"/>
+              </w:rPr>
+              <m:t>C</m:t>
+            </m:r>
+          </m:e>
+          <m:sub>
+            <m:r>
+              <w:rPr>
+                <w:rFonts w:ascii="Cambria Math" w:eastAsia="Calibri" w:hAnsi="Cambria Math" w:cs="Times New Roman"/>
+                <w:sz w:val="24"/>
+                <w:szCs w:val="24"/>
+                <w:lang w:val="en-GB" w:eastAsia="en-US"/>
+              </w:rPr>
+              <m:t>in</m:t>
+            </m:r>
+          </m:sub>
+        </m:sSub>
+      </m:oMath>
+      <w:r>
+        <w:rPr>
+          <w:rFonts w:asciiTheme="minorHAnsi" w:eastAsia="Calibri" w:hAnsiTheme="minorHAnsi" w:cs="Times New Roman"/>
+          <w:sz w:val="24"/>
+          <w:szCs w:val="24"/>
+          <w:lang w:val="en-GB" w:eastAsia="en-US"/>
+        </w:rPr>
+        <w:t xml:space="preserve"> and </w:t>
+      </w:r>
+      <m:oMath>
+        <m:sSub>
+          <m:sSubPr>
+            <m:ctrlPr>
+              <w:rPr>
+                <w:rFonts w:ascii="Cambria Math" w:eastAsia="Calibri" w:hAnsi="Cambria Math" w:cs="Times New Roman"/>
+                <w:i/>
+                <w:sz w:val="24"/>
+                <w:szCs w:val="24"/>
+                <w:lang w:val="en-GB" w:eastAsia="en-US"/>
+              </w:rPr>
+            </m:ctrlPr>
+          </m:sSubPr>
+          <m:e>
+            <m:r>
+              <w:rPr>
+                <w:rFonts w:ascii="Cambria Math" w:eastAsia="Calibri" w:hAnsi="Cambria Math" w:cs="Times New Roman"/>
+                <w:sz w:val="24"/>
+                <w:szCs w:val="24"/>
+                <w:lang w:val="en-GB" w:eastAsia="en-US"/>
+              </w:rPr>
+              <m:t>C</m:t>
+            </m:r>
+          </m:e>
+          <m:sub>
+            <m:r>
+              <w:rPr>
+                <w:rFonts w:ascii="Cambria Math" w:eastAsia="Calibri" w:hAnsi="Cambria Math" w:cs="Times New Roman"/>
+                <w:sz w:val="24"/>
+                <w:szCs w:val="24"/>
+                <w:lang w:val="en-GB" w:eastAsia="en-US"/>
+              </w:rPr>
+              <m:t>out</m:t>
+            </m:r>
+          </m:sub>
+        </m:sSub>
+      </m:oMath>
+      <w:r>
+        <w:rPr>
+          <w:rFonts w:asciiTheme="minorHAnsi" w:eastAsia="Calibri" w:hAnsiTheme="minorHAnsi" w:cs="Times New Roman"/>
+          <w:sz w:val="24"/>
+          <w:szCs w:val="24"/>
+          <w:lang w:val="en-GB" w:eastAsia="en-US"/>
+        </w:rPr>
+        <w:t xml:space="preserve"> selection</w:t>
+      </w:r>
+    </w:p>
+    <w:p>
+      <w:pPr>
+        <w:pStyle w:val="ListParagraph"/>
+        <w:numPr>
+          <w:ilvl w:val="0"/>
+          <w:numId w:val="15"/>
+        </w:numPr>
+        <w:spacing w:before="0" w:after="160" w:line="360" w:lineRule="auto"/>
+        <w:jc w:val="both"/>
+        <w:rPr>
+          <w:rFonts w:asciiTheme="minorHAnsi" w:eastAsia="Calibri" w:hAnsiTheme="minorHAnsi" w:cs="Times New Roman"/>
+          <w:sz w:val="24"/>
+          <w:szCs w:val="24"/>
+          <w:lang w:val="en-GB" w:eastAsia="en-US"/>
+        </w:rPr>
+      </w:pPr>
+      <w:r>
+        <w:rPr>
+          <w:rFonts w:asciiTheme="minorHAnsi" w:eastAsia="Calibri" w:hAnsiTheme="minorHAnsi" w:cs="Times New Roman"/>
+          <w:sz w:val="24"/>
+          <w:szCs w:val="24"/>
+          <w:lang w:val="en-GB" w:eastAsia="en-US"/>
+        </w:rPr>
+        <w:t>Input &amp; output current limit and UVLO</w:t>
+      </w:r>
+      <w:r>
+        <w:rPr>
+          <w:rFonts w:asciiTheme="minorHAnsi" w:eastAsia="Calibri" w:hAnsiTheme="minorHAnsi" w:cs="Times New Roman"/>
+          <w:sz w:val="24"/>
+          <w:szCs w:val="24"/>
+          <w:lang w:val="en-GB" w:eastAsia="en-US"/>
+        </w:rPr>
+        <w:t xml:space="preserve"> limit</w:t>
+      </w:r>
+    </w:p>
+    <w:p>
+      <w:pPr>
+        <w:pStyle w:val="ListParagraph"/>
+        <w:numPr>
+          <w:ilvl w:val="0"/>
+          <w:numId w:val="15"/>
+        </w:numPr>
+        <w:spacing w:before="0" w:after="160" w:line="360" w:lineRule="auto"/>
+        <w:jc w:val="both"/>
+        <w:rPr>
+          <w:rFonts w:asciiTheme="minorHAnsi" w:eastAsia="Calibri" w:hAnsiTheme="minorHAnsi" w:cs="Times New Roman"/>
+          <w:sz w:val="24"/>
+          <w:szCs w:val="24"/>
+          <w:lang w:val="en-GB" w:eastAsia="en-US"/>
+        </w:rPr>
+      </w:pPr>
+      <w:r>
+        <w:rPr>
+          <w:rFonts w:asciiTheme="minorHAnsi" w:eastAsia="Calibri" w:hAnsiTheme="minorHAnsi" w:cs="Times New Roman"/>
+          <w:sz w:val="24"/>
+          <w:szCs w:val="24"/>
+          <w:lang w:val="en-GB" w:eastAsia="en-US"/>
+        </w:rPr>
+        <w:t>Feedback</w:t>
+      </w:r>
+    </w:p>
+    <w:p>
+      <w:pPr>
+        <w:pStyle w:val="ListParagraph"/>
+        <w:numPr>
+          <w:ilvl w:val="0"/>
+          <w:numId w:val="15"/>
+        </w:numPr>
+        <w:spacing w:before="0" w:after="160" w:line="360" w:lineRule="auto"/>
+        <w:jc w:val="both"/>
+        <w:rPr>
+          <w:rFonts w:asciiTheme="minorHAnsi" w:eastAsia="Calibri" w:hAnsiTheme="minorHAnsi" w:cs="Times New Roman"/>
+          <w:sz w:val="24"/>
+          <w:szCs w:val="24"/>
+          <w:lang w:val="en-GB" w:eastAsia="en-US"/>
+        </w:rPr>
+      </w:pPr>
+      <w:r>
+        <w:rPr>
+          <w:rFonts w:asciiTheme="minorHAnsi" w:eastAsia="Calibri" w:hAnsiTheme="minorHAnsi" w:cs="Times New Roman"/>
+          <w:sz w:val="24"/>
+          <w:szCs w:val="24"/>
+          <w:lang w:val="en-GB" w:eastAsia="en-US"/>
+        </w:rPr>
+        <w:t>Power dissipation and efficiency calculations</w:t>
+      </w:r>
+    </w:p>
+    <w:p>
+      <w:pPr>
+        <w:spacing w:before="0" w:after="200" w:line="276" w:lineRule="auto"/>
+        <w:rPr>
+          <w:rFonts w:asciiTheme="minorHAnsi" w:eastAsia="Calibri" w:hAnsiTheme="minorHAnsi" w:cs="Times New Roman"/>
+          <w:b/>
+          <w:sz w:val="24"/>
+          <w:szCs w:val="24"/>
+          <w:lang w:val="en-GB" w:eastAsia="en-US"/>
+        </w:rPr>
+      </w:pPr>
+    </w:p>
+    <w:p>
+      <w:pPr>
+        <w:spacing w:before="0" w:after="200" w:line="276" w:lineRule="auto"/>
         <w:rPr>
           <w:rFonts w:asciiTheme="minorHAnsi" w:hAnsiTheme="minorHAnsi"/>
           <w:lang w:val="en-GB"/>
@@ -4930,16 +6088,2178 @@
     </w:p>
     <w:p>
       <w:pPr>
+        <w:pStyle w:val="ListParagraph"/>
+        <w:numPr>
+          <w:ilvl w:val="2"/>
+          <w:numId w:val="16"/>
+        </w:numPr>
         <w:spacing w:before="0" w:after="200" w:line="276" w:lineRule="auto"/>
         <w:rPr>
           <w:rFonts w:asciiTheme="minorHAnsi" w:hAnsiTheme="minorHAnsi"/>
           <w:lang w:val="en-GB"/>
         </w:rPr>
       </w:pPr>
+      <w:r>
+        <w:rPr>
+          <w:rFonts w:asciiTheme="minorHAnsi" w:hAnsiTheme="minorHAnsi"/>
+          <w:b/>
+          <w:lang w:val="en-GB"/>
+        </w:rPr>
+        <w:lastRenderedPageBreak/>
+        <w:t>Switching Frequency Selection</w:t>
+      </w:r>
     </w:p>
     <w:p>
       <w:pPr>
+        <w:spacing w:before="0" w:after="200" w:line="360" w:lineRule="auto"/>
+        <w:ind w:firstLine="567"/>
+        <w:jc w:val="both"/>
+        <w:rPr>
+          <w:rFonts w:asciiTheme="minorHAnsi" w:hAnsiTheme="minorHAnsi"/>
+          <w:lang w:val="en-GB"/>
+        </w:rPr>
+      </w:pPr>
+      <w:r>
+        <w:rPr>
+          <w:rFonts w:asciiTheme="minorHAnsi" w:hAnsiTheme="minorHAnsi"/>
+          <w:lang w:val="en-GB"/>
+        </w:rPr>
+        <w:t xml:space="preserve">The switching frequency of the circuit is adjusted by the internal oscillator of the controller. With a resistance connected to the </w:t>
+      </w:r>
+      <w:r>
+        <w:rPr>
+          <w:rFonts w:asciiTheme="minorHAnsi" w:hAnsiTheme="minorHAnsi"/>
+          <w:lang w:val="en-GB"/>
+        </w:rPr>
+        <w:t>RT</w:t>
+      </w:r>
+      <w:r>
+        <w:rPr>
+          <w:rFonts w:asciiTheme="minorHAnsi" w:hAnsiTheme="minorHAnsi"/>
+          <w:lang w:val="en-GB"/>
+        </w:rPr>
+        <w:t xml:space="preserve"> pin of the LT8390, the oscillation frequency of the circuit can be set. This resistance can be determined by the values given on the Table 1 given below which is retrieved from the datasheet of the controller.</w:t>
+      </w:r>
+    </w:p>
+    <w:p>
+      <w:pPr>
+        <w:spacing w:before="0" w:after="200" w:line="360" w:lineRule="auto"/>
+        <w:ind w:firstLine="567"/>
+        <w:jc w:val="both"/>
+        <w:rPr>
+          <w:rFonts w:asciiTheme="minorHAnsi" w:hAnsiTheme="minorHAnsi"/>
+          <w:lang w:val="en-GB"/>
+        </w:rPr>
+      </w:pPr>
+    </w:p>
+    <w:p>
+      <w:pPr>
+        <w:pStyle w:val="Caption"/>
+        <w:keepNext/>
+        <w:jc w:val="center"/>
+        <w:rPr>
+          <w:sz w:val="20"/>
+        </w:rPr>
+      </w:pPr>
+      <w:r>
+        <w:rPr>
+          <w:sz w:val="20"/>
+        </w:rPr>
+        <w:t xml:space="preserve">Table </w:t>
+      </w:r>
+      <w:r>
+        <w:rPr>
+          <w:sz w:val="20"/>
+        </w:rPr>
+        <w:fldChar w:fldCharType="begin"/>
+      </w:r>
+      <w:r>
+        <w:rPr>
+          <w:sz w:val="20"/>
+        </w:rPr>
+        <w:instrText xml:space="preserve"> SEQ Table \* ARABIC </w:instrText>
+      </w:r>
+      <w:r>
+        <w:rPr>
+          <w:sz w:val="20"/>
+        </w:rPr>
+        <w:fldChar w:fldCharType="separate"/>
+      </w:r>
+      <w:r>
+        <w:rPr>
+          <w:noProof/>
+          <w:sz w:val="20"/>
+        </w:rPr>
+        <w:t>1</w:t>
+      </w:r>
+      <w:r>
+        <w:rPr>
+          <w:sz w:val="20"/>
+        </w:rPr>
+        <w:fldChar w:fldCharType="end"/>
+      </w:r>
+      <w:r>
+        <w:rPr>
+          <w:sz w:val="20"/>
+        </w:rPr>
+        <w:t>: Switching Frequency vs. Resistance</w:t>
+      </w:r>
+    </w:p>
+    <w:tbl>
+      <w:tblPr>
+        <w:tblStyle w:val="TableGrid"/>
+        <w:tblW w:w="0" w:type="auto"/>
+        <w:tblInd w:w="1430" w:type="dxa"/>
+        <w:tblLayout w:type="fixed"/>
+        <w:tblLook w:val="04A0" w:firstRow="1" w:lastRow="0" w:firstColumn="1" w:lastColumn="0" w:noHBand="0" w:noVBand="1"/>
+      </w:tblPr>
+      <w:tblGrid>
+        <w:gridCol w:w="3076"/>
+        <w:gridCol w:w="3076"/>
+      </w:tblGrid>
+      <w:tr>
+        <w:trPr>
+          <w:trHeight w:val="527"/>
+        </w:trPr>
+        <w:tc>
+          <w:tcPr>
+            <w:tcW w:w="3076" w:type="dxa"/>
+          </w:tcPr>
+          <w:p>
+            <w:pPr>
+              <w:spacing w:before="0" w:after="200" w:line="240" w:lineRule="auto"/>
+              <w:jc w:val="center"/>
+              <w:rPr>
+                <w:rFonts w:asciiTheme="minorHAnsi" w:hAnsiTheme="minorHAnsi"/>
+                <w:sz w:val="28"/>
+                <w:szCs w:val="28"/>
+                <w:lang w:val="en-GB"/>
+              </w:rPr>
+            </w:pPr>
+            <w:proofErr w:type="spellStart"/>
+            <w:r>
+              <w:rPr>
+                <w:rFonts w:asciiTheme="minorHAnsi" w:hAnsiTheme="minorHAnsi"/>
+                <w:b/>
+                <w:bCs/>
+                <w:sz w:val="28"/>
+                <w:szCs w:val="28"/>
+                <w:lang w:val="en-US"/>
+              </w:rPr>
+              <w:t>f</w:t>
+            </w:r>
+            <w:r>
+              <w:rPr>
+                <w:rFonts w:asciiTheme="minorHAnsi" w:hAnsiTheme="minorHAnsi"/>
+                <w:b/>
+                <w:bCs/>
+                <w:sz w:val="28"/>
+                <w:szCs w:val="28"/>
+                <w:vertAlign w:val="subscript"/>
+                <w:lang w:val="en-US"/>
+              </w:rPr>
+              <w:t>OSC</w:t>
+            </w:r>
+            <w:proofErr w:type="spellEnd"/>
+            <w:r>
+              <w:rPr>
+                <w:rFonts w:asciiTheme="minorHAnsi" w:hAnsiTheme="minorHAnsi"/>
+                <w:b/>
+                <w:bCs/>
+                <w:sz w:val="28"/>
+                <w:szCs w:val="28"/>
+                <w:lang w:val="en-US"/>
+              </w:rPr>
+              <w:t xml:space="preserve"> (kHz)</w:t>
+            </w:r>
+          </w:p>
+        </w:tc>
+        <w:tc>
+          <w:tcPr>
+            <w:tcW w:w="3076" w:type="dxa"/>
+          </w:tcPr>
+          <w:p>
+            <w:pPr>
+              <w:spacing w:before="0" w:after="200" w:line="240" w:lineRule="auto"/>
+              <w:jc w:val="center"/>
+              <w:rPr>
+                <w:rFonts w:asciiTheme="minorHAnsi" w:hAnsiTheme="minorHAnsi"/>
+                <w:sz w:val="28"/>
+                <w:szCs w:val="28"/>
+                <w:lang w:val="en-GB"/>
+              </w:rPr>
+            </w:pPr>
+            <w:r>
+              <w:rPr>
+                <w:rFonts w:asciiTheme="minorHAnsi" w:hAnsiTheme="minorHAnsi"/>
+                <w:b/>
+                <w:bCs/>
+                <w:sz w:val="28"/>
+                <w:szCs w:val="28"/>
+                <w:lang w:val="en-US"/>
+              </w:rPr>
+              <w:t>R (</w:t>
+            </w:r>
+            <w:proofErr w:type="spellStart"/>
+            <w:r>
+              <w:rPr>
+                <w:rFonts w:asciiTheme="minorHAnsi" w:hAnsiTheme="minorHAnsi"/>
+                <w:b/>
+                <w:bCs/>
+                <w:sz w:val="28"/>
+                <w:szCs w:val="28"/>
+                <w:lang w:val="en-US"/>
+              </w:rPr>
+              <w:t>kΩ</w:t>
+            </w:r>
+            <w:proofErr w:type="spellEnd"/>
+            <w:r>
+              <w:rPr>
+                <w:rFonts w:asciiTheme="minorHAnsi" w:hAnsiTheme="minorHAnsi"/>
+                <w:b/>
+                <w:bCs/>
+                <w:sz w:val="28"/>
+                <w:szCs w:val="28"/>
+                <w:lang w:val="en-US"/>
+              </w:rPr>
+              <w:t>)</w:t>
+            </w:r>
+          </w:p>
+        </w:tc>
+      </w:tr>
+      <w:tr>
+        <w:trPr>
+          <w:trHeight w:val="570"/>
+        </w:trPr>
+        <w:tc>
+          <w:tcPr>
+            <w:tcW w:w="3076" w:type="dxa"/>
+          </w:tcPr>
+          <w:p>
+            <w:pPr>
+              <w:spacing w:before="0" w:after="200" w:line="240" w:lineRule="auto"/>
+              <w:jc w:val="center"/>
+              <w:rPr>
+                <w:rFonts w:asciiTheme="minorHAnsi" w:hAnsiTheme="minorHAnsi"/>
+                <w:sz w:val="24"/>
+                <w:lang w:val="en-GB"/>
+              </w:rPr>
+            </w:pPr>
+            <w:r>
+              <w:rPr>
+                <w:rFonts w:asciiTheme="minorHAnsi" w:hAnsiTheme="minorHAnsi"/>
+                <w:sz w:val="24"/>
+                <w:lang w:val="en-GB"/>
+              </w:rPr>
+              <w:t>150</w:t>
+            </w:r>
+          </w:p>
+        </w:tc>
+        <w:tc>
+          <w:tcPr>
+            <w:tcW w:w="3076" w:type="dxa"/>
+          </w:tcPr>
+          <w:p>
+            <w:pPr>
+              <w:spacing w:before="0" w:after="200" w:line="240" w:lineRule="auto"/>
+              <w:jc w:val="center"/>
+              <w:rPr>
+                <w:rFonts w:asciiTheme="minorHAnsi" w:hAnsiTheme="minorHAnsi"/>
+                <w:sz w:val="24"/>
+                <w:lang w:val="en-GB"/>
+              </w:rPr>
+            </w:pPr>
+            <w:r>
+              <w:rPr>
+                <w:rFonts w:asciiTheme="minorHAnsi" w:hAnsiTheme="minorHAnsi"/>
+                <w:sz w:val="24"/>
+                <w:lang w:val="en-GB"/>
+              </w:rPr>
+              <w:t>309</w:t>
+            </w:r>
+          </w:p>
+        </w:tc>
+      </w:tr>
+      <w:tr>
+        <w:trPr>
+          <w:trHeight w:val="570"/>
+        </w:trPr>
+        <w:tc>
+          <w:tcPr>
+            <w:tcW w:w="3076" w:type="dxa"/>
+          </w:tcPr>
+          <w:p>
+            <w:pPr>
+              <w:spacing w:before="0" w:after="200" w:line="240" w:lineRule="auto"/>
+              <w:jc w:val="center"/>
+              <w:rPr>
+                <w:rFonts w:asciiTheme="minorHAnsi" w:hAnsiTheme="minorHAnsi"/>
+                <w:sz w:val="24"/>
+                <w:lang w:val="en-GB"/>
+              </w:rPr>
+            </w:pPr>
+            <w:r>
+              <w:rPr>
+                <w:rFonts w:asciiTheme="minorHAnsi" w:hAnsiTheme="minorHAnsi"/>
+                <w:sz w:val="24"/>
+                <w:lang w:val="en-GB"/>
+              </w:rPr>
+              <w:t>200</w:t>
+            </w:r>
+          </w:p>
+        </w:tc>
+        <w:tc>
+          <w:tcPr>
+            <w:tcW w:w="3076" w:type="dxa"/>
+          </w:tcPr>
+          <w:p>
+            <w:pPr>
+              <w:spacing w:before="0" w:after="200" w:line="240" w:lineRule="auto"/>
+              <w:jc w:val="center"/>
+              <w:rPr>
+                <w:rFonts w:asciiTheme="minorHAnsi" w:hAnsiTheme="minorHAnsi"/>
+                <w:sz w:val="24"/>
+                <w:lang w:val="en-GB"/>
+              </w:rPr>
+            </w:pPr>
+            <w:r>
+              <w:rPr>
+                <w:rFonts w:asciiTheme="minorHAnsi" w:hAnsiTheme="minorHAnsi"/>
+                <w:sz w:val="24"/>
+                <w:lang w:val="en-GB"/>
+              </w:rPr>
+              <w:t>226</w:t>
+            </w:r>
+          </w:p>
+        </w:tc>
+      </w:tr>
+      <w:tr>
+        <w:trPr>
+          <w:trHeight w:val="570"/>
+        </w:trPr>
+        <w:tc>
+          <w:tcPr>
+            <w:tcW w:w="3076" w:type="dxa"/>
+          </w:tcPr>
+          <w:p>
+            <w:pPr>
+              <w:spacing w:before="0" w:after="200" w:line="240" w:lineRule="auto"/>
+              <w:jc w:val="center"/>
+              <w:rPr>
+                <w:rFonts w:asciiTheme="minorHAnsi" w:hAnsiTheme="minorHAnsi"/>
+                <w:sz w:val="24"/>
+                <w:lang w:val="en-GB"/>
+              </w:rPr>
+            </w:pPr>
+            <w:r>
+              <w:rPr>
+                <w:rFonts w:asciiTheme="minorHAnsi" w:hAnsiTheme="minorHAnsi"/>
+                <w:sz w:val="24"/>
+                <w:lang w:val="en-GB"/>
+              </w:rPr>
+              <w:t>300</w:t>
+            </w:r>
+          </w:p>
+        </w:tc>
+        <w:tc>
+          <w:tcPr>
+            <w:tcW w:w="3076" w:type="dxa"/>
+          </w:tcPr>
+          <w:p>
+            <w:pPr>
+              <w:spacing w:before="0" w:after="200" w:line="240" w:lineRule="auto"/>
+              <w:jc w:val="center"/>
+              <w:rPr>
+                <w:rFonts w:asciiTheme="minorHAnsi" w:hAnsiTheme="minorHAnsi"/>
+                <w:sz w:val="24"/>
+                <w:lang w:val="en-GB"/>
+              </w:rPr>
+            </w:pPr>
+            <w:r>
+              <w:rPr>
+                <w:rFonts w:asciiTheme="minorHAnsi" w:hAnsiTheme="minorHAnsi"/>
+                <w:sz w:val="24"/>
+                <w:lang w:val="en-GB"/>
+              </w:rPr>
+              <w:t>140</w:t>
+            </w:r>
+          </w:p>
+        </w:tc>
+      </w:tr>
+      <w:tr>
+        <w:trPr>
+          <w:trHeight w:val="570"/>
+        </w:trPr>
+        <w:tc>
+          <w:tcPr>
+            <w:tcW w:w="3076" w:type="dxa"/>
+          </w:tcPr>
+          <w:p>
+            <w:pPr>
+              <w:spacing w:before="0" w:after="200" w:line="240" w:lineRule="auto"/>
+              <w:jc w:val="center"/>
+              <w:rPr>
+                <w:rFonts w:asciiTheme="minorHAnsi" w:hAnsiTheme="minorHAnsi"/>
+                <w:sz w:val="24"/>
+                <w:lang w:val="en-GB"/>
+              </w:rPr>
+            </w:pPr>
+            <w:r>
+              <w:rPr>
+                <w:rFonts w:asciiTheme="minorHAnsi" w:hAnsiTheme="minorHAnsi"/>
+                <w:sz w:val="24"/>
+                <w:lang w:val="en-GB"/>
+              </w:rPr>
+              <w:t>400</w:t>
+            </w:r>
+          </w:p>
+        </w:tc>
+        <w:tc>
+          <w:tcPr>
+            <w:tcW w:w="3076" w:type="dxa"/>
+          </w:tcPr>
+          <w:p>
+            <w:pPr>
+              <w:spacing w:before="0" w:after="200" w:line="240" w:lineRule="auto"/>
+              <w:jc w:val="center"/>
+              <w:rPr>
+                <w:rFonts w:asciiTheme="minorHAnsi" w:hAnsiTheme="minorHAnsi"/>
+                <w:sz w:val="24"/>
+                <w:lang w:val="en-GB"/>
+              </w:rPr>
+            </w:pPr>
+            <w:r>
+              <w:rPr>
+                <w:rFonts w:asciiTheme="minorHAnsi" w:hAnsiTheme="minorHAnsi"/>
+                <w:sz w:val="24"/>
+                <w:lang w:val="en-GB"/>
+              </w:rPr>
+              <w:t>100</w:t>
+            </w:r>
+          </w:p>
+        </w:tc>
+      </w:tr>
+      <w:tr>
+        <w:trPr>
+          <w:trHeight w:val="570"/>
+        </w:trPr>
+        <w:tc>
+          <w:tcPr>
+            <w:tcW w:w="3076" w:type="dxa"/>
+          </w:tcPr>
+          <w:p>
+            <w:pPr>
+              <w:spacing w:before="0" w:after="200" w:line="240" w:lineRule="auto"/>
+              <w:jc w:val="center"/>
+              <w:rPr>
+                <w:rFonts w:asciiTheme="minorHAnsi" w:hAnsiTheme="minorHAnsi"/>
+                <w:sz w:val="24"/>
+                <w:lang w:val="en-GB"/>
+              </w:rPr>
+            </w:pPr>
+            <w:r>
+              <w:rPr>
+                <w:rFonts w:asciiTheme="minorHAnsi" w:hAnsiTheme="minorHAnsi"/>
+                <w:sz w:val="24"/>
+                <w:lang w:val="en-GB"/>
+              </w:rPr>
+              <w:t>500</w:t>
+            </w:r>
+          </w:p>
+        </w:tc>
+        <w:tc>
+          <w:tcPr>
+            <w:tcW w:w="3076" w:type="dxa"/>
+          </w:tcPr>
+          <w:p>
+            <w:pPr>
+              <w:spacing w:before="0" w:after="200" w:line="240" w:lineRule="auto"/>
+              <w:jc w:val="center"/>
+              <w:rPr>
+                <w:rFonts w:asciiTheme="minorHAnsi" w:hAnsiTheme="minorHAnsi"/>
+                <w:sz w:val="24"/>
+                <w:lang w:val="en-GB"/>
+              </w:rPr>
+            </w:pPr>
+            <w:r>
+              <w:rPr>
+                <w:rFonts w:asciiTheme="minorHAnsi" w:hAnsiTheme="minorHAnsi"/>
+                <w:sz w:val="24"/>
+                <w:lang w:val="en-GB"/>
+              </w:rPr>
+              <w:t>75</w:t>
+            </w:r>
+          </w:p>
+        </w:tc>
+      </w:tr>
+      <w:tr>
+        <w:trPr>
+          <w:trHeight w:val="337"/>
+        </w:trPr>
+        <w:tc>
+          <w:tcPr>
+            <w:tcW w:w="3076" w:type="dxa"/>
+          </w:tcPr>
+          <w:p>
+            <w:pPr>
+              <w:spacing w:before="0" w:after="200" w:line="240" w:lineRule="auto"/>
+              <w:jc w:val="center"/>
+              <w:rPr>
+                <w:rFonts w:asciiTheme="minorHAnsi" w:hAnsiTheme="minorHAnsi"/>
+                <w:sz w:val="24"/>
+                <w:lang w:val="en-GB"/>
+              </w:rPr>
+            </w:pPr>
+            <w:r>
+              <w:rPr>
+                <w:rFonts w:asciiTheme="minorHAnsi" w:hAnsiTheme="minorHAnsi"/>
+                <w:sz w:val="24"/>
+                <w:lang w:val="en-GB"/>
+              </w:rPr>
+              <w:t>600</w:t>
+            </w:r>
+          </w:p>
+        </w:tc>
+        <w:tc>
+          <w:tcPr>
+            <w:tcW w:w="3076" w:type="dxa"/>
+          </w:tcPr>
+          <w:p>
+            <w:pPr>
+              <w:spacing w:before="0" w:after="200" w:line="240" w:lineRule="auto"/>
+              <w:jc w:val="center"/>
+              <w:rPr>
+                <w:rFonts w:asciiTheme="minorHAnsi" w:hAnsiTheme="minorHAnsi"/>
+                <w:sz w:val="24"/>
+                <w:lang w:val="en-GB"/>
+              </w:rPr>
+            </w:pPr>
+            <w:r>
+              <w:rPr>
+                <w:rFonts w:asciiTheme="minorHAnsi" w:hAnsiTheme="minorHAnsi"/>
+                <w:sz w:val="24"/>
+                <w:lang w:val="en-GB"/>
+              </w:rPr>
+              <w:t>59</w:t>
+            </w:r>
+          </w:p>
+        </w:tc>
+      </w:tr>
+      <w:tr>
+        <w:trPr>
+          <w:trHeight w:val="556"/>
+        </w:trPr>
+        <w:tc>
+          <w:tcPr>
+            <w:tcW w:w="3076" w:type="dxa"/>
+          </w:tcPr>
+          <w:p>
+            <w:pPr>
+              <w:spacing w:before="0" w:after="200" w:line="240" w:lineRule="auto"/>
+              <w:jc w:val="center"/>
+              <w:rPr>
+                <w:rFonts w:asciiTheme="minorHAnsi" w:hAnsiTheme="minorHAnsi"/>
+                <w:sz w:val="24"/>
+                <w:lang w:val="en-GB"/>
+              </w:rPr>
+            </w:pPr>
+            <w:r>
+              <w:rPr>
+                <w:rFonts w:asciiTheme="minorHAnsi" w:hAnsiTheme="minorHAnsi"/>
+                <w:sz w:val="24"/>
+                <w:lang w:val="en-GB"/>
+              </w:rPr>
+              <w:t>650</w:t>
+            </w:r>
+          </w:p>
+        </w:tc>
+        <w:tc>
+          <w:tcPr>
+            <w:tcW w:w="3076" w:type="dxa"/>
+          </w:tcPr>
+          <w:p>
+            <w:pPr>
+              <w:spacing w:before="0" w:after="200" w:line="240" w:lineRule="auto"/>
+              <w:jc w:val="center"/>
+              <w:rPr>
+                <w:rFonts w:asciiTheme="minorHAnsi" w:hAnsiTheme="minorHAnsi"/>
+                <w:sz w:val="24"/>
+                <w:lang w:val="en-GB"/>
+              </w:rPr>
+            </w:pPr>
+            <w:r>
+              <w:rPr>
+                <w:rFonts w:asciiTheme="minorHAnsi" w:hAnsiTheme="minorHAnsi"/>
+                <w:sz w:val="24"/>
+                <w:lang w:val="en-GB"/>
+              </w:rPr>
+              <w:t>51.1</w:t>
+            </w:r>
+          </w:p>
+        </w:tc>
+      </w:tr>
+    </w:tbl>
+    <w:p>
+      <w:pPr>
+        <w:spacing w:before="0" w:after="200" w:line="360" w:lineRule="auto"/>
+        <w:jc w:val="both"/>
+        <w:rPr>
+          <w:rFonts w:asciiTheme="minorHAnsi" w:hAnsiTheme="minorHAnsi"/>
+          <w:lang w:val="en-GB"/>
+        </w:rPr>
+      </w:pPr>
+    </w:p>
+    <w:p>
+      <w:pPr>
+        <w:spacing w:before="0" w:after="200" w:line="360" w:lineRule="auto"/>
+        <w:ind w:firstLine="567"/>
+        <w:jc w:val="both"/>
+        <w:rPr>
+          <w:rFonts w:asciiTheme="minorHAnsi" w:hAnsiTheme="minorHAnsi"/>
+          <w:lang w:val="en-GB"/>
+        </w:rPr>
+      </w:pPr>
+      <w:r>
+        <w:rPr>
+          <w:rFonts w:asciiTheme="minorHAnsi" w:hAnsiTheme="minorHAnsi"/>
+          <w:lang w:val="en-GB"/>
+        </w:rPr>
+        <w:t>Selecting the switch frequency has a trade-off: Switching frequency determines the inductance value and also it affects the switching losses. High</w:t>
+      </w:r>
+      <w:r>
+        <w:rPr>
+          <w:rFonts w:asciiTheme="minorHAnsi" w:hAnsiTheme="minorHAnsi"/>
+          <w:lang w:val="en-GB"/>
+        </w:rPr>
+        <w:t xml:space="preserve"> switching frequency results in</w:t>
+      </w:r>
+      <w:r>
+        <w:rPr>
+          <w:rFonts w:asciiTheme="minorHAnsi" w:hAnsiTheme="minorHAnsi"/>
+          <w:lang w:val="en-GB"/>
+        </w:rPr>
+        <w:t xml:space="preserve"> low inductance </w:t>
+      </w:r>
+      <w:r>
+        <w:rPr>
+          <w:rFonts w:asciiTheme="minorHAnsi" w:hAnsiTheme="minorHAnsi"/>
+          <w:lang w:val="en-GB"/>
+        </w:rPr>
+        <w:t xml:space="preserve">and capacitance </w:t>
+      </w:r>
+      <w:r>
+        <w:rPr>
+          <w:rFonts w:asciiTheme="minorHAnsi" w:hAnsiTheme="minorHAnsi"/>
+          <w:lang w:val="en-GB"/>
+        </w:rPr>
+        <w:t>value</w:t>
+      </w:r>
+      <w:r>
+        <w:rPr>
+          <w:rFonts w:asciiTheme="minorHAnsi" w:hAnsiTheme="minorHAnsi"/>
+          <w:lang w:val="en-GB"/>
+        </w:rPr>
+        <w:t>s</w:t>
+      </w:r>
+      <w:r>
+        <w:rPr>
+          <w:rFonts w:asciiTheme="minorHAnsi" w:hAnsiTheme="minorHAnsi"/>
+          <w:lang w:val="en-GB"/>
+        </w:rPr>
+        <w:t xml:space="preserve"> (hence smaller inductor</w:t>
+      </w:r>
+      <w:r>
+        <w:rPr>
+          <w:rFonts w:asciiTheme="minorHAnsi" w:hAnsiTheme="minorHAnsi"/>
+          <w:lang w:val="en-GB"/>
+        </w:rPr>
+        <w:t>s and capacitors</w:t>
+      </w:r>
+      <w:r>
+        <w:rPr>
+          <w:rFonts w:asciiTheme="minorHAnsi" w:hAnsiTheme="minorHAnsi"/>
+          <w:lang w:val="en-GB"/>
+        </w:rPr>
+        <w:t xml:space="preserve">) however it causes a significant increase in the switching losses. For a lower frequency, this case is vice versa. </w:t>
+      </w:r>
+    </w:p>
+    <w:p>
+      <w:pPr>
+        <w:spacing w:before="0" w:after="200" w:line="360" w:lineRule="auto"/>
+        <w:ind w:firstLine="567"/>
+        <w:jc w:val="both"/>
+        <w:rPr>
+          <w:rFonts w:asciiTheme="minorHAnsi" w:hAnsiTheme="minorHAnsi"/>
+          <w:lang w:val="en-GB"/>
+        </w:rPr>
+      </w:pPr>
+      <w:r>
+        <w:rPr>
+          <w:rFonts w:asciiTheme="minorHAnsi" w:hAnsiTheme="minorHAnsi"/>
+          <w:lang w:val="en-GB"/>
+        </w:rPr>
+        <w:t xml:space="preserve">As high efficiency is an important requirement of my design and </w:t>
+      </w:r>
+      <w:r>
+        <w:rPr>
+          <w:rFonts w:asciiTheme="minorHAnsi" w:hAnsiTheme="minorHAnsi"/>
+          <w:lang w:val="en-GB"/>
+        </w:rPr>
+        <w:t>dimensions of the overall circuit is not a</w:t>
+      </w:r>
+      <w:r>
+        <w:rPr>
+          <w:rFonts w:asciiTheme="minorHAnsi" w:hAnsiTheme="minorHAnsi"/>
+          <w:lang w:val="en-GB"/>
+        </w:rPr>
+        <w:t>n important</w:t>
+      </w:r>
+      <w:r>
+        <w:rPr>
+          <w:rFonts w:asciiTheme="minorHAnsi" w:hAnsiTheme="minorHAnsi"/>
+          <w:lang w:val="en-GB"/>
+        </w:rPr>
+        <w:t xml:space="preserve"> issue, a lower switching frequency is more preferable. I chose the switching frequency as 150 kHz and the resistance connected to RT around 300 </w:t>
+      </w:r>
+      <w:proofErr w:type="spellStart"/>
+      <w:r>
+        <w:rPr>
+          <w:rFonts w:asciiTheme="minorHAnsi" w:hAnsiTheme="minorHAnsi"/>
+          <w:lang w:val="en-GB"/>
+        </w:rPr>
+        <w:t>k</w:t>
+      </w:r>
+      <w:r>
+        <w:rPr>
+          <w:rFonts w:asciiTheme="minorHAnsi" w:hAnsiTheme="minorHAnsi"/>
+          <w:lang w:val="en-GB"/>
+        </w:rPr>
+        <w:t>Ω</w:t>
+      </w:r>
+      <w:proofErr w:type="spellEnd"/>
+      <w:r>
+        <w:rPr>
+          <w:rFonts w:asciiTheme="minorHAnsi" w:hAnsiTheme="minorHAnsi"/>
+          <w:lang w:val="en-GB"/>
+        </w:rPr>
+        <w:t xml:space="preserve"> (with 1% tolerance</w:t>
+      </w:r>
+      <w:r>
+        <w:rPr>
+          <w:rFonts w:asciiTheme="minorHAnsi" w:hAnsiTheme="minorHAnsi"/>
+          <w:lang w:val="en-GB"/>
+        </w:rPr>
+        <w:t>)</w:t>
+      </w:r>
+      <w:r>
+        <w:rPr>
+          <w:rFonts w:asciiTheme="minorHAnsi" w:hAnsiTheme="minorHAnsi"/>
+          <w:lang w:val="en-GB"/>
+        </w:rPr>
+        <w:t>.</w:t>
+      </w:r>
+    </w:p>
+    <w:p>
+      <w:pPr>
+        <w:spacing w:before="0" w:after="200" w:line="360" w:lineRule="auto"/>
+        <w:ind w:firstLine="567"/>
+        <w:jc w:val="both"/>
+        <w:rPr>
+          <w:rFonts w:asciiTheme="minorHAnsi" w:hAnsiTheme="minorHAnsi"/>
+          <w:lang w:val="en-GB"/>
+        </w:rPr>
+      </w:pPr>
+    </w:p>
+    <w:p>
+      <w:pPr>
+        <w:pStyle w:val="ListParagraph"/>
+        <w:numPr>
+          <w:ilvl w:val="2"/>
+          <w:numId w:val="16"/>
+        </w:numPr>
         <w:spacing w:before="0" w:after="200" w:line="276" w:lineRule="auto"/>
+        <w:rPr>
+          <w:rFonts w:asciiTheme="minorHAnsi" w:hAnsiTheme="minorHAnsi"/>
+          <w:b/>
+          <w:lang w:val="en-GB"/>
+        </w:rPr>
+      </w:pPr>
+      <w:r>
+        <w:rPr>
+          <w:rFonts w:asciiTheme="minorHAnsi" w:hAnsiTheme="minorHAnsi"/>
+          <w:b/>
+          <w:lang w:val="en-GB"/>
+        </w:rPr>
+        <w:lastRenderedPageBreak/>
+        <w:t xml:space="preserve">Inductor </w:t>
+      </w:r>
+      <w:r>
+        <w:rPr>
+          <w:rFonts w:asciiTheme="minorHAnsi" w:hAnsiTheme="minorHAnsi"/>
+          <w:b/>
+          <w:lang w:val="en-GB"/>
+        </w:rPr>
+        <w:t xml:space="preserve">and </w:t>
+      </w:r>
+      <w:proofErr w:type="spellStart"/>
+      <w:r>
+        <w:rPr>
+          <w:rFonts w:asciiTheme="minorHAnsi" w:hAnsiTheme="minorHAnsi"/>
+          <w:b/>
+          <w:lang w:val="en-GB"/>
+        </w:rPr>
+        <w:t>R</w:t>
+      </w:r>
+      <w:r>
+        <w:rPr>
+          <w:rFonts w:asciiTheme="minorHAnsi" w:hAnsiTheme="minorHAnsi"/>
+          <w:b/>
+          <w:vertAlign w:val="subscript"/>
+          <w:lang w:val="en-GB"/>
+        </w:rPr>
+        <w:t>sense</w:t>
+      </w:r>
+      <w:proofErr w:type="spellEnd"/>
+      <w:r>
+        <w:rPr>
+          <w:rFonts w:asciiTheme="minorHAnsi" w:hAnsiTheme="minorHAnsi"/>
+          <w:b/>
+          <w:lang w:val="en-GB"/>
+        </w:rPr>
+        <w:t xml:space="preserve"> </w:t>
+      </w:r>
+      <w:r>
+        <w:rPr>
+          <w:rFonts w:asciiTheme="minorHAnsi" w:hAnsiTheme="minorHAnsi"/>
+          <w:b/>
+          <w:lang w:val="en-GB"/>
+        </w:rPr>
+        <w:t>S</w:t>
+      </w:r>
+      <w:r>
+        <w:rPr>
+          <w:rFonts w:asciiTheme="minorHAnsi" w:hAnsiTheme="minorHAnsi"/>
+          <w:b/>
+          <w:lang w:val="en-GB"/>
+        </w:rPr>
+        <w:t>election</w:t>
+      </w:r>
+    </w:p>
+    <w:p>
+      <w:pPr>
+        <w:spacing w:before="0" w:after="200" w:line="360" w:lineRule="auto"/>
+        <w:jc w:val="both"/>
+        <w:rPr>
+          <w:rFonts w:asciiTheme="minorHAnsi" w:hAnsiTheme="minorHAnsi"/>
+          <w:b/>
+          <w:lang w:val="en-GB"/>
+        </w:rPr>
+      </w:pPr>
+    </w:p>
+    <w:p>
+      <w:pPr>
+        <w:spacing w:before="0" w:after="200" w:line="360" w:lineRule="auto"/>
+        <w:ind w:firstLine="567"/>
+        <w:jc w:val="both"/>
+        <w:rPr>
+          <w:rFonts w:asciiTheme="minorHAnsi" w:hAnsiTheme="minorHAnsi"/>
+          <w:lang w:val="en-GB"/>
+        </w:rPr>
+      </w:pPr>
+      <w:r>
+        <w:rPr>
+          <w:rFonts w:asciiTheme="minorHAnsi" w:hAnsiTheme="minorHAnsi"/>
+          <w:lang w:val="en-GB"/>
+        </w:rPr>
+        <w:t>As the i</w:t>
+      </w:r>
+      <w:r>
+        <w:rPr>
+          <w:rFonts w:asciiTheme="minorHAnsi" w:hAnsiTheme="minorHAnsi"/>
+          <w:lang w:val="en-GB"/>
+        </w:rPr>
+        <w:t>nductor is the main element that stores t</w:t>
+      </w:r>
+      <w:r>
+        <w:rPr>
+          <w:rFonts w:asciiTheme="minorHAnsi" w:hAnsiTheme="minorHAnsi"/>
+          <w:lang w:val="en-GB"/>
+        </w:rPr>
+        <w:t>he energy, its value is directly determined by the current and voltage characteristics of the converter. Inductance value can be calculated for buck and boost operation modes differently by the given formulae below.</w:t>
+      </w:r>
+    </w:p>
+    <w:p>
+      <w:pPr>
+        <w:spacing w:before="0" w:after="200" w:line="276" w:lineRule="auto"/>
+        <w:jc w:val="both"/>
+        <w:rPr>
+          <w:rFonts w:asciiTheme="minorHAnsi" w:hAnsiTheme="minorHAnsi"/>
+          <w:lang w:val="en-GB"/>
+        </w:rPr>
+      </w:pPr>
+    </w:p>
+    <w:p>
+      <w:pPr>
+        <w:spacing w:before="0" w:after="200" w:line="276" w:lineRule="auto"/>
+        <w:jc w:val="both"/>
+        <w:rPr>
+          <w:rFonts w:asciiTheme="minorHAnsi" w:hAnsiTheme="minorHAnsi"/>
+          <w:lang w:val="en-GB"/>
+        </w:rPr>
+      </w:pPr>
+      <m:oMathPara>
+        <m:oMath>
+          <m:sSub>
+            <m:sSubPr>
+              <m:ctrlPr>
+                <w:rPr>
+                  <w:rFonts w:ascii="Cambria Math" w:hAnsi="Cambria Math"/>
+                  <w:i/>
+                  <w:lang w:val="en-GB"/>
+                </w:rPr>
+              </m:ctrlPr>
+            </m:sSubPr>
+            <m:e>
+              <m:r>
+                <w:rPr>
+                  <w:rFonts w:ascii="Cambria Math" w:hAnsi="Cambria Math"/>
+                  <w:lang w:val="en-GB"/>
+                </w:rPr>
+                <m:t>L</m:t>
+              </m:r>
+            </m:e>
+            <m:sub>
+              <m:r>
+                <w:rPr>
+                  <w:rFonts w:ascii="Cambria Math" w:hAnsi="Cambria Math"/>
+                  <w:lang w:val="en-GB"/>
+                </w:rPr>
+                <m:t>buck</m:t>
+              </m:r>
+            </m:sub>
+          </m:sSub>
+          <m:r>
+            <w:rPr>
+              <w:rFonts w:ascii="Cambria Math" w:hAnsi="Cambria Math"/>
+              <w:lang w:val="en-GB"/>
+            </w:rPr>
+            <m:t>&gt;</m:t>
+          </m:r>
+          <m:f>
+            <m:fPr>
+              <m:ctrlPr>
+                <w:rPr>
+                  <w:rFonts w:ascii="Cambria Math" w:hAnsi="Cambria Math"/>
+                  <w:i/>
+                  <w:lang w:val="en-GB"/>
+                </w:rPr>
+              </m:ctrlPr>
+            </m:fPr>
+            <m:num>
+              <m:sSub>
+                <m:sSubPr>
+                  <m:ctrlPr>
+                    <w:rPr>
+                      <w:rFonts w:ascii="Cambria Math" w:hAnsi="Cambria Math"/>
+                      <w:i/>
+                      <w:lang w:val="en-GB"/>
+                    </w:rPr>
+                  </m:ctrlPr>
+                </m:sSubPr>
+                <m:e>
+                  <m:r>
+                    <w:rPr>
+                      <w:rFonts w:ascii="Cambria Math" w:hAnsi="Cambria Math"/>
+                      <w:lang w:val="en-GB"/>
+                    </w:rPr>
+                    <m:t>V</m:t>
+                  </m:r>
+                </m:e>
+                <m:sub>
+                  <m:r>
+                    <w:rPr>
+                      <w:rFonts w:ascii="Cambria Math" w:hAnsi="Cambria Math"/>
+                      <w:lang w:val="en-GB"/>
+                    </w:rPr>
+                    <m:t>out</m:t>
+                  </m:r>
+                </m:sub>
+              </m:sSub>
+              <m:r>
+                <w:rPr>
+                  <w:rFonts w:ascii="Cambria Math" w:hAnsi="Cambria Math"/>
+                  <w:lang w:val="en-GB"/>
+                </w:rPr>
+                <m:t>*</m:t>
+              </m:r>
+              <m:d>
+                <m:dPr>
+                  <m:ctrlPr>
+                    <w:rPr>
+                      <w:rFonts w:ascii="Cambria Math" w:hAnsi="Cambria Math"/>
+                      <w:i/>
+                      <w:lang w:val="en-GB"/>
+                    </w:rPr>
+                  </m:ctrlPr>
+                </m:dPr>
+                <m:e>
+                  <m:sSub>
+                    <m:sSubPr>
+                      <m:ctrlPr>
+                        <w:rPr>
+                          <w:rFonts w:ascii="Cambria Math" w:hAnsi="Cambria Math"/>
+                          <w:i/>
+                          <w:lang w:val="en-GB"/>
+                        </w:rPr>
+                      </m:ctrlPr>
+                    </m:sSubPr>
+                    <m:e>
+                      <m:r>
+                        <w:rPr>
+                          <w:rFonts w:ascii="Cambria Math" w:hAnsi="Cambria Math"/>
+                          <w:lang w:val="en-GB"/>
+                        </w:rPr>
+                        <m:t>V</m:t>
+                      </m:r>
+                    </m:e>
+                    <m:sub>
+                      <m:r>
+                        <w:rPr>
+                          <w:rFonts w:ascii="Cambria Math" w:hAnsi="Cambria Math"/>
+                          <w:lang w:val="en-GB"/>
+                        </w:rPr>
+                        <m:t>in,max</m:t>
+                      </m:r>
+                    </m:sub>
+                  </m:sSub>
+                  <m:r>
+                    <w:rPr>
+                      <w:rFonts w:ascii="Cambria Math" w:hAnsi="Cambria Math"/>
+                      <w:lang w:val="en-GB"/>
+                    </w:rPr>
+                    <m:t>-</m:t>
+                  </m:r>
+                  <m:sSub>
+                    <m:sSubPr>
+                      <m:ctrlPr>
+                        <w:rPr>
+                          <w:rFonts w:ascii="Cambria Math" w:hAnsi="Cambria Math"/>
+                          <w:i/>
+                          <w:lang w:val="en-GB"/>
+                        </w:rPr>
+                      </m:ctrlPr>
+                    </m:sSubPr>
+                    <m:e>
+                      <m:r>
+                        <w:rPr>
+                          <w:rFonts w:ascii="Cambria Math" w:hAnsi="Cambria Math"/>
+                          <w:lang w:val="en-GB"/>
+                        </w:rPr>
+                        <m:t>V</m:t>
+                      </m:r>
+                    </m:e>
+                    <m:sub>
+                      <m:r>
+                        <w:rPr>
+                          <w:rFonts w:ascii="Cambria Math" w:hAnsi="Cambria Math"/>
+                          <w:lang w:val="en-GB"/>
+                        </w:rPr>
+                        <m:t>out</m:t>
+                      </m:r>
+                    </m:sub>
+                  </m:sSub>
+                </m:e>
+              </m:d>
+            </m:num>
+            <m:den>
+              <m:sSub>
+                <m:sSubPr>
+                  <m:ctrlPr>
+                    <w:rPr>
+                      <w:rFonts w:ascii="Cambria Math" w:hAnsi="Cambria Math"/>
+                      <w:i/>
+                      <w:lang w:val="en-GB"/>
+                    </w:rPr>
+                  </m:ctrlPr>
+                </m:sSubPr>
+                <m:e>
+                  <m:r>
+                    <w:rPr>
+                      <w:rFonts w:ascii="Cambria Math" w:hAnsi="Cambria Math"/>
+                      <w:lang w:val="en-GB"/>
+                    </w:rPr>
+                    <m:t>I</m:t>
+                  </m:r>
+                </m:e>
+                <m:sub>
+                  <m:r>
+                    <w:rPr>
+                      <w:rFonts w:ascii="Cambria Math" w:hAnsi="Cambria Math"/>
+                      <w:lang w:val="en-GB"/>
+                    </w:rPr>
+                    <m:t>ripple%</m:t>
+                  </m:r>
+                </m:sub>
+              </m:sSub>
+              <m:r>
+                <w:rPr>
+                  <w:rFonts w:ascii="Cambria Math" w:hAnsi="Cambria Math"/>
+                  <w:lang w:val="en-GB"/>
+                </w:rPr>
+                <m:t>*</m:t>
+              </m:r>
+              <m:sSub>
+                <m:sSubPr>
+                  <m:ctrlPr>
+                    <w:rPr>
+                      <w:rFonts w:ascii="Cambria Math" w:hAnsi="Cambria Math"/>
+                      <w:i/>
+                      <w:lang w:val="en-GB"/>
+                    </w:rPr>
+                  </m:ctrlPr>
+                </m:sSubPr>
+                <m:e>
+                  <m:r>
+                    <w:rPr>
+                      <w:rFonts w:ascii="Cambria Math" w:hAnsi="Cambria Math"/>
+                      <w:lang w:val="en-GB"/>
+                    </w:rPr>
+                    <m:t>f</m:t>
+                  </m:r>
+                </m:e>
+                <m:sub>
+                  <m:r>
+                    <w:rPr>
+                      <w:rFonts w:ascii="Cambria Math" w:hAnsi="Cambria Math"/>
+                      <w:lang w:val="en-GB"/>
+                    </w:rPr>
+                    <m:t>sw</m:t>
+                  </m:r>
+                </m:sub>
+              </m:sSub>
+              <m:r>
+                <w:rPr>
+                  <w:rFonts w:ascii="Cambria Math" w:hAnsi="Cambria Math"/>
+                  <w:lang w:val="en-GB"/>
+                </w:rPr>
+                <m:t>*</m:t>
+              </m:r>
+              <m:sSub>
+                <m:sSubPr>
+                  <m:ctrlPr>
+                    <w:rPr>
+                      <w:rFonts w:ascii="Cambria Math" w:hAnsi="Cambria Math"/>
+                      <w:i/>
+                      <w:lang w:val="en-GB"/>
+                    </w:rPr>
+                  </m:ctrlPr>
+                </m:sSubPr>
+                <m:e>
+                  <m:r>
+                    <w:rPr>
+                      <w:rFonts w:ascii="Cambria Math" w:hAnsi="Cambria Math"/>
+                      <w:lang w:val="en-GB"/>
+                    </w:rPr>
+                    <m:t>V</m:t>
+                  </m:r>
+                </m:e>
+                <m:sub>
+                  <m:r>
+                    <w:rPr>
+                      <w:rFonts w:ascii="Cambria Math" w:hAnsi="Cambria Math"/>
+                      <w:lang w:val="en-GB"/>
+                    </w:rPr>
+                    <m:t>in,max</m:t>
+                  </m:r>
+                </m:sub>
+              </m:sSub>
+              <m:r>
+                <w:rPr>
+                  <w:rFonts w:ascii="Cambria Math" w:hAnsi="Cambria Math"/>
+                  <w:lang w:val="en-GB"/>
+                </w:rPr>
+                <m:t>*</m:t>
+              </m:r>
+              <m:sSub>
+                <m:sSubPr>
+                  <m:ctrlPr>
+                    <w:rPr>
+                      <w:rFonts w:ascii="Cambria Math" w:hAnsi="Cambria Math"/>
+                      <w:i/>
+                      <w:lang w:val="en-GB"/>
+                    </w:rPr>
+                  </m:ctrlPr>
+                </m:sSubPr>
+                <m:e>
+                  <m:r>
+                    <w:rPr>
+                      <w:rFonts w:ascii="Cambria Math" w:hAnsi="Cambria Math"/>
+                      <w:lang w:val="en-GB"/>
+                    </w:rPr>
+                    <m:t>I</m:t>
+                  </m:r>
+                </m:e>
+                <m:sub>
+                  <m:r>
+                    <w:rPr>
+                      <w:rFonts w:ascii="Cambria Math" w:hAnsi="Cambria Math"/>
+                      <w:lang w:val="en-GB"/>
+                    </w:rPr>
+                    <m:t>out</m:t>
+                  </m:r>
+                </m:sub>
+              </m:sSub>
+            </m:den>
+          </m:f>
+        </m:oMath>
+      </m:oMathPara>
+    </w:p>
+    <w:p>
+      <w:pPr>
+        <w:spacing w:before="0" w:after="200" w:line="276" w:lineRule="auto"/>
+        <w:jc w:val="both"/>
+        <w:rPr>
+          <w:rFonts w:asciiTheme="minorHAnsi" w:hAnsiTheme="minorHAnsi"/>
+          <w:lang w:val="en-GB"/>
+        </w:rPr>
+      </w:pPr>
+    </w:p>
+    <w:p>
+      <w:pPr>
+        <w:spacing w:before="0" w:after="200" w:line="276" w:lineRule="auto"/>
+        <w:jc w:val="both"/>
+        <w:rPr>
+          <w:rFonts w:asciiTheme="minorHAnsi" w:hAnsiTheme="minorHAnsi"/>
+          <w:lang w:val="en-GB"/>
+        </w:rPr>
+      </w:pPr>
+      <m:oMathPara>
+        <m:oMath>
+          <m:sSub>
+            <m:sSubPr>
+              <m:ctrlPr>
+                <w:rPr>
+                  <w:rFonts w:ascii="Cambria Math" w:hAnsi="Cambria Math"/>
+                  <w:i/>
+                  <w:lang w:val="en-GB"/>
+                </w:rPr>
+              </m:ctrlPr>
+            </m:sSubPr>
+            <m:e>
+              <m:r>
+                <w:rPr>
+                  <w:rFonts w:ascii="Cambria Math" w:hAnsi="Cambria Math"/>
+                  <w:lang w:val="en-GB"/>
+                </w:rPr>
+                <m:t>L</m:t>
+              </m:r>
+            </m:e>
+            <m:sub>
+              <m:r>
+                <w:rPr>
+                  <w:rFonts w:ascii="Cambria Math" w:hAnsi="Cambria Math"/>
+                  <w:lang w:val="en-GB"/>
+                </w:rPr>
+                <m:t>boost</m:t>
+              </m:r>
+            </m:sub>
+          </m:sSub>
+          <m:r>
+            <w:rPr>
+              <w:rFonts w:ascii="Cambria Math" w:hAnsi="Cambria Math"/>
+              <w:lang w:val="en-GB"/>
+            </w:rPr>
+            <m:t>&gt;</m:t>
+          </m:r>
+          <m:f>
+            <m:fPr>
+              <m:ctrlPr>
+                <w:rPr>
+                  <w:rFonts w:ascii="Cambria Math" w:hAnsi="Cambria Math"/>
+                  <w:i/>
+                  <w:lang w:val="en-GB"/>
+                </w:rPr>
+              </m:ctrlPr>
+            </m:fPr>
+            <m:num>
+              <m:sSubSup>
+                <m:sSubSupPr>
+                  <m:ctrlPr>
+                    <w:rPr>
+                      <w:rFonts w:ascii="Cambria Math" w:hAnsi="Cambria Math"/>
+                      <w:i/>
+                      <w:lang w:val="en-GB"/>
+                    </w:rPr>
+                  </m:ctrlPr>
+                </m:sSubSupPr>
+                <m:e>
+                  <m:r>
+                    <w:rPr>
+                      <w:rFonts w:ascii="Cambria Math" w:hAnsi="Cambria Math"/>
+                      <w:lang w:val="en-GB"/>
+                    </w:rPr>
+                    <m:t>V</m:t>
+                  </m:r>
+                </m:e>
+                <m:sub>
+                  <m:r>
+                    <w:rPr>
+                      <w:rFonts w:ascii="Cambria Math" w:hAnsi="Cambria Math"/>
+                      <w:lang w:val="en-GB"/>
+                    </w:rPr>
+                    <m:t>in,min</m:t>
+                  </m:r>
+                </m:sub>
+                <m:sup>
+                  <m:r>
+                    <w:rPr>
+                      <w:rFonts w:ascii="Cambria Math" w:hAnsi="Cambria Math"/>
+                      <w:lang w:val="en-GB"/>
+                    </w:rPr>
+                    <m:t>2</m:t>
+                  </m:r>
+                </m:sup>
+              </m:sSubSup>
+              <m:r>
+                <w:rPr>
+                  <w:rFonts w:ascii="Cambria Math" w:hAnsi="Cambria Math"/>
+                  <w:lang w:val="en-GB"/>
+                </w:rPr>
+                <m:t>*</m:t>
+              </m:r>
+              <m:d>
+                <m:dPr>
+                  <m:ctrlPr>
+                    <w:rPr>
+                      <w:rFonts w:ascii="Cambria Math" w:hAnsi="Cambria Math"/>
+                      <w:i/>
+                      <w:lang w:val="en-GB"/>
+                    </w:rPr>
+                  </m:ctrlPr>
+                </m:dPr>
+                <m:e>
+                  <m:sSub>
+                    <m:sSubPr>
+                      <m:ctrlPr>
+                        <w:rPr>
+                          <w:rFonts w:ascii="Cambria Math" w:hAnsi="Cambria Math"/>
+                          <w:i/>
+                          <w:lang w:val="en-GB"/>
+                        </w:rPr>
+                      </m:ctrlPr>
+                    </m:sSubPr>
+                    <m:e>
+                      <m:r>
+                        <w:rPr>
+                          <w:rFonts w:ascii="Cambria Math" w:hAnsi="Cambria Math"/>
+                          <w:lang w:val="en-GB"/>
+                        </w:rPr>
+                        <m:t>V</m:t>
+                      </m:r>
+                    </m:e>
+                    <m:sub>
+                      <m:r>
+                        <w:rPr>
+                          <w:rFonts w:ascii="Cambria Math" w:hAnsi="Cambria Math"/>
+                          <w:lang w:val="en-GB"/>
+                        </w:rPr>
+                        <m:t>out</m:t>
+                      </m:r>
+                    </m:sub>
+                  </m:sSub>
+                  <m:r>
+                    <w:rPr>
+                      <w:rFonts w:ascii="Cambria Math" w:hAnsi="Cambria Math"/>
+                      <w:lang w:val="en-GB"/>
+                    </w:rPr>
+                    <m:t>-</m:t>
+                  </m:r>
+                  <m:sSub>
+                    <m:sSubPr>
+                      <m:ctrlPr>
+                        <w:rPr>
+                          <w:rFonts w:ascii="Cambria Math" w:hAnsi="Cambria Math"/>
+                          <w:i/>
+                          <w:lang w:val="en-GB"/>
+                        </w:rPr>
+                      </m:ctrlPr>
+                    </m:sSubPr>
+                    <m:e>
+                      <m:r>
+                        <w:rPr>
+                          <w:rFonts w:ascii="Cambria Math" w:hAnsi="Cambria Math"/>
+                          <w:lang w:val="en-GB"/>
+                        </w:rPr>
+                        <m:t>V</m:t>
+                      </m:r>
+                    </m:e>
+                    <m:sub>
+                      <m:r>
+                        <w:rPr>
+                          <w:rFonts w:ascii="Cambria Math" w:hAnsi="Cambria Math"/>
+                          <w:lang w:val="en-GB"/>
+                        </w:rPr>
+                        <m:t>in,min</m:t>
+                      </m:r>
+                    </m:sub>
+                  </m:sSub>
+                </m:e>
+              </m:d>
+            </m:num>
+            <m:den>
+              <m:sSub>
+                <m:sSubPr>
+                  <m:ctrlPr>
+                    <w:rPr>
+                      <w:rFonts w:ascii="Cambria Math" w:hAnsi="Cambria Math"/>
+                      <w:i/>
+                      <w:lang w:val="en-GB"/>
+                    </w:rPr>
+                  </m:ctrlPr>
+                </m:sSubPr>
+                <m:e>
+                  <m:r>
+                    <w:rPr>
+                      <w:rFonts w:ascii="Cambria Math" w:hAnsi="Cambria Math"/>
+                      <w:lang w:val="en-GB"/>
+                    </w:rPr>
+                    <m:t>f</m:t>
+                  </m:r>
+                </m:e>
+                <m:sub>
+                  <m:r>
+                    <w:rPr>
+                      <w:rFonts w:ascii="Cambria Math" w:hAnsi="Cambria Math"/>
+                      <w:lang w:val="en-GB"/>
+                    </w:rPr>
+                    <m:t>sw</m:t>
+                  </m:r>
+                </m:sub>
+              </m:sSub>
+              <m:r>
+                <w:rPr>
+                  <w:rFonts w:ascii="Cambria Math" w:hAnsi="Cambria Math"/>
+                  <w:lang w:val="en-GB"/>
+                </w:rPr>
+                <m:t>*</m:t>
+              </m:r>
+              <m:sSub>
+                <m:sSubPr>
+                  <m:ctrlPr>
+                    <w:rPr>
+                      <w:rFonts w:ascii="Cambria Math" w:hAnsi="Cambria Math"/>
+                      <w:i/>
+                      <w:lang w:val="en-GB"/>
+                    </w:rPr>
+                  </m:ctrlPr>
+                </m:sSubPr>
+                <m:e>
+                  <m:r>
+                    <w:rPr>
+                      <w:rFonts w:ascii="Cambria Math" w:hAnsi="Cambria Math"/>
+                      <w:lang w:val="en-GB"/>
+                    </w:rPr>
+                    <m:t>I</m:t>
+                  </m:r>
+                </m:e>
+                <m:sub>
+                  <m:r>
+                    <w:rPr>
+                      <w:rFonts w:ascii="Cambria Math" w:hAnsi="Cambria Math"/>
+                      <w:lang w:val="en-GB"/>
+                    </w:rPr>
+                    <m:t>ripple%</m:t>
+                  </m:r>
+                </m:sub>
+              </m:sSub>
+              <m:r>
+                <w:rPr>
+                  <w:rFonts w:ascii="Cambria Math" w:hAnsi="Cambria Math"/>
+                  <w:lang w:val="en-GB"/>
+                </w:rPr>
+                <m:t>*</m:t>
+              </m:r>
+              <m:sSub>
+                <m:sSubPr>
+                  <m:ctrlPr>
+                    <w:rPr>
+                      <w:rFonts w:ascii="Cambria Math" w:hAnsi="Cambria Math"/>
+                      <w:i/>
+                      <w:lang w:val="en-GB"/>
+                    </w:rPr>
+                  </m:ctrlPr>
+                </m:sSubPr>
+                <m:e>
+                  <m:r>
+                    <w:rPr>
+                      <w:rFonts w:ascii="Cambria Math" w:hAnsi="Cambria Math"/>
+                      <w:lang w:val="en-GB"/>
+                    </w:rPr>
+                    <m:t>I</m:t>
+                  </m:r>
+                </m:e>
+                <m:sub>
+                  <m:r>
+                    <w:rPr>
+                      <w:rFonts w:ascii="Cambria Math" w:hAnsi="Cambria Math"/>
+                      <w:lang w:val="en-GB"/>
+                    </w:rPr>
+                    <m:t>out</m:t>
+                  </m:r>
+                </m:sub>
+              </m:sSub>
+              <m:r>
+                <w:rPr>
+                  <w:rFonts w:ascii="Cambria Math" w:hAnsi="Cambria Math"/>
+                  <w:lang w:val="en-GB"/>
+                </w:rPr>
+                <m:t>*</m:t>
+              </m:r>
+              <m:sSubSup>
+                <m:sSubSupPr>
+                  <m:ctrlPr>
+                    <w:rPr>
+                      <w:rFonts w:ascii="Cambria Math" w:hAnsi="Cambria Math"/>
+                      <w:i/>
+                      <w:lang w:val="en-GB"/>
+                    </w:rPr>
+                  </m:ctrlPr>
+                </m:sSubSupPr>
+                <m:e>
+                  <m:r>
+                    <w:rPr>
+                      <w:rFonts w:ascii="Cambria Math" w:hAnsi="Cambria Math"/>
+                      <w:lang w:val="en-GB"/>
+                    </w:rPr>
+                    <m:t>V</m:t>
+                  </m:r>
+                </m:e>
+                <m:sub>
+                  <m:r>
+                    <w:rPr>
+                      <w:rFonts w:ascii="Cambria Math" w:hAnsi="Cambria Math"/>
+                      <w:lang w:val="en-GB"/>
+                    </w:rPr>
+                    <m:t>out</m:t>
+                  </m:r>
+                </m:sub>
+                <m:sup>
+                  <m:r>
+                    <w:rPr>
+                      <w:rFonts w:ascii="Cambria Math" w:hAnsi="Cambria Math"/>
+                      <w:lang w:val="en-GB"/>
+                    </w:rPr>
+                    <m:t>2</m:t>
+                  </m:r>
+                </m:sup>
+              </m:sSubSup>
+            </m:den>
+          </m:f>
+        </m:oMath>
+      </m:oMathPara>
+    </w:p>
+    <w:p>
+      <w:pPr>
+        <w:spacing w:before="0" w:after="200" w:line="276" w:lineRule="auto"/>
+        <w:jc w:val="both"/>
+        <w:rPr>
+          <w:rFonts w:asciiTheme="minorHAnsi" w:hAnsiTheme="minorHAnsi"/>
+          <w:lang w:val="en-GB"/>
+        </w:rPr>
+      </w:pPr>
+    </w:p>
+    <w:p>
+      <w:pPr>
+        <w:spacing w:before="0" w:after="200" w:line="276" w:lineRule="auto"/>
+        <w:jc w:val="both"/>
+        <w:rPr>
+          <w:rFonts w:asciiTheme="minorHAnsi" w:hAnsiTheme="minorHAnsi"/>
+          <w:lang w:val="en-GB"/>
+        </w:rPr>
+      </w:pPr>
+      <m:oMathPara>
+        <m:oMath>
+          <m:sSub>
+            <m:sSubPr>
+              <m:ctrlPr>
+                <w:rPr>
+                  <w:rFonts w:ascii="Cambria Math" w:hAnsi="Cambria Math"/>
+                  <w:i/>
+                  <w:lang w:val="en-GB"/>
+                </w:rPr>
+              </m:ctrlPr>
+            </m:sSubPr>
+            <m:e>
+              <m:r>
+                <w:rPr>
+                  <w:rFonts w:ascii="Cambria Math" w:hAnsi="Cambria Math"/>
+                  <w:lang w:val="en-GB"/>
+                </w:rPr>
+                <m:t>L</m:t>
+              </m:r>
+            </m:e>
+            <m:sub>
+              <m:r>
+                <w:rPr>
+                  <w:rFonts w:ascii="Cambria Math" w:hAnsi="Cambria Math"/>
+                  <w:lang w:val="en-GB"/>
+                </w:rPr>
+                <m:t>buck</m:t>
+              </m:r>
+            </m:sub>
+          </m:sSub>
+          <m:r>
+            <w:rPr>
+              <w:rFonts w:ascii="Cambria Math" w:hAnsi="Cambria Math"/>
+              <w:lang w:val="en-GB"/>
+            </w:rPr>
+            <m:t>&gt;</m:t>
+          </m:r>
+          <m:f>
+            <m:fPr>
+              <m:ctrlPr>
+                <w:rPr>
+                  <w:rFonts w:ascii="Cambria Math" w:hAnsi="Cambria Math"/>
+                  <w:i/>
+                  <w:lang w:val="en-GB"/>
+                </w:rPr>
+              </m:ctrlPr>
+            </m:fPr>
+            <m:num>
+              <m:r>
+                <w:rPr>
+                  <w:rFonts w:ascii="Cambria Math" w:hAnsi="Cambria Math"/>
+                  <w:lang w:val="en-GB"/>
+                </w:rPr>
+                <m:t>24*</m:t>
+              </m:r>
+              <m:d>
+                <m:dPr>
+                  <m:ctrlPr>
+                    <w:rPr>
+                      <w:rFonts w:ascii="Cambria Math" w:hAnsi="Cambria Math"/>
+                      <w:i/>
+                      <w:lang w:val="en-GB"/>
+                    </w:rPr>
+                  </m:ctrlPr>
+                </m:dPr>
+                <m:e>
+                  <m:r>
+                    <w:rPr>
+                      <w:rFonts w:ascii="Cambria Math" w:hAnsi="Cambria Math"/>
+                      <w:lang w:val="en-GB"/>
+                    </w:rPr>
+                    <m:t>36-24</m:t>
+                  </m:r>
+                </m:e>
+              </m:d>
+            </m:num>
+            <m:den>
+              <m:r>
+                <w:rPr>
+                  <w:rFonts w:ascii="Cambria Math" w:hAnsi="Cambria Math"/>
+                  <w:lang w:val="en-GB"/>
+                </w:rPr>
+                <m:t>0.8*150000*</m:t>
+              </m:r>
+              <m:r>
+                <w:rPr>
+                  <w:rFonts w:ascii="Cambria Math" w:hAnsi="Cambria Math"/>
+                  <w:lang w:val="en-GB"/>
+                </w:rPr>
+                <m:t>36</m:t>
+              </m:r>
+              <m:r>
+                <w:rPr>
+                  <w:rFonts w:ascii="Cambria Math" w:hAnsi="Cambria Math"/>
+                  <w:lang w:val="en-GB"/>
+                </w:rPr>
+                <m:t>*5</m:t>
+              </m:r>
+            </m:den>
+          </m:f>
+          <m:r>
+            <w:rPr>
+              <w:rFonts w:ascii="Cambria Math" w:hAnsi="Cambria Math"/>
+              <w:lang w:val="en-GB"/>
+            </w:rPr>
+            <m:t>=</m:t>
+          </m:r>
+          <m:r>
+            <w:rPr>
+              <w:rFonts w:ascii="Cambria Math" w:hAnsi="Cambria Math"/>
+              <w:lang w:val="en-GB"/>
+            </w:rPr>
+            <m:t xml:space="preserve">13 µH </m:t>
+          </m:r>
+        </m:oMath>
+      </m:oMathPara>
+    </w:p>
+    <w:p>
+      <w:pPr>
+        <w:spacing w:before="0" w:after="200" w:line="276" w:lineRule="auto"/>
+        <w:jc w:val="both"/>
+        <w:rPr>
+          <w:rFonts w:asciiTheme="minorHAnsi" w:hAnsiTheme="minorHAnsi"/>
+          <w:lang w:val="en-GB"/>
+        </w:rPr>
+      </w:pPr>
+    </w:p>
+    <w:p>
+      <w:pPr>
+        <w:spacing w:before="0" w:after="200" w:line="276" w:lineRule="auto"/>
+        <w:jc w:val="both"/>
+        <w:rPr>
+          <w:rFonts w:asciiTheme="minorHAnsi" w:hAnsiTheme="minorHAnsi"/>
+          <w:lang w:val="en-GB"/>
+        </w:rPr>
+      </w:pPr>
+      <m:oMathPara>
+        <m:oMath>
+          <m:sSub>
+            <m:sSubPr>
+              <m:ctrlPr>
+                <w:rPr>
+                  <w:rFonts w:ascii="Cambria Math" w:hAnsi="Cambria Math"/>
+                  <w:i/>
+                  <w:lang w:val="en-GB"/>
+                </w:rPr>
+              </m:ctrlPr>
+            </m:sSubPr>
+            <m:e>
+              <m:r>
+                <w:rPr>
+                  <w:rFonts w:ascii="Cambria Math" w:hAnsi="Cambria Math"/>
+                  <w:lang w:val="en-GB"/>
+                </w:rPr>
+                <m:t>L</m:t>
+              </m:r>
+            </m:e>
+            <m:sub>
+              <m:r>
+                <w:rPr>
+                  <w:rFonts w:ascii="Cambria Math" w:hAnsi="Cambria Math"/>
+                  <w:lang w:val="en-GB"/>
+                </w:rPr>
+                <m:t>boost</m:t>
+              </m:r>
+            </m:sub>
+          </m:sSub>
+          <m:r>
+            <w:rPr>
+              <w:rFonts w:ascii="Cambria Math" w:hAnsi="Cambria Math"/>
+              <w:lang w:val="en-GB"/>
+            </w:rPr>
+            <m:t>&gt;</m:t>
+          </m:r>
+          <m:f>
+            <m:fPr>
+              <m:ctrlPr>
+                <w:rPr>
+                  <w:rFonts w:ascii="Cambria Math" w:hAnsi="Cambria Math"/>
+                  <w:i/>
+                  <w:lang w:val="en-GB"/>
+                </w:rPr>
+              </m:ctrlPr>
+            </m:fPr>
+            <m:num>
+              <m:sSup>
+                <m:sSupPr>
+                  <m:ctrlPr>
+                    <w:rPr>
+                      <w:rFonts w:ascii="Cambria Math" w:hAnsi="Cambria Math"/>
+                      <w:i/>
+                      <w:lang w:val="en-GB"/>
+                    </w:rPr>
+                  </m:ctrlPr>
+                </m:sSupPr>
+                <m:e>
+                  <m:r>
+                    <w:rPr>
+                      <w:rFonts w:ascii="Cambria Math" w:hAnsi="Cambria Math"/>
+                      <w:lang w:val="en-GB"/>
+                    </w:rPr>
+                    <m:t>9</m:t>
+                  </m:r>
+                </m:e>
+                <m:sup>
+                  <m:r>
+                    <w:rPr>
+                      <w:rFonts w:ascii="Cambria Math" w:hAnsi="Cambria Math"/>
+                      <w:lang w:val="en-GB"/>
+                    </w:rPr>
+                    <m:t>2</m:t>
+                  </m:r>
+                </m:sup>
+              </m:sSup>
+              <m:r>
+                <w:rPr>
+                  <w:rFonts w:ascii="Cambria Math" w:hAnsi="Cambria Math"/>
+                  <w:lang w:val="en-GB"/>
+                </w:rPr>
+                <m:t>*</m:t>
+              </m:r>
+              <m:d>
+                <m:dPr>
+                  <m:ctrlPr>
+                    <w:rPr>
+                      <w:rFonts w:ascii="Cambria Math" w:hAnsi="Cambria Math"/>
+                      <w:i/>
+                      <w:lang w:val="en-GB"/>
+                    </w:rPr>
+                  </m:ctrlPr>
+                </m:dPr>
+                <m:e>
+                  <m:r>
+                    <w:rPr>
+                      <w:rFonts w:ascii="Cambria Math" w:hAnsi="Cambria Math"/>
+                      <w:lang w:val="en-GB"/>
+                    </w:rPr>
+                    <m:t>24-9</m:t>
+                  </m:r>
+                </m:e>
+              </m:d>
+            </m:num>
+            <m:den>
+              <m:r>
+                <w:rPr>
+                  <w:rFonts w:ascii="Cambria Math" w:hAnsi="Cambria Math"/>
+                  <w:lang w:val="en-GB"/>
+                </w:rPr>
+                <m:t>150000*0.8*5*</m:t>
+              </m:r>
+              <m:sSup>
+                <m:sSupPr>
+                  <m:ctrlPr>
+                    <w:rPr>
+                      <w:rFonts w:ascii="Cambria Math" w:hAnsi="Cambria Math"/>
+                      <w:i/>
+                      <w:lang w:val="en-GB"/>
+                    </w:rPr>
+                  </m:ctrlPr>
+                </m:sSupPr>
+                <m:e>
+                  <m:r>
+                    <w:rPr>
+                      <w:rFonts w:ascii="Cambria Math" w:hAnsi="Cambria Math"/>
+                      <w:lang w:val="en-GB"/>
+                    </w:rPr>
+                    <m:t>24</m:t>
+                  </m:r>
+                </m:e>
+                <m:sup>
+                  <m:r>
+                    <w:rPr>
+                      <w:rFonts w:ascii="Cambria Math" w:hAnsi="Cambria Math"/>
+                      <w:lang w:val="en-GB"/>
+                    </w:rPr>
+                    <m:t>2</m:t>
+                  </m:r>
+                </m:sup>
+              </m:sSup>
+            </m:den>
+          </m:f>
+          <m:r>
+            <w:rPr>
+              <w:rFonts w:ascii="Cambria Math" w:hAnsi="Cambria Math"/>
+              <w:lang w:val="en-GB"/>
+            </w:rPr>
+            <m:t>=3.5</m:t>
+          </m:r>
+          <m:r>
+            <w:rPr>
+              <w:rFonts w:ascii="Cambria Math" w:hAnsi="Cambria Math"/>
+              <w:lang w:val="en-GB"/>
+            </w:rPr>
+            <m:t xml:space="preserve"> µH </m:t>
+          </m:r>
+        </m:oMath>
+      </m:oMathPara>
+    </w:p>
+    <w:p>
+      <w:pPr>
+        <w:spacing w:before="0" w:after="200" w:line="360" w:lineRule="auto"/>
+        <w:jc w:val="both"/>
+        <w:rPr>
+          <w:rFonts w:asciiTheme="minorHAnsi" w:hAnsiTheme="minorHAnsi"/>
+          <w:b/>
+          <w:lang w:val="en-GB"/>
+        </w:rPr>
+      </w:pPr>
+    </w:p>
+    <w:p>
+      <w:pPr>
+        <w:spacing w:before="0" w:after="200" w:line="360" w:lineRule="auto"/>
+        <w:ind w:firstLine="567"/>
+        <w:jc w:val="both"/>
+        <w:rPr>
+          <w:rFonts w:asciiTheme="minorHAnsi" w:hAnsiTheme="minorHAnsi"/>
+          <w:lang w:val="en-GB"/>
+        </w:rPr>
+      </w:pPr>
+      <w:r>
+        <w:rPr>
+          <w:rFonts w:asciiTheme="minorHAnsi" w:hAnsiTheme="minorHAnsi"/>
+          <w:lang w:val="en-GB"/>
+        </w:rPr>
+        <w:t xml:space="preserve">A 15 </w:t>
+      </w:r>
+      <w:r>
+        <w:rPr>
+          <w:rFonts w:asciiTheme="minorHAnsi" w:hAnsiTheme="minorHAnsi"/>
+          <w:lang w:val="en-GB"/>
+        </w:rPr>
+        <w:t>µH</w:t>
+      </w:r>
+      <w:r>
+        <w:rPr>
+          <w:rFonts w:asciiTheme="minorHAnsi" w:hAnsiTheme="minorHAnsi"/>
+          <w:lang w:val="en-GB"/>
+        </w:rPr>
+        <w:t xml:space="preserve"> inductor is suitable for this design. </w:t>
+      </w:r>
+    </w:p>
+    <w:p>
+      <w:pPr>
+        <w:spacing w:before="0" w:after="200" w:line="360" w:lineRule="auto"/>
+        <w:ind w:firstLine="567"/>
+        <w:jc w:val="both"/>
+        <w:rPr>
+          <w:rFonts w:asciiTheme="minorHAnsi" w:hAnsiTheme="minorHAnsi"/>
+          <w:lang w:val="en-GB"/>
+        </w:rPr>
+      </w:pPr>
+      <w:proofErr w:type="spellStart"/>
+      <w:r>
+        <w:rPr>
+          <w:rFonts w:asciiTheme="minorHAnsi" w:hAnsiTheme="minorHAnsi"/>
+          <w:lang w:val="en-GB"/>
+        </w:rPr>
+        <w:t>R</w:t>
+      </w:r>
+      <w:r>
+        <w:rPr>
+          <w:rFonts w:asciiTheme="minorHAnsi" w:hAnsiTheme="minorHAnsi"/>
+          <w:vertAlign w:val="subscript"/>
+          <w:lang w:val="en-GB"/>
+        </w:rPr>
+        <w:t>sense</w:t>
+      </w:r>
+      <w:proofErr w:type="spellEnd"/>
+      <w:r>
+        <w:rPr>
+          <w:rFonts w:asciiTheme="minorHAnsi" w:hAnsiTheme="minorHAnsi"/>
+          <w:lang w:val="en-GB"/>
+        </w:rPr>
+        <w:t xml:space="preserve"> is the resistance between inductor current sense pins (LSP and LSN) and its value can be determined using:</w:t>
+      </w:r>
+      <w:bookmarkStart w:id="1" w:name="_GoBack"/>
+      <w:bookmarkEnd w:id="1"/>
+    </w:p>
+    <w:p>
+      <w:pPr>
+        <w:spacing w:before="0" w:after="200" w:line="360" w:lineRule="auto"/>
+        <w:ind w:firstLine="567"/>
+        <w:jc w:val="both"/>
+        <w:rPr>
+          <w:rFonts w:asciiTheme="minorHAnsi" w:hAnsiTheme="minorHAnsi"/>
+          <w:lang w:val="en-GB"/>
+        </w:rPr>
+      </w:pPr>
+      <w:sdt>
+        <w:sdtPr>
+          <w:rPr>
+            <w:rFonts w:ascii="Cambria Math" w:hAnsi="Cambria Math"/>
+            <w:i/>
+            <w:lang w:val="en-GB"/>
+          </w:rPr>
+          <w:id w:val="-500438561"/>
+          <w:placeholder>
+            <w:docPart w:val="DefaultPlaceholder_1075249612"/>
+          </w:placeholder>
+          <w:temporary/>
+          <w:showingPlcHdr/>
+          <w:equation/>
+        </w:sdtPr>
+        <w:sdtContent>
+          <m:oMathPara>
+            <m:oMath>
+              <m:r>
+                <w:rPr>
+                  <w:rStyle w:val="PlaceholderText"/>
+                  <w:rFonts w:ascii="Cambria Math" w:hAnsi="Cambria Math"/>
+                </w:rPr>
+                <m:t>Type equation here.</m:t>
+              </m:r>
+            </m:oMath>
+          </m:oMathPara>
+        </w:sdtContent>
+      </w:sdt>
+    </w:p>
+    <w:p>
+      <w:pPr>
+        <w:spacing w:before="0" w:after="200" w:line="360" w:lineRule="auto"/>
+        <w:jc w:val="both"/>
+        <w:rPr>
+          <w:rFonts w:asciiTheme="minorHAnsi" w:hAnsiTheme="minorHAnsi"/>
+          <w:b/>
+          <w:lang w:val="en-GB"/>
+        </w:rPr>
+      </w:pPr>
+    </w:p>
+    <w:p>
+      <w:pPr>
+        <w:pStyle w:val="ListParagraph"/>
+        <w:numPr>
+          <w:ilvl w:val="2"/>
+          <w:numId w:val="16"/>
+        </w:numPr>
+        <w:spacing w:before="0" w:after="200" w:line="360" w:lineRule="auto"/>
+        <w:jc w:val="both"/>
+        <w:rPr>
+          <w:rFonts w:asciiTheme="minorHAnsi" w:hAnsiTheme="minorHAnsi"/>
+          <w:b/>
+          <w:lang w:val="en-GB"/>
+        </w:rPr>
+      </w:pPr>
+      <w:r>
+        <w:rPr>
+          <w:rFonts w:asciiTheme="minorHAnsi" w:hAnsiTheme="minorHAnsi"/>
+          <w:b/>
+          <w:lang w:val="en-GB"/>
+        </w:rPr>
+        <w:t>MOSFET selection</w:t>
+      </w:r>
+    </w:p>
+    <w:p>
+      <w:pPr>
+        <w:pStyle w:val="ListParagraph"/>
+        <w:numPr>
+          <w:ilvl w:val="2"/>
+          <w:numId w:val="16"/>
+        </w:numPr>
+        <w:spacing w:before="0" w:after="200" w:line="360" w:lineRule="auto"/>
+        <w:jc w:val="both"/>
+        <w:rPr>
+          <w:rFonts w:asciiTheme="minorHAnsi" w:hAnsiTheme="minorHAnsi"/>
+          <w:b/>
+          <w:lang w:val="en-GB"/>
+        </w:rPr>
+      </w:pPr>
+      <w:proofErr w:type="spellStart"/>
+      <w:r>
+        <w:rPr>
+          <w:rFonts w:asciiTheme="minorHAnsi" w:hAnsiTheme="minorHAnsi"/>
+          <w:b/>
+          <w:lang w:val="en-GB"/>
+        </w:rPr>
+        <w:t>C_in</w:t>
+      </w:r>
+      <w:proofErr w:type="spellEnd"/>
+      <w:r>
+        <w:rPr>
+          <w:rFonts w:asciiTheme="minorHAnsi" w:hAnsiTheme="minorHAnsi"/>
+          <w:b/>
+          <w:lang w:val="en-GB"/>
+        </w:rPr>
+        <w:t xml:space="preserve"> and </w:t>
+      </w:r>
+      <w:proofErr w:type="spellStart"/>
+      <w:r>
+        <w:rPr>
+          <w:rFonts w:asciiTheme="minorHAnsi" w:hAnsiTheme="minorHAnsi"/>
+          <w:b/>
+          <w:lang w:val="en-GB"/>
+        </w:rPr>
+        <w:t>C_out</w:t>
+      </w:r>
+      <w:proofErr w:type="spellEnd"/>
+      <w:r>
+        <w:rPr>
+          <w:rFonts w:asciiTheme="minorHAnsi" w:hAnsiTheme="minorHAnsi"/>
+          <w:b/>
+          <w:lang w:val="en-GB"/>
+        </w:rPr>
+        <w:t xml:space="preserve"> selection</w:t>
+      </w:r>
+    </w:p>
+    <w:p>
+      <w:pPr>
+        <w:pStyle w:val="ListParagraph"/>
+        <w:numPr>
+          <w:ilvl w:val="2"/>
+          <w:numId w:val="16"/>
+        </w:numPr>
+        <w:spacing w:before="0" w:after="200" w:line="360" w:lineRule="auto"/>
+        <w:jc w:val="both"/>
+        <w:rPr>
+          <w:rFonts w:asciiTheme="minorHAnsi" w:hAnsiTheme="minorHAnsi"/>
+          <w:b/>
+          <w:lang w:val="en-GB"/>
+        </w:rPr>
+      </w:pPr>
+      <w:r>
+        <w:rPr>
+          <w:rFonts w:asciiTheme="minorHAnsi" w:hAnsiTheme="minorHAnsi"/>
+          <w:b/>
+          <w:lang w:val="en-GB"/>
+        </w:rPr>
+        <w:t>Input &amp; output current limit and UVLO limit</w:t>
+      </w:r>
+    </w:p>
+    <w:p>
+      <w:pPr>
+        <w:pStyle w:val="ListParagraph"/>
+        <w:numPr>
+          <w:ilvl w:val="2"/>
+          <w:numId w:val="16"/>
+        </w:numPr>
+        <w:spacing w:before="0" w:after="200" w:line="360" w:lineRule="auto"/>
+        <w:jc w:val="both"/>
+        <w:rPr>
+          <w:rFonts w:asciiTheme="minorHAnsi" w:hAnsiTheme="minorHAnsi"/>
+          <w:b/>
+          <w:lang w:val="en-GB"/>
+        </w:rPr>
+      </w:pPr>
+      <w:r>
+        <w:rPr>
+          <w:rFonts w:asciiTheme="minorHAnsi" w:hAnsiTheme="minorHAnsi"/>
+          <w:b/>
+          <w:lang w:val="en-GB"/>
+        </w:rPr>
+        <w:lastRenderedPageBreak/>
+        <w:t>Feedback</w:t>
+      </w:r>
+    </w:p>
+    <w:p>
+      <w:pPr>
+        <w:pStyle w:val="ListParagraph"/>
+        <w:numPr>
+          <w:ilvl w:val="2"/>
+          <w:numId w:val="16"/>
+        </w:numPr>
+        <w:spacing w:before="0" w:after="200" w:line="360" w:lineRule="auto"/>
+        <w:jc w:val="both"/>
+        <w:rPr>
+          <w:rFonts w:asciiTheme="minorHAnsi" w:hAnsiTheme="minorHAnsi"/>
+          <w:b/>
+          <w:lang w:val="en-GB"/>
+        </w:rPr>
+      </w:pPr>
+      <w:r>
+        <w:rPr>
+          <w:rFonts w:asciiTheme="minorHAnsi" w:hAnsiTheme="minorHAnsi"/>
+          <w:b/>
+          <w:lang w:val="en-GB"/>
+        </w:rPr>
+        <w:t>Power dissipation and efficiency calculations</w:t>
+      </w:r>
+    </w:p>
+    <w:p>
+      <w:pPr>
+        <w:spacing w:before="0" w:after="200" w:line="360" w:lineRule="auto"/>
+        <w:jc w:val="both"/>
         <w:rPr>
           <w:rFonts w:asciiTheme="minorHAnsi" w:hAnsiTheme="minorHAnsi"/>
           <w:lang w:val="en-GB"/>
@@ -5052,7 +8372,7 @@
         </w:rPr>
         <w:t xml:space="preserve">[1] “Synchronous vs. Asynchronous Buck Regulators” </w:t>
       </w:r>
-      <w:hyperlink r:id="rId14" w:history="1">
+      <w:hyperlink r:id="rId17" w:history="1">
         <w:r>
           <w:rPr>
             <w:rStyle w:val="Hyperlink"/>
@@ -5077,6 +8397,139 @@
           <w:lang w:val="en-GB"/>
         </w:rPr>
       </w:pPr>
+      <w:r>
+        <w:rPr>
+          <w:rFonts w:asciiTheme="minorHAnsi" w:hAnsiTheme="minorHAnsi"/>
+          <w:lang w:val="en-GB"/>
+        </w:rPr>
+        <w:t xml:space="preserve">[2] </w:t>
+      </w:r>
+      <w:proofErr w:type="spellStart"/>
+      <w:r>
+        <w:rPr>
+          <w:rFonts w:asciiTheme="minorHAnsi" w:hAnsiTheme="minorHAnsi"/>
+          <w:lang w:val="en-GB"/>
+        </w:rPr>
+        <w:t>Kazimierczuk</w:t>
+      </w:r>
+      <w:proofErr w:type="spellEnd"/>
+      <w:r>
+        <w:rPr>
+          <w:rFonts w:asciiTheme="minorHAnsi" w:hAnsiTheme="minorHAnsi"/>
+          <w:lang w:val="en-GB"/>
+        </w:rPr>
+        <w:t xml:space="preserve">, </w:t>
+      </w:r>
+      <w:r>
+        <w:rPr>
+          <w:rFonts w:asciiTheme="minorHAnsi" w:hAnsiTheme="minorHAnsi"/>
+          <w:lang w:val="en-GB"/>
+        </w:rPr>
+        <w:t>M.K</w:t>
+      </w:r>
+      <w:r>
+        <w:rPr>
+          <w:rFonts w:asciiTheme="minorHAnsi" w:hAnsiTheme="minorHAnsi"/>
+          <w:lang w:val="en-GB"/>
+        </w:rPr>
+        <w:t>. “</w:t>
+      </w:r>
+      <w:r>
+        <w:rPr>
+          <w:rFonts w:asciiTheme="minorHAnsi" w:hAnsiTheme="minorHAnsi"/>
+          <w:lang w:val="en-GB"/>
+        </w:rPr>
+        <w:t>Pulse-width Modulated DC-DC Power Converters</w:t>
+      </w:r>
+      <w:r>
+        <w:rPr>
+          <w:rFonts w:asciiTheme="minorHAnsi" w:hAnsiTheme="minorHAnsi"/>
+          <w:lang w:val="en-GB"/>
+        </w:rPr>
+        <w:t>”</w:t>
+      </w:r>
+      <w:r>
+        <w:rPr>
+          <w:rFonts w:asciiTheme="minorHAnsi" w:hAnsiTheme="minorHAnsi"/>
+          <w:lang w:val="en-GB"/>
+        </w:rPr>
+        <w:t>,</w:t>
+      </w:r>
+      <w:r>
+        <w:rPr>
+          <w:rFonts w:asciiTheme="minorHAnsi" w:hAnsiTheme="minorHAnsi"/>
+          <w:lang w:val="en-GB"/>
+        </w:rPr>
+        <w:t xml:space="preserve"> </w:t>
+      </w:r>
+      <w:r>
+        <w:rPr>
+          <w:rFonts w:asciiTheme="minorHAnsi" w:hAnsiTheme="minorHAnsi"/>
+          <w:lang w:val="en-GB"/>
+        </w:rPr>
+        <w:t>Wiley, 2008</w:t>
+      </w:r>
+      <w:r>
+        <w:rPr>
+          <w:rFonts w:asciiTheme="minorHAnsi" w:hAnsiTheme="minorHAnsi"/>
+          <w:lang w:val="en-GB"/>
+        </w:rPr>
+        <w:t>.</w:t>
+      </w:r>
+    </w:p>
+    <w:p>
+      <w:pPr>
+        <w:rPr>
+          <w:rFonts w:asciiTheme="minorHAnsi" w:hAnsiTheme="minorHAnsi"/>
+          <w:lang w:val="en-GB"/>
+        </w:rPr>
+      </w:pPr>
+      <w:r>
+        <w:rPr>
+          <w:rFonts w:asciiTheme="minorHAnsi" w:hAnsiTheme="minorHAnsi"/>
+          <w:lang w:val="en-GB"/>
+        </w:rPr>
+        <w:t>[</w:t>
+      </w:r>
+      <w:r>
+        <w:rPr>
+          <w:rFonts w:asciiTheme="minorHAnsi" w:hAnsiTheme="minorHAnsi"/>
+          <w:lang w:val="en-GB"/>
+        </w:rPr>
+        <w:t>3</w:t>
+      </w:r>
+      <w:r>
+        <w:rPr>
+          <w:rFonts w:asciiTheme="minorHAnsi" w:hAnsiTheme="minorHAnsi"/>
+          <w:lang w:val="en-GB"/>
+        </w:rPr>
+        <w:t xml:space="preserve">] “LT8390 Buck-Boost Controller Datasheet” </w:t>
+      </w:r>
+      <w:hyperlink r:id="rId18" w:history="1">
+        <w:r>
+          <w:rPr>
+            <w:rStyle w:val="Hyperlink"/>
+            <w:rFonts w:asciiTheme="minorHAnsi" w:hAnsiTheme="minorHAnsi"/>
+            <w:lang w:val="en-GB"/>
+          </w:rPr>
+          <w:t>http://cds.linear.com/docs/en/datasheet/8390f.pdf</w:t>
+        </w:r>
+      </w:hyperlink>
+      <w:r>
+        <w:rPr>
+          <w:rFonts w:asciiTheme="minorHAnsi" w:hAnsiTheme="minorHAnsi"/>
+          <w:lang w:val="en-GB"/>
+        </w:rPr>
+        <w:t xml:space="preserve"> </w:t>
+      </w:r>
+    </w:p>
+    <w:p>
+      <w:pPr>
+        <w:rPr>
+          <w:rFonts w:asciiTheme="minorHAnsi" w:hAnsiTheme="minorHAnsi"/>
+          <w:lang w:val="en-GB"/>
+        </w:rPr>
+      </w:pPr>
     </w:p>
     <w:p>
       <w:pPr>
@@ -5120,9 +8573,29 @@
         <w:t>APPENDICES</w:t>
       </w:r>
     </w:p>
+    <w:p>
+      <w:pPr>
+        <w:rPr>
+          <w:rFonts w:asciiTheme="minorHAnsi" w:hAnsiTheme="minorHAnsi"/>
+          <w:b/>
+          <w:sz w:val="28"/>
+          <w:lang w:val="en-GB"/>
+        </w:rPr>
+      </w:pPr>
+    </w:p>
+    <w:p>
+      <w:pPr>
+        <w:rPr>
+          <w:rFonts w:asciiTheme="minorHAnsi" w:hAnsiTheme="minorHAnsi"/>
+          <w:b/>
+          <w:sz w:val="28"/>
+          <w:lang w:val="en-GB"/>
+        </w:rPr>
+      </w:pPr>
+    </w:p>
     <w:sectPr>
-      <w:headerReference w:type="default" r:id="rId15"/>
-      <w:footerReference w:type="default" r:id="rId16"/>
+      <w:headerReference w:type="default" r:id="rId19"/>
+      <w:footerReference w:type="default" r:id="rId20"/>
       <w:pgSz w:w="11906" w:h="16838"/>
       <w:pgMar w:top="1440" w:right="1440" w:bottom="1440" w:left="1440" w:header="709" w:footer="864" w:gutter="0"/>
       <w:cols w:space="708"/>
@@ -5430,7 +8903,16 @@
         <w:szCs w:val="16"/>
         <w:lang w:val="de-DE" w:eastAsia="zh-CN"/>
       </w:rPr>
-      <w:t>Created</w:t>
+      <w:t>LastEdi</w:t>
+    </w:r>
+    <w:r>
+      <w:rPr>
+        <w:rFonts w:ascii="Calibri Light" w:eastAsia="SimSun" w:hAnsi="Calibri Light" w:cs="Calibri Light"/>
+        <w:sz w:val="16"/>
+        <w:szCs w:val="16"/>
+        <w:lang w:val="de-DE" w:eastAsia="zh-CN"/>
+      </w:rPr>
+      <w:t>ted</w:t>
     </w:r>
     <w:r>
       <w:rPr>
@@ -5476,7 +8958,7 @@
         <w:szCs w:val="16"/>
         <w:lang w:val="de-DE" w:eastAsia="zh-CN"/>
       </w:rPr>
-      <w:t>05/09/2017</w:t>
+      <w:t>06/09/2017</w:t>
     </w:r>
     <w:r>
       <w:rPr>
@@ -5540,7 +9022,7 @@
         <w:szCs w:val="16"/>
         <w:lang w:val="de-DE" w:eastAsia="zh-CN"/>
       </w:rPr>
-      <w:t>14</w:t>
+      <w:t>17</w:t>
     </w:r>
     <w:r>
       <w:rPr>
@@ -5595,7 +9077,7 @@
         <w:szCs w:val="16"/>
         <w:lang w:val="de-DE" w:eastAsia="zh-CN"/>
       </w:rPr>
-      <w:t>16</w:t>
+      <w:t>21</w:t>
     </w:r>
     <w:r>
       <w:rPr>
@@ -5637,80 +9119,6 @@
 
 <file path=word/header1.xml><?xml version="1.0" encoding="utf-8"?>
 <w:hdr xmlns:wpc="http://schemas.microsoft.com/office/word/2010/wordprocessingCanvas" xmlns:mc="http://schemas.openxmlformats.org/markup-compatibility/2006" xmlns:o="urn:schemas-microsoft-com:office:office" xmlns:r="http://schemas.openxmlformats.org/officeDocument/2006/relationships" xmlns:m="http://schemas.openxmlformats.org/officeDocument/2006/math" xmlns:v="urn:schemas-microsoft-com:vml" xmlns:wp14="http://schemas.microsoft.com/office/word/2010/wordprocessingDrawing" xmlns:wp="http://schemas.openxmlformats.org/drawingml/2006/wordprocessingDrawing" xmlns:w10="urn:schemas-microsoft-com:office:word" xmlns:w="http://schemas.openxmlformats.org/wordprocessingml/2006/main" xmlns:w14="http://schemas.microsoft.com/office/word/2010/wordml" xmlns:w15="http://schemas.microsoft.com/office/word/2012/wordml" xmlns:wpg="http://schemas.microsoft.com/office/word/2010/wordprocessingGroup" xmlns:wpi="http://schemas.microsoft.com/office/word/2010/wordprocessingInk" xmlns:wne="http://schemas.microsoft.com/office/word/2006/wordml" xmlns:wps="http://schemas.microsoft.com/office/word/2010/wordprocessingShape" mc:Ignorable="w14 w15 wp14">
-  <w:p>
-    <w:r>
-      <w:rPr>
-        <w:rFonts w:eastAsia="Arial"/>
-        <w:noProof/>
-        <w:sz w:val="30"/>
-        <w:szCs w:val="30"/>
-        <w:lang w:val="en-US" w:eastAsia="en-US"/>
-      </w:rPr>
-      <w:drawing>
-        <wp:anchor distT="0" distB="0" distL="114300" distR="114300" simplePos="0" relativeHeight="251660288" behindDoc="0" locked="0" layoutInCell="1" allowOverlap="1">
-          <wp:simplePos x="0" y="0"/>
-          <wp:positionH relativeFrom="margin">
-            <wp:align>right</wp:align>
-          </wp:positionH>
-          <wp:positionV relativeFrom="paragraph">
-            <wp:posOffset>183062</wp:posOffset>
-          </wp:positionV>
-          <wp:extent cx="2022976" cy="844061"/>
-          <wp:effectExtent l="0" t="0" r="0" b="0"/>
-          <wp:wrapThrough wrapText="bothSides">
-            <wp:wrapPolygon edited="0">
-              <wp:start x="0" y="0"/>
-              <wp:lineTo x="0" y="20966"/>
-              <wp:lineTo x="21363" y="20966"/>
-              <wp:lineTo x="21363" y="0"/>
-              <wp:lineTo x="0" y="0"/>
-            </wp:wrapPolygon>
-          </wp:wrapThrough>
-          <wp:docPr id="3" name="Grafik 3" descr="AVL Standard.jpg"/>
-          <wp:cNvGraphicFramePr/>
-          <a:graphic xmlns:a="http://schemas.openxmlformats.org/drawingml/2006/main">
-            <a:graphicData uri="http://schemas.openxmlformats.org/drawingml/2006/picture">
-              <pic:pic xmlns:pic="http://schemas.openxmlformats.org/drawingml/2006/picture">
-                <pic:nvPicPr>
-                  <pic:cNvPr id="3" name=""/>
-                  <pic:cNvPicPr/>
-                </pic:nvPicPr>
-                <pic:blipFill rotWithShape="1">
-                  <a:blip r:embed="rId1" cstate="print">
-                    <a:extLst>
-                      <a:ext uri="{28A0092B-C50C-407E-A947-70E740481C1C}">
-                        <a14:useLocalDpi xmlns:a14="http://schemas.microsoft.com/office/drawing/2010/main" val="0"/>
-                      </a:ext>
-                    </a:extLst>
-                  </a:blip>
-                  <a:srcRect b="42853"/>
-                  <a:stretch/>
-                </pic:blipFill>
-                <pic:spPr bwMode="auto">
-                  <a:xfrm>
-                    <a:off x="0" y="0"/>
-                    <a:ext cx="2022976" cy="844061"/>
-                  </a:xfrm>
-                  <a:prstGeom prst="rect">
-                    <a:avLst/>
-                  </a:prstGeom>
-                  <a:ln>
-                    <a:noFill/>
-                  </a:ln>
-                  <a:extLst>
-                    <a:ext uri="{53640926-AAD7-44D8-BBD7-CCE9431645EC}">
-                      <a14:shadowObscured xmlns:a14="http://schemas.microsoft.com/office/drawing/2010/main"/>
-                    </a:ext>
-                  </a:extLst>
-                </pic:spPr>
-              </pic:pic>
-            </a:graphicData>
-          </a:graphic>
-        </wp:anchor>
-      </w:drawing>
-    </w:r>
-  </w:p>
-  <w:p/>
   <w:tbl>
     <w:tblPr>
       <w:tblW w:w="9889" w:type="dxa"/>
@@ -5779,20 +9187,161 @@
         <w:szCs w:val="16"/>
       </w:rPr>
     </w:pPr>
-  </w:p>
-  <w:p>
-    <w:pPr>
-      <w:pStyle w:val="Header"/>
-      <w:tabs>
-        <w:tab w:val="clear" w:pos="9072"/>
-        <w:tab w:val="left" w:pos="0"/>
-        <w:tab w:val="right" w:pos="9497"/>
-      </w:tabs>
+    <w:r>
       <w:rPr>
+        <w:noProof/>
         <w:sz w:val="16"/>
         <w:szCs w:val="16"/>
+        <w:lang w:val="en-US" w:eastAsia="en-US"/>
       </w:rPr>
-    </w:pPr>
+      <w:drawing>
+        <wp:anchor distT="0" distB="0" distL="114300" distR="114300" simplePos="0" relativeHeight="251661312" behindDoc="1" locked="0" layoutInCell="1" allowOverlap="1">
+          <wp:simplePos x="0" y="0"/>
+          <wp:positionH relativeFrom="column">
+            <wp:posOffset>-291577</wp:posOffset>
+          </wp:positionH>
+          <wp:positionV relativeFrom="paragraph">
+            <wp:posOffset>-432204</wp:posOffset>
+          </wp:positionV>
+          <wp:extent cx="1487156" cy="1334844"/>
+          <wp:effectExtent l="0" t="0" r="0" b="0"/>
+          <wp:wrapTight wrapText="bothSides">
+            <wp:wrapPolygon edited="0">
+              <wp:start x="0" y="0"/>
+              <wp:lineTo x="0" y="21271"/>
+              <wp:lineTo x="21314" y="21271"/>
+              <wp:lineTo x="21314" y="0"/>
+              <wp:lineTo x="0" y="0"/>
+            </wp:wrapPolygon>
+          </wp:wrapTight>
+          <wp:docPr id="7" name="Picture 7"/>
+          <wp:cNvGraphicFramePr>
+            <a:graphicFrameLocks xmlns:a="http://schemas.openxmlformats.org/drawingml/2006/main" noChangeAspect="1"/>
+          </wp:cNvGraphicFramePr>
+          <a:graphic xmlns:a="http://schemas.openxmlformats.org/drawingml/2006/main">
+            <a:graphicData uri="http://schemas.openxmlformats.org/drawingml/2006/picture">
+              <pic:pic xmlns:pic="http://schemas.openxmlformats.org/drawingml/2006/picture">
+                <pic:nvPicPr>
+                  <pic:cNvPr id="7" name="odtu.jpg"/>
+                  <pic:cNvPicPr/>
+                </pic:nvPicPr>
+                <pic:blipFill rotWithShape="1">
+                  <a:blip r:embed="rId1" cstate="print">
+                    <a:extLst>
+                      <a:ext uri="{28A0092B-C50C-407E-A947-70E740481C1C}">
+                        <a14:useLocalDpi xmlns:a14="http://schemas.microsoft.com/office/drawing/2010/main" val="0"/>
+                      </a:ext>
+                    </a:extLst>
+                  </a:blip>
+                  <a:srcRect l="8244" t="26329" r="79838" b="27802"/>
+                  <a:stretch/>
+                </pic:blipFill>
+                <pic:spPr bwMode="auto">
+                  <a:xfrm>
+                    <a:off x="0" y="0"/>
+                    <a:ext cx="1487156" cy="1334844"/>
+                  </a:xfrm>
+                  <a:prstGeom prst="rect">
+                    <a:avLst/>
+                  </a:prstGeom>
+                  <a:ln>
+                    <a:noFill/>
+                  </a:ln>
+                  <a:extLst>
+                    <a:ext uri="{53640926-AAD7-44D8-BBD7-CCE9431645EC}">
+                      <a14:shadowObscured xmlns:a14="http://schemas.microsoft.com/office/drawing/2010/main"/>
+                    </a:ext>
+                  </a:extLst>
+                </pic:spPr>
+              </pic:pic>
+            </a:graphicData>
+          </a:graphic>
+          <wp14:sizeRelH relativeFrom="margin">
+            <wp14:pctWidth>0</wp14:pctWidth>
+          </wp14:sizeRelH>
+          <wp14:sizeRelV relativeFrom="margin">
+            <wp14:pctHeight>0</wp14:pctHeight>
+          </wp14:sizeRelV>
+        </wp:anchor>
+      </w:drawing>
+    </w:r>
+    <w:r>
+      <w:rPr>
+        <w:rFonts w:eastAsia="Arial"/>
+        <w:noProof/>
+        <w:sz w:val="30"/>
+        <w:szCs w:val="30"/>
+        <w:lang w:val="en-US" w:eastAsia="en-US"/>
+      </w:rPr>
+      <w:drawing>
+        <wp:anchor distT="0" distB="0" distL="114300" distR="114300" simplePos="0" relativeHeight="251660288" behindDoc="1" locked="0" layoutInCell="1" allowOverlap="1">
+          <wp:simplePos x="0" y="0"/>
+          <wp:positionH relativeFrom="margin">
+            <wp:posOffset>4149055</wp:posOffset>
+          </wp:positionH>
+          <wp:positionV relativeFrom="paragraph">
+            <wp:posOffset>-1282449</wp:posOffset>
+          </wp:positionV>
+          <wp:extent cx="2022475" cy="843915"/>
+          <wp:effectExtent l="0" t="0" r="0" b="0"/>
+          <wp:wrapTight wrapText="bothSides">
+            <wp:wrapPolygon edited="0">
+              <wp:start x="0" y="0"/>
+              <wp:lineTo x="0" y="20966"/>
+              <wp:lineTo x="21363" y="20966"/>
+              <wp:lineTo x="21363" y="0"/>
+              <wp:lineTo x="0" y="0"/>
+            </wp:wrapPolygon>
+          </wp:wrapTight>
+          <wp:docPr id="3" name="Grafik 3" descr="AVL Standard.jpg"/>
+          <wp:cNvGraphicFramePr/>
+          <a:graphic xmlns:a="http://schemas.openxmlformats.org/drawingml/2006/main">
+            <a:graphicData uri="http://schemas.openxmlformats.org/drawingml/2006/picture">
+              <pic:pic xmlns:pic="http://schemas.openxmlformats.org/drawingml/2006/picture">
+                <pic:nvPicPr>
+                  <pic:cNvPr id="3" name=""/>
+                  <pic:cNvPicPr/>
+                </pic:nvPicPr>
+                <pic:blipFill rotWithShape="1">
+                  <a:blip r:embed="rId2" cstate="print">
+                    <a:extLst>
+                      <a:ext uri="{28A0092B-C50C-407E-A947-70E740481C1C}">
+                        <a14:useLocalDpi xmlns:a14="http://schemas.microsoft.com/office/drawing/2010/main" val="0"/>
+                      </a:ext>
+                    </a:extLst>
+                  </a:blip>
+                  <a:srcRect b="42853"/>
+                  <a:stretch/>
+                </pic:blipFill>
+                <pic:spPr bwMode="auto">
+                  <a:xfrm>
+                    <a:off x="0" y="0"/>
+                    <a:ext cx="2022475" cy="843915"/>
+                  </a:xfrm>
+                  <a:prstGeom prst="rect">
+                    <a:avLst/>
+                  </a:prstGeom>
+                  <a:ln>
+                    <a:noFill/>
+                  </a:ln>
+                  <a:extLst>
+                    <a:ext uri="{53640926-AAD7-44D8-BBD7-CCE9431645EC}">
+                      <a14:shadowObscured xmlns:a14="http://schemas.microsoft.com/office/drawing/2010/main"/>
+                    </a:ext>
+                  </a:extLst>
+                </pic:spPr>
+              </pic:pic>
+            </a:graphicData>
+          </a:graphic>
+          <wp14:sizeRelH relativeFrom="margin">
+            <wp14:pctWidth>0</wp14:pctWidth>
+          </wp14:sizeRelH>
+          <wp14:sizeRelV relativeFrom="margin">
+            <wp14:pctHeight>0</wp14:pctHeight>
+          </wp14:sizeRelV>
+        </wp:anchor>
+      </w:drawing>
+    </w:r>
   </w:p>
 </w:hdr>
 </file>
@@ -5980,6 +9529,95 @@
     </w:lvl>
   </w:abstractNum>
   <w:abstractNum w:abstractNumId="6" w15:restartNumberingAfterBreak="0">
+    <w:nsid w:val="01153DAF"/>
+    <w:multiLevelType w:val="hybridMultilevel"/>
+    <w:tmpl w:val="65063158"/>
+    <w:lvl w:ilvl="0" w:tplc="27BA54F0">
+      <w:start w:val="1"/>
+      <w:numFmt w:val="lowerLetter"/>
+      <w:lvlText w:val="%1."/>
+      <w:lvlJc w:val="left"/>
+      <w:pPr>
+        <w:ind w:left="1800" w:hanging="360"/>
+      </w:pPr>
+      <w:rPr>
+        <w:rFonts w:hint="default"/>
+      </w:rPr>
+    </w:lvl>
+    <w:lvl w:ilvl="1" w:tplc="04090019" w:tentative="1">
+      <w:start w:val="1"/>
+      <w:numFmt w:val="lowerLetter"/>
+      <w:lvlText w:val="%2."/>
+      <w:lvlJc w:val="left"/>
+      <w:pPr>
+        <w:ind w:left="2520" w:hanging="360"/>
+      </w:pPr>
+    </w:lvl>
+    <w:lvl w:ilvl="2" w:tplc="0409001B" w:tentative="1">
+      <w:start w:val="1"/>
+      <w:numFmt w:val="lowerRoman"/>
+      <w:lvlText w:val="%3."/>
+      <w:lvlJc w:val="right"/>
+      <w:pPr>
+        <w:ind w:left="3240" w:hanging="180"/>
+      </w:pPr>
+    </w:lvl>
+    <w:lvl w:ilvl="3" w:tplc="0409000F" w:tentative="1">
+      <w:start w:val="1"/>
+      <w:numFmt w:val="decimal"/>
+      <w:lvlText w:val="%4."/>
+      <w:lvlJc w:val="left"/>
+      <w:pPr>
+        <w:ind w:left="3960" w:hanging="360"/>
+      </w:pPr>
+    </w:lvl>
+    <w:lvl w:ilvl="4" w:tplc="04090019" w:tentative="1">
+      <w:start w:val="1"/>
+      <w:numFmt w:val="lowerLetter"/>
+      <w:lvlText w:val="%5."/>
+      <w:lvlJc w:val="left"/>
+      <w:pPr>
+        <w:ind w:left="4680" w:hanging="360"/>
+      </w:pPr>
+    </w:lvl>
+    <w:lvl w:ilvl="5" w:tplc="0409001B" w:tentative="1">
+      <w:start w:val="1"/>
+      <w:numFmt w:val="lowerRoman"/>
+      <w:lvlText w:val="%6."/>
+      <w:lvlJc w:val="right"/>
+      <w:pPr>
+        <w:ind w:left="5400" w:hanging="180"/>
+      </w:pPr>
+    </w:lvl>
+    <w:lvl w:ilvl="6" w:tplc="0409000F" w:tentative="1">
+      <w:start w:val="1"/>
+      <w:numFmt w:val="decimal"/>
+      <w:lvlText w:val="%7."/>
+      <w:lvlJc w:val="left"/>
+      <w:pPr>
+        <w:ind w:left="6120" w:hanging="360"/>
+      </w:pPr>
+    </w:lvl>
+    <w:lvl w:ilvl="7" w:tplc="04090019" w:tentative="1">
+      <w:start w:val="1"/>
+      <w:numFmt w:val="lowerLetter"/>
+      <w:lvlText w:val="%8."/>
+      <w:lvlJc w:val="left"/>
+      <w:pPr>
+        <w:ind w:left="6840" w:hanging="360"/>
+      </w:pPr>
+    </w:lvl>
+    <w:lvl w:ilvl="8" w:tplc="0409001B" w:tentative="1">
+      <w:start w:val="1"/>
+      <w:numFmt w:val="lowerRoman"/>
+      <w:lvlText w:val="%9."/>
+      <w:lvlJc w:val="right"/>
+      <w:pPr>
+        <w:ind w:left="7560" w:hanging="180"/>
+      </w:pPr>
+    </w:lvl>
+  </w:abstractNum>
+  <w:abstractNum w:abstractNumId="7" w15:restartNumberingAfterBreak="0">
     <w:nsid w:val="038B1B39"/>
     <w:multiLevelType w:val="hybridMultilevel"/>
     <w:tmpl w:val="6FAA49B0"/>
@@ -6092,7 +9730,7 @@
       </w:rPr>
     </w:lvl>
   </w:abstractNum>
-  <w:abstractNum w:abstractNumId="7" w15:restartNumberingAfterBreak="0">
+  <w:abstractNum w:abstractNumId="8" w15:restartNumberingAfterBreak="0">
     <w:nsid w:val="04FD07B7"/>
     <w:multiLevelType w:val="hybridMultilevel"/>
     <w:tmpl w:val="5C1AC42C"/>
@@ -6206,7 +9844,7 @@
       </w:rPr>
     </w:lvl>
   </w:abstractNum>
-  <w:abstractNum w:abstractNumId="8" w15:restartNumberingAfterBreak="0">
+  <w:abstractNum w:abstractNumId="9" w15:restartNumberingAfterBreak="0">
     <w:nsid w:val="106A6621"/>
     <w:multiLevelType w:val="hybridMultilevel"/>
     <w:tmpl w:val="BF56DD5A"/>
@@ -6320,7 +9958,7 @@
       </w:rPr>
     </w:lvl>
   </w:abstractNum>
-  <w:abstractNum w:abstractNumId="9" w15:restartNumberingAfterBreak="0">
+  <w:abstractNum w:abstractNumId="10" w15:restartNumberingAfterBreak="0">
     <w:nsid w:val="1A6546BA"/>
     <w:multiLevelType w:val="hybridMultilevel"/>
     <w:tmpl w:val="35CC33FE"/>
@@ -6411,7 +10049,7 @@
       </w:pPr>
     </w:lvl>
   </w:abstractNum>
-  <w:abstractNum w:abstractNumId="10" w15:restartNumberingAfterBreak="0">
+  <w:abstractNum w:abstractNumId="11" w15:restartNumberingAfterBreak="0">
     <w:nsid w:val="1BD56164"/>
     <w:multiLevelType w:val="hybridMultilevel"/>
     <w:tmpl w:val="BAEA293A"/>
@@ -6524,10 +10162,10 @@
       </w:rPr>
     </w:lvl>
   </w:abstractNum>
-  <w:abstractNum w:abstractNumId="11" w15:restartNumberingAfterBreak="0">
+  <w:abstractNum w:abstractNumId="12" w15:restartNumberingAfterBreak="0">
     <w:nsid w:val="304918AE"/>
     <w:multiLevelType w:val="hybridMultilevel"/>
-    <w:tmpl w:val="3C2AA278"/>
+    <w:tmpl w:val="7430E230"/>
     <w:lvl w:ilvl="0" w:tplc="0409000F">
       <w:start w:val="3"/>
       <w:numFmt w:val="decimal"/>
@@ -6558,14 +10196,19 @@
         <w:ind w:left="2160" w:hanging="180"/>
       </w:pPr>
     </w:lvl>
-    <w:lvl w:ilvl="3" w:tplc="0409000F">
+    <w:lvl w:ilvl="3" w:tplc="04090001">
       <w:start w:val="1"/>
-      <w:numFmt w:val="decimal"/>
-      <w:lvlText w:val="%4."/>
+      <w:numFmt w:val="bullet"/>
+      <w:lvlText w:val=""/>
       <w:lvlJc w:val="left"/>
       <w:pPr>
         <w:ind w:left="2880" w:hanging="360"/>
       </w:pPr>
+      <w:rPr>
+        <w:rFonts w:ascii="Symbol" w:hAnsi="Symbol" w:hint="default"/>
+        <w:b/>
+        <w:sz w:val="28"/>
+      </w:rPr>
     </w:lvl>
     <w:lvl w:ilvl="4" w:tplc="04090019" w:tentative="1">
       <w:start w:val="1"/>
@@ -6613,10 +10256,10 @@
       </w:pPr>
     </w:lvl>
   </w:abstractNum>
-  <w:abstractNum w:abstractNumId="12" w15:restartNumberingAfterBreak="0">
+  <w:abstractNum w:abstractNumId="13" w15:restartNumberingAfterBreak="0">
     <w:nsid w:val="330E7018"/>
     <w:multiLevelType w:val="hybridMultilevel"/>
-    <w:tmpl w:val="C73CF3EE"/>
+    <w:tmpl w:val="452AC204"/>
     <w:lvl w:ilvl="0" w:tplc="0F2C6E58">
       <w:start w:val="1"/>
       <w:numFmt w:val="decimal"/>
@@ -6641,7 +10284,7 @@
         <w:b/>
       </w:rPr>
     </w:lvl>
-    <w:lvl w:ilvl="2" w:tplc="0809001B" w:tentative="1">
+    <w:lvl w:ilvl="2" w:tplc="93A0C72E">
       <w:start w:val="1"/>
       <w:numFmt w:val="lowerRoman"/>
       <w:lvlText w:val="%3."/>
@@ -6649,6 +10292,9 @@
       <w:pPr>
         <w:ind w:left="2520" w:hanging="180"/>
       </w:pPr>
+      <w:rPr>
+        <w:b/>
+      </w:rPr>
     </w:lvl>
     <w:lvl w:ilvl="3" w:tplc="0809000F" w:tentative="1">
       <w:start w:val="1"/>
@@ -6705,7 +10351,7 @@
       </w:pPr>
     </w:lvl>
   </w:abstractNum>
-  <w:abstractNum w:abstractNumId="13" w15:restartNumberingAfterBreak="0">
+  <w:abstractNum w:abstractNumId="14" w15:restartNumberingAfterBreak="0">
     <w:nsid w:val="3B4910C2"/>
     <w:multiLevelType w:val="hybridMultilevel"/>
     <w:tmpl w:val="2FC06196"/>
@@ -6791,7 +10437,96 @@
       </w:pPr>
     </w:lvl>
   </w:abstractNum>
-  <w:abstractNum w:abstractNumId="14" w15:restartNumberingAfterBreak="0">
+  <w:abstractNum w:abstractNumId="15" w15:restartNumberingAfterBreak="0">
+    <w:nsid w:val="429C27DF"/>
+    <w:multiLevelType w:val="hybridMultilevel"/>
+    <w:tmpl w:val="225C6B24"/>
+    <w:lvl w:ilvl="0" w:tplc="04090019">
+      <w:start w:val="9"/>
+      <w:numFmt w:val="lowerLetter"/>
+      <w:lvlText w:val="%1."/>
+      <w:lvlJc w:val="left"/>
+      <w:pPr>
+        <w:ind w:left="720" w:hanging="360"/>
+      </w:pPr>
+      <w:rPr>
+        <w:rFonts w:hint="default"/>
+      </w:rPr>
+    </w:lvl>
+    <w:lvl w:ilvl="1" w:tplc="04090019" w:tentative="1">
+      <w:start w:val="1"/>
+      <w:numFmt w:val="lowerLetter"/>
+      <w:lvlText w:val="%2."/>
+      <w:lvlJc w:val="left"/>
+      <w:pPr>
+        <w:ind w:left="1440" w:hanging="360"/>
+      </w:pPr>
+    </w:lvl>
+    <w:lvl w:ilvl="2" w:tplc="0409001B" w:tentative="1">
+      <w:start w:val="1"/>
+      <w:numFmt w:val="lowerRoman"/>
+      <w:lvlText w:val="%3."/>
+      <w:lvlJc w:val="right"/>
+      <w:pPr>
+        <w:ind w:left="2160" w:hanging="180"/>
+      </w:pPr>
+    </w:lvl>
+    <w:lvl w:ilvl="3" w:tplc="0409000F" w:tentative="1">
+      <w:start w:val="1"/>
+      <w:numFmt w:val="decimal"/>
+      <w:lvlText w:val="%4."/>
+      <w:lvlJc w:val="left"/>
+      <w:pPr>
+        <w:ind w:left="2880" w:hanging="360"/>
+      </w:pPr>
+    </w:lvl>
+    <w:lvl w:ilvl="4" w:tplc="04090019" w:tentative="1">
+      <w:start w:val="1"/>
+      <w:numFmt w:val="lowerLetter"/>
+      <w:lvlText w:val="%5."/>
+      <w:lvlJc w:val="left"/>
+      <w:pPr>
+        <w:ind w:left="3600" w:hanging="360"/>
+      </w:pPr>
+    </w:lvl>
+    <w:lvl w:ilvl="5" w:tplc="0409001B" w:tentative="1">
+      <w:start w:val="1"/>
+      <w:numFmt w:val="lowerRoman"/>
+      <w:lvlText w:val="%6."/>
+      <w:lvlJc w:val="right"/>
+      <w:pPr>
+        <w:ind w:left="4320" w:hanging="180"/>
+      </w:pPr>
+    </w:lvl>
+    <w:lvl w:ilvl="6" w:tplc="0409000F" w:tentative="1">
+      <w:start w:val="1"/>
+      <w:numFmt w:val="decimal"/>
+      <w:lvlText w:val="%7."/>
+      <w:lvlJc w:val="left"/>
+      <w:pPr>
+        <w:ind w:left="5040" w:hanging="360"/>
+      </w:pPr>
+    </w:lvl>
+    <w:lvl w:ilvl="7" w:tplc="04090019" w:tentative="1">
+      <w:start w:val="1"/>
+      <w:numFmt w:val="lowerLetter"/>
+      <w:lvlText w:val="%8."/>
+      <w:lvlJc w:val="left"/>
+      <w:pPr>
+        <w:ind w:left="5760" w:hanging="360"/>
+      </w:pPr>
+    </w:lvl>
+    <w:lvl w:ilvl="8" w:tplc="0409001B" w:tentative="1">
+      <w:start w:val="1"/>
+      <w:numFmt w:val="lowerRoman"/>
+      <w:lvlText w:val="%9."/>
+      <w:lvlJc w:val="right"/>
+      <w:pPr>
+        <w:ind w:left="6480" w:hanging="180"/>
+      </w:pPr>
+    </w:lvl>
+  </w:abstractNum>
+  <w:abstractNum w:abstractNumId="16" w15:restartNumberingAfterBreak="0">
     <w:nsid w:val="569C720C"/>
     <w:multiLevelType w:val="hybridMultilevel"/>
     <w:tmpl w:val="5A362964"/>
@@ -6905,7 +10640,7 @@
       </w:rPr>
     </w:lvl>
   </w:abstractNum>
-  <w:abstractNum w:abstractNumId="15" w15:restartNumberingAfterBreak="0">
+  <w:abstractNum w:abstractNumId="17" w15:restartNumberingAfterBreak="0">
     <w:nsid w:val="58AB660B"/>
     <w:multiLevelType w:val="multilevel"/>
     <w:tmpl w:val="620CF5D0"/>
@@ -7019,7 +10754,7 @@
       </w:rPr>
     </w:lvl>
   </w:abstractNum>
-  <w:abstractNum w:abstractNumId="16" w15:restartNumberingAfterBreak="0">
+  <w:abstractNum w:abstractNumId="18" w15:restartNumberingAfterBreak="0">
     <w:nsid w:val="768E018B"/>
     <w:multiLevelType w:val="hybridMultilevel"/>
     <w:tmpl w:val="F9B2BAF8"/>
@@ -7145,43 +10880,49 @@
     <w:abstractNumId w:val="0"/>
   </w:num>
   <w:num w:numId="5">
+    <w:abstractNumId w:val="9"/>
+  </w:num>
+  <w:num w:numId="6">
     <w:abstractNumId w:val="8"/>
   </w:num>
-  <w:num w:numId="6">
-    <w:abstractNumId w:val="7"/>
-  </w:num>
   <w:num w:numId="7">
-    <w:abstractNumId w:val="15"/>
+    <w:abstractNumId w:val="17"/>
   </w:num>
   <w:num w:numId="8">
     <w:abstractNumId w:val="4"/>
   </w:num>
   <w:num w:numId="9">
-    <w:abstractNumId w:val="14"/>
+    <w:abstractNumId w:val="16"/>
   </w:num>
   <w:num w:numId="10">
     <w:abstractNumId w:val="5"/>
   </w:num>
   <w:num w:numId="11">
+    <w:abstractNumId w:val="14"/>
+  </w:num>
+  <w:num w:numId="12">
+    <w:abstractNumId w:val="12"/>
+  </w:num>
+  <w:num w:numId="13">
+    <w:abstractNumId w:val="11"/>
+  </w:num>
+  <w:num w:numId="14">
+    <w:abstractNumId w:val="18"/>
+  </w:num>
+  <w:num w:numId="15">
+    <w:abstractNumId w:val="7"/>
+  </w:num>
+  <w:num w:numId="16">
     <w:abstractNumId w:val="13"/>
   </w:num>
-  <w:num w:numId="12">
-    <w:abstractNumId w:val="11"/>
-  </w:num>
-  <w:num w:numId="13">
+  <w:num w:numId="17">
     <w:abstractNumId w:val="10"/>
   </w:num>
-  <w:num w:numId="14">
-    <w:abstractNumId w:val="16"/>
+  <w:num w:numId="18">
+    <w:abstractNumId w:val="15"/>
   </w:num>
-  <w:num w:numId="15">
+  <w:num w:numId="19">
     <w:abstractNumId w:val="6"/>
-  </w:num>
-  <w:num w:numId="16">
-    <w:abstractNumId w:val="12"/>
-  </w:num>
-  <w:num w:numId="17">
-    <w:abstractNumId w:val="9"/>
   </w:num>
   <w:numIdMacAtCleanup w:val="16"/>
 </w:numbering>
@@ -7680,7 +11421,6 @@
   <w:style w:type="character" w:default="1" w:styleId="DefaultParagraphFont">
     <w:name w:val="Default Paragraph Font"/>
     <w:uiPriority w:val="1"/>
-    <w:semiHidden/>
     <w:unhideWhenUsed/>
   </w:style>
   <w:style w:type="table" w:default="1" w:styleId="TableNormal">
@@ -8263,6 +12003,16 @@
     <w:rPr>
       <w:color w:val="0000FF" w:themeColor="hyperlink"/>
       <w:u w:val="single"/>
+    </w:rPr>
+  </w:style>
+  <w:style w:type="character" w:styleId="PlaceholderText">
+    <w:name w:val="Placeholder Text"/>
+    <w:basedOn w:val="DefaultParagraphFont"/>
+    <w:uiPriority w:val="99"/>
+    <w:semiHidden/>
+    <w:rsid w:val="00CB0364"/>
+    <w:rPr>
+      <w:color w:val="808080"/>
     </w:rPr>
   </w:style>
 </w:styles>
@@ -10366,174 +14116,174 @@
     </dgm:pt>
   </dgm:ptLst>
   <dgm:cxnLst>
-    <dgm:cxn modelId="{9110B95D-82AA-4CBF-A841-DD78BF55405B}" type="presOf" srcId="{8A739C06-3B5D-45B2-9ECB-200F9AD8D88A}" destId="{59DC545E-C61A-4A42-80DC-E4C684C11821}" srcOrd="0" destOrd="0" presId="urn:microsoft.com/office/officeart/2008/layout/HalfCircleOrganizationChart"/>
-    <dgm:cxn modelId="{CAA4ABEE-2FC5-423D-8220-46EB633606EB}" type="presOf" srcId="{7A30C0C7-1A26-4567-80E1-CB823CDE64BA}" destId="{EBD3E1CD-5B8D-446C-86D0-BEABC4D0AC47}" srcOrd="0" destOrd="0" presId="urn:microsoft.com/office/officeart/2008/layout/HalfCircleOrganizationChart"/>
+    <dgm:cxn modelId="{DB5B01F2-4D93-4CA9-9B5E-65CDB502A1AC}" type="presOf" srcId="{8D16CC57-F3AF-404B-9D7C-E6F65BA48C6C}" destId="{0C5FB97E-F1CD-4895-BFA8-9B264FAA2ABF}" srcOrd="1" destOrd="0" presId="urn:microsoft.com/office/officeart/2008/layout/HalfCircleOrganizationChart"/>
+    <dgm:cxn modelId="{F2DE5B7A-C31B-4AB0-AE1E-B7988BEE8B49}" type="presOf" srcId="{AB5A23BC-DFD6-4A44-A167-07D9373206CA}" destId="{3544EA64-E4E3-415D-8515-7D917A62B570}" srcOrd="0" destOrd="0" presId="urn:microsoft.com/office/officeart/2008/layout/HalfCircleOrganizationChart"/>
+    <dgm:cxn modelId="{DD3843D6-F7A8-40E1-869F-B3F116593DCE}" type="presOf" srcId="{8A739C06-3B5D-45B2-9ECB-200F9AD8D88A}" destId="{D0821A71-9B07-4780-ACBD-9461A8EB7275}" srcOrd="1" destOrd="0" presId="urn:microsoft.com/office/officeart/2008/layout/HalfCircleOrganizationChart"/>
+    <dgm:cxn modelId="{B8430CE6-E625-4A3D-8CD8-08093F4FACB9}" type="presOf" srcId="{2F61C366-AF0B-49C5-9C19-0C99080243A5}" destId="{5009215E-2654-4AF0-B6FB-867F99C5107A}" srcOrd="0" destOrd="0" presId="urn:microsoft.com/office/officeart/2008/layout/HalfCircleOrganizationChart"/>
+    <dgm:cxn modelId="{9DBFBD5D-8649-4AE5-9D55-DCE8449158EE}" type="presOf" srcId="{E09E474B-8514-4C97-9382-80B48803CEA7}" destId="{50970EEC-1185-4165-B2E9-5B9FF86336C5}" srcOrd="1" destOrd="0" presId="urn:microsoft.com/office/officeart/2008/layout/HalfCircleOrganizationChart"/>
     <dgm:cxn modelId="{30118F7C-E928-40CE-B18E-900DDBB34430}" srcId="{E0350C2D-7967-4D2C-8C0C-B0EC5717E1BA}" destId="{21ABD399-3ABF-4FC8-A726-EDD3B7C51280}" srcOrd="0" destOrd="0" parTransId="{02ACDB45-FE22-4789-85C0-748F2E9AF65F}" sibTransId="{302DE601-2C50-4DDA-9194-5A4B99FECF07}"/>
-    <dgm:cxn modelId="{F894CE07-6A5B-4700-8E5A-B882FCEF84A5}" type="presOf" srcId="{8D16CC57-F3AF-404B-9D7C-E6F65BA48C6C}" destId="{0DF0F209-8F1A-481C-8269-65DAC83F0F9C}" srcOrd="0" destOrd="0" presId="urn:microsoft.com/office/officeart/2008/layout/HalfCircleOrganizationChart"/>
+    <dgm:cxn modelId="{02DCB748-C739-41E3-8D99-3B8199133A02}" type="presOf" srcId="{2F61C366-AF0B-49C5-9C19-0C99080243A5}" destId="{DDF51B3D-3130-4DBC-BE30-87874ED49366}" srcOrd="1" destOrd="0" presId="urn:microsoft.com/office/officeart/2008/layout/HalfCircleOrganizationChart"/>
+    <dgm:cxn modelId="{F46FBBFB-354C-4A33-B8BE-4C8BB3F2E573}" type="presOf" srcId="{A0D68C4C-EA48-4F55-8FDE-10B163729600}" destId="{0A43B08C-96DF-46BF-9727-D223B35C6D8B}" srcOrd="0" destOrd="0" presId="urn:microsoft.com/office/officeart/2008/layout/HalfCircleOrganizationChart"/>
+    <dgm:cxn modelId="{9E19B973-C306-42F2-8E07-A96F36B26754}" type="presOf" srcId="{02D883D0-611D-4746-AD7C-4E4ABE3593EA}" destId="{7D43F76F-F1E7-4BA7-A3E6-56CBEE73A950}" srcOrd="0" destOrd="0" presId="urn:microsoft.com/office/officeart/2008/layout/HalfCircleOrganizationChart"/>
+    <dgm:cxn modelId="{DC248430-00FE-428C-A373-B5118FD7657D}" type="presOf" srcId="{609863B2-5448-4BD0-886D-4D0A60AB32FF}" destId="{29D49CE8-9F2E-4FB5-9C0B-107185F1FB58}" srcOrd="0" destOrd="0" presId="urn:microsoft.com/office/officeart/2008/layout/HalfCircleOrganizationChart"/>
     <dgm:cxn modelId="{39D66D3C-743F-470B-A35C-61690F5EFBA8}" srcId="{8A739C06-3B5D-45B2-9ECB-200F9AD8D88A}" destId="{AB5A23BC-DFD6-4A44-A167-07D9373206CA}" srcOrd="6" destOrd="0" parTransId="{7E0E7A65-39DC-4653-BE97-4BF6A9481B95}" sibTransId="{D935C9E4-B2F3-4178-94E2-4CF916973125}"/>
-    <dgm:cxn modelId="{E22CF73E-6553-417E-AB77-79DD266970EC}" type="presOf" srcId="{E0093963-BAAF-49A3-B180-280B0108943C}" destId="{2B0549C6-BFA7-45CD-A13F-E05C569FDC08}" srcOrd="0" destOrd="0" presId="urn:microsoft.com/office/officeart/2008/layout/HalfCircleOrganizationChart"/>
+    <dgm:cxn modelId="{FA619ED8-27E9-445D-BD2A-8EB90067718B}" type="presOf" srcId="{609863B2-5448-4BD0-886D-4D0A60AB32FF}" destId="{9A5DED7D-27E6-4D89-875F-028948AB26F2}" srcOrd="1" destOrd="0" presId="urn:microsoft.com/office/officeart/2008/layout/HalfCircleOrganizationChart"/>
     <dgm:cxn modelId="{A6A890FD-50D4-42F9-8BCF-DE1C7E3E584C}" srcId="{E0350C2D-7967-4D2C-8C0C-B0EC5717E1BA}" destId="{2F61C366-AF0B-49C5-9C19-0C99080243A5}" srcOrd="2" destOrd="0" parTransId="{C00AF789-DA1A-42C8-80DF-405A2CF3CE39}" sibTransId="{DFD68092-BE93-4BB0-816C-6C57A6E0B813}"/>
-    <dgm:cxn modelId="{01EA0046-4E06-4366-88EE-E63A82F44241}" type="presOf" srcId="{E09E474B-8514-4C97-9382-80B48803CEA7}" destId="{467385E1-D3BD-4D60-93F8-B26EAB7E1CCA}" srcOrd="0" destOrd="0" presId="urn:microsoft.com/office/officeart/2008/layout/HalfCircleOrganizationChart"/>
     <dgm:cxn modelId="{95838969-C424-4B7C-A929-076D1D0B2B76}" srcId="{8A739C06-3B5D-45B2-9ECB-200F9AD8D88A}" destId="{8D16CC57-F3AF-404B-9D7C-E6F65BA48C6C}" srcOrd="7" destOrd="0" parTransId="{02D883D0-611D-4746-AD7C-4E4ABE3593EA}" sibTransId="{425AABF8-95F9-49D9-AFB8-F716F76646BB}"/>
-    <dgm:cxn modelId="{FF787A38-2B7B-42AC-B46C-B828AB8BAD39}" type="presOf" srcId="{C00AF789-DA1A-42C8-80DF-405A2CF3CE39}" destId="{27DA987B-001C-40AA-A868-CEC4C107B5AB}" srcOrd="0" destOrd="0" presId="urn:microsoft.com/office/officeart/2008/layout/HalfCircleOrganizationChart"/>
+    <dgm:cxn modelId="{BA2407DE-CAEE-4164-8A07-D7F8C54D6228}" type="presOf" srcId="{7A30C0C7-1A26-4567-80E1-CB823CDE64BA}" destId="{CE9F075A-F06C-4BE1-9E2B-F4C78B4C7413}" srcOrd="1" destOrd="0" presId="urn:microsoft.com/office/officeart/2008/layout/HalfCircleOrganizationChart"/>
+    <dgm:cxn modelId="{32167A12-000C-4A8F-967C-535089FE83D8}" type="presOf" srcId="{21ABD399-3ABF-4FC8-A726-EDD3B7C51280}" destId="{B547EFC2-018E-4141-AA3E-A2AAA8246345}" srcOrd="1" destOrd="0" presId="urn:microsoft.com/office/officeart/2008/layout/HalfCircleOrganizationChart"/>
+    <dgm:cxn modelId="{54A3DA1E-A375-4F96-A94E-5DA80D337EC3}" type="presOf" srcId="{7E0E7A65-39DC-4653-BE97-4BF6A9481B95}" destId="{ED3ABB62-959C-4522-99C4-17A700E62219}" srcOrd="0" destOrd="0" presId="urn:microsoft.com/office/officeart/2008/layout/HalfCircleOrganizationChart"/>
     <dgm:cxn modelId="{E700AD58-C1A2-4603-BAB8-B2666D6C5ED6}" srcId="{E0350C2D-7967-4D2C-8C0C-B0EC5717E1BA}" destId="{E09E474B-8514-4C97-9382-80B48803CEA7}" srcOrd="1" destOrd="0" parTransId="{A158904B-FF36-4DE8-9F0F-D167F21B33C6}" sibTransId="{6B96AC42-8294-40AA-ABDB-63A58D3B76AC}"/>
-    <dgm:cxn modelId="{61665BC5-728A-45EE-BD70-80CAC1D73B83}" type="presOf" srcId="{B3FDA3A3-EB2F-4526-9286-13A8581A081B}" destId="{DEB5B8CE-B9E3-476D-B8BE-86E57453537D}" srcOrd="1" destOrd="0" presId="urn:microsoft.com/office/officeart/2008/layout/HalfCircleOrganizationChart"/>
+    <dgm:cxn modelId="{88EE53D7-687B-4817-BC6B-E65FBB1AFC8B}" type="presOf" srcId="{8E1F6E73-8852-4589-88E9-6686F6A6F157}" destId="{1DB90ADF-304D-4930-B409-3ECD35376A73}" srcOrd="0" destOrd="0" presId="urn:microsoft.com/office/officeart/2008/layout/HalfCircleOrganizationChart"/>
+    <dgm:cxn modelId="{738FE72B-1879-48DA-B23E-285B3CFC310D}" type="presOf" srcId="{AB94DA32-21A8-403E-BE7B-767A7A82D672}" destId="{B2A893AD-9647-4E59-88CE-62938F0879B1}" srcOrd="0" destOrd="0" presId="urn:microsoft.com/office/officeart/2008/layout/HalfCircleOrganizationChart"/>
+    <dgm:cxn modelId="{C3E345AC-16C8-44A6-927A-0DBF106047DD}" type="presOf" srcId="{B1A87BCA-790F-4765-9705-050F0EE5A80B}" destId="{B7824A0F-A3AC-40CC-BCD2-E56A909583EC}" srcOrd="0" destOrd="0" presId="urn:microsoft.com/office/officeart/2008/layout/HalfCircleOrganizationChart"/>
     <dgm:cxn modelId="{EFE26295-6F47-4175-9200-6BC03EC405E2}" srcId="{8A739C06-3B5D-45B2-9ECB-200F9AD8D88A}" destId="{7AFE124D-54D2-4FE6-A909-9CBAFA6E1B59}" srcOrd="3" destOrd="0" parTransId="{AB94DA32-21A8-403E-BE7B-767A7A82D672}" sibTransId="{2B7C9EB5-98B0-4DFE-8AB2-C8560222932B}"/>
-    <dgm:cxn modelId="{B94B238B-B375-47E5-8CC8-A40472BF7AE2}" type="presOf" srcId="{2F61C366-AF0B-49C5-9C19-0C99080243A5}" destId="{5009215E-2654-4AF0-B6FB-867F99C5107A}" srcOrd="0" destOrd="0" presId="urn:microsoft.com/office/officeart/2008/layout/HalfCircleOrganizationChart"/>
-    <dgm:cxn modelId="{61B6D6E9-512E-40E9-8529-7B28CFF0CE70}" type="presOf" srcId="{AB5A23BC-DFD6-4A44-A167-07D9373206CA}" destId="{C4B47047-F423-439E-9131-F0B8B1CC1C63}" srcOrd="1" destOrd="0" presId="urn:microsoft.com/office/officeart/2008/layout/HalfCircleOrganizationChart"/>
-    <dgm:cxn modelId="{4D668A0D-DC35-4C6E-8636-E677295D0275}" type="presOf" srcId="{660E9489-5531-4E30-BF60-CD176424613D}" destId="{C2DF3374-2EE4-464E-B3E0-31EFBB831DAF}" srcOrd="0" destOrd="0" presId="urn:microsoft.com/office/officeart/2008/layout/HalfCircleOrganizationChart"/>
-    <dgm:cxn modelId="{C614AF8A-3E70-4738-8AAC-A8C56F6DB5E0}" type="presOf" srcId="{B1A87BCA-790F-4765-9705-050F0EE5A80B}" destId="{CA6B9DF8-5A16-4DDB-AA21-CAD90C1FA58D}" srcOrd="1" destOrd="0" presId="urn:microsoft.com/office/officeart/2008/layout/HalfCircleOrganizationChart"/>
-    <dgm:cxn modelId="{208EE368-C6FD-4372-A0F3-7AD865D7C481}" type="presOf" srcId="{89763907-F3B3-4E53-A66F-B13D2F0DD2E6}" destId="{56FD7E80-01EE-46E8-B7F3-C8A4CECF2266}" srcOrd="0" destOrd="0" presId="urn:microsoft.com/office/officeart/2008/layout/HalfCircleOrganizationChart"/>
+    <dgm:cxn modelId="{59DFF488-13CE-473E-9534-B2133F96F6DB}" type="presOf" srcId="{57FCA9A4-6896-49C5-A4E0-7A94A270AB81}" destId="{C8303F10-7A95-4F9E-B230-7A43A9918502}" srcOrd="0" destOrd="0" presId="urn:microsoft.com/office/officeart/2008/layout/HalfCircleOrganizationChart"/>
+    <dgm:cxn modelId="{01CA20DB-5B90-40BA-90B6-8C9186B447CC}" type="presOf" srcId="{21ABD399-3ABF-4FC8-A726-EDD3B7C51280}" destId="{DD841195-AF12-41D3-B865-2A47436A8C28}" srcOrd="0" destOrd="0" presId="urn:microsoft.com/office/officeart/2008/layout/HalfCircleOrganizationChart"/>
+    <dgm:cxn modelId="{805326C6-F32A-4A3C-9BDD-A12DC94A68E7}" type="presOf" srcId="{646AC48A-F2CF-4EA7-9DDF-66021C1888AC}" destId="{A7477B79-170E-418B-A38E-FA72541A6B4E}" srcOrd="0" destOrd="0" presId="urn:microsoft.com/office/officeart/2008/layout/HalfCircleOrganizationChart"/>
+    <dgm:cxn modelId="{DF92E037-EA2B-42C4-9E41-2B13977C88E4}" type="presOf" srcId="{660E9489-5531-4E30-BF60-CD176424613D}" destId="{C2DF3374-2EE4-464E-B3E0-31EFBB831DAF}" srcOrd="0" destOrd="0" presId="urn:microsoft.com/office/officeart/2008/layout/HalfCircleOrganizationChart"/>
+    <dgm:cxn modelId="{CEC47038-9AA7-4B13-8F06-DC8B3C34E6F2}" type="presOf" srcId="{8D16CC57-F3AF-404B-9D7C-E6F65BA48C6C}" destId="{0DF0F209-8F1A-481C-8269-65DAC83F0F9C}" srcOrd="0" destOrd="0" presId="urn:microsoft.com/office/officeart/2008/layout/HalfCircleOrganizationChart"/>
     <dgm:cxn modelId="{358FDFE0-A847-4BF9-906F-110ACA4B05B4}" srcId="{8A739C06-3B5D-45B2-9ECB-200F9AD8D88A}" destId="{609863B2-5448-4BD0-886D-4D0A60AB32FF}" srcOrd="2" destOrd="0" parTransId="{89763907-F3B3-4E53-A66F-B13D2F0DD2E6}" sibTransId="{1C6A4AB3-C7BF-4FCA-BE74-E3782F850FA0}"/>
-    <dgm:cxn modelId="{B18CA013-942F-4692-9121-F87204231F6F}" type="presOf" srcId="{02D883D0-611D-4746-AD7C-4E4ABE3593EA}" destId="{7D43F76F-F1E7-4BA7-A3E6-56CBEE73A950}" srcOrd="0" destOrd="0" presId="urn:microsoft.com/office/officeart/2008/layout/HalfCircleOrganizationChart"/>
+    <dgm:cxn modelId="{4C6EF479-7371-4D41-9340-A57D69AA1F8B}" type="presOf" srcId="{A158904B-FF36-4DE8-9F0F-D167F21B33C6}" destId="{E2156AE1-F51F-4ABE-8E17-50765F78ABF4}" srcOrd="0" destOrd="0" presId="urn:microsoft.com/office/officeart/2008/layout/HalfCircleOrganizationChart"/>
+    <dgm:cxn modelId="{069377EB-351C-4DBB-BB2B-3A7F97D18169}" type="presOf" srcId="{C00AF789-DA1A-42C8-80DF-405A2CF3CE39}" destId="{27DA987B-001C-40AA-A868-CEC4C107B5AB}" srcOrd="0" destOrd="0" presId="urn:microsoft.com/office/officeart/2008/layout/HalfCircleOrganizationChart"/>
     <dgm:cxn modelId="{D2124547-DADE-4379-889D-8EE21F6ADE7A}" srcId="{8A739C06-3B5D-45B2-9ECB-200F9AD8D88A}" destId="{B1A87BCA-790F-4765-9705-050F0EE5A80B}" srcOrd="5" destOrd="0" parTransId="{57FCA9A4-6896-49C5-A4E0-7A94A270AB81}" sibTransId="{29B4366F-81FA-46E0-BAA3-11A1B2324CFC}"/>
-    <dgm:cxn modelId="{1A073FDD-AB98-47AB-89AF-7F20ABD25D9A}" type="presOf" srcId="{B1A87BCA-790F-4765-9705-050F0EE5A80B}" destId="{B7824A0F-A3AC-40CC-BCD2-E56A909583EC}" srcOrd="0" destOrd="0" presId="urn:microsoft.com/office/officeart/2008/layout/HalfCircleOrganizationChart"/>
+    <dgm:cxn modelId="{20D013E6-5FDD-4881-BE21-54D9059006DA}" type="presOf" srcId="{89763907-F3B3-4E53-A66F-B13D2F0DD2E6}" destId="{56FD7E80-01EE-46E8-B7F3-C8A4CECF2266}" srcOrd="0" destOrd="0" presId="urn:microsoft.com/office/officeart/2008/layout/HalfCircleOrganizationChart"/>
     <dgm:cxn modelId="{A18A2F0F-2A76-4A85-B1D7-841CFC012840}" srcId="{8A739C06-3B5D-45B2-9ECB-200F9AD8D88A}" destId="{B3FDA3A3-EB2F-4526-9286-13A8581A081B}" srcOrd="4" destOrd="0" parTransId="{E0093963-BAAF-49A3-B180-280B0108943C}" sibTransId="{783AE588-D23B-447A-8E1D-4653B5FEAFE4}"/>
-    <dgm:cxn modelId="{D1C67E0C-32F7-4889-B1CE-C0725761AB24}" type="presOf" srcId="{02ACDB45-FE22-4789-85C0-748F2E9AF65F}" destId="{592F0670-2C85-4D5D-9F47-13099FFA8731}" srcOrd="0" destOrd="0" presId="urn:microsoft.com/office/officeart/2008/layout/HalfCircleOrganizationChart"/>
-    <dgm:cxn modelId="{9F06B1AC-D546-4F14-A85A-A95E8B56044D}" type="presOf" srcId="{AB5A23BC-DFD6-4A44-A167-07D9373206CA}" destId="{3544EA64-E4E3-415D-8515-7D917A62B570}" srcOrd="0" destOrd="0" presId="urn:microsoft.com/office/officeart/2008/layout/HalfCircleOrganizationChart"/>
-    <dgm:cxn modelId="{319539DD-906D-4880-AEDC-4881E154E79B}" type="presOf" srcId="{E09E474B-8514-4C97-9382-80B48803CEA7}" destId="{50970EEC-1185-4165-B2E9-5B9FF86336C5}" srcOrd="1" destOrd="0" presId="urn:microsoft.com/office/officeart/2008/layout/HalfCircleOrganizationChart"/>
-    <dgm:cxn modelId="{B34474DF-DB2D-43FF-A1CE-32A64B5117E1}" type="presOf" srcId="{B3FDA3A3-EB2F-4526-9286-13A8581A081B}" destId="{560F4526-0D2D-463C-889A-25D1915575D2}" srcOrd="0" destOrd="0" presId="urn:microsoft.com/office/officeart/2008/layout/HalfCircleOrganizationChart"/>
-    <dgm:cxn modelId="{53E9A3D8-397B-4F3A-A46A-F1E3DA526BDB}" type="presOf" srcId="{57FCA9A4-6896-49C5-A4E0-7A94A270AB81}" destId="{C8303F10-7A95-4F9E-B230-7A43A9918502}" srcOrd="0" destOrd="0" presId="urn:microsoft.com/office/officeart/2008/layout/HalfCircleOrganizationChart"/>
-    <dgm:cxn modelId="{E50467C8-C461-4824-99AC-881D5F6E275E}" type="presOf" srcId="{E0350C2D-7967-4D2C-8C0C-B0EC5717E1BA}" destId="{E7E08C14-9336-445A-B9AC-3464AE3BF8A5}" srcOrd="1" destOrd="0" presId="urn:microsoft.com/office/officeart/2008/layout/HalfCircleOrganizationChart"/>
-    <dgm:cxn modelId="{BD8B2731-AE14-46B8-B005-D3FD0C7A6CA7}" type="presOf" srcId="{609863B2-5448-4BD0-886D-4D0A60AB32FF}" destId="{9A5DED7D-27E6-4D89-875F-028948AB26F2}" srcOrd="1" destOrd="0" presId="urn:microsoft.com/office/officeart/2008/layout/HalfCircleOrganizationChart"/>
-    <dgm:cxn modelId="{B8252481-CA7B-4C69-9E36-FEF6600DC500}" type="presOf" srcId="{E0350C2D-7967-4D2C-8C0C-B0EC5717E1BA}" destId="{32C4386E-2515-4D94-B170-A77B34F03855}" srcOrd="0" destOrd="0" presId="urn:microsoft.com/office/officeart/2008/layout/HalfCircleOrganizationChart"/>
-    <dgm:cxn modelId="{0EC088AE-51B0-4BEE-A945-20F89C921408}" type="presOf" srcId="{8E1F6E73-8852-4589-88E9-6686F6A6F157}" destId="{E313E0EB-73C3-4E39-BDB4-CE62266B3834}" srcOrd="1" destOrd="0" presId="urn:microsoft.com/office/officeart/2008/layout/HalfCircleOrganizationChart"/>
+    <dgm:cxn modelId="{9DCFAA7D-BE18-4AB3-939B-D16DE08B4FC1}" type="presOf" srcId="{E0350C2D-7967-4D2C-8C0C-B0EC5717E1BA}" destId="{32C4386E-2515-4D94-B170-A77B34F03855}" srcOrd="0" destOrd="0" presId="urn:microsoft.com/office/officeart/2008/layout/HalfCircleOrganizationChart"/>
+    <dgm:cxn modelId="{6F73A3CB-7C17-4822-9C93-E2D05B46F89A}" type="presOf" srcId="{E09E474B-8514-4C97-9382-80B48803CEA7}" destId="{467385E1-D3BD-4D60-93F8-B26EAB7E1CCA}" srcOrd="0" destOrd="0" presId="urn:microsoft.com/office/officeart/2008/layout/HalfCircleOrganizationChart"/>
+    <dgm:cxn modelId="{0B2A3F64-B843-47BF-A7D0-3A5EE0E95A02}" type="presOf" srcId="{E0350C2D-7967-4D2C-8C0C-B0EC5717E1BA}" destId="{E7E08C14-9336-445A-B9AC-3464AE3BF8A5}" srcOrd="1" destOrd="0" presId="urn:microsoft.com/office/officeart/2008/layout/HalfCircleOrganizationChart"/>
+    <dgm:cxn modelId="{88F65A34-8C62-44EF-8AAD-1F5AF6A8323B}" type="presOf" srcId="{7AFE124D-54D2-4FE6-A909-9CBAFA6E1B59}" destId="{4750B73B-9BEB-49C3-BD6F-EFC219FC5697}" srcOrd="0" destOrd="0" presId="urn:microsoft.com/office/officeart/2008/layout/HalfCircleOrganizationChart"/>
+    <dgm:cxn modelId="{E9290F91-D090-4D49-9473-F66A6D6C6FCA}" type="presOf" srcId="{E0093963-BAAF-49A3-B180-280B0108943C}" destId="{2B0549C6-BFA7-45CD-A13F-E05C569FDC08}" srcOrd="0" destOrd="0" presId="urn:microsoft.com/office/officeart/2008/layout/HalfCircleOrganizationChart"/>
+    <dgm:cxn modelId="{B3BA36F2-598A-4D53-AA9F-7DB4B91D89B3}" type="presOf" srcId="{B3FDA3A3-EB2F-4526-9286-13A8581A081B}" destId="{560F4526-0D2D-463C-889A-25D1915575D2}" srcOrd="0" destOrd="0" presId="urn:microsoft.com/office/officeart/2008/layout/HalfCircleOrganizationChart"/>
     <dgm:cxn modelId="{F174D950-C7A7-471A-891A-FF2622301063}" srcId="{660E9489-5531-4E30-BF60-CD176424613D}" destId="{8A739C06-3B5D-45B2-9ECB-200F9AD8D88A}" srcOrd="0" destOrd="0" parTransId="{43F6846C-B935-49CE-BD0F-CBE4A68444E9}" sibTransId="{75815969-B011-4407-A3C3-C342C082F8A1}"/>
-    <dgm:cxn modelId="{02F89A73-69CC-44EE-8419-44AE7F8E40E8}" type="presOf" srcId="{8A739C06-3B5D-45B2-9ECB-200F9AD8D88A}" destId="{D0821A71-9B07-4780-ACBD-9461A8EB7275}" srcOrd="1" destOrd="0" presId="urn:microsoft.com/office/officeart/2008/layout/HalfCircleOrganizationChart"/>
     <dgm:cxn modelId="{0A0CE3DA-7BCC-42E9-A56A-6E9FBA171DE0}" srcId="{8A739C06-3B5D-45B2-9ECB-200F9AD8D88A}" destId="{8E1F6E73-8852-4589-88E9-6686F6A6F157}" srcOrd="1" destOrd="0" parTransId="{646AC48A-F2CF-4EA7-9DDF-66021C1888AC}" sibTransId="{277D522D-5FC6-49AE-AB08-8CCD0BA0AA12}"/>
+    <dgm:cxn modelId="{1DCEBFE7-377F-40B0-A0C9-88EB619232BF}" type="presOf" srcId="{8A739C06-3B5D-45B2-9ECB-200F9AD8D88A}" destId="{59DC545E-C61A-4A42-80DC-E4C684C11821}" srcOrd="0" destOrd="0" presId="urn:microsoft.com/office/officeart/2008/layout/HalfCircleOrganizationChart"/>
     <dgm:cxn modelId="{52ECD610-3317-465C-9DC6-3D1910C6A7FF}" srcId="{8A739C06-3B5D-45B2-9ECB-200F9AD8D88A}" destId="{7A30C0C7-1A26-4567-80E1-CB823CDE64BA}" srcOrd="8" destOrd="0" parTransId="{289EB569-53D1-47A4-9D02-48FBF2BEA221}" sibTransId="{9081442E-91AB-4273-A4A5-ECC4C7190348}"/>
-    <dgm:cxn modelId="{C2FA1C23-8A20-4073-ABAC-5C54350AFF9F}" type="presOf" srcId="{289EB569-53D1-47A4-9D02-48FBF2BEA221}" destId="{D87DB8D1-7EFD-49B7-843C-9BD74A05E809}" srcOrd="0" destOrd="0" presId="urn:microsoft.com/office/officeart/2008/layout/HalfCircleOrganizationChart"/>
-    <dgm:cxn modelId="{09D3A81E-D2CF-44EF-9325-0C82560B4B7D}" type="presOf" srcId="{AB94DA32-21A8-403E-BE7B-767A7A82D672}" destId="{B2A893AD-9647-4E59-88CE-62938F0879B1}" srcOrd="0" destOrd="0" presId="urn:microsoft.com/office/officeart/2008/layout/HalfCircleOrganizationChart"/>
+    <dgm:cxn modelId="{589BDDA2-FA01-4FB4-9428-6FF6B8B4906D}" type="presOf" srcId="{289EB569-53D1-47A4-9D02-48FBF2BEA221}" destId="{D87DB8D1-7EFD-49B7-843C-9BD74A05E809}" srcOrd="0" destOrd="0" presId="urn:microsoft.com/office/officeart/2008/layout/HalfCircleOrganizationChart"/>
     <dgm:cxn modelId="{A49560D2-4D8B-487F-BE9C-DB0A91BDDE2E}" srcId="{8A739C06-3B5D-45B2-9ECB-200F9AD8D88A}" destId="{E0350C2D-7967-4D2C-8C0C-B0EC5717E1BA}" srcOrd="0" destOrd="0" parTransId="{A0D68C4C-EA48-4F55-8FDE-10B163729600}" sibTransId="{E50A8867-1075-401C-B17E-1F8E2DCD730A}"/>
-    <dgm:cxn modelId="{DC73B402-5FB4-4AD6-B337-21794B5341C9}" type="presOf" srcId="{609863B2-5448-4BD0-886D-4D0A60AB32FF}" destId="{29D49CE8-9F2E-4FB5-9C0B-107185F1FB58}" srcOrd="0" destOrd="0" presId="urn:microsoft.com/office/officeart/2008/layout/HalfCircleOrganizationChart"/>
-    <dgm:cxn modelId="{D8C99ECC-68D0-4E18-8D19-10BD3C199701}" type="presOf" srcId="{7AFE124D-54D2-4FE6-A909-9CBAFA6E1B59}" destId="{7570AEBD-820B-4541-BDE4-D49390C439A4}" srcOrd="1" destOrd="0" presId="urn:microsoft.com/office/officeart/2008/layout/HalfCircleOrganizationChart"/>
-    <dgm:cxn modelId="{9666D8BE-FDD0-4E58-88BF-2D9EFCD5F377}" type="presOf" srcId="{2F61C366-AF0B-49C5-9C19-0C99080243A5}" destId="{DDF51B3D-3130-4DBC-BE30-87874ED49366}" srcOrd="1" destOrd="0" presId="urn:microsoft.com/office/officeart/2008/layout/HalfCircleOrganizationChart"/>
-    <dgm:cxn modelId="{69A10E6E-00D8-4874-808A-B83D71097238}" type="presOf" srcId="{8D16CC57-F3AF-404B-9D7C-E6F65BA48C6C}" destId="{0C5FB97E-F1CD-4895-BFA8-9B264FAA2ABF}" srcOrd="1" destOrd="0" presId="urn:microsoft.com/office/officeart/2008/layout/HalfCircleOrganizationChart"/>
-    <dgm:cxn modelId="{48DB8061-4905-41B2-9E74-9898FEE45142}" type="presOf" srcId="{7AFE124D-54D2-4FE6-A909-9CBAFA6E1B59}" destId="{4750B73B-9BEB-49C3-BD6F-EFC219FC5697}" srcOrd="0" destOrd="0" presId="urn:microsoft.com/office/officeart/2008/layout/HalfCircleOrganizationChart"/>
-    <dgm:cxn modelId="{B6919A2D-4747-411A-A1E0-423282FA810D}" type="presOf" srcId="{A158904B-FF36-4DE8-9F0F-D167F21B33C6}" destId="{E2156AE1-F51F-4ABE-8E17-50765F78ABF4}" srcOrd="0" destOrd="0" presId="urn:microsoft.com/office/officeart/2008/layout/HalfCircleOrganizationChart"/>
-    <dgm:cxn modelId="{6A97F42B-53DB-4115-97BE-2B973D181294}" type="presOf" srcId="{7A30C0C7-1A26-4567-80E1-CB823CDE64BA}" destId="{CE9F075A-F06C-4BE1-9E2B-F4C78B4C7413}" srcOrd="1" destOrd="0" presId="urn:microsoft.com/office/officeart/2008/layout/HalfCircleOrganizationChart"/>
-    <dgm:cxn modelId="{D27EDDBE-0BC3-49FD-A458-8F73E60ECD9E}" type="presOf" srcId="{21ABD399-3ABF-4FC8-A726-EDD3B7C51280}" destId="{B547EFC2-018E-4141-AA3E-A2AAA8246345}" srcOrd="1" destOrd="0" presId="urn:microsoft.com/office/officeart/2008/layout/HalfCircleOrganizationChart"/>
-    <dgm:cxn modelId="{85476416-860D-43B0-B399-BD330A6352DA}" type="presOf" srcId="{8E1F6E73-8852-4589-88E9-6686F6A6F157}" destId="{1DB90ADF-304D-4930-B409-3ECD35376A73}" srcOrd="0" destOrd="0" presId="urn:microsoft.com/office/officeart/2008/layout/HalfCircleOrganizationChart"/>
-    <dgm:cxn modelId="{3BFCC287-2213-4948-B55C-B3661385D30F}" type="presOf" srcId="{A0D68C4C-EA48-4F55-8FDE-10B163729600}" destId="{0A43B08C-96DF-46BF-9727-D223B35C6D8B}" srcOrd="0" destOrd="0" presId="urn:microsoft.com/office/officeart/2008/layout/HalfCircleOrganizationChart"/>
-    <dgm:cxn modelId="{6731BC1C-6E8F-42FE-8429-52F59A16A535}" type="presOf" srcId="{21ABD399-3ABF-4FC8-A726-EDD3B7C51280}" destId="{DD841195-AF12-41D3-B865-2A47436A8C28}" srcOrd="0" destOrd="0" presId="urn:microsoft.com/office/officeart/2008/layout/HalfCircleOrganizationChart"/>
-    <dgm:cxn modelId="{F9312533-0CB4-4668-955F-0AFAF9CE6197}" type="presOf" srcId="{7E0E7A65-39DC-4653-BE97-4BF6A9481B95}" destId="{ED3ABB62-959C-4522-99C4-17A700E62219}" srcOrd="0" destOrd="0" presId="urn:microsoft.com/office/officeart/2008/layout/HalfCircleOrganizationChart"/>
-    <dgm:cxn modelId="{10598297-2CB4-49E1-B8DA-EFBFEBC2F960}" type="presOf" srcId="{646AC48A-F2CF-4EA7-9DDF-66021C1888AC}" destId="{A7477B79-170E-418B-A38E-FA72541A6B4E}" srcOrd="0" destOrd="0" presId="urn:microsoft.com/office/officeart/2008/layout/HalfCircleOrganizationChart"/>
-    <dgm:cxn modelId="{CC19F688-720B-4CED-8C61-ECBFDA62603F}" type="presParOf" srcId="{C2DF3374-2EE4-464E-B3E0-31EFBB831DAF}" destId="{9694B6EB-1603-4D9A-A24C-9EFFAA4CD795}" srcOrd="0" destOrd="0" presId="urn:microsoft.com/office/officeart/2008/layout/HalfCircleOrganizationChart"/>
-    <dgm:cxn modelId="{D17BFB11-9082-4F7F-A3F7-D8D01DE503FA}" type="presParOf" srcId="{9694B6EB-1603-4D9A-A24C-9EFFAA4CD795}" destId="{ABF8B15D-155B-4363-8EFD-A66D30006BB8}" srcOrd="0" destOrd="0" presId="urn:microsoft.com/office/officeart/2008/layout/HalfCircleOrganizationChart"/>
-    <dgm:cxn modelId="{E4A14325-1C83-4ECB-8387-DBD8BEF24ED3}" type="presParOf" srcId="{ABF8B15D-155B-4363-8EFD-A66D30006BB8}" destId="{59DC545E-C61A-4A42-80DC-E4C684C11821}" srcOrd="0" destOrd="0" presId="urn:microsoft.com/office/officeart/2008/layout/HalfCircleOrganizationChart"/>
-    <dgm:cxn modelId="{6EECF13D-E1A2-4A83-9754-D903993C9C78}" type="presParOf" srcId="{ABF8B15D-155B-4363-8EFD-A66D30006BB8}" destId="{7B7968AF-1363-4DE0-BC6A-1C71C074C541}" srcOrd="1" destOrd="0" presId="urn:microsoft.com/office/officeart/2008/layout/HalfCircleOrganizationChart"/>
-    <dgm:cxn modelId="{F105A479-9B06-4DEB-B6E3-BCC3C58E487B}" type="presParOf" srcId="{ABF8B15D-155B-4363-8EFD-A66D30006BB8}" destId="{3A1030AE-D774-4B82-B497-DA9102361DC5}" srcOrd="2" destOrd="0" presId="urn:microsoft.com/office/officeart/2008/layout/HalfCircleOrganizationChart"/>
-    <dgm:cxn modelId="{5B804651-ADA3-4F20-BCFC-26FCC3255648}" type="presParOf" srcId="{ABF8B15D-155B-4363-8EFD-A66D30006BB8}" destId="{D0821A71-9B07-4780-ACBD-9461A8EB7275}" srcOrd="3" destOrd="0" presId="urn:microsoft.com/office/officeart/2008/layout/HalfCircleOrganizationChart"/>
-    <dgm:cxn modelId="{89BE5DF0-7651-4D2D-88D3-9494F808E189}" type="presParOf" srcId="{9694B6EB-1603-4D9A-A24C-9EFFAA4CD795}" destId="{0B88988B-3130-4E74-B1B6-BCDB7F53574B}" srcOrd="1" destOrd="0" presId="urn:microsoft.com/office/officeart/2008/layout/HalfCircleOrganizationChart"/>
-    <dgm:cxn modelId="{B7387C21-8589-4CA1-A905-9B4BC0F4D89F}" type="presParOf" srcId="{0B88988B-3130-4E74-B1B6-BCDB7F53574B}" destId="{0A43B08C-96DF-46BF-9727-D223B35C6D8B}" srcOrd="0" destOrd="0" presId="urn:microsoft.com/office/officeart/2008/layout/HalfCircleOrganizationChart"/>
-    <dgm:cxn modelId="{E7B39595-9F71-4231-93C1-9CE230A1C87D}" type="presParOf" srcId="{0B88988B-3130-4E74-B1B6-BCDB7F53574B}" destId="{B93C5ED2-7366-44EA-BB89-023F16DDE0FE}" srcOrd="1" destOrd="0" presId="urn:microsoft.com/office/officeart/2008/layout/HalfCircleOrganizationChart"/>
-    <dgm:cxn modelId="{00AEAF4F-3CC5-47CB-9713-9A799090F52F}" type="presParOf" srcId="{B93C5ED2-7366-44EA-BB89-023F16DDE0FE}" destId="{CA32BB80-13A5-4E70-9C71-380B4FC46D27}" srcOrd="0" destOrd="0" presId="urn:microsoft.com/office/officeart/2008/layout/HalfCircleOrganizationChart"/>
-    <dgm:cxn modelId="{8E0E5538-3DFB-46AF-8A25-911EB0847314}" type="presParOf" srcId="{CA32BB80-13A5-4E70-9C71-380B4FC46D27}" destId="{32C4386E-2515-4D94-B170-A77B34F03855}" srcOrd="0" destOrd="0" presId="urn:microsoft.com/office/officeart/2008/layout/HalfCircleOrganizationChart"/>
-    <dgm:cxn modelId="{DB3052EE-E528-4449-9577-A3FA813AB888}" type="presParOf" srcId="{CA32BB80-13A5-4E70-9C71-380B4FC46D27}" destId="{45E7A060-B04B-4495-9E00-A99BB487C6E9}" srcOrd="1" destOrd="0" presId="urn:microsoft.com/office/officeart/2008/layout/HalfCircleOrganizationChart"/>
-    <dgm:cxn modelId="{623C8786-9B38-47BE-94CE-3F004A6C0856}" type="presParOf" srcId="{CA32BB80-13A5-4E70-9C71-380B4FC46D27}" destId="{9E7B6D16-0BC9-46F1-8B47-B000A697D4CA}" srcOrd="2" destOrd="0" presId="urn:microsoft.com/office/officeart/2008/layout/HalfCircleOrganizationChart"/>
-    <dgm:cxn modelId="{3A81806D-5F75-4D18-9C38-5A97C6614430}" type="presParOf" srcId="{CA32BB80-13A5-4E70-9C71-380B4FC46D27}" destId="{E7E08C14-9336-445A-B9AC-3464AE3BF8A5}" srcOrd="3" destOrd="0" presId="urn:microsoft.com/office/officeart/2008/layout/HalfCircleOrganizationChart"/>
-    <dgm:cxn modelId="{45C5440C-F8C0-4EA9-B96F-EBE579F13FAB}" type="presParOf" srcId="{B93C5ED2-7366-44EA-BB89-023F16DDE0FE}" destId="{0C3546DB-2CAC-4331-AFE6-53A87557C3B3}" srcOrd="1" destOrd="0" presId="urn:microsoft.com/office/officeart/2008/layout/HalfCircleOrganizationChart"/>
-    <dgm:cxn modelId="{70F61B67-E371-49A3-B519-4675EA747EFC}" type="presParOf" srcId="{0C3546DB-2CAC-4331-AFE6-53A87557C3B3}" destId="{592F0670-2C85-4D5D-9F47-13099FFA8731}" srcOrd="0" destOrd="0" presId="urn:microsoft.com/office/officeart/2008/layout/HalfCircleOrganizationChart"/>
-    <dgm:cxn modelId="{BBCAC22F-F5F5-4653-ACEC-44F842AE918C}" type="presParOf" srcId="{0C3546DB-2CAC-4331-AFE6-53A87557C3B3}" destId="{EF11EBDE-AB57-4082-9D38-9E0D5C4727DC}" srcOrd="1" destOrd="0" presId="urn:microsoft.com/office/officeart/2008/layout/HalfCircleOrganizationChart"/>
-    <dgm:cxn modelId="{076F4ED2-010A-4806-B0A1-52A956C4B92A}" type="presParOf" srcId="{EF11EBDE-AB57-4082-9D38-9E0D5C4727DC}" destId="{1884FCBB-4EFD-413D-A90C-92540DD589F5}" srcOrd="0" destOrd="0" presId="urn:microsoft.com/office/officeart/2008/layout/HalfCircleOrganizationChart"/>
-    <dgm:cxn modelId="{FDCCA30A-B7B3-46EC-AA20-A1D30114B4F1}" type="presParOf" srcId="{1884FCBB-4EFD-413D-A90C-92540DD589F5}" destId="{DD841195-AF12-41D3-B865-2A47436A8C28}" srcOrd="0" destOrd="0" presId="urn:microsoft.com/office/officeart/2008/layout/HalfCircleOrganizationChart"/>
-    <dgm:cxn modelId="{DAF3D971-CE87-40B3-83E5-06F8CC0A4876}" type="presParOf" srcId="{1884FCBB-4EFD-413D-A90C-92540DD589F5}" destId="{13D9C0C8-00A8-4905-8F58-A22DDC43051A}" srcOrd="1" destOrd="0" presId="urn:microsoft.com/office/officeart/2008/layout/HalfCircleOrganizationChart"/>
-    <dgm:cxn modelId="{87337AC3-5DAC-4A8B-A328-5F1B4158B879}" type="presParOf" srcId="{1884FCBB-4EFD-413D-A90C-92540DD589F5}" destId="{985F3AF3-A14A-4658-B64B-C5F4FC541686}" srcOrd="2" destOrd="0" presId="urn:microsoft.com/office/officeart/2008/layout/HalfCircleOrganizationChart"/>
-    <dgm:cxn modelId="{FD2AA982-C762-429B-A6E8-95135CBD8FF9}" type="presParOf" srcId="{1884FCBB-4EFD-413D-A90C-92540DD589F5}" destId="{B547EFC2-018E-4141-AA3E-A2AAA8246345}" srcOrd="3" destOrd="0" presId="urn:microsoft.com/office/officeart/2008/layout/HalfCircleOrganizationChart"/>
-    <dgm:cxn modelId="{E7ED3806-6656-48DB-88B6-1D863F572450}" type="presParOf" srcId="{EF11EBDE-AB57-4082-9D38-9E0D5C4727DC}" destId="{776E097B-A3CC-44B5-BCD4-919647CA43C3}" srcOrd="1" destOrd="0" presId="urn:microsoft.com/office/officeart/2008/layout/HalfCircleOrganizationChart"/>
-    <dgm:cxn modelId="{9C77626D-0730-456C-9C84-B494C06D3E7E}" type="presParOf" srcId="{EF11EBDE-AB57-4082-9D38-9E0D5C4727DC}" destId="{98EE0EA7-011B-4FB6-8CB5-47286151D2C4}" srcOrd="2" destOrd="0" presId="urn:microsoft.com/office/officeart/2008/layout/HalfCircleOrganizationChart"/>
-    <dgm:cxn modelId="{22CEEE21-24E7-45C5-979F-1627F62BC4E5}" type="presParOf" srcId="{0C3546DB-2CAC-4331-AFE6-53A87557C3B3}" destId="{E2156AE1-F51F-4ABE-8E17-50765F78ABF4}" srcOrd="2" destOrd="0" presId="urn:microsoft.com/office/officeart/2008/layout/HalfCircleOrganizationChart"/>
-    <dgm:cxn modelId="{258AC952-6642-4C86-B4A1-3FAAC39D9628}" type="presParOf" srcId="{0C3546DB-2CAC-4331-AFE6-53A87557C3B3}" destId="{063C8B5B-EAF5-4373-8DF1-51D7532E4D2C}" srcOrd="3" destOrd="0" presId="urn:microsoft.com/office/officeart/2008/layout/HalfCircleOrganizationChart"/>
-    <dgm:cxn modelId="{A7E952F2-AB5A-434D-8F3F-BDB6289DA659}" type="presParOf" srcId="{063C8B5B-EAF5-4373-8DF1-51D7532E4D2C}" destId="{2B904624-F3C2-4A93-AD70-06C3489FB3F2}" srcOrd="0" destOrd="0" presId="urn:microsoft.com/office/officeart/2008/layout/HalfCircleOrganizationChart"/>
-    <dgm:cxn modelId="{15963292-588A-4DF7-95AC-83ED473EDE3E}" type="presParOf" srcId="{2B904624-F3C2-4A93-AD70-06C3489FB3F2}" destId="{467385E1-D3BD-4D60-93F8-B26EAB7E1CCA}" srcOrd="0" destOrd="0" presId="urn:microsoft.com/office/officeart/2008/layout/HalfCircleOrganizationChart"/>
-    <dgm:cxn modelId="{A5A02213-77FC-474D-BEF0-1DD19774A4F0}" type="presParOf" srcId="{2B904624-F3C2-4A93-AD70-06C3489FB3F2}" destId="{B8803DEE-3D90-4E36-B44B-316D3F235979}" srcOrd="1" destOrd="0" presId="urn:microsoft.com/office/officeart/2008/layout/HalfCircleOrganizationChart"/>
-    <dgm:cxn modelId="{17F30E7E-3499-4A0E-9F67-54C7DF2E70E0}" type="presParOf" srcId="{2B904624-F3C2-4A93-AD70-06C3489FB3F2}" destId="{D53821E3-A85F-44EC-A35A-FE07BD8F2B71}" srcOrd="2" destOrd="0" presId="urn:microsoft.com/office/officeart/2008/layout/HalfCircleOrganizationChart"/>
-    <dgm:cxn modelId="{76A5144E-53CA-4106-A4DF-E56C390897A7}" type="presParOf" srcId="{2B904624-F3C2-4A93-AD70-06C3489FB3F2}" destId="{50970EEC-1185-4165-B2E9-5B9FF86336C5}" srcOrd="3" destOrd="0" presId="urn:microsoft.com/office/officeart/2008/layout/HalfCircleOrganizationChart"/>
-    <dgm:cxn modelId="{747DBD6C-E1E5-4A4B-BEAB-3C9142F9B68F}" type="presParOf" srcId="{063C8B5B-EAF5-4373-8DF1-51D7532E4D2C}" destId="{5848E3E6-C957-4078-8A9B-6D6A31342980}" srcOrd="1" destOrd="0" presId="urn:microsoft.com/office/officeart/2008/layout/HalfCircleOrganizationChart"/>
-    <dgm:cxn modelId="{D8BFCF76-2B41-425D-B556-FEFCDE3BAFEF}" type="presParOf" srcId="{063C8B5B-EAF5-4373-8DF1-51D7532E4D2C}" destId="{3EB8DA01-6175-4694-9FAE-C7AA02DB5C84}" srcOrd="2" destOrd="0" presId="urn:microsoft.com/office/officeart/2008/layout/HalfCircleOrganizationChart"/>
-    <dgm:cxn modelId="{C79D26AC-535B-4124-B727-55E84D43F56C}" type="presParOf" srcId="{0C3546DB-2CAC-4331-AFE6-53A87557C3B3}" destId="{27DA987B-001C-40AA-A868-CEC4C107B5AB}" srcOrd="4" destOrd="0" presId="urn:microsoft.com/office/officeart/2008/layout/HalfCircleOrganizationChart"/>
-    <dgm:cxn modelId="{0AAACB28-BDE9-434B-906C-8B8F8DF8EBF9}" type="presParOf" srcId="{0C3546DB-2CAC-4331-AFE6-53A87557C3B3}" destId="{22E1E86E-1CBD-4A95-A06C-93B2A8C5820D}" srcOrd="5" destOrd="0" presId="urn:microsoft.com/office/officeart/2008/layout/HalfCircleOrganizationChart"/>
-    <dgm:cxn modelId="{D7DCD5A3-6524-4A91-812B-DEE45F90BD7F}" type="presParOf" srcId="{22E1E86E-1CBD-4A95-A06C-93B2A8C5820D}" destId="{4C2A2223-A9DB-4EE7-9E89-17FCC180C4A8}" srcOrd="0" destOrd="0" presId="urn:microsoft.com/office/officeart/2008/layout/HalfCircleOrganizationChart"/>
-    <dgm:cxn modelId="{F643BAC2-AE66-4609-B574-81D0E240B4AF}" type="presParOf" srcId="{4C2A2223-A9DB-4EE7-9E89-17FCC180C4A8}" destId="{5009215E-2654-4AF0-B6FB-867F99C5107A}" srcOrd="0" destOrd="0" presId="urn:microsoft.com/office/officeart/2008/layout/HalfCircleOrganizationChart"/>
-    <dgm:cxn modelId="{EBE1A604-7FE7-4E17-B0DE-A73ED4FD3DF6}" type="presParOf" srcId="{4C2A2223-A9DB-4EE7-9E89-17FCC180C4A8}" destId="{99F61348-9B18-4724-9860-8592E676583B}" srcOrd="1" destOrd="0" presId="urn:microsoft.com/office/officeart/2008/layout/HalfCircleOrganizationChart"/>
-    <dgm:cxn modelId="{B981431F-8884-4EB6-A65F-9C742D1E88D1}" type="presParOf" srcId="{4C2A2223-A9DB-4EE7-9E89-17FCC180C4A8}" destId="{2AFB0E53-4A1F-4159-B97C-E083B3D4CCA4}" srcOrd="2" destOrd="0" presId="urn:microsoft.com/office/officeart/2008/layout/HalfCircleOrganizationChart"/>
-    <dgm:cxn modelId="{FA1BE149-FDFE-4DFA-9FFA-8C3DAD59D6FB}" type="presParOf" srcId="{4C2A2223-A9DB-4EE7-9E89-17FCC180C4A8}" destId="{DDF51B3D-3130-4DBC-BE30-87874ED49366}" srcOrd="3" destOrd="0" presId="urn:microsoft.com/office/officeart/2008/layout/HalfCircleOrganizationChart"/>
-    <dgm:cxn modelId="{75421336-DCE6-4316-8230-8E8E9DE8CFB3}" type="presParOf" srcId="{22E1E86E-1CBD-4A95-A06C-93B2A8C5820D}" destId="{8E470DE8-8C75-4F99-8FAF-1E58644F01B4}" srcOrd="1" destOrd="0" presId="urn:microsoft.com/office/officeart/2008/layout/HalfCircleOrganizationChart"/>
-    <dgm:cxn modelId="{B830431A-B97E-480C-B143-72DA53E729FB}" type="presParOf" srcId="{22E1E86E-1CBD-4A95-A06C-93B2A8C5820D}" destId="{C6BA622C-1E92-477B-92CF-0C58E6992AD3}" srcOrd="2" destOrd="0" presId="urn:microsoft.com/office/officeart/2008/layout/HalfCircleOrganizationChart"/>
-    <dgm:cxn modelId="{9403154A-7372-4433-BECF-5AD2485BB105}" type="presParOf" srcId="{B93C5ED2-7366-44EA-BB89-023F16DDE0FE}" destId="{A5091F50-C702-4B54-AC76-E0B86573D2DB}" srcOrd="2" destOrd="0" presId="urn:microsoft.com/office/officeart/2008/layout/HalfCircleOrganizationChart"/>
-    <dgm:cxn modelId="{FB1DDF91-9707-485E-9132-EA2C81D47E78}" type="presParOf" srcId="{9694B6EB-1603-4D9A-A24C-9EFFAA4CD795}" destId="{7301F881-6DB9-4F8C-B77B-C49F9C930F14}" srcOrd="2" destOrd="0" presId="urn:microsoft.com/office/officeart/2008/layout/HalfCircleOrganizationChart"/>
-    <dgm:cxn modelId="{F4FE2BA8-D261-43BE-BD34-D2100805F137}" type="presParOf" srcId="{7301F881-6DB9-4F8C-B77B-C49F9C930F14}" destId="{A7477B79-170E-418B-A38E-FA72541A6B4E}" srcOrd="0" destOrd="0" presId="urn:microsoft.com/office/officeart/2008/layout/HalfCircleOrganizationChart"/>
-    <dgm:cxn modelId="{DF280611-61B0-425B-8519-B6099DA6E1D8}" type="presParOf" srcId="{7301F881-6DB9-4F8C-B77B-C49F9C930F14}" destId="{BFF46948-154E-49E7-B17D-CBB9BCDCBB23}" srcOrd="1" destOrd="0" presId="urn:microsoft.com/office/officeart/2008/layout/HalfCircleOrganizationChart"/>
-    <dgm:cxn modelId="{1D7FB991-F989-44AC-B455-84D1EBE1D9AF}" type="presParOf" srcId="{BFF46948-154E-49E7-B17D-CBB9BCDCBB23}" destId="{86F4FA89-849C-4603-903C-9D2EEE6B994E}" srcOrd="0" destOrd="0" presId="urn:microsoft.com/office/officeart/2008/layout/HalfCircleOrganizationChart"/>
-    <dgm:cxn modelId="{F6B92882-9C1F-4A69-8D28-4C910DC7CEF3}" type="presParOf" srcId="{86F4FA89-849C-4603-903C-9D2EEE6B994E}" destId="{1DB90ADF-304D-4930-B409-3ECD35376A73}" srcOrd="0" destOrd="0" presId="urn:microsoft.com/office/officeart/2008/layout/HalfCircleOrganizationChart"/>
-    <dgm:cxn modelId="{C4214370-BDDC-47AA-A723-1766C3BD56E4}" type="presParOf" srcId="{86F4FA89-849C-4603-903C-9D2EEE6B994E}" destId="{56598D28-A270-492D-9C67-9CDDCE3AD357}" srcOrd="1" destOrd="0" presId="urn:microsoft.com/office/officeart/2008/layout/HalfCircleOrganizationChart"/>
-    <dgm:cxn modelId="{7493BB3D-3690-43E4-ADF3-0681F16E4234}" type="presParOf" srcId="{86F4FA89-849C-4603-903C-9D2EEE6B994E}" destId="{424B1685-7E73-4DEA-87BA-34FE24A8DE1F}" srcOrd="2" destOrd="0" presId="urn:microsoft.com/office/officeart/2008/layout/HalfCircleOrganizationChart"/>
-    <dgm:cxn modelId="{4C589981-BBEA-49A2-9549-B474ABA7234D}" type="presParOf" srcId="{86F4FA89-849C-4603-903C-9D2EEE6B994E}" destId="{E313E0EB-73C3-4E39-BDB4-CE62266B3834}" srcOrd="3" destOrd="0" presId="urn:microsoft.com/office/officeart/2008/layout/HalfCircleOrganizationChart"/>
-    <dgm:cxn modelId="{B302A0C3-0E9D-45AD-92B5-E256CB8E8ECA}" type="presParOf" srcId="{BFF46948-154E-49E7-B17D-CBB9BCDCBB23}" destId="{CAAA11D5-AC1F-4183-A7FD-8626C296009A}" srcOrd="1" destOrd="0" presId="urn:microsoft.com/office/officeart/2008/layout/HalfCircleOrganizationChart"/>
-    <dgm:cxn modelId="{E5FA2875-02A6-42A0-9FB5-68CEC47C78B1}" type="presParOf" srcId="{BFF46948-154E-49E7-B17D-CBB9BCDCBB23}" destId="{84DC7069-3D10-4ED6-A0D5-01E27C518C3C}" srcOrd="2" destOrd="0" presId="urn:microsoft.com/office/officeart/2008/layout/HalfCircleOrganizationChart"/>
-    <dgm:cxn modelId="{416E55C3-ADC7-4568-A6E5-0EE2A33DAD30}" type="presParOf" srcId="{7301F881-6DB9-4F8C-B77B-C49F9C930F14}" destId="{56FD7E80-01EE-46E8-B7F3-C8A4CECF2266}" srcOrd="2" destOrd="0" presId="urn:microsoft.com/office/officeart/2008/layout/HalfCircleOrganizationChart"/>
-    <dgm:cxn modelId="{DE779B95-1A5C-4E96-B117-1EF129406EC0}" type="presParOf" srcId="{7301F881-6DB9-4F8C-B77B-C49F9C930F14}" destId="{B0E4EDF5-9E31-415E-A4D2-3CA584579344}" srcOrd="3" destOrd="0" presId="urn:microsoft.com/office/officeart/2008/layout/HalfCircleOrganizationChart"/>
-    <dgm:cxn modelId="{4973DB8C-4194-4D52-9C73-63EF7516DE44}" type="presParOf" srcId="{B0E4EDF5-9E31-415E-A4D2-3CA584579344}" destId="{7D9693A7-514E-4B9D-BA2E-E0974551408A}" srcOrd="0" destOrd="0" presId="urn:microsoft.com/office/officeart/2008/layout/HalfCircleOrganizationChart"/>
-    <dgm:cxn modelId="{64C121F4-2B9A-499E-BEF0-3369F927A3FA}" type="presParOf" srcId="{7D9693A7-514E-4B9D-BA2E-E0974551408A}" destId="{29D49CE8-9F2E-4FB5-9C0B-107185F1FB58}" srcOrd="0" destOrd="0" presId="urn:microsoft.com/office/officeart/2008/layout/HalfCircleOrganizationChart"/>
-    <dgm:cxn modelId="{4ECBBCAC-9856-4B00-8F0A-D108BCFA003C}" type="presParOf" srcId="{7D9693A7-514E-4B9D-BA2E-E0974551408A}" destId="{8409D917-313A-42C6-AE5C-997A89668A76}" srcOrd="1" destOrd="0" presId="urn:microsoft.com/office/officeart/2008/layout/HalfCircleOrganizationChart"/>
-    <dgm:cxn modelId="{03E3AB18-4504-4BBA-B80E-9013342B15EB}" type="presParOf" srcId="{7D9693A7-514E-4B9D-BA2E-E0974551408A}" destId="{C3B69CD4-9B21-40D8-9039-E45066604C45}" srcOrd="2" destOrd="0" presId="urn:microsoft.com/office/officeart/2008/layout/HalfCircleOrganizationChart"/>
-    <dgm:cxn modelId="{28EA216B-1099-419C-AB40-94807F4A7707}" type="presParOf" srcId="{7D9693A7-514E-4B9D-BA2E-E0974551408A}" destId="{9A5DED7D-27E6-4D89-875F-028948AB26F2}" srcOrd="3" destOrd="0" presId="urn:microsoft.com/office/officeart/2008/layout/HalfCircleOrganizationChart"/>
-    <dgm:cxn modelId="{4831548E-FDF5-4136-8427-880F0F9929FB}" type="presParOf" srcId="{B0E4EDF5-9E31-415E-A4D2-3CA584579344}" destId="{6F1DD301-D722-4406-A981-3044406BBA79}" srcOrd="1" destOrd="0" presId="urn:microsoft.com/office/officeart/2008/layout/HalfCircleOrganizationChart"/>
-    <dgm:cxn modelId="{27FB001B-A509-4C50-A84C-90A598148FCB}" type="presParOf" srcId="{B0E4EDF5-9E31-415E-A4D2-3CA584579344}" destId="{FAD938E6-CD9E-4C47-B3CF-787BFECA51A7}" srcOrd="2" destOrd="0" presId="urn:microsoft.com/office/officeart/2008/layout/HalfCircleOrganizationChart"/>
-    <dgm:cxn modelId="{31251FF6-EFC0-48C6-ACAE-578F5FD8B613}" type="presParOf" srcId="{7301F881-6DB9-4F8C-B77B-C49F9C930F14}" destId="{B2A893AD-9647-4E59-88CE-62938F0879B1}" srcOrd="4" destOrd="0" presId="urn:microsoft.com/office/officeart/2008/layout/HalfCircleOrganizationChart"/>
-    <dgm:cxn modelId="{A49A060C-FA51-4E45-8B88-5B0353194D07}" type="presParOf" srcId="{7301F881-6DB9-4F8C-B77B-C49F9C930F14}" destId="{3240A148-1E1C-499E-884B-C81B41E350ED}" srcOrd="5" destOrd="0" presId="urn:microsoft.com/office/officeart/2008/layout/HalfCircleOrganizationChart"/>
-    <dgm:cxn modelId="{48608B53-CDF7-45A6-84E0-BB3EF5393391}" type="presParOf" srcId="{3240A148-1E1C-499E-884B-C81B41E350ED}" destId="{01B16C0D-98BC-48A3-8B73-101BDE591CA9}" srcOrd="0" destOrd="0" presId="urn:microsoft.com/office/officeart/2008/layout/HalfCircleOrganizationChart"/>
-    <dgm:cxn modelId="{63008009-51C7-4472-BA56-0421A0242A29}" type="presParOf" srcId="{01B16C0D-98BC-48A3-8B73-101BDE591CA9}" destId="{4750B73B-9BEB-49C3-BD6F-EFC219FC5697}" srcOrd="0" destOrd="0" presId="urn:microsoft.com/office/officeart/2008/layout/HalfCircleOrganizationChart"/>
-    <dgm:cxn modelId="{A8F0C33F-3169-4272-9423-5D5CEAFBA06B}" type="presParOf" srcId="{01B16C0D-98BC-48A3-8B73-101BDE591CA9}" destId="{8951E697-A9A4-449E-958C-5FA2986DA957}" srcOrd="1" destOrd="0" presId="urn:microsoft.com/office/officeart/2008/layout/HalfCircleOrganizationChart"/>
-    <dgm:cxn modelId="{8BFEAAF8-FB53-4037-946F-F2ED3F22E102}" type="presParOf" srcId="{01B16C0D-98BC-48A3-8B73-101BDE591CA9}" destId="{81132A88-FD4A-4C31-AE69-D8FFC864E66A}" srcOrd="2" destOrd="0" presId="urn:microsoft.com/office/officeart/2008/layout/HalfCircleOrganizationChart"/>
-    <dgm:cxn modelId="{05B59666-35D5-4C31-8012-D63B77494C6A}" type="presParOf" srcId="{01B16C0D-98BC-48A3-8B73-101BDE591CA9}" destId="{7570AEBD-820B-4541-BDE4-D49390C439A4}" srcOrd="3" destOrd="0" presId="urn:microsoft.com/office/officeart/2008/layout/HalfCircleOrganizationChart"/>
-    <dgm:cxn modelId="{36735038-4FC3-402B-B03D-03C305790050}" type="presParOf" srcId="{3240A148-1E1C-499E-884B-C81B41E350ED}" destId="{0A29CB7E-54B2-4AF5-A713-1404426742FD}" srcOrd="1" destOrd="0" presId="urn:microsoft.com/office/officeart/2008/layout/HalfCircleOrganizationChart"/>
-    <dgm:cxn modelId="{3D139F45-3246-4462-8D4E-7F7F537B6EA4}" type="presParOf" srcId="{3240A148-1E1C-499E-884B-C81B41E350ED}" destId="{361314B9-AAC3-409F-BE8F-95CA309E91AB}" srcOrd="2" destOrd="0" presId="urn:microsoft.com/office/officeart/2008/layout/HalfCircleOrganizationChart"/>
-    <dgm:cxn modelId="{281BB80B-8F39-4E60-ABEA-0F5186B06538}" type="presParOf" srcId="{7301F881-6DB9-4F8C-B77B-C49F9C930F14}" destId="{2B0549C6-BFA7-45CD-A13F-E05C569FDC08}" srcOrd="6" destOrd="0" presId="urn:microsoft.com/office/officeart/2008/layout/HalfCircleOrganizationChart"/>
-    <dgm:cxn modelId="{F9AF97AB-C39F-4273-BD6E-424BF3B21BD5}" type="presParOf" srcId="{7301F881-6DB9-4F8C-B77B-C49F9C930F14}" destId="{8914CBDC-44F4-4AF5-A64E-8615C1DD96CF}" srcOrd="7" destOrd="0" presId="urn:microsoft.com/office/officeart/2008/layout/HalfCircleOrganizationChart"/>
-    <dgm:cxn modelId="{473B0265-E565-4455-A5AA-BDBBFA8A41B7}" type="presParOf" srcId="{8914CBDC-44F4-4AF5-A64E-8615C1DD96CF}" destId="{AD5BC66D-BD49-404A-B45B-EB5C4449909F}" srcOrd="0" destOrd="0" presId="urn:microsoft.com/office/officeart/2008/layout/HalfCircleOrganizationChart"/>
-    <dgm:cxn modelId="{C3DB927E-7DCA-4F2F-B954-17CC1484B349}" type="presParOf" srcId="{AD5BC66D-BD49-404A-B45B-EB5C4449909F}" destId="{560F4526-0D2D-463C-889A-25D1915575D2}" srcOrd="0" destOrd="0" presId="urn:microsoft.com/office/officeart/2008/layout/HalfCircleOrganizationChart"/>
-    <dgm:cxn modelId="{22B2F6CA-99C8-442D-AD71-64690AE13FB5}" type="presParOf" srcId="{AD5BC66D-BD49-404A-B45B-EB5C4449909F}" destId="{9A772A2B-653D-42EF-B869-6134AD3E047D}" srcOrd="1" destOrd="0" presId="urn:microsoft.com/office/officeart/2008/layout/HalfCircleOrganizationChart"/>
-    <dgm:cxn modelId="{C9691B42-D55B-4F4A-81B8-45334AC57075}" type="presParOf" srcId="{AD5BC66D-BD49-404A-B45B-EB5C4449909F}" destId="{269A2AAE-9602-4B1F-91E7-1CDF003C10D9}" srcOrd="2" destOrd="0" presId="urn:microsoft.com/office/officeart/2008/layout/HalfCircleOrganizationChart"/>
-    <dgm:cxn modelId="{C3DBA26E-0987-48C9-BF5C-29103098EA1D}" type="presParOf" srcId="{AD5BC66D-BD49-404A-B45B-EB5C4449909F}" destId="{DEB5B8CE-B9E3-476D-B8BE-86E57453537D}" srcOrd="3" destOrd="0" presId="urn:microsoft.com/office/officeart/2008/layout/HalfCircleOrganizationChart"/>
-    <dgm:cxn modelId="{0A34C982-6BD5-492B-9F95-F72B4495E763}" type="presParOf" srcId="{8914CBDC-44F4-4AF5-A64E-8615C1DD96CF}" destId="{E038C68E-5AEA-4C60-9DA5-55C42BA83371}" srcOrd="1" destOrd="0" presId="urn:microsoft.com/office/officeart/2008/layout/HalfCircleOrganizationChart"/>
-    <dgm:cxn modelId="{023D9E90-B283-41A2-8113-BF4F8FC8CF05}" type="presParOf" srcId="{8914CBDC-44F4-4AF5-A64E-8615C1DD96CF}" destId="{34016B9D-B8F4-4AFF-81B3-098B73966E56}" srcOrd="2" destOrd="0" presId="urn:microsoft.com/office/officeart/2008/layout/HalfCircleOrganizationChart"/>
-    <dgm:cxn modelId="{5FD8F90D-D116-412D-93FE-125F55FAA846}" type="presParOf" srcId="{7301F881-6DB9-4F8C-B77B-C49F9C930F14}" destId="{C8303F10-7A95-4F9E-B230-7A43A9918502}" srcOrd="8" destOrd="0" presId="urn:microsoft.com/office/officeart/2008/layout/HalfCircleOrganizationChart"/>
-    <dgm:cxn modelId="{EEAF65AE-E347-4B88-98FE-63DDCA5DC755}" type="presParOf" srcId="{7301F881-6DB9-4F8C-B77B-C49F9C930F14}" destId="{B10FD2CC-0939-4074-9BDB-E5C79D12E01D}" srcOrd="9" destOrd="0" presId="urn:microsoft.com/office/officeart/2008/layout/HalfCircleOrganizationChart"/>
-    <dgm:cxn modelId="{4E7FB46B-BF80-45D8-9B46-4DCDE38EEF22}" type="presParOf" srcId="{B10FD2CC-0939-4074-9BDB-E5C79D12E01D}" destId="{3AE0E51B-383B-46AF-9763-6A2E539D1491}" srcOrd="0" destOrd="0" presId="urn:microsoft.com/office/officeart/2008/layout/HalfCircleOrganizationChart"/>
-    <dgm:cxn modelId="{B36F8B34-91B6-4440-8009-3B35A7CBCC20}" type="presParOf" srcId="{3AE0E51B-383B-46AF-9763-6A2E539D1491}" destId="{B7824A0F-A3AC-40CC-BCD2-E56A909583EC}" srcOrd="0" destOrd="0" presId="urn:microsoft.com/office/officeart/2008/layout/HalfCircleOrganizationChart"/>
-    <dgm:cxn modelId="{AA496769-6D00-4E6D-AFD9-C6FB059FCFF6}" type="presParOf" srcId="{3AE0E51B-383B-46AF-9763-6A2E539D1491}" destId="{8A8A20D4-490E-45A7-84C5-117A28E0D88D}" srcOrd="1" destOrd="0" presId="urn:microsoft.com/office/officeart/2008/layout/HalfCircleOrganizationChart"/>
-    <dgm:cxn modelId="{DA864218-D793-440C-A51F-11CE4A1FAD84}" type="presParOf" srcId="{3AE0E51B-383B-46AF-9763-6A2E539D1491}" destId="{91266B98-344E-4C38-BDC0-35056D5ACFE1}" srcOrd="2" destOrd="0" presId="urn:microsoft.com/office/officeart/2008/layout/HalfCircleOrganizationChart"/>
-    <dgm:cxn modelId="{F4E3D99C-D698-4073-BE38-61AEA976FE3C}" type="presParOf" srcId="{3AE0E51B-383B-46AF-9763-6A2E539D1491}" destId="{CA6B9DF8-5A16-4DDB-AA21-CAD90C1FA58D}" srcOrd="3" destOrd="0" presId="urn:microsoft.com/office/officeart/2008/layout/HalfCircleOrganizationChart"/>
-    <dgm:cxn modelId="{EF95169F-152D-44B1-B34A-D5FB46230BFB}" type="presParOf" srcId="{B10FD2CC-0939-4074-9BDB-E5C79D12E01D}" destId="{1AEFA916-7CF9-4F95-8D83-306AE8459B29}" srcOrd="1" destOrd="0" presId="urn:microsoft.com/office/officeart/2008/layout/HalfCircleOrganizationChart"/>
-    <dgm:cxn modelId="{AF457669-76E0-45AA-86BE-DC977163F021}" type="presParOf" srcId="{B10FD2CC-0939-4074-9BDB-E5C79D12E01D}" destId="{185484ED-42B1-41DD-8A6C-EF37D32D115A}" srcOrd="2" destOrd="0" presId="urn:microsoft.com/office/officeart/2008/layout/HalfCircleOrganizationChart"/>
-    <dgm:cxn modelId="{1084715D-815D-4BEC-BC24-593289ED8E92}" type="presParOf" srcId="{7301F881-6DB9-4F8C-B77B-C49F9C930F14}" destId="{ED3ABB62-959C-4522-99C4-17A700E62219}" srcOrd="10" destOrd="0" presId="urn:microsoft.com/office/officeart/2008/layout/HalfCircleOrganizationChart"/>
-    <dgm:cxn modelId="{D58993D1-D38F-4915-AD32-BABDC6D7F514}" type="presParOf" srcId="{7301F881-6DB9-4F8C-B77B-C49F9C930F14}" destId="{B37C9769-C8A1-48D4-AF74-2396231A3220}" srcOrd="11" destOrd="0" presId="urn:microsoft.com/office/officeart/2008/layout/HalfCircleOrganizationChart"/>
-    <dgm:cxn modelId="{85098EE6-D110-40C6-99EF-4170D8CB2C1C}" type="presParOf" srcId="{B37C9769-C8A1-48D4-AF74-2396231A3220}" destId="{4EB9C9A3-2AF8-4BA6-A989-826E2488C696}" srcOrd="0" destOrd="0" presId="urn:microsoft.com/office/officeart/2008/layout/HalfCircleOrganizationChart"/>
-    <dgm:cxn modelId="{CB7818FD-B137-47C5-9FA8-B37CAE77BCA3}" type="presParOf" srcId="{4EB9C9A3-2AF8-4BA6-A989-826E2488C696}" destId="{3544EA64-E4E3-415D-8515-7D917A62B570}" srcOrd="0" destOrd="0" presId="urn:microsoft.com/office/officeart/2008/layout/HalfCircleOrganizationChart"/>
-    <dgm:cxn modelId="{B3678C2F-6DF5-4997-9192-86C89008F5C4}" type="presParOf" srcId="{4EB9C9A3-2AF8-4BA6-A989-826E2488C696}" destId="{FCB73785-5C78-4C3D-8E40-BCDEAB6F939C}" srcOrd="1" destOrd="0" presId="urn:microsoft.com/office/officeart/2008/layout/HalfCircleOrganizationChart"/>
-    <dgm:cxn modelId="{7527E6F8-085C-4598-A51A-DAF88861203A}" type="presParOf" srcId="{4EB9C9A3-2AF8-4BA6-A989-826E2488C696}" destId="{AC0043EC-CEF4-46DC-B26E-FC59BA3656CF}" srcOrd="2" destOrd="0" presId="urn:microsoft.com/office/officeart/2008/layout/HalfCircleOrganizationChart"/>
-    <dgm:cxn modelId="{0CFEAD87-0AEB-495A-BA7C-61668E231CC6}" type="presParOf" srcId="{4EB9C9A3-2AF8-4BA6-A989-826E2488C696}" destId="{C4B47047-F423-439E-9131-F0B8B1CC1C63}" srcOrd="3" destOrd="0" presId="urn:microsoft.com/office/officeart/2008/layout/HalfCircleOrganizationChart"/>
-    <dgm:cxn modelId="{2447DDC2-3E92-4432-B889-A7A01022ECD5}" type="presParOf" srcId="{B37C9769-C8A1-48D4-AF74-2396231A3220}" destId="{16DC97F4-40DA-4F0F-B8FD-FFFE294B301C}" srcOrd="1" destOrd="0" presId="urn:microsoft.com/office/officeart/2008/layout/HalfCircleOrganizationChart"/>
-    <dgm:cxn modelId="{DEC2CCAC-2FB0-4D1C-832D-75D23111C531}" type="presParOf" srcId="{B37C9769-C8A1-48D4-AF74-2396231A3220}" destId="{A4865E22-7C06-4AA1-BCF8-DFD650EF23D3}" srcOrd="2" destOrd="0" presId="urn:microsoft.com/office/officeart/2008/layout/HalfCircleOrganizationChart"/>
-    <dgm:cxn modelId="{B82151BC-C5BD-44B8-B88F-4247F2843891}" type="presParOf" srcId="{7301F881-6DB9-4F8C-B77B-C49F9C930F14}" destId="{7D43F76F-F1E7-4BA7-A3E6-56CBEE73A950}" srcOrd="12" destOrd="0" presId="urn:microsoft.com/office/officeart/2008/layout/HalfCircleOrganizationChart"/>
-    <dgm:cxn modelId="{56607942-52F4-4A76-93F6-1FA70630343A}" type="presParOf" srcId="{7301F881-6DB9-4F8C-B77B-C49F9C930F14}" destId="{CD555F08-E86B-4E3F-9B78-88B4AFC437C0}" srcOrd="13" destOrd="0" presId="urn:microsoft.com/office/officeart/2008/layout/HalfCircleOrganizationChart"/>
-    <dgm:cxn modelId="{EBD4428F-BEE2-45C7-9368-0CEEFEF13F0D}" type="presParOf" srcId="{CD555F08-E86B-4E3F-9B78-88B4AFC437C0}" destId="{DE1B5948-2593-48EF-8528-3A9552BF1397}" srcOrd="0" destOrd="0" presId="urn:microsoft.com/office/officeart/2008/layout/HalfCircleOrganizationChart"/>
-    <dgm:cxn modelId="{EB10A4FA-F93B-49EA-86F7-CEAD7CFA6816}" type="presParOf" srcId="{DE1B5948-2593-48EF-8528-3A9552BF1397}" destId="{0DF0F209-8F1A-481C-8269-65DAC83F0F9C}" srcOrd="0" destOrd="0" presId="urn:microsoft.com/office/officeart/2008/layout/HalfCircleOrganizationChart"/>
-    <dgm:cxn modelId="{B9CD15CF-39D0-459E-83A0-14F73491533F}" type="presParOf" srcId="{DE1B5948-2593-48EF-8528-3A9552BF1397}" destId="{97E373CA-53DD-4E83-9D67-D43913B5C3C8}" srcOrd="1" destOrd="0" presId="urn:microsoft.com/office/officeart/2008/layout/HalfCircleOrganizationChart"/>
-    <dgm:cxn modelId="{E66F2797-B2C5-428C-BDB3-66E3443087D0}" type="presParOf" srcId="{DE1B5948-2593-48EF-8528-3A9552BF1397}" destId="{0051BEC1-3C26-4D74-9403-8C0C928FA76E}" srcOrd="2" destOrd="0" presId="urn:microsoft.com/office/officeart/2008/layout/HalfCircleOrganizationChart"/>
-    <dgm:cxn modelId="{B3BF860C-D535-4157-A4FC-7F5AA5C142E4}" type="presParOf" srcId="{DE1B5948-2593-48EF-8528-3A9552BF1397}" destId="{0C5FB97E-F1CD-4895-BFA8-9B264FAA2ABF}" srcOrd="3" destOrd="0" presId="urn:microsoft.com/office/officeart/2008/layout/HalfCircleOrganizationChart"/>
-    <dgm:cxn modelId="{68BB6004-028C-43A1-8456-82C31BE9A10A}" type="presParOf" srcId="{CD555F08-E86B-4E3F-9B78-88B4AFC437C0}" destId="{5B50CC90-A424-4E55-A4F2-385DE018A99A}" srcOrd="1" destOrd="0" presId="urn:microsoft.com/office/officeart/2008/layout/HalfCircleOrganizationChart"/>
-    <dgm:cxn modelId="{FC7E78D2-1A9B-4E1D-BCC6-458CBAD22380}" type="presParOf" srcId="{CD555F08-E86B-4E3F-9B78-88B4AFC437C0}" destId="{1962A46D-5D9B-4D3B-8F89-66D8AE31DBFB}" srcOrd="2" destOrd="0" presId="urn:microsoft.com/office/officeart/2008/layout/HalfCircleOrganizationChart"/>
-    <dgm:cxn modelId="{8F5B22F1-5375-41FD-ACD8-F9F5240379F0}" type="presParOf" srcId="{7301F881-6DB9-4F8C-B77B-C49F9C930F14}" destId="{D87DB8D1-7EFD-49B7-843C-9BD74A05E809}" srcOrd="14" destOrd="0" presId="urn:microsoft.com/office/officeart/2008/layout/HalfCircleOrganizationChart"/>
-    <dgm:cxn modelId="{0E4D730D-1D4B-4A7B-B012-FC730A1D2647}" type="presParOf" srcId="{7301F881-6DB9-4F8C-B77B-C49F9C930F14}" destId="{E114EA57-4017-4952-8647-3F9CF016FCDA}" srcOrd="15" destOrd="0" presId="urn:microsoft.com/office/officeart/2008/layout/HalfCircleOrganizationChart"/>
-    <dgm:cxn modelId="{DBA97643-57A1-40D1-9780-EC303CB5E49C}" type="presParOf" srcId="{E114EA57-4017-4952-8647-3F9CF016FCDA}" destId="{CDFF5389-4305-4DBD-BC42-FB7CFCF38D21}" srcOrd="0" destOrd="0" presId="urn:microsoft.com/office/officeart/2008/layout/HalfCircleOrganizationChart"/>
-    <dgm:cxn modelId="{DACAD7CF-9287-402F-A480-6AF26A8AC9CB}" type="presParOf" srcId="{CDFF5389-4305-4DBD-BC42-FB7CFCF38D21}" destId="{EBD3E1CD-5B8D-446C-86D0-BEABC4D0AC47}" srcOrd="0" destOrd="0" presId="urn:microsoft.com/office/officeart/2008/layout/HalfCircleOrganizationChart"/>
-    <dgm:cxn modelId="{C686F89B-F96F-4F22-84F1-787C8BE30ACF}" type="presParOf" srcId="{CDFF5389-4305-4DBD-BC42-FB7CFCF38D21}" destId="{C837D153-0B08-48F3-B241-F4BA0AB0F9AE}" srcOrd="1" destOrd="0" presId="urn:microsoft.com/office/officeart/2008/layout/HalfCircleOrganizationChart"/>
-    <dgm:cxn modelId="{4C683821-AE84-48F7-935D-14F2DAC0DD6E}" type="presParOf" srcId="{CDFF5389-4305-4DBD-BC42-FB7CFCF38D21}" destId="{FA35F5DE-13A1-4777-A943-DB769B5FD1B3}" srcOrd="2" destOrd="0" presId="urn:microsoft.com/office/officeart/2008/layout/HalfCircleOrganizationChart"/>
-    <dgm:cxn modelId="{FDBECBC6-0DB2-4D6F-BA15-B087B9794F2C}" type="presParOf" srcId="{CDFF5389-4305-4DBD-BC42-FB7CFCF38D21}" destId="{CE9F075A-F06C-4BE1-9E2B-F4C78B4C7413}" srcOrd="3" destOrd="0" presId="urn:microsoft.com/office/officeart/2008/layout/HalfCircleOrganizationChart"/>
-    <dgm:cxn modelId="{111380B0-20F6-4B2B-AF91-73F5B23A7B42}" type="presParOf" srcId="{E114EA57-4017-4952-8647-3F9CF016FCDA}" destId="{3E2F4AFB-FC32-4207-98DD-1BA883368E02}" srcOrd="1" destOrd="0" presId="urn:microsoft.com/office/officeart/2008/layout/HalfCircleOrganizationChart"/>
-    <dgm:cxn modelId="{FC7F366A-F763-4F70-A754-6C7807E7AB51}" type="presParOf" srcId="{E114EA57-4017-4952-8647-3F9CF016FCDA}" destId="{B3DD1048-1A6C-40F3-A860-030D7E17A646}" srcOrd="2" destOrd="0" presId="urn:microsoft.com/office/officeart/2008/layout/HalfCircleOrganizationChart"/>
+    <dgm:cxn modelId="{1045507F-A556-45B0-A83C-CD587904E1CF}" type="presOf" srcId="{7AFE124D-54D2-4FE6-A909-9CBAFA6E1B59}" destId="{7570AEBD-820B-4541-BDE4-D49390C439A4}" srcOrd="1" destOrd="0" presId="urn:microsoft.com/office/officeart/2008/layout/HalfCircleOrganizationChart"/>
+    <dgm:cxn modelId="{79CB5C5F-0F1C-46D1-9B1E-E05FFB47DBD9}" type="presOf" srcId="{B1A87BCA-790F-4765-9705-050F0EE5A80B}" destId="{CA6B9DF8-5A16-4DDB-AA21-CAD90C1FA58D}" srcOrd="1" destOrd="0" presId="urn:microsoft.com/office/officeart/2008/layout/HalfCircleOrganizationChart"/>
+    <dgm:cxn modelId="{237FC610-CDF6-4D80-98D0-27EEEA3C747B}" type="presOf" srcId="{B3FDA3A3-EB2F-4526-9286-13A8581A081B}" destId="{DEB5B8CE-B9E3-476D-B8BE-86E57453537D}" srcOrd="1" destOrd="0" presId="urn:microsoft.com/office/officeart/2008/layout/HalfCircleOrganizationChart"/>
+    <dgm:cxn modelId="{120A8AD3-9A55-4C58-98C2-263944C10ADB}" type="presOf" srcId="{AB5A23BC-DFD6-4A44-A167-07D9373206CA}" destId="{C4B47047-F423-439E-9131-F0B8B1CC1C63}" srcOrd="1" destOrd="0" presId="urn:microsoft.com/office/officeart/2008/layout/HalfCircleOrganizationChart"/>
+    <dgm:cxn modelId="{C9DD6A55-EA14-4391-B4A9-40482B0C0567}" type="presOf" srcId="{02ACDB45-FE22-4789-85C0-748F2E9AF65F}" destId="{592F0670-2C85-4D5D-9F47-13099FFA8731}" srcOrd="0" destOrd="0" presId="urn:microsoft.com/office/officeart/2008/layout/HalfCircleOrganizationChart"/>
+    <dgm:cxn modelId="{E0D1777E-983B-4102-86FF-DBAF4AC8E0A4}" type="presOf" srcId="{7A30C0C7-1A26-4567-80E1-CB823CDE64BA}" destId="{EBD3E1CD-5B8D-446C-86D0-BEABC4D0AC47}" srcOrd="0" destOrd="0" presId="urn:microsoft.com/office/officeart/2008/layout/HalfCircleOrganizationChart"/>
+    <dgm:cxn modelId="{DE8AF6B5-3752-4D1C-B0CB-C0CB15658D56}" type="presOf" srcId="{8E1F6E73-8852-4589-88E9-6686F6A6F157}" destId="{E313E0EB-73C3-4E39-BDB4-CE62266B3834}" srcOrd="1" destOrd="0" presId="urn:microsoft.com/office/officeart/2008/layout/HalfCircleOrganizationChart"/>
+    <dgm:cxn modelId="{E53FAAEB-796C-4A9F-B842-D58C0B89C5F9}" type="presParOf" srcId="{C2DF3374-2EE4-464E-B3E0-31EFBB831DAF}" destId="{9694B6EB-1603-4D9A-A24C-9EFFAA4CD795}" srcOrd="0" destOrd="0" presId="urn:microsoft.com/office/officeart/2008/layout/HalfCircleOrganizationChart"/>
+    <dgm:cxn modelId="{C9AB8819-D5F0-4B50-A7A4-A31782683DD5}" type="presParOf" srcId="{9694B6EB-1603-4D9A-A24C-9EFFAA4CD795}" destId="{ABF8B15D-155B-4363-8EFD-A66D30006BB8}" srcOrd="0" destOrd="0" presId="urn:microsoft.com/office/officeart/2008/layout/HalfCircleOrganizationChart"/>
+    <dgm:cxn modelId="{4DFBC21C-B23B-4AE3-B637-B8DF24DD6649}" type="presParOf" srcId="{ABF8B15D-155B-4363-8EFD-A66D30006BB8}" destId="{59DC545E-C61A-4A42-80DC-E4C684C11821}" srcOrd="0" destOrd="0" presId="urn:microsoft.com/office/officeart/2008/layout/HalfCircleOrganizationChart"/>
+    <dgm:cxn modelId="{C31BCB9B-0ECF-4CCD-9825-9E2B1601AA1F}" type="presParOf" srcId="{ABF8B15D-155B-4363-8EFD-A66D30006BB8}" destId="{7B7968AF-1363-4DE0-BC6A-1C71C074C541}" srcOrd="1" destOrd="0" presId="urn:microsoft.com/office/officeart/2008/layout/HalfCircleOrganizationChart"/>
+    <dgm:cxn modelId="{3773BE46-5783-480A-A90D-47A388C8B706}" type="presParOf" srcId="{ABF8B15D-155B-4363-8EFD-A66D30006BB8}" destId="{3A1030AE-D774-4B82-B497-DA9102361DC5}" srcOrd="2" destOrd="0" presId="urn:microsoft.com/office/officeart/2008/layout/HalfCircleOrganizationChart"/>
+    <dgm:cxn modelId="{142B03F4-5ED9-465D-943A-2B3A3D633F24}" type="presParOf" srcId="{ABF8B15D-155B-4363-8EFD-A66D30006BB8}" destId="{D0821A71-9B07-4780-ACBD-9461A8EB7275}" srcOrd="3" destOrd="0" presId="urn:microsoft.com/office/officeart/2008/layout/HalfCircleOrganizationChart"/>
+    <dgm:cxn modelId="{8C9BCA93-FFE0-4EBB-B93D-6E01677C376B}" type="presParOf" srcId="{9694B6EB-1603-4D9A-A24C-9EFFAA4CD795}" destId="{0B88988B-3130-4E74-B1B6-BCDB7F53574B}" srcOrd="1" destOrd="0" presId="urn:microsoft.com/office/officeart/2008/layout/HalfCircleOrganizationChart"/>
+    <dgm:cxn modelId="{D0DB7815-1C69-4FDA-945B-28403AFD76E6}" type="presParOf" srcId="{0B88988B-3130-4E74-B1B6-BCDB7F53574B}" destId="{0A43B08C-96DF-46BF-9727-D223B35C6D8B}" srcOrd="0" destOrd="0" presId="urn:microsoft.com/office/officeart/2008/layout/HalfCircleOrganizationChart"/>
+    <dgm:cxn modelId="{AFB81947-1ED4-418C-B8E4-85CD8CB54B89}" type="presParOf" srcId="{0B88988B-3130-4E74-B1B6-BCDB7F53574B}" destId="{B93C5ED2-7366-44EA-BB89-023F16DDE0FE}" srcOrd="1" destOrd="0" presId="urn:microsoft.com/office/officeart/2008/layout/HalfCircleOrganizationChart"/>
+    <dgm:cxn modelId="{569362E4-CA76-4121-AD24-4FD12BF6142E}" type="presParOf" srcId="{B93C5ED2-7366-44EA-BB89-023F16DDE0FE}" destId="{CA32BB80-13A5-4E70-9C71-380B4FC46D27}" srcOrd="0" destOrd="0" presId="urn:microsoft.com/office/officeart/2008/layout/HalfCircleOrganizationChart"/>
+    <dgm:cxn modelId="{0DE1D785-73E9-41B9-BA0A-5D35CBCFF682}" type="presParOf" srcId="{CA32BB80-13A5-4E70-9C71-380B4FC46D27}" destId="{32C4386E-2515-4D94-B170-A77B34F03855}" srcOrd="0" destOrd="0" presId="urn:microsoft.com/office/officeart/2008/layout/HalfCircleOrganizationChart"/>
+    <dgm:cxn modelId="{8ED2EC37-DE68-403E-A517-86661080E192}" type="presParOf" srcId="{CA32BB80-13A5-4E70-9C71-380B4FC46D27}" destId="{45E7A060-B04B-4495-9E00-A99BB487C6E9}" srcOrd="1" destOrd="0" presId="urn:microsoft.com/office/officeart/2008/layout/HalfCircleOrganizationChart"/>
+    <dgm:cxn modelId="{F71E3DAD-9748-41F0-A671-173715C55564}" type="presParOf" srcId="{CA32BB80-13A5-4E70-9C71-380B4FC46D27}" destId="{9E7B6D16-0BC9-46F1-8B47-B000A697D4CA}" srcOrd="2" destOrd="0" presId="urn:microsoft.com/office/officeart/2008/layout/HalfCircleOrganizationChart"/>
+    <dgm:cxn modelId="{438CF95C-BBD2-43B4-9603-4073D2630A4A}" type="presParOf" srcId="{CA32BB80-13A5-4E70-9C71-380B4FC46D27}" destId="{E7E08C14-9336-445A-B9AC-3464AE3BF8A5}" srcOrd="3" destOrd="0" presId="urn:microsoft.com/office/officeart/2008/layout/HalfCircleOrganizationChart"/>
+    <dgm:cxn modelId="{C3DBAE1B-D9F9-4E42-96A6-7381BDE2512A}" type="presParOf" srcId="{B93C5ED2-7366-44EA-BB89-023F16DDE0FE}" destId="{0C3546DB-2CAC-4331-AFE6-53A87557C3B3}" srcOrd="1" destOrd="0" presId="urn:microsoft.com/office/officeart/2008/layout/HalfCircleOrganizationChart"/>
+    <dgm:cxn modelId="{6CD1C555-8BC4-4AD2-A8FD-678B96C11114}" type="presParOf" srcId="{0C3546DB-2CAC-4331-AFE6-53A87557C3B3}" destId="{592F0670-2C85-4D5D-9F47-13099FFA8731}" srcOrd="0" destOrd="0" presId="urn:microsoft.com/office/officeart/2008/layout/HalfCircleOrganizationChart"/>
+    <dgm:cxn modelId="{EF76C815-2B53-4A6B-B26E-C2F74964F69F}" type="presParOf" srcId="{0C3546DB-2CAC-4331-AFE6-53A87557C3B3}" destId="{EF11EBDE-AB57-4082-9D38-9E0D5C4727DC}" srcOrd="1" destOrd="0" presId="urn:microsoft.com/office/officeart/2008/layout/HalfCircleOrganizationChart"/>
+    <dgm:cxn modelId="{F2660803-BBF2-42FB-A7C7-0EF07F97E62C}" type="presParOf" srcId="{EF11EBDE-AB57-4082-9D38-9E0D5C4727DC}" destId="{1884FCBB-4EFD-413D-A90C-92540DD589F5}" srcOrd="0" destOrd="0" presId="urn:microsoft.com/office/officeart/2008/layout/HalfCircleOrganizationChart"/>
+    <dgm:cxn modelId="{33ECCD0D-181B-4C6E-82D9-3A7CDEBB0C6F}" type="presParOf" srcId="{1884FCBB-4EFD-413D-A90C-92540DD589F5}" destId="{DD841195-AF12-41D3-B865-2A47436A8C28}" srcOrd="0" destOrd="0" presId="urn:microsoft.com/office/officeart/2008/layout/HalfCircleOrganizationChart"/>
+    <dgm:cxn modelId="{1AD6E0E7-0B96-4F00-9D2A-9BDA43727CB9}" type="presParOf" srcId="{1884FCBB-4EFD-413D-A90C-92540DD589F5}" destId="{13D9C0C8-00A8-4905-8F58-A22DDC43051A}" srcOrd="1" destOrd="0" presId="urn:microsoft.com/office/officeart/2008/layout/HalfCircleOrganizationChart"/>
+    <dgm:cxn modelId="{15B505DE-B951-4BC8-90E1-B11AD08CE75F}" type="presParOf" srcId="{1884FCBB-4EFD-413D-A90C-92540DD589F5}" destId="{985F3AF3-A14A-4658-B64B-C5F4FC541686}" srcOrd="2" destOrd="0" presId="urn:microsoft.com/office/officeart/2008/layout/HalfCircleOrganizationChart"/>
+    <dgm:cxn modelId="{518792BB-F71C-423D-9C12-10A93333CBD7}" type="presParOf" srcId="{1884FCBB-4EFD-413D-A90C-92540DD589F5}" destId="{B547EFC2-018E-4141-AA3E-A2AAA8246345}" srcOrd="3" destOrd="0" presId="urn:microsoft.com/office/officeart/2008/layout/HalfCircleOrganizationChart"/>
+    <dgm:cxn modelId="{FDCDF750-83EE-47B1-9989-E466886F0F64}" type="presParOf" srcId="{EF11EBDE-AB57-4082-9D38-9E0D5C4727DC}" destId="{776E097B-A3CC-44B5-BCD4-919647CA43C3}" srcOrd="1" destOrd="0" presId="urn:microsoft.com/office/officeart/2008/layout/HalfCircleOrganizationChart"/>
+    <dgm:cxn modelId="{3DCFDD6B-21C7-4D77-8DA2-00CF39EA0188}" type="presParOf" srcId="{EF11EBDE-AB57-4082-9D38-9E0D5C4727DC}" destId="{98EE0EA7-011B-4FB6-8CB5-47286151D2C4}" srcOrd="2" destOrd="0" presId="urn:microsoft.com/office/officeart/2008/layout/HalfCircleOrganizationChart"/>
+    <dgm:cxn modelId="{167A90A8-0368-427F-87C1-2BD063321CAF}" type="presParOf" srcId="{0C3546DB-2CAC-4331-AFE6-53A87557C3B3}" destId="{E2156AE1-F51F-4ABE-8E17-50765F78ABF4}" srcOrd="2" destOrd="0" presId="urn:microsoft.com/office/officeart/2008/layout/HalfCircleOrganizationChart"/>
+    <dgm:cxn modelId="{77A6FC82-1D90-49C2-BD56-0D88F8C3315B}" type="presParOf" srcId="{0C3546DB-2CAC-4331-AFE6-53A87557C3B3}" destId="{063C8B5B-EAF5-4373-8DF1-51D7532E4D2C}" srcOrd="3" destOrd="0" presId="urn:microsoft.com/office/officeart/2008/layout/HalfCircleOrganizationChart"/>
+    <dgm:cxn modelId="{398A988A-E7C0-4048-9598-D832A0187B35}" type="presParOf" srcId="{063C8B5B-EAF5-4373-8DF1-51D7532E4D2C}" destId="{2B904624-F3C2-4A93-AD70-06C3489FB3F2}" srcOrd="0" destOrd="0" presId="urn:microsoft.com/office/officeart/2008/layout/HalfCircleOrganizationChart"/>
+    <dgm:cxn modelId="{B71EA548-7D86-470D-A31B-38F16803FEDB}" type="presParOf" srcId="{2B904624-F3C2-4A93-AD70-06C3489FB3F2}" destId="{467385E1-D3BD-4D60-93F8-B26EAB7E1CCA}" srcOrd="0" destOrd="0" presId="urn:microsoft.com/office/officeart/2008/layout/HalfCircleOrganizationChart"/>
+    <dgm:cxn modelId="{53FFA305-7275-4D28-A4DD-8C2819265014}" type="presParOf" srcId="{2B904624-F3C2-4A93-AD70-06C3489FB3F2}" destId="{B8803DEE-3D90-4E36-B44B-316D3F235979}" srcOrd="1" destOrd="0" presId="urn:microsoft.com/office/officeart/2008/layout/HalfCircleOrganizationChart"/>
+    <dgm:cxn modelId="{34E32ABB-9B4B-419E-86E3-6DB4F3D7463F}" type="presParOf" srcId="{2B904624-F3C2-4A93-AD70-06C3489FB3F2}" destId="{D53821E3-A85F-44EC-A35A-FE07BD8F2B71}" srcOrd="2" destOrd="0" presId="urn:microsoft.com/office/officeart/2008/layout/HalfCircleOrganizationChart"/>
+    <dgm:cxn modelId="{51604C1F-1C87-4B9C-A8A6-A396D471C3D2}" type="presParOf" srcId="{2B904624-F3C2-4A93-AD70-06C3489FB3F2}" destId="{50970EEC-1185-4165-B2E9-5B9FF86336C5}" srcOrd="3" destOrd="0" presId="urn:microsoft.com/office/officeart/2008/layout/HalfCircleOrganizationChart"/>
+    <dgm:cxn modelId="{2A9A6ED1-3E0A-45AC-A73C-FDFA86DE32D5}" type="presParOf" srcId="{063C8B5B-EAF5-4373-8DF1-51D7532E4D2C}" destId="{5848E3E6-C957-4078-8A9B-6D6A31342980}" srcOrd="1" destOrd="0" presId="urn:microsoft.com/office/officeart/2008/layout/HalfCircleOrganizationChart"/>
+    <dgm:cxn modelId="{C5FC2073-ADFB-47E0-97BA-178B1028402A}" type="presParOf" srcId="{063C8B5B-EAF5-4373-8DF1-51D7532E4D2C}" destId="{3EB8DA01-6175-4694-9FAE-C7AA02DB5C84}" srcOrd="2" destOrd="0" presId="urn:microsoft.com/office/officeart/2008/layout/HalfCircleOrganizationChart"/>
+    <dgm:cxn modelId="{0D9DDDE1-F589-41B0-9A33-27A263AA2CC0}" type="presParOf" srcId="{0C3546DB-2CAC-4331-AFE6-53A87557C3B3}" destId="{27DA987B-001C-40AA-A868-CEC4C107B5AB}" srcOrd="4" destOrd="0" presId="urn:microsoft.com/office/officeart/2008/layout/HalfCircleOrganizationChart"/>
+    <dgm:cxn modelId="{D8E0EB72-859B-4B3A-B7BB-D811BA6F8D49}" type="presParOf" srcId="{0C3546DB-2CAC-4331-AFE6-53A87557C3B3}" destId="{22E1E86E-1CBD-4A95-A06C-93B2A8C5820D}" srcOrd="5" destOrd="0" presId="urn:microsoft.com/office/officeart/2008/layout/HalfCircleOrganizationChart"/>
+    <dgm:cxn modelId="{4249F4DD-4F15-4B2D-8400-D08C70D05B1A}" type="presParOf" srcId="{22E1E86E-1CBD-4A95-A06C-93B2A8C5820D}" destId="{4C2A2223-A9DB-4EE7-9E89-17FCC180C4A8}" srcOrd="0" destOrd="0" presId="urn:microsoft.com/office/officeart/2008/layout/HalfCircleOrganizationChart"/>
+    <dgm:cxn modelId="{12735136-2165-4126-9A68-E39AD44998E9}" type="presParOf" srcId="{4C2A2223-A9DB-4EE7-9E89-17FCC180C4A8}" destId="{5009215E-2654-4AF0-B6FB-867F99C5107A}" srcOrd="0" destOrd="0" presId="urn:microsoft.com/office/officeart/2008/layout/HalfCircleOrganizationChart"/>
+    <dgm:cxn modelId="{DC295613-0508-45D1-B898-9E0864001B72}" type="presParOf" srcId="{4C2A2223-A9DB-4EE7-9E89-17FCC180C4A8}" destId="{99F61348-9B18-4724-9860-8592E676583B}" srcOrd="1" destOrd="0" presId="urn:microsoft.com/office/officeart/2008/layout/HalfCircleOrganizationChart"/>
+    <dgm:cxn modelId="{9188EE9B-0BDD-4F51-A739-B036A2A7CA1A}" type="presParOf" srcId="{4C2A2223-A9DB-4EE7-9E89-17FCC180C4A8}" destId="{2AFB0E53-4A1F-4159-B97C-E083B3D4CCA4}" srcOrd="2" destOrd="0" presId="urn:microsoft.com/office/officeart/2008/layout/HalfCircleOrganizationChart"/>
+    <dgm:cxn modelId="{F6035AF9-34F9-43E3-9852-36A69007E204}" type="presParOf" srcId="{4C2A2223-A9DB-4EE7-9E89-17FCC180C4A8}" destId="{DDF51B3D-3130-4DBC-BE30-87874ED49366}" srcOrd="3" destOrd="0" presId="urn:microsoft.com/office/officeart/2008/layout/HalfCircleOrganizationChart"/>
+    <dgm:cxn modelId="{CEAC1B51-D6D7-43A7-8CEE-2AA43F9ABD5D}" type="presParOf" srcId="{22E1E86E-1CBD-4A95-A06C-93B2A8C5820D}" destId="{8E470DE8-8C75-4F99-8FAF-1E58644F01B4}" srcOrd="1" destOrd="0" presId="urn:microsoft.com/office/officeart/2008/layout/HalfCircleOrganizationChart"/>
+    <dgm:cxn modelId="{E2125EC9-BB2F-4A5E-8F9A-341815A5442B}" type="presParOf" srcId="{22E1E86E-1CBD-4A95-A06C-93B2A8C5820D}" destId="{C6BA622C-1E92-477B-92CF-0C58E6992AD3}" srcOrd="2" destOrd="0" presId="urn:microsoft.com/office/officeart/2008/layout/HalfCircleOrganizationChart"/>
+    <dgm:cxn modelId="{F70DFCF0-02FC-4DE1-8A15-012296E7CF97}" type="presParOf" srcId="{B93C5ED2-7366-44EA-BB89-023F16DDE0FE}" destId="{A5091F50-C702-4B54-AC76-E0B86573D2DB}" srcOrd="2" destOrd="0" presId="urn:microsoft.com/office/officeart/2008/layout/HalfCircleOrganizationChart"/>
+    <dgm:cxn modelId="{A6BC8F1E-349F-4B3A-B601-B6246D769575}" type="presParOf" srcId="{9694B6EB-1603-4D9A-A24C-9EFFAA4CD795}" destId="{7301F881-6DB9-4F8C-B77B-C49F9C930F14}" srcOrd="2" destOrd="0" presId="urn:microsoft.com/office/officeart/2008/layout/HalfCircleOrganizationChart"/>
+    <dgm:cxn modelId="{EFAF918E-2EEF-4F63-8FD7-37F6BE659A76}" type="presParOf" srcId="{7301F881-6DB9-4F8C-B77B-C49F9C930F14}" destId="{A7477B79-170E-418B-A38E-FA72541A6B4E}" srcOrd="0" destOrd="0" presId="urn:microsoft.com/office/officeart/2008/layout/HalfCircleOrganizationChart"/>
+    <dgm:cxn modelId="{EC1F7754-643F-4F0B-94E4-76ED0E2DEA5C}" type="presParOf" srcId="{7301F881-6DB9-4F8C-B77B-C49F9C930F14}" destId="{BFF46948-154E-49E7-B17D-CBB9BCDCBB23}" srcOrd="1" destOrd="0" presId="urn:microsoft.com/office/officeart/2008/layout/HalfCircleOrganizationChart"/>
+    <dgm:cxn modelId="{C8A1AF89-6AEA-46DA-86D4-47E40587B956}" type="presParOf" srcId="{BFF46948-154E-49E7-B17D-CBB9BCDCBB23}" destId="{86F4FA89-849C-4603-903C-9D2EEE6B994E}" srcOrd="0" destOrd="0" presId="urn:microsoft.com/office/officeart/2008/layout/HalfCircleOrganizationChart"/>
+    <dgm:cxn modelId="{2A0AE934-EE07-4E65-BE62-302111CE3EC9}" type="presParOf" srcId="{86F4FA89-849C-4603-903C-9D2EEE6B994E}" destId="{1DB90ADF-304D-4930-B409-3ECD35376A73}" srcOrd="0" destOrd="0" presId="urn:microsoft.com/office/officeart/2008/layout/HalfCircleOrganizationChart"/>
+    <dgm:cxn modelId="{9C32F5C7-207C-44AD-B986-1736132D329D}" type="presParOf" srcId="{86F4FA89-849C-4603-903C-9D2EEE6B994E}" destId="{56598D28-A270-492D-9C67-9CDDCE3AD357}" srcOrd="1" destOrd="0" presId="urn:microsoft.com/office/officeart/2008/layout/HalfCircleOrganizationChart"/>
+    <dgm:cxn modelId="{5AB70999-3597-47B6-8E8D-CC9C4BBA6403}" type="presParOf" srcId="{86F4FA89-849C-4603-903C-9D2EEE6B994E}" destId="{424B1685-7E73-4DEA-87BA-34FE24A8DE1F}" srcOrd="2" destOrd="0" presId="urn:microsoft.com/office/officeart/2008/layout/HalfCircleOrganizationChart"/>
+    <dgm:cxn modelId="{F07C7577-31CB-43CD-AC04-81458D47EBBE}" type="presParOf" srcId="{86F4FA89-849C-4603-903C-9D2EEE6B994E}" destId="{E313E0EB-73C3-4E39-BDB4-CE62266B3834}" srcOrd="3" destOrd="0" presId="urn:microsoft.com/office/officeart/2008/layout/HalfCircleOrganizationChart"/>
+    <dgm:cxn modelId="{356469E8-B689-4075-B5F9-A8961AFA5348}" type="presParOf" srcId="{BFF46948-154E-49E7-B17D-CBB9BCDCBB23}" destId="{CAAA11D5-AC1F-4183-A7FD-8626C296009A}" srcOrd="1" destOrd="0" presId="urn:microsoft.com/office/officeart/2008/layout/HalfCircleOrganizationChart"/>
+    <dgm:cxn modelId="{47500EB5-ECD5-4977-9823-99674A965E49}" type="presParOf" srcId="{BFF46948-154E-49E7-B17D-CBB9BCDCBB23}" destId="{84DC7069-3D10-4ED6-A0D5-01E27C518C3C}" srcOrd="2" destOrd="0" presId="urn:microsoft.com/office/officeart/2008/layout/HalfCircleOrganizationChart"/>
+    <dgm:cxn modelId="{823ADF2F-72FC-4561-9691-0AF37A9A50B9}" type="presParOf" srcId="{7301F881-6DB9-4F8C-B77B-C49F9C930F14}" destId="{56FD7E80-01EE-46E8-B7F3-C8A4CECF2266}" srcOrd="2" destOrd="0" presId="urn:microsoft.com/office/officeart/2008/layout/HalfCircleOrganizationChart"/>
+    <dgm:cxn modelId="{3B3FC5D9-35BC-49CA-887D-E7586F9FD25C}" type="presParOf" srcId="{7301F881-6DB9-4F8C-B77B-C49F9C930F14}" destId="{B0E4EDF5-9E31-415E-A4D2-3CA584579344}" srcOrd="3" destOrd="0" presId="urn:microsoft.com/office/officeart/2008/layout/HalfCircleOrganizationChart"/>
+    <dgm:cxn modelId="{DFD23727-EDE7-4D1B-8E52-054C81385D17}" type="presParOf" srcId="{B0E4EDF5-9E31-415E-A4D2-3CA584579344}" destId="{7D9693A7-514E-4B9D-BA2E-E0974551408A}" srcOrd="0" destOrd="0" presId="urn:microsoft.com/office/officeart/2008/layout/HalfCircleOrganizationChart"/>
+    <dgm:cxn modelId="{F1C29054-F543-4684-926D-3D2AF56A7C87}" type="presParOf" srcId="{7D9693A7-514E-4B9D-BA2E-E0974551408A}" destId="{29D49CE8-9F2E-4FB5-9C0B-107185F1FB58}" srcOrd="0" destOrd="0" presId="urn:microsoft.com/office/officeart/2008/layout/HalfCircleOrganizationChart"/>
+    <dgm:cxn modelId="{8A5B2EEE-804F-4A57-BE6A-F3CBE3731225}" type="presParOf" srcId="{7D9693A7-514E-4B9D-BA2E-E0974551408A}" destId="{8409D917-313A-42C6-AE5C-997A89668A76}" srcOrd="1" destOrd="0" presId="urn:microsoft.com/office/officeart/2008/layout/HalfCircleOrganizationChart"/>
+    <dgm:cxn modelId="{DE9CDB83-AA97-46AF-8A1C-733A0AA718A1}" type="presParOf" srcId="{7D9693A7-514E-4B9D-BA2E-E0974551408A}" destId="{C3B69CD4-9B21-40D8-9039-E45066604C45}" srcOrd="2" destOrd="0" presId="urn:microsoft.com/office/officeart/2008/layout/HalfCircleOrganizationChart"/>
+    <dgm:cxn modelId="{57F1D2C5-94DE-4C64-A2B7-F1F3DF5E9823}" type="presParOf" srcId="{7D9693A7-514E-4B9D-BA2E-E0974551408A}" destId="{9A5DED7D-27E6-4D89-875F-028948AB26F2}" srcOrd="3" destOrd="0" presId="urn:microsoft.com/office/officeart/2008/layout/HalfCircleOrganizationChart"/>
+    <dgm:cxn modelId="{496AF485-4927-4F35-AE67-7170492CBEF8}" type="presParOf" srcId="{B0E4EDF5-9E31-415E-A4D2-3CA584579344}" destId="{6F1DD301-D722-4406-A981-3044406BBA79}" srcOrd="1" destOrd="0" presId="urn:microsoft.com/office/officeart/2008/layout/HalfCircleOrganizationChart"/>
+    <dgm:cxn modelId="{F10F2DB6-413A-4C25-ADF2-D3BD57161E3A}" type="presParOf" srcId="{B0E4EDF5-9E31-415E-A4D2-3CA584579344}" destId="{FAD938E6-CD9E-4C47-B3CF-787BFECA51A7}" srcOrd="2" destOrd="0" presId="urn:microsoft.com/office/officeart/2008/layout/HalfCircleOrganizationChart"/>
+    <dgm:cxn modelId="{E3E95B7E-37E7-44F5-A124-5A21E8FCD97B}" type="presParOf" srcId="{7301F881-6DB9-4F8C-B77B-C49F9C930F14}" destId="{B2A893AD-9647-4E59-88CE-62938F0879B1}" srcOrd="4" destOrd="0" presId="urn:microsoft.com/office/officeart/2008/layout/HalfCircleOrganizationChart"/>
+    <dgm:cxn modelId="{C7158BE3-855C-4593-ADF3-22B512779A6E}" type="presParOf" srcId="{7301F881-6DB9-4F8C-B77B-C49F9C930F14}" destId="{3240A148-1E1C-499E-884B-C81B41E350ED}" srcOrd="5" destOrd="0" presId="urn:microsoft.com/office/officeart/2008/layout/HalfCircleOrganizationChart"/>
+    <dgm:cxn modelId="{E2D22B43-183A-4FC0-8BE9-F2DC5CC98CCC}" type="presParOf" srcId="{3240A148-1E1C-499E-884B-C81B41E350ED}" destId="{01B16C0D-98BC-48A3-8B73-101BDE591CA9}" srcOrd="0" destOrd="0" presId="urn:microsoft.com/office/officeart/2008/layout/HalfCircleOrganizationChart"/>
+    <dgm:cxn modelId="{B121D49C-9298-4BB2-A4A0-F17BFC954CDF}" type="presParOf" srcId="{01B16C0D-98BC-48A3-8B73-101BDE591CA9}" destId="{4750B73B-9BEB-49C3-BD6F-EFC219FC5697}" srcOrd="0" destOrd="0" presId="urn:microsoft.com/office/officeart/2008/layout/HalfCircleOrganizationChart"/>
+    <dgm:cxn modelId="{DC1CE327-7467-4B42-8F61-473D62D68AFD}" type="presParOf" srcId="{01B16C0D-98BC-48A3-8B73-101BDE591CA9}" destId="{8951E697-A9A4-449E-958C-5FA2986DA957}" srcOrd="1" destOrd="0" presId="urn:microsoft.com/office/officeart/2008/layout/HalfCircleOrganizationChart"/>
+    <dgm:cxn modelId="{3FBF5FC9-046B-4BBC-85E5-DD6EDFD4ED5F}" type="presParOf" srcId="{01B16C0D-98BC-48A3-8B73-101BDE591CA9}" destId="{81132A88-FD4A-4C31-AE69-D8FFC864E66A}" srcOrd="2" destOrd="0" presId="urn:microsoft.com/office/officeart/2008/layout/HalfCircleOrganizationChart"/>
+    <dgm:cxn modelId="{7090A0A3-0EA6-43F6-BCF6-11F655033D7D}" type="presParOf" srcId="{01B16C0D-98BC-48A3-8B73-101BDE591CA9}" destId="{7570AEBD-820B-4541-BDE4-D49390C439A4}" srcOrd="3" destOrd="0" presId="urn:microsoft.com/office/officeart/2008/layout/HalfCircleOrganizationChart"/>
+    <dgm:cxn modelId="{262196E2-3532-4FE2-8ACA-A56931951E62}" type="presParOf" srcId="{3240A148-1E1C-499E-884B-C81B41E350ED}" destId="{0A29CB7E-54B2-4AF5-A713-1404426742FD}" srcOrd="1" destOrd="0" presId="urn:microsoft.com/office/officeart/2008/layout/HalfCircleOrganizationChart"/>
+    <dgm:cxn modelId="{0FB904AF-9D94-4662-8631-E5423D278346}" type="presParOf" srcId="{3240A148-1E1C-499E-884B-C81B41E350ED}" destId="{361314B9-AAC3-409F-BE8F-95CA309E91AB}" srcOrd="2" destOrd="0" presId="urn:microsoft.com/office/officeart/2008/layout/HalfCircleOrganizationChart"/>
+    <dgm:cxn modelId="{377275C0-5DB0-461D-91B8-C4A7C01F4F41}" type="presParOf" srcId="{7301F881-6DB9-4F8C-B77B-C49F9C930F14}" destId="{2B0549C6-BFA7-45CD-A13F-E05C569FDC08}" srcOrd="6" destOrd="0" presId="urn:microsoft.com/office/officeart/2008/layout/HalfCircleOrganizationChart"/>
+    <dgm:cxn modelId="{E2274A4C-1C9F-4211-8448-3832327040DE}" type="presParOf" srcId="{7301F881-6DB9-4F8C-B77B-C49F9C930F14}" destId="{8914CBDC-44F4-4AF5-A64E-8615C1DD96CF}" srcOrd="7" destOrd="0" presId="urn:microsoft.com/office/officeart/2008/layout/HalfCircleOrganizationChart"/>
+    <dgm:cxn modelId="{CF7F08C3-7618-4AA7-B5F2-8FFD7B773F8D}" type="presParOf" srcId="{8914CBDC-44F4-4AF5-A64E-8615C1DD96CF}" destId="{AD5BC66D-BD49-404A-B45B-EB5C4449909F}" srcOrd="0" destOrd="0" presId="urn:microsoft.com/office/officeart/2008/layout/HalfCircleOrganizationChart"/>
+    <dgm:cxn modelId="{4176DC54-2500-46CF-AE9E-7ECC355B00CA}" type="presParOf" srcId="{AD5BC66D-BD49-404A-B45B-EB5C4449909F}" destId="{560F4526-0D2D-463C-889A-25D1915575D2}" srcOrd="0" destOrd="0" presId="urn:microsoft.com/office/officeart/2008/layout/HalfCircleOrganizationChart"/>
+    <dgm:cxn modelId="{A328F42F-9CA7-4FB2-8554-379BABCC069C}" type="presParOf" srcId="{AD5BC66D-BD49-404A-B45B-EB5C4449909F}" destId="{9A772A2B-653D-42EF-B869-6134AD3E047D}" srcOrd="1" destOrd="0" presId="urn:microsoft.com/office/officeart/2008/layout/HalfCircleOrganizationChart"/>
+    <dgm:cxn modelId="{94DA4FCB-1F4C-4CF3-B3D2-256DA265698C}" type="presParOf" srcId="{AD5BC66D-BD49-404A-B45B-EB5C4449909F}" destId="{269A2AAE-9602-4B1F-91E7-1CDF003C10D9}" srcOrd="2" destOrd="0" presId="urn:microsoft.com/office/officeart/2008/layout/HalfCircleOrganizationChart"/>
+    <dgm:cxn modelId="{24783932-332D-49E9-9BF9-000AD0920069}" type="presParOf" srcId="{AD5BC66D-BD49-404A-B45B-EB5C4449909F}" destId="{DEB5B8CE-B9E3-476D-B8BE-86E57453537D}" srcOrd="3" destOrd="0" presId="urn:microsoft.com/office/officeart/2008/layout/HalfCircleOrganizationChart"/>
+    <dgm:cxn modelId="{FE708044-CA7A-40A1-A7BF-15F0816EE7ED}" type="presParOf" srcId="{8914CBDC-44F4-4AF5-A64E-8615C1DD96CF}" destId="{E038C68E-5AEA-4C60-9DA5-55C42BA83371}" srcOrd="1" destOrd="0" presId="urn:microsoft.com/office/officeart/2008/layout/HalfCircleOrganizationChart"/>
+    <dgm:cxn modelId="{B3395DEE-8E92-4459-A69A-27205DACA515}" type="presParOf" srcId="{8914CBDC-44F4-4AF5-A64E-8615C1DD96CF}" destId="{34016B9D-B8F4-4AFF-81B3-098B73966E56}" srcOrd="2" destOrd="0" presId="urn:microsoft.com/office/officeart/2008/layout/HalfCircleOrganizationChart"/>
+    <dgm:cxn modelId="{FD916B79-D603-4B7A-BC73-9BBA7B3759B4}" type="presParOf" srcId="{7301F881-6DB9-4F8C-B77B-C49F9C930F14}" destId="{C8303F10-7A95-4F9E-B230-7A43A9918502}" srcOrd="8" destOrd="0" presId="urn:microsoft.com/office/officeart/2008/layout/HalfCircleOrganizationChart"/>
+    <dgm:cxn modelId="{6F7188FB-5A4F-48AB-BA3E-C0E3B470B9A4}" type="presParOf" srcId="{7301F881-6DB9-4F8C-B77B-C49F9C930F14}" destId="{B10FD2CC-0939-4074-9BDB-E5C79D12E01D}" srcOrd="9" destOrd="0" presId="urn:microsoft.com/office/officeart/2008/layout/HalfCircleOrganizationChart"/>
+    <dgm:cxn modelId="{14D7742E-C730-42A0-B4EC-E24E062A6826}" type="presParOf" srcId="{B10FD2CC-0939-4074-9BDB-E5C79D12E01D}" destId="{3AE0E51B-383B-46AF-9763-6A2E539D1491}" srcOrd="0" destOrd="0" presId="urn:microsoft.com/office/officeart/2008/layout/HalfCircleOrganizationChart"/>
+    <dgm:cxn modelId="{1E732515-4417-4BFD-A365-C4E8AB8EFCAF}" type="presParOf" srcId="{3AE0E51B-383B-46AF-9763-6A2E539D1491}" destId="{B7824A0F-A3AC-40CC-BCD2-E56A909583EC}" srcOrd="0" destOrd="0" presId="urn:microsoft.com/office/officeart/2008/layout/HalfCircleOrganizationChart"/>
+    <dgm:cxn modelId="{8926C0B3-C052-484B-A00B-783EC6A20A0D}" type="presParOf" srcId="{3AE0E51B-383B-46AF-9763-6A2E539D1491}" destId="{8A8A20D4-490E-45A7-84C5-117A28E0D88D}" srcOrd="1" destOrd="0" presId="urn:microsoft.com/office/officeart/2008/layout/HalfCircleOrganizationChart"/>
+    <dgm:cxn modelId="{6567514F-D8AC-4CF0-BB42-C60CD22909B1}" type="presParOf" srcId="{3AE0E51B-383B-46AF-9763-6A2E539D1491}" destId="{91266B98-344E-4C38-BDC0-35056D5ACFE1}" srcOrd="2" destOrd="0" presId="urn:microsoft.com/office/officeart/2008/layout/HalfCircleOrganizationChart"/>
+    <dgm:cxn modelId="{0D7114C1-C221-4BE6-8B85-578BECFDB50F}" type="presParOf" srcId="{3AE0E51B-383B-46AF-9763-6A2E539D1491}" destId="{CA6B9DF8-5A16-4DDB-AA21-CAD90C1FA58D}" srcOrd="3" destOrd="0" presId="urn:microsoft.com/office/officeart/2008/layout/HalfCircleOrganizationChart"/>
+    <dgm:cxn modelId="{4A2A55AD-C6DD-47F6-808E-0E386BD8370A}" type="presParOf" srcId="{B10FD2CC-0939-4074-9BDB-E5C79D12E01D}" destId="{1AEFA916-7CF9-4F95-8D83-306AE8459B29}" srcOrd="1" destOrd="0" presId="urn:microsoft.com/office/officeart/2008/layout/HalfCircleOrganizationChart"/>
+    <dgm:cxn modelId="{6F0B83C8-2D7D-423A-BBBE-A0BEC70EF409}" type="presParOf" srcId="{B10FD2CC-0939-4074-9BDB-E5C79D12E01D}" destId="{185484ED-42B1-41DD-8A6C-EF37D32D115A}" srcOrd="2" destOrd="0" presId="urn:microsoft.com/office/officeart/2008/layout/HalfCircleOrganizationChart"/>
+    <dgm:cxn modelId="{4D13173B-E1B2-4F3F-AA7D-38C70D496F26}" type="presParOf" srcId="{7301F881-6DB9-4F8C-B77B-C49F9C930F14}" destId="{ED3ABB62-959C-4522-99C4-17A700E62219}" srcOrd="10" destOrd="0" presId="urn:microsoft.com/office/officeart/2008/layout/HalfCircleOrganizationChart"/>
+    <dgm:cxn modelId="{DE0DC0C7-CCC1-42E1-9455-023579B190B5}" type="presParOf" srcId="{7301F881-6DB9-4F8C-B77B-C49F9C930F14}" destId="{B37C9769-C8A1-48D4-AF74-2396231A3220}" srcOrd="11" destOrd="0" presId="urn:microsoft.com/office/officeart/2008/layout/HalfCircleOrganizationChart"/>
+    <dgm:cxn modelId="{0A743C49-2DC7-4D92-A3DD-E0B1F1DC83C2}" type="presParOf" srcId="{B37C9769-C8A1-48D4-AF74-2396231A3220}" destId="{4EB9C9A3-2AF8-4BA6-A989-826E2488C696}" srcOrd="0" destOrd="0" presId="urn:microsoft.com/office/officeart/2008/layout/HalfCircleOrganizationChart"/>
+    <dgm:cxn modelId="{1826AEA3-55EF-465D-AF79-C37A940F40E0}" type="presParOf" srcId="{4EB9C9A3-2AF8-4BA6-A989-826E2488C696}" destId="{3544EA64-E4E3-415D-8515-7D917A62B570}" srcOrd="0" destOrd="0" presId="urn:microsoft.com/office/officeart/2008/layout/HalfCircleOrganizationChart"/>
+    <dgm:cxn modelId="{75B6D2E8-E9E5-48AC-A860-078B46A74269}" type="presParOf" srcId="{4EB9C9A3-2AF8-4BA6-A989-826E2488C696}" destId="{FCB73785-5C78-4C3D-8E40-BCDEAB6F939C}" srcOrd="1" destOrd="0" presId="urn:microsoft.com/office/officeart/2008/layout/HalfCircleOrganizationChart"/>
+    <dgm:cxn modelId="{C201DE57-A625-4D95-9BFE-C99F467AAC79}" type="presParOf" srcId="{4EB9C9A3-2AF8-4BA6-A989-826E2488C696}" destId="{AC0043EC-CEF4-46DC-B26E-FC59BA3656CF}" srcOrd="2" destOrd="0" presId="urn:microsoft.com/office/officeart/2008/layout/HalfCircleOrganizationChart"/>
+    <dgm:cxn modelId="{1137D8D4-556B-47AD-836A-54CA64419BC4}" type="presParOf" srcId="{4EB9C9A3-2AF8-4BA6-A989-826E2488C696}" destId="{C4B47047-F423-439E-9131-F0B8B1CC1C63}" srcOrd="3" destOrd="0" presId="urn:microsoft.com/office/officeart/2008/layout/HalfCircleOrganizationChart"/>
+    <dgm:cxn modelId="{D1D672F1-95FC-43BF-8B2C-B3972CEAE1AB}" type="presParOf" srcId="{B37C9769-C8A1-48D4-AF74-2396231A3220}" destId="{16DC97F4-40DA-4F0F-B8FD-FFFE294B301C}" srcOrd="1" destOrd="0" presId="urn:microsoft.com/office/officeart/2008/layout/HalfCircleOrganizationChart"/>
+    <dgm:cxn modelId="{EADA4441-564F-4233-A1C6-B48FAD87A41B}" type="presParOf" srcId="{B37C9769-C8A1-48D4-AF74-2396231A3220}" destId="{A4865E22-7C06-4AA1-BCF8-DFD650EF23D3}" srcOrd="2" destOrd="0" presId="urn:microsoft.com/office/officeart/2008/layout/HalfCircleOrganizationChart"/>
+    <dgm:cxn modelId="{4F0F2DCE-4AC7-4B5F-8E35-E62C71620394}" type="presParOf" srcId="{7301F881-6DB9-4F8C-B77B-C49F9C930F14}" destId="{7D43F76F-F1E7-4BA7-A3E6-56CBEE73A950}" srcOrd="12" destOrd="0" presId="urn:microsoft.com/office/officeart/2008/layout/HalfCircleOrganizationChart"/>
+    <dgm:cxn modelId="{24471039-8E75-48C8-B35D-CBB5E2E955D3}" type="presParOf" srcId="{7301F881-6DB9-4F8C-B77B-C49F9C930F14}" destId="{CD555F08-E86B-4E3F-9B78-88B4AFC437C0}" srcOrd="13" destOrd="0" presId="urn:microsoft.com/office/officeart/2008/layout/HalfCircleOrganizationChart"/>
+    <dgm:cxn modelId="{49179011-1813-476A-92CA-CD4AA99220E9}" type="presParOf" srcId="{CD555F08-E86B-4E3F-9B78-88B4AFC437C0}" destId="{DE1B5948-2593-48EF-8528-3A9552BF1397}" srcOrd="0" destOrd="0" presId="urn:microsoft.com/office/officeart/2008/layout/HalfCircleOrganizationChart"/>
+    <dgm:cxn modelId="{294989CA-B8FB-4F9C-83F2-A243B8724F15}" type="presParOf" srcId="{DE1B5948-2593-48EF-8528-3A9552BF1397}" destId="{0DF0F209-8F1A-481C-8269-65DAC83F0F9C}" srcOrd="0" destOrd="0" presId="urn:microsoft.com/office/officeart/2008/layout/HalfCircleOrganizationChart"/>
+    <dgm:cxn modelId="{FC772CEB-A495-4703-A62D-1FDCF873E383}" type="presParOf" srcId="{DE1B5948-2593-48EF-8528-3A9552BF1397}" destId="{97E373CA-53DD-4E83-9D67-D43913B5C3C8}" srcOrd="1" destOrd="0" presId="urn:microsoft.com/office/officeart/2008/layout/HalfCircleOrganizationChart"/>
+    <dgm:cxn modelId="{43688B4A-42F6-408C-8C27-C9C9248D3A8A}" type="presParOf" srcId="{DE1B5948-2593-48EF-8528-3A9552BF1397}" destId="{0051BEC1-3C26-4D74-9403-8C0C928FA76E}" srcOrd="2" destOrd="0" presId="urn:microsoft.com/office/officeart/2008/layout/HalfCircleOrganizationChart"/>
+    <dgm:cxn modelId="{5B53BFB7-834A-47A6-8B61-0DFBD20AB808}" type="presParOf" srcId="{DE1B5948-2593-48EF-8528-3A9552BF1397}" destId="{0C5FB97E-F1CD-4895-BFA8-9B264FAA2ABF}" srcOrd="3" destOrd="0" presId="urn:microsoft.com/office/officeart/2008/layout/HalfCircleOrganizationChart"/>
+    <dgm:cxn modelId="{2DC37F05-8B2B-46E9-AAAD-72EA535DA7D8}" type="presParOf" srcId="{CD555F08-E86B-4E3F-9B78-88B4AFC437C0}" destId="{5B50CC90-A424-4E55-A4F2-385DE018A99A}" srcOrd="1" destOrd="0" presId="urn:microsoft.com/office/officeart/2008/layout/HalfCircleOrganizationChart"/>
+    <dgm:cxn modelId="{6EBAC2D9-8490-4029-A0FD-C286C65B95D9}" type="presParOf" srcId="{CD555F08-E86B-4E3F-9B78-88B4AFC437C0}" destId="{1962A46D-5D9B-4D3B-8F89-66D8AE31DBFB}" srcOrd="2" destOrd="0" presId="urn:microsoft.com/office/officeart/2008/layout/HalfCircleOrganizationChart"/>
+    <dgm:cxn modelId="{94DED01B-8779-415D-8F08-078DF7C67ADB}" type="presParOf" srcId="{7301F881-6DB9-4F8C-B77B-C49F9C930F14}" destId="{D87DB8D1-7EFD-49B7-843C-9BD74A05E809}" srcOrd="14" destOrd="0" presId="urn:microsoft.com/office/officeart/2008/layout/HalfCircleOrganizationChart"/>
+    <dgm:cxn modelId="{E1BC25B2-1E69-403E-B0BE-96951DF1C5C6}" type="presParOf" srcId="{7301F881-6DB9-4F8C-B77B-C49F9C930F14}" destId="{E114EA57-4017-4952-8647-3F9CF016FCDA}" srcOrd="15" destOrd="0" presId="urn:microsoft.com/office/officeart/2008/layout/HalfCircleOrganizationChart"/>
+    <dgm:cxn modelId="{3A7B43D0-29EB-4466-B5EC-E80A4C82F595}" type="presParOf" srcId="{E114EA57-4017-4952-8647-3F9CF016FCDA}" destId="{CDFF5389-4305-4DBD-BC42-FB7CFCF38D21}" srcOrd="0" destOrd="0" presId="urn:microsoft.com/office/officeart/2008/layout/HalfCircleOrganizationChart"/>
+    <dgm:cxn modelId="{BF2D666D-4FBD-4222-A2F4-AC651A03C8D5}" type="presParOf" srcId="{CDFF5389-4305-4DBD-BC42-FB7CFCF38D21}" destId="{EBD3E1CD-5B8D-446C-86D0-BEABC4D0AC47}" srcOrd="0" destOrd="0" presId="urn:microsoft.com/office/officeart/2008/layout/HalfCircleOrganizationChart"/>
+    <dgm:cxn modelId="{01A690CB-5217-4E03-9888-3D42DF5A1BB1}" type="presParOf" srcId="{CDFF5389-4305-4DBD-BC42-FB7CFCF38D21}" destId="{C837D153-0B08-48F3-B241-F4BA0AB0F9AE}" srcOrd="1" destOrd="0" presId="urn:microsoft.com/office/officeart/2008/layout/HalfCircleOrganizationChart"/>
+    <dgm:cxn modelId="{6EBC6094-9984-4E74-82D2-6D4FC7957563}" type="presParOf" srcId="{CDFF5389-4305-4DBD-BC42-FB7CFCF38D21}" destId="{FA35F5DE-13A1-4777-A943-DB769B5FD1B3}" srcOrd="2" destOrd="0" presId="urn:microsoft.com/office/officeart/2008/layout/HalfCircleOrganizationChart"/>
+    <dgm:cxn modelId="{D287BE9F-B5CD-4719-8741-764ACAC53039}" type="presParOf" srcId="{CDFF5389-4305-4DBD-BC42-FB7CFCF38D21}" destId="{CE9F075A-F06C-4BE1-9E2B-F4C78B4C7413}" srcOrd="3" destOrd="0" presId="urn:microsoft.com/office/officeart/2008/layout/HalfCircleOrganizationChart"/>
+    <dgm:cxn modelId="{B1C93F3A-1DF7-4C4A-99E1-399A6E53C35E}" type="presParOf" srcId="{E114EA57-4017-4952-8647-3F9CF016FCDA}" destId="{3E2F4AFB-FC32-4207-98DD-1BA883368E02}" srcOrd="1" destOrd="0" presId="urn:microsoft.com/office/officeart/2008/layout/HalfCircleOrganizationChart"/>
+    <dgm:cxn modelId="{3EDBECCE-0578-4678-9AA6-A1D12765E74A}" type="presParOf" srcId="{E114EA57-4017-4952-8647-3F9CF016FCDA}" destId="{B3DD1048-1A6C-40F3-A860-030D7E17A646}" srcOrd="2" destOrd="0" presId="urn:microsoft.com/office/officeart/2008/layout/HalfCircleOrganizationChart"/>
   </dgm:cxnLst>
   <dgm:bg/>
   <dgm:whole/>
@@ -15535,6 +19285,617 @@
 </dgm:styleDef>
 </file>
 
+<file path=word/glossary/document.xml><?xml version="1.0" encoding="utf-8"?>
+<w:glossaryDocument xmlns:wpc="http://schemas.microsoft.com/office/word/2010/wordprocessingCanvas" xmlns:mc="http://schemas.openxmlformats.org/markup-compatibility/2006" xmlns:o="urn:schemas-microsoft-com:office:office" xmlns:r="http://schemas.openxmlformats.org/officeDocument/2006/relationships" xmlns:m="http://schemas.openxmlformats.org/officeDocument/2006/math" xmlns:v="urn:schemas-microsoft-com:vml" xmlns:wp14="http://schemas.microsoft.com/office/word/2010/wordprocessingDrawing" xmlns:wp="http://schemas.openxmlformats.org/drawingml/2006/wordprocessingDrawing" xmlns:w10="urn:schemas-microsoft-com:office:word" xmlns:w="http://schemas.openxmlformats.org/wordprocessingml/2006/main" xmlns:w14="http://schemas.microsoft.com/office/word/2010/wordml" xmlns:w15="http://schemas.microsoft.com/office/word/2012/wordml" xmlns:wpg="http://schemas.microsoft.com/office/word/2010/wordprocessingGroup" xmlns:wpi="http://schemas.microsoft.com/office/word/2010/wordprocessingInk" xmlns:wne="http://schemas.microsoft.com/office/word/2006/wordml" xmlns:wps="http://schemas.microsoft.com/office/word/2010/wordprocessingShape" mc:Ignorable="w14 w15 wp14">
+  <w:docParts>
+    <w:docPart>
+      <w:docPartPr>
+        <w:name w:val="DefaultPlaceholder_1075249612"/>
+        <w:category>
+          <w:name w:val="General"/>
+          <w:gallery w:val="placeholder"/>
+        </w:category>
+        <w:types>
+          <w:type w:val="bbPlcHdr"/>
+        </w:types>
+        <w:behaviors>
+          <w:behavior w:val="content"/>
+        </w:behaviors>
+        <w:guid w:val="{7537A862-507D-4FF7-BE54-1E0CAE901C6A}"/>
+      </w:docPartPr>
+      <w:docPartBody>
+        <w:p>
+          <w:r>
+            <w:rPr>
+              <w:rStyle w:val="PlaceholderText"/>
+            </w:rPr>
+            <w:t>Type equation here.</w:t>
+          </w:r>
+        </w:p>
+      </w:docPartBody>
+    </w:docPart>
+  </w:docParts>
+</w:glossaryDocument>
+</file>
+
+<file path=word/glossary/fontTable.xml><?xml version="1.0" encoding="utf-8"?>
+<w:fonts xmlns:mc="http://schemas.openxmlformats.org/markup-compatibility/2006" xmlns:r="http://schemas.openxmlformats.org/officeDocument/2006/relationships" xmlns:w="http://schemas.openxmlformats.org/wordprocessingml/2006/main" xmlns:w14="http://schemas.microsoft.com/office/word/2010/wordml" xmlns:w15="http://schemas.microsoft.com/office/word/2012/wordml" mc:Ignorable="w14 w15">
+  <w:font w:name="Wingdings">
+    <w:panose1 w:val="05000000000000000000"/>
+    <w:charset w:val="02"/>
+    <w:family w:val="auto"/>
+    <w:pitch w:val="variable"/>
+    <w:sig w:usb0="00000000" w:usb1="10000000" w:usb2="00000000" w:usb3="00000000" w:csb0="80000000" w:csb1="00000000"/>
+  </w:font>
+  <w:font w:name="Times New Roman">
+    <w:panose1 w:val="02020603050405020304"/>
+    <w:charset w:val="00"/>
+    <w:family w:val="roman"/>
+    <w:pitch w:val="variable"/>
+    <w:sig w:usb0="E0002AFF" w:usb1="C0007841" w:usb2="00000009" w:usb3="00000000" w:csb0="000001FF" w:csb1="00000000"/>
+  </w:font>
+  <w:font w:name="Symbol">
+    <w:panose1 w:val="05050102010706020507"/>
+    <w:charset w:val="02"/>
+    <w:family w:val="roman"/>
+    <w:pitch w:val="variable"/>
+    <w:sig w:usb0="00000000" w:usb1="10000000" w:usb2="00000000" w:usb3="00000000" w:csb0="80000000" w:csb1="00000000"/>
+  </w:font>
+  <w:font w:name="Courier New">
+    <w:panose1 w:val="02070309020205020404"/>
+    <w:charset w:val="00"/>
+    <w:family w:val="modern"/>
+    <w:pitch w:val="fixed"/>
+    <w:sig w:usb0="E0002AFF" w:usb1="C0007843" w:usb2="00000009" w:usb3="00000000" w:csb0="000001FF" w:csb1="00000000"/>
+  </w:font>
+  <w:font w:name="Calibri">
+    <w:panose1 w:val="020F0502020204030204"/>
+    <w:charset w:val="00"/>
+    <w:family w:val="swiss"/>
+    <w:pitch w:val="variable"/>
+    <w:sig w:usb0="E00002FF" w:usb1="4000ACFF" w:usb2="00000001" w:usb3="00000000" w:csb0="0000019F" w:csb1="00000000"/>
+  </w:font>
+  <w:font w:name="Cambria">
+    <w:panose1 w:val="02040503050406030204"/>
+    <w:charset w:val="00"/>
+    <w:family w:val="roman"/>
+    <w:pitch w:val="variable"/>
+    <w:sig w:usb0="E00002FF" w:usb1="400004FF" w:usb2="00000000" w:usb3="00000000" w:csb0="0000019F" w:csb1="00000000"/>
+  </w:font>
+  <w:font w:name="HGMinchoB">
+    <w:altName w:val="MS PMincho"/>
+    <w:panose1 w:val="00000000000000000000"/>
+    <w:charset w:val="80"/>
+    <w:family w:val="roman"/>
+    <w:notTrueType/>
+    <w:pitch w:val="default"/>
+  </w:font>
+  <w:font w:name="Angsana New">
+    <w:panose1 w:val="02020603050405020304"/>
+    <w:charset w:val="00"/>
+    <w:family w:val="roman"/>
+    <w:pitch w:val="variable"/>
+    <w:sig w:usb0="81000003" w:usb1="00000000" w:usb2="00000000" w:usb3="00000000" w:csb0="00010001" w:csb1="00000000"/>
+  </w:font>
+  <w:font w:name="Arial">
+    <w:panose1 w:val="020B0604020202020204"/>
+    <w:charset w:val="00"/>
+    <w:family w:val="swiss"/>
+    <w:pitch w:val="variable"/>
+    <w:sig w:usb0="E0002AFF" w:usb1="C0007843" w:usb2="00000009" w:usb3="00000000" w:csb0="000001FF" w:csb1="00000000"/>
+  </w:font>
+  <w:font w:name="Tahoma">
+    <w:panose1 w:val="020B0604030504040204"/>
+    <w:charset w:val="00"/>
+    <w:family w:val="swiss"/>
+    <w:pitch w:val="variable"/>
+    <w:sig w:usb0="E1002EFF" w:usb1="C000605B" w:usb2="00000029" w:usb3="00000000" w:csb0="000101FF" w:csb1="00000000"/>
+  </w:font>
+  <w:font w:name="Cambria Math">
+    <w:panose1 w:val="02040503050406030204"/>
+    <w:charset w:val="00"/>
+    <w:family w:val="roman"/>
+    <w:pitch w:val="variable"/>
+    <w:sig w:usb0="E00002FF" w:usb1="420024FF" w:usb2="00000000" w:usb3="00000000" w:csb0="0000019F" w:csb1="00000000"/>
+  </w:font>
+  <w:font w:name="Calibri Light">
+    <w:panose1 w:val="020F0302020204030204"/>
+    <w:charset w:val="00"/>
+    <w:family w:val="swiss"/>
+    <w:pitch w:val="variable"/>
+    <w:sig w:usb0="A00002EF" w:usb1="4000207B" w:usb2="00000000" w:usb3="00000000" w:csb0="0000019F" w:csb1="00000000"/>
+  </w:font>
+  <w:font w:name="SimSun">
+    <w:altName w:val="宋体"/>
+    <w:panose1 w:val="02010600030101010101"/>
+    <w:charset w:val="86"/>
+    <w:family w:val="auto"/>
+    <w:pitch w:val="variable"/>
+    <w:sig w:usb0="00000003" w:usb1="288F0000" w:usb2="00000016" w:usb3="00000000" w:csb0="00040001" w:csb1="00000000"/>
+  </w:font>
+</w:fonts>
+</file>
+
+<file path=word/glossary/settings.xml><?xml version="1.0" encoding="utf-8"?>
+<w:settings xmlns:mc="http://schemas.openxmlformats.org/markup-compatibility/2006" xmlns:o="urn:schemas-microsoft-com:office:office" xmlns:r="http://schemas.openxmlformats.org/officeDocument/2006/relationships" xmlns:m="http://schemas.openxmlformats.org/officeDocument/2006/math" xmlns:v="urn:schemas-microsoft-com:vml" xmlns:w10="urn:schemas-microsoft-com:office:word" xmlns:w="http://schemas.openxmlformats.org/wordprocessingml/2006/main" xmlns:w14="http://schemas.microsoft.com/office/word/2010/wordml" xmlns:w15="http://schemas.microsoft.com/office/word/2012/wordml" xmlns:sl="http://schemas.openxmlformats.org/schemaLibrary/2006/main" mc:Ignorable="w14 w15">
+  <w:view w:val="normal"/>
+  <w:defaultTabStop w:val="720"/>
+  <w:characterSpacingControl w:val="doNotCompress"/>
+  <w:compat>
+    <w:useFELayout/>
+    <w:compatSetting w:name="compatibilityMode" w:uri="http://schemas.microsoft.com/office/word" w:val="15"/>
+    <w:compatSetting w:name="overrideTableStyleFontSizeAndJustification" w:uri="http://schemas.microsoft.com/office/word" w:val="1"/>
+    <w:compatSetting w:name="enableOpenTypeFeatures" w:uri="http://schemas.microsoft.com/office/word" w:val="1"/>
+    <w:compatSetting w:name="doNotFlipMirrorIndents" w:uri="http://schemas.microsoft.com/office/word" w:val="1"/>
+    <w:compatSetting w:name="differentiateMultirowTableHeaders" w:uri="http://schemas.microsoft.com/office/word" w:val="1"/>
+  </w:compat>
+  <w:rsids>
+    <w:rsidRoot w:val="007E7224"/>
+    <w:rsid w:val="007E7224"/>
+    <w:rsid w:val="009970FE"/>
+  </w:rsids>
+  <m:mathPr>
+    <m:mathFont m:val="Cambria Math"/>
+    <m:brkBin m:val="before"/>
+    <m:brkBinSub m:val="--"/>
+    <m:smallFrac m:val="0"/>
+    <m:dispDef/>
+    <m:lMargin m:val="0"/>
+    <m:rMargin m:val="0"/>
+    <m:defJc m:val="centerGroup"/>
+    <m:wrapIndent m:val="1440"/>
+    <m:intLim m:val="subSup"/>
+    <m:naryLim m:val="undOvr"/>
+  </m:mathPr>
+  <w:themeFontLang w:val="en-US"/>
+  <w:clrSchemeMapping w:bg1="light1" w:t1="dark1" w:bg2="light2" w:t2="dark2" w:accent1="accent1" w:accent2="accent2" w:accent3="accent3" w:accent4="accent4" w:accent5="accent5" w:accent6="accent6" w:hyperlink="hyperlink" w:followedHyperlink="followedHyperlink"/>
+  <w:decimalSymbol w:val="."/>
+  <w:listSeparator w:val=","/>
+  <w15:chartTrackingRefBased/>
+</w:settings>
+</file>
+
+<file path=word/glossary/styles.xml><?xml version="1.0" encoding="utf-8"?>
+<w:styles xmlns:mc="http://schemas.openxmlformats.org/markup-compatibility/2006" xmlns:r="http://schemas.openxmlformats.org/officeDocument/2006/relationships" xmlns:w="http://schemas.openxmlformats.org/wordprocessingml/2006/main" xmlns:w14="http://schemas.microsoft.com/office/word/2010/wordml" xmlns:w15="http://schemas.microsoft.com/office/word/2012/wordml" mc:Ignorable="w14 w15">
+  <w:docDefaults>
+    <w:rPrDefault>
+      <w:rPr>
+        <w:rFonts w:asciiTheme="minorHAnsi" w:eastAsiaTheme="minorEastAsia" w:hAnsiTheme="minorHAnsi" w:cstheme="minorBidi"/>
+        <w:sz w:val="22"/>
+        <w:szCs w:val="22"/>
+        <w:lang w:val="en-US" w:eastAsia="en-US" w:bidi="ar-SA"/>
+      </w:rPr>
+    </w:rPrDefault>
+    <w:pPrDefault>
+      <w:pPr>
+        <w:spacing w:after="160" w:line="259" w:lineRule="auto"/>
+      </w:pPr>
+    </w:pPrDefault>
+  </w:docDefaults>
+  <w:latentStyles w:defLockedState="0" w:defUIPriority="99" w:defSemiHidden="0" w:defUnhideWhenUsed="0" w:defQFormat="0" w:count="371">
+    <w:lsdException w:name="Normal" w:uiPriority="0" w:qFormat="1"/>
+    <w:lsdException w:name="heading 1" w:uiPriority="9" w:qFormat="1"/>
+    <w:lsdException w:name="heading 2" w:semiHidden="1" w:uiPriority="9" w:unhideWhenUsed="1" w:qFormat="1"/>
+    <w:lsdException w:name="heading 3" w:semiHidden="1" w:uiPriority="9" w:unhideWhenUsed="1" w:qFormat="1"/>
+    <w:lsdException w:name="heading 4" w:semiHidden="1" w:uiPriority="9" w:unhideWhenUsed="1" w:qFormat="1"/>
+    <w:lsdException w:name="heading 5" w:semiHidden="1" w:uiPriority="9" w:unhideWhenUsed="1" w:qFormat="1"/>
+    <w:lsdException w:name="heading 6" w:semiHidden="1" w:uiPriority="9" w:unhideWhenUsed="1" w:qFormat="1"/>
+    <w:lsdException w:name="heading 7" w:semiHidden="1" w:uiPriority="9" w:unhideWhenUsed="1" w:qFormat="1"/>
+    <w:lsdException w:name="heading 8" w:semiHidden="1" w:uiPriority="9" w:unhideWhenUsed="1" w:qFormat="1"/>
+    <w:lsdException w:name="heading 9" w:semiHidden="1" w:uiPriority="9" w:unhideWhenUsed="1" w:qFormat="1"/>
+    <w:lsdException w:name="index 1" w:semiHidden="1" w:unhideWhenUsed="1"/>
+    <w:lsdException w:name="index 2" w:semiHidden="1" w:unhideWhenUsed="1"/>
+    <w:lsdException w:name="index 3" w:semiHidden="1" w:unhideWhenUsed="1"/>
+    <w:lsdException w:name="index 4" w:semiHidden="1" w:unhideWhenUsed="1"/>
+    <w:lsdException w:name="index 5" w:semiHidden="1" w:unhideWhenUsed="1"/>
+    <w:lsdException w:name="index 6" w:semiHidden="1" w:unhideWhenUsed="1"/>
+    <w:lsdException w:name="index 7" w:semiHidden="1" w:unhideWhenUsed="1"/>
+    <w:lsdException w:name="index 8" w:semiHidden="1" w:unhideWhenUsed="1"/>
+    <w:lsdException w:name="index 9" w:semiHidden="1" w:unhideWhenUsed="1"/>
+    <w:lsdException w:name="toc 1" w:semiHidden="1" w:uiPriority="39" w:unhideWhenUsed="1"/>
+    <w:lsdException w:name="toc 2" w:semiHidden="1" w:uiPriority="39" w:unhideWhenUsed="1"/>
+    <w:lsdException w:name="toc 3" w:semiHidden="1" w:uiPriority="39" w:unhideWhenUsed="1"/>
+    <w:lsdException w:name="toc 4" w:semiHidden="1" w:uiPriority="39" w:unhideWhenUsed="1"/>
+    <w:lsdException w:name="toc 5" w:semiHidden="1" w:uiPriority="39" w:unhideWhenUsed="1"/>
+    <w:lsdException w:name="toc 6" w:semiHidden="1" w:uiPriority="39" w:unhideWhenUsed="1"/>
+    <w:lsdException w:name="toc 7" w:semiHidden="1" w:uiPriority="39" w:unhideWhenUsed="1"/>
+    <w:lsdException w:name="toc 8" w:semiHidden="1" w:uiPriority="39" w:unhideWhenUsed="1"/>
+    <w:lsdException w:name="toc 9" w:semiHidden="1" w:uiPriority="39" w:unhideWhenUsed="1"/>
+    <w:lsdException w:name="Normal Indent" w:semiHidden="1" w:unhideWhenUsed="1"/>
+    <w:lsdException w:name="footnote text" w:semiHidden="1" w:unhideWhenUsed="1"/>
+    <w:lsdException w:name="annotation text" w:semiHidden="1" w:unhideWhenUsed="1"/>
+    <w:lsdException w:name="header" w:semiHidden="1" w:unhideWhenUsed="1"/>
+    <w:lsdException w:name="footer" w:semiHidden="1" w:unhideWhenUsed="1"/>
+    <w:lsdException w:name="index heading" w:semiHidden="1" w:unhideWhenUsed="1"/>
+    <w:lsdException w:name="caption" w:semiHidden="1" w:uiPriority="35" w:unhideWhenUsed="1" w:qFormat="1"/>
+    <w:lsdException w:name="table of figures" w:semiHidden="1" w:unhideWhenUsed="1"/>
+    <w:lsdException w:name="envelope address" w:semiHidden="1" w:unhideWhenUsed="1"/>
+    <w:lsdException w:name="envelope return" w:semiHidden="1" w:unhideWhenUsed="1"/>
+    <w:lsdException w:name="footnote reference" w:semiHidden="1" w:unhideWhenUsed="1"/>
+    <w:lsdException w:name="annotation reference" w:semiHidden="1" w:unhideWhenUsed="1"/>
+    <w:lsdException w:name="line number" w:semiHidden="1" w:unhideWhenUsed="1"/>
+    <w:lsdException w:name="page number" w:semiHidden="1" w:unhideWhenUsed="1"/>
+    <w:lsdException w:name="endnote reference" w:semiHidden="1" w:unhideWhenUsed="1"/>
+    <w:lsdException w:name="endnote text" w:semiHidden="1" w:unhideWhenUsed="1"/>
+    <w:lsdException w:name="table of authorities" w:semiHidden="1" w:unhideWhenUsed="1"/>
+    <w:lsdException w:name="macro" w:semiHidden="1" w:unhideWhenUsed="1"/>
+    <w:lsdException w:name="toa heading" w:semiHidden="1" w:unhideWhenUsed="1"/>
+    <w:lsdException w:name="List" w:semiHidden="1" w:unhideWhenUsed="1"/>
+    <w:lsdException w:name="List Bullet" w:semiHidden="1" w:unhideWhenUsed="1"/>
+    <w:lsdException w:name="List Number" w:semiHidden="1" w:unhideWhenUsed="1"/>
+    <w:lsdException w:name="List 2" w:semiHidden="1" w:unhideWhenUsed="1"/>
+    <w:lsdException w:name="List 3" w:semiHidden="1" w:unhideWhenUsed="1"/>
+    <w:lsdException w:name="List 4" w:semiHidden="1" w:unhideWhenUsed="1"/>
+    <w:lsdException w:name="List 5" w:semiHidden="1" w:unhideWhenUsed="1"/>
+    <w:lsdException w:name="List Bullet 2" w:semiHidden="1" w:unhideWhenUsed="1"/>
+    <w:lsdException w:name="List Bullet 3" w:semiHidden="1" w:unhideWhenUsed="1"/>
+    <w:lsdException w:name="List Bullet 4" w:semiHidden="1" w:unhideWhenUsed="1"/>
+    <w:lsdException w:name="List Bullet 5" w:semiHidden="1" w:unhideWhenUsed="1"/>
+    <w:lsdException w:name="List Number 2" w:semiHidden="1" w:unhideWhenUsed="1"/>
+    <w:lsdException w:name="List Number 3" w:semiHidden="1" w:unhideWhenUsed="1"/>
+    <w:lsdException w:name="List Number 4" w:semiHidden="1" w:unhideWhenUsed="1"/>
+    <w:lsdException w:name="List Number 5" w:semiHidden="1" w:unhideWhenUsed="1"/>
+    <w:lsdException w:name="Title" w:uiPriority="10" w:qFormat="1"/>
+    <w:lsdException w:name="Closing" w:semiHidden="1" w:unhideWhenUsed="1"/>
+    <w:lsdException w:name="Signature" w:semiHidden="1" w:unhideWhenUsed="1"/>
+    <w:lsdException w:name="Default Paragraph Font" w:semiHidden="1" w:uiPriority="1" w:unhideWhenUsed="1"/>
+    <w:lsdException w:name="Body Text" w:semiHidden="1" w:unhideWhenUsed="1"/>
+    <w:lsdException w:name="Body Text Indent" w:semiHidden="1" w:unhideWhenUsed="1"/>
+    <w:lsdException w:name="List Continue" w:semiHidden="1" w:unhideWhenUsed="1"/>
+    <w:lsdException w:name="List Continue 2" w:semiHidden="1" w:unhideWhenUsed="1"/>
+    <w:lsdException w:name="List Continue 3" w:semiHidden="1" w:unhideWhenUsed="1"/>
+    <w:lsdException w:name="List Continue 4" w:semiHidden="1" w:unhideWhenUsed="1"/>
+    <w:lsdException w:name="List Continue 5" w:semiHidden="1" w:unhideWhenUsed="1"/>
+    <w:lsdException w:name="Message Header" w:semiHidden="1" w:unhideWhenUsed="1"/>
+    <w:lsdException w:name="Subtitle" w:uiPriority="11" w:qFormat="1"/>
+    <w:lsdException w:name="Salutation" w:semiHidden="1" w:unhideWhenUsed="1"/>
+    <w:lsdException w:name="Date" w:semiHidden="1" w:unhideWhenUsed="1"/>
+    <w:lsdException w:name="Body Text First Indent" w:semiHidden="1" w:unhideWhenUsed="1"/>
+    <w:lsdException w:name="Body Text First Indent 2" w:semiHidden="1" w:unhideWhenUsed="1"/>
+    <w:lsdException w:name="Note Heading" w:semiHidden="1" w:unhideWhenUsed="1"/>
+    <w:lsdException w:name="Body Text 2" w:semiHidden="1" w:unhideWhenUsed="1"/>
+    <w:lsdException w:name="Body Text 3" w:semiHidden="1" w:unhideWhenUsed="1"/>
+    <w:lsdException w:name="Body Text Indent 2" w:semiHidden="1" w:unhideWhenUsed="1"/>
+    <w:lsdException w:name="Body Text Indent 3" w:semiHidden="1" w:unhideWhenUsed="1"/>
+    <w:lsdException w:name="Block Text" w:semiHidden="1" w:unhideWhenUsed="1"/>
+    <w:lsdException w:name="Hyperlink" w:semiHidden="1" w:unhideWhenUsed="1"/>
+    <w:lsdException w:name="FollowedHyperlink" w:semiHidden="1" w:unhideWhenUsed="1"/>
+    <w:lsdException w:name="Strong" w:uiPriority="22" w:qFormat="1"/>
+    <w:lsdException w:name="Emphasis" w:uiPriority="20" w:qFormat="1"/>
+    <w:lsdException w:name="Document Map" w:semiHidden="1" w:unhideWhenUsed="1"/>
+    <w:lsdException w:name="Plain Text" w:semiHidden="1" w:unhideWhenUsed="1"/>
+    <w:lsdException w:name="E-mail Signature" w:semiHidden="1" w:unhideWhenUsed="1"/>
+    <w:lsdException w:name="HTML Top of Form" w:semiHidden="1" w:unhideWhenUsed="1"/>
+    <w:lsdException w:name="HTML Bottom of Form" w:semiHidden="1" w:unhideWhenUsed="1"/>
+    <w:lsdException w:name="Normal (Web)" w:semiHidden="1" w:unhideWhenUsed="1"/>
+    <w:lsdException w:name="HTML Acronym" w:semiHidden="1" w:unhideWhenUsed="1"/>
+    <w:lsdException w:name="HTML Address" w:semiHidden="1" w:unhideWhenUsed="1"/>
+    <w:lsdException w:name="HTML Cite" w:semiHidden="1" w:unhideWhenUsed="1"/>
+    <w:lsdException w:name="HTML Code" w:semiHidden="1" w:unhideWhenUsed="1"/>
+    <w:lsdException w:name="HTML Definition" w:semiHidden="1" w:unhideWhenUsed="1"/>
+    <w:lsdException w:name="HTML Keyboard" w:semiHidden="1" w:unhideWhenUsed="1"/>
+    <w:lsdException w:name="HTML Preformatted" w:semiHidden="1" w:unhideWhenUsed="1"/>
+    <w:lsdException w:name="HTML Sample" w:semiHidden="1" w:unhideWhenUsed="1"/>
+    <w:lsdException w:name="HTML Typewriter" w:semiHidden="1" w:unhideWhenUsed="1"/>
+    <w:lsdException w:name="HTML Variable" w:semiHidden="1" w:unhideWhenUsed="1"/>
+    <w:lsdException w:name="Normal Table" w:semiHidden="1" w:unhideWhenUsed="1"/>
+    <w:lsdException w:name="annotation subject" w:semiHidden="1" w:unhideWhenUsed="1"/>
+    <w:lsdException w:name="No List" w:semiHidden="1" w:unhideWhenUsed="1"/>
+    <w:lsdException w:name="Outline List 1" w:semiHidden="1" w:unhideWhenUsed="1"/>
+    <w:lsdException w:name="Outline List 2" w:semiHidden="1" w:unhideWhenUsed="1"/>
+    <w:lsdException w:name="Outline List 3" w:semiHidden="1" w:unhideWhenUsed="1"/>
+    <w:lsdException w:name="Table Simple 1" w:semiHidden="1" w:unhideWhenUsed="1"/>
+    <w:lsdException w:name="Table Simple 2" w:semiHidden="1" w:unhideWhenUsed="1"/>
+    <w:lsdException w:name="Table Simple 3" w:semiHidden="1" w:unhideWhenUsed="1"/>
+    <w:lsdException w:name="Table Classic 1" w:semiHidden="1" w:unhideWhenUsed="1"/>
+    <w:lsdException w:name="Table Classic 2" w:semiHidden="1" w:unhideWhenUsed="1"/>
+    <w:lsdException w:name="Table Classic 3" w:semiHidden="1" w:unhideWhenUsed="1"/>
+    <w:lsdException w:name="Table Classic 4" w:semiHidden="1" w:unhideWhenUsed="1"/>
+    <w:lsdException w:name="Table Colorful 1" w:semiHidden="1" w:unhideWhenUsed="1"/>
+    <w:lsdException w:name="Table Colorful 2" w:semiHidden="1" w:unhideWhenUsed="1"/>
+    <w:lsdException w:name="Table Colorful 3" w:semiHidden="1" w:unhideWhenUsed="1"/>
+    <w:lsdException w:name="Table Columns 1" w:semiHidden="1" w:unhideWhenUsed="1"/>
+    <w:lsdException w:name="Table Columns 2" w:semiHidden="1" w:unhideWhenUsed="1"/>
+    <w:lsdException w:name="Table Columns 3" w:semiHidden="1" w:unhideWhenUsed="1"/>
+    <w:lsdException w:name="Table Columns 4" w:semiHidden="1" w:unhideWhenUsed="1"/>
+    <w:lsdException w:name="Table Columns 5" w:semiHidden="1" w:unhideWhenUsed="1"/>
+    <w:lsdException w:name="Table Grid 1" w:semiHidden="1" w:unhideWhenUsed="1"/>
+    <w:lsdException w:name="Table Grid 2" w:semiHidden="1" w:unhideWhenUsed="1"/>
+    <w:lsdException w:name="Table Grid 3" w:semiHidden="1" w:unhideWhenUsed="1"/>
+    <w:lsdException w:name="Table Grid 4" w:semiHidden="1" w:unhideWhenUsed="1"/>
+    <w:lsdException w:name="Table Grid 5" w:semiHidden="1" w:unhideWhenUsed="1"/>
+    <w:lsdException w:name="Table Grid 6" w:semiHidden="1" w:unhideWhenUsed="1"/>
+    <w:lsdException w:name="Table Grid 7" w:semiHidden="1" w:unhideWhenUsed="1"/>
+    <w:lsdException w:name="Table Grid 8" w:semiHidden="1" w:unhideWhenUsed="1"/>
+    <w:lsdException w:name="Table List 1" w:semiHidden="1" w:unhideWhenUsed="1"/>
+    <w:lsdException w:name="Table List 2" w:semiHidden="1" w:unhideWhenUsed="1"/>
+    <w:lsdException w:name="Table List 3" w:semiHidden="1" w:unhideWhenUsed="1"/>
+    <w:lsdException w:name="Table List 4" w:semiHidden="1" w:unhideWhenUsed="1"/>
+    <w:lsdException w:name="Table List 5" w:semiHidden="1" w:unhideWhenUsed="1"/>
+    <w:lsdException w:name="Table List 6" w:semiHidden="1" w:unhideWhenUsed="1"/>
+    <w:lsdException w:name="Table List 7" w:semiHidden="1" w:unhideWhenUsed="1"/>
+    <w:lsdException w:name="Table List 8" w:semiHidden="1" w:unhideWhenUsed="1"/>
+    <w:lsdException w:name="Table 3D effects 1" w:semiHidden="1" w:unhideWhenUsed="1"/>
+    <w:lsdException w:name="Table 3D effects 2" w:semiHidden="1" w:unhideWhenUsed="1"/>
+    <w:lsdException w:name="Table 3D effects 3" w:semiHidden="1" w:unhideWhenUsed="1"/>
+    <w:lsdException w:name="Table Contemporary" w:semiHidden="1" w:unhideWhenUsed="1"/>
+    <w:lsdException w:name="Table Elegant" w:semiHidden="1" w:unhideWhenUsed="1"/>
+    <w:lsdException w:name="Table Professional" w:semiHidden="1" w:unhideWhenUsed="1"/>
+    <w:lsdException w:name="Table Subtle 1" w:semiHidden="1" w:unhideWhenUsed="1"/>
+    <w:lsdException w:name="Table Subtle 2" w:semiHidden="1" w:unhideWhenUsed="1"/>
+    <w:lsdException w:name="Table Web 1" w:semiHidden="1" w:unhideWhenUsed="1"/>
+    <w:lsdException w:name="Table Web 2" w:semiHidden="1" w:unhideWhenUsed="1"/>
+    <w:lsdException w:name="Table Web 3" w:semiHidden="1" w:unhideWhenUsed="1"/>
+    <w:lsdException w:name="Balloon Text" w:semiHidden="1" w:unhideWhenUsed="1"/>
+    <w:lsdException w:name="Table Grid" w:uiPriority="39"/>
+    <w:lsdException w:name="Table Theme" w:semiHidden="1" w:unhideWhenUsed="1"/>
+    <w:lsdException w:name="Placeholder Text" w:semiHidden="1"/>
+    <w:lsdException w:name="No Spacing" w:uiPriority="1" w:qFormat="1"/>
+    <w:lsdException w:name="Light Shading" w:uiPriority="60"/>
+    <w:lsdException w:name="Light List" w:uiPriority="61"/>
+    <w:lsdException w:name="Light Grid" w:uiPriority="62"/>
+    <w:lsdException w:name="Medium Shading 1" w:uiPriority="63"/>
+    <w:lsdException w:name="Medium Shading 2" w:uiPriority="64"/>
+    <w:lsdException w:name="Medium List 1" w:uiPriority="65"/>
+    <w:lsdException w:name="Medium List 2" w:uiPriority="66"/>
+    <w:lsdException w:name="Medium Grid 1" w:uiPriority="67"/>
+    <w:lsdException w:name="Medium Grid 2" w:uiPriority="68"/>
+    <w:lsdException w:name="Medium Grid 3" w:uiPriority="69"/>
+    <w:lsdException w:name="Dark List" w:uiPriority="70"/>
+    <w:lsdException w:name="Colorful Shading" w:uiPriority="71"/>
+    <w:lsdException w:name="Colorful List" w:uiPriority="72"/>
+    <w:lsdException w:name="Colorful Grid" w:uiPriority="73"/>
+    <w:lsdException w:name="Light Shading Accent 1" w:uiPriority="60"/>
+    <w:lsdException w:name="Light List Accent 1" w:uiPriority="61"/>
+    <w:lsdException w:name="Light Grid Accent 1" w:uiPriority="62"/>
+    <w:lsdException w:name="Medium Shading 1 Accent 1" w:uiPriority="63"/>
+    <w:lsdException w:name="Medium Shading 2 Accent 1" w:uiPriority="64"/>
+    <w:lsdException w:name="Medium List 1 Accent 1" w:uiPriority="65"/>
+    <w:lsdException w:name="Revision" w:semiHidden="1"/>
+    <w:lsdException w:name="List Paragraph" w:uiPriority="34" w:qFormat="1"/>
+    <w:lsdException w:name="Quote" w:uiPriority="29" w:qFormat="1"/>
+    <w:lsdException w:name="Intense Quote" w:uiPriority="30" w:qFormat="1"/>
+    <w:lsdException w:name="Medium List 2 Accent 1" w:uiPriority="66"/>
+    <w:lsdException w:name="Medium Grid 1 Accent 1" w:uiPriority="67"/>
+    <w:lsdException w:name="Medium Grid 2 Accent 1" w:uiPriority="68"/>
+    <w:lsdException w:name="Medium Grid 3 Accent 1" w:uiPriority="69"/>
+    <w:lsdException w:name="Dark List Accent 1" w:uiPriority="70"/>
+    <w:lsdException w:name="Colorful Shading Accent 1" w:uiPriority="71"/>
+    <w:lsdException w:name="Colorful List Accent 1" w:uiPriority="72"/>
+    <w:lsdException w:name="Colorful Grid Accent 1" w:uiPriority="73"/>
+    <w:lsdException w:name="Light Shading Accent 2" w:uiPriority="60"/>
+    <w:lsdException w:name="Light List Accent 2" w:uiPriority="61"/>
+    <w:lsdException w:name="Light Grid Accent 2" w:uiPriority="62"/>
+    <w:lsdException w:name="Medium Shading 1 Accent 2" w:uiPriority="63"/>
+    <w:lsdException w:name="Medium Shading 2 Accent 2" w:uiPriority="64"/>
+    <w:lsdException w:name="Medium List 1 Accent 2" w:uiPriority="65"/>
+    <w:lsdException w:name="Medium List 2 Accent 2" w:uiPriority="66"/>
+    <w:lsdException w:name="Medium Grid 1 Accent 2" w:uiPriority="67"/>
+    <w:lsdException w:name="Medium Grid 2 Accent 2" w:uiPriority="68"/>
+    <w:lsdException w:name="Medium Grid 3 Accent 2" w:uiPriority="69"/>
+    <w:lsdException w:name="Dark List Accent 2" w:uiPriority="70"/>
+    <w:lsdException w:name="Colorful Shading Accent 2" w:uiPriority="71"/>
+    <w:lsdException w:name="Colorful List Accent 2" w:uiPriority="72"/>
+    <w:lsdException w:name="Colorful Grid Accent 2" w:uiPriority="73"/>
+    <w:lsdException w:name="Light Shading Accent 3" w:uiPriority="60"/>
+    <w:lsdException w:name="Light List Accent 3" w:uiPriority="61"/>
+    <w:lsdException w:name="Light Grid Accent 3" w:uiPriority="62"/>
+    <w:lsdException w:name="Medium Shading 1 Accent 3" w:uiPriority="63"/>
+    <w:lsdException w:name="Medium Shading 2 Accent 3" w:uiPriority="64"/>
+    <w:lsdException w:name="Medium List 1 Accent 3" w:uiPriority="65"/>
+    <w:lsdException w:name="Medium List 2 Accent 3" w:uiPriority="66"/>
+    <w:lsdException w:name="Medium Grid 1 Accent 3" w:uiPriority="67"/>
+    <w:lsdException w:name="Medium Grid 2 Accent 3" w:uiPriority="68"/>
+    <w:lsdException w:name="Medium Grid 3 Accent 3" w:uiPriority="69"/>
+    <w:lsdException w:name="Dark List Accent 3" w:uiPriority="70"/>
+    <w:lsdException w:name="Colorful Shading Accent 3" w:uiPriority="71"/>
+    <w:lsdException w:name="Colorful List Accent 3" w:uiPriority="72"/>
+    <w:lsdException w:name="Colorful Grid Accent 3" w:uiPriority="73"/>
+    <w:lsdException w:name="Light Shading Accent 4" w:uiPriority="60"/>
+    <w:lsdException w:name="Light List Accent 4" w:uiPriority="61"/>
+    <w:lsdException w:name="Light Grid Accent 4" w:uiPriority="62"/>
+    <w:lsdException w:name="Medium Shading 1 Accent 4" w:uiPriority="63"/>
+    <w:lsdException w:name="Medium Shading 2 Accent 4" w:uiPriority="64"/>
+    <w:lsdException w:name="Medium List 1 Accent 4" w:uiPriority="65"/>
+    <w:lsdException w:name="Medium List 2 Accent 4" w:uiPriority="66"/>
+    <w:lsdException w:name="Medium Grid 1 Accent 4" w:uiPriority="67"/>
+    <w:lsdException w:name="Medium Grid 2 Accent 4" w:uiPriority="68"/>
+    <w:lsdException w:name="Medium Grid 3 Accent 4" w:uiPriority="69"/>
+    <w:lsdException w:name="Dark List Accent 4" w:uiPriority="70"/>
+    <w:lsdException w:name="Colorful Shading Accent 4" w:uiPriority="71"/>
+    <w:lsdException w:name="Colorful List Accent 4" w:uiPriority="72"/>
+    <w:lsdException w:name="Colorful Grid Accent 4" w:uiPriority="73"/>
+    <w:lsdException w:name="Light Shading Accent 5" w:uiPriority="60"/>
+    <w:lsdException w:name="Light List Accent 5" w:uiPriority="61"/>
+    <w:lsdException w:name="Light Grid Accent 5" w:uiPriority="62"/>
+    <w:lsdException w:name="Medium Shading 1 Accent 5" w:uiPriority="63"/>
+    <w:lsdException w:name="Medium Shading 2 Accent 5" w:uiPriority="64"/>
+    <w:lsdException w:name="Medium List 1 Accent 5" w:uiPriority="65"/>
+    <w:lsdException w:name="Medium List 2 Accent 5" w:uiPriority="66"/>
+    <w:lsdException w:name="Medium Grid 1 Accent 5" w:uiPriority="67"/>
+    <w:lsdException w:name="Medium Grid 2 Accent 5" w:uiPriority="68"/>
+    <w:lsdException w:name="Medium Grid 3 Accent 5" w:uiPriority="69"/>
+    <w:lsdException w:name="Dark List Accent 5" w:uiPriority="70"/>
+    <w:lsdException w:name="Colorful Shading Accent 5" w:uiPriority="71"/>
+    <w:lsdException w:name="Colorful List Accent 5" w:uiPriority="72"/>
+    <w:lsdException w:name="Colorful Grid Accent 5" w:uiPriority="73"/>
+    <w:lsdException w:name="Light Shading Accent 6" w:uiPriority="60"/>
+    <w:lsdException w:name="Light List Accent 6" w:uiPriority="61"/>
+    <w:lsdException w:name="Light Grid Accent 6" w:uiPriority="62"/>
+    <w:lsdException w:name="Medium Shading 1 Accent 6" w:uiPriority="63"/>
+    <w:lsdException w:name="Medium Shading 2 Accent 6" w:uiPriority="64"/>
+    <w:lsdException w:name="Medium List 1 Accent 6" w:uiPriority="65"/>
+    <w:lsdException w:name="Medium List 2 Accent 6" w:uiPriority="66"/>
+    <w:lsdException w:name="Medium Grid 1 Accent 6" w:uiPriority="67"/>
+    <w:lsdException w:name="Medium Grid 2 Accent 6" w:uiPriority="68"/>
+    <w:lsdException w:name="Medium Grid 3 Accent 6" w:uiPriority="69"/>
+    <w:lsdException w:name="Dark List Accent 6" w:uiPriority="70"/>
+    <w:lsdException w:name="Colorful Shading Accent 6" w:uiPriority="71"/>
+    <w:lsdException w:name="Colorful List Accent 6" w:uiPriority="72"/>
+    <w:lsdException w:name="Colorful Grid Accent 6" w:uiPriority="73"/>
+    <w:lsdException w:name="Subtle Emphasis" w:uiPriority="19" w:qFormat="1"/>
+    <w:lsdException w:name="Intense Emphasis" w:uiPriority="21" w:qFormat="1"/>
+    <w:lsdException w:name="Subtle Reference" w:uiPriority="31" w:qFormat="1"/>
+    <w:lsdException w:name="Intense Reference" w:uiPriority="32" w:qFormat="1"/>
+    <w:lsdException w:name="Book Title" w:uiPriority="33" w:qFormat="1"/>
+    <w:lsdException w:name="Bibliography" w:semiHidden="1" w:uiPriority="37" w:unhideWhenUsed="1"/>
+    <w:lsdException w:name="TOC Heading" w:semiHidden="1" w:uiPriority="39" w:unhideWhenUsed="1" w:qFormat="1"/>
+    <w:lsdException w:name="Plain Table 1" w:uiPriority="41"/>
+    <w:lsdException w:name="Plain Table 2" w:uiPriority="42"/>
+    <w:lsdException w:name="Plain Table 3" w:uiPriority="43"/>
+    <w:lsdException w:name="Plain Table 4" w:uiPriority="44"/>
+    <w:lsdException w:name="Plain Table 5" w:uiPriority="45"/>
+    <w:lsdException w:name="Grid Table Light" w:uiPriority="40"/>
+    <w:lsdException w:name="Grid Table 1 Light" w:uiPriority="46"/>
+    <w:lsdException w:name="Grid Table 2" w:uiPriority="47"/>
+    <w:lsdException w:name="Grid Table 3" w:uiPriority="48"/>
+    <w:lsdException w:name="Grid Table 4" w:uiPriority="49"/>
+    <w:lsdException w:name="Grid Table 5 Dark" w:uiPriority="50"/>
+    <w:lsdException w:name="Grid Table 6 Colorful" w:uiPriority="51"/>
+    <w:lsdException w:name="Grid Table 7 Colorful" w:uiPriority="52"/>
+    <w:lsdException w:name="Grid Table 1 Light Accent 1" w:uiPriority="46"/>
+    <w:lsdException w:name="Grid Table 2 Accent 1" w:uiPriority="47"/>
+    <w:lsdException w:name="Grid Table 3 Accent 1" w:uiPriority="48"/>
+    <w:lsdException w:name="Grid Table 4 Accent 1" w:uiPriority="49"/>
+    <w:lsdException w:name="Grid Table 5 Dark Accent 1" w:uiPriority="50"/>
+    <w:lsdException w:name="Grid Table 6 Colorful Accent 1" w:uiPriority="51"/>
+    <w:lsdException w:name="Grid Table 7 Colorful Accent 1" w:uiPriority="52"/>
+    <w:lsdException w:name="Grid Table 1 Light Accent 2" w:uiPriority="46"/>
+    <w:lsdException w:name="Grid Table 2 Accent 2" w:uiPriority="47"/>
+    <w:lsdException w:name="Grid Table 3 Accent 2" w:uiPriority="48"/>
+    <w:lsdException w:name="Grid Table 4 Accent 2" w:uiPriority="49"/>
+    <w:lsdException w:name="Grid Table 5 Dark Accent 2" w:uiPriority="50"/>
+    <w:lsdException w:name="Grid Table 6 Colorful Accent 2" w:uiPriority="51"/>
+    <w:lsdException w:name="Grid Table 7 Colorful Accent 2" w:uiPriority="52"/>
+    <w:lsdException w:name="Grid Table 1 Light Accent 3" w:uiPriority="46"/>
+    <w:lsdException w:name="Grid Table 2 Accent 3" w:uiPriority="47"/>
+    <w:lsdException w:name="Grid Table 3 Accent 3" w:uiPriority="48"/>
+    <w:lsdException w:name="Grid Table 4 Accent 3" w:uiPriority="49"/>
+    <w:lsdException w:name="Grid Table 5 Dark Accent 3" w:uiPriority="50"/>
+    <w:lsdException w:name="Grid Table 6 Colorful Accent 3" w:uiPriority="51"/>
+    <w:lsdException w:name="Grid Table 7 Colorful Accent 3" w:uiPriority="52"/>
+    <w:lsdException w:name="Grid Table 1 Light Accent 4" w:uiPriority="46"/>
+    <w:lsdException w:name="Grid Table 2 Accent 4" w:uiPriority="47"/>
+    <w:lsdException w:name="Grid Table 3 Accent 4" w:uiPriority="48"/>
+    <w:lsdException w:name="Grid Table 4 Accent 4" w:uiPriority="49"/>
+    <w:lsdException w:name="Grid Table 5 Dark Accent 4" w:uiPriority="50"/>
+    <w:lsdException w:name="Grid Table 6 Colorful Accent 4" w:uiPriority="51"/>
+    <w:lsdException w:name="Grid Table 7 Colorful Accent 4" w:uiPriority="52"/>
+    <w:lsdException w:name="Grid Table 1 Light Accent 5" w:uiPriority="46"/>
+    <w:lsdException w:name="Grid Table 2 Accent 5" w:uiPriority="47"/>
+    <w:lsdException w:name="Grid Table 3 Accent 5" w:uiPriority="48"/>
+    <w:lsdException w:name="Grid Table 4 Accent 5" w:uiPriority="49"/>
+    <w:lsdException w:name="Grid Table 5 Dark Accent 5" w:uiPriority="50"/>
+    <w:lsdException w:name="Grid Table 6 Colorful Accent 5" w:uiPriority="51"/>
+    <w:lsdException w:name="Grid Table 7 Colorful Accent 5" w:uiPriority="52"/>
+    <w:lsdException w:name="Grid Table 1 Light Accent 6" w:uiPriority="46"/>
+    <w:lsdException w:name="Grid Table 2 Accent 6" w:uiPriority="47"/>
+    <w:lsdException w:name="Grid Table 3 Accent 6" w:uiPriority="48"/>
+    <w:lsdException w:name="Grid Table 4 Accent 6" w:uiPriority="49"/>
+    <w:lsdException w:name="Grid Table 5 Dark Accent 6" w:uiPriority="50"/>
+    <w:lsdException w:name="Grid Table 6 Colorful Accent 6" w:uiPriority="51"/>
+    <w:lsdException w:name="Grid Table 7 Colorful Accent 6" w:uiPriority="52"/>
+    <w:lsdException w:name="List Table 1 Light" w:uiPriority="46"/>
+    <w:lsdException w:name="List Table 2" w:uiPriority="47"/>
+    <w:lsdException w:name="List Table 3" w:uiPriority="48"/>
+    <w:lsdException w:name="List Table 4" w:uiPriority="49"/>
+    <w:lsdException w:name="List Table 5 Dark" w:uiPriority="50"/>
+    <w:lsdException w:name="List Table 6 Colorful" w:uiPriority="51"/>
+    <w:lsdException w:name="List Table 7 Colorful" w:uiPriority="52"/>
+    <w:lsdException w:name="List Table 1 Light Accent 1" w:uiPriority="46"/>
+    <w:lsdException w:name="List Table 2 Accent 1" w:uiPriority="47"/>
+    <w:lsdException w:name="List Table 3 Accent 1" w:uiPriority="48"/>
+    <w:lsdException w:name="List Table 4 Accent 1" w:uiPriority="49"/>
+    <w:lsdException w:name="List Table 5 Dark Accent 1" w:uiPriority="50"/>
+    <w:lsdException w:name="List Table 6 Colorful Accent 1" w:uiPriority="51"/>
+    <w:lsdException w:name="List Table 7 Colorful Accent 1" w:uiPriority="52"/>
+    <w:lsdException w:name="List Table 1 Light Accent 2" w:uiPriority="46"/>
+    <w:lsdException w:name="List Table 2 Accent 2" w:uiPriority="47"/>
+    <w:lsdException w:name="List Table 3 Accent 2" w:uiPriority="48"/>
+    <w:lsdException w:name="List Table 4 Accent 2" w:uiPriority="49"/>
+    <w:lsdException w:name="List Table 5 Dark Accent 2" w:uiPriority="50"/>
+    <w:lsdException w:name="List Table 6 Colorful Accent 2" w:uiPriority="51"/>
+    <w:lsdException w:name="List Table 7 Colorful Accent 2" w:uiPriority="52"/>
+    <w:lsdException w:name="List Table 1 Light Accent 3" w:uiPriority="46"/>
+    <w:lsdException w:name="List Table 2 Accent 3" w:uiPriority="47"/>
+    <w:lsdException w:name="List Table 3 Accent 3" w:uiPriority="48"/>
+    <w:lsdException w:name="List Table 4 Accent 3" w:uiPriority="49"/>
+    <w:lsdException w:name="List Table 5 Dark Accent 3" w:uiPriority="50"/>
+    <w:lsdException w:name="List Table 6 Colorful Accent 3" w:uiPriority="51"/>
+    <w:lsdException w:name="List Table 7 Colorful Accent 3" w:uiPriority="52"/>
+    <w:lsdException w:name="List Table 1 Light Accent 4" w:uiPriority="46"/>
+    <w:lsdException w:name="List Table 2 Accent 4" w:uiPriority="47"/>
+    <w:lsdException w:name="List Table 3 Accent 4" w:uiPriority="48"/>
+    <w:lsdException w:name="List Table 4 Accent 4" w:uiPriority="49"/>
+    <w:lsdException w:name="List Table 5 Dark Accent 4" w:uiPriority="50"/>
+    <w:lsdException w:name="List Table 6 Colorful Accent 4" w:uiPriority="51"/>
+    <w:lsdException w:name="List Table 7 Colorful Accent 4" w:uiPriority="52"/>
+    <w:lsdException w:name="List Table 1 Light Accent 5" w:uiPriority="46"/>
+    <w:lsdException w:name="List Table 2 Accent 5" w:uiPriority="47"/>
+    <w:lsdException w:name="List Table 3 Accent 5" w:uiPriority="48"/>
+    <w:lsdException w:name="List Table 4 Accent 5" w:uiPriority="49"/>
+    <w:lsdException w:name="List Table 5 Dark Accent 5" w:uiPriority="50"/>
+    <w:lsdException w:name="List Table 6 Colorful Accent 5" w:uiPriority="51"/>
+    <w:lsdException w:name="List Table 7 Colorful Accent 5" w:uiPriority="52"/>
+    <w:lsdException w:name="List Table 1 Light Accent 6" w:uiPriority="46"/>
+    <w:lsdException w:name="List Table 2 Accent 6" w:uiPriority="47"/>
+    <w:lsdException w:name="List Table 3 Accent 6" w:uiPriority="48"/>
+    <w:lsdException w:name="List Table 4 Accent 6" w:uiPriority="49"/>
+    <w:lsdException w:name="List Table 5 Dark Accent 6" w:uiPriority="50"/>
+    <w:lsdException w:name="List Table 6 Colorful Accent 6" w:uiPriority="51"/>
+    <w:lsdException w:name="List Table 7 Colorful Accent 6" w:uiPriority="52"/>
+  </w:latentStyles>
+  <w:style w:type="paragraph" w:default="1" w:styleId="Normal">
+    <w:name w:val="Normal"/>
+    <w:qFormat/>
+  </w:style>
+  <w:style w:type="character" w:default="1" w:styleId="DefaultParagraphFont">
+    <w:name w:val="Default Paragraph Font"/>
+    <w:uiPriority w:val="1"/>
+    <w:semiHidden/>
+    <w:unhideWhenUsed/>
+  </w:style>
+  <w:style w:type="table" w:default="1" w:styleId="TableNormal">
+    <w:name w:val="Normal Table"/>
+    <w:uiPriority w:val="99"/>
+    <w:semiHidden/>
+    <w:unhideWhenUsed/>
+    <w:tblPr>
+      <w:tblInd w:w="0" w:type="dxa"/>
+      <w:tblCellMar>
+        <w:top w:w="0" w:type="dxa"/>
+        <w:left w:w="108" w:type="dxa"/>
+        <w:bottom w:w="0" w:type="dxa"/>
+        <w:right w:w="108" w:type="dxa"/>
+      </w:tblCellMar>
+    </w:tblPr>
+  </w:style>
+  <w:style w:type="numbering" w:default="1" w:styleId="NoList">
+    <w:name w:val="No List"/>
+    <w:uiPriority w:val="99"/>
+    <w:semiHidden/>
+    <w:unhideWhenUsed/>
+  </w:style>
+  <w:style w:type="character" w:styleId="PlaceholderText">
+    <w:name w:val="Placeholder Text"/>
+    <w:basedOn w:val="DefaultParagraphFont"/>
+    <w:uiPriority w:val="99"/>
+    <w:semiHidden/>
+    <w:rsid w:val="007E7224"/>
+    <w:rPr>
+      <w:color w:val="808080"/>
+    </w:rPr>
+  </w:style>
+</w:styles>
+</file>
+
+<file path=word/glossary/webSettings.xml><?xml version="1.0" encoding="utf-8"?>
+<w:webSettings xmlns:mc="http://schemas.openxmlformats.org/markup-compatibility/2006" xmlns:r="http://schemas.openxmlformats.org/officeDocument/2006/relationships" xmlns:w="http://schemas.openxmlformats.org/wordprocessingml/2006/main" xmlns:w14="http://schemas.microsoft.com/office/word/2010/wordml" xmlns:w15="http://schemas.microsoft.com/office/word/2012/wordml" mc:Ignorable="w14 w15">
+  <w:optimizeForBrowser/>
+  <w:allowPNG/>
+</w:webSettings>
+</file>
+
 <file path=word/theme/theme1.xml><?xml version="1.0" encoding="utf-8"?>
 <a:theme xmlns:a="http://schemas.openxmlformats.org/drawingml/2006/main" name="AVL_1811">
   <a:themeElements>
@@ -15888,7 +20249,7 @@
 </file>
 
 <file path=customXml/itemProps1.xml><?xml version="1.0" encoding="utf-8"?>
-<ds:datastoreItem xmlns:ds="http://schemas.openxmlformats.org/officeDocument/2006/customXml" ds:itemID="{07B5075D-C609-4A87-9BA4-BD03F03C89E6}">
+<ds:datastoreItem xmlns:ds="http://schemas.openxmlformats.org/officeDocument/2006/customXml" ds:itemID="{806823B5-561A-468D-809D-2316F5D437C0}">
   <ds:schemaRefs>
     <ds:schemaRef ds:uri="http://schemas.openxmlformats.org/officeDocument/2006/bibliography"/>
   </ds:schemaRefs>

--- a/sp_report_GHB.docx
+++ b/sp_report_GHB.docx
@@ -154,7 +154,6 @@
         </w:rPr>
         <w:t xml:space="preserve">Name: </w:t>
       </w:r>
-      <w:proofErr w:type="spellStart"/>
       <w:r>
         <w:rPr>
           <w:rFonts w:asciiTheme="minorHAnsi" w:eastAsia="Calibri" w:hAnsiTheme="minorHAnsi" w:cs="Times New Roman"/>
@@ -162,29 +161,8 @@
           <w:szCs w:val="26"/>
           <w:lang w:val="en-GB" w:eastAsia="en-US"/>
         </w:rPr>
-        <w:t>Göksenin</w:t>
-      </w:r>
-      <w:proofErr w:type="spellEnd"/>
-      <w:r>
-        <w:rPr>
-          <w:rFonts w:asciiTheme="minorHAnsi" w:eastAsia="Calibri" w:hAnsiTheme="minorHAnsi" w:cs="Times New Roman"/>
-          <w:sz w:val="26"/>
-          <w:szCs w:val="26"/>
-          <w:lang w:val="en-GB" w:eastAsia="en-US"/>
-        </w:rPr>
-        <w:t xml:space="preserve"> Hande </w:t>
-      </w:r>
-      <w:proofErr w:type="spellStart"/>
-      <w:r>
-        <w:rPr>
-          <w:rFonts w:asciiTheme="minorHAnsi" w:eastAsia="Calibri" w:hAnsiTheme="minorHAnsi" w:cs="Times New Roman"/>
-          <w:sz w:val="26"/>
-          <w:szCs w:val="26"/>
-          <w:lang w:val="en-GB" w:eastAsia="en-US"/>
-        </w:rPr>
-        <w:t>Bayazıt</w:t>
-      </w:r>
-      <w:proofErr w:type="spellEnd"/>
+        <w:t>Göksenin Hande Bayazıt</w:t>
+      </w:r>
     </w:p>
     <w:p>
       <w:pPr>
@@ -504,7 +482,6 @@
           <w:docPartUnique/>
         </w:docPartObj>
       </w:sdtPr>
-      <w:sdtEndPr/>
       <w:sdtContent>
         <w:p>
           <w:pPr>
@@ -709,15 +686,7 @@
             <w:ind w:left="446"/>
           </w:pPr>
           <w:r>
-            <w:t xml:space="preserve">DESIGN OF A DC </w:t>
-          </w:r>
-          <w:proofErr w:type="spellStart"/>
-          <w:r>
-            <w:t>DC</w:t>
-          </w:r>
-          <w:proofErr w:type="spellEnd"/>
-          <w:r>
-            <w:t xml:space="preserve"> CONVERTER</w:t>
+            <w:t>DESIGN OF A DC DC CONVERTER</w:t>
           </w:r>
           <w:r>
             <w:ptab w:relativeTo="margin" w:alignment="right" w:leader="dot"/>
@@ -1260,87 +1229,7 @@
           <w:szCs w:val="24"/>
           <w:lang w:val="en-GB" w:eastAsia="en-US"/>
         </w:rPr>
-        <w:t xml:space="preserve">AVL </w:t>
-      </w:r>
-      <w:proofErr w:type="spellStart"/>
-      <w:r>
-        <w:rPr>
-          <w:rFonts w:asciiTheme="minorHAnsi" w:eastAsia="Calibri" w:hAnsiTheme="minorHAnsi" w:cs="Times New Roman"/>
-          <w:sz w:val="24"/>
-          <w:szCs w:val="24"/>
-          <w:lang w:val="en-GB" w:eastAsia="en-US"/>
-        </w:rPr>
-        <w:t>Araştırma</w:t>
-      </w:r>
-      <w:proofErr w:type="spellEnd"/>
-      <w:r>
-        <w:rPr>
-          <w:rFonts w:asciiTheme="minorHAnsi" w:eastAsia="Calibri" w:hAnsiTheme="minorHAnsi" w:cs="Times New Roman"/>
-          <w:sz w:val="24"/>
-          <w:szCs w:val="24"/>
-          <w:lang w:val="en-GB" w:eastAsia="en-US"/>
-        </w:rPr>
-        <w:t xml:space="preserve"> </w:t>
-      </w:r>
-      <w:proofErr w:type="spellStart"/>
-      <w:r>
-        <w:rPr>
-          <w:rFonts w:asciiTheme="minorHAnsi" w:eastAsia="Calibri" w:hAnsiTheme="minorHAnsi" w:cs="Times New Roman"/>
-          <w:sz w:val="24"/>
-          <w:szCs w:val="24"/>
-          <w:lang w:val="en-GB" w:eastAsia="en-US"/>
-        </w:rPr>
-        <w:t>ve</w:t>
-      </w:r>
-      <w:proofErr w:type="spellEnd"/>
-      <w:r>
-        <w:rPr>
-          <w:rFonts w:asciiTheme="minorHAnsi" w:eastAsia="Calibri" w:hAnsiTheme="minorHAnsi" w:cs="Times New Roman"/>
-          <w:sz w:val="24"/>
-          <w:szCs w:val="24"/>
-          <w:lang w:val="en-GB" w:eastAsia="en-US"/>
-        </w:rPr>
-        <w:t xml:space="preserve"> </w:t>
-      </w:r>
-      <w:proofErr w:type="spellStart"/>
-      <w:r>
-        <w:rPr>
-          <w:rFonts w:asciiTheme="minorHAnsi" w:eastAsia="Calibri" w:hAnsiTheme="minorHAnsi" w:cs="Times New Roman"/>
-          <w:sz w:val="24"/>
-          <w:szCs w:val="24"/>
-          <w:lang w:val="en-GB" w:eastAsia="en-US"/>
-        </w:rPr>
-        <w:t>Mühendislik</w:t>
-      </w:r>
-      <w:proofErr w:type="spellEnd"/>
-      <w:r>
-        <w:rPr>
-          <w:rFonts w:asciiTheme="minorHAnsi" w:eastAsia="Calibri" w:hAnsiTheme="minorHAnsi" w:cs="Times New Roman"/>
-          <w:sz w:val="24"/>
-          <w:szCs w:val="24"/>
-          <w:lang w:val="en-GB" w:eastAsia="en-US"/>
-        </w:rPr>
-        <w:t xml:space="preserve"> San. Tic. Ltd. </w:t>
-      </w:r>
-      <w:proofErr w:type="spellStart"/>
-      <w:r>
-        <w:rPr>
-          <w:rFonts w:asciiTheme="minorHAnsi" w:eastAsia="Calibri" w:hAnsiTheme="minorHAnsi" w:cs="Times New Roman"/>
-          <w:sz w:val="24"/>
-          <w:szCs w:val="24"/>
-          <w:lang w:val="en-GB" w:eastAsia="en-US"/>
-        </w:rPr>
-        <w:t>Şti</w:t>
-      </w:r>
-      <w:proofErr w:type="spellEnd"/>
-      <w:r>
-        <w:rPr>
-          <w:rFonts w:asciiTheme="minorHAnsi" w:eastAsia="Calibri" w:hAnsiTheme="minorHAnsi" w:cs="Times New Roman"/>
-          <w:sz w:val="24"/>
-          <w:szCs w:val="24"/>
-          <w:lang w:val="en-GB" w:eastAsia="en-US"/>
-        </w:rPr>
-        <w:t>)</w:t>
+        <w:t>AVL Araştırma ve Mühendislik San. Tic. Ltd. Şti)</w:t>
       </w:r>
     </w:p>
     <w:p>
@@ -1494,7 +1383,6 @@
           <w:lang w:val="en-GB" w:eastAsia="en-US"/>
         </w:rPr>
       </w:pPr>
-      <w:proofErr w:type="spellStart"/>
       <w:r>
         <w:rPr>
           <w:rFonts w:asciiTheme="minorHAnsi" w:eastAsia="Calibri" w:hAnsiTheme="minorHAnsi" w:cs="Times New Roman"/>
@@ -1502,117 +1390,7 @@
           <w:szCs w:val="24"/>
           <w:lang w:val="en-GB" w:eastAsia="en-US"/>
         </w:rPr>
-        <w:t>Akpınar</w:t>
-      </w:r>
-      <w:proofErr w:type="spellEnd"/>
-      <w:r>
-        <w:rPr>
-          <w:rFonts w:asciiTheme="minorHAnsi" w:eastAsia="Calibri" w:hAnsiTheme="minorHAnsi" w:cs="Times New Roman"/>
-          <w:sz w:val="24"/>
-          <w:szCs w:val="24"/>
-          <w:lang w:val="en-GB" w:eastAsia="en-US"/>
-        </w:rPr>
-        <w:t xml:space="preserve"> </w:t>
-      </w:r>
-      <w:proofErr w:type="spellStart"/>
-      <w:r>
-        <w:rPr>
-          <w:rFonts w:asciiTheme="minorHAnsi" w:eastAsia="Calibri" w:hAnsiTheme="minorHAnsi" w:cs="Times New Roman"/>
-          <w:sz w:val="24"/>
-          <w:szCs w:val="24"/>
-          <w:lang w:val="en-GB" w:eastAsia="en-US"/>
-        </w:rPr>
-        <w:t>Mahallesi</w:t>
-      </w:r>
-      <w:proofErr w:type="spellEnd"/>
-      <w:r>
-        <w:rPr>
-          <w:rFonts w:asciiTheme="minorHAnsi" w:eastAsia="Calibri" w:hAnsiTheme="minorHAnsi" w:cs="Times New Roman"/>
-          <w:sz w:val="24"/>
-          <w:szCs w:val="24"/>
-          <w:lang w:val="en-GB" w:eastAsia="en-US"/>
-        </w:rPr>
-        <w:t xml:space="preserve"> Tuna </w:t>
-      </w:r>
-      <w:proofErr w:type="spellStart"/>
-      <w:r>
-        <w:rPr>
-          <w:rFonts w:asciiTheme="minorHAnsi" w:eastAsia="Calibri" w:hAnsiTheme="minorHAnsi" w:cs="Times New Roman"/>
-          <w:sz w:val="24"/>
-          <w:szCs w:val="24"/>
-          <w:lang w:val="en-GB" w:eastAsia="en-US"/>
-        </w:rPr>
-        <w:t>Caddesi</w:t>
-      </w:r>
-      <w:proofErr w:type="spellEnd"/>
-      <w:r>
-        <w:rPr>
-          <w:rFonts w:asciiTheme="minorHAnsi" w:eastAsia="Calibri" w:hAnsiTheme="minorHAnsi" w:cs="Times New Roman"/>
-          <w:sz w:val="24"/>
-          <w:szCs w:val="24"/>
-          <w:lang w:val="en-GB" w:eastAsia="en-US"/>
-        </w:rPr>
-        <w:t xml:space="preserve"> </w:t>
-      </w:r>
-      <w:proofErr w:type="spellStart"/>
-      <w:r>
-        <w:rPr>
-          <w:rFonts w:asciiTheme="minorHAnsi" w:eastAsia="Calibri" w:hAnsiTheme="minorHAnsi" w:cs="Times New Roman"/>
-          <w:sz w:val="24"/>
-          <w:szCs w:val="24"/>
-          <w:lang w:val="en-GB" w:eastAsia="en-US"/>
-        </w:rPr>
-        <w:t>Ballıca</w:t>
-      </w:r>
-      <w:proofErr w:type="spellEnd"/>
-      <w:r>
-        <w:rPr>
-          <w:rFonts w:asciiTheme="minorHAnsi" w:eastAsia="Calibri" w:hAnsiTheme="minorHAnsi" w:cs="Times New Roman"/>
-          <w:sz w:val="24"/>
-          <w:szCs w:val="24"/>
-          <w:lang w:val="en-GB" w:eastAsia="en-US"/>
-        </w:rPr>
-        <w:t xml:space="preserve"> </w:t>
-      </w:r>
-      <w:proofErr w:type="spellStart"/>
-      <w:r>
-        <w:rPr>
-          <w:rFonts w:asciiTheme="minorHAnsi" w:eastAsia="Calibri" w:hAnsiTheme="minorHAnsi" w:cs="Times New Roman"/>
-          <w:sz w:val="24"/>
-          <w:szCs w:val="24"/>
-          <w:lang w:val="en-GB" w:eastAsia="en-US"/>
-        </w:rPr>
-        <w:t>Sokak</w:t>
-      </w:r>
-      <w:proofErr w:type="spellEnd"/>
-      <w:r>
-        <w:rPr>
-          <w:rFonts w:asciiTheme="minorHAnsi" w:eastAsia="Calibri" w:hAnsiTheme="minorHAnsi" w:cs="Times New Roman"/>
-          <w:sz w:val="24"/>
-          <w:szCs w:val="24"/>
-          <w:lang w:val="en-GB" w:eastAsia="en-US"/>
-        </w:rPr>
-        <w:t xml:space="preserve"> No: 1 34885 </w:t>
-      </w:r>
-      <w:proofErr w:type="spellStart"/>
-      <w:r>
-        <w:rPr>
-          <w:rFonts w:asciiTheme="minorHAnsi" w:eastAsia="Calibri" w:hAnsiTheme="minorHAnsi" w:cs="Times New Roman"/>
-          <w:sz w:val="24"/>
-          <w:szCs w:val="24"/>
-          <w:lang w:val="en-GB" w:eastAsia="en-US"/>
-        </w:rPr>
-        <w:t>Sancaktepe</w:t>
-      </w:r>
-      <w:proofErr w:type="spellEnd"/>
-      <w:r>
-        <w:rPr>
-          <w:rFonts w:asciiTheme="minorHAnsi" w:eastAsia="Calibri" w:hAnsiTheme="minorHAnsi" w:cs="Times New Roman"/>
-          <w:sz w:val="24"/>
-          <w:szCs w:val="24"/>
-          <w:lang w:val="en-GB" w:eastAsia="en-US"/>
-        </w:rPr>
-        <w:t>, İSTANBUL</w:t>
+        <w:t>Akpınar Mahallesi Tuna Caddesi Ballıca Sokak No: 1 34885 Sancaktepe, İSTANBUL</w:t>
       </w:r>
     </w:p>
     <w:p>
@@ -1729,107 +1507,7 @@
           <w:szCs w:val="24"/>
           <w:lang w:val="en-GB" w:eastAsia="en-US"/>
         </w:rPr>
-        <w:t xml:space="preserve">Abdurrahman </w:t>
-      </w:r>
-      <w:proofErr w:type="spellStart"/>
-      <w:r>
-        <w:rPr>
-          <w:rFonts w:asciiTheme="minorHAnsi" w:eastAsia="Calibri" w:hAnsiTheme="minorHAnsi" w:cs="Times New Roman"/>
-          <w:sz w:val="24"/>
-          <w:szCs w:val="24"/>
-          <w:lang w:val="en-GB" w:eastAsia="en-US"/>
-        </w:rPr>
-        <w:t>Gazi</w:t>
-      </w:r>
-      <w:proofErr w:type="spellEnd"/>
-      <w:r>
-        <w:rPr>
-          <w:rFonts w:asciiTheme="minorHAnsi" w:eastAsia="Calibri" w:hAnsiTheme="minorHAnsi" w:cs="Times New Roman"/>
-          <w:sz w:val="24"/>
-          <w:szCs w:val="24"/>
-          <w:lang w:val="en-GB" w:eastAsia="en-US"/>
-        </w:rPr>
-        <w:t xml:space="preserve"> </w:t>
-      </w:r>
-      <w:proofErr w:type="spellStart"/>
-      <w:r>
-        <w:rPr>
-          <w:rFonts w:asciiTheme="minorHAnsi" w:eastAsia="Calibri" w:hAnsiTheme="minorHAnsi" w:cs="Times New Roman"/>
-          <w:sz w:val="24"/>
-          <w:szCs w:val="24"/>
-          <w:lang w:val="en-GB" w:eastAsia="en-US"/>
-        </w:rPr>
-        <w:t>Mahallesi</w:t>
-      </w:r>
-      <w:proofErr w:type="spellEnd"/>
-      <w:r>
-        <w:rPr>
-          <w:rFonts w:asciiTheme="minorHAnsi" w:eastAsia="Calibri" w:hAnsiTheme="minorHAnsi" w:cs="Times New Roman"/>
-          <w:sz w:val="24"/>
-          <w:szCs w:val="24"/>
-          <w:lang w:val="en-GB" w:eastAsia="en-US"/>
-        </w:rPr>
-        <w:t xml:space="preserve"> Atatürk </w:t>
-      </w:r>
-      <w:proofErr w:type="spellStart"/>
-      <w:r>
-        <w:rPr>
-          <w:rFonts w:asciiTheme="minorHAnsi" w:eastAsia="Calibri" w:hAnsiTheme="minorHAnsi" w:cs="Times New Roman"/>
-          <w:sz w:val="24"/>
-          <w:szCs w:val="24"/>
-          <w:lang w:val="en-GB" w:eastAsia="en-US"/>
-        </w:rPr>
-        <w:t>Caddesi</w:t>
-      </w:r>
-      <w:proofErr w:type="spellEnd"/>
-      <w:r>
-        <w:rPr>
-          <w:rFonts w:asciiTheme="minorHAnsi" w:eastAsia="Calibri" w:hAnsiTheme="minorHAnsi" w:cs="Times New Roman"/>
-          <w:sz w:val="24"/>
-          <w:szCs w:val="24"/>
-          <w:lang w:val="en-GB" w:eastAsia="en-US"/>
-        </w:rPr>
-        <w:t xml:space="preserve"> </w:t>
-      </w:r>
-      <w:proofErr w:type="spellStart"/>
-      <w:r>
-        <w:rPr>
-          <w:rFonts w:asciiTheme="minorHAnsi" w:eastAsia="Calibri" w:hAnsiTheme="minorHAnsi" w:cs="Times New Roman"/>
-          <w:sz w:val="24"/>
-          <w:szCs w:val="24"/>
-          <w:lang w:val="en-GB" w:eastAsia="en-US"/>
-        </w:rPr>
-        <w:t>ByOffice</w:t>
-      </w:r>
-      <w:proofErr w:type="spellEnd"/>
-      <w:r>
-        <w:rPr>
-          <w:rFonts w:asciiTheme="minorHAnsi" w:eastAsia="Calibri" w:hAnsiTheme="minorHAnsi" w:cs="Times New Roman"/>
-          <w:sz w:val="24"/>
-          <w:szCs w:val="24"/>
-          <w:lang w:val="en-GB" w:eastAsia="en-US"/>
-        </w:rPr>
-        <w:t xml:space="preserve"> Kat: 6 34920 </w:t>
-      </w:r>
-      <w:proofErr w:type="spellStart"/>
-      <w:r>
-        <w:rPr>
-          <w:rFonts w:asciiTheme="minorHAnsi" w:eastAsia="Calibri" w:hAnsiTheme="minorHAnsi" w:cs="Times New Roman"/>
-          <w:sz w:val="24"/>
-          <w:szCs w:val="24"/>
-          <w:lang w:val="en-GB" w:eastAsia="en-US"/>
-        </w:rPr>
-        <w:t>Sultanbeyli</w:t>
-      </w:r>
-      <w:proofErr w:type="spellEnd"/>
-      <w:r>
-        <w:rPr>
-          <w:rFonts w:asciiTheme="minorHAnsi" w:eastAsia="Calibri" w:hAnsiTheme="minorHAnsi" w:cs="Times New Roman"/>
-          <w:sz w:val="24"/>
-          <w:szCs w:val="24"/>
-          <w:lang w:val="en-GB" w:eastAsia="en-US"/>
-        </w:rPr>
-        <w:t>, İSTANBUL</w:t>
+        <w:t>Abdurrahman Gazi Mahallesi Atatürk Caddesi ByOffice Kat: 6 34920 Sultanbeyli, İSTANBUL</w:t>
       </w:r>
     </w:p>
     <w:p>
@@ -2583,25 +2261,7 @@
           <w:sz w:val="24"/>
           <w:lang w:val="en-GB"/>
         </w:rPr>
-        <w:t xml:space="preserve">engineering solutions for domestic and international companies in the automotive, </w:t>
-      </w:r>
-      <w:proofErr w:type="spellStart"/>
-      <w:r>
-        <w:rPr>
-          <w:rFonts w:asciiTheme="minorHAnsi" w:hAnsiTheme="minorHAnsi"/>
-          <w:sz w:val="24"/>
-          <w:lang w:val="en-GB"/>
-        </w:rPr>
-        <w:t>defense</w:t>
-      </w:r>
-      <w:proofErr w:type="spellEnd"/>
-      <w:r>
-        <w:rPr>
-          <w:rFonts w:asciiTheme="minorHAnsi" w:hAnsiTheme="minorHAnsi"/>
-          <w:sz w:val="24"/>
-          <w:lang w:val="en-GB"/>
-        </w:rPr>
-        <w:t xml:space="preserve"> indust</w:t>
+        <w:t>engineering solutions for domestic and international companies in the automotive, defense indust</w:t>
       </w:r>
       <w:r>
         <w:rPr>
@@ -2948,27 +2608,7 @@
           <w:szCs w:val="24"/>
           <w:lang w:val="en-GB" w:eastAsia="en-US"/>
         </w:rPr>
-        <w:t>testing of real-time simulators (</w:t>
-      </w:r>
-      <w:proofErr w:type="spellStart"/>
-      <w:r>
-        <w:rPr>
-          <w:rFonts w:asciiTheme="minorHAnsi" w:eastAsia="Calibri" w:hAnsiTheme="minorHAnsi" w:cs="Times New Roman"/>
-          <w:sz w:val="24"/>
-          <w:szCs w:val="24"/>
-          <w:lang w:val="en-GB" w:eastAsia="en-US"/>
-        </w:rPr>
-        <w:t>HiL</w:t>
-      </w:r>
-      <w:proofErr w:type="spellEnd"/>
-      <w:r>
-        <w:rPr>
-          <w:rFonts w:asciiTheme="minorHAnsi" w:eastAsia="Calibri" w:hAnsiTheme="minorHAnsi" w:cs="Times New Roman"/>
-          <w:sz w:val="24"/>
-          <w:szCs w:val="24"/>
-          <w:lang w:val="en-GB" w:eastAsia="en-US"/>
-        </w:rPr>
-        <w:t xml:space="preserve">) for approval of designs. An important part of the dynamic and flexible team </w:t>
+        <w:t xml:space="preserve">testing of real-time simulators (HiL) for approval of designs. An important part of the dynamic and flexible team </w:t>
       </w:r>
       <w:r>
         <w:rPr>
@@ -3525,27 +3165,7 @@
                 <w:szCs w:val="24"/>
                 <w:lang w:val="en-US" w:eastAsia="en-US"/>
               </w:rPr>
-              <w:t>A team of diesel engine construction experts headed by Prof. Dr. Hans List got together to set up IBL ("</w:t>
-            </w:r>
-            <w:proofErr w:type="spellStart"/>
-            <w:r>
-              <w:rPr>
-                <w:rFonts w:asciiTheme="minorHAnsi" w:eastAsia="Calibri" w:hAnsiTheme="minorHAnsi" w:cs="Times New Roman"/>
-                <w:sz w:val="24"/>
-                <w:szCs w:val="24"/>
-                <w:lang w:val="en-US" w:eastAsia="en-US"/>
-              </w:rPr>
-              <w:t>Ingenieurbüro</w:t>
-            </w:r>
-            <w:proofErr w:type="spellEnd"/>
-            <w:r>
-              <w:rPr>
-                <w:rFonts w:asciiTheme="minorHAnsi" w:eastAsia="Calibri" w:hAnsiTheme="minorHAnsi" w:cs="Times New Roman"/>
-                <w:sz w:val="24"/>
-                <w:szCs w:val="24"/>
-                <w:lang w:val="en-US" w:eastAsia="en-US"/>
-              </w:rPr>
-              <w:t xml:space="preserve"> List" or List Engineering).</w:t>
+              <w:t>A team of diesel engine construction experts headed by Prof. Dr. Hans List got together to set up IBL ("Ingenieurbüro List" or List Engineering).</w:t>
             </w:r>
           </w:p>
         </w:tc>
@@ -3670,67 +3290,7 @@
                 <w:szCs w:val="24"/>
                 <w:lang w:val="en-US" w:eastAsia="en-US"/>
               </w:rPr>
-              <w:t>IBL became AVL - "</w:t>
-            </w:r>
-            <w:proofErr w:type="spellStart"/>
-            <w:r>
-              <w:rPr>
-                <w:rFonts w:asciiTheme="minorHAnsi" w:eastAsia="Calibri" w:hAnsiTheme="minorHAnsi" w:cs="Times New Roman"/>
-                <w:sz w:val="24"/>
-                <w:szCs w:val="24"/>
-                <w:lang w:val="en-US" w:eastAsia="en-US"/>
-              </w:rPr>
-              <w:t>Anstalt</w:t>
-            </w:r>
-            <w:proofErr w:type="spellEnd"/>
-            <w:r>
-              <w:rPr>
-                <w:rFonts w:asciiTheme="minorHAnsi" w:eastAsia="Calibri" w:hAnsiTheme="minorHAnsi" w:cs="Times New Roman"/>
-                <w:sz w:val="24"/>
-                <w:szCs w:val="24"/>
-                <w:lang w:val="en-US" w:eastAsia="en-US"/>
-              </w:rPr>
-              <w:t xml:space="preserve"> </w:t>
-            </w:r>
-            <w:proofErr w:type="spellStart"/>
-            <w:r>
-              <w:rPr>
-                <w:rFonts w:asciiTheme="minorHAnsi" w:eastAsia="Calibri" w:hAnsiTheme="minorHAnsi" w:cs="Times New Roman"/>
-                <w:sz w:val="24"/>
-                <w:szCs w:val="24"/>
-                <w:lang w:val="en-US" w:eastAsia="en-US"/>
-              </w:rPr>
-              <w:t>für</w:t>
-            </w:r>
-            <w:proofErr w:type="spellEnd"/>
-            <w:r>
-              <w:rPr>
-                <w:rFonts w:asciiTheme="minorHAnsi" w:eastAsia="Calibri" w:hAnsiTheme="minorHAnsi" w:cs="Times New Roman"/>
-                <w:sz w:val="24"/>
-                <w:szCs w:val="24"/>
-                <w:lang w:val="en-US" w:eastAsia="en-US"/>
-              </w:rPr>
-              <w:t xml:space="preserve"> </w:t>
-            </w:r>
-            <w:proofErr w:type="spellStart"/>
-            <w:r>
-              <w:rPr>
-                <w:rFonts w:asciiTheme="minorHAnsi" w:eastAsia="Calibri" w:hAnsiTheme="minorHAnsi" w:cs="Times New Roman"/>
-                <w:sz w:val="24"/>
-                <w:szCs w:val="24"/>
-                <w:lang w:val="en-US" w:eastAsia="en-US"/>
-              </w:rPr>
-              <w:t>Verbrennungskraftmaschinen</w:t>
-            </w:r>
-            <w:proofErr w:type="spellEnd"/>
-            <w:r>
-              <w:rPr>
-                <w:rFonts w:asciiTheme="minorHAnsi" w:eastAsia="Calibri" w:hAnsiTheme="minorHAnsi" w:cs="Times New Roman"/>
-                <w:sz w:val="24"/>
-                <w:szCs w:val="24"/>
-                <w:lang w:val="en-US" w:eastAsia="en-US"/>
-              </w:rPr>
-              <w:t>", Prof. Dr. Hans List (or Institute for Internal Combustion Engines).</w:t>
+              <w:t>IBL became AVL - "Anstalt für Verbrennungskraftmaschinen", Prof. Dr. Hans List (or Institute for Internal Combustion Engines).</w:t>
             </w:r>
           </w:p>
         </w:tc>
@@ -3981,47 +3541,7 @@
                 <w:szCs w:val="24"/>
                 <w:lang w:val="en-US" w:eastAsia="en-US"/>
               </w:rPr>
-              <w:t xml:space="preserve">AVL takes over Le </w:t>
-            </w:r>
-            <w:proofErr w:type="spellStart"/>
-            <w:r>
-              <w:rPr>
-                <w:rFonts w:asciiTheme="minorHAnsi" w:eastAsia="Calibri" w:hAnsiTheme="minorHAnsi" w:cs="Times New Roman"/>
-                <w:sz w:val="24"/>
-                <w:szCs w:val="24"/>
-                <w:lang w:val="en-US" w:eastAsia="en-US"/>
-              </w:rPr>
-              <w:t>Moteur</w:t>
-            </w:r>
-            <w:proofErr w:type="spellEnd"/>
-            <w:r>
-              <w:rPr>
-                <w:rFonts w:asciiTheme="minorHAnsi" w:eastAsia="Calibri" w:hAnsiTheme="minorHAnsi" w:cs="Times New Roman"/>
-                <w:sz w:val="24"/>
-                <w:szCs w:val="24"/>
-                <w:lang w:val="en-US" w:eastAsia="en-US"/>
-              </w:rPr>
-              <w:t xml:space="preserve"> </w:t>
-            </w:r>
-            <w:proofErr w:type="spellStart"/>
-            <w:r>
-              <w:rPr>
-                <w:rFonts w:asciiTheme="minorHAnsi" w:eastAsia="Calibri" w:hAnsiTheme="minorHAnsi" w:cs="Times New Roman"/>
-                <w:sz w:val="24"/>
-                <w:szCs w:val="24"/>
-                <w:lang w:val="en-US" w:eastAsia="en-US"/>
-              </w:rPr>
-              <w:t>Moderne</w:t>
-            </w:r>
-            <w:proofErr w:type="spellEnd"/>
-            <w:r>
-              <w:rPr>
-                <w:rFonts w:asciiTheme="minorHAnsi" w:eastAsia="Calibri" w:hAnsiTheme="minorHAnsi" w:cs="Times New Roman"/>
-                <w:sz w:val="24"/>
-                <w:szCs w:val="24"/>
-                <w:lang w:val="en-US" w:eastAsia="en-US"/>
-              </w:rPr>
-              <w:t>. As a local contact for the French automobile industry, LMM will represent the global AVL engineering network and will also integrate services from the global tech centers of AVL.</w:t>
+              <w:t>AVL takes over Le Moteur Moderne. As a local contact for the French automobile industry, LMM will represent the global AVL engineering network and will also integrate services from the global tech centers of AVL.</w:t>
             </w:r>
           </w:p>
         </w:tc>
@@ -5177,8 +4697,9 @@
       <w:r>
         <w:rPr>
           <w:rFonts w:asciiTheme="minorHAnsi" w:eastAsia="Calibri" w:hAnsiTheme="minorHAnsi" w:cs="Times New Roman"/>
+          <w:noProof/>
           <w:szCs w:val="24"/>
-          <w:lang w:val="en-GB" w:eastAsia="en-US"/>
+          <w:lang w:val="en-US" w:eastAsia="en-US"/>
         </w:rPr>
         <w:drawing>
           <wp:inline distT="0" distB="0" distL="0" distR="0" wp14:anchorId="31A062C1" wp14:editId="284EF858">
@@ -5301,7 +4822,8 @@
       </w:pPr>
       <w:r>
         <w:rPr>
-          <w:lang w:val="en-GB" w:eastAsia="en-US"/>
+          <w:noProof/>
+          <w:lang w:val="en-US" w:eastAsia="en-US"/>
         </w:rPr>
         <w:lastRenderedPageBreak/>
         <w:drawing>
@@ -5370,6 +4892,10 @@
         </w:rPr>
       </w:pPr>
       <w:r>
+        <w:rPr>
+          <w:noProof/>
+          <w:lang w:val="en-US"/>
+        </w:rPr>
         <w:drawing>
           <wp:anchor distT="0" distB="0" distL="114300" distR="114300" simplePos="0" relativeHeight="251663360" behindDoc="0" locked="0" layoutInCell="1" allowOverlap="1">
             <wp:simplePos x="0" y="0"/>
@@ -6236,7 +5762,6 @@
                 <w:lang w:val="en-GB"/>
               </w:rPr>
             </w:pPr>
-            <w:proofErr w:type="spellStart"/>
             <w:r>
               <w:rPr>
                 <w:rFonts w:asciiTheme="minorHAnsi" w:hAnsiTheme="minorHAnsi"/>
@@ -6260,7 +5785,6 @@
               </w:rPr>
               <w:t>OSC</w:t>
             </w:r>
-            <w:proofErr w:type="spellEnd"/>
             <w:r>
               <w:rPr>
                 <w:rFonts w:asciiTheme="minorHAnsi" w:hAnsiTheme="minorHAnsi"/>
@@ -6298,31 +5822,7 @@
                 <w:szCs w:val="28"/>
                 <w:lang w:val="en-US"/>
               </w:rPr>
-              <w:t>R (</w:t>
-            </w:r>
-            <w:proofErr w:type="spellStart"/>
-            <w:r>
-              <w:rPr>
-                <w:rFonts w:asciiTheme="minorHAnsi" w:hAnsiTheme="minorHAnsi"/>
-                <w:b/>
-                <w:bCs/>
-                <w:sz w:val="28"/>
-                <w:szCs w:val="28"/>
-                <w:lang w:val="en-US"/>
-              </w:rPr>
-              <w:t>kΩ</w:t>
-            </w:r>
-            <w:proofErr w:type="spellEnd"/>
-            <w:r>
-              <w:rPr>
-                <w:rFonts w:asciiTheme="minorHAnsi" w:hAnsiTheme="minorHAnsi"/>
-                <w:b/>
-                <w:bCs/>
-                <w:sz w:val="28"/>
-                <w:szCs w:val="28"/>
-                <w:lang w:val="en-US"/>
-              </w:rPr>
-              <w:t>)</w:t>
+              <w:t>R (kΩ)</w:t>
             </w:r>
           </w:p>
         </w:tc>
@@ -6819,15 +6319,7 @@
           <w:rFonts w:asciiTheme="minorHAnsi" w:hAnsiTheme="minorHAnsi"/>
           <w:lang w:val="en-GB"/>
         </w:rPr>
-        <w:t xml:space="preserve"> issue, a lower switching frequency is more preferable. I chose the switching frequency as 150 kHz and the resistance connected to RT around 300 </w:t>
-      </w:r>
-      <w:proofErr w:type="spellStart"/>
-      <w:r>
-        <w:rPr>
-          <w:rFonts w:asciiTheme="minorHAnsi" w:hAnsiTheme="minorHAnsi"/>
-          <w:lang w:val="en-GB"/>
-        </w:rPr>
-        <w:t>k</w:t>
+        <w:t xml:space="preserve"> issue, a lower switching frequency is more preferable. I chose the switching frequency as 150 kHz and the resistance connected to RT around 300 k</w:t>
       </w:r>
       <w:r>
         <w:rPr>
@@ -6836,7 +6328,6 @@
         </w:rPr>
         <w:t>Ω</w:t>
       </w:r>
-      <w:proofErr w:type="spellEnd"/>
       <w:r>
         <w:rPr>
           <w:rFonts w:asciiTheme="minorHAnsi" w:hAnsiTheme="minorHAnsi"/>
@@ -6899,16 +6390,7 @@
           <w:b/>
           <w:lang w:val="en-GB"/>
         </w:rPr>
-        <w:t xml:space="preserve">and </w:t>
-      </w:r>
-      <w:proofErr w:type="spellStart"/>
-      <w:r>
-        <w:rPr>
-          <w:rFonts w:asciiTheme="minorHAnsi" w:hAnsiTheme="minorHAnsi"/>
-          <w:b/>
-          <w:lang w:val="en-GB"/>
-        </w:rPr>
-        <w:t>R</w:t>
+        <w:t>and R</w:t>
       </w:r>
       <w:r>
         <w:rPr>
@@ -6919,7 +6401,6 @@
         </w:rPr>
         <w:t>sense</w:t>
       </w:r>
-      <w:proofErr w:type="spellEnd"/>
       <w:r>
         <w:rPr>
           <w:rFonts w:asciiTheme="minorHAnsi" w:hAnsiTheme="minorHAnsi"/>
@@ -7760,21 +7241,7 @@
                   <w:rFonts w:ascii="Cambria Math" w:hAnsi="Cambria Math"/>
                   <w:lang w:val="en-GB"/>
                 </w:rPr>
-                <m:t>0.8*150000*</m:t>
-              </m:r>
-              <m:r>
-                <w:rPr>
-                  <w:rFonts w:ascii="Cambria Math" w:hAnsi="Cambria Math"/>
-                  <w:lang w:val="en-GB"/>
-                </w:rPr>
-                <m:t>36</m:t>
-              </m:r>
-              <m:r>
-                <w:rPr>
-                  <w:rFonts w:ascii="Cambria Math" w:hAnsi="Cambria Math"/>
-                  <w:lang w:val="en-GB"/>
-                </w:rPr>
-                <m:t>*5</m:t>
+                <m:t>0.8*150000*36*5</m:t>
               </m:r>
             </m:den>
           </m:f>
@@ -7783,14 +7250,7 @@
               <w:rFonts w:ascii="Cambria Math" w:hAnsi="Cambria Math"/>
               <w:lang w:val="en-GB"/>
             </w:rPr>
-            <m:t>=</m:t>
-          </m:r>
-          <m:r>
-            <w:rPr>
-              <w:rFonts w:ascii="Cambria Math" w:hAnsi="Cambria Math"/>
-              <w:lang w:val="en-GB"/>
-            </w:rPr>
-            <m:t xml:space="preserve">13 µH </m:t>
+            <m:t xml:space="preserve">=13 µH </m:t>
           </m:r>
         </m:oMath>
       </m:oMathPara>
@@ -7964,14 +7424,350 @@
               <w:rFonts w:ascii="Cambria Math" w:hAnsi="Cambria Math"/>
               <w:lang w:val="en-GB"/>
             </w:rPr>
-            <m:t>=3.5</m:t>
+            <m:t xml:space="preserve">=3.5 µH </m:t>
           </m:r>
+        </m:oMath>
+      </m:oMathPara>
+    </w:p>
+    <w:p>
+      <w:pPr>
+        <w:spacing w:before="0" w:after="200" w:line="360" w:lineRule="auto"/>
+        <w:jc w:val="both"/>
+        <w:rPr>
+          <w:rFonts w:asciiTheme="minorHAnsi" w:hAnsiTheme="minorHAnsi"/>
+          <w:b/>
+          <w:lang w:val="en-GB"/>
+        </w:rPr>
+      </w:pPr>
+    </w:p>
+    <w:p>
+      <w:pPr>
+        <w:spacing w:before="0" w:after="200" w:line="360" w:lineRule="auto"/>
+        <w:ind w:firstLine="567"/>
+        <w:jc w:val="both"/>
+        <w:rPr>
+          <w:rFonts w:asciiTheme="minorHAnsi" w:hAnsiTheme="minorHAnsi"/>
+          <w:lang w:val="en-GB"/>
+        </w:rPr>
+      </w:pPr>
+      <w:r>
+        <w:rPr>
+          <w:rFonts w:asciiTheme="minorHAnsi" w:hAnsiTheme="minorHAnsi"/>
+          <w:lang w:val="en-GB"/>
+        </w:rPr>
+        <w:t xml:space="preserve">A 15 </w:t>
+      </w:r>
+      <w:r>
+        <w:rPr>
+          <w:rFonts w:asciiTheme="minorHAnsi" w:hAnsiTheme="minorHAnsi"/>
+          <w:lang w:val="en-GB"/>
+        </w:rPr>
+        <w:t>µH</w:t>
+      </w:r>
+      <w:r>
+        <w:rPr>
+          <w:rFonts w:asciiTheme="minorHAnsi" w:hAnsiTheme="minorHAnsi"/>
+          <w:lang w:val="en-GB"/>
+        </w:rPr>
+        <w:t xml:space="preserve"> inductor is suitable for this design. </w:t>
+      </w:r>
+    </w:p>
+    <w:p>
+      <w:pPr>
+        <w:spacing w:before="0" w:after="200" w:line="360" w:lineRule="auto"/>
+        <w:ind w:firstLine="567"/>
+        <w:jc w:val="both"/>
+        <w:rPr>
+          <w:rFonts w:asciiTheme="minorHAnsi" w:hAnsiTheme="minorHAnsi"/>
+          <w:lang w:val="en-GB"/>
+        </w:rPr>
+      </w:pPr>
+      <w:r>
+        <w:rPr>
+          <w:rFonts w:asciiTheme="minorHAnsi" w:hAnsiTheme="minorHAnsi"/>
+          <w:lang w:val="en-GB"/>
+        </w:rPr>
+        <w:t>R</w:t>
+      </w:r>
+      <w:r>
+        <w:rPr>
+          <w:rFonts w:asciiTheme="minorHAnsi" w:hAnsiTheme="minorHAnsi"/>
+          <w:vertAlign w:val="subscript"/>
+          <w:lang w:val="en-GB"/>
+        </w:rPr>
+        <w:t>sense</w:t>
+      </w:r>
+      <w:r>
+        <w:rPr>
+          <w:rFonts w:asciiTheme="minorHAnsi" w:hAnsiTheme="minorHAnsi"/>
+          <w:lang w:val="en-GB"/>
+        </w:rPr>
+        <w:t xml:space="preserve"> is the resistance between inductor current sense pins (LSP and LSN) and its</w:t>
+      </w:r>
+      <w:r>
+        <w:rPr>
+          <w:rFonts w:asciiTheme="minorHAnsi" w:hAnsiTheme="minorHAnsi"/>
+          <w:lang w:val="en-GB"/>
+        </w:rPr>
+        <w:t xml:space="preserve"> largest possible</w:t>
+      </w:r>
+      <w:r>
+        <w:rPr>
+          <w:rFonts w:asciiTheme="minorHAnsi" w:hAnsiTheme="minorHAnsi"/>
+          <w:lang w:val="en-GB"/>
+        </w:rPr>
+        <w:t xml:space="preserve"> value can be determined using:</w:t>
+      </w:r>
+    </w:p>
+    <w:p>
+      <w:pPr>
+        <w:spacing w:before="0" w:after="200" w:line="360" w:lineRule="auto"/>
+        <w:ind w:firstLine="567"/>
+        <w:jc w:val="both"/>
+        <w:rPr>
+          <w:rFonts w:asciiTheme="minorHAnsi" w:hAnsiTheme="minorHAnsi"/>
+          <w:lang w:val="en-GB"/>
+        </w:rPr>
+      </w:pPr>
+      <m:oMathPara>
+        <m:oMath>
+          <m:sSub>
+            <m:sSubPr>
+              <m:ctrlPr>
+                <w:rPr>
+                  <w:rFonts w:ascii="Cambria Math" w:hAnsi="Cambria Math"/>
+                  <w:i/>
+                  <w:lang w:val="en-GB"/>
+                </w:rPr>
+              </m:ctrlPr>
+            </m:sSubPr>
+            <m:e>
+              <m:r>
+                <w:rPr>
+                  <w:rFonts w:ascii="Cambria Math" w:hAnsi="Cambria Math"/>
+                  <w:lang w:val="en-GB"/>
+                </w:rPr>
+                <m:t>R</m:t>
+              </m:r>
+            </m:e>
+            <m:sub>
+              <m:r>
+                <w:rPr>
+                  <w:rFonts w:ascii="Cambria Math" w:hAnsi="Cambria Math"/>
+                  <w:lang w:val="en-GB"/>
+                </w:rPr>
+                <m:t>sense</m:t>
+              </m:r>
+            </m:sub>
+          </m:sSub>
           <m:r>
             <w:rPr>
               <w:rFonts w:ascii="Cambria Math" w:hAnsi="Cambria Math"/>
               <w:lang w:val="en-GB"/>
             </w:rPr>
-            <m:t xml:space="preserve"> µH </m:t>
+            <m:t>&lt;</m:t>
+          </m:r>
+          <m:f>
+            <m:fPr>
+              <m:ctrlPr>
+                <w:rPr>
+                  <w:rFonts w:ascii="Cambria Math" w:hAnsi="Cambria Math"/>
+                  <w:i/>
+                  <w:lang w:val="en-GB"/>
+                </w:rPr>
+              </m:ctrlPr>
+            </m:fPr>
+            <m:num>
+              <m:r>
+                <w:rPr>
+                  <w:rFonts w:ascii="Cambria Math" w:hAnsi="Cambria Math"/>
+                  <w:lang w:val="en-GB"/>
+                </w:rPr>
+                <m:t>2*50 mV*</m:t>
+              </m:r>
+              <m:sSub>
+                <m:sSubPr>
+                  <m:ctrlPr>
+                    <w:rPr>
+                      <w:rFonts w:ascii="Cambria Math" w:hAnsi="Cambria Math"/>
+                      <w:i/>
+                      <w:lang w:val="en-GB"/>
+                    </w:rPr>
+                  </m:ctrlPr>
+                </m:sSubPr>
+                <m:e>
+                  <m:r>
+                    <w:rPr>
+                      <w:rFonts w:ascii="Cambria Math" w:hAnsi="Cambria Math"/>
+                      <w:lang w:val="en-GB"/>
+                    </w:rPr>
+                    <m:t>V</m:t>
+                  </m:r>
+                </m:e>
+                <m:sub>
+                  <m:r>
+                    <w:rPr>
+                      <w:rFonts w:ascii="Cambria Math" w:hAnsi="Cambria Math"/>
+                      <w:lang w:val="en-GB"/>
+                    </w:rPr>
+                    <m:t>in,min</m:t>
+                  </m:r>
+                </m:sub>
+              </m:sSub>
+            </m:num>
+            <m:den>
+              <m:r>
+                <w:rPr>
+                  <w:rFonts w:ascii="Cambria Math" w:hAnsi="Cambria Math"/>
+                  <w:lang w:val="en-GB"/>
+                </w:rPr>
+                <m:t>2*</m:t>
+              </m:r>
+              <m:sSub>
+                <m:sSubPr>
+                  <m:ctrlPr>
+                    <w:rPr>
+                      <w:rFonts w:ascii="Cambria Math" w:hAnsi="Cambria Math"/>
+                      <w:i/>
+                      <w:lang w:val="en-GB"/>
+                    </w:rPr>
+                  </m:ctrlPr>
+                </m:sSubPr>
+                <m:e>
+                  <m:r>
+                    <w:rPr>
+                      <w:rFonts w:ascii="Cambria Math" w:hAnsi="Cambria Math"/>
+                      <w:lang w:val="en-GB"/>
+                    </w:rPr>
+                    <m:t>I</m:t>
+                  </m:r>
+                </m:e>
+                <m:sub>
+                  <m:r>
+                    <w:rPr>
+                      <w:rFonts w:ascii="Cambria Math" w:hAnsi="Cambria Math"/>
+                      <w:lang w:val="en-GB"/>
+                    </w:rPr>
+                    <m:t>out</m:t>
+                  </m:r>
+                </m:sub>
+              </m:sSub>
+              <m:r>
+                <w:rPr>
+                  <w:rFonts w:ascii="Cambria Math" w:hAnsi="Cambria Math"/>
+                  <w:lang w:val="en-GB"/>
+                </w:rPr>
+                <m:t>*</m:t>
+              </m:r>
+              <m:sSub>
+                <m:sSubPr>
+                  <m:ctrlPr>
+                    <w:rPr>
+                      <w:rFonts w:ascii="Cambria Math" w:hAnsi="Cambria Math"/>
+                      <w:i/>
+                      <w:lang w:val="en-GB"/>
+                    </w:rPr>
+                  </m:ctrlPr>
+                </m:sSubPr>
+                <m:e>
+                  <m:r>
+                    <w:rPr>
+                      <w:rFonts w:ascii="Cambria Math" w:hAnsi="Cambria Math"/>
+                      <w:lang w:val="en-GB"/>
+                    </w:rPr>
+                    <m:t>V</m:t>
+                  </m:r>
+                </m:e>
+                <m:sub>
+                  <m:r>
+                    <w:rPr>
+                      <w:rFonts w:ascii="Cambria Math" w:hAnsi="Cambria Math"/>
+                      <w:lang w:val="en-GB"/>
+                    </w:rPr>
+                    <m:t>out</m:t>
+                  </m:r>
+                </m:sub>
+              </m:sSub>
+              <m:r>
+                <w:rPr>
+                  <w:rFonts w:ascii="Cambria Math" w:hAnsi="Cambria Math"/>
+                  <w:lang w:val="en-GB"/>
+                </w:rPr>
+                <m:t>+Δ</m:t>
+              </m:r>
+              <m:sSub>
+                <m:sSubPr>
+                  <m:ctrlPr>
+                    <w:rPr>
+                      <w:rFonts w:ascii="Cambria Math" w:hAnsi="Cambria Math"/>
+                      <w:i/>
+                      <w:lang w:val="en-GB"/>
+                    </w:rPr>
+                  </m:ctrlPr>
+                </m:sSubPr>
+                <m:e>
+                  <m:r>
+                    <w:rPr>
+                      <w:rFonts w:ascii="Cambria Math" w:hAnsi="Cambria Math"/>
+                      <w:lang w:val="en-GB"/>
+                    </w:rPr>
+                    <m:t>I</m:t>
+                  </m:r>
+                </m:e>
+                <m:sub>
+                  <m:r>
+                    <w:rPr>
+                      <w:rFonts w:ascii="Cambria Math" w:hAnsi="Cambria Math"/>
+                      <w:lang w:val="en-GB"/>
+                    </w:rPr>
+                    <m:t>L</m:t>
+                  </m:r>
+                </m:sub>
+              </m:sSub>
+              <m:r>
+                <w:rPr>
+                  <w:rFonts w:ascii="Cambria Math" w:hAnsi="Cambria Math"/>
+                  <w:lang w:val="en-GB"/>
+                </w:rPr>
+                <m:t>*</m:t>
+              </m:r>
+              <m:sSub>
+                <m:sSubPr>
+                  <m:ctrlPr>
+                    <w:rPr>
+                      <w:rFonts w:ascii="Cambria Math" w:hAnsi="Cambria Math"/>
+                      <w:i/>
+                      <w:lang w:val="en-GB"/>
+                    </w:rPr>
+                  </m:ctrlPr>
+                </m:sSubPr>
+                <m:e>
+                  <m:r>
+                    <w:rPr>
+                      <w:rFonts w:ascii="Cambria Math" w:hAnsi="Cambria Math"/>
+                      <w:lang w:val="en-GB"/>
+                    </w:rPr>
+                    <m:t>V</m:t>
+                  </m:r>
+                </m:e>
+                <m:sub>
+                  <m:r>
+                    <w:rPr>
+                      <w:rFonts w:ascii="Cambria Math" w:hAnsi="Cambria Math"/>
+                      <w:lang w:val="en-GB"/>
+                    </w:rPr>
+                    <m:t>in,min</m:t>
+                  </m:r>
+                </m:sub>
+              </m:sSub>
+            </m:den>
+          </m:f>
+          <m:r>
+            <w:rPr>
+              <w:rFonts w:ascii="Cambria Math" w:hAnsi="Cambria Math"/>
+              <w:lang w:val="en-GB"/>
+            </w:rPr>
+            <m:t xml:space="preserve"> </m:t>
           </m:r>
         </m:oMath>
       </m:oMathPara>
@@ -7982,10 +7778,548 @@
         <w:jc w:val="both"/>
         <w:rPr>
           <w:rFonts w:asciiTheme="minorHAnsi" w:hAnsiTheme="minorHAnsi"/>
-          <w:b/>
-          <w:lang w:val="en-GB"/>
-        </w:rPr>
-      </w:pPr>
+          <w:lang w:val="en-GB"/>
+        </w:rPr>
+      </w:pPr>
+      <w:r>
+        <w:rPr>
+          <w:rFonts w:asciiTheme="minorHAnsi" w:hAnsiTheme="minorHAnsi"/>
+          <w:lang w:val="en-GB"/>
+        </w:rPr>
+        <w:t xml:space="preserve">Where </w:t>
+      </w:r>
+      <w:r>
+        <w:rPr>
+          <w:rFonts w:asciiTheme="minorHAnsi" w:hAnsiTheme="minorHAnsi"/>
+          <w:lang w:val="en-GB"/>
+        </w:rPr>
+        <w:t>ΔI</w:t>
+      </w:r>
+      <w:r>
+        <w:rPr>
+          <w:rFonts w:asciiTheme="minorHAnsi" w:hAnsiTheme="minorHAnsi"/>
+          <w:vertAlign w:val="subscript"/>
+          <w:lang w:val="en-GB"/>
+        </w:rPr>
+        <w:t>L</w:t>
+      </w:r>
+      <w:r>
+        <w:rPr>
+          <w:rFonts w:asciiTheme="minorHAnsi" w:hAnsiTheme="minorHAnsi"/>
+          <w:lang w:val="en-GB"/>
+        </w:rPr>
+        <w:t xml:space="preserve"> denotes the ripple current flowing through the inductor. It</w:t>
+      </w:r>
+      <w:r>
+        <w:rPr>
+          <w:rFonts w:asciiTheme="minorHAnsi" w:hAnsiTheme="minorHAnsi"/>
+          <w:lang w:val="en-GB"/>
+        </w:rPr>
+        <w:t xml:space="preserve"> can be calculated as follows:</w:t>
+      </w:r>
+    </w:p>
+    <w:p>
+      <w:pPr>
+        <w:spacing w:before="0" w:after="200" w:line="360" w:lineRule="auto"/>
+        <w:jc w:val="both"/>
+        <w:rPr>
+          <w:rFonts w:asciiTheme="minorHAnsi" w:hAnsiTheme="minorHAnsi"/>
+          <w:lang w:val="en-GB"/>
+        </w:rPr>
+      </w:pPr>
+    </w:p>
+    <w:p>
+      <w:pPr>
+        <w:spacing w:before="0" w:after="200" w:line="360" w:lineRule="auto"/>
+        <w:jc w:val="both"/>
+        <w:rPr>
+          <w:rFonts w:asciiTheme="minorHAnsi" w:hAnsiTheme="minorHAnsi"/>
+          <w:lang w:val="en-GB"/>
+        </w:rPr>
+      </w:pPr>
+      <m:oMathPara>
+        <m:oMath>
+          <m:r>
+            <w:rPr>
+              <w:rFonts w:ascii="Cambria Math" w:hAnsi="Cambria Math"/>
+              <w:lang w:val="en-GB"/>
+            </w:rPr>
+            <w:lastRenderedPageBreak/>
+            <m:t>Δ</m:t>
+          </m:r>
+          <m:sSub>
+            <m:sSubPr>
+              <m:ctrlPr>
+                <w:rPr>
+                  <w:rFonts w:ascii="Cambria Math" w:hAnsi="Cambria Math"/>
+                  <w:i/>
+                  <w:lang w:val="en-GB"/>
+                </w:rPr>
+              </m:ctrlPr>
+            </m:sSubPr>
+            <m:e>
+              <m:r>
+                <w:rPr>
+                  <w:rFonts w:ascii="Cambria Math" w:hAnsi="Cambria Math"/>
+                  <w:lang w:val="en-GB"/>
+                </w:rPr>
+                <m:t>I</m:t>
+              </m:r>
+            </m:e>
+            <m:sub>
+              <m:r>
+                <w:rPr>
+                  <w:rFonts w:ascii="Cambria Math" w:hAnsi="Cambria Math"/>
+                  <w:lang w:val="en-GB"/>
+                </w:rPr>
+                <m:t>L</m:t>
+              </m:r>
+            </m:sub>
+          </m:sSub>
+          <m:r>
+            <w:rPr>
+              <w:rFonts w:ascii="Cambria Math" w:hAnsi="Cambria Math"/>
+              <w:lang w:val="en-GB"/>
+            </w:rPr>
+            <m:t>=</m:t>
+          </m:r>
+          <m:f>
+            <m:fPr>
+              <m:ctrlPr>
+                <w:rPr>
+                  <w:rFonts w:ascii="Cambria Math" w:hAnsi="Cambria Math"/>
+                  <w:i/>
+                  <w:lang w:val="en-GB"/>
+                </w:rPr>
+              </m:ctrlPr>
+            </m:fPr>
+            <m:num>
+              <m:sSub>
+                <m:sSubPr>
+                  <m:ctrlPr>
+                    <w:rPr>
+                      <w:rFonts w:ascii="Cambria Math" w:hAnsi="Cambria Math"/>
+                      <w:i/>
+                      <w:lang w:val="en-GB"/>
+                    </w:rPr>
+                  </m:ctrlPr>
+                </m:sSubPr>
+                <m:e>
+                  <m:r>
+                    <w:rPr>
+                      <w:rFonts w:ascii="Cambria Math" w:hAnsi="Cambria Math"/>
+                      <w:lang w:val="en-GB"/>
+                    </w:rPr>
+                    <m:t>V</m:t>
+                  </m:r>
+                </m:e>
+                <m:sub>
+                  <m:r>
+                    <w:rPr>
+                      <w:rFonts w:ascii="Cambria Math" w:hAnsi="Cambria Math"/>
+                      <w:lang w:val="en-GB"/>
+                    </w:rPr>
+                    <m:t>in,min</m:t>
+                  </m:r>
+                </m:sub>
+              </m:sSub>
+              <m:r>
+                <w:rPr>
+                  <w:rFonts w:ascii="Cambria Math" w:hAnsi="Cambria Math"/>
+                  <w:lang w:val="en-GB"/>
+                </w:rPr>
+                <m:t>*</m:t>
+              </m:r>
+              <m:d>
+                <m:dPr>
+                  <m:ctrlPr>
+                    <w:rPr>
+                      <w:rFonts w:ascii="Cambria Math" w:hAnsi="Cambria Math"/>
+                      <w:i/>
+                      <w:lang w:val="en-GB"/>
+                    </w:rPr>
+                  </m:ctrlPr>
+                </m:dPr>
+                <m:e>
+                  <m:sSub>
+                    <m:sSubPr>
+                      <m:ctrlPr>
+                        <w:rPr>
+                          <w:rFonts w:ascii="Cambria Math" w:hAnsi="Cambria Math"/>
+                          <w:i/>
+                          <w:lang w:val="en-GB"/>
+                        </w:rPr>
+                      </m:ctrlPr>
+                    </m:sSubPr>
+                    <m:e>
+                      <m:r>
+                        <w:rPr>
+                          <w:rFonts w:ascii="Cambria Math" w:hAnsi="Cambria Math"/>
+                          <w:lang w:val="en-GB"/>
+                        </w:rPr>
+                        <m:t>V</m:t>
+                      </m:r>
+                    </m:e>
+                    <m:sub>
+                      <m:r>
+                        <w:rPr>
+                          <w:rFonts w:ascii="Cambria Math" w:hAnsi="Cambria Math"/>
+                          <w:lang w:val="en-GB"/>
+                        </w:rPr>
+                        <m:t>out</m:t>
+                      </m:r>
+                    </m:sub>
+                  </m:sSub>
+                  <m:r>
+                    <w:rPr>
+                      <w:rFonts w:ascii="Cambria Math" w:hAnsi="Cambria Math"/>
+                      <w:lang w:val="en-GB"/>
+                    </w:rPr>
+                    <m:t>-</m:t>
+                  </m:r>
+                  <m:sSub>
+                    <m:sSubPr>
+                      <m:ctrlPr>
+                        <w:rPr>
+                          <w:rFonts w:ascii="Cambria Math" w:hAnsi="Cambria Math"/>
+                          <w:i/>
+                          <w:lang w:val="en-GB"/>
+                        </w:rPr>
+                      </m:ctrlPr>
+                    </m:sSubPr>
+                    <m:e>
+                      <m:r>
+                        <w:rPr>
+                          <w:rFonts w:ascii="Cambria Math" w:hAnsi="Cambria Math"/>
+                          <w:lang w:val="en-GB"/>
+                        </w:rPr>
+                        <m:t>V</m:t>
+                      </m:r>
+                    </m:e>
+                    <m:sub>
+                      <m:r>
+                        <w:rPr>
+                          <w:rFonts w:ascii="Cambria Math" w:hAnsi="Cambria Math"/>
+                          <w:lang w:val="en-GB"/>
+                        </w:rPr>
+                        <m:t>in,min</m:t>
+                      </m:r>
+                    </m:sub>
+                  </m:sSub>
+                </m:e>
+              </m:d>
+            </m:num>
+            <m:den>
+              <m:sSub>
+                <m:sSubPr>
+                  <m:ctrlPr>
+                    <w:rPr>
+                      <w:rFonts w:ascii="Cambria Math" w:hAnsi="Cambria Math"/>
+                      <w:i/>
+                      <w:lang w:val="en-GB"/>
+                    </w:rPr>
+                  </m:ctrlPr>
+                </m:sSubPr>
+                <m:e>
+                  <m:r>
+                    <w:rPr>
+                      <w:rFonts w:ascii="Cambria Math" w:hAnsi="Cambria Math"/>
+                      <w:lang w:val="en-GB"/>
+                    </w:rPr>
+                    <m:t>f</m:t>
+                  </m:r>
+                </m:e>
+                <m:sub>
+                  <m:r>
+                    <w:rPr>
+                      <w:rFonts w:ascii="Cambria Math" w:hAnsi="Cambria Math"/>
+                      <w:lang w:val="en-GB"/>
+                    </w:rPr>
+                    <m:t>sw</m:t>
+                  </m:r>
+                </m:sub>
+              </m:sSub>
+              <m:r>
+                <w:rPr>
+                  <w:rFonts w:ascii="Cambria Math" w:hAnsi="Cambria Math"/>
+                  <w:lang w:val="en-GB"/>
+                </w:rPr>
+                <m:t>*L*</m:t>
+              </m:r>
+              <m:sSub>
+                <m:sSubPr>
+                  <m:ctrlPr>
+                    <w:rPr>
+                      <w:rFonts w:ascii="Cambria Math" w:hAnsi="Cambria Math"/>
+                      <w:i/>
+                      <w:lang w:val="en-GB"/>
+                    </w:rPr>
+                  </m:ctrlPr>
+                </m:sSubPr>
+                <m:e>
+                  <m:r>
+                    <w:rPr>
+                      <w:rFonts w:ascii="Cambria Math" w:hAnsi="Cambria Math"/>
+                      <w:lang w:val="en-GB"/>
+                    </w:rPr>
+                    <m:t>V</m:t>
+                  </m:r>
+                </m:e>
+                <m:sub>
+                  <m:r>
+                    <w:rPr>
+                      <w:rFonts w:ascii="Cambria Math" w:hAnsi="Cambria Math"/>
+                      <w:lang w:val="en-GB"/>
+                    </w:rPr>
+                    <m:t>out</m:t>
+                  </m:r>
+                </m:sub>
+              </m:sSub>
+            </m:den>
+          </m:f>
+        </m:oMath>
+      </m:oMathPara>
+    </w:p>
+    <w:p>
+      <w:pPr>
+        <w:spacing w:before="0" w:after="200" w:line="360" w:lineRule="auto"/>
+        <w:jc w:val="both"/>
+        <w:rPr>
+          <w:rFonts w:asciiTheme="minorHAnsi" w:hAnsiTheme="minorHAnsi"/>
+          <w:lang w:val="en-GB"/>
+        </w:rPr>
+      </w:pPr>
+      <w:r>
+        <w:rPr>
+          <w:rFonts w:asciiTheme="minorHAnsi" w:hAnsiTheme="minorHAnsi"/>
+          <w:lang w:val="en-GB"/>
+        </w:rPr>
+        <w:t>For this case, L=15µH and switching frequency is 150 kHz. Hence the maximum R</w:t>
+      </w:r>
+      <w:r>
+        <w:rPr>
+          <w:rFonts w:asciiTheme="minorHAnsi" w:hAnsiTheme="minorHAnsi"/>
+          <w:vertAlign w:val="subscript"/>
+          <w:lang w:val="en-GB"/>
+        </w:rPr>
+        <w:t>sense</w:t>
+      </w:r>
+      <w:r>
+        <w:rPr>
+          <w:rFonts w:asciiTheme="minorHAnsi" w:hAnsiTheme="minorHAnsi"/>
+          <w:lang w:val="en-GB"/>
+        </w:rPr>
+        <w:t xml:space="preserve"> is:</w:t>
+      </w:r>
+    </w:p>
+    <w:p>
+      <w:pPr>
+        <w:spacing w:before="0" w:after="200" w:line="276" w:lineRule="auto"/>
+        <w:jc w:val="both"/>
+        <w:rPr>
+          <w:rFonts w:asciiTheme="minorHAnsi" w:hAnsiTheme="minorHAnsi"/>
+          <w:lang w:val="en-GB"/>
+        </w:rPr>
+      </w:pPr>
+    </w:p>
+    <w:p>
+      <w:pPr>
+        <w:spacing w:before="0" w:after="200" w:line="360" w:lineRule="auto"/>
+        <w:jc w:val="both"/>
+        <w:rPr>
+          <w:rFonts w:asciiTheme="minorHAnsi" w:hAnsiTheme="minorHAnsi"/>
+          <w:lang w:val="en-GB"/>
+        </w:rPr>
+      </w:pPr>
+      <m:oMathPara>
+        <m:oMath>
+          <m:r>
+            <w:rPr>
+              <w:rFonts w:ascii="Cambria Math" w:hAnsi="Cambria Math"/>
+              <w:lang w:val="en-GB"/>
+            </w:rPr>
+            <m:t>Δ</m:t>
+          </m:r>
+          <m:sSub>
+            <m:sSubPr>
+              <m:ctrlPr>
+                <w:rPr>
+                  <w:rFonts w:ascii="Cambria Math" w:hAnsi="Cambria Math"/>
+                  <w:i/>
+                  <w:lang w:val="en-GB"/>
+                </w:rPr>
+              </m:ctrlPr>
+            </m:sSubPr>
+            <m:e>
+              <m:r>
+                <w:rPr>
+                  <w:rFonts w:ascii="Cambria Math" w:hAnsi="Cambria Math"/>
+                  <w:lang w:val="en-GB"/>
+                </w:rPr>
+                <m:t>I</m:t>
+              </m:r>
+            </m:e>
+            <m:sub>
+              <m:r>
+                <w:rPr>
+                  <w:rFonts w:ascii="Cambria Math" w:hAnsi="Cambria Math"/>
+                  <w:lang w:val="en-GB"/>
+                </w:rPr>
+                <m:t>L</m:t>
+              </m:r>
+            </m:sub>
+          </m:sSub>
+          <m:r>
+            <w:rPr>
+              <w:rFonts w:ascii="Cambria Math" w:hAnsi="Cambria Math"/>
+              <w:lang w:val="en-GB"/>
+            </w:rPr>
+            <m:t>=</m:t>
+          </m:r>
+          <m:f>
+            <m:fPr>
+              <m:ctrlPr>
+                <w:rPr>
+                  <w:rFonts w:ascii="Cambria Math" w:hAnsi="Cambria Math"/>
+                  <w:i/>
+                  <w:lang w:val="en-GB"/>
+                </w:rPr>
+              </m:ctrlPr>
+            </m:fPr>
+            <m:num>
+              <m:r>
+                <w:rPr>
+                  <w:rFonts w:ascii="Cambria Math" w:hAnsi="Cambria Math"/>
+                  <w:lang w:val="en-GB"/>
+                </w:rPr>
+                <m:t>9*</m:t>
+              </m:r>
+              <m:d>
+                <m:dPr>
+                  <m:ctrlPr>
+                    <w:rPr>
+                      <w:rFonts w:ascii="Cambria Math" w:hAnsi="Cambria Math"/>
+                      <w:i/>
+                      <w:lang w:val="en-GB"/>
+                    </w:rPr>
+                  </m:ctrlPr>
+                </m:dPr>
+                <m:e>
+                  <m:r>
+                    <w:rPr>
+                      <w:rFonts w:ascii="Cambria Math" w:hAnsi="Cambria Math"/>
+                      <w:lang w:val="en-GB"/>
+                    </w:rPr>
+                    <m:t>24-9</m:t>
+                  </m:r>
+                </m:e>
+              </m:d>
+            </m:num>
+            <m:den>
+              <m:r>
+                <w:rPr>
+                  <w:rFonts w:ascii="Cambria Math" w:hAnsi="Cambria Math"/>
+                  <w:lang w:val="en-GB"/>
+                </w:rPr>
+                <m:t>150k*15u*24</m:t>
+              </m:r>
+            </m:den>
+          </m:f>
+          <m:r>
+            <w:rPr>
+              <w:rFonts w:ascii="Cambria Math" w:hAnsi="Cambria Math"/>
+              <w:lang w:val="en-GB"/>
+            </w:rPr>
+            <m:t>=2.5 A</m:t>
+          </m:r>
+        </m:oMath>
+      </m:oMathPara>
+    </w:p>
+    <w:p>
+      <w:pPr>
+        <w:spacing w:before="0" w:after="200" w:line="360" w:lineRule="auto"/>
+        <w:jc w:val="both"/>
+        <w:rPr>
+          <w:rFonts w:asciiTheme="minorHAnsi" w:hAnsiTheme="minorHAnsi"/>
+          <w:lang w:val="en-GB"/>
+        </w:rPr>
+      </w:pPr>
+      <m:oMathPara>
+        <m:oMath>
+          <m:sSub>
+            <m:sSubPr>
+              <m:ctrlPr>
+                <w:rPr>
+                  <w:rFonts w:ascii="Cambria Math" w:hAnsi="Cambria Math"/>
+                  <w:i/>
+                  <w:lang w:val="en-GB"/>
+                </w:rPr>
+              </m:ctrlPr>
+            </m:sSubPr>
+            <m:e>
+              <m:r>
+                <w:rPr>
+                  <w:rFonts w:ascii="Cambria Math" w:hAnsi="Cambria Math"/>
+                  <w:lang w:val="en-GB"/>
+                </w:rPr>
+                <m:t>R</m:t>
+              </m:r>
+            </m:e>
+            <m:sub>
+              <m:r>
+                <w:rPr>
+                  <w:rFonts w:ascii="Cambria Math" w:hAnsi="Cambria Math"/>
+                  <w:lang w:val="en-GB"/>
+                </w:rPr>
+                <m:t>sense</m:t>
+              </m:r>
+            </m:sub>
+          </m:sSub>
+          <m:r>
+            <w:rPr>
+              <w:rFonts w:ascii="Cambria Math" w:hAnsi="Cambria Math"/>
+              <w:lang w:val="en-GB"/>
+            </w:rPr>
+            <m:t>&lt;</m:t>
+          </m:r>
+          <m:f>
+            <m:fPr>
+              <m:ctrlPr>
+                <w:rPr>
+                  <w:rFonts w:ascii="Cambria Math" w:hAnsi="Cambria Math"/>
+                  <w:i/>
+                  <w:lang w:val="en-GB"/>
+                </w:rPr>
+              </m:ctrlPr>
+            </m:fPr>
+            <m:num>
+              <m:r>
+                <w:rPr>
+                  <w:rFonts w:ascii="Cambria Math" w:hAnsi="Cambria Math"/>
+                  <w:lang w:val="en-GB"/>
+                </w:rPr>
+                <m:t>2*50 mV*9</m:t>
+              </m:r>
+            </m:num>
+            <m:den>
+              <m:r>
+                <w:rPr>
+                  <w:rFonts w:ascii="Cambria Math" w:hAnsi="Cambria Math"/>
+                  <w:lang w:val="en-GB"/>
+                </w:rPr>
+                <m:t>2*5*24+2.5*9</m:t>
+              </m:r>
+            </m:den>
+          </m:f>
+          <m:r>
+            <w:rPr>
+              <w:rFonts w:ascii="Cambria Math" w:hAnsi="Cambria Math"/>
+              <w:lang w:val="en-GB"/>
+            </w:rPr>
+            <m:t>=3.4 mΩ</m:t>
+          </m:r>
+        </m:oMath>
+      </m:oMathPara>
     </w:p>
     <w:p>
       <w:pPr>
@@ -8002,99 +8336,8 @@
           <w:rFonts w:asciiTheme="minorHAnsi" w:hAnsiTheme="minorHAnsi"/>
           <w:lang w:val="en-GB"/>
         </w:rPr>
-        <w:t xml:space="preserve">A 15 </w:t>
-      </w:r>
-      <w:r>
-        <w:rPr>
-          <w:rFonts w:asciiTheme="minorHAnsi" w:hAnsiTheme="minorHAnsi"/>
-          <w:lang w:val="en-GB"/>
-        </w:rPr>
-        <w:t>µH</w:t>
-      </w:r>
-      <w:r>
-        <w:rPr>
-          <w:rFonts w:asciiTheme="minorHAnsi" w:hAnsiTheme="minorHAnsi"/>
-          <w:lang w:val="en-GB"/>
-        </w:rPr>
-        <w:t xml:space="preserve"> inductor is suitable for this design. </w:t>
-      </w:r>
-    </w:p>
-    <w:p>
-      <w:pPr>
-        <w:spacing w:before="0" w:after="200" w:line="360" w:lineRule="auto"/>
-        <w:ind w:firstLine="567"/>
-        <w:jc w:val="both"/>
-        <w:rPr>
-          <w:rFonts w:asciiTheme="minorHAnsi" w:hAnsiTheme="minorHAnsi"/>
-          <w:lang w:val="en-GB"/>
-        </w:rPr>
-      </w:pPr>
-      <w:proofErr w:type="spellStart"/>
-      <w:r>
-        <w:rPr>
-          <w:rFonts w:asciiTheme="minorHAnsi" w:hAnsiTheme="minorHAnsi"/>
-          <w:lang w:val="en-GB"/>
-        </w:rPr>
-        <w:t>R</w:t>
-      </w:r>
-      <w:r>
-        <w:rPr>
-          <w:rFonts w:asciiTheme="minorHAnsi" w:hAnsiTheme="minorHAnsi"/>
-          <w:vertAlign w:val="subscript"/>
-          <w:lang w:val="en-GB"/>
-        </w:rPr>
-        <w:t>sense</w:t>
-      </w:r>
-      <w:proofErr w:type="spellEnd"/>
-      <w:r>
-        <w:rPr>
-          <w:rFonts w:asciiTheme="minorHAnsi" w:hAnsiTheme="minorHAnsi"/>
-          <w:lang w:val="en-GB"/>
-        </w:rPr>
-        <w:t xml:space="preserve"> is the resistance between inductor current sense pins (LSP and LSN) and its value can be determined using:</w:t>
-      </w:r>
-      <w:bookmarkStart w:id="1" w:name="_GoBack"/>
-      <w:bookmarkEnd w:id="1"/>
-    </w:p>
-    <w:p>
-      <w:pPr>
-        <w:spacing w:before="0" w:after="200" w:line="360" w:lineRule="auto"/>
-        <w:ind w:firstLine="567"/>
-        <w:jc w:val="both"/>
-        <w:rPr>
-          <w:rFonts w:asciiTheme="minorHAnsi" w:hAnsiTheme="minorHAnsi"/>
-          <w:lang w:val="en-GB"/>
-        </w:rPr>
-      </w:pPr>
-      <w:sdt>
-        <w:sdtPr>
-          <w:rPr>
-            <w:rFonts w:ascii="Cambria Math" w:hAnsi="Cambria Math"/>
-            <w:i/>
-            <w:lang w:val="en-GB"/>
-          </w:rPr>
-          <w:id w:val="-500438561"/>
-          <w:placeholder>
-            <w:docPart w:val="DefaultPlaceholder_1075249612"/>
-          </w:placeholder>
-          <w:temporary/>
-          <w:showingPlcHdr/>
-          <w:equation/>
-        </w:sdtPr>
-        <w:sdtContent>
-          <m:oMathPara>
-            <m:oMath>
-              <m:r>
-                <w:rPr>
-                  <w:rStyle w:val="PlaceholderText"/>
-                  <w:rFonts w:ascii="Cambria Math" w:hAnsi="Cambria Math"/>
-                </w:rPr>
-                <m:t>Type equation here.</m:t>
-              </m:r>
-            </m:oMath>
-          </m:oMathPara>
-        </w:sdtContent>
-      </w:sdt>
+        <w:t xml:space="preserve">A 1 mΩ resistor is suitable for this design. </w:t>
+      </w:r>
     </w:p>
     <w:p>
       <w:pPr>
@@ -8102,7 +8345,6 @@
         <w:jc w:val="both"/>
         <w:rPr>
           <w:rFonts w:asciiTheme="minorHAnsi" w:hAnsiTheme="minorHAnsi"/>
-          <w:b/>
           <w:lang w:val="en-GB"/>
         </w:rPr>
       </w:pPr>
@@ -8128,8 +8370,57 @@
           <w:b/>
           <w:lang w:val="en-GB"/>
         </w:rPr>
-        <w:t>MOSFET selection</w:t>
-      </w:r>
+        <w:t xml:space="preserve">MOSFET </w:t>
+      </w:r>
+      <w:r>
+        <w:rPr>
+          <w:rFonts w:asciiTheme="minorHAnsi" w:hAnsiTheme="minorHAnsi"/>
+          <w:b/>
+          <w:lang w:val="en-GB"/>
+        </w:rPr>
+        <w:t>S</w:t>
+      </w:r>
+      <w:r>
+        <w:rPr>
+          <w:rFonts w:asciiTheme="minorHAnsi" w:hAnsiTheme="minorHAnsi"/>
+          <w:b/>
+          <w:lang w:val="en-GB"/>
+        </w:rPr>
+        <w:t>election</w:t>
+      </w:r>
+    </w:p>
+    <w:p>
+      <w:pPr>
+        <w:spacing w:before="0" w:after="200" w:line="360" w:lineRule="auto"/>
+        <w:jc w:val="both"/>
+        <w:rPr>
+          <w:rFonts w:asciiTheme="minorHAnsi" w:hAnsiTheme="minorHAnsi"/>
+          <w:b/>
+          <w:lang w:val="en-GB"/>
+        </w:rPr>
+      </w:pPr>
+    </w:p>
+    <w:p>
+      <w:pPr>
+        <w:spacing w:before="0" w:after="200" w:line="360" w:lineRule="auto"/>
+        <w:jc w:val="both"/>
+        <w:rPr>
+          <w:rFonts w:asciiTheme="minorHAnsi" w:hAnsiTheme="minorHAnsi"/>
+          <w:b/>
+          <w:lang w:val="en-GB"/>
+        </w:rPr>
+      </w:pPr>
+    </w:p>
+    <w:p>
+      <w:pPr>
+        <w:spacing w:before="0" w:after="200" w:line="360" w:lineRule="auto"/>
+        <w:jc w:val="both"/>
+        <w:rPr>
+          <w:rFonts w:asciiTheme="minorHAnsi" w:hAnsiTheme="minorHAnsi"/>
+          <w:b/>
+          <w:lang w:val="en-GB"/>
+        </w:rPr>
+      </w:pPr>
     </w:p>
     <w:p>
       <w:pPr>
@@ -8146,42 +8437,75 @@
           <w:lang w:val="en-GB"/>
         </w:rPr>
       </w:pPr>
-      <w:proofErr w:type="spellStart"/>
       <w:r>
         <w:rPr>
           <w:rFonts w:asciiTheme="minorHAnsi" w:hAnsiTheme="minorHAnsi"/>
           <w:b/>
           <w:lang w:val="en-GB"/>
         </w:rPr>
-        <w:t>C_in</w:t>
-      </w:r>
-      <w:proofErr w:type="spellEnd"/>
+        <w:t>C</w:t>
+      </w:r>
       <w:r>
         <w:rPr>
           <w:rFonts w:asciiTheme="minorHAnsi" w:hAnsiTheme="minorHAnsi"/>
           <w:b/>
-          <w:lang w:val="en-GB"/>
-        </w:rPr>
-        <w:t xml:space="preserve"> and </w:t>
-      </w:r>
-      <w:proofErr w:type="spellStart"/>
+          <w:vertAlign w:val="subscript"/>
+          <w:lang w:val="en-GB"/>
+        </w:rPr>
+        <w:t>in</w:t>
+      </w:r>
       <w:r>
         <w:rPr>
           <w:rFonts w:asciiTheme="minorHAnsi" w:hAnsiTheme="minorHAnsi"/>
           <w:b/>
           <w:lang w:val="en-GB"/>
         </w:rPr>
-        <w:t>C_out</w:t>
-      </w:r>
-      <w:proofErr w:type="spellEnd"/>
+        <w:t xml:space="preserve"> and C</w:t>
+      </w:r>
       <w:r>
         <w:rPr>
           <w:rFonts w:asciiTheme="minorHAnsi" w:hAnsiTheme="minorHAnsi"/>
           <w:b/>
-          <w:lang w:val="en-GB"/>
-        </w:rPr>
-        <w:t xml:space="preserve"> selection</w:t>
-      </w:r>
+          <w:vertAlign w:val="subscript"/>
+          <w:lang w:val="en-GB"/>
+        </w:rPr>
+        <w:t>out</w:t>
+      </w:r>
+      <w:r>
+        <w:rPr>
+          <w:rFonts w:asciiTheme="minorHAnsi" w:hAnsiTheme="minorHAnsi"/>
+          <w:b/>
+          <w:lang w:val="en-GB"/>
+        </w:rPr>
+        <w:t xml:space="preserve"> </w:t>
+      </w:r>
+      <w:r>
+        <w:rPr>
+          <w:rFonts w:asciiTheme="minorHAnsi" w:hAnsiTheme="minorHAnsi"/>
+          <w:b/>
+          <w:lang w:val="en-GB"/>
+        </w:rPr>
+        <w:t>S</w:t>
+      </w:r>
+      <w:r>
+        <w:rPr>
+          <w:rFonts w:asciiTheme="minorHAnsi" w:hAnsiTheme="minorHAnsi"/>
+          <w:b/>
+          <w:lang w:val="en-GB"/>
+        </w:rPr>
+        <w:t>election</w:t>
+      </w:r>
+    </w:p>
+    <w:p>
+      <w:pPr>
+        <w:spacing w:before="0" w:after="200" w:line="360" w:lineRule="auto"/>
+        <w:jc w:val="both"/>
+        <w:rPr>
+          <w:rFonts w:asciiTheme="minorHAnsi" w:hAnsiTheme="minorHAnsi"/>
+          <w:b/>
+          <w:lang w:val="en-GB"/>
+        </w:rPr>
+      </w:pPr>
     </w:p>
     <w:p>
       <w:pPr>
@@ -8204,8 +8528,67 @@
           <w:b/>
           <w:lang w:val="en-GB"/>
         </w:rPr>
-        <w:t>Input &amp; output current limit and UVLO limit</w:t>
-      </w:r>
+        <w:t>I</w:t>
+      </w:r>
+      <w:r>
+        <w:rPr>
+          <w:rFonts w:asciiTheme="minorHAnsi" w:hAnsiTheme="minorHAnsi"/>
+          <w:b/>
+          <w:lang w:val="en-GB"/>
+        </w:rPr>
+        <w:t>nput &amp; O</w:t>
+      </w:r>
+      <w:r>
+        <w:rPr>
+          <w:rFonts w:asciiTheme="minorHAnsi" w:hAnsiTheme="minorHAnsi"/>
+          <w:b/>
+          <w:lang w:val="en-GB"/>
+        </w:rPr>
+        <w:t xml:space="preserve">utput </w:t>
+      </w:r>
+      <w:r>
+        <w:rPr>
+          <w:rFonts w:asciiTheme="minorHAnsi" w:hAnsiTheme="minorHAnsi"/>
+          <w:b/>
+          <w:lang w:val="en-GB"/>
+        </w:rPr>
+        <w:t>Current Limit and UVLO L</w:t>
+      </w:r>
+      <w:r>
+        <w:rPr>
+          <w:rFonts w:asciiTheme="minorHAnsi" w:hAnsiTheme="minorHAnsi"/>
+          <w:b/>
+          <w:lang w:val="en-GB"/>
+        </w:rPr>
+        <w:t>imit</w:t>
+      </w:r>
+    </w:p>
+    <w:p>
+      <w:pPr>
+        <w:rPr>
+          <w:rFonts w:asciiTheme="minorHAnsi" w:hAnsiTheme="minorHAnsi"/>
+          <w:b/>
+          <w:lang w:val="en-GB"/>
+        </w:rPr>
+      </w:pPr>
+    </w:p>
+    <w:p>
+      <w:pPr>
+        <w:rPr>
+          <w:rFonts w:asciiTheme="minorHAnsi" w:hAnsiTheme="minorHAnsi"/>
+          <w:b/>
+          <w:lang w:val="en-GB"/>
+        </w:rPr>
+      </w:pPr>
+    </w:p>
+    <w:p>
+      <w:pPr>
+        <w:rPr>
+          <w:rFonts w:asciiTheme="minorHAnsi" w:hAnsiTheme="minorHAnsi"/>
+          <w:b/>
+          <w:lang w:val="en-GB"/>
+        </w:rPr>
+      </w:pPr>
     </w:p>
     <w:p>
       <w:pPr>
@@ -8228,9 +8611,337 @@
           <w:b/>
           <w:lang w:val="en-GB"/>
         </w:rPr>
-        <w:lastRenderedPageBreak/>
         <w:t>Feedback</w:t>
       </w:r>
+    </w:p>
+    <w:p>
+      <w:pPr>
+        <w:spacing w:line="360" w:lineRule="auto"/>
+        <w:ind w:firstLine="567"/>
+        <w:rPr>
+          <w:rFonts w:asciiTheme="minorHAnsi" w:hAnsiTheme="minorHAnsi"/>
+          <w:lang w:val="en-GB"/>
+        </w:rPr>
+      </w:pPr>
+      <w:r>
+        <w:rPr>
+          <w:rFonts w:asciiTheme="minorHAnsi" w:hAnsiTheme="minorHAnsi"/>
+          <w:lang w:val="en-GB"/>
+        </w:rPr>
+        <w:t xml:space="preserve">As the controller has a voltage feedback pin (FB) the desired output voltage can be set. In order to achieve this, a voltage divider topology is needed. </w:t>
+      </w:r>
+    </w:p>
+    <w:p>
+      <w:pPr>
+        <w:spacing w:line="360" w:lineRule="auto"/>
+        <w:ind w:firstLine="567"/>
+        <w:rPr>
+          <w:rFonts w:asciiTheme="minorHAnsi" w:hAnsiTheme="minorHAnsi"/>
+          <w:lang w:val="en-GB"/>
+        </w:rPr>
+      </w:pPr>
+      <w:r>
+        <w:rPr>
+          <w:rFonts w:asciiTheme="minorHAnsi" w:hAnsiTheme="minorHAnsi"/>
+          <w:lang w:val="en-GB"/>
+        </w:rPr>
+        <w:t>The relation between the resistors of the divider should be as follows:</w:t>
+      </w:r>
+    </w:p>
+    <w:p>
+      <w:pPr>
+        <w:spacing w:line="360" w:lineRule="auto"/>
+        <w:ind w:firstLine="567"/>
+        <w:rPr>
+          <w:rFonts w:asciiTheme="minorHAnsi" w:hAnsiTheme="minorHAnsi"/>
+          <w:lang w:val="en-GB"/>
+        </w:rPr>
+      </w:pPr>
+      <m:oMathPara>
+        <m:oMath>
+          <m:sSub>
+            <m:sSubPr>
+              <m:ctrlPr>
+                <w:rPr>
+                  <w:rFonts w:ascii="Cambria Math" w:hAnsi="Cambria Math"/>
+                  <w:i/>
+                  <w:lang w:val="en-GB"/>
+                </w:rPr>
+              </m:ctrlPr>
+            </m:sSubPr>
+            <m:e>
+              <m:r>
+                <w:rPr>
+                  <w:rFonts w:ascii="Cambria Math" w:hAnsi="Cambria Math"/>
+                  <w:lang w:val="en-GB"/>
+                </w:rPr>
+                <m:t>V</m:t>
+              </m:r>
+            </m:e>
+            <m:sub>
+              <m:r>
+                <w:rPr>
+                  <w:rFonts w:ascii="Cambria Math" w:hAnsi="Cambria Math"/>
+                  <w:lang w:val="en-GB"/>
+                </w:rPr>
+                <m:t>out</m:t>
+              </m:r>
+            </m:sub>
+          </m:sSub>
+          <m:r>
+            <w:rPr>
+              <w:rFonts w:ascii="Cambria Math" w:hAnsi="Cambria Math"/>
+              <w:lang w:val="en-GB"/>
+            </w:rPr>
+            <m:t>=1 V*</m:t>
+          </m:r>
+          <m:f>
+            <m:fPr>
+              <m:ctrlPr>
+                <w:rPr>
+                  <w:rFonts w:ascii="Cambria Math" w:hAnsi="Cambria Math"/>
+                  <w:i/>
+                  <w:lang w:val="en-GB"/>
+                </w:rPr>
+              </m:ctrlPr>
+            </m:fPr>
+            <m:num>
+              <m:sSub>
+                <m:sSubPr>
+                  <m:ctrlPr>
+                    <w:rPr>
+                      <w:rFonts w:ascii="Cambria Math" w:hAnsi="Cambria Math"/>
+                      <w:i/>
+                      <w:lang w:val="en-GB"/>
+                    </w:rPr>
+                  </m:ctrlPr>
+                </m:sSubPr>
+                <m:e>
+                  <m:r>
+                    <w:rPr>
+                      <w:rFonts w:ascii="Cambria Math" w:hAnsi="Cambria Math"/>
+                      <w:lang w:val="en-GB"/>
+                    </w:rPr>
+                    <m:t>R</m:t>
+                  </m:r>
+                </m:e>
+                <m:sub>
+                  <m:r>
+                    <w:rPr>
+                      <w:rFonts w:ascii="Cambria Math" w:hAnsi="Cambria Math"/>
+                      <w:lang w:val="en-GB"/>
+                    </w:rPr>
+                    <m:t>up</m:t>
+                  </m:r>
+                </m:sub>
+              </m:sSub>
+              <m:r>
+                <w:rPr>
+                  <w:rFonts w:ascii="Cambria Math" w:hAnsi="Cambria Math"/>
+                  <w:lang w:val="en-GB"/>
+                </w:rPr>
+                <m:t>+</m:t>
+              </m:r>
+              <m:sSub>
+                <m:sSubPr>
+                  <m:ctrlPr>
+                    <w:rPr>
+                      <w:rFonts w:ascii="Cambria Math" w:hAnsi="Cambria Math"/>
+                      <w:i/>
+                      <w:lang w:val="en-GB"/>
+                    </w:rPr>
+                  </m:ctrlPr>
+                </m:sSubPr>
+                <m:e>
+                  <m:r>
+                    <w:rPr>
+                      <w:rFonts w:ascii="Cambria Math" w:hAnsi="Cambria Math"/>
+                      <w:lang w:val="en-GB"/>
+                    </w:rPr>
+                    <m:t>R</m:t>
+                  </m:r>
+                </m:e>
+                <m:sub>
+                  <m:r>
+                    <w:rPr>
+                      <w:rFonts w:ascii="Cambria Math" w:hAnsi="Cambria Math"/>
+                      <w:lang w:val="en-GB"/>
+                    </w:rPr>
+                    <m:t>down</m:t>
+                  </m:r>
+                </m:sub>
+              </m:sSub>
+            </m:num>
+            <m:den>
+              <m:sSub>
+                <m:sSubPr>
+                  <m:ctrlPr>
+                    <w:rPr>
+                      <w:rFonts w:ascii="Cambria Math" w:hAnsi="Cambria Math"/>
+                      <w:i/>
+                      <w:lang w:val="en-GB"/>
+                    </w:rPr>
+                  </m:ctrlPr>
+                </m:sSubPr>
+                <m:e>
+                  <m:r>
+                    <w:rPr>
+                      <w:rFonts w:ascii="Cambria Math" w:hAnsi="Cambria Math"/>
+                      <w:lang w:val="en-GB"/>
+                    </w:rPr>
+                    <m:t>R</m:t>
+                  </m:r>
+                </m:e>
+                <m:sub>
+                  <m:r>
+                    <w:rPr>
+                      <w:rFonts w:ascii="Cambria Math" w:hAnsi="Cambria Math"/>
+                      <w:lang w:val="en-GB"/>
+                    </w:rPr>
+                    <m:t>down</m:t>
+                  </m:r>
+                </m:sub>
+              </m:sSub>
+            </m:den>
+          </m:f>
+        </m:oMath>
+      </m:oMathPara>
+    </w:p>
+    <w:p>
+      <w:pPr>
+        <w:spacing w:line="360" w:lineRule="auto"/>
+        <w:ind w:firstLine="567"/>
+        <w:rPr>
+          <w:rFonts w:asciiTheme="minorHAnsi" w:hAnsiTheme="minorHAnsi"/>
+          <w:lang w:val="en-GB"/>
+        </w:rPr>
+      </w:pPr>
+    </w:p>
+    <w:p>
+      <w:pPr>
+        <w:spacing w:line="360" w:lineRule="auto"/>
+        <w:rPr>
+          <w:rFonts w:asciiTheme="minorHAnsi" w:hAnsiTheme="minorHAnsi"/>
+          <w:lang w:val="en-GB"/>
+        </w:rPr>
+      </w:pPr>
+      <w:r>
+        <w:rPr>
+          <w:rFonts w:asciiTheme="minorHAnsi" w:hAnsiTheme="minorHAnsi"/>
+          <w:lang w:val="en-GB"/>
+        </w:rPr>
+        <w:t xml:space="preserve">Having a requirement of 24 V output voltage, the ratio </w:t>
+      </w:r>
+      <m:oMath>
+        <m:f>
+          <m:fPr>
+            <m:ctrlPr>
+              <w:rPr>
+                <w:rFonts w:ascii="Cambria Math" w:hAnsi="Cambria Math"/>
+                <w:i/>
+                <w:lang w:val="en-GB"/>
+              </w:rPr>
+            </m:ctrlPr>
+          </m:fPr>
+          <m:num>
+            <m:sSub>
+              <m:sSubPr>
+                <m:ctrlPr>
+                  <w:rPr>
+                    <w:rFonts w:ascii="Cambria Math" w:hAnsi="Cambria Math"/>
+                    <w:i/>
+                    <w:lang w:val="en-GB"/>
+                  </w:rPr>
+                </m:ctrlPr>
+              </m:sSubPr>
+              <m:e>
+                <m:r>
+                  <w:rPr>
+                    <w:rFonts w:ascii="Cambria Math" w:hAnsi="Cambria Math"/>
+                    <w:lang w:val="en-GB"/>
+                  </w:rPr>
+                  <m:t>R</m:t>
+                </m:r>
+              </m:e>
+              <m:sub>
+                <m:r>
+                  <w:rPr>
+                    <w:rFonts w:ascii="Cambria Math" w:hAnsi="Cambria Math"/>
+                    <w:lang w:val="en-GB"/>
+                  </w:rPr>
+                  <m:t>up</m:t>
+                </m:r>
+              </m:sub>
+            </m:sSub>
+          </m:num>
+          <m:den>
+            <m:sSub>
+              <m:sSubPr>
+                <m:ctrlPr>
+                  <w:rPr>
+                    <w:rFonts w:ascii="Cambria Math" w:hAnsi="Cambria Math"/>
+                    <w:i/>
+                    <w:lang w:val="en-GB"/>
+                  </w:rPr>
+                </m:ctrlPr>
+              </m:sSubPr>
+              <m:e>
+                <m:r>
+                  <w:rPr>
+                    <w:rFonts w:ascii="Cambria Math" w:hAnsi="Cambria Math"/>
+                    <w:lang w:val="en-GB"/>
+                  </w:rPr>
+                  <m:t>R</m:t>
+                </m:r>
+              </m:e>
+              <m:sub>
+                <m:r>
+                  <w:rPr>
+                    <w:rFonts w:ascii="Cambria Math" w:hAnsi="Cambria Math"/>
+                    <w:lang w:val="en-GB"/>
+                  </w:rPr>
+                  <m:t>down</m:t>
+                </m:r>
+              </m:sub>
+            </m:sSub>
+          </m:den>
+        </m:f>
+      </m:oMath>
+      <w:r>
+        <w:rPr>
+          <w:rFonts w:asciiTheme="minorHAnsi" w:hAnsiTheme="minorHAnsi"/>
+          <w:lang w:val="en-GB"/>
+        </w:rPr>
+        <w:t xml:space="preserve"> should be 23.</w:t>
+      </w:r>
+    </w:p>
+    <w:p>
+      <w:pPr>
+        <w:spacing w:line="360" w:lineRule="auto"/>
+        <w:rPr>
+          <w:rFonts w:asciiTheme="minorHAnsi" w:hAnsiTheme="minorHAnsi"/>
+          <w:lang w:val="en-GB"/>
+        </w:rPr>
+      </w:pPr>
+      <w:r>
+        <w:rPr>
+          <w:rFonts w:asciiTheme="minorHAnsi" w:hAnsiTheme="minorHAnsi"/>
+          <w:lang w:val="en-GB"/>
+        </w:rPr>
+        <w:t>41.2 kΩ and 1.8 kΩ satisfy this condition.</w:t>
+      </w:r>
+      <w:bookmarkStart w:id="1" w:name="_GoBack"/>
+      <w:bookmarkEnd w:id="1"/>
+    </w:p>
+    <w:p>
+      <w:pPr>
+        <w:spacing w:line="360" w:lineRule="auto"/>
+        <w:rPr>
+          <w:rFonts w:asciiTheme="minorHAnsi" w:hAnsiTheme="minorHAnsi"/>
+          <w:b/>
+          <w:lang w:val="en-GB"/>
+        </w:rPr>
+      </w:pPr>
     </w:p>
     <w:p>
       <w:pPr>
@@ -8253,7 +8964,78 @@
           <w:b/>
           <w:lang w:val="en-GB"/>
         </w:rPr>
-        <w:t>Power dissipation and efficiency calculations</w:t>
+        <w:t>P</w:t>
+      </w:r>
+      <w:r>
+        <w:rPr>
+          <w:rFonts w:asciiTheme="minorHAnsi" w:hAnsiTheme="minorHAnsi"/>
+          <w:b/>
+          <w:lang w:val="en-GB"/>
+        </w:rPr>
+        <w:t>ower Dissipation and E</w:t>
+      </w:r>
+      <w:r>
+        <w:rPr>
+          <w:rFonts w:asciiTheme="minorHAnsi" w:hAnsiTheme="minorHAnsi"/>
+          <w:b/>
+          <w:lang w:val="en-GB"/>
+        </w:rPr>
+        <w:t xml:space="preserve">fficiency </w:t>
+      </w:r>
+      <w:r>
+        <w:rPr>
+          <w:rFonts w:asciiTheme="minorHAnsi" w:hAnsiTheme="minorHAnsi"/>
+          <w:b/>
+          <w:lang w:val="en-GB"/>
+        </w:rPr>
+        <w:t>C</w:t>
+      </w:r>
+      <w:r>
+        <w:rPr>
+          <w:rFonts w:asciiTheme="minorHAnsi" w:hAnsiTheme="minorHAnsi"/>
+          <w:b/>
+          <w:lang w:val="en-GB"/>
+        </w:rPr>
+        <w:t>alculations</w:t>
+      </w:r>
+    </w:p>
+    <w:p>
+      <w:pPr>
+        <w:spacing w:before="0" w:after="200" w:line="360" w:lineRule="auto"/>
+        <w:ind w:firstLine="567"/>
+        <w:jc w:val="both"/>
+        <w:rPr>
+          <w:rFonts w:asciiTheme="minorHAnsi" w:hAnsiTheme="minorHAnsi"/>
+          <w:lang w:val="en-GB"/>
+        </w:rPr>
+      </w:pPr>
+      <w:r>
+        <w:rPr>
+          <w:rFonts w:asciiTheme="minorHAnsi" w:hAnsiTheme="minorHAnsi"/>
+          <w:lang w:val="en-GB"/>
+        </w:rPr>
+        <w:t xml:space="preserve">One of the most important parts of this design is the calculation of the power dissipation since the heat dissipated may cause a significant rise in the temperature of the system depending on the specification of the components. This is an unwanted case because the </w:t>
+      </w:r>
+      <w:r>
+        <w:rPr>
+          <w:rFonts w:asciiTheme="minorHAnsi" w:hAnsiTheme="minorHAnsi"/>
+          <w:lang w:val="en-GB"/>
+        </w:rPr>
+        <w:t xml:space="preserve">characteristics </w:t>
+      </w:r>
+      <w:r>
+        <w:rPr>
+          <w:rFonts w:asciiTheme="minorHAnsi" w:hAnsiTheme="minorHAnsi"/>
+          <w:lang w:val="en-GB"/>
+        </w:rPr>
+        <w:t>semiconductors, with which the microcontroller and MOSFETs are made</w:t>
+      </w:r>
+      <w:r>
+        <w:rPr>
+          <w:rFonts w:asciiTheme="minorHAnsi" w:hAnsiTheme="minorHAnsi"/>
+          <w:lang w:val="en-GB"/>
+        </w:rPr>
+        <w:t>, may change and hence affect the operation of the circuit.</w:t>
       </w:r>
     </w:p>
     <w:p>
@@ -8268,6 +9050,3582 @@
       <w:r>
         <w:rPr>
           <w:rFonts w:asciiTheme="minorHAnsi" w:hAnsiTheme="minorHAnsi"/>
+          <w:lang w:val="en-GB"/>
+        </w:rPr>
+        <w:tab/>
+      </w:r>
+      <w:r>
+        <w:rPr>
+          <w:rFonts w:asciiTheme="minorHAnsi" w:hAnsiTheme="minorHAnsi"/>
+          <w:lang w:val="en-GB"/>
+        </w:rPr>
+        <w:t>The main source of heat dissipation (that will be considered) in this circuit are MOSFETs and resistors. Losses caused by capacitors can be ignored.</w:t>
+      </w:r>
+    </w:p>
+    <w:p>
+      <w:pPr>
+        <w:spacing w:before="0" w:after="200" w:line="360" w:lineRule="auto"/>
+        <w:jc w:val="both"/>
+        <w:rPr>
+          <w:rFonts w:asciiTheme="minorHAnsi" w:hAnsiTheme="minorHAnsi"/>
+          <w:lang w:val="en-GB"/>
+        </w:rPr>
+      </w:pPr>
+      <w:r>
+        <w:rPr>
+          <w:rFonts w:asciiTheme="minorHAnsi" w:hAnsiTheme="minorHAnsi"/>
+          <w:lang w:val="en-GB"/>
+        </w:rPr>
+        <w:tab/>
+        <w:t>Losses due to MOSFETs are conduction and switching losses. The main reason of conduction loss is the resistance between drain and source of the MOSFET. Therefore a MOSFET in ON state can simply be modelled as a resistor R</w:t>
+      </w:r>
+      <w:r>
+        <w:rPr>
+          <w:rFonts w:asciiTheme="minorHAnsi" w:hAnsiTheme="minorHAnsi"/>
+          <w:vertAlign w:val="subscript"/>
+          <w:lang w:val="en-GB"/>
+        </w:rPr>
+        <w:t>DS</w:t>
+      </w:r>
+      <w:r>
+        <w:rPr>
+          <w:rFonts w:asciiTheme="minorHAnsi" w:hAnsiTheme="minorHAnsi"/>
+          <w:lang w:val="en-GB"/>
+        </w:rPr>
+        <w:t xml:space="preserve"> and voltage drop across its drain</w:t>
+      </w:r>
+      <w:r>
+        <w:rPr>
+          <w:rFonts w:asciiTheme="minorHAnsi" w:hAnsiTheme="minorHAnsi"/>
+          <w:lang w:val="en-GB"/>
+        </w:rPr>
+        <w:t xml:space="preserve"> and source terminals V</w:t>
+      </w:r>
+      <w:r>
+        <w:rPr>
+          <w:rFonts w:asciiTheme="minorHAnsi" w:hAnsiTheme="minorHAnsi"/>
+          <w:vertAlign w:val="subscript"/>
+          <w:lang w:val="en-GB"/>
+        </w:rPr>
+        <w:t>DS,on</w:t>
+      </w:r>
+      <w:r>
+        <w:rPr>
+          <w:rFonts w:asciiTheme="minorHAnsi" w:hAnsiTheme="minorHAnsi"/>
+          <w:lang w:val="en-GB"/>
+        </w:rPr>
+        <w:t>. As a result, conduction loss is simply power dissipation on a resistor:</w:t>
+      </w:r>
+    </w:p>
+    <w:p>
+      <w:pPr>
+        <w:spacing w:before="0" w:after="200" w:line="360" w:lineRule="auto"/>
+        <w:jc w:val="both"/>
+        <w:rPr>
+          <w:rFonts w:asciiTheme="minorHAnsi" w:hAnsiTheme="minorHAnsi"/>
+          <w:lang w:val="en-US"/>
+        </w:rPr>
+      </w:pPr>
+    </w:p>
+    <w:p>
+      <w:pPr>
+        <w:spacing w:before="0" w:after="200" w:line="360" w:lineRule="auto"/>
+        <w:jc w:val="center"/>
+        <w:rPr>
+          <w:rFonts w:asciiTheme="minorHAnsi" w:hAnsiTheme="minorHAnsi"/>
+          <w:lang w:val="en-GB"/>
+        </w:rPr>
+      </w:pPr>
+      <m:oMathPara>
+        <m:oMath>
+          <m:sSub>
+            <m:sSubPr>
+              <m:ctrlPr>
+                <w:rPr>
+                  <w:rFonts w:ascii="Cambria Math" w:hAnsi="Cambria Math"/>
+                  <w:i/>
+                  <w:lang w:val="en-GB"/>
+                </w:rPr>
+              </m:ctrlPr>
+            </m:sSubPr>
+            <m:e>
+              <m:r>
+                <w:rPr>
+                  <w:rFonts w:ascii="Cambria Math" w:hAnsi="Cambria Math"/>
+                  <w:lang w:val="en-GB"/>
+                </w:rPr>
+                <m:t>P</m:t>
+              </m:r>
+            </m:e>
+            <m:sub>
+              <m:r>
+                <w:rPr>
+                  <w:rFonts w:ascii="Cambria Math" w:hAnsi="Cambria Math"/>
+                  <w:lang w:val="en-GB"/>
+                </w:rPr>
+                <m:t>cond</m:t>
+              </m:r>
+            </m:sub>
+          </m:sSub>
+          <m:r>
+            <w:rPr>
+              <w:rFonts w:ascii="Cambria Math" w:hAnsi="Cambria Math"/>
+              <w:lang w:val="en-GB"/>
+            </w:rPr>
+            <m:t>=</m:t>
+          </m:r>
+          <m:sSub>
+            <m:sSubPr>
+              <m:ctrlPr>
+                <w:rPr>
+                  <w:rFonts w:ascii="Cambria Math" w:hAnsi="Cambria Math"/>
+                  <w:i/>
+                  <w:lang w:val="en-GB"/>
+                </w:rPr>
+              </m:ctrlPr>
+            </m:sSubPr>
+            <m:e>
+              <m:r>
+                <w:rPr>
+                  <w:rFonts w:ascii="Cambria Math" w:hAnsi="Cambria Math"/>
+                  <w:lang w:val="en-GB"/>
+                </w:rPr>
+                <m:t>R</m:t>
+              </m:r>
+            </m:e>
+            <m:sub>
+              <m:r>
+                <w:rPr>
+                  <w:rFonts w:ascii="Cambria Math" w:hAnsi="Cambria Math"/>
+                  <w:lang w:val="en-GB"/>
+                </w:rPr>
+                <m:t>DS</m:t>
+              </m:r>
+            </m:sub>
+          </m:sSub>
+          <m:r>
+            <w:rPr>
+              <w:rFonts w:ascii="Cambria Math" w:hAnsi="Cambria Math"/>
+              <w:lang w:val="en-GB"/>
+            </w:rPr>
+            <m:t>*</m:t>
+          </m:r>
+          <m:sSubSup>
+            <m:sSubSupPr>
+              <m:ctrlPr>
+                <w:rPr>
+                  <w:rFonts w:ascii="Cambria Math" w:hAnsi="Cambria Math"/>
+                  <w:i/>
+                  <w:lang w:val="en-GB"/>
+                </w:rPr>
+              </m:ctrlPr>
+            </m:sSubSupPr>
+            <m:e>
+              <m:r>
+                <w:rPr>
+                  <w:rFonts w:ascii="Cambria Math" w:hAnsi="Cambria Math"/>
+                  <w:lang w:val="en-GB"/>
+                </w:rPr>
+                <m:t>I</m:t>
+              </m:r>
+            </m:e>
+            <m:sub>
+              <m:r>
+                <w:rPr>
+                  <w:rFonts w:ascii="Cambria Math" w:hAnsi="Cambria Math"/>
+                  <w:lang w:val="en-GB"/>
+                </w:rPr>
+                <m:t>DS</m:t>
+              </m:r>
+            </m:sub>
+            <m:sup>
+              <m:r>
+                <w:rPr>
+                  <w:rFonts w:ascii="Cambria Math" w:hAnsi="Cambria Math"/>
+                  <w:lang w:val="en-GB"/>
+                </w:rPr>
+                <m:t>2</m:t>
+              </m:r>
+            </m:sup>
+          </m:sSubSup>
+        </m:oMath>
+      </m:oMathPara>
+    </w:p>
+    <w:p>
+      <w:pPr>
+        <w:spacing w:before="0" w:after="200" w:line="360" w:lineRule="auto"/>
+        <w:jc w:val="center"/>
+        <w:rPr>
+          <w:rFonts w:asciiTheme="minorHAnsi" w:hAnsiTheme="minorHAnsi"/>
+          <w:lang w:val="en-GB"/>
+        </w:rPr>
+      </w:pPr>
+    </w:p>
+    <w:p>
+      <w:pPr>
+        <w:spacing w:before="0" w:after="200" w:line="360" w:lineRule="auto"/>
+        <w:ind w:firstLine="567"/>
+        <w:jc w:val="both"/>
+        <w:rPr>
+          <w:rFonts w:asciiTheme="minorHAnsi" w:hAnsiTheme="minorHAnsi"/>
+          <w:lang w:val="en-GB"/>
+        </w:rPr>
+      </w:pPr>
+      <w:r>
+        <w:rPr>
+          <w:rFonts w:asciiTheme="minorHAnsi" w:hAnsiTheme="minorHAnsi"/>
+          <w:lang w:val="en-GB"/>
+        </w:rPr>
+        <w:t xml:space="preserve">Switching loss </w:t>
+      </w:r>
+      <w:r>
+        <w:rPr>
+          <w:rFonts w:asciiTheme="minorHAnsi" w:hAnsiTheme="minorHAnsi"/>
+          <w:vertAlign w:val="superscript"/>
+          <w:lang w:val="en-GB"/>
+        </w:rPr>
+        <w:t>[4]</w:t>
+      </w:r>
+      <w:r>
+        <w:rPr>
+          <w:rFonts w:asciiTheme="minorHAnsi" w:hAnsiTheme="minorHAnsi"/>
+          <w:lang w:val="en-GB"/>
+        </w:rPr>
+        <w:t xml:space="preserve"> is caused by the change in the charge of the gate capacitance during transitions from H to L and L to H. It can be calculated with the formula given below:</w:t>
+      </w:r>
+    </w:p>
+    <w:p>
+      <w:pPr>
+        <w:spacing w:before="0" w:after="200" w:line="360" w:lineRule="auto"/>
+        <w:ind w:firstLine="567"/>
+        <w:jc w:val="both"/>
+        <w:rPr>
+          <w:rFonts w:asciiTheme="minorHAnsi" w:hAnsiTheme="minorHAnsi"/>
+          <w:lang w:val="en-GB"/>
+        </w:rPr>
+      </w:pPr>
+      <m:oMathPara>
+        <m:oMath>
+          <m:sSub>
+            <m:sSubPr>
+              <m:ctrlPr>
+                <w:rPr>
+                  <w:rFonts w:ascii="Cambria Math" w:hAnsi="Cambria Math"/>
+                  <w:i/>
+                  <w:lang w:val="en-GB"/>
+                </w:rPr>
+              </m:ctrlPr>
+            </m:sSubPr>
+            <m:e>
+              <m:r>
+                <w:rPr>
+                  <w:rFonts w:ascii="Cambria Math" w:hAnsi="Cambria Math"/>
+                  <w:lang w:val="en-GB"/>
+                </w:rPr>
+                <m:t>P</m:t>
+              </m:r>
+            </m:e>
+            <m:sub>
+              <m:r>
+                <w:rPr>
+                  <w:rFonts w:ascii="Cambria Math" w:hAnsi="Cambria Math"/>
+                  <w:lang w:val="en-GB"/>
+                </w:rPr>
+                <m:t>sw</m:t>
+              </m:r>
+            </m:sub>
+          </m:sSub>
+          <m:r>
+            <w:rPr>
+              <w:rFonts w:ascii="Cambria Math" w:hAnsi="Cambria Math"/>
+              <w:lang w:val="en-GB"/>
+            </w:rPr>
+            <m:t>=</m:t>
+          </m:r>
+          <m:f>
+            <m:fPr>
+              <m:ctrlPr>
+                <w:rPr>
+                  <w:rFonts w:ascii="Cambria Math" w:hAnsi="Cambria Math"/>
+                  <w:i/>
+                  <w:lang w:val="en-GB"/>
+                </w:rPr>
+              </m:ctrlPr>
+            </m:fPr>
+            <m:num>
+              <m:sSub>
+                <m:sSubPr>
+                  <m:ctrlPr>
+                    <w:rPr>
+                      <w:rFonts w:ascii="Cambria Math" w:hAnsi="Cambria Math"/>
+                      <w:i/>
+                      <w:lang w:val="en-GB"/>
+                    </w:rPr>
+                  </m:ctrlPr>
+                </m:sSubPr>
+                <m:e>
+                  <m:r>
+                    <w:rPr>
+                      <w:rFonts w:ascii="Cambria Math" w:hAnsi="Cambria Math"/>
+                      <w:lang w:val="en-GB"/>
+                    </w:rPr>
+                    <m:t>V</m:t>
+                  </m:r>
+                </m:e>
+                <m:sub>
+                  <m:r>
+                    <w:rPr>
+                      <w:rFonts w:ascii="Cambria Math" w:hAnsi="Cambria Math"/>
+                      <w:lang w:val="en-GB"/>
+                    </w:rPr>
+                    <m:t>in</m:t>
+                  </m:r>
+                </m:sub>
+              </m:sSub>
+              <m:r>
+                <w:rPr>
+                  <w:rFonts w:ascii="Cambria Math" w:hAnsi="Cambria Math"/>
+                  <w:lang w:val="en-GB"/>
+                </w:rPr>
+                <m:t>*</m:t>
+              </m:r>
+              <m:sSub>
+                <m:sSubPr>
+                  <m:ctrlPr>
+                    <w:rPr>
+                      <w:rFonts w:ascii="Cambria Math" w:hAnsi="Cambria Math"/>
+                      <w:i/>
+                      <w:lang w:val="en-GB"/>
+                    </w:rPr>
+                  </m:ctrlPr>
+                </m:sSubPr>
+                <m:e>
+                  <m:r>
+                    <w:rPr>
+                      <w:rFonts w:ascii="Cambria Math" w:hAnsi="Cambria Math"/>
+                      <w:lang w:val="en-GB"/>
+                    </w:rPr>
+                    <m:t>I</m:t>
+                  </m:r>
+                </m:e>
+                <m:sub>
+                  <m:r>
+                    <w:rPr>
+                      <w:rFonts w:ascii="Cambria Math" w:hAnsi="Cambria Math"/>
+                      <w:lang w:val="en-GB"/>
+                    </w:rPr>
+                    <m:t>load</m:t>
+                  </m:r>
+                </m:sub>
+              </m:sSub>
+              <m:r>
+                <w:rPr>
+                  <w:rFonts w:ascii="Cambria Math" w:hAnsi="Cambria Math"/>
+                  <w:lang w:val="en-GB"/>
+                </w:rPr>
+                <m:t>*</m:t>
+              </m:r>
+              <m:sSub>
+                <m:sSubPr>
+                  <m:ctrlPr>
+                    <w:rPr>
+                      <w:rFonts w:ascii="Cambria Math" w:hAnsi="Cambria Math"/>
+                      <w:i/>
+                      <w:lang w:val="en-GB"/>
+                    </w:rPr>
+                  </m:ctrlPr>
+                </m:sSubPr>
+                <m:e>
+                  <m:r>
+                    <w:rPr>
+                      <w:rFonts w:ascii="Cambria Math" w:hAnsi="Cambria Math"/>
+                      <w:lang w:val="en-GB"/>
+                    </w:rPr>
+                    <m:t>f</m:t>
+                  </m:r>
+                </m:e>
+                <m:sub>
+                  <m:r>
+                    <w:rPr>
+                      <w:rFonts w:ascii="Cambria Math" w:hAnsi="Cambria Math"/>
+                      <w:lang w:val="en-GB"/>
+                    </w:rPr>
+                    <m:t>sw</m:t>
+                  </m:r>
+                </m:sub>
+              </m:sSub>
+              <m:r>
+                <w:rPr>
+                  <w:rFonts w:ascii="Cambria Math" w:hAnsi="Cambria Math"/>
+                  <w:lang w:val="en-GB"/>
+                </w:rPr>
+                <m:t>*(</m:t>
+              </m:r>
+              <m:sSub>
+                <m:sSubPr>
+                  <m:ctrlPr>
+                    <w:rPr>
+                      <w:rFonts w:ascii="Cambria Math" w:hAnsi="Cambria Math"/>
+                      <w:i/>
+                      <w:lang w:val="en-GB"/>
+                    </w:rPr>
+                  </m:ctrlPr>
+                </m:sSubPr>
+                <m:e>
+                  <m:r>
+                    <w:rPr>
+                      <w:rFonts w:ascii="Cambria Math" w:hAnsi="Cambria Math"/>
+                      <w:lang w:val="en-GB"/>
+                    </w:rPr>
+                    <m:t>t</m:t>
+                  </m:r>
+                </m:e>
+                <m:sub>
+                  <m:r>
+                    <w:rPr>
+                      <w:rFonts w:ascii="Cambria Math" w:hAnsi="Cambria Math"/>
+                      <w:lang w:val="en-GB"/>
+                    </w:rPr>
+                    <m:t>r</m:t>
+                  </m:r>
+                </m:sub>
+              </m:sSub>
+              <m:r>
+                <w:rPr>
+                  <w:rFonts w:ascii="Cambria Math" w:hAnsi="Cambria Math"/>
+                  <w:lang w:val="en-GB"/>
+                </w:rPr>
+                <m:t>+</m:t>
+              </m:r>
+              <m:sSub>
+                <m:sSubPr>
+                  <m:ctrlPr>
+                    <w:rPr>
+                      <w:rFonts w:ascii="Cambria Math" w:hAnsi="Cambria Math"/>
+                      <w:i/>
+                      <w:lang w:val="en-GB"/>
+                    </w:rPr>
+                  </m:ctrlPr>
+                </m:sSubPr>
+                <m:e>
+                  <m:r>
+                    <w:rPr>
+                      <w:rFonts w:ascii="Cambria Math" w:hAnsi="Cambria Math"/>
+                      <w:lang w:val="en-GB"/>
+                    </w:rPr>
+                    <m:t>t</m:t>
+                  </m:r>
+                </m:e>
+                <m:sub>
+                  <m:r>
+                    <w:rPr>
+                      <w:rFonts w:ascii="Cambria Math" w:hAnsi="Cambria Math"/>
+                      <w:lang w:val="en-GB"/>
+                    </w:rPr>
+                    <m:t>f</m:t>
+                  </m:r>
+                </m:sub>
+              </m:sSub>
+              <m:r>
+                <w:rPr>
+                  <w:rFonts w:ascii="Cambria Math" w:hAnsi="Cambria Math"/>
+                  <w:lang w:val="en-GB"/>
+                </w:rPr>
+                <m:t>)</m:t>
+              </m:r>
+            </m:num>
+            <m:den>
+              <m:r>
+                <w:rPr>
+                  <w:rFonts w:ascii="Cambria Math" w:hAnsi="Cambria Math"/>
+                  <w:lang w:val="en-GB"/>
+                </w:rPr>
+                <m:t>2</m:t>
+              </m:r>
+            </m:den>
+          </m:f>
+          <m:r>
+            <w:rPr>
+              <w:rFonts w:ascii="Cambria Math" w:hAnsi="Cambria Math"/>
+              <w:lang w:val="en-GB"/>
+            </w:rPr>
+            <m:t xml:space="preserve"> </m:t>
+          </m:r>
+        </m:oMath>
+      </m:oMathPara>
+    </w:p>
+    <w:p>
+      <w:pPr>
+        <w:spacing w:before="0" w:after="200" w:line="360" w:lineRule="auto"/>
+        <w:ind w:firstLine="567"/>
+        <w:jc w:val="both"/>
+        <w:rPr>
+          <w:rFonts w:asciiTheme="minorHAnsi" w:hAnsiTheme="minorHAnsi"/>
+          <w:lang w:val="en-GB"/>
+        </w:rPr>
+      </w:pPr>
+    </w:p>
+    <w:p>
+      <w:pPr>
+        <w:spacing w:before="0" w:after="200" w:line="360" w:lineRule="auto"/>
+        <w:jc w:val="both"/>
+        <w:rPr>
+          <w:rFonts w:asciiTheme="minorHAnsi" w:hAnsiTheme="minorHAnsi"/>
+          <w:lang w:val="en-GB"/>
+        </w:rPr>
+      </w:pPr>
+      <w:r>
+        <w:rPr>
+          <w:rFonts w:asciiTheme="minorHAnsi" w:hAnsiTheme="minorHAnsi"/>
+          <w:lang w:val="en-GB"/>
+        </w:rPr>
+        <w:lastRenderedPageBreak/>
+        <w:tab/>
+      </w:r>
+    </w:p>
+    <w:p>
+      <w:pPr>
+        <w:spacing w:before="0" w:after="200" w:line="276" w:lineRule="auto"/>
+        <w:rPr>
+          <w:rFonts w:asciiTheme="minorHAnsi" w:hAnsiTheme="minorHAnsi"/>
+          <w:lang w:val="en-GB"/>
+        </w:rPr>
+      </w:pPr>
+      <w:r>
+        <w:rPr>
+          <w:rFonts w:asciiTheme="minorHAnsi" w:hAnsiTheme="minorHAnsi"/>
+          <w:lang w:val="en-GB"/>
+        </w:rPr>
+        <w:br w:type="page"/>
+      </w:r>
+    </w:p>
+    <w:p>
+      <w:pPr>
+        <w:pStyle w:val="ListParagraph"/>
+        <w:keepNext/>
+        <w:numPr>
+          <w:ilvl w:val="0"/>
+          <w:numId w:val="19"/>
+        </w:numPr>
+        <w:spacing w:before="0" w:after="200" w:line="360" w:lineRule="auto"/>
+        <w:jc w:val="both"/>
+      </w:pPr>
+      <w:r>
+        <w:rPr>
+          <w:noProof/>
+        </w:rPr>
+        <w:lastRenderedPageBreak/>
+        <mc:AlternateContent>
+          <mc:Choice Requires="wps">
+            <w:drawing>
+              <wp:anchor distT="0" distB="0" distL="114300" distR="114300" simplePos="0" relativeHeight="251668480" behindDoc="0" locked="0" layoutInCell="1" allowOverlap="1" wp14:anchorId="2D0FE219" wp14:editId="5561A8BB">
+                <wp:simplePos x="0" y="0"/>
+                <wp:positionH relativeFrom="column">
+                  <wp:posOffset>127000</wp:posOffset>
+                </wp:positionH>
+                <wp:positionV relativeFrom="paragraph">
+                  <wp:posOffset>3958590</wp:posOffset>
+                </wp:positionV>
+                <wp:extent cx="5476875" cy="635"/>
+                <wp:effectExtent l="0" t="0" r="0" b="0"/>
+                <wp:wrapTopAndBottom/>
+                <wp:docPr id="19" name="Text Box 19"/>
+                <wp:cNvGraphicFramePr/>
+                <a:graphic xmlns:a="http://schemas.openxmlformats.org/drawingml/2006/main">
+                  <a:graphicData uri="http://schemas.microsoft.com/office/word/2010/wordprocessingShape">
+                    <wps:wsp>
+                      <wps:cNvSpPr txBox="1"/>
+                      <wps:spPr>
+                        <a:xfrm>
+                          <a:off x="0" y="0"/>
+                          <a:ext cx="5476875" cy="635"/>
+                        </a:xfrm>
+                        <a:prstGeom prst="rect">
+                          <a:avLst/>
+                        </a:prstGeom>
+                        <a:solidFill>
+                          <a:prstClr val="white"/>
+                        </a:solidFill>
+                        <a:ln>
+                          <a:noFill/>
+                        </a:ln>
+                        <a:effectLst/>
+                      </wps:spPr>
+                      <wps:txbx>
+                        <w:txbxContent>
+                          <w:p>
+                            <w:pPr>
+                              <w:pStyle w:val="Caption"/>
+                              <w:jc w:val="center"/>
+                              <w:rPr>
+                                <w:b/>
+                                <w:sz w:val="20"/>
+                                <w:lang w:eastAsia="ja-JP"/>
+                              </w:rPr>
+                            </w:pPr>
+                            <w:r>
+                              <w:rPr>
+                                <w:sz w:val="20"/>
+                              </w:rPr>
+                              <w:t xml:space="preserve">Figure </w:t>
+                            </w:r>
+                            <w:r>
+                              <w:rPr>
+                                <w:sz w:val="20"/>
+                              </w:rPr>
+                              <w:fldChar w:fldCharType="begin"/>
+                            </w:r>
+                            <w:r>
+                              <w:rPr>
+                                <w:sz w:val="20"/>
+                              </w:rPr>
+                              <w:instrText xml:space="preserve"> SEQ Figure \* ARABIC </w:instrText>
+                            </w:r>
+                            <w:r>
+                              <w:rPr>
+                                <w:sz w:val="20"/>
+                              </w:rPr>
+                              <w:fldChar w:fldCharType="separate"/>
+                            </w:r>
+                            <w:r>
+                              <w:rPr>
+                                <w:noProof/>
+                                <w:sz w:val="20"/>
+                              </w:rPr>
+                              <w:t>6</w:t>
+                            </w:r>
+                            <w:r>
+                              <w:rPr>
+                                <w:sz w:val="20"/>
+                              </w:rPr>
+                              <w:fldChar w:fldCharType="end"/>
+                            </w:r>
+                            <w:r>
+                              <w:rPr>
+                                <w:sz w:val="20"/>
+                              </w:rPr>
+                              <w:t>: Schematic of the Circuit</w:t>
+                            </w:r>
+                          </w:p>
+                        </w:txbxContent>
+                      </wps:txbx>
+                      <wps:bodyPr rot="0" spcFirstLastPara="0" vertOverflow="overflow" horzOverflow="overflow" vert="horz" wrap="square" lIns="0" tIns="0" rIns="0" bIns="0" numCol="1" spcCol="0" rtlCol="0" fromWordArt="0" anchor="t" anchorCtr="0" forceAA="0" compatLnSpc="1">
+                        <a:prstTxWarp prst="textNoShape">
+                          <a:avLst/>
+                        </a:prstTxWarp>
+                        <a:spAutoFit/>
+                      </wps:bodyPr>
+                    </wps:wsp>
+                  </a:graphicData>
+                </a:graphic>
+              </wp:anchor>
+            </w:drawing>
+          </mc:Choice>
+          <mc:Fallback>
+            <w:pict>
+              <v:shape w14:anchorId="2D0FE219" id="Text Box 19" o:spid="_x0000_s1027" type="#_x0000_t202" style="position:absolute;left:0;text-align:left;margin-left:10pt;margin-top:311.7pt;width:431.25pt;height:.05pt;z-index:251668480;visibility:visible;mso-wrap-style:square;mso-wrap-distance-left:9pt;mso-wrap-distance-top:0;mso-wrap-distance-right:9pt;mso-wrap-distance-bottom:0;mso-position-horizontal:absolute;mso-position-horizontal-relative:text;mso-position-vertical:absolute;mso-position-vertical-relative:text;v-text-anchor:top" o:gfxdata="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" stroked="f">
+                <v:textbox style="mso-fit-shape-to-text:t" inset="0,0,0,0">
+                  <w:txbxContent>
+                    <w:p>
+                      <w:pPr>
+                        <w:pStyle w:val="Caption"/>
+                        <w:jc w:val="center"/>
+                        <w:rPr>
+                          <w:b/>
+                          <w:sz w:val="20"/>
+                          <w:lang w:eastAsia="ja-JP"/>
+                        </w:rPr>
+                      </w:pPr>
+                      <w:r>
+                        <w:rPr>
+                          <w:sz w:val="20"/>
+                        </w:rPr>
+                        <w:t xml:space="preserve">Figure </w:t>
+                      </w:r>
+                      <w:r>
+                        <w:rPr>
+                          <w:sz w:val="20"/>
+                        </w:rPr>
+                        <w:fldChar w:fldCharType="begin"/>
+                      </w:r>
+                      <w:r>
+                        <w:rPr>
+                          <w:sz w:val="20"/>
+                        </w:rPr>
+                        <w:instrText xml:space="preserve"> SEQ Figure \* ARABIC </w:instrText>
+                      </w:r>
+                      <w:r>
+                        <w:rPr>
+                          <w:sz w:val="20"/>
+                        </w:rPr>
+                        <w:fldChar w:fldCharType="separate"/>
+                      </w:r>
+                      <w:r>
+                        <w:rPr>
+                          <w:noProof/>
+                          <w:sz w:val="20"/>
+                        </w:rPr>
+                        <w:t>6</w:t>
+                      </w:r>
+                      <w:r>
+                        <w:rPr>
+                          <w:sz w:val="20"/>
+                        </w:rPr>
+                        <w:fldChar w:fldCharType="end"/>
+                      </w:r>
+                      <w:r>
+                        <w:rPr>
+                          <w:sz w:val="20"/>
+                        </w:rPr>
+                        <w:t>: Schematic of the Circuit</w:t>
+                      </w:r>
+                    </w:p>
+                  </w:txbxContent>
+                </v:textbox>
+                <w10:wrap type="topAndBottom"/>
+              </v:shape>
+            </w:pict>
+          </mc:Fallback>
+        </mc:AlternateContent>
+      </w:r>
+      <w:r>
+        <w:rPr>
+          <w:rFonts w:asciiTheme="minorHAnsi" w:hAnsiTheme="minorHAnsi"/>
+          <w:b/>
+          <w:lang w:val="en-GB"/>
+        </w:rPr>
+        <w:drawing>
+          <wp:anchor distT="0" distB="0" distL="114300" distR="114300" simplePos="0" relativeHeight="251664384" behindDoc="0" locked="0" layoutInCell="1" allowOverlap="1">
+            <wp:simplePos x="0" y="0"/>
+            <wp:positionH relativeFrom="margin">
+              <wp:align>center</wp:align>
+            </wp:positionH>
+            <wp:positionV relativeFrom="paragraph">
+              <wp:posOffset>407406</wp:posOffset>
+            </wp:positionV>
+            <wp:extent cx="5476875" cy="3494405"/>
+            <wp:effectExtent l="0" t="0" r="0" b="0"/>
+            <wp:wrapTopAndBottom/>
+            <wp:docPr id="6" name="Picture 6"/>
+            <wp:cNvGraphicFramePr>
+              <a:graphicFrameLocks xmlns:a="http://schemas.openxmlformats.org/drawingml/2006/main" noChangeAspect="1"/>
+            </wp:cNvGraphicFramePr>
+            <a:graphic xmlns:a="http://schemas.openxmlformats.org/drawingml/2006/main">
+              <a:graphicData uri="http://schemas.openxmlformats.org/drawingml/2006/picture">
+                <pic:pic xmlns:pic="http://schemas.openxmlformats.org/drawingml/2006/picture">
+                  <pic:nvPicPr>
+                    <pic:cNvPr id="1" name=""/>
+                    <pic:cNvPicPr/>
+                  </pic:nvPicPr>
+                  <pic:blipFill>
+                    <a:blip r:embed="rId17" cstate="print">
+                      <a:extLst>
+                        <a:ext uri="{28A0092B-C50C-407E-A947-70E740481C1C}">
+                          <a14:useLocalDpi xmlns:a14="http://schemas.microsoft.com/office/drawing/2010/main" val="0"/>
+                        </a:ext>
+                      </a:extLst>
+                    </a:blip>
+                    <a:stretch>
+                      <a:fillRect/>
+                    </a:stretch>
+                  </pic:blipFill>
+                  <pic:spPr>
+                    <a:xfrm>
+                      <a:off x="0" y="0"/>
+                      <a:ext cx="5478329" cy="3495565"/>
+                    </a:xfrm>
+                    <a:prstGeom prst="rect">
+                      <a:avLst/>
+                    </a:prstGeom>
+                  </pic:spPr>
+                </pic:pic>
+              </a:graphicData>
+            </a:graphic>
+            <wp14:sizeRelV relativeFrom="margin">
+              <wp14:pctHeight>0</wp14:pctHeight>
+            </wp14:sizeRelV>
+          </wp:anchor>
+        </w:drawing>
+      </w:r>
+      <w:r>
+        <w:rPr>
+          <w:rFonts w:asciiTheme="minorHAnsi" w:hAnsiTheme="minorHAnsi"/>
+          <w:b/>
+          <w:lang w:val="en-GB"/>
+        </w:rPr>
+        <w:t>Simulation Results</w:t>
+      </w:r>
+    </w:p>
+    <w:p>
+      <w:r>
+        <w:rPr>
+          <w:noProof/>
+        </w:rPr>
+        <mc:AlternateContent>
+          <mc:Choice Requires="wps">
+            <w:drawing>
+              <wp:anchor distT="0" distB="0" distL="114300" distR="114300" simplePos="0" relativeHeight="251670528" behindDoc="0" locked="0" layoutInCell="1" allowOverlap="1" wp14:anchorId="76ACC4C5" wp14:editId="5D05A084">
+                <wp:simplePos x="0" y="0"/>
+                <wp:positionH relativeFrom="column">
+                  <wp:posOffset>203835</wp:posOffset>
+                </wp:positionH>
+                <wp:positionV relativeFrom="paragraph">
+                  <wp:posOffset>6810375</wp:posOffset>
+                </wp:positionV>
+                <wp:extent cx="5323205" cy="635"/>
+                <wp:effectExtent l="0" t="0" r="0" b="0"/>
+                <wp:wrapTopAndBottom/>
+                <wp:docPr id="20" name="Text Box 20"/>
+                <wp:cNvGraphicFramePr/>
+                <a:graphic xmlns:a="http://schemas.openxmlformats.org/drawingml/2006/main">
+                  <a:graphicData uri="http://schemas.microsoft.com/office/word/2010/wordprocessingShape">
+                    <wps:wsp>
+                      <wps:cNvSpPr txBox="1"/>
+                      <wps:spPr>
+                        <a:xfrm>
+                          <a:off x="0" y="0"/>
+                          <a:ext cx="5323205" cy="635"/>
+                        </a:xfrm>
+                        <a:prstGeom prst="rect">
+                          <a:avLst/>
+                        </a:prstGeom>
+                        <a:solidFill>
+                          <a:prstClr val="white"/>
+                        </a:solidFill>
+                        <a:ln>
+                          <a:noFill/>
+                        </a:ln>
+                        <a:effectLst/>
+                      </wps:spPr>
+                      <wps:txbx>
+                        <w:txbxContent>
+                          <w:p>
+                            <w:pPr>
+                              <w:pStyle w:val="Caption"/>
+                              <w:jc w:val="center"/>
+                              <w:rPr>
+                                <w:b/>
+                                <w:sz w:val="20"/>
+                                <w:lang w:eastAsia="ja-JP"/>
+                              </w:rPr>
+                            </w:pPr>
+                            <w:r>
+                              <w:rPr>
+                                <w:sz w:val="20"/>
+                              </w:rPr>
+                              <w:t xml:space="preserve">Figure </w:t>
+                            </w:r>
+                            <w:r>
+                              <w:rPr>
+                                <w:sz w:val="20"/>
+                              </w:rPr>
+                              <w:fldChar w:fldCharType="begin"/>
+                            </w:r>
+                            <w:r>
+                              <w:rPr>
+                                <w:sz w:val="20"/>
+                              </w:rPr>
+                              <w:instrText xml:space="preserve"> SEQ Figure \* ARABIC </w:instrText>
+                            </w:r>
+                            <w:r>
+                              <w:rPr>
+                                <w:sz w:val="20"/>
+                              </w:rPr>
+                              <w:fldChar w:fldCharType="separate"/>
+                            </w:r>
+                            <w:r>
+                              <w:rPr>
+                                <w:noProof/>
+                                <w:sz w:val="20"/>
+                              </w:rPr>
+                              <w:t>7</w:t>
+                            </w:r>
+                            <w:r>
+                              <w:rPr>
+                                <w:sz w:val="20"/>
+                              </w:rPr>
+                              <w:fldChar w:fldCharType="end"/>
+                            </w:r>
+                            <w:r>
+                              <w:rPr>
+                                <w:sz w:val="20"/>
+                              </w:rPr>
+                              <w:t>: Input and Output Voltages (B</w:t>
+                            </w:r>
+                            <w:r>
+                              <w:rPr>
+                                <w:sz w:val="20"/>
+                              </w:rPr>
+                              <w:t>oost</w:t>
+                            </w:r>
+                            <w:r>
+                              <w:rPr>
+                                <w:sz w:val="20"/>
+                              </w:rPr>
+                              <w:t>)</w:t>
+                            </w:r>
+                          </w:p>
+                        </w:txbxContent>
+                      </wps:txbx>
+                      <wps:bodyPr rot="0" spcFirstLastPara="0" vertOverflow="overflow" horzOverflow="overflow" vert="horz" wrap="square" lIns="0" tIns="0" rIns="0" bIns="0" numCol="1" spcCol="0" rtlCol="0" fromWordArt="0" anchor="t" anchorCtr="0" forceAA="0" compatLnSpc="1">
+                        <a:prstTxWarp prst="textNoShape">
+                          <a:avLst/>
+                        </a:prstTxWarp>
+                        <a:spAutoFit/>
+                      </wps:bodyPr>
+                    </wps:wsp>
+                  </a:graphicData>
+                </a:graphic>
+              </wp:anchor>
+            </w:drawing>
+          </mc:Choice>
+          <mc:Fallback>
+            <w:pict>
+              <v:shape w14:anchorId="76ACC4C5" id="Text Box 20" o:spid="_x0000_s1028" type="#_x0000_t202" style="position:absolute;margin-left:16.05pt;margin-top:536.25pt;width:419.15pt;height:.05pt;z-index:251670528;visibility:visible;mso-wrap-style:square;mso-wrap-distance-left:9pt;mso-wrap-distance-top:0;mso-wrap-distance-right:9pt;mso-wrap-distance-bottom:0;mso-position-horizontal:absolute;mso-position-horizontal-relative:text;mso-position-vertical:absolute;mso-position-vertical-relative:text;v-text-anchor:top" o:gfxdata="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" stroked="f">
+                <v:textbox style="mso-fit-shape-to-text:t" inset="0,0,0,0">
+                  <w:txbxContent>
+                    <w:p>
+                      <w:pPr>
+                        <w:pStyle w:val="Caption"/>
+                        <w:jc w:val="center"/>
+                        <w:rPr>
+                          <w:b/>
+                          <w:sz w:val="20"/>
+                          <w:lang w:eastAsia="ja-JP"/>
+                        </w:rPr>
+                      </w:pPr>
+                      <w:r>
+                        <w:rPr>
+                          <w:sz w:val="20"/>
+                        </w:rPr>
+                        <w:t xml:space="preserve">Figure </w:t>
+                      </w:r>
+                      <w:r>
+                        <w:rPr>
+                          <w:sz w:val="20"/>
+                        </w:rPr>
+                        <w:fldChar w:fldCharType="begin"/>
+                      </w:r>
+                      <w:r>
+                        <w:rPr>
+                          <w:sz w:val="20"/>
+                        </w:rPr>
+                        <w:instrText xml:space="preserve"> SEQ Figure \* ARABIC </w:instrText>
+                      </w:r>
+                      <w:r>
+                        <w:rPr>
+                          <w:sz w:val="20"/>
+                        </w:rPr>
+                        <w:fldChar w:fldCharType="separate"/>
+                      </w:r>
+                      <w:r>
+                        <w:rPr>
+                          <w:noProof/>
+                          <w:sz w:val="20"/>
+                        </w:rPr>
+                        <w:t>7</w:t>
+                      </w:r>
+                      <w:r>
+                        <w:rPr>
+                          <w:sz w:val="20"/>
+                        </w:rPr>
+                        <w:fldChar w:fldCharType="end"/>
+                      </w:r>
+                      <w:r>
+                        <w:rPr>
+                          <w:sz w:val="20"/>
+                        </w:rPr>
+                        <w:t>: Input and Output Voltages (B</w:t>
+                      </w:r>
+                      <w:r>
+                        <w:rPr>
+                          <w:sz w:val="20"/>
+                        </w:rPr>
+                        <w:t>oost</w:t>
+                      </w:r>
+                      <w:r>
+                        <w:rPr>
+                          <w:sz w:val="20"/>
+                        </w:rPr>
+                        <w:t>)</w:t>
+                      </w:r>
+                    </w:p>
+                  </w:txbxContent>
+                </v:textbox>
+                <w10:wrap type="topAndBottom"/>
+              </v:shape>
+            </w:pict>
+          </mc:Fallback>
+        </mc:AlternateContent>
+      </w:r>
+      <w:r>
+        <w:rPr>
+          <w:rFonts w:asciiTheme="minorHAnsi" w:hAnsiTheme="minorHAnsi"/>
+          <w:b/>
+          <w:lang w:val="en-GB"/>
+        </w:rPr>
+        <w:drawing>
+          <wp:anchor distT="0" distB="0" distL="114300" distR="114300" simplePos="0" relativeHeight="251666432" behindDoc="0" locked="0" layoutInCell="1" allowOverlap="1" wp14:anchorId="5CEC6EB2" wp14:editId="755F85B7">
+            <wp:simplePos x="0" y="0"/>
+            <wp:positionH relativeFrom="margin">
+              <wp:align>center</wp:align>
+            </wp:positionH>
+            <wp:positionV relativeFrom="paragraph">
+              <wp:posOffset>4227095</wp:posOffset>
+            </wp:positionV>
+            <wp:extent cx="5323205" cy="2526665"/>
+            <wp:effectExtent l="0" t="0" r="0" b="6985"/>
+            <wp:wrapTopAndBottom/>
+            <wp:docPr id="18" name="Picture 18"/>
+            <wp:cNvGraphicFramePr>
+              <a:graphicFrameLocks xmlns:a="http://schemas.openxmlformats.org/drawingml/2006/main" noChangeAspect="1"/>
+            </wp:cNvGraphicFramePr>
+            <a:graphic xmlns:a="http://schemas.openxmlformats.org/drawingml/2006/main">
+              <a:graphicData uri="http://schemas.openxmlformats.org/drawingml/2006/picture">
+                <pic:pic xmlns:pic="http://schemas.openxmlformats.org/drawingml/2006/picture">
+                  <pic:nvPicPr>
+                    <pic:cNvPr id="1" name=""/>
+                    <pic:cNvPicPr/>
+                  </pic:nvPicPr>
+                  <pic:blipFill>
+                    <a:blip r:embed="rId18" cstate="print">
+                      <a:extLst>
+                        <a:ext uri="{28A0092B-C50C-407E-A947-70E740481C1C}">
+                          <a14:useLocalDpi xmlns:a14="http://schemas.microsoft.com/office/drawing/2010/main" val="0"/>
+                        </a:ext>
+                      </a:extLst>
+                    </a:blip>
+                    <a:stretch>
+                      <a:fillRect/>
+                    </a:stretch>
+                  </pic:blipFill>
+                  <pic:spPr>
+                    <a:xfrm>
+                      <a:off x="0" y="0"/>
+                      <a:ext cx="5323205" cy="2526665"/>
+                    </a:xfrm>
+                    <a:prstGeom prst="rect">
+                      <a:avLst/>
+                    </a:prstGeom>
+                  </pic:spPr>
+                </pic:pic>
+              </a:graphicData>
+            </a:graphic>
+            <wp14:sizeRelH relativeFrom="margin">
+              <wp14:pctWidth>0</wp14:pctWidth>
+            </wp14:sizeRelH>
+            <wp14:sizeRelV relativeFrom="margin">
+              <wp14:pctHeight>0</wp14:pctHeight>
+            </wp14:sizeRelV>
+          </wp:anchor>
+        </w:drawing>
+      </w:r>
+    </w:p>
+    <w:p/>
+    <w:p>
+      <w:r>
+        <w:rPr>
+          <w:noProof/>
+        </w:rPr>
+        <w:lastRenderedPageBreak/>
+        <mc:AlternateContent>
+          <mc:Choice Requires="wps">
+            <w:drawing>
+              <wp:anchor distT="0" distB="0" distL="114300" distR="114300" simplePos="0" relativeHeight="251673600" behindDoc="0" locked="0" layoutInCell="1" allowOverlap="1" wp14:anchorId="56D80BC0" wp14:editId="39479EAA">
+                <wp:simplePos x="0" y="0"/>
+                <wp:positionH relativeFrom="column">
+                  <wp:posOffset>0</wp:posOffset>
+                </wp:positionH>
+                <wp:positionV relativeFrom="paragraph">
+                  <wp:posOffset>2771775</wp:posOffset>
+                </wp:positionV>
+                <wp:extent cx="5731510" cy="635"/>
+                <wp:effectExtent l="0" t="0" r="0" b="0"/>
+                <wp:wrapTopAndBottom/>
+                <wp:docPr id="22" name="Text Box 22"/>
+                <wp:cNvGraphicFramePr/>
+                <a:graphic xmlns:a="http://schemas.openxmlformats.org/drawingml/2006/main">
+                  <a:graphicData uri="http://schemas.microsoft.com/office/word/2010/wordprocessingShape">
+                    <wps:wsp>
+                      <wps:cNvSpPr txBox="1"/>
+                      <wps:spPr>
+                        <a:xfrm>
+                          <a:off x="0" y="0"/>
+                          <a:ext cx="5731510" cy="635"/>
+                        </a:xfrm>
+                        <a:prstGeom prst="rect">
+                          <a:avLst/>
+                        </a:prstGeom>
+                        <a:solidFill>
+                          <a:prstClr val="white"/>
+                        </a:solidFill>
+                        <a:ln>
+                          <a:noFill/>
+                        </a:ln>
+                        <a:effectLst/>
+                      </wps:spPr>
+                      <wps:txbx>
+                        <w:txbxContent>
+                          <w:p>
+                            <w:pPr>
+                              <w:pStyle w:val="Caption"/>
+                              <w:jc w:val="center"/>
+                              <w:rPr>
+                                <w:rFonts w:ascii="Arial" w:hAnsi="Arial"/>
+                                <w:sz w:val="20"/>
+                                <w:lang w:val="de-AT" w:eastAsia="ja-JP"/>
+                              </w:rPr>
+                            </w:pPr>
+                            <w:r>
+                              <w:rPr>
+                                <w:sz w:val="20"/>
+                              </w:rPr>
+                              <w:t xml:space="preserve">Figure </w:t>
+                            </w:r>
+                            <w:r>
+                              <w:rPr>
+                                <w:sz w:val="20"/>
+                              </w:rPr>
+                              <w:fldChar w:fldCharType="begin"/>
+                            </w:r>
+                            <w:r>
+                              <w:rPr>
+                                <w:sz w:val="20"/>
+                              </w:rPr>
+                              <w:instrText xml:space="preserve"> SEQ Figure \* ARABIC </w:instrText>
+                            </w:r>
+                            <w:r>
+                              <w:rPr>
+                                <w:sz w:val="20"/>
+                              </w:rPr>
+                              <w:fldChar w:fldCharType="separate"/>
+                            </w:r>
+                            <w:r>
+                              <w:rPr>
+                                <w:noProof/>
+                                <w:sz w:val="20"/>
+                              </w:rPr>
+                              <w:t>8</w:t>
+                            </w:r>
+                            <w:r>
+                              <w:rPr>
+                                <w:sz w:val="20"/>
+                              </w:rPr>
+                              <w:fldChar w:fldCharType="end"/>
+                            </w:r>
+                            <w:r>
+                              <w:rPr>
+                                <w:sz w:val="20"/>
+                              </w:rPr>
+                              <w:t>: Output and Inductor Current (Boost)</w:t>
+                            </w:r>
+                          </w:p>
+                        </w:txbxContent>
+                      </wps:txbx>
+                      <wps:bodyPr rot="0" spcFirstLastPara="0" vertOverflow="overflow" horzOverflow="overflow" vert="horz" wrap="square" lIns="0" tIns="0" rIns="0" bIns="0" numCol="1" spcCol="0" rtlCol="0" fromWordArt="0" anchor="t" anchorCtr="0" forceAA="0" compatLnSpc="1">
+                        <a:prstTxWarp prst="textNoShape">
+                          <a:avLst/>
+                        </a:prstTxWarp>
+                        <a:spAutoFit/>
+                      </wps:bodyPr>
+                    </wps:wsp>
+                  </a:graphicData>
+                </a:graphic>
+              </wp:anchor>
+            </w:drawing>
+          </mc:Choice>
+          <mc:Fallback>
+            <w:pict>
+              <v:shape w14:anchorId="56D80BC0" id="Text Box 22" o:spid="_x0000_s1029" type="#_x0000_t202" style="position:absolute;margin-left:0;margin-top:218.25pt;width:451.3pt;height:.05pt;z-index:251673600;visibility:visible;mso-wrap-style:square;mso-wrap-distance-left:9pt;mso-wrap-distance-top:0;mso-wrap-distance-right:9pt;mso-wrap-distance-bottom:0;mso-position-horizontal:absolute;mso-position-horizontal-relative:text;mso-position-vertical:absolute;mso-position-vertical-relative:text;v-text-anchor:top" o:gfxdata="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" stroked="f">
+                <v:textbox style="mso-fit-shape-to-text:t" inset="0,0,0,0">
+                  <w:txbxContent>
+                    <w:p>
+                      <w:pPr>
+                        <w:pStyle w:val="Caption"/>
+                        <w:jc w:val="center"/>
+                        <w:rPr>
+                          <w:rFonts w:ascii="Arial" w:hAnsi="Arial"/>
+                          <w:sz w:val="20"/>
+                          <w:lang w:val="de-AT" w:eastAsia="ja-JP"/>
+                        </w:rPr>
+                      </w:pPr>
+                      <w:r>
+                        <w:rPr>
+                          <w:sz w:val="20"/>
+                        </w:rPr>
+                        <w:t xml:space="preserve">Figure </w:t>
+                      </w:r>
+                      <w:r>
+                        <w:rPr>
+                          <w:sz w:val="20"/>
+                        </w:rPr>
+                        <w:fldChar w:fldCharType="begin"/>
+                      </w:r>
+                      <w:r>
+                        <w:rPr>
+                          <w:sz w:val="20"/>
+                        </w:rPr>
+                        <w:instrText xml:space="preserve"> SEQ Figure \* ARABIC </w:instrText>
+                      </w:r>
+                      <w:r>
+                        <w:rPr>
+                          <w:sz w:val="20"/>
+                        </w:rPr>
+                        <w:fldChar w:fldCharType="separate"/>
+                      </w:r>
+                      <w:r>
+                        <w:rPr>
+                          <w:noProof/>
+                          <w:sz w:val="20"/>
+                        </w:rPr>
+                        <w:t>8</w:t>
+                      </w:r>
+                      <w:r>
+                        <w:rPr>
+                          <w:sz w:val="20"/>
+                        </w:rPr>
+                        <w:fldChar w:fldCharType="end"/>
+                      </w:r>
+                      <w:r>
+                        <w:rPr>
+                          <w:sz w:val="20"/>
+                        </w:rPr>
+                        <w:t>: Output and Inductor Current (Boost)</w:t>
+                      </w:r>
+                    </w:p>
+                  </w:txbxContent>
+                </v:textbox>
+                <w10:wrap type="topAndBottom"/>
+              </v:shape>
+            </w:pict>
+          </mc:Fallback>
+        </mc:AlternateContent>
+      </w:r>
+      <w:r>
+        <w:drawing>
+          <wp:anchor distT="0" distB="0" distL="114300" distR="114300" simplePos="0" relativeHeight="251671552" behindDoc="0" locked="0" layoutInCell="1" allowOverlap="1">
+            <wp:simplePos x="0" y="0"/>
+            <wp:positionH relativeFrom="column">
+              <wp:posOffset>0</wp:posOffset>
+            </wp:positionH>
+            <wp:positionV relativeFrom="paragraph">
+              <wp:posOffset>1616</wp:posOffset>
+            </wp:positionV>
+            <wp:extent cx="5731510" cy="2713355"/>
+            <wp:effectExtent l="0" t="0" r="2540" b="0"/>
+            <wp:wrapTopAndBottom/>
+            <wp:docPr id="21" name="Picture 21"/>
+            <wp:cNvGraphicFramePr>
+              <a:graphicFrameLocks xmlns:a="http://schemas.openxmlformats.org/drawingml/2006/main" noChangeAspect="1"/>
+            </wp:cNvGraphicFramePr>
+            <a:graphic xmlns:a="http://schemas.openxmlformats.org/drawingml/2006/main">
+              <a:graphicData uri="http://schemas.openxmlformats.org/drawingml/2006/picture">
+                <pic:pic xmlns:pic="http://schemas.openxmlformats.org/drawingml/2006/picture">
+                  <pic:nvPicPr>
+                    <pic:cNvPr id="1" name=""/>
+                    <pic:cNvPicPr/>
+                  </pic:nvPicPr>
+                  <pic:blipFill>
+                    <a:blip r:embed="rId19" cstate="print">
+                      <a:extLst>
+                        <a:ext uri="{28A0092B-C50C-407E-A947-70E740481C1C}">
+                          <a14:useLocalDpi xmlns:a14="http://schemas.microsoft.com/office/drawing/2010/main" val="0"/>
+                        </a:ext>
+                      </a:extLst>
+                    </a:blip>
+                    <a:stretch>
+                      <a:fillRect/>
+                    </a:stretch>
+                  </pic:blipFill>
+                  <pic:spPr>
+                    <a:xfrm>
+                      <a:off x="0" y="0"/>
+                      <a:ext cx="5731510" cy="2713355"/>
+                    </a:xfrm>
+                    <a:prstGeom prst="rect">
+                      <a:avLst/>
+                    </a:prstGeom>
+                  </pic:spPr>
+                </pic:pic>
+              </a:graphicData>
+            </a:graphic>
+          </wp:anchor>
+        </w:drawing>
+      </w:r>
+    </w:p>
+    <w:p>
+      <w:pPr>
+        <w:pStyle w:val="Caption"/>
+        <w:rPr>
+          <w:sz w:val="20"/>
+        </w:rPr>
+      </w:pPr>
+    </w:p>
+    <w:p>
+      <w:pPr>
+        <w:rPr>
+          <w:lang w:val="en-GB" w:eastAsia="en-US"/>
+        </w:rPr>
+      </w:pPr>
+      <w:r>
+        <w:rPr>
+          <w:noProof/>
+        </w:rPr>
+        <mc:AlternateContent>
+          <mc:Choice Requires="wps">
+            <w:drawing>
+              <wp:anchor distT="0" distB="0" distL="114300" distR="114300" simplePos="0" relativeHeight="251676672" behindDoc="0" locked="0" layoutInCell="1" allowOverlap="1" wp14:anchorId="78C7398B" wp14:editId="0DF79218">
+                <wp:simplePos x="0" y="0"/>
+                <wp:positionH relativeFrom="column">
+                  <wp:posOffset>0</wp:posOffset>
+                </wp:positionH>
+                <wp:positionV relativeFrom="paragraph">
+                  <wp:posOffset>2835275</wp:posOffset>
+                </wp:positionV>
+                <wp:extent cx="5731510" cy="635"/>
+                <wp:effectExtent l="0" t="0" r="0" b="0"/>
+                <wp:wrapTopAndBottom/>
+                <wp:docPr id="24" name="Text Box 24"/>
+                <wp:cNvGraphicFramePr/>
+                <a:graphic xmlns:a="http://schemas.openxmlformats.org/drawingml/2006/main">
+                  <a:graphicData uri="http://schemas.microsoft.com/office/word/2010/wordprocessingShape">
+                    <wps:wsp>
+                      <wps:cNvSpPr txBox="1"/>
+                      <wps:spPr>
+                        <a:xfrm>
+                          <a:off x="0" y="0"/>
+                          <a:ext cx="5731510" cy="635"/>
+                        </a:xfrm>
+                        <a:prstGeom prst="rect">
+                          <a:avLst/>
+                        </a:prstGeom>
+                        <a:solidFill>
+                          <a:prstClr val="white"/>
+                        </a:solidFill>
+                        <a:ln>
+                          <a:noFill/>
+                        </a:ln>
+                        <a:effectLst/>
+                      </wps:spPr>
+                      <wps:txbx>
+                        <w:txbxContent>
+                          <w:p>
+                            <w:pPr>
+                              <w:pStyle w:val="Caption"/>
+                              <w:jc w:val="center"/>
+                              <w:rPr>
+                                <w:rFonts w:ascii="Arial" w:hAnsi="Arial"/>
+                                <w:sz w:val="20"/>
+                              </w:rPr>
+                            </w:pPr>
+                            <w:r>
+                              <w:rPr>
+                                <w:sz w:val="20"/>
+                              </w:rPr>
+                              <w:t xml:space="preserve">Figure </w:t>
+                            </w:r>
+                            <w:r>
+                              <w:rPr>
+                                <w:sz w:val="20"/>
+                              </w:rPr>
+                              <w:fldChar w:fldCharType="begin"/>
+                            </w:r>
+                            <w:r>
+                              <w:rPr>
+                                <w:sz w:val="20"/>
+                              </w:rPr>
+                              <w:instrText xml:space="preserve"> SEQ Figure \* ARABIC </w:instrText>
+                            </w:r>
+                            <w:r>
+                              <w:rPr>
+                                <w:sz w:val="20"/>
+                              </w:rPr>
+                              <w:fldChar w:fldCharType="separate"/>
+                            </w:r>
+                            <w:r>
+                              <w:rPr>
+                                <w:noProof/>
+                                <w:sz w:val="20"/>
+                              </w:rPr>
+                              <w:t>9</w:t>
+                            </w:r>
+                            <w:r>
+                              <w:rPr>
+                                <w:sz w:val="20"/>
+                              </w:rPr>
+                              <w:fldChar w:fldCharType="end"/>
+                            </w:r>
+                            <w:r>
+                              <w:rPr>
+                                <w:sz w:val="20"/>
+                              </w:rPr>
+                              <w:t>: Inductor Ripple (Boost)</w:t>
+                            </w:r>
+                          </w:p>
+                        </w:txbxContent>
+                      </wps:txbx>
+                      <wps:bodyPr rot="0" spcFirstLastPara="0" vertOverflow="overflow" horzOverflow="overflow" vert="horz" wrap="square" lIns="0" tIns="0" rIns="0" bIns="0" numCol="1" spcCol="0" rtlCol="0" fromWordArt="0" anchor="t" anchorCtr="0" forceAA="0" compatLnSpc="1">
+                        <a:prstTxWarp prst="textNoShape">
+                          <a:avLst/>
+                        </a:prstTxWarp>
+                        <a:spAutoFit/>
+                      </wps:bodyPr>
+                    </wps:wsp>
+                  </a:graphicData>
+                </a:graphic>
+              </wp:anchor>
+            </w:drawing>
+          </mc:Choice>
+          <mc:Fallback>
+            <w:pict>
+              <v:shape w14:anchorId="78C7398B" id="Text Box 24" o:spid="_x0000_s1030" type="#_x0000_t202" style="position:absolute;margin-left:0;margin-top:223.25pt;width:451.3pt;height:.05pt;z-index:251676672;visibility:visible;mso-wrap-style:square;mso-wrap-distance-left:9pt;mso-wrap-distance-top:0;mso-wrap-distance-right:9pt;mso-wrap-distance-bottom:0;mso-position-horizontal:absolute;mso-position-horizontal-relative:text;mso-position-vertical:absolute;mso-position-vertical-relative:text;v-text-anchor:top" o:gfxdata="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" stroked="f">
+                <v:textbox style="mso-fit-shape-to-text:t" inset="0,0,0,0">
+                  <w:txbxContent>
+                    <w:p>
+                      <w:pPr>
+                        <w:pStyle w:val="Caption"/>
+                        <w:jc w:val="center"/>
+                        <w:rPr>
+                          <w:rFonts w:ascii="Arial" w:hAnsi="Arial"/>
+                          <w:sz w:val="20"/>
+                        </w:rPr>
+                      </w:pPr>
+                      <w:r>
+                        <w:rPr>
+                          <w:sz w:val="20"/>
+                        </w:rPr>
+                        <w:t xml:space="preserve">Figure </w:t>
+                      </w:r>
+                      <w:r>
+                        <w:rPr>
+                          <w:sz w:val="20"/>
+                        </w:rPr>
+                        <w:fldChar w:fldCharType="begin"/>
+                      </w:r>
+                      <w:r>
+                        <w:rPr>
+                          <w:sz w:val="20"/>
+                        </w:rPr>
+                        <w:instrText xml:space="preserve"> SEQ Figure \* ARABIC </w:instrText>
+                      </w:r>
+                      <w:r>
+                        <w:rPr>
+                          <w:sz w:val="20"/>
+                        </w:rPr>
+                        <w:fldChar w:fldCharType="separate"/>
+                      </w:r>
+                      <w:r>
+                        <w:rPr>
+                          <w:noProof/>
+                          <w:sz w:val="20"/>
+                        </w:rPr>
+                        <w:t>9</w:t>
+                      </w:r>
+                      <w:r>
+                        <w:rPr>
+                          <w:sz w:val="20"/>
+                        </w:rPr>
+                        <w:fldChar w:fldCharType="end"/>
+                      </w:r>
+                      <w:r>
+                        <w:rPr>
+                          <w:sz w:val="20"/>
+                        </w:rPr>
+                        <w:t>: Inductor Ripple (Boost)</w:t>
+                      </w:r>
+                    </w:p>
+                  </w:txbxContent>
+                </v:textbox>
+                <w10:wrap type="topAndBottom"/>
+              </v:shape>
+            </w:pict>
+          </mc:Fallback>
+        </mc:AlternateContent>
+      </w:r>
+      <w:r>
+        <w:rPr>
+          <w:lang w:val="en-GB" w:eastAsia="en-US"/>
+        </w:rPr>
+        <w:drawing>
+          <wp:anchor distT="0" distB="0" distL="114300" distR="114300" simplePos="0" relativeHeight="251674624" behindDoc="0" locked="0" layoutInCell="1" allowOverlap="1">
+            <wp:simplePos x="0" y="0"/>
+            <wp:positionH relativeFrom="column">
+              <wp:posOffset>0</wp:posOffset>
+            </wp:positionH>
+            <wp:positionV relativeFrom="paragraph">
+              <wp:posOffset>4426</wp:posOffset>
+            </wp:positionV>
+            <wp:extent cx="5731510" cy="2774315"/>
+            <wp:effectExtent l="0" t="0" r="2540" b="6985"/>
+            <wp:wrapTopAndBottom/>
+            <wp:docPr id="23" name="Picture 23"/>
+            <wp:cNvGraphicFramePr>
+              <a:graphicFrameLocks xmlns:a="http://schemas.openxmlformats.org/drawingml/2006/main" noChangeAspect="1"/>
+            </wp:cNvGraphicFramePr>
+            <a:graphic xmlns:a="http://schemas.openxmlformats.org/drawingml/2006/main">
+              <a:graphicData uri="http://schemas.openxmlformats.org/drawingml/2006/picture">
+                <pic:pic xmlns:pic="http://schemas.openxmlformats.org/drawingml/2006/picture">
+                  <pic:nvPicPr>
+                    <pic:cNvPr id="1" name=""/>
+                    <pic:cNvPicPr/>
+                  </pic:nvPicPr>
+                  <pic:blipFill>
+                    <a:blip r:embed="rId20" cstate="print">
+                      <a:extLst>
+                        <a:ext uri="{28A0092B-C50C-407E-A947-70E740481C1C}">
+                          <a14:useLocalDpi xmlns:a14="http://schemas.microsoft.com/office/drawing/2010/main" val="0"/>
+                        </a:ext>
+                      </a:extLst>
+                    </a:blip>
+                    <a:stretch>
+                      <a:fillRect/>
+                    </a:stretch>
+                  </pic:blipFill>
+                  <pic:spPr>
+                    <a:xfrm>
+                      <a:off x="0" y="0"/>
+                      <a:ext cx="5731510" cy="2774315"/>
+                    </a:xfrm>
+                    <a:prstGeom prst="rect">
+                      <a:avLst/>
+                    </a:prstGeom>
+                  </pic:spPr>
+                </pic:pic>
+              </a:graphicData>
+            </a:graphic>
+          </wp:anchor>
+        </w:drawing>
+      </w:r>
+    </w:p>
+    <w:p>
+      <w:pPr>
+        <w:rPr>
+          <w:lang w:val="en-GB" w:eastAsia="en-US"/>
+        </w:rPr>
+      </w:pPr>
+    </w:p>
+    <w:p>
+      <w:pPr>
+        <w:rPr>
+          <w:lang w:val="en-GB" w:eastAsia="en-US"/>
+        </w:rPr>
+      </w:pPr>
+    </w:p>
+    <w:p>
+      <w:pPr>
+        <w:rPr>
+          <w:lang w:val="en-GB" w:eastAsia="en-US"/>
+        </w:rPr>
+      </w:pPr>
+    </w:p>
+    <w:p>
+      <w:pPr>
+        <w:rPr>
+          <w:lang w:val="en-GB" w:eastAsia="en-US"/>
+        </w:rPr>
+      </w:pPr>
+      <w:r>
+        <w:rPr>
+          <w:noProof/>
+        </w:rPr>
+        <w:lastRenderedPageBreak/>
+        <mc:AlternateContent>
+          <mc:Choice Requires="wps">
+            <w:drawing>
+              <wp:anchor distT="0" distB="0" distL="114300" distR="114300" simplePos="0" relativeHeight="251679744" behindDoc="0" locked="0" layoutInCell="1" allowOverlap="1" wp14:anchorId="1B1E3342" wp14:editId="70A122A5">
+                <wp:simplePos x="0" y="0"/>
+                <wp:positionH relativeFrom="column">
+                  <wp:posOffset>-2540</wp:posOffset>
+                </wp:positionH>
+                <wp:positionV relativeFrom="paragraph">
+                  <wp:posOffset>3073400</wp:posOffset>
+                </wp:positionV>
+                <wp:extent cx="5731510" cy="635"/>
+                <wp:effectExtent l="0" t="0" r="0" b="0"/>
+                <wp:wrapTopAndBottom/>
+                <wp:docPr id="26" name="Text Box 26"/>
+                <wp:cNvGraphicFramePr/>
+                <a:graphic xmlns:a="http://schemas.openxmlformats.org/drawingml/2006/main">
+                  <a:graphicData uri="http://schemas.microsoft.com/office/word/2010/wordprocessingShape">
+                    <wps:wsp>
+                      <wps:cNvSpPr txBox="1"/>
+                      <wps:spPr>
+                        <a:xfrm>
+                          <a:off x="0" y="0"/>
+                          <a:ext cx="5731510" cy="635"/>
+                        </a:xfrm>
+                        <a:prstGeom prst="rect">
+                          <a:avLst/>
+                        </a:prstGeom>
+                        <a:solidFill>
+                          <a:prstClr val="white"/>
+                        </a:solidFill>
+                        <a:ln>
+                          <a:noFill/>
+                        </a:ln>
+                        <a:effectLst/>
+                      </wps:spPr>
+                      <wps:txbx>
+                        <w:txbxContent>
+                          <w:p>
+                            <w:pPr>
+                              <w:pStyle w:val="Caption"/>
+                              <w:jc w:val="center"/>
+                              <w:rPr>
+                                <w:rFonts w:ascii="Arial" w:hAnsi="Arial"/>
+                                <w:sz w:val="20"/>
+                              </w:rPr>
+                            </w:pPr>
+                            <w:r>
+                              <w:rPr>
+                                <w:sz w:val="20"/>
+                              </w:rPr>
+                              <w:t xml:space="preserve">Figure </w:t>
+                            </w:r>
+                            <w:r>
+                              <w:rPr>
+                                <w:sz w:val="20"/>
+                              </w:rPr>
+                              <w:fldChar w:fldCharType="begin"/>
+                            </w:r>
+                            <w:r>
+                              <w:rPr>
+                                <w:sz w:val="20"/>
+                              </w:rPr>
+                              <w:instrText xml:space="preserve"> SEQ Figure \* ARABIC </w:instrText>
+                            </w:r>
+                            <w:r>
+                              <w:rPr>
+                                <w:sz w:val="20"/>
+                              </w:rPr>
+                              <w:fldChar w:fldCharType="separate"/>
+                            </w:r>
+                            <w:r>
+                              <w:rPr>
+                                <w:noProof/>
+                                <w:sz w:val="20"/>
+                              </w:rPr>
+                              <w:t>10</w:t>
+                            </w:r>
+                            <w:r>
+                              <w:rPr>
+                                <w:sz w:val="20"/>
+                              </w:rPr>
+                              <w:fldChar w:fldCharType="end"/>
+                            </w:r>
+                            <w:r>
+                              <w:rPr>
+                                <w:sz w:val="20"/>
+                              </w:rPr>
+                              <w:t>: Output Current Ripple (Boost)</w:t>
+                            </w:r>
+                          </w:p>
+                        </w:txbxContent>
+                      </wps:txbx>
+                      <wps:bodyPr rot="0" spcFirstLastPara="0" vertOverflow="overflow" horzOverflow="overflow" vert="horz" wrap="square" lIns="0" tIns="0" rIns="0" bIns="0" numCol="1" spcCol="0" rtlCol="0" fromWordArt="0" anchor="t" anchorCtr="0" forceAA="0" compatLnSpc="1">
+                        <a:prstTxWarp prst="textNoShape">
+                          <a:avLst/>
+                        </a:prstTxWarp>
+                        <a:spAutoFit/>
+                      </wps:bodyPr>
+                    </wps:wsp>
+                  </a:graphicData>
+                </a:graphic>
+              </wp:anchor>
+            </w:drawing>
+          </mc:Choice>
+          <mc:Fallback>
+            <w:pict>
+              <v:shape w14:anchorId="1B1E3342" id="Text Box 26" o:spid="_x0000_s1031" type="#_x0000_t202" style="position:absolute;margin-left:-.2pt;margin-top:242pt;width:451.3pt;height:.05pt;z-index:251679744;visibility:visible;mso-wrap-style:square;mso-wrap-distance-left:9pt;mso-wrap-distance-top:0;mso-wrap-distance-right:9pt;mso-wrap-distance-bottom:0;mso-position-horizontal:absolute;mso-position-horizontal-relative:text;mso-position-vertical:absolute;mso-position-vertical-relative:text;v-text-anchor:top" o:gfxdata="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" stroked="f">
+                <v:textbox style="mso-fit-shape-to-text:t" inset="0,0,0,0">
+                  <w:txbxContent>
+                    <w:p>
+                      <w:pPr>
+                        <w:pStyle w:val="Caption"/>
+                        <w:jc w:val="center"/>
+                        <w:rPr>
+                          <w:rFonts w:ascii="Arial" w:hAnsi="Arial"/>
+                          <w:sz w:val="20"/>
+                        </w:rPr>
+                      </w:pPr>
+                      <w:r>
+                        <w:rPr>
+                          <w:sz w:val="20"/>
+                        </w:rPr>
+                        <w:t xml:space="preserve">Figure </w:t>
+                      </w:r>
+                      <w:r>
+                        <w:rPr>
+                          <w:sz w:val="20"/>
+                        </w:rPr>
+                        <w:fldChar w:fldCharType="begin"/>
+                      </w:r>
+                      <w:r>
+                        <w:rPr>
+                          <w:sz w:val="20"/>
+                        </w:rPr>
+                        <w:instrText xml:space="preserve"> SEQ Figure \* ARABIC </w:instrText>
+                      </w:r>
+                      <w:r>
+                        <w:rPr>
+                          <w:sz w:val="20"/>
+                        </w:rPr>
+                        <w:fldChar w:fldCharType="separate"/>
+                      </w:r>
+                      <w:r>
+                        <w:rPr>
+                          <w:noProof/>
+                          <w:sz w:val="20"/>
+                        </w:rPr>
+                        <w:t>10</w:t>
+                      </w:r>
+                      <w:r>
+                        <w:rPr>
+                          <w:sz w:val="20"/>
+                        </w:rPr>
+                        <w:fldChar w:fldCharType="end"/>
+                      </w:r>
+                      <w:r>
+                        <w:rPr>
+                          <w:sz w:val="20"/>
+                        </w:rPr>
+                        <w:t>: Output Current Ripple (Boost)</w:t>
+                      </w:r>
+                    </w:p>
+                  </w:txbxContent>
+                </v:textbox>
+                <w10:wrap type="topAndBottom"/>
+              </v:shape>
+            </w:pict>
+          </mc:Fallback>
+        </mc:AlternateContent>
+      </w:r>
+      <w:r>
+        <w:rPr>
+          <w:lang w:val="en-GB" w:eastAsia="en-US"/>
+        </w:rPr>
+        <w:drawing>
+          <wp:anchor distT="0" distB="0" distL="114300" distR="114300" simplePos="0" relativeHeight="251677696" behindDoc="0" locked="0" layoutInCell="1" allowOverlap="1">
+            <wp:simplePos x="0" y="0"/>
+            <wp:positionH relativeFrom="margin">
+              <wp:align>right</wp:align>
+            </wp:positionH>
+            <wp:positionV relativeFrom="paragraph">
+              <wp:posOffset>300896</wp:posOffset>
+            </wp:positionV>
+            <wp:extent cx="5731510" cy="2715895"/>
+            <wp:effectExtent l="0" t="0" r="2540" b="8255"/>
+            <wp:wrapTopAndBottom/>
+            <wp:docPr id="25" name="Picture 25"/>
+            <wp:cNvGraphicFramePr>
+              <a:graphicFrameLocks xmlns:a="http://schemas.openxmlformats.org/drawingml/2006/main" noChangeAspect="1"/>
+            </wp:cNvGraphicFramePr>
+            <a:graphic xmlns:a="http://schemas.openxmlformats.org/drawingml/2006/main">
+              <a:graphicData uri="http://schemas.openxmlformats.org/drawingml/2006/picture">
+                <pic:pic xmlns:pic="http://schemas.openxmlformats.org/drawingml/2006/picture">
+                  <pic:nvPicPr>
+                    <pic:cNvPr id="1" name=""/>
+                    <pic:cNvPicPr/>
+                  </pic:nvPicPr>
+                  <pic:blipFill>
+                    <a:blip r:embed="rId21" cstate="print">
+                      <a:extLst>
+                        <a:ext uri="{28A0092B-C50C-407E-A947-70E740481C1C}">
+                          <a14:useLocalDpi xmlns:a14="http://schemas.microsoft.com/office/drawing/2010/main" val="0"/>
+                        </a:ext>
+                      </a:extLst>
+                    </a:blip>
+                    <a:stretch>
+                      <a:fillRect/>
+                    </a:stretch>
+                  </pic:blipFill>
+                  <pic:spPr>
+                    <a:xfrm>
+                      <a:off x="0" y="0"/>
+                      <a:ext cx="5731510" cy="2715895"/>
+                    </a:xfrm>
+                    <a:prstGeom prst="rect">
+                      <a:avLst/>
+                    </a:prstGeom>
+                  </pic:spPr>
+                </pic:pic>
+              </a:graphicData>
+            </a:graphic>
+          </wp:anchor>
+        </w:drawing>
+      </w:r>
+    </w:p>
+    <w:p>
+      <w:pPr>
+        <w:rPr>
+          <w:lang w:val="en-GB" w:eastAsia="en-US"/>
+        </w:rPr>
+      </w:pPr>
+    </w:p>
+    <w:p>
+      <w:pPr>
+        <w:pStyle w:val="Caption"/>
+        <w:rPr>
+          <w:rFonts w:ascii="Arial" w:eastAsiaTheme="minorEastAsia" w:hAnsi="Arial"/>
+          <w:i w:val="0"/>
+          <w:iCs w:val="0"/>
+          <w:color w:val="auto"/>
+          <w:sz w:val="22"/>
+          <w:szCs w:val="22"/>
+        </w:rPr>
+      </w:pPr>
+      <w:r>
+        <w:rPr>
+          <w:noProof/>
+        </w:rPr>
+        <mc:AlternateContent>
+          <mc:Choice Requires="wps">
+            <w:drawing>
+              <wp:anchor distT="0" distB="0" distL="114300" distR="114300" simplePos="0" relativeHeight="251682816" behindDoc="0" locked="0" layoutInCell="1" allowOverlap="1" wp14:anchorId="2DE6A9EA" wp14:editId="05113E64">
+                <wp:simplePos x="0" y="0"/>
+                <wp:positionH relativeFrom="column">
+                  <wp:posOffset>-2540</wp:posOffset>
+                </wp:positionH>
+                <wp:positionV relativeFrom="paragraph">
+                  <wp:posOffset>3062605</wp:posOffset>
+                </wp:positionV>
+                <wp:extent cx="5731510" cy="635"/>
+                <wp:effectExtent l="0" t="0" r="0" b="0"/>
+                <wp:wrapTopAndBottom/>
+                <wp:docPr id="28" name="Text Box 28"/>
+                <wp:cNvGraphicFramePr/>
+                <a:graphic xmlns:a="http://schemas.openxmlformats.org/drawingml/2006/main">
+                  <a:graphicData uri="http://schemas.microsoft.com/office/word/2010/wordprocessingShape">
+                    <wps:wsp>
+                      <wps:cNvSpPr txBox="1"/>
+                      <wps:spPr>
+                        <a:xfrm>
+                          <a:off x="0" y="0"/>
+                          <a:ext cx="5731510" cy="635"/>
+                        </a:xfrm>
+                        <a:prstGeom prst="rect">
+                          <a:avLst/>
+                        </a:prstGeom>
+                        <a:solidFill>
+                          <a:prstClr val="white"/>
+                        </a:solidFill>
+                        <a:ln>
+                          <a:noFill/>
+                        </a:ln>
+                        <a:effectLst/>
+                      </wps:spPr>
+                      <wps:txbx>
+                        <w:txbxContent>
+                          <w:p>
+                            <w:pPr>
+                              <w:pStyle w:val="Caption"/>
+                              <w:jc w:val="center"/>
+                              <w:rPr>
+                                <w:noProof/>
+                                <w:sz w:val="20"/>
+                              </w:rPr>
+                            </w:pPr>
+                            <w:r>
+                              <w:rPr>
+                                <w:sz w:val="20"/>
+                              </w:rPr>
+                              <w:t xml:space="preserve">Figure </w:t>
+                            </w:r>
+                            <w:r>
+                              <w:rPr>
+                                <w:sz w:val="20"/>
+                              </w:rPr>
+                              <w:fldChar w:fldCharType="begin"/>
+                            </w:r>
+                            <w:r>
+                              <w:rPr>
+                                <w:sz w:val="20"/>
+                              </w:rPr>
+                              <w:instrText xml:space="preserve"> SEQ Figure \* ARABIC </w:instrText>
+                            </w:r>
+                            <w:r>
+                              <w:rPr>
+                                <w:sz w:val="20"/>
+                              </w:rPr>
+                              <w:fldChar w:fldCharType="separate"/>
+                            </w:r>
+                            <w:r>
+                              <w:rPr>
+                                <w:noProof/>
+                                <w:sz w:val="20"/>
+                              </w:rPr>
+                              <w:t>11</w:t>
+                            </w:r>
+                            <w:r>
+                              <w:rPr>
+                                <w:sz w:val="20"/>
+                              </w:rPr>
+                              <w:fldChar w:fldCharType="end"/>
+                            </w:r>
+                            <w:r>
+                              <w:rPr>
+                                <w:sz w:val="20"/>
+                              </w:rPr>
+                              <w:t>: Output Voltage Ripple (Boost)</w:t>
+                            </w:r>
+                          </w:p>
+                        </w:txbxContent>
+                      </wps:txbx>
+                      <wps:bodyPr rot="0" spcFirstLastPara="0" vertOverflow="overflow" horzOverflow="overflow" vert="horz" wrap="square" lIns="0" tIns="0" rIns="0" bIns="0" numCol="1" spcCol="0" rtlCol="0" fromWordArt="0" anchor="t" anchorCtr="0" forceAA="0" compatLnSpc="1">
+                        <a:prstTxWarp prst="textNoShape">
+                          <a:avLst/>
+                        </a:prstTxWarp>
+                        <a:spAutoFit/>
+                      </wps:bodyPr>
+                    </wps:wsp>
+                  </a:graphicData>
+                </a:graphic>
+              </wp:anchor>
+            </w:drawing>
+          </mc:Choice>
+          <mc:Fallback>
+            <w:pict>
+              <v:shape w14:anchorId="2DE6A9EA" id="Text Box 28" o:spid="_x0000_s1032" type="#_x0000_t202" style="position:absolute;margin-left:-.2pt;margin-top:241.15pt;width:451.3pt;height:.05pt;z-index:251682816;visibility:visible;mso-wrap-style:square;mso-wrap-distance-left:9pt;mso-wrap-distance-top:0;mso-wrap-distance-right:9pt;mso-wrap-distance-bottom:0;mso-position-horizontal:absolute;mso-position-horizontal-relative:text;mso-position-vertical:absolute;mso-position-vertical-relative:text;v-text-anchor:top" o:gfxdata="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" stroked="f">
+                <v:textbox style="mso-fit-shape-to-text:t" inset="0,0,0,0">
+                  <w:txbxContent>
+                    <w:p>
+                      <w:pPr>
+                        <w:pStyle w:val="Caption"/>
+                        <w:jc w:val="center"/>
+                        <w:rPr>
+                          <w:noProof/>
+                          <w:sz w:val="20"/>
+                        </w:rPr>
+                      </w:pPr>
+                      <w:r>
+                        <w:rPr>
+                          <w:sz w:val="20"/>
+                        </w:rPr>
+                        <w:t xml:space="preserve">Figure </w:t>
+                      </w:r>
+                      <w:r>
+                        <w:rPr>
+                          <w:sz w:val="20"/>
+                        </w:rPr>
+                        <w:fldChar w:fldCharType="begin"/>
+                      </w:r>
+                      <w:r>
+                        <w:rPr>
+                          <w:sz w:val="20"/>
+                        </w:rPr>
+                        <w:instrText xml:space="preserve"> SEQ Figure \* ARABIC </w:instrText>
+                      </w:r>
+                      <w:r>
+                        <w:rPr>
+                          <w:sz w:val="20"/>
+                        </w:rPr>
+                        <w:fldChar w:fldCharType="separate"/>
+                      </w:r>
+                      <w:r>
+                        <w:rPr>
+                          <w:noProof/>
+                          <w:sz w:val="20"/>
+                        </w:rPr>
+                        <w:t>11</w:t>
+                      </w:r>
+                      <w:r>
+                        <w:rPr>
+                          <w:sz w:val="20"/>
+                        </w:rPr>
+                        <w:fldChar w:fldCharType="end"/>
+                      </w:r>
+                      <w:r>
+                        <w:rPr>
+                          <w:sz w:val="20"/>
+                        </w:rPr>
+                        <w:t>: Output Voltage Ripple (Boost)</w:t>
+                      </w:r>
+                    </w:p>
+                  </w:txbxContent>
+                </v:textbox>
+                <w10:wrap type="topAndBottom"/>
+              </v:shape>
+            </w:pict>
+          </mc:Fallback>
+        </mc:AlternateContent>
+      </w:r>
+      <w:r>
+        <w:rPr>
+          <w:noProof/>
+          <w:lang w:val="en-US"/>
+        </w:rPr>
+        <w:drawing>
+          <wp:anchor distT="0" distB="0" distL="114300" distR="114300" simplePos="0" relativeHeight="251680768" behindDoc="0" locked="0" layoutInCell="1" allowOverlap="1">
+            <wp:simplePos x="0" y="0"/>
+            <wp:positionH relativeFrom="margin">
+              <wp:align>right</wp:align>
+            </wp:positionH>
+            <wp:positionV relativeFrom="paragraph">
+              <wp:posOffset>276860</wp:posOffset>
+            </wp:positionV>
+            <wp:extent cx="5731510" cy="2728595"/>
+            <wp:effectExtent l="0" t="0" r="2540" b="0"/>
+            <wp:wrapTopAndBottom/>
+            <wp:docPr id="27" name="Picture 27"/>
+            <wp:cNvGraphicFramePr>
+              <a:graphicFrameLocks xmlns:a="http://schemas.openxmlformats.org/drawingml/2006/main" noChangeAspect="1"/>
+            </wp:cNvGraphicFramePr>
+            <a:graphic xmlns:a="http://schemas.openxmlformats.org/drawingml/2006/main">
+              <a:graphicData uri="http://schemas.openxmlformats.org/drawingml/2006/picture">
+                <pic:pic xmlns:pic="http://schemas.openxmlformats.org/drawingml/2006/picture">
+                  <pic:nvPicPr>
+                    <pic:cNvPr id="1" name=""/>
+                    <pic:cNvPicPr/>
+                  </pic:nvPicPr>
+                  <pic:blipFill>
+                    <a:blip r:embed="rId22" cstate="print">
+                      <a:extLst>
+                        <a:ext uri="{28A0092B-C50C-407E-A947-70E740481C1C}">
+                          <a14:useLocalDpi xmlns:a14="http://schemas.microsoft.com/office/drawing/2010/main" val="0"/>
+                        </a:ext>
+                      </a:extLst>
+                    </a:blip>
+                    <a:stretch>
+                      <a:fillRect/>
+                    </a:stretch>
+                  </pic:blipFill>
+                  <pic:spPr>
+                    <a:xfrm>
+                      <a:off x="0" y="0"/>
+                      <a:ext cx="5731510" cy="2728595"/>
+                    </a:xfrm>
+                    <a:prstGeom prst="rect">
+                      <a:avLst/>
+                    </a:prstGeom>
+                  </pic:spPr>
+                </pic:pic>
+              </a:graphicData>
+            </a:graphic>
+          </wp:anchor>
+        </w:drawing>
+      </w:r>
+    </w:p>
+    <w:p>
+      <w:pPr>
+        <w:rPr>
+          <w:lang w:val="en-GB" w:eastAsia="en-US"/>
+        </w:rPr>
+      </w:pPr>
+    </w:p>
+    <w:p>
+      <w:pPr>
+        <w:spacing w:before="0" w:after="200" w:line="276" w:lineRule="auto"/>
+        <w:rPr>
+          <w:rFonts w:asciiTheme="minorHAnsi" w:hAnsiTheme="minorHAnsi"/>
+          <w:b/>
+          <w:lang w:val="en-GB"/>
+        </w:rPr>
+      </w:pPr>
+    </w:p>
+    <w:p>
+      <w:pPr>
+        <w:spacing w:before="0" w:after="200" w:line="276" w:lineRule="auto"/>
+        <w:rPr>
+          <w:rFonts w:asciiTheme="minorHAnsi" w:hAnsiTheme="minorHAnsi"/>
+          <w:b/>
+          <w:lang w:val="en-GB"/>
+        </w:rPr>
+      </w:pPr>
+    </w:p>
+    <w:p>
+      <w:pPr>
+        <w:spacing w:before="0" w:after="200" w:line="276" w:lineRule="auto"/>
+        <w:rPr>
+          <w:rFonts w:asciiTheme="minorHAnsi" w:hAnsiTheme="minorHAnsi"/>
+          <w:b/>
+          <w:lang w:val="en-GB"/>
+        </w:rPr>
+      </w:pPr>
+      <w:r>
+        <w:rPr>
+          <w:noProof/>
+        </w:rPr>
+        <w:lastRenderedPageBreak/>
+        <mc:AlternateContent>
+          <mc:Choice Requires="wps">
+            <w:drawing>
+              <wp:anchor distT="0" distB="0" distL="114300" distR="114300" simplePos="0" relativeHeight="251685888" behindDoc="0" locked="0" layoutInCell="1" allowOverlap="1" wp14:anchorId="5198680F" wp14:editId="5EDCF85D">
+                <wp:simplePos x="0" y="0"/>
+                <wp:positionH relativeFrom="column">
+                  <wp:posOffset>-2540</wp:posOffset>
+                </wp:positionH>
+                <wp:positionV relativeFrom="paragraph">
+                  <wp:posOffset>2796540</wp:posOffset>
+                </wp:positionV>
+                <wp:extent cx="5731510" cy="635"/>
+                <wp:effectExtent l="0" t="0" r="0" b="0"/>
+                <wp:wrapTopAndBottom/>
+                <wp:docPr id="31" name="Text Box 31"/>
+                <wp:cNvGraphicFramePr/>
+                <a:graphic xmlns:a="http://schemas.openxmlformats.org/drawingml/2006/main">
+                  <a:graphicData uri="http://schemas.microsoft.com/office/word/2010/wordprocessingShape">
+                    <wps:wsp>
+                      <wps:cNvSpPr txBox="1"/>
+                      <wps:spPr>
+                        <a:xfrm>
+                          <a:off x="0" y="0"/>
+                          <a:ext cx="5731510" cy="635"/>
+                        </a:xfrm>
+                        <a:prstGeom prst="rect">
+                          <a:avLst/>
+                        </a:prstGeom>
+                        <a:solidFill>
+                          <a:prstClr val="white"/>
+                        </a:solidFill>
+                        <a:ln>
+                          <a:noFill/>
+                        </a:ln>
+                        <a:effectLst/>
+                      </wps:spPr>
+                      <wps:txbx>
+                        <w:txbxContent>
+                          <w:p>
+                            <w:pPr>
+                              <w:pStyle w:val="Caption"/>
+                              <w:jc w:val="center"/>
+                              <w:rPr>
+                                <w:b/>
+                                <w:sz w:val="20"/>
+                                <w:lang w:eastAsia="ja-JP"/>
+                              </w:rPr>
+                            </w:pPr>
+                            <w:r>
+                              <w:rPr>
+                                <w:sz w:val="20"/>
+                              </w:rPr>
+                              <w:t xml:space="preserve">Figure </w:t>
+                            </w:r>
+                            <w:r>
+                              <w:rPr>
+                                <w:sz w:val="20"/>
+                              </w:rPr>
+                              <w:fldChar w:fldCharType="begin"/>
+                            </w:r>
+                            <w:r>
+                              <w:rPr>
+                                <w:sz w:val="20"/>
+                              </w:rPr>
+                              <w:instrText xml:space="preserve"> SEQ Figure \* ARABIC </w:instrText>
+                            </w:r>
+                            <w:r>
+                              <w:rPr>
+                                <w:sz w:val="20"/>
+                              </w:rPr>
+                              <w:fldChar w:fldCharType="separate"/>
+                            </w:r>
+                            <w:r>
+                              <w:rPr>
+                                <w:noProof/>
+                                <w:sz w:val="20"/>
+                              </w:rPr>
+                              <w:t>12</w:t>
+                            </w:r>
+                            <w:r>
+                              <w:rPr>
+                                <w:sz w:val="20"/>
+                              </w:rPr>
+                              <w:fldChar w:fldCharType="end"/>
+                            </w:r>
+                            <w:r>
+                              <w:rPr>
+                                <w:sz w:val="20"/>
+                              </w:rPr>
+                              <w:t>: Input and Output Voltages (Buck)</w:t>
+                            </w:r>
+                          </w:p>
+                        </w:txbxContent>
+                      </wps:txbx>
+                      <wps:bodyPr rot="0" spcFirstLastPara="0" vertOverflow="overflow" horzOverflow="overflow" vert="horz" wrap="square" lIns="0" tIns="0" rIns="0" bIns="0" numCol="1" spcCol="0" rtlCol="0" fromWordArt="0" anchor="t" anchorCtr="0" forceAA="0" compatLnSpc="1">
+                        <a:prstTxWarp prst="textNoShape">
+                          <a:avLst/>
+                        </a:prstTxWarp>
+                        <a:spAutoFit/>
+                      </wps:bodyPr>
+                    </wps:wsp>
+                  </a:graphicData>
+                </a:graphic>
+              </wp:anchor>
+            </w:drawing>
+          </mc:Choice>
+          <mc:Fallback>
+            <w:pict>
+              <v:shape w14:anchorId="5198680F" id="Text Box 31" o:spid="_x0000_s1033" type="#_x0000_t202" style="position:absolute;margin-left:-.2pt;margin-top:220.2pt;width:451.3pt;height:.05pt;z-index:251685888;visibility:visible;mso-wrap-style:square;mso-wrap-distance-left:9pt;mso-wrap-distance-top:0;mso-wrap-distance-right:9pt;mso-wrap-distance-bottom:0;mso-position-horizontal:absolute;mso-position-horizontal-relative:text;mso-position-vertical:absolute;mso-position-vertical-relative:text;v-text-anchor:top" o:gfxdata="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" stroked="f">
+                <v:textbox style="mso-fit-shape-to-text:t" inset="0,0,0,0">
+                  <w:txbxContent>
+                    <w:p>
+                      <w:pPr>
+                        <w:pStyle w:val="Caption"/>
+                        <w:jc w:val="center"/>
+                        <w:rPr>
+                          <w:b/>
+                          <w:sz w:val="20"/>
+                          <w:lang w:eastAsia="ja-JP"/>
+                        </w:rPr>
+                      </w:pPr>
+                      <w:r>
+                        <w:rPr>
+                          <w:sz w:val="20"/>
+                        </w:rPr>
+                        <w:t xml:space="preserve">Figure </w:t>
+                      </w:r>
+                      <w:r>
+                        <w:rPr>
+                          <w:sz w:val="20"/>
+                        </w:rPr>
+                        <w:fldChar w:fldCharType="begin"/>
+                      </w:r>
+                      <w:r>
+                        <w:rPr>
+                          <w:sz w:val="20"/>
+                        </w:rPr>
+                        <w:instrText xml:space="preserve"> SEQ Figure \* ARABIC </w:instrText>
+                      </w:r>
+                      <w:r>
+                        <w:rPr>
+                          <w:sz w:val="20"/>
+                        </w:rPr>
+                        <w:fldChar w:fldCharType="separate"/>
+                      </w:r>
+                      <w:r>
+                        <w:rPr>
+                          <w:noProof/>
+                          <w:sz w:val="20"/>
+                        </w:rPr>
+                        <w:t>12</w:t>
+                      </w:r>
+                      <w:r>
+                        <w:rPr>
+                          <w:sz w:val="20"/>
+                        </w:rPr>
+                        <w:fldChar w:fldCharType="end"/>
+                      </w:r>
+                      <w:r>
+                        <w:rPr>
+                          <w:sz w:val="20"/>
+                        </w:rPr>
+                        <w:t>: Input and Output Voltages (Buck)</w:t>
+                      </w:r>
+                    </w:p>
+                  </w:txbxContent>
+                </v:textbox>
+                <w10:wrap type="topAndBottom"/>
+              </v:shape>
+            </w:pict>
+          </mc:Fallback>
+        </mc:AlternateContent>
+      </w:r>
+      <w:r>
+        <w:rPr>
+          <w:rFonts w:asciiTheme="minorHAnsi" w:hAnsiTheme="minorHAnsi"/>
+          <w:b/>
+          <w:lang w:val="en-GB"/>
+        </w:rPr>
+        <w:drawing>
+          <wp:anchor distT="0" distB="0" distL="114300" distR="114300" simplePos="0" relativeHeight="251683840" behindDoc="0" locked="0" layoutInCell="1" allowOverlap="1">
+            <wp:simplePos x="0" y="0"/>
+            <wp:positionH relativeFrom="margin">
+              <wp:align>right</wp:align>
+            </wp:positionH>
+            <wp:positionV relativeFrom="paragraph">
+              <wp:posOffset>28431</wp:posOffset>
+            </wp:positionV>
+            <wp:extent cx="5731510" cy="2711450"/>
+            <wp:effectExtent l="0" t="0" r="2540" b="0"/>
+            <wp:wrapTopAndBottom/>
+            <wp:docPr id="30" name="Picture 30"/>
+            <wp:cNvGraphicFramePr>
+              <a:graphicFrameLocks xmlns:a="http://schemas.openxmlformats.org/drawingml/2006/main" noChangeAspect="1"/>
+            </wp:cNvGraphicFramePr>
+            <a:graphic xmlns:a="http://schemas.openxmlformats.org/drawingml/2006/main">
+              <a:graphicData uri="http://schemas.openxmlformats.org/drawingml/2006/picture">
+                <pic:pic xmlns:pic="http://schemas.openxmlformats.org/drawingml/2006/picture">
+                  <pic:nvPicPr>
+                    <pic:cNvPr id="1" name=""/>
+                    <pic:cNvPicPr/>
+                  </pic:nvPicPr>
+                  <pic:blipFill>
+                    <a:blip r:embed="rId23" cstate="print">
+                      <a:extLst>
+                        <a:ext uri="{28A0092B-C50C-407E-A947-70E740481C1C}">
+                          <a14:useLocalDpi xmlns:a14="http://schemas.microsoft.com/office/drawing/2010/main" val="0"/>
+                        </a:ext>
+                      </a:extLst>
+                    </a:blip>
+                    <a:stretch>
+                      <a:fillRect/>
+                    </a:stretch>
+                  </pic:blipFill>
+                  <pic:spPr>
+                    <a:xfrm>
+                      <a:off x="0" y="0"/>
+                      <a:ext cx="5731510" cy="2711450"/>
+                    </a:xfrm>
+                    <a:prstGeom prst="rect">
+                      <a:avLst/>
+                    </a:prstGeom>
+                  </pic:spPr>
+                </pic:pic>
+              </a:graphicData>
+            </a:graphic>
+          </wp:anchor>
+        </w:drawing>
+      </w:r>
+    </w:p>
+    <w:p>
+      <w:pPr>
+        <w:spacing w:before="0" w:after="200" w:line="276" w:lineRule="auto"/>
+        <w:rPr>
+          <w:rFonts w:asciiTheme="minorHAnsi" w:hAnsiTheme="minorHAnsi"/>
+          <w:b/>
+          <w:lang w:val="en-GB"/>
+        </w:rPr>
+      </w:pPr>
+    </w:p>
+    <w:p>
+      <w:pPr>
+        <w:spacing w:before="0" w:after="200" w:line="276" w:lineRule="auto"/>
+        <w:rPr>
+          <w:rFonts w:asciiTheme="minorHAnsi" w:hAnsiTheme="minorHAnsi"/>
+          <w:b/>
+          <w:lang w:val="en-GB"/>
+        </w:rPr>
+      </w:pPr>
+      <w:r>
+        <w:rPr>
+          <w:noProof/>
+        </w:rPr>
+        <mc:AlternateContent>
+          <mc:Choice Requires="wps">
+            <w:drawing>
+              <wp:anchor distT="0" distB="0" distL="114300" distR="114300" simplePos="0" relativeHeight="251688960" behindDoc="0" locked="0" layoutInCell="1" allowOverlap="1" wp14:anchorId="51FAF78B" wp14:editId="23F77C85">
+                <wp:simplePos x="0" y="0"/>
+                <wp:positionH relativeFrom="column">
+                  <wp:posOffset>0</wp:posOffset>
+                </wp:positionH>
+                <wp:positionV relativeFrom="paragraph">
+                  <wp:posOffset>2778760</wp:posOffset>
+                </wp:positionV>
+                <wp:extent cx="5731510" cy="635"/>
+                <wp:effectExtent l="0" t="0" r="0" b="0"/>
+                <wp:wrapTopAndBottom/>
+                <wp:docPr id="33" name="Text Box 33"/>
+                <wp:cNvGraphicFramePr/>
+                <a:graphic xmlns:a="http://schemas.openxmlformats.org/drawingml/2006/main">
+                  <a:graphicData uri="http://schemas.microsoft.com/office/word/2010/wordprocessingShape">
+                    <wps:wsp>
+                      <wps:cNvSpPr txBox="1"/>
+                      <wps:spPr>
+                        <a:xfrm>
+                          <a:off x="0" y="0"/>
+                          <a:ext cx="5731510" cy="635"/>
+                        </a:xfrm>
+                        <a:prstGeom prst="rect">
+                          <a:avLst/>
+                        </a:prstGeom>
+                        <a:solidFill>
+                          <a:prstClr val="white"/>
+                        </a:solidFill>
+                        <a:ln>
+                          <a:noFill/>
+                        </a:ln>
+                        <a:effectLst/>
+                      </wps:spPr>
+                      <wps:txbx>
+                        <w:txbxContent>
+                          <w:p>
+                            <w:pPr>
+                              <w:pStyle w:val="Caption"/>
+                              <w:jc w:val="center"/>
+                              <w:rPr>
+                                <w:b/>
+                                <w:sz w:val="20"/>
+                                <w:lang w:eastAsia="ja-JP"/>
+                              </w:rPr>
+                            </w:pPr>
+                            <w:r>
+                              <w:rPr>
+                                <w:sz w:val="20"/>
+                              </w:rPr>
+                              <w:t xml:space="preserve">Figure </w:t>
+                            </w:r>
+                            <w:r>
+                              <w:rPr>
+                                <w:sz w:val="20"/>
+                              </w:rPr>
+                              <w:fldChar w:fldCharType="begin"/>
+                            </w:r>
+                            <w:r>
+                              <w:rPr>
+                                <w:sz w:val="20"/>
+                              </w:rPr>
+                              <w:instrText xml:space="preserve"> SEQ Figure \* ARABIC </w:instrText>
+                            </w:r>
+                            <w:r>
+                              <w:rPr>
+                                <w:sz w:val="20"/>
+                              </w:rPr>
+                              <w:fldChar w:fldCharType="separate"/>
+                            </w:r>
+                            <w:r>
+                              <w:rPr>
+                                <w:noProof/>
+                                <w:sz w:val="20"/>
+                              </w:rPr>
+                              <w:t>13</w:t>
+                            </w:r>
+                            <w:r>
+                              <w:rPr>
+                                <w:sz w:val="20"/>
+                              </w:rPr>
+                              <w:fldChar w:fldCharType="end"/>
+                            </w:r>
+                            <w:r>
+                              <w:rPr>
+                                <w:sz w:val="20"/>
+                              </w:rPr>
+                              <w:t>:  Output and Inductor Current (Buck)</w:t>
+                            </w:r>
+                          </w:p>
+                        </w:txbxContent>
+                      </wps:txbx>
+                      <wps:bodyPr rot="0" spcFirstLastPara="0" vertOverflow="overflow" horzOverflow="overflow" vert="horz" wrap="square" lIns="0" tIns="0" rIns="0" bIns="0" numCol="1" spcCol="0" rtlCol="0" fromWordArt="0" anchor="t" anchorCtr="0" forceAA="0" compatLnSpc="1">
+                        <a:prstTxWarp prst="textNoShape">
+                          <a:avLst/>
+                        </a:prstTxWarp>
+                        <a:spAutoFit/>
+                      </wps:bodyPr>
+                    </wps:wsp>
+                  </a:graphicData>
+                </a:graphic>
+              </wp:anchor>
+            </w:drawing>
+          </mc:Choice>
+          <mc:Fallback>
+            <w:pict>
+              <v:shape w14:anchorId="51FAF78B" id="Text Box 33" o:spid="_x0000_s1034" type="#_x0000_t202" style="position:absolute;margin-left:0;margin-top:218.8pt;width:451.3pt;height:.05pt;z-index:251688960;visibility:visible;mso-wrap-style:square;mso-wrap-distance-left:9pt;mso-wrap-distance-top:0;mso-wrap-distance-right:9pt;mso-wrap-distance-bottom:0;mso-position-horizontal:absolute;mso-position-horizontal-relative:text;mso-position-vertical:absolute;mso-position-vertical-relative:text;v-text-anchor:top" o:gfxdata="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" stroked="f">
+                <v:textbox style="mso-fit-shape-to-text:t" inset="0,0,0,0">
+                  <w:txbxContent>
+                    <w:p>
+                      <w:pPr>
+                        <w:pStyle w:val="Caption"/>
+                        <w:jc w:val="center"/>
+                        <w:rPr>
+                          <w:b/>
+                          <w:sz w:val="20"/>
+                          <w:lang w:eastAsia="ja-JP"/>
+                        </w:rPr>
+                      </w:pPr>
+                      <w:r>
+                        <w:rPr>
+                          <w:sz w:val="20"/>
+                        </w:rPr>
+                        <w:t xml:space="preserve">Figure </w:t>
+                      </w:r>
+                      <w:r>
+                        <w:rPr>
+                          <w:sz w:val="20"/>
+                        </w:rPr>
+                        <w:fldChar w:fldCharType="begin"/>
+                      </w:r>
+                      <w:r>
+                        <w:rPr>
+                          <w:sz w:val="20"/>
+                        </w:rPr>
+                        <w:instrText xml:space="preserve"> SEQ Figure \* ARABIC </w:instrText>
+                      </w:r>
+                      <w:r>
+                        <w:rPr>
+                          <w:sz w:val="20"/>
+                        </w:rPr>
+                        <w:fldChar w:fldCharType="separate"/>
+                      </w:r>
+                      <w:r>
+                        <w:rPr>
+                          <w:noProof/>
+                          <w:sz w:val="20"/>
+                        </w:rPr>
+                        <w:t>13</w:t>
+                      </w:r>
+                      <w:r>
+                        <w:rPr>
+                          <w:sz w:val="20"/>
+                        </w:rPr>
+                        <w:fldChar w:fldCharType="end"/>
+                      </w:r>
+                      <w:r>
+                        <w:rPr>
+                          <w:sz w:val="20"/>
+                        </w:rPr>
+                        <w:t>:  Output and Inductor Current (Buck)</w:t>
+                      </w:r>
+                    </w:p>
+                  </w:txbxContent>
+                </v:textbox>
+                <w10:wrap type="topAndBottom"/>
+              </v:shape>
+            </w:pict>
+          </mc:Fallback>
+        </mc:AlternateContent>
+      </w:r>
+      <w:r>
+        <w:rPr>
+          <w:rFonts w:asciiTheme="minorHAnsi" w:hAnsiTheme="minorHAnsi"/>
+          <w:b/>
+          <w:lang w:val="en-GB"/>
+        </w:rPr>
+        <w:drawing>
+          <wp:anchor distT="0" distB="0" distL="114300" distR="114300" simplePos="0" relativeHeight="251686912" behindDoc="0" locked="0" layoutInCell="1" allowOverlap="1">
+            <wp:simplePos x="0" y="0"/>
+            <wp:positionH relativeFrom="column">
+              <wp:posOffset>0</wp:posOffset>
+            </wp:positionH>
+            <wp:positionV relativeFrom="paragraph">
+              <wp:posOffset>1798</wp:posOffset>
+            </wp:positionV>
+            <wp:extent cx="5731510" cy="2720340"/>
+            <wp:effectExtent l="0" t="0" r="2540" b="3810"/>
+            <wp:wrapTopAndBottom/>
+            <wp:docPr id="32" name="Picture 32"/>
+            <wp:cNvGraphicFramePr>
+              <a:graphicFrameLocks xmlns:a="http://schemas.openxmlformats.org/drawingml/2006/main" noChangeAspect="1"/>
+            </wp:cNvGraphicFramePr>
+            <a:graphic xmlns:a="http://schemas.openxmlformats.org/drawingml/2006/main">
+              <a:graphicData uri="http://schemas.openxmlformats.org/drawingml/2006/picture">
+                <pic:pic xmlns:pic="http://schemas.openxmlformats.org/drawingml/2006/picture">
+                  <pic:nvPicPr>
+                    <pic:cNvPr id="1" name=""/>
+                    <pic:cNvPicPr/>
+                  </pic:nvPicPr>
+                  <pic:blipFill>
+                    <a:blip r:embed="rId24" cstate="print">
+                      <a:extLst>
+                        <a:ext uri="{28A0092B-C50C-407E-A947-70E740481C1C}">
+                          <a14:useLocalDpi xmlns:a14="http://schemas.microsoft.com/office/drawing/2010/main" val="0"/>
+                        </a:ext>
+                      </a:extLst>
+                    </a:blip>
+                    <a:stretch>
+                      <a:fillRect/>
+                    </a:stretch>
+                  </pic:blipFill>
+                  <pic:spPr>
+                    <a:xfrm>
+                      <a:off x="0" y="0"/>
+                      <a:ext cx="5731510" cy="2720340"/>
+                    </a:xfrm>
+                    <a:prstGeom prst="rect">
+                      <a:avLst/>
+                    </a:prstGeom>
+                  </pic:spPr>
+                </pic:pic>
+              </a:graphicData>
+            </a:graphic>
+          </wp:anchor>
+        </w:drawing>
+      </w:r>
+    </w:p>
+    <w:p>
+      <w:pPr>
+        <w:spacing w:before="0" w:after="200" w:line="276" w:lineRule="auto"/>
+        <w:rPr>
+          <w:rFonts w:asciiTheme="minorHAnsi" w:hAnsiTheme="minorHAnsi"/>
+          <w:b/>
+          <w:lang w:val="en-GB"/>
+        </w:rPr>
+      </w:pPr>
+    </w:p>
+    <w:p>
+      <w:pPr>
+        <w:spacing w:before="0" w:after="200" w:line="276" w:lineRule="auto"/>
+        <w:rPr>
+          <w:rFonts w:asciiTheme="minorHAnsi" w:hAnsiTheme="minorHAnsi"/>
+          <w:b/>
+          <w:lang w:val="en-GB"/>
+        </w:rPr>
+      </w:pPr>
+    </w:p>
+    <w:p>
+      <w:pPr>
+        <w:spacing w:before="0" w:after="200" w:line="276" w:lineRule="auto"/>
+        <w:rPr>
+          <w:rFonts w:asciiTheme="minorHAnsi" w:hAnsiTheme="minorHAnsi"/>
+          <w:b/>
+          <w:lang w:val="en-GB"/>
+        </w:rPr>
+      </w:pPr>
+    </w:p>
+    <w:p>
+      <w:pPr>
+        <w:spacing w:before="0" w:after="200" w:line="276" w:lineRule="auto"/>
+        <w:rPr>
+          <w:rFonts w:asciiTheme="minorHAnsi" w:hAnsiTheme="minorHAnsi"/>
+          <w:b/>
+          <w:lang w:val="en-GB"/>
+        </w:rPr>
+      </w:pPr>
+      <w:r>
+        <w:rPr>
+          <w:noProof/>
+        </w:rPr>
+        <mc:AlternateContent>
+          <mc:Choice Requires="wps">
+            <w:drawing>
+              <wp:anchor distT="0" distB="0" distL="114300" distR="114300" simplePos="0" relativeHeight="251692032" behindDoc="0" locked="0" layoutInCell="1" allowOverlap="1" wp14:anchorId="579BC296" wp14:editId="0D84DC6C">
+                <wp:simplePos x="0" y="0"/>
+                <wp:positionH relativeFrom="column">
+                  <wp:posOffset>-2540</wp:posOffset>
+                </wp:positionH>
+                <wp:positionV relativeFrom="paragraph">
+                  <wp:posOffset>2816225</wp:posOffset>
+                </wp:positionV>
+                <wp:extent cx="5731510" cy="635"/>
+                <wp:effectExtent l="0" t="0" r="0" b="0"/>
+                <wp:wrapTopAndBottom/>
+                <wp:docPr id="35" name="Text Box 35"/>
+                <wp:cNvGraphicFramePr/>
+                <a:graphic xmlns:a="http://schemas.openxmlformats.org/drawingml/2006/main">
+                  <a:graphicData uri="http://schemas.microsoft.com/office/word/2010/wordprocessingShape">
+                    <wps:wsp>
+                      <wps:cNvSpPr txBox="1"/>
+                      <wps:spPr>
+                        <a:xfrm>
+                          <a:off x="0" y="0"/>
+                          <a:ext cx="5731510" cy="635"/>
+                        </a:xfrm>
+                        <a:prstGeom prst="rect">
+                          <a:avLst/>
+                        </a:prstGeom>
+                        <a:solidFill>
+                          <a:prstClr val="white"/>
+                        </a:solidFill>
+                        <a:ln>
+                          <a:noFill/>
+                        </a:ln>
+                        <a:effectLst/>
+                      </wps:spPr>
+                      <wps:txbx>
+                        <w:txbxContent>
+                          <w:p>
+                            <w:pPr>
+                              <w:pStyle w:val="Caption"/>
+                              <w:jc w:val="center"/>
+                              <w:rPr>
+                                <w:b/>
+                                <w:sz w:val="20"/>
+                                <w:lang w:eastAsia="ja-JP"/>
+                              </w:rPr>
+                            </w:pPr>
+                            <w:r>
+                              <w:rPr>
+                                <w:sz w:val="20"/>
+                              </w:rPr>
+                              <w:t xml:space="preserve">Figure </w:t>
+                            </w:r>
+                            <w:r>
+                              <w:rPr>
+                                <w:sz w:val="20"/>
+                              </w:rPr>
+                              <w:fldChar w:fldCharType="begin"/>
+                            </w:r>
+                            <w:r>
+                              <w:rPr>
+                                <w:sz w:val="20"/>
+                              </w:rPr>
+                              <w:instrText xml:space="preserve"> SEQ Figure \* ARABIC </w:instrText>
+                            </w:r>
+                            <w:r>
+                              <w:rPr>
+                                <w:sz w:val="20"/>
+                              </w:rPr>
+                              <w:fldChar w:fldCharType="separate"/>
+                            </w:r>
+                            <w:r>
+                              <w:rPr>
+                                <w:noProof/>
+                                <w:sz w:val="20"/>
+                              </w:rPr>
+                              <w:t>14</w:t>
+                            </w:r>
+                            <w:r>
+                              <w:rPr>
+                                <w:sz w:val="20"/>
+                              </w:rPr>
+                              <w:fldChar w:fldCharType="end"/>
+                            </w:r>
+                            <w:r>
+                              <w:rPr>
+                                <w:sz w:val="20"/>
+                              </w:rPr>
+                              <w:t>: Inductor Current Ripple (Buck)</w:t>
+                            </w:r>
+                          </w:p>
+                        </w:txbxContent>
+                      </wps:txbx>
+                      <wps:bodyPr rot="0" spcFirstLastPara="0" vertOverflow="overflow" horzOverflow="overflow" vert="horz" wrap="square" lIns="0" tIns="0" rIns="0" bIns="0" numCol="1" spcCol="0" rtlCol="0" fromWordArt="0" anchor="t" anchorCtr="0" forceAA="0" compatLnSpc="1">
+                        <a:prstTxWarp prst="textNoShape">
+                          <a:avLst/>
+                        </a:prstTxWarp>
+                        <a:spAutoFit/>
+                      </wps:bodyPr>
+                    </wps:wsp>
+                  </a:graphicData>
+                </a:graphic>
+              </wp:anchor>
+            </w:drawing>
+          </mc:Choice>
+          <mc:Fallback>
+            <w:pict>
+              <v:shape w14:anchorId="579BC296" id="Text Box 35" o:spid="_x0000_s1035" type="#_x0000_t202" style="position:absolute;margin-left:-.2pt;margin-top:221.75pt;width:451.3pt;height:.05pt;z-index:251692032;visibility:visible;mso-wrap-style:square;mso-wrap-distance-left:9pt;mso-wrap-distance-top:0;mso-wrap-distance-right:9pt;mso-wrap-distance-bottom:0;mso-position-horizontal:absolute;mso-position-horizontal-relative:text;mso-position-vertical:absolute;mso-position-vertical-relative:text;v-text-anchor:top" o:gfxdata="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" stroked="f">
+                <v:textbox style="mso-fit-shape-to-text:t" inset="0,0,0,0">
+                  <w:txbxContent>
+                    <w:p>
+                      <w:pPr>
+                        <w:pStyle w:val="Caption"/>
+                        <w:jc w:val="center"/>
+                        <w:rPr>
+                          <w:b/>
+                          <w:sz w:val="20"/>
+                          <w:lang w:eastAsia="ja-JP"/>
+                        </w:rPr>
+                      </w:pPr>
+                      <w:r>
+                        <w:rPr>
+                          <w:sz w:val="20"/>
+                        </w:rPr>
+                        <w:t xml:space="preserve">Figure </w:t>
+                      </w:r>
+                      <w:r>
+                        <w:rPr>
+                          <w:sz w:val="20"/>
+                        </w:rPr>
+                        <w:fldChar w:fldCharType="begin"/>
+                      </w:r>
+                      <w:r>
+                        <w:rPr>
+                          <w:sz w:val="20"/>
+                        </w:rPr>
+                        <w:instrText xml:space="preserve"> SEQ Figure \* ARABIC </w:instrText>
+                      </w:r>
+                      <w:r>
+                        <w:rPr>
+                          <w:sz w:val="20"/>
+                        </w:rPr>
+                        <w:fldChar w:fldCharType="separate"/>
+                      </w:r>
+                      <w:r>
+                        <w:rPr>
+                          <w:noProof/>
+                          <w:sz w:val="20"/>
+                        </w:rPr>
+                        <w:t>14</w:t>
+                      </w:r>
+                      <w:r>
+                        <w:rPr>
+                          <w:sz w:val="20"/>
+                        </w:rPr>
+                        <w:fldChar w:fldCharType="end"/>
+                      </w:r>
+                      <w:r>
+                        <w:rPr>
+                          <w:sz w:val="20"/>
+                        </w:rPr>
+                        <w:t>: Inductor Current Ripple (Buck)</w:t>
+                      </w:r>
+                    </w:p>
+                  </w:txbxContent>
+                </v:textbox>
+                <w10:wrap type="topAndBottom"/>
+              </v:shape>
+            </w:pict>
+          </mc:Fallback>
+        </mc:AlternateContent>
+      </w:r>
+      <w:r>
+        <w:rPr>
+          <w:rFonts w:asciiTheme="minorHAnsi" w:hAnsiTheme="minorHAnsi"/>
+          <w:b/>
+          <w:lang w:val="en-GB"/>
+        </w:rPr>
+        <w:drawing>
+          <wp:anchor distT="0" distB="0" distL="114300" distR="114300" simplePos="0" relativeHeight="251689984" behindDoc="0" locked="0" layoutInCell="1" allowOverlap="1">
+            <wp:simplePos x="0" y="0"/>
+            <wp:positionH relativeFrom="margin">
+              <wp:align>right</wp:align>
+            </wp:positionH>
+            <wp:positionV relativeFrom="paragraph">
+              <wp:posOffset>26519</wp:posOffset>
+            </wp:positionV>
+            <wp:extent cx="5731510" cy="2733040"/>
+            <wp:effectExtent l="0" t="0" r="2540" b="0"/>
+            <wp:wrapTopAndBottom/>
+            <wp:docPr id="34" name="Picture 34"/>
+            <wp:cNvGraphicFramePr>
+              <a:graphicFrameLocks xmlns:a="http://schemas.openxmlformats.org/drawingml/2006/main" noChangeAspect="1"/>
+            </wp:cNvGraphicFramePr>
+            <a:graphic xmlns:a="http://schemas.openxmlformats.org/drawingml/2006/main">
+              <a:graphicData uri="http://schemas.openxmlformats.org/drawingml/2006/picture">
+                <pic:pic xmlns:pic="http://schemas.openxmlformats.org/drawingml/2006/picture">
+                  <pic:nvPicPr>
+                    <pic:cNvPr id="1" name=""/>
+                    <pic:cNvPicPr/>
+                  </pic:nvPicPr>
+                  <pic:blipFill>
+                    <a:blip r:embed="rId25" cstate="print">
+                      <a:extLst>
+                        <a:ext uri="{28A0092B-C50C-407E-A947-70E740481C1C}">
+                          <a14:useLocalDpi xmlns:a14="http://schemas.microsoft.com/office/drawing/2010/main" val="0"/>
+                        </a:ext>
+                      </a:extLst>
+                    </a:blip>
+                    <a:stretch>
+                      <a:fillRect/>
+                    </a:stretch>
+                  </pic:blipFill>
+                  <pic:spPr>
+                    <a:xfrm>
+                      <a:off x="0" y="0"/>
+                      <a:ext cx="5731510" cy="2733040"/>
+                    </a:xfrm>
+                    <a:prstGeom prst="rect">
+                      <a:avLst/>
+                    </a:prstGeom>
+                  </pic:spPr>
+                </pic:pic>
+              </a:graphicData>
+            </a:graphic>
+          </wp:anchor>
+        </w:drawing>
+      </w:r>
+    </w:p>
+    <w:p>
+      <w:pPr>
+        <w:spacing w:before="0" w:after="200" w:line="276" w:lineRule="auto"/>
+        <w:rPr>
+          <w:rFonts w:asciiTheme="minorHAnsi" w:hAnsiTheme="minorHAnsi"/>
+          <w:b/>
+          <w:lang w:val="en-GB"/>
+        </w:rPr>
+      </w:pPr>
+    </w:p>
+    <w:p>
+      <w:pPr>
+        <w:spacing w:before="0" w:after="200" w:line="276" w:lineRule="auto"/>
+        <w:rPr>
+          <w:rFonts w:asciiTheme="minorHAnsi" w:hAnsiTheme="minorHAnsi"/>
+          <w:b/>
+          <w:lang w:val="en-GB"/>
+        </w:rPr>
+      </w:pPr>
+      <w:r>
+        <w:rPr>
+          <w:noProof/>
+        </w:rPr>
+        <mc:AlternateContent>
+          <mc:Choice Requires="wps">
+            <w:drawing>
+              <wp:anchor distT="0" distB="0" distL="114300" distR="114300" simplePos="0" relativeHeight="251695104" behindDoc="0" locked="0" layoutInCell="1" allowOverlap="1" wp14:anchorId="78DF3226" wp14:editId="2593E11B">
+                <wp:simplePos x="0" y="0"/>
+                <wp:positionH relativeFrom="column">
+                  <wp:posOffset>0</wp:posOffset>
+                </wp:positionH>
+                <wp:positionV relativeFrom="paragraph">
+                  <wp:posOffset>2772410</wp:posOffset>
+                </wp:positionV>
+                <wp:extent cx="5731510" cy="635"/>
+                <wp:effectExtent l="0" t="0" r="0" b="0"/>
+                <wp:wrapTopAndBottom/>
+                <wp:docPr id="37" name="Text Box 37"/>
+                <wp:cNvGraphicFramePr/>
+                <a:graphic xmlns:a="http://schemas.openxmlformats.org/drawingml/2006/main">
+                  <a:graphicData uri="http://schemas.microsoft.com/office/word/2010/wordprocessingShape">
+                    <wps:wsp>
+                      <wps:cNvSpPr txBox="1"/>
+                      <wps:spPr>
+                        <a:xfrm>
+                          <a:off x="0" y="0"/>
+                          <a:ext cx="5731510" cy="635"/>
+                        </a:xfrm>
+                        <a:prstGeom prst="rect">
+                          <a:avLst/>
+                        </a:prstGeom>
+                        <a:solidFill>
+                          <a:prstClr val="white"/>
+                        </a:solidFill>
+                        <a:ln>
+                          <a:noFill/>
+                        </a:ln>
+                        <a:effectLst/>
+                      </wps:spPr>
+                      <wps:txbx>
+                        <w:txbxContent>
+                          <w:p>
+                            <w:pPr>
+                              <w:pStyle w:val="Caption"/>
+                              <w:jc w:val="center"/>
+                              <w:rPr>
+                                <w:b/>
+                                <w:sz w:val="20"/>
+                                <w:lang w:eastAsia="ja-JP"/>
+                              </w:rPr>
+                            </w:pPr>
+                            <w:r>
+                              <w:rPr>
+                                <w:sz w:val="20"/>
+                              </w:rPr>
+                              <w:t xml:space="preserve">Figure </w:t>
+                            </w:r>
+                            <w:r>
+                              <w:rPr>
+                                <w:sz w:val="20"/>
+                              </w:rPr>
+                              <w:fldChar w:fldCharType="begin"/>
+                            </w:r>
+                            <w:r>
+                              <w:rPr>
+                                <w:sz w:val="20"/>
+                              </w:rPr>
+                              <w:instrText xml:space="preserve"> SEQ Figure \* ARABIC </w:instrText>
+                            </w:r>
+                            <w:r>
+                              <w:rPr>
+                                <w:sz w:val="20"/>
+                              </w:rPr>
+                              <w:fldChar w:fldCharType="separate"/>
+                            </w:r>
+                            <w:r>
+                              <w:rPr>
+                                <w:noProof/>
+                                <w:sz w:val="20"/>
+                              </w:rPr>
+                              <w:t>15</w:t>
+                            </w:r>
+                            <w:r>
+                              <w:rPr>
+                                <w:sz w:val="20"/>
+                              </w:rPr>
+                              <w:fldChar w:fldCharType="end"/>
+                            </w:r>
+                            <w:r>
+                              <w:rPr>
+                                <w:sz w:val="20"/>
+                              </w:rPr>
+                              <w:t>: Output Current Ripple (Buck)</w:t>
+                            </w:r>
+                          </w:p>
+                        </w:txbxContent>
+                      </wps:txbx>
+                      <wps:bodyPr rot="0" spcFirstLastPara="0" vertOverflow="overflow" horzOverflow="overflow" vert="horz" wrap="square" lIns="0" tIns="0" rIns="0" bIns="0" numCol="1" spcCol="0" rtlCol="0" fromWordArt="0" anchor="t" anchorCtr="0" forceAA="0" compatLnSpc="1">
+                        <a:prstTxWarp prst="textNoShape">
+                          <a:avLst/>
+                        </a:prstTxWarp>
+                        <a:spAutoFit/>
+                      </wps:bodyPr>
+                    </wps:wsp>
+                  </a:graphicData>
+                </a:graphic>
+              </wp:anchor>
+            </w:drawing>
+          </mc:Choice>
+          <mc:Fallback>
+            <w:pict>
+              <v:shape w14:anchorId="78DF3226" id="Text Box 37" o:spid="_x0000_s1036" type="#_x0000_t202" style="position:absolute;margin-left:0;margin-top:218.3pt;width:451.3pt;height:.05pt;z-index:251695104;visibility:visible;mso-wrap-style:square;mso-wrap-distance-left:9pt;mso-wrap-distance-top:0;mso-wrap-distance-right:9pt;mso-wrap-distance-bottom:0;mso-position-horizontal:absolute;mso-position-horizontal-relative:text;mso-position-vertical:absolute;mso-position-vertical-relative:text;v-text-anchor:top" o:gfxdata="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" stroked="f">
+                <v:textbox style="mso-fit-shape-to-text:t" inset="0,0,0,0">
+                  <w:txbxContent>
+                    <w:p>
+                      <w:pPr>
+                        <w:pStyle w:val="Caption"/>
+                        <w:jc w:val="center"/>
+                        <w:rPr>
+                          <w:b/>
+                          <w:sz w:val="20"/>
+                          <w:lang w:eastAsia="ja-JP"/>
+                        </w:rPr>
+                      </w:pPr>
+                      <w:r>
+                        <w:rPr>
+                          <w:sz w:val="20"/>
+                        </w:rPr>
+                        <w:t xml:space="preserve">Figure </w:t>
+                      </w:r>
+                      <w:r>
+                        <w:rPr>
+                          <w:sz w:val="20"/>
+                        </w:rPr>
+                        <w:fldChar w:fldCharType="begin"/>
+                      </w:r>
+                      <w:r>
+                        <w:rPr>
+                          <w:sz w:val="20"/>
+                        </w:rPr>
+                        <w:instrText xml:space="preserve"> SEQ Figure \* ARABIC </w:instrText>
+                      </w:r>
+                      <w:r>
+                        <w:rPr>
+                          <w:sz w:val="20"/>
+                        </w:rPr>
+                        <w:fldChar w:fldCharType="separate"/>
+                      </w:r>
+                      <w:r>
+                        <w:rPr>
+                          <w:noProof/>
+                          <w:sz w:val="20"/>
+                        </w:rPr>
+                        <w:t>15</w:t>
+                      </w:r>
+                      <w:r>
+                        <w:rPr>
+                          <w:sz w:val="20"/>
+                        </w:rPr>
+                        <w:fldChar w:fldCharType="end"/>
+                      </w:r>
+                      <w:r>
+                        <w:rPr>
+                          <w:sz w:val="20"/>
+                        </w:rPr>
+                        <w:t>: Output Current Ripple (Buck)</w:t>
+                      </w:r>
+                    </w:p>
+                  </w:txbxContent>
+                </v:textbox>
+                <w10:wrap type="topAndBottom"/>
+              </v:shape>
+            </w:pict>
+          </mc:Fallback>
+        </mc:AlternateContent>
+      </w:r>
+      <w:r>
+        <w:rPr>
+          <w:rFonts w:asciiTheme="minorHAnsi" w:hAnsiTheme="minorHAnsi"/>
+          <w:b/>
+          <w:lang w:val="en-GB"/>
+        </w:rPr>
+        <w:drawing>
+          <wp:anchor distT="0" distB="0" distL="114300" distR="114300" simplePos="0" relativeHeight="251693056" behindDoc="0" locked="0" layoutInCell="1" allowOverlap="1">
+            <wp:simplePos x="0" y="0"/>
+            <wp:positionH relativeFrom="column">
+              <wp:posOffset>0</wp:posOffset>
+            </wp:positionH>
+            <wp:positionV relativeFrom="paragraph">
+              <wp:posOffset>1496</wp:posOffset>
+            </wp:positionV>
+            <wp:extent cx="5731510" cy="2713990"/>
+            <wp:effectExtent l="0" t="0" r="2540" b="0"/>
+            <wp:wrapTopAndBottom/>
+            <wp:docPr id="36" name="Picture 36"/>
+            <wp:cNvGraphicFramePr>
+              <a:graphicFrameLocks xmlns:a="http://schemas.openxmlformats.org/drawingml/2006/main" noChangeAspect="1"/>
+            </wp:cNvGraphicFramePr>
+            <a:graphic xmlns:a="http://schemas.openxmlformats.org/drawingml/2006/main">
+              <a:graphicData uri="http://schemas.openxmlformats.org/drawingml/2006/picture">
+                <pic:pic xmlns:pic="http://schemas.openxmlformats.org/drawingml/2006/picture">
+                  <pic:nvPicPr>
+                    <pic:cNvPr id="1" name=""/>
+                    <pic:cNvPicPr/>
+                  </pic:nvPicPr>
+                  <pic:blipFill>
+                    <a:blip r:embed="rId26" cstate="print">
+                      <a:extLst>
+                        <a:ext uri="{28A0092B-C50C-407E-A947-70E740481C1C}">
+                          <a14:useLocalDpi xmlns:a14="http://schemas.microsoft.com/office/drawing/2010/main" val="0"/>
+                        </a:ext>
+                      </a:extLst>
+                    </a:blip>
+                    <a:stretch>
+                      <a:fillRect/>
+                    </a:stretch>
+                  </pic:blipFill>
+                  <pic:spPr>
+                    <a:xfrm>
+                      <a:off x="0" y="0"/>
+                      <a:ext cx="5731510" cy="2713990"/>
+                    </a:xfrm>
+                    <a:prstGeom prst="rect">
+                      <a:avLst/>
+                    </a:prstGeom>
+                  </pic:spPr>
+                </pic:pic>
+              </a:graphicData>
+            </a:graphic>
+          </wp:anchor>
+        </w:drawing>
+      </w:r>
+    </w:p>
+    <w:p>
+      <w:pPr>
+        <w:rPr>
+          <w:rFonts w:asciiTheme="minorHAnsi" w:hAnsiTheme="minorHAnsi"/>
+          <w:b/>
+          <w:lang w:val="en-GB"/>
+        </w:rPr>
+      </w:pPr>
+    </w:p>
+    <w:p>
+      <w:pPr>
+        <w:rPr>
+          <w:rFonts w:asciiTheme="minorHAnsi" w:hAnsiTheme="minorHAnsi"/>
+          <w:b/>
+          <w:lang w:val="en-GB"/>
+        </w:rPr>
+      </w:pPr>
+      <w:r>
+        <w:rPr>
+          <w:noProof/>
+        </w:rPr>
+        <w:lastRenderedPageBreak/>
+        <mc:AlternateContent>
+          <mc:Choice Requires="wps">
+            <w:drawing>
+              <wp:anchor distT="0" distB="0" distL="114300" distR="114300" simplePos="0" relativeHeight="251698176" behindDoc="0" locked="0" layoutInCell="1" allowOverlap="1" wp14:anchorId="5EE93C06" wp14:editId="34B08EF1">
+                <wp:simplePos x="0" y="0"/>
+                <wp:positionH relativeFrom="column">
+                  <wp:posOffset>0</wp:posOffset>
+                </wp:positionH>
+                <wp:positionV relativeFrom="paragraph">
+                  <wp:posOffset>2798445</wp:posOffset>
+                </wp:positionV>
+                <wp:extent cx="5731510" cy="635"/>
+                <wp:effectExtent l="0" t="0" r="0" b="0"/>
+                <wp:wrapTopAndBottom/>
+                <wp:docPr id="39" name="Text Box 39"/>
+                <wp:cNvGraphicFramePr/>
+                <a:graphic xmlns:a="http://schemas.openxmlformats.org/drawingml/2006/main">
+                  <a:graphicData uri="http://schemas.microsoft.com/office/word/2010/wordprocessingShape">
+                    <wps:wsp>
+                      <wps:cNvSpPr txBox="1"/>
+                      <wps:spPr>
+                        <a:xfrm>
+                          <a:off x="0" y="0"/>
+                          <a:ext cx="5731510" cy="635"/>
+                        </a:xfrm>
+                        <a:prstGeom prst="rect">
+                          <a:avLst/>
+                        </a:prstGeom>
+                        <a:solidFill>
+                          <a:prstClr val="white"/>
+                        </a:solidFill>
+                        <a:ln>
+                          <a:noFill/>
+                        </a:ln>
+                        <a:effectLst/>
+                      </wps:spPr>
+                      <wps:txbx>
+                        <w:txbxContent>
+                          <w:p>
+                            <w:pPr>
+                              <w:pStyle w:val="Caption"/>
+                              <w:jc w:val="center"/>
+                              <w:rPr>
+                                <w:b/>
+                                <w:sz w:val="20"/>
+                                <w:lang w:eastAsia="ja-JP"/>
+                              </w:rPr>
+                            </w:pPr>
+                            <w:r>
+                              <w:rPr>
+                                <w:sz w:val="20"/>
+                              </w:rPr>
+                              <w:t xml:space="preserve">Figure </w:t>
+                            </w:r>
+                            <w:r>
+                              <w:rPr>
+                                <w:sz w:val="20"/>
+                              </w:rPr>
+                              <w:fldChar w:fldCharType="begin"/>
+                            </w:r>
+                            <w:r>
+                              <w:rPr>
+                                <w:sz w:val="20"/>
+                              </w:rPr>
+                              <w:instrText xml:space="preserve"> SEQ Figure \* ARABIC </w:instrText>
+                            </w:r>
+                            <w:r>
+                              <w:rPr>
+                                <w:sz w:val="20"/>
+                              </w:rPr>
+                              <w:fldChar w:fldCharType="separate"/>
+                            </w:r>
+                            <w:r>
+                              <w:rPr>
+                                <w:noProof/>
+                                <w:sz w:val="20"/>
+                              </w:rPr>
+                              <w:t>16</w:t>
+                            </w:r>
+                            <w:r>
+                              <w:rPr>
+                                <w:sz w:val="20"/>
+                              </w:rPr>
+                              <w:fldChar w:fldCharType="end"/>
+                            </w:r>
+                            <w:r>
+                              <w:rPr>
+                                <w:sz w:val="20"/>
+                              </w:rPr>
+                              <w:t>: Output Voltage Ripple (Buck)</w:t>
+                            </w:r>
+                          </w:p>
+                        </w:txbxContent>
+                      </wps:txbx>
+                      <wps:bodyPr rot="0" spcFirstLastPara="0" vertOverflow="overflow" horzOverflow="overflow" vert="horz" wrap="square" lIns="0" tIns="0" rIns="0" bIns="0" numCol="1" spcCol="0" rtlCol="0" fromWordArt="0" anchor="t" anchorCtr="0" forceAA="0" compatLnSpc="1">
+                        <a:prstTxWarp prst="textNoShape">
+                          <a:avLst/>
+                        </a:prstTxWarp>
+                        <a:spAutoFit/>
+                      </wps:bodyPr>
+                    </wps:wsp>
+                  </a:graphicData>
+                </a:graphic>
+              </wp:anchor>
+            </w:drawing>
+          </mc:Choice>
+          <mc:Fallback>
+            <w:pict>
+              <v:shape w14:anchorId="5EE93C06" id="Text Box 39" o:spid="_x0000_s1037" type="#_x0000_t202" style="position:absolute;margin-left:0;margin-top:220.35pt;width:451.3pt;height:.05pt;z-index:251698176;visibility:visible;mso-wrap-style:square;mso-wrap-distance-left:9pt;mso-wrap-distance-top:0;mso-wrap-distance-right:9pt;mso-wrap-distance-bottom:0;mso-position-horizontal:absolute;mso-position-horizontal-relative:text;mso-position-vertical:absolute;mso-position-vertical-relative:text;v-text-anchor:top" o:gfxdata="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" stroked="f">
+                <v:textbox style="mso-fit-shape-to-text:t" inset="0,0,0,0">
+                  <w:txbxContent>
+                    <w:p>
+                      <w:pPr>
+                        <w:pStyle w:val="Caption"/>
+                        <w:jc w:val="center"/>
+                        <w:rPr>
+                          <w:b/>
+                          <w:sz w:val="20"/>
+                          <w:lang w:eastAsia="ja-JP"/>
+                        </w:rPr>
+                      </w:pPr>
+                      <w:r>
+                        <w:rPr>
+                          <w:sz w:val="20"/>
+                        </w:rPr>
+                        <w:t xml:space="preserve">Figure </w:t>
+                      </w:r>
+                      <w:r>
+                        <w:rPr>
+                          <w:sz w:val="20"/>
+                        </w:rPr>
+                        <w:fldChar w:fldCharType="begin"/>
+                      </w:r>
+                      <w:r>
+                        <w:rPr>
+                          <w:sz w:val="20"/>
+                        </w:rPr>
+                        <w:instrText xml:space="preserve"> SEQ Figure \* ARABIC </w:instrText>
+                      </w:r>
+                      <w:r>
+                        <w:rPr>
+                          <w:sz w:val="20"/>
+                        </w:rPr>
+                        <w:fldChar w:fldCharType="separate"/>
+                      </w:r>
+                      <w:r>
+                        <w:rPr>
+                          <w:noProof/>
+                          <w:sz w:val="20"/>
+                        </w:rPr>
+                        <w:t>16</w:t>
+                      </w:r>
+                      <w:r>
+                        <w:rPr>
+                          <w:sz w:val="20"/>
+                        </w:rPr>
+                        <w:fldChar w:fldCharType="end"/>
+                      </w:r>
+                      <w:r>
+                        <w:rPr>
+                          <w:sz w:val="20"/>
+                        </w:rPr>
+                        <w:t>: Output Voltage Ripple (Buck)</w:t>
+                      </w:r>
+                    </w:p>
+                  </w:txbxContent>
+                </v:textbox>
+                <w10:wrap type="topAndBottom"/>
+              </v:shape>
+            </w:pict>
+          </mc:Fallback>
+        </mc:AlternateContent>
+      </w:r>
+      <w:r>
+        <w:rPr>
+          <w:rFonts w:asciiTheme="minorHAnsi" w:hAnsiTheme="minorHAnsi"/>
+          <w:b/>
+          <w:lang w:val="en-GB"/>
+        </w:rPr>
+        <w:drawing>
+          <wp:anchor distT="0" distB="0" distL="114300" distR="114300" simplePos="0" relativeHeight="251696128" behindDoc="0" locked="0" layoutInCell="1" allowOverlap="1">
+            <wp:simplePos x="0" y="0"/>
+            <wp:positionH relativeFrom="column">
+              <wp:posOffset>0</wp:posOffset>
+            </wp:positionH>
+            <wp:positionV relativeFrom="paragraph">
+              <wp:posOffset>1616</wp:posOffset>
+            </wp:positionV>
+            <wp:extent cx="5731510" cy="2740025"/>
+            <wp:effectExtent l="0" t="0" r="2540" b="3175"/>
+            <wp:wrapTopAndBottom/>
+            <wp:docPr id="38" name="Picture 38"/>
+            <wp:cNvGraphicFramePr>
+              <a:graphicFrameLocks xmlns:a="http://schemas.openxmlformats.org/drawingml/2006/main" noChangeAspect="1"/>
+            </wp:cNvGraphicFramePr>
+            <a:graphic xmlns:a="http://schemas.openxmlformats.org/drawingml/2006/main">
+              <a:graphicData uri="http://schemas.openxmlformats.org/drawingml/2006/picture">
+                <pic:pic xmlns:pic="http://schemas.openxmlformats.org/drawingml/2006/picture">
+                  <pic:nvPicPr>
+                    <pic:cNvPr id="1" name=""/>
+                    <pic:cNvPicPr/>
+                  </pic:nvPicPr>
+                  <pic:blipFill>
+                    <a:blip r:embed="rId27" cstate="print">
+                      <a:extLst>
+                        <a:ext uri="{28A0092B-C50C-407E-A947-70E740481C1C}">
+                          <a14:useLocalDpi xmlns:a14="http://schemas.microsoft.com/office/drawing/2010/main" val="0"/>
+                        </a:ext>
+                      </a:extLst>
+                    </a:blip>
+                    <a:stretch>
+                      <a:fillRect/>
+                    </a:stretch>
+                  </pic:blipFill>
+                  <pic:spPr>
+                    <a:xfrm>
+                      <a:off x="0" y="0"/>
+                      <a:ext cx="5731510" cy="2740025"/>
+                    </a:xfrm>
+                    <a:prstGeom prst="rect">
+                      <a:avLst/>
+                    </a:prstGeom>
+                  </pic:spPr>
+                </pic:pic>
+              </a:graphicData>
+            </a:graphic>
+          </wp:anchor>
+        </w:drawing>
+      </w:r>
+    </w:p>
+    <w:p>
+      <w:pPr>
+        <w:pStyle w:val="ListParagraph"/>
+        <w:numPr>
+          <w:ilvl w:val="0"/>
+          <w:numId w:val="16"/>
+        </w:numPr>
+        <w:spacing w:before="0" w:after="200" w:line="276" w:lineRule="auto"/>
+        <w:rPr>
+          <w:rFonts w:asciiTheme="minorHAnsi" w:hAnsiTheme="minorHAnsi"/>
+          <w:b/>
+          <w:lang w:val="en-GB"/>
+        </w:rPr>
+      </w:pPr>
+      <w:r>
+        <w:rPr>
+          <w:rFonts w:asciiTheme="minorHAnsi" w:hAnsiTheme="minorHAnsi"/>
+          <w:b/>
+          <w:lang w:val="en-GB"/>
+        </w:rPr>
+        <w:br w:type="page"/>
+      </w:r>
+      <w:r>
+        <w:rPr>
+          <w:rFonts w:asciiTheme="minorHAnsi" w:hAnsiTheme="minorHAnsi"/>
+          <w:b/>
+          <w:lang w:val="en-GB"/>
+        </w:rPr>
+        <w:lastRenderedPageBreak/>
+        <w:t>EFFICIENCY ANALYSIS OF AN E-DRIVE SYSTEM</w:t>
+      </w:r>
+    </w:p>
+    <w:p>
+      <w:pPr>
+        <w:spacing w:before="0" w:after="200" w:line="276" w:lineRule="auto"/>
+        <w:rPr>
+          <w:rFonts w:asciiTheme="minorHAnsi" w:hAnsiTheme="minorHAnsi"/>
+          <w:b/>
+          <w:lang w:val="en-GB"/>
+        </w:rPr>
+      </w:pPr>
+    </w:p>
+    <w:p>
+      <w:pPr>
+        <w:spacing w:before="0" w:after="200" w:line="276" w:lineRule="auto"/>
+        <w:rPr>
+          <w:rFonts w:asciiTheme="minorHAnsi" w:hAnsiTheme="minorHAnsi"/>
+          <w:b/>
+          <w:lang w:val="en-GB"/>
+        </w:rPr>
+      </w:pPr>
+      <w:r>
+        <w:rPr>
+          <w:rFonts w:asciiTheme="minorHAnsi" w:hAnsiTheme="minorHAnsi"/>
+          <w:b/>
+          <w:lang w:val="en-GB"/>
+        </w:rPr>
+        <w:br w:type="page"/>
+      </w:r>
+    </w:p>
+    <w:p>
+      <w:pPr>
+        <w:pStyle w:val="ListParagraph"/>
+        <w:numPr>
+          <w:ilvl w:val="0"/>
+          <w:numId w:val="16"/>
+        </w:numPr>
+        <w:spacing w:before="0" w:after="200" w:line="276" w:lineRule="auto"/>
+        <w:rPr>
+          <w:rFonts w:asciiTheme="minorHAnsi" w:hAnsiTheme="minorHAnsi"/>
+          <w:b/>
+          <w:lang w:val="en-GB"/>
+        </w:rPr>
+      </w:pPr>
+      <w:r>
+        <w:rPr>
+          <w:rFonts w:asciiTheme="minorHAnsi" w:hAnsiTheme="minorHAnsi"/>
+          <w:b/>
+          <w:lang w:val="en-GB"/>
+        </w:rPr>
+        <w:lastRenderedPageBreak/>
+        <w:t xml:space="preserve">ISO16750-2 </w:t>
+      </w:r>
+      <w:r>
+        <w:rPr>
+          <w:rFonts w:asciiTheme="minorHAnsi" w:hAnsiTheme="minorHAnsi"/>
+          <w:b/>
+          <w:lang w:val="en-GB"/>
+        </w:rPr>
+        <w:t>STANDARDIZED VOLTAGE WAVEFORMS</w:t>
+      </w:r>
+    </w:p>
+    <w:p>
+      <w:pPr>
+        <w:spacing w:before="0" w:after="200" w:line="276" w:lineRule="auto"/>
+        <w:rPr>
+          <w:rFonts w:asciiTheme="minorHAnsi" w:hAnsiTheme="minorHAnsi"/>
+          <w:b/>
+          <w:lang w:val="en-GB"/>
+        </w:rPr>
+      </w:pPr>
+    </w:p>
+    <w:p>
+      <w:pPr>
+        <w:spacing w:before="0" w:after="200" w:line="276" w:lineRule="auto"/>
+        <w:rPr>
+          <w:rFonts w:asciiTheme="minorHAnsi" w:hAnsiTheme="minorHAnsi"/>
+          <w:b/>
+          <w:lang w:val="en-GB"/>
+        </w:rPr>
+      </w:pPr>
+      <w:r>
+        <w:rPr>
+          <w:rFonts w:asciiTheme="minorHAnsi" w:hAnsiTheme="minorHAnsi"/>
+          <w:b/>
+          <w:lang w:val="en-GB"/>
+        </w:rPr>
+        <w:br w:type="page"/>
+      </w:r>
+    </w:p>
+    <w:p>
+      <w:pPr>
+        <w:pStyle w:val="ListParagraph"/>
+        <w:numPr>
+          <w:ilvl w:val="0"/>
+          <w:numId w:val="16"/>
+        </w:numPr>
+        <w:spacing w:before="0" w:after="200" w:line="276" w:lineRule="auto"/>
+        <w:rPr>
+          <w:rFonts w:asciiTheme="minorHAnsi" w:hAnsiTheme="minorHAnsi"/>
+          <w:b/>
+          <w:lang w:val="en-GB"/>
+        </w:rPr>
+      </w:pPr>
+      <w:r>
+        <w:rPr>
+          <w:rFonts w:asciiTheme="minorHAnsi" w:hAnsiTheme="minorHAnsi"/>
+          <w:b/>
+          <w:lang w:val="en-GB"/>
+        </w:rPr>
+        <w:lastRenderedPageBreak/>
+        <w:t>MONTE CARLO ANALYSIS</w:t>
+      </w:r>
+    </w:p>
+    <w:p>
+      <w:pPr>
+        <w:spacing w:before="0" w:after="200" w:line="276" w:lineRule="auto"/>
+        <w:rPr>
+          <w:rFonts w:asciiTheme="minorHAnsi" w:hAnsiTheme="minorHAnsi"/>
+          <w:b/>
+          <w:lang w:val="en-GB"/>
+        </w:rPr>
+      </w:pPr>
+    </w:p>
+    <w:p>
+      <w:pPr>
+        <w:spacing w:before="0" w:after="200" w:line="276" w:lineRule="auto"/>
+        <w:rPr>
+          <w:rFonts w:asciiTheme="minorHAnsi" w:hAnsiTheme="minorHAnsi"/>
+          <w:b/>
+          <w:lang w:val="en-GB"/>
+        </w:rPr>
+      </w:pPr>
+      <w:r>
+        <w:rPr>
+          <w:rFonts w:asciiTheme="minorHAnsi" w:hAnsiTheme="minorHAnsi"/>
+          <w:b/>
+          <w:lang w:val="en-GB"/>
+        </w:rPr>
+        <w:br w:type="page"/>
+      </w:r>
+    </w:p>
+    <w:p>
+      <w:pPr>
+        <w:pStyle w:val="ListParagraph"/>
+        <w:numPr>
+          <w:ilvl w:val="0"/>
+          <w:numId w:val="16"/>
+        </w:numPr>
+        <w:spacing w:before="0" w:after="200" w:line="276" w:lineRule="auto"/>
+        <w:rPr>
+          <w:rFonts w:asciiTheme="minorHAnsi" w:hAnsiTheme="minorHAnsi"/>
+          <w:b/>
+          <w:lang w:val="en-GB"/>
+        </w:rPr>
+      </w:pPr>
+      <w:r>
+        <w:rPr>
+          <w:rFonts w:asciiTheme="minorHAnsi" w:hAnsiTheme="minorHAnsi"/>
+          <w:b/>
+          <w:lang w:val="en-GB"/>
+        </w:rPr>
+        <w:lastRenderedPageBreak/>
+        <w:t>TESTS</w:t>
+      </w:r>
+    </w:p>
+    <w:p>
+      <w:pPr>
+        <w:spacing w:before="0" w:after="200" w:line="276" w:lineRule="auto"/>
+        <w:rPr>
+          <w:rFonts w:asciiTheme="minorHAnsi" w:hAnsiTheme="minorHAnsi"/>
+          <w:b/>
+          <w:lang w:val="en-GB"/>
+        </w:rPr>
+      </w:pPr>
+    </w:p>
+    <w:p>
+      <w:pPr>
+        <w:spacing w:before="0" w:after="200" w:line="276" w:lineRule="auto"/>
+        <w:rPr>
+          <w:rFonts w:asciiTheme="minorHAnsi" w:hAnsiTheme="minorHAnsi"/>
+          <w:b/>
+          <w:lang w:val="en-GB"/>
+        </w:rPr>
+      </w:pPr>
+      <w:r>
+        <w:rPr>
+          <w:rFonts w:asciiTheme="minorHAnsi" w:hAnsiTheme="minorHAnsi"/>
+          <w:b/>
           <w:lang w:val="en-GB"/>
         </w:rPr>
         <w:br w:type="page"/>
@@ -8311,6 +12669,18 @@
           <w:lang w:val="en-GB" w:eastAsia="en-US"/>
         </w:rPr>
       </w:pPr>
+    </w:p>
+    <w:p>
+      <w:pPr>
+        <w:spacing w:before="0" w:after="200" w:line="276" w:lineRule="auto"/>
+        <w:rPr>
+          <w:rFonts w:asciiTheme="minorHAnsi" w:eastAsia="Calibri" w:hAnsiTheme="minorHAnsi"/>
+          <w:b/>
+          <w:sz w:val="28"/>
+          <w:szCs w:val="24"/>
+          <w:lang w:val="en-GB" w:eastAsia="en-US"/>
+        </w:rPr>
+      </w:pPr>
       <w:r>
         <w:rPr>
           <w:rFonts w:asciiTheme="minorHAnsi" w:eastAsia="Calibri" w:hAnsiTheme="minorHAnsi"/>
@@ -8372,7 +12742,7 @@
         </w:rPr>
         <w:t xml:space="preserve">[1] “Synchronous vs. Asynchronous Buck Regulators” </w:t>
       </w:r>
-      <w:hyperlink r:id="rId17" w:history="1">
+      <w:hyperlink r:id="rId28" w:history="1">
         <w:r>
           <w:rPr>
             <w:rStyle w:val="Hyperlink"/>
@@ -8402,17 +12772,8 @@
           <w:rFonts w:asciiTheme="minorHAnsi" w:hAnsiTheme="minorHAnsi"/>
           <w:lang w:val="en-GB"/>
         </w:rPr>
-        <w:t xml:space="preserve">[2] </w:t>
-      </w:r>
-      <w:proofErr w:type="spellStart"/>
-      <w:r>
-        <w:rPr>
-          <w:rFonts w:asciiTheme="minorHAnsi" w:hAnsiTheme="minorHAnsi"/>
-          <w:lang w:val="en-GB"/>
-        </w:rPr>
-        <w:t>Kazimierczuk</w:t>
-      </w:r>
-      <w:proofErr w:type="spellEnd"/>
+        <w:t>[2] Kazimierczuk</w:t>
+      </w:r>
       <w:r>
         <w:rPr>
           <w:rFonts w:asciiTheme="minorHAnsi" w:hAnsiTheme="minorHAnsi"/>
@@ -8505,7 +12866,7 @@
         </w:rPr>
         <w:t xml:space="preserve">] “LT8390 Buck-Boost Controller Datasheet” </w:t>
       </w:r>
-      <w:hyperlink r:id="rId18" w:history="1">
+      <w:hyperlink r:id="rId29" w:history="1">
         <w:r>
           <w:rPr>
             <w:rStyle w:val="Hyperlink"/>
@@ -8530,6 +12891,30 @@
           <w:lang w:val="en-GB"/>
         </w:rPr>
       </w:pPr>
+      <w:r>
+        <w:rPr>
+          <w:rFonts w:asciiTheme="minorHAnsi" w:hAnsiTheme="minorHAnsi"/>
+          <w:lang w:val="en-GB"/>
+        </w:rPr>
+        <w:t xml:space="preserve">[4] “MOSFET Power Losses” </w:t>
+      </w:r>
+      <w:hyperlink r:id="rId30" w:history="1">
+        <w:r>
+          <w:rPr>
+            <w:rStyle w:val="Hyperlink"/>
+            <w:rFonts w:asciiTheme="minorHAnsi" w:hAnsiTheme="minorHAnsi"/>
+            <w:lang w:val="en-GB"/>
+          </w:rPr>
+          <w:t>http://www.ti.com/lit/an/slyt664/slyt664.pdf</w:t>
+        </w:r>
+      </w:hyperlink>
+      <w:r>
+        <w:rPr>
+          <w:rFonts w:asciiTheme="minorHAnsi" w:hAnsiTheme="minorHAnsi"/>
+          <w:lang w:val="en-GB"/>
+        </w:rPr>
+        <w:t xml:space="preserve"> </w:t>
+      </w:r>
     </w:p>
     <w:p>
       <w:pPr>
@@ -8585,6 +12970,11 @@
     </w:p>
     <w:p>
       <w:pPr>
+        <w:pStyle w:val="ListParagraph"/>
+        <w:numPr>
+          <w:ilvl w:val="4"/>
+          <w:numId w:val="12"/>
+        </w:numPr>
         <w:rPr>
           <w:rFonts w:asciiTheme="minorHAnsi" w:hAnsiTheme="minorHAnsi"/>
           <w:b/>
@@ -8592,10 +12982,188 @@
           <w:lang w:val="en-GB"/>
         </w:rPr>
       </w:pPr>
+      <w:r>
+        <w:rPr>
+          <w:rFonts w:asciiTheme="minorHAnsi" w:hAnsiTheme="minorHAnsi"/>
+          <w:b/>
+          <w:sz w:val="28"/>
+          <w:lang w:val="en-GB"/>
+        </w:rPr>
+        <w:t>SCHEMATIC OF THE BUCK-BOOST CONVERTER</w:t>
+      </w:r>
+    </w:p>
+    <w:p>
+      <w:pPr>
+        <w:rPr>
+          <w:rFonts w:asciiTheme="minorHAnsi" w:hAnsiTheme="minorHAnsi"/>
+          <w:b/>
+          <w:sz w:val="28"/>
+          <w:lang w:val="en-GB"/>
+        </w:rPr>
+      </w:pPr>
+    </w:p>
+    <w:p>
+      <w:pPr>
+        <w:rPr>
+          <w:rFonts w:asciiTheme="minorHAnsi" w:hAnsiTheme="minorHAnsi"/>
+          <w:b/>
+          <w:sz w:val="28"/>
+          <w:lang w:val="en-GB"/>
+        </w:rPr>
+      </w:pPr>
+    </w:p>
+    <w:p>
+      <w:pPr>
+        <w:spacing w:before="0" w:after="200" w:line="276" w:lineRule="auto"/>
+        <w:rPr>
+          <w:rFonts w:asciiTheme="minorHAnsi" w:hAnsiTheme="minorHAnsi"/>
+          <w:b/>
+          <w:sz w:val="28"/>
+          <w:lang w:val="en-GB"/>
+        </w:rPr>
+      </w:pPr>
+      <w:r>
+        <w:rPr>
+          <w:rFonts w:asciiTheme="minorHAnsi" w:hAnsiTheme="minorHAnsi"/>
+          <w:b/>
+          <w:sz w:val="28"/>
+          <w:lang w:val="en-GB"/>
+        </w:rPr>
+        <w:br w:type="page"/>
+      </w:r>
+    </w:p>
+    <w:p>
+      <w:pPr>
+        <w:pStyle w:val="ListParagraph"/>
+        <w:numPr>
+          <w:ilvl w:val="4"/>
+          <w:numId w:val="12"/>
+        </w:numPr>
+        <w:rPr>
+          <w:rFonts w:asciiTheme="minorHAnsi" w:hAnsiTheme="minorHAnsi"/>
+          <w:b/>
+          <w:sz w:val="28"/>
+          <w:lang w:val="en-GB"/>
+        </w:rPr>
+      </w:pPr>
+      <w:r>
+        <w:rPr>
+          <w:rFonts w:asciiTheme="minorHAnsi" w:hAnsiTheme="minorHAnsi"/>
+          <w:b/>
+          <w:sz w:val="28"/>
+          <w:lang w:val="en-GB"/>
+        </w:rPr>
+        <w:lastRenderedPageBreak/>
+        <w:t>PCB</w:t>
+      </w:r>
+      <w:r>
+        <w:rPr>
+          <w:rFonts w:asciiTheme="minorHAnsi" w:hAnsiTheme="minorHAnsi"/>
+          <w:b/>
+          <w:sz w:val="28"/>
+          <w:lang w:val="en-GB"/>
+        </w:rPr>
+        <w:t xml:space="preserve"> LAYOUT</w:t>
+      </w:r>
+    </w:p>
+    <w:p>
+      <w:pPr>
+        <w:rPr>
+          <w:rFonts w:asciiTheme="minorHAnsi" w:hAnsiTheme="minorHAnsi"/>
+          <w:b/>
+          <w:sz w:val="28"/>
+          <w:lang w:val="en-GB"/>
+        </w:rPr>
+      </w:pPr>
+    </w:p>
+    <w:p>
+      <w:pPr>
+        <w:rPr>
+          <w:rFonts w:asciiTheme="minorHAnsi" w:hAnsiTheme="minorHAnsi"/>
+          <w:b/>
+          <w:sz w:val="28"/>
+          <w:lang w:val="en-GB"/>
+        </w:rPr>
+      </w:pPr>
+    </w:p>
+    <w:p>
+      <w:pPr>
+        <w:spacing w:before="0" w:after="200" w:line="276" w:lineRule="auto"/>
+        <w:rPr>
+          <w:rFonts w:asciiTheme="minorHAnsi" w:hAnsiTheme="minorHAnsi"/>
+          <w:b/>
+          <w:sz w:val="28"/>
+          <w:lang w:val="en-GB"/>
+        </w:rPr>
+      </w:pPr>
+      <w:r>
+        <w:rPr>
+          <w:rFonts w:asciiTheme="minorHAnsi" w:hAnsiTheme="minorHAnsi"/>
+          <w:b/>
+          <w:sz w:val="28"/>
+          <w:lang w:val="en-GB"/>
+        </w:rPr>
+        <w:br w:type="page"/>
+      </w:r>
+    </w:p>
+    <w:p>
+      <w:pPr>
+        <w:pStyle w:val="ListParagraph"/>
+        <w:numPr>
+          <w:ilvl w:val="4"/>
+          <w:numId w:val="12"/>
+        </w:numPr>
+        <w:rPr>
+          <w:rFonts w:asciiTheme="minorHAnsi" w:hAnsiTheme="minorHAnsi"/>
+          <w:b/>
+          <w:sz w:val="28"/>
+          <w:lang w:val="en-GB"/>
+        </w:rPr>
+      </w:pPr>
+      <w:r>
+        <w:rPr>
+          <w:rFonts w:asciiTheme="minorHAnsi" w:hAnsiTheme="minorHAnsi"/>
+          <w:b/>
+          <w:sz w:val="28"/>
+          <w:lang w:val="en-GB"/>
+        </w:rPr>
+        <w:lastRenderedPageBreak/>
+        <w:t>3D VIEW OF THE PCB</w:t>
+      </w:r>
+    </w:p>
+    <w:p>
+      <w:pPr>
+        <w:rPr>
+          <w:rFonts w:asciiTheme="minorHAnsi" w:hAnsiTheme="minorHAnsi"/>
+          <w:b/>
+          <w:sz w:val="28"/>
+          <w:lang w:val="en-GB"/>
+        </w:rPr>
+      </w:pPr>
+    </w:p>
+    <w:p>
+      <w:pPr>
+        <w:rPr>
+          <w:rFonts w:asciiTheme="minorHAnsi" w:hAnsiTheme="minorHAnsi"/>
+          <w:b/>
+          <w:sz w:val="28"/>
+          <w:lang w:val="en-GB"/>
+        </w:rPr>
+      </w:pPr>
+    </w:p>
+    <w:p>
+      <w:pPr>
+        <w:rPr>
+          <w:rFonts w:asciiTheme="minorHAnsi" w:hAnsiTheme="minorHAnsi"/>
+          <w:b/>
+          <w:sz w:val="28"/>
+          <w:lang w:val="en-GB"/>
+        </w:rPr>
+      </w:pPr>
     </w:p>
     <w:sectPr>
-      <w:headerReference w:type="default" r:id="rId19"/>
-      <w:footerReference w:type="default" r:id="rId20"/>
+      <w:headerReference w:type="default" r:id="rId31"/>
+      <w:footerReference w:type="default" r:id="rId32"/>
       <w:pgSz w:w="11906" w:h="16838"/>
       <w:pgMar w:top="1440" w:right="1440" w:bottom="1440" w:left="1440" w:header="709" w:footer="864" w:gutter="0"/>
       <w:cols w:space="708"/>
@@ -8750,7 +13318,7 @@
               <v:stroke joinstyle="miter"/>
               <v:path gradientshapeok="t" o:connecttype="rect"/>
             </v:shapetype>
-            <v:shape id="footer_SecurityLevel" o:spid="_x0000_s1027" type="#_x0000_t202" style="position:absolute;margin-left:407.75pt;margin-top:-.7pt;width:53.25pt;height:24.65pt;z-index:251659264;visibility:visible;mso-wrap-style:square;mso-width-percent:0;mso-height-percent:0;mso-wrap-distance-left:9pt;mso-wrap-distance-top:0;mso-wrap-distance-right:9pt;mso-wrap-distance-bottom:0;mso-position-horizontal:absolute;mso-position-horizontal-relative:text;mso-position-vertical:absolute;mso-position-vertical-relative:text;mso-width-percent:0;mso-height-percent:0;mso-width-relative:margin;mso-height-relative:margin;v-text-anchor:top" o:gfxdata="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" filled="f" stroked="f" strokeweight=".5pt">
+            <v:shape id="footer_SecurityLevel" o:spid="_x0000_s1038" type="#_x0000_t202" style="position:absolute;margin-left:407.75pt;margin-top:-.7pt;width:53.25pt;height:24.65pt;z-index:251659264;visibility:visible;mso-wrap-style:square;mso-width-percent:0;mso-height-percent:0;mso-wrap-distance-left:9pt;mso-wrap-distance-top:0;mso-wrap-distance-right:9pt;mso-wrap-distance-bottom:0;mso-position-horizontal:absolute;mso-position-horizontal-relative:text;mso-position-vertical:absolute;mso-position-vertical-relative:text;mso-width-percent:0;mso-height-percent:0;mso-width-relative:margin;mso-height-relative:margin;v-text-anchor:top" o:gfxdata="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" filled="f" stroked="f" strokeweight=".5pt">
               <v:textbox inset="0,0,0,0">
                 <w:txbxContent>
                   <w:p>
@@ -8912,16 +13480,7 @@
         <w:szCs w:val="16"/>
         <w:lang w:val="de-DE" w:eastAsia="zh-CN"/>
       </w:rPr>
-      <w:t>ted</w:t>
-    </w:r>
-    <w:r>
-      <w:rPr>
-        <w:rFonts w:ascii="Calibri Light" w:eastAsia="SimSun" w:hAnsi="Calibri Light" w:cs="Calibri Light"/>
-        <w:sz w:val="16"/>
-        <w:szCs w:val="16"/>
-        <w:lang w:val="de-DE" w:eastAsia="zh-CN"/>
-      </w:rPr>
-      <w:t>:</w:t>
+      <w:t>ted:</w:t>
     </w:r>
     <w:r>
       <w:rPr>
@@ -8958,7 +13517,7 @@
         <w:szCs w:val="16"/>
         <w:lang w:val="de-DE" w:eastAsia="zh-CN"/>
       </w:rPr>
-      <w:t>06/09/2017</w:t>
+      <w:t>07/09/2017</w:t>
     </w:r>
     <w:r>
       <w:rPr>
@@ -9022,7 +13581,7 @@
         <w:szCs w:val="16"/>
         <w:lang w:val="de-DE" w:eastAsia="zh-CN"/>
       </w:rPr>
-      <w:t>17</w:t>
+      <w:t>28</w:t>
     </w:r>
     <w:r>
       <w:rPr>
@@ -9077,7 +13636,7 @@
         <w:szCs w:val="16"/>
         <w:lang w:val="de-DE" w:eastAsia="zh-CN"/>
       </w:rPr>
-      <w:t>21</w:t>
+      <w:t>35</w:t>
     </w:r>
     <w:r>
       <w:rPr>
@@ -9170,6 +13729,83 @@
               <w:szCs w:val="30"/>
             </w:rPr>
           </w:pPr>
+          <w:r>
+            <w:rPr>
+              <w:rFonts w:eastAsia="Arial"/>
+              <w:noProof/>
+              <w:sz w:val="30"/>
+              <w:szCs w:val="30"/>
+              <w:lang w:val="en-US" w:eastAsia="en-US"/>
+            </w:rPr>
+            <w:drawing>
+              <wp:anchor distT="0" distB="0" distL="114300" distR="114300" simplePos="0" relativeHeight="251660288" behindDoc="1" locked="0" layoutInCell="1" allowOverlap="1">
+                <wp:simplePos x="0" y="0"/>
+                <wp:positionH relativeFrom="margin">
+                  <wp:posOffset>-66204</wp:posOffset>
+                </wp:positionH>
+                <wp:positionV relativeFrom="paragraph">
+                  <wp:posOffset>135802</wp:posOffset>
+                </wp:positionV>
+                <wp:extent cx="2022475" cy="843915"/>
+                <wp:effectExtent l="0" t="0" r="0" b="0"/>
+                <wp:wrapTight wrapText="bothSides">
+                  <wp:wrapPolygon edited="0">
+                    <wp:start x="0" y="0"/>
+                    <wp:lineTo x="0" y="20966"/>
+                    <wp:lineTo x="21363" y="20966"/>
+                    <wp:lineTo x="21363" y="0"/>
+                    <wp:lineTo x="0" y="0"/>
+                  </wp:wrapPolygon>
+                </wp:wrapTight>
+                <wp:docPr id="3" name="Grafik 3" descr="AVL Standard.jpg"/>
+                <wp:cNvGraphicFramePr/>
+                <a:graphic xmlns:a="http://schemas.openxmlformats.org/drawingml/2006/main">
+                  <a:graphicData uri="http://schemas.openxmlformats.org/drawingml/2006/picture">
+                    <pic:pic xmlns:pic="http://schemas.openxmlformats.org/drawingml/2006/picture">
+                      <pic:nvPicPr>
+                        <pic:cNvPr id="3" name=""/>
+                        <pic:cNvPicPr/>
+                      </pic:nvPicPr>
+                      <pic:blipFill rotWithShape="1">
+                        <a:blip r:embed="rId1" cstate="print">
+                          <a:extLst>
+                            <a:ext uri="{28A0092B-C50C-407E-A947-70E740481C1C}">
+                              <a14:useLocalDpi xmlns:a14="http://schemas.microsoft.com/office/drawing/2010/main" val="0"/>
+                            </a:ext>
+                          </a:extLst>
+                        </a:blip>
+                        <a:srcRect b="42853"/>
+                        <a:stretch/>
+                      </pic:blipFill>
+                      <pic:spPr bwMode="auto">
+                        <a:xfrm>
+                          <a:off x="0" y="0"/>
+                          <a:ext cx="2022475" cy="843915"/>
+                        </a:xfrm>
+                        <a:prstGeom prst="rect">
+                          <a:avLst/>
+                        </a:prstGeom>
+                        <a:ln>
+                          <a:noFill/>
+                        </a:ln>
+                        <a:extLst>
+                          <a:ext uri="{53640926-AAD7-44D8-BBD7-CCE9431645EC}">
+                            <a14:shadowObscured xmlns:a14="http://schemas.microsoft.com/office/drawing/2010/main"/>
+                          </a:ext>
+                        </a:extLst>
+                      </pic:spPr>
+                    </pic:pic>
+                  </a:graphicData>
+                </a:graphic>
+                <wp14:sizeRelH relativeFrom="margin">
+                  <wp14:pctWidth>0</wp14:pctWidth>
+                </wp14:sizeRelH>
+                <wp14:sizeRelV relativeFrom="margin">
+                  <wp14:pctHeight>0</wp14:pctHeight>
+                </wp14:sizeRelV>
+              </wp:anchor>
+            </w:drawing>
+          </w:r>
         </w:p>
       </w:tc>
     </w:tr>
@@ -9187,161 +13823,6 @@
         <w:szCs w:val="16"/>
       </w:rPr>
     </w:pPr>
-    <w:r>
-      <w:rPr>
-        <w:noProof/>
-        <w:sz w:val="16"/>
-        <w:szCs w:val="16"/>
-        <w:lang w:val="en-US" w:eastAsia="en-US"/>
-      </w:rPr>
-      <w:drawing>
-        <wp:anchor distT="0" distB="0" distL="114300" distR="114300" simplePos="0" relativeHeight="251661312" behindDoc="1" locked="0" layoutInCell="1" allowOverlap="1">
-          <wp:simplePos x="0" y="0"/>
-          <wp:positionH relativeFrom="column">
-            <wp:posOffset>-291577</wp:posOffset>
-          </wp:positionH>
-          <wp:positionV relativeFrom="paragraph">
-            <wp:posOffset>-432204</wp:posOffset>
-          </wp:positionV>
-          <wp:extent cx="1487156" cy="1334844"/>
-          <wp:effectExtent l="0" t="0" r="0" b="0"/>
-          <wp:wrapTight wrapText="bothSides">
-            <wp:wrapPolygon edited="0">
-              <wp:start x="0" y="0"/>
-              <wp:lineTo x="0" y="21271"/>
-              <wp:lineTo x="21314" y="21271"/>
-              <wp:lineTo x="21314" y="0"/>
-              <wp:lineTo x="0" y="0"/>
-            </wp:wrapPolygon>
-          </wp:wrapTight>
-          <wp:docPr id="7" name="Picture 7"/>
-          <wp:cNvGraphicFramePr>
-            <a:graphicFrameLocks xmlns:a="http://schemas.openxmlformats.org/drawingml/2006/main" noChangeAspect="1"/>
-          </wp:cNvGraphicFramePr>
-          <a:graphic xmlns:a="http://schemas.openxmlformats.org/drawingml/2006/main">
-            <a:graphicData uri="http://schemas.openxmlformats.org/drawingml/2006/picture">
-              <pic:pic xmlns:pic="http://schemas.openxmlformats.org/drawingml/2006/picture">
-                <pic:nvPicPr>
-                  <pic:cNvPr id="7" name="odtu.jpg"/>
-                  <pic:cNvPicPr/>
-                </pic:nvPicPr>
-                <pic:blipFill rotWithShape="1">
-                  <a:blip r:embed="rId1" cstate="print">
-                    <a:extLst>
-                      <a:ext uri="{28A0092B-C50C-407E-A947-70E740481C1C}">
-                        <a14:useLocalDpi xmlns:a14="http://schemas.microsoft.com/office/drawing/2010/main" val="0"/>
-                      </a:ext>
-                    </a:extLst>
-                  </a:blip>
-                  <a:srcRect l="8244" t="26329" r="79838" b="27802"/>
-                  <a:stretch/>
-                </pic:blipFill>
-                <pic:spPr bwMode="auto">
-                  <a:xfrm>
-                    <a:off x="0" y="0"/>
-                    <a:ext cx="1487156" cy="1334844"/>
-                  </a:xfrm>
-                  <a:prstGeom prst="rect">
-                    <a:avLst/>
-                  </a:prstGeom>
-                  <a:ln>
-                    <a:noFill/>
-                  </a:ln>
-                  <a:extLst>
-                    <a:ext uri="{53640926-AAD7-44D8-BBD7-CCE9431645EC}">
-                      <a14:shadowObscured xmlns:a14="http://schemas.microsoft.com/office/drawing/2010/main"/>
-                    </a:ext>
-                  </a:extLst>
-                </pic:spPr>
-              </pic:pic>
-            </a:graphicData>
-          </a:graphic>
-          <wp14:sizeRelH relativeFrom="margin">
-            <wp14:pctWidth>0</wp14:pctWidth>
-          </wp14:sizeRelH>
-          <wp14:sizeRelV relativeFrom="margin">
-            <wp14:pctHeight>0</wp14:pctHeight>
-          </wp14:sizeRelV>
-        </wp:anchor>
-      </w:drawing>
-    </w:r>
-    <w:r>
-      <w:rPr>
-        <w:rFonts w:eastAsia="Arial"/>
-        <w:noProof/>
-        <w:sz w:val="30"/>
-        <w:szCs w:val="30"/>
-        <w:lang w:val="en-US" w:eastAsia="en-US"/>
-      </w:rPr>
-      <w:drawing>
-        <wp:anchor distT="0" distB="0" distL="114300" distR="114300" simplePos="0" relativeHeight="251660288" behindDoc="1" locked="0" layoutInCell="1" allowOverlap="1">
-          <wp:simplePos x="0" y="0"/>
-          <wp:positionH relativeFrom="margin">
-            <wp:posOffset>4149055</wp:posOffset>
-          </wp:positionH>
-          <wp:positionV relativeFrom="paragraph">
-            <wp:posOffset>-1282449</wp:posOffset>
-          </wp:positionV>
-          <wp:extent cx="2022475" cy="843915"/>
-          <wp:effectExtent l="0" t="0" r="0" b="0"/>
-          <wp:wrapTight wrapText="bothSides">
-            <wp:wrapPolygon edited="0">
-              <wp:start x="0" y="0"/>
-              <wp:lineTo x="0" y="20966"/>
-              <wp:lineTo x="21363" y="20966"/>
-              <wp:lineTo x="21363" y="0"/>
-              <wp:lineTo x="0" y="0"/>
-            </wp:wrapPolygon>
-          </wp:wrapTight>
-          <wp:docPr id="3" name="Grafik 3" descr="AVL Standard.jpg"/>
-          <wp:cNvGraphicFramePr/>
-          <a:graphic xmlns:a="http://schemas.openxmlformats.org/drawingml/2006/main">
-            <a:graphicData uri="http://schemas.openxmlformats.org/drawingml/2006/picture">
-              <pic:pic xmlns:pic="http://schemas.openxmlformats.org/drawingml/2006/picture">
-                <pic:nvPicPr>
-                  <pic:cNvPr id="3" name=""/>
-                  <pic:cNvPicPr/>
-                </pic:nvPicPr>
-                <pic:blipFill rotWithShape="1">
-                  <a:blip r:embed="rId2" cstate="print">
-                    <a:extLst>
-                      <a:ext uri="{28A0092B-C50C-407E-A947-70E740481C1C}">
-                        <a14:useLocalDpi xmlns:a14="http://schemas.microsoft.com/office/drawing/2010/main" val="0"/>
-                      </a:ext>
-                    </a:extLst>
-                  </a:blip>
-                  <a:srcRect b="42853"/>
-                  <a:stretch/>
-                </pic:blipFill>
-                <pic:spPr bwMode="auto">
-                  <a:xfrm>
-                    <a:off x="0" y="0"/>
-                    <a:ext cx="2022475" cy="843915"/>
-                  </a:xfrm>
-                  <a:prstGeom prst="rect">
-                    <a:avLst/>
-                  </a:prstGeom>
-                  <a:ln>
-                    <a:noFill/>
-                  </a:ln>
-                  <a:extLst>
-                    <a:ext uri="{53640926-AAD7-44D8-BBD7-CCE9431645EC}">
-                      <a14:shadowObscured xmlns:a14="http://schemas.microsoft.com/office/drawing/2010/main"/>
-                    </a:ext>
-                  </a:extLst>
-                </pic:spPr>
-              </pic:pic>
-            </a:graphicData>
-          </a:graphic>
-          <wp14:sizeRelH relativeFrom="margin">
-            <wp14:pctWidth>0</wp14:pctWidth>
-          </wp14:sizeRelH>
-          <wp14:sizeRelV relativeFrom="margin">
-            <wp14:pctHeight>0</wp14:pctHeight>
-          </wp14:sizeRelV>
-        </wp:anchor>
-      </w:drawing>
-    </w:r>
   </w:p>
 </w:hdr>
 </file>
@@ -10165,7 +14646,7 @@
   <w:abstractNum w:abstractNumId="12" w15:restartNumberingAfterBreak="0">
     <w:nsid w:val="304918AE"/>
     <w:multiLevelType w:val="hybridMultilevel"/>
-    <w:tmpl w:val="7430E230"/>
+    <w:tmpl w:val="4CC4694C"/>
     <w:lvl w:ilvl="0" w:tplc="0409000F">
       <w:start w:val="3"/>
       <w:numFmt w:val="decimal"/>
@@ -10210,14 +14691,17 @@
         <w:sz w:val="28"/>
       </w:rPr>
     </w:lvl>
-    <w:lvl w:ilvl="4" w:tplc="04090019" w:tentative="1">
+    <w:lvl w:ilvl="4" w:tplc="F96C5D6A">
       <w:start w:val="1"/>
-      <w:numFmt w:val="lowerLetter"/>
+      <w:numFmt w:val="upperLetter"/>
       <w:lvlText w:val="%5."/>
       <w:lvlJc w:val="left"/>
       <w:pPr>
-        <w:ind w:left="3600" w:hanging="360"/>
-      </w:pPr>
+        <w:ind w:left="360" w:hanging="360"/>
+      </w:pPr>
+      <w:rPr>
+        <w:rFonts w:hint="default"/>
+      </w:rPr>
     </w:lvl>
     <w:lvl w:ilvl="5" w:tplc="0409001B" w:tentative="1">
       <w:start w:val="1"/>
@@ -10296,7 +14780,7 @@
         <w:b/>
       </w:rPr>
     </w:lvl>
-    <w:lvl w:ilvl="3" w:tplc="0809000F" w:tentative="1">
+    <w:lvl w:ilvl="3" w:tplc="0809000F">
       <w:start w:val="1"/>
       <w:numFmt w:val="decimal"/>
       <w:lvlText w:val="%4."/>
@@ -10438,16 +14922,16 @@
     </w:lvl>
   </w:abstractNum>
   <w:abstractNum w:abstractNumId="15" w15:restartNumberingAfterBreak="0">
-    <w:nsid w:val="429C27DF"/>
+    <w:nsid w:val="3C0C5110"/>
     <w:multiLevelType w:val="hybridMultilevel"/>
-    <w:tmpl w:val="225C6B24"/>
-    <w:lvl w:ilvl="0" w:tplc="04090019">
-      <w:start w:val="9"/>
+    <w:tmpl w:val="BECABF9A"/>
+    <w:lvl w:ilvl="0" w:tplc="A0F0A9DA">
+      <w:start w:val="2"/>
       <w:numFmt w:val="lowerLetter"/>
       <w:lvlText w:val="%1."/>
       <w:lvlJc w:val="left"/>
       <w:pPr>
-        <w:ind w:left="720" w:hanging="360"/>
+        <w:ind w:left="1080" w:hanging="360"/>
       </w:pPr>
       <w:rPr>
         <w:rFonts w:hint="default"/>
@@ -10459,7 +14943,7 @@
       <w:lvlText w:val="%2."/>
       <w:lvlJc w:val="left"/>
       <w:pPr>
-        <w:ind w:left="1440" w:hanging="360"/>
+        <w:ind w:left="1800" w:hanging="360"/>
       </w:pPr>
     </w:lvl>
     <w:lvl w:ilvl="2" w:tplc="0409001B" w:tentative="1">
@@ -10468,7 +14952,7 @@
       <w:lvlText w:val="%3."/>
       <w:lvlJc w:val="right"/>
       <w:pPr>
-        <w:ind w:left="2160" w:hanging="180"/>
+        <w:ind w:left="2520" w:hanging="180"/>
       </w:pPr>
     </w:lvl>
     <w:lvl w:ilvl="3" w:tplc="0409000F" w:tentative="1">
@@ -10477,7 +14961,7 @@
       <w:lvlText w:val="%4."/>
       <w:lvlJc w:val="left"/>
       <w:pPr>
-        <w:ind w:left="2880" w:hanging="360"/>
+        <w:ind w:left="3240" w:hanging="360"/>
       </w:pPr>
     </w:lvl>
     <w:lvl w:ilvl="4" w:tplc="04090019" w:tentative="1">
@@ -10486,7 +14970,7 @@
       <w:lvlText w:val="%5."/>
       <w:lvlJc w:val="left"/>
       <w:pPr>
-        <w:ind w:left="3600" w:hanging="360"/>
+        <w:ind w:left="3960" w:hanging="360"/>
       </w:pPr>
     </w:lvl>
     <w:lvl w:ilvl="5" w:tplc="0409001B" w:tentative="1">
@@ -10495,7 +14979,7 @@
       <w:lvlText w:val="%6."/>
       <w:lvlJc w:val="right"/>
       <w:pPr>
-        <w:ind w:left="4320" w:hanging="180"/>
+        <w:ind w:left="4680" w:hanging="180"/>
       </w:pPr>
     </w:lvl>
     <w:lvl w:ilvl="6" w:tplc="0409000F" w:tentative="1">
@@ -10504,7 +14988,7 @@
       <w:lvlText w:val="%7."/>
       <w:lvlJc w:val="left"/>
       <w:pPr>
-        <w:ind w:left="5040" w:hanging="360"/>
+        <w:ind w:left="5400" w:hanging="360"/>
       </w:pPr>
     </w:lvl>
     <w:lvl w:ilvl="7" w:tplc="04090019" w:tentative="1">
@@ -10513,7 +14997,7 @@
       <w:lvlText w:val="%8."/>
       <w:lvlJc w:val="left"/>
       <w:pPr>
-        <w:ind w:left="5760" w:hanging="360"/>
+        <w:ind w:left="6120" w:hanging="360"/>
       </w:pPr>
     </w:lvl>
     <w:lvl w:ilvl="8" w:tplc="0409001B" w:tentative="1">
@@ -10522,11 +15006,189 @@
       <w:lvlText w:val="%9."/>
       <w:lvlJc w:val="right"/>
       <w:pPr>
-        <w:ind w:left="6480" w:hanging="180"/>
+        <w:ind w:left="6840" w:hanging="180"/>
       </w:pPr>
     </w:lvl>
   </w:abstractNum>
   <w:abstractNum w:abstractNumId="16" w15:restartNumberingAfterBreak="0">
+    <w:nsid w:val="429C27DF"/>
+    <w:multiLevelType w:val="hybridMultilevel"/>
+    <w:tmpl w:val="225C6B24"/>
+    <w:lvl w:ilvl="0" w:tplc="04090019">
+      <w:start w:val="9"/>
+      <w:numFmt w:val="lowerLetter"/>
+      <w:lvlText w:val="%1."/>
+      <w:lvlJc w:val="left"/>
+      <w:pPr>
+        <w:ind w:left="720" w:hanging="360"/>
+      </w:pPr>
+      <w:rPr>
+        <w:rFonts w:hint="default"/>
+      </w:rPr>
+    </w:lvl>
+    <w:lvl w:ilvl="1" w:tplc="04090019" w:tentative="1">
+      <w:start w:val="1"/>
+      <w:numFmt w:val="lowerLetter"/>
+      <w:lvlText w:val="%2."/>
+      <w:lvlJc w:val="left"/>
+      <w:pPr>
+        <w:ind w:left="1440" w:hanging="360"/>
+      </w:pPr>
+    </w:lvl>
+    <w:lvl w:ilvl="2" w:tplc="0409001B" w:tentative="1">
+      <w:start w:val="1"/>
+      <w:numFmt w:val="lowerRoman"/>
+      <w:lvlText w:val="%3."/>
+      <w:lvlJc w:val="right"/>
+      <w:pPr>
+        <w:ind w:left="2160" w:hanging="180"/>
+      </w:pPr>
+    </w:lvl>
+    <w:lvl w:ilvl="3" w:tplc="0409000F" w:tentative="1">
+      <w:start w:val="1"/>
+      <w:numFmt w:val="decimal"/>
+      <w:lvlText w:val="%4."/>
+      <w:lvlJc w:val="left"/>
+      <w:pPr>
+        <w:ind w:left="2880" w:hanging="360"/>
+      </w:pPr>
+    </w:lvl>
+    <w:lvl w:ilvl="4" w:tplc="04090019" w:tentative="1">
+      <w:start w:val="1"/>
+      <w:numFmt w:val="lowerLetter"/>
+      <w:lvlText w:val="%5."/>
+      <w:lvlJc w:val="left"/>
+      <w:pPr>
+        <w:ind w:left="3600" w:hanging="360"/>
+      </w:pPr>
+    </w:lvl>
+    <w:lvl w:ilvl="5" w:tplc="0409001B" w:tentative="1">
+      <w:start w:val="1"/>
+      <w:numFmt w:val="lowerRoman"/>
+      <w:lvlText w:val="%6."/>
+      <w:lvlJc w:val="right"/>
+      <w:pPr>
+        <w:ind w:left="4320" w:hanging="180"/>
+      </w:pPr>
+    </w:lvl>
+    <w:lvl w:ilvl="6" w:tplc="0409000F" w:tentative="1">
+      <w:start w:val="1"/>
+      <w:numFmt w:val="decimal"/>
+      <w:lvlText w:val="%7."/>
+      <w:lvlJc w:val="left"/>
+      <w:pPr>
+        <w:ind w:left="5040" w:hanging="360"/>
+      </w:pPr>
+    </w:lvl>
+    <w:lvl w:ilvl="7" w:tplc="04090019" w:tentative="1">
+      <w:start w:val="1"/>
+      <w:numFmt w:val="lowerLetter"/>
+      <w:lvlText w:val="%8."/>
+      <w:lvlJc w:val="left"/>
+      <w:pPr>
+        <w:ind w:left="5760" w:hanging="360"/>
+      </w:pPr>
+    </w:lvl>
+    <w:lvl w:ilvl="8" w:tplc="0409001B" w:tentative="1">
+      <w:start w:val="1"/>
+      <w:numFmt w:val="lowerRoman"/>
+      <w:lvlText w:val="%9."/>
+      <w:lvlJc w:val="right"/>
+      <w:pPr>
+        <w:ind w:left="6480" w:hanging="180"/>
+      </w:pPr>
+    </w:lvl>
+  </w:abstractNum>
+  <w:abstractNum w:abstractNumId="17" w15:restartNumberingAfterBreak="0">
+    <w:nsid w:val="4C6D31FE"/>
+    <w:multiLevelType w:val="hybridMultilevel"/>
+    <w:tmpl w:val="CF72C2B4"/>
+    <w:lvl w:ilvl="0" w:tplc="0409000F">
+      <w:start w:val="1"/>
+      <w:numFmt w:val="decimal"/>
+      <w:lvlText w:val="%1."/>
+      <w:lvlJc w:val="left"/>
+      <w:pPr>
+        <w:ind w:left="720" w:hanging="360"/>
+      </w:pPr>
+      <w:rPr>
+        <w:rFonts w:hint="default"/>
+      </w:rPr>
+    </w:lvl>
+    <w:lvl w:ilvl="1" w:tplc="04090019" w:tentative="1">
+      <w:start w:val="1"/>
+      <w:numFmt w:val="lowerLetter"/>
+      <w:lvlText w:val="%2."/>
+      <w:lvlJc w:val="left"/>
+      <w:pPr>
+        <w:ind w:left="1440" w:hanging="360"/>
+      </w:pPr>
+    </w:lvl>
+    <w:lvl w:ilvl="2" w:tplc="0409001B" w:tentative="1">
+      <w:start w:val="1"/>
+      <w:numFmt w:val="lowerRoman"/>
+      <w:lvlText w:val="%3."/>
+      <w:lvlJc w:val="right"/>
+      <w:pPr>
+        <w:ind w:left="2160" w:hanging="180"/>
+      </w:pPr>
+    </w:lvl>
+    <w:lvl w:ilvl="3" w:tplc="0409000F" w:tentative="1">
+      <w:start w:val="1"/>
+      <w:numFmt w:val="decimal"/>
+      <w:lvlText w:val="%4."/>
+      <w:lvlJc w:val="left"/>
+      <w:pPr>
+        <w:ind w:left="2880" w:hanging="360"/>
+      </w:pPr>
+    </w:lvl>
+    <w:lvl w:ilvl="4" w:tplc="04090019" w:tentative="1">
+      <w:start w:val="1"/>
+      <w:numFmt w:val="lowerLetter"/>
+      <w:lvlText w:val="%5."/>
+      <w:lvlJc w:val="left"/>
+      <w:pPr>
+        <w:ind w:left="3600" w:hanging="360"/>
+      </w:pPr>
+    </w:lvl>
+    <w:lvl w:ilvl="5" w:tplc="0409001B" w:tentative="1">
+      <w:start w:val="1"/>
+      <w:numFmt w:val="lowerRoman"/>
+      <w:lvlText w:val="%6."/>
+      <w:lvlJc w:val="right"/>
+      <w:pPr>
+        <w:ind w:left="4320" w:hanging="180"/>
+      </w:pPr>
+    </w:lvl>
+    <w:lvl w:ilvl="6" w:tplc="0409000F" w:tentative="1">
+      <w:start w:val="1"/>
+      <w:numFmt w:val="decimal"/>
+      <w:lvlText w:val="%7."/>
+      <w:lvlJc w:val="left"/>
+      <w:pPr>
+        <w:ind w:left="5040" w:hanging="360"/>
+      </w:pPr>
+    </w:lvl>
+    <w:lvl w:ilvl="7" w:tplc="04090019" w:tentative="1">
+      <w:start w:val="1"/>
+      <w:numFmt w:val="lowerLetter"/>
+      <w:lvlText w:val="%8."/>
+      <w:lvlJc w:val="left"/>
+      <w:pPr>
+        <w:ind w:left="5760" w:hanging="360"/>
+      </w:pPr>
+    </w:lvl>
+    <w:lvl w:ilvl="8" w:tplc="0409001B" w:tentative="1">
+      <w:start w:val="1"/>
+      <w:numFmt w:val="lowerRoman"/>
+      <w:lvlText w:val="%9."/>
+      <w:lvlJc w:val="right"/>
+      <w:pPr>
+        <w:ind w:left="6480" w:hanging="180"/>
+      </w:pPr>
+    </w:lvl>
+  </w:abstractNum>
+  <w:abstractNum w:abstractNumId="18" w15:restartNumberingAfterBreak="0">
     <w:nsid w:val="569C720C"/>
     <w:multiLevelType w:val="hybridMultilevel"/>
     <w:tmpl w:val="5A362964"/>
@@ -10640,7 +15302,7 @@
       </w:rPr>
     </w:lvl>
   </w:abstractNum>
-  <w:abstractNum w:abstractNumId="17" w15:restartNumberingAfterBreak="0">
+  <w:abstractNum w:abstractNumId="19" w15:restartNumberingAfterBreak="0">
     <w:nsid w:val="58AB660B"/>
     <w:multiLevelType w:val="multilevel"/>
     <w:tmpl w:val="620CF5D0"/>
@@ -10754,7 +15416,7 @@
       </w:rPr>
     </w:lvl>
   </w:abstractNum>
-  <w:abstractNum w:abstractNumId="18" w15:restartNumberingAfterBreak="0">
+  <w:abstractNum w:abstractNumId="20" w15:restartNumberingAfterBreak="0">
     <w:nsid w:val="768E018B"/>
     <w:multiLevelType w:val="hybridMultilevel"/>
     <w:tmpl w:val="F9B2BAF8"/>
@@ -10886,13 +15548,13 @@
     <w:abstractNumId w:val="8"/>
   </w:num>
   <w:num w:numId="7">
-    <w:abstractNumId w:val="17"/>
+    <w:abstractNumId w:val="19"/>
   </w:num>
   <w:num w:numId="8">
     <w:abstractNumId w:val="4"/>
   </w:num>
   <w:num w:numId="9">
-    <w:abstractNumId w:val="16"/>
+    <w:abstractNumId w:val="18"/>
   </w:num>
   <w:num w:numId="10">
     <w:abstractNumId w:val="5"/>
@@ -10907,7 +15569,7 @@
     <w:abstractNumId w:val="11"/>
   </w:num>
   <w:num w:numId="14">
-    <w:abstractNumId w:val="18"/>
+    <w:abstractNumId w:val="20"/>
   </w:num>
   <w:num w:numId="15">
     <w:abstractNumId w:val="7"/>
@@ -10919,10 +15581,16 @@
     <w:abstractNumId w:val="10"/>
   </w:num>
   <w:num w:numId="18">
-    <w:abstractNumId w:val="15"/>
+    <w:abstractNumId w:val="16"/>
   </w:num>
   <w:num w:numId="19">
     <w:abstractNumId w:val="6"/>
+  </w:num>
+  <w:num w:numId="20">
+    <w:abstractNumId w:val="17"/>
+  </w:num>
+  <w:num w:numId="21">
+    <w:abstractNumId w:val="15"/>
   </w:num>
   <w:numIdMacAtCleanup w:val="16"/>
 </w:numbering>
@@ -11421,6 +16089,7 @@
   <w:style w:type="character" w:default="1" w:styleId="DefaultParagraphFont">
     <w:name w:val="Default Paragraph Font"/>
     <w:uiPriority w:val="1"/>
+    <w:semiHidden/>
     <w:unhideWhenUsed/>
   </w:style>
   <w:style w:type="table" w:default="1" w:styleId="TableNormal">
@@ -14116,174 +18785,174 @@
     </dgm:pt>
   </dgm:ptLst>
   <dgm:cxnLst>
-    <dgm:cxn modelId="{DB5B01F2-4D93-4CA9-9B5E-65CDB502A1AC}" type="presOf" srcId="{8D16CC57-F3AF-404B-9D7C-E6F65BA48C6C}" destId="{0C5FB97E-F1CD-4895-BFA8-9B264FAA2ABF}" srcOrd="1" destOrd="0" presId="urn:microsoft.com/office/officeart/2008/layout/HalfCircleOrganizationChart"/>
-    <dgm:cxn modelId="{F2DE5B7A-C31B-4AB0-AE1E-B7988BEE8B49}" type="presOf" srcId="{AB5A23BC-DFD6-4A44-A167-07D9373206CA}" destId="{3544EA64-E4E3-415D-8515-7D917A62B570}" srcOrd="0" destOrd="0" presId="urn:microsoft.com/office/officeart/2008/layout/HalfCircleOrganizationChart"/>
-    <dgm:cxn modelId="{DD3843D6-F7A8-40E1-869F-B3F116593DCE}" type="presOf" srcId="{8A739C06-3B5D-45B2-9ECB-200F9AD8D88A}" destId="{D0821A71-9B07-4780-ACBD-9461A8EB7275}" srcOrd="1" destOrd="0" presId="urn:microsoft.com/office/officeart/2008/layout/HalfCircleOrganizationChart"/>
-    <dgm:cxn modelId="{B8430CE6-E625-4A3D-8CD8-08093F4FACB9}" type="presOf" srcId="{2F61C366-AF0B-49C5-9C19-0C99080243A5}" destId="{5009215E-2654-4AF0-B6FB-867F99C5107A}" srcOrd="0" destOrd="0" presId="urn:microsoft.com/office/officeart/2008/layout/HalfCircleOrganizationChart"/>
-    <dgm:cxn modelId="{9DBFBD5D-8649-4AE5-9D55-DCE8449158EE}" type="presOf" srcId="{E09E474B-8514-4C97-9382-80B48803CEA7}" destId="{50970EEC-1185-4165-B2E9-5B9FF86336C5}" srcOrd="1" destOrd="0" presId="urn:microsoft.com/office/officeart/2008/layout/HalfCircleOrganizationChart"/>
+    <dgm:cxn modelId="{3EB96FA2-F99E-4549-A6CF-15C930C89DA2}" type="presOf" srcId="{8A739C06-3B5D-45B2-9ECB-200F9AD8D88A}" destId="{59DC545E-C61A-4A42-80DC-E4C684C11821}" srcOrd="0" destOrd="0" presId="urn:microsoft.com/office/officeart/2008/layout/HalfCircleOrganizationChart"/>
+    <dgm:cxn modelId="{D484424E-6774-456B-80C8-AC1938701EC0}" type="presOf" srcId="{8E1F6E73-8852-4589-88E9-6686F6A6F157}" destId="{E313E0EB-73C3-4E39-BDB4-CE62266B3834}" srcOrd="1" destOrd="0" presId="urn:microsoft.com/office/officeart/2008/layout/HalfCircleOrganizationChart"/>
     <dgm:cxn modelId="{30118F7C-E928-40CE-B18E-900DDBB34430}" srcId="{E0350C2D-7967-4D2C-8C0C-B0EC5717E1BA}" destId="{21ABD399-3ABF-4FC8-A726-EDD3B7C51280}" srcOrd="0" destOrd="0" parTransId="{02ACDB45-FE22-4789-85C0-748F2E9AF65F}" sibTransId="{302DE601-2C50-4DDA-9194-5A4B99FECF07}"/>
-    <dgm:cxn modelId="{02DCB748-C739-41E3-8D99-3B8199133A02}" type="presOf" srcId="{2F61C366-AF0B-49C5-9C19-0C99080243A5}" destId="{DDF51B3D-3130-4DBC-BE30-87874ED49366}" srcOrd="1" destOrd="0" presId="urn:microsoft.com/office/officeart/2008/layout/HalfCircleOrganizationChart"/>
-    <dgm:cxn modelId="{F46FBBFB-354C-4A33-B8BE-4C8BB3F2E573}" type="presOf" srcId="{A0D68C4C-EA48-4F55-8FDE-10B163729600}" destId="{0A43B08C-96DF-46BF-9727-D223B35C6D8B}" srcOrd="0" destOrd="0" presId="urn:microsoft.com/office/officeart/2008/layout/HalfCircleOrganizationChart"/>
-    <dgm:cxn modelId="{9E19B973-C306-42F2-8E07-A96F36B26754}" type="presOf" srcId="{02D883D0-611D-4746-AD7C-4E4ABE3593EA}" destId="{7D43F76F-F1E7-4BA7-A3E6-56CBEE73A950}" srcOrd="0" destOrd="0" presId="urn:microsoft.com/office/officeart/2008/layout/HalfCircleOrganizationChart"/>
-    <dgm:cxn modelId="{DC248430-00FE-428C-A373-B5118FD7657D}" type="presOf" srcId="{609863B2-5448-4BD0-886D-4D0A60AB32FF}" destId="{29D49CE8-9F2E-4FB5-9C0B-107185F1FB58}" srcOrd="0" destOrd="0" presId="urn:microsoft.com/office/officeart/2008/layout/HalfCircleOrganizationChart"/>
+    <dgm:cxn modelId="{B02BB72E-8AF4-4211-9C1B-98EE9FEE6572}" type="presOf" srcId="{57FCA9A4-6896-49C5-A4E0-7A94A270AB81}" destId="{C8303F10-7A95-4F9E-B230-7A43A9918502}" srcOrd="0" destOrd="0" presId="urn:microsoft.com/office/officeart/2008/layout/HalfCircleOrganizationChart"/>
     <dgm:cxn modelId="{39D66D3C-743F-470B-A35C-61690F5EFBA8}" srcId="{8A739C06-3B5D-45B2-9ECB-200F9AD8D88A}" destId="{AB5A23BC-DFD6-4A44-A167-07D9373206CA}" srcOrd="6" destOrd="0" parTransId="{7E0E7A65-39DC-4653-BE97-4BF6A9481B95}" sibTransId="{D935C9E4-B2F3-4178-94E2-4CF916973125}"/>
-    <dgm:cxn modelId="{FA619ED8-27E9-445D-BD2A-8EB90067718B}" type="presOf" srcId="{609863B2-5448-4BD0-886D-4D0A60AB32FF}" destId="{9A5DED7D-27E6-4D89-875F-028948AB26F2}" srcOrd="1" destOrd="0" presId="urn:microsoft.com/office/officeart/2008/layout/HalfCircleOrganizationChart"/>
     <dgm:cxn modelId="{A6A890FD-50D4-42F9-8BCF-DE1C7E3E584C}" srcId="{E0350C2D-7967-4D2C-8C0C-B0EC5717E1BA}" destId="{2F61C366-AF0B-49C5-9C19-0C99080243A5}" srcOrd="2" destOrd="0" parTransId="{C00AF789-DA1A-42C8-80DF-405A2CF3CE39}" sibTransId="{DFD68092-BE93-4BB0-816C-6C57A6E0B813}"/>
     <dgm:cxn modelId="{95838969-C424-4B7C-A929-076D1D0B2B76}" srcId="{8A739C06-3B5D-45B2-9ECB-200F9AD8D88A}" destId="{8D16CC57-F3AF-404B-9D7C-E6F65BA48C6C}" srcOrd="7" destOrd="0" parTransId="{02D883D0-611D-4746-AD7C-4E4ABE3593EA}" sibTransId="{425AABF8-95F9-49D9-AFB8-F716F76646BB}"/>
-    <dgm:cxn modelId="{BA2407DE-CAEE-4164-8A07-D7F8C54D6228}" type="presOf" srcId="{7A30C0C7-1A26-4567-80E1-CB823CDE64BA}" destId="{CE9F075A-F06C-4BE1-9E2B-F4C78B4C7413}" srcOrd="1" destOrd="0" presId="urn:microsoft.com/office/officeart/2008/layout/HalfCircleOrganizationChart"/>
-    <dgm:cxn modelId="{32167A12-000C-4A8F-967C-535089FE83D8}" type="presOf" srcId="{21ABD399-3ABF-4FC8-A726-EDD3B7C51280}" destId="{B547EFC2-018E-4141-AA3E-A2AAA8246345}" srcOrd="1" destOrd="0" presId="urn:microsoft.com/office/officeart/2008/layout/HalfCircleOrganizationChart"/>
-    <dgm:cxn modelId="{54A3DA1E-A375-4F96-A94E-5DA80D337EC3}" type="presOf" srcId="{7E0E7A65-39DC-4653-BE97-4BF6A9481B95}" destId="{ED3ABB62-959C-4522-99C4-17A700E62219}" srcOrd="0" destOrd="0" presId="urn:microsoft.com/office/officeart/2008/layout/HalfCircleOrganizationChart"/>
     <dgm:cxn modelId="{E700AD58-C1A2-4603-BAB8-B2666D6C5ED6}" srcId="{E0350C2D-7967-4D2C-8C0C-B0EC5717E1BA}" destId="{E09E474B-8514-4C97-9382-80B48803CEA7}" srcOrd="1" destOrd="0" parTransId="{A158904B-FF36-4DE8-9F0F-D167F21B33C6}" sibTransId="{6B96AC42-8294-40AA-ABDB-63A58D3B76AC}"/>
-    <dgm:cxn modelId="{88EE53D7-687B-4817-BC6B-E65FBB1AFC8B}" type="presOf" srcId="{8E1F6E73-8852-4589-88E9-6686F6A6F157}" destId="{1DB90ADF-304D-4930-B409-3ECD35376A73}" srcOrd="0" destOrd="0" presId="urn:microsoft.com/office/officeart/2008/layout/HalfCircleOrganizationChart"/>
-    <dgm:cxn modelId="{738FE72B-1879-48DA-B23E-285B3CFC310D}" type="presOf" srcId="{AB94DA32-21A8-403E-BE7B-767A7A82D672}" destId="{B2A893AD-9647-4E59-88CE-62938F0879B1}" srcOrd="0" destOrd="0" presId="urn:microsoft.com/office/officeart/2008/layout/HalfCircleOrganizationChart"/>
-    <dgm:cxn modelId="{C3E345AC-16C8-44A6-927A-0DBF106047DD}" type="presOf" srcId="{B1A87BCA-790F-4765-9705-050F0EE5A80B}" destId="{B7824A0F-A3AC-40CC-BCD2-E56A909583EC}" srcOrd="0" destOrd="0" presId="urn:microsoft.com/office/officeart/2008/layout/HalfCircleOrganizationChart"/>
+    <dgm:cxn modelId="{D9D19C5C-43D7-48D3-8CEC-34D6D8BD86E4}" type="presOf" srcId="{E0350C2D-7967-4D2C-8C0C-B0EC5717E1BA}" destId="{32C4386E-2515-4D94-B170-A77B34F03855}" srcOrd="0" destOrd="0" presId="urn:microsoft.com/office/officeart/2008/layout/HalfCircleOrganizationChart"/>
+    <dgm:cxn modelId="{A32BC295-B210-45C5-A259-B350A1C99323}" type="presOf" srcId="{AB94DA32-21A8-403E-BE7B-767A7A82D672}" destId="{B2A893AD-9647-4E59-88CE-62938F0879B1}" srcOrd="0" destOrd="0" presId="urn:microsoft.com/office/officeart/2008/layout/HalfCircleOrganizationChart"/>
+    <dgm:cxn modelId="{0C5B59B9-5087-4A97-9ACD-61741CB7F90B}" type="presOf" srcId="{AB5A23BC-DFD6-4A44-A167-07D9373206CA}" destId="{3544EA64-E4E3-415D-8515-7D917A62B570}" srcOrd="0" destOrd="0" presId="urn:microsoft.com/office/officeart/2008/layout/HalfCircleOrganizationChart"/>
+    <dgm:cxn modelId="{C9261095-D236-4FF7-B177-89586DAD6557}" type="presOf" srcId="{8D16CC57-F3AF-404B-9D7C-E6F65BA48C6C}" destId="{0C5FB97E-F1CD-4895-BFA8-9B264FAA2ABF}" srcOrd="1" destOrd="0" presId="urn:microsoft.com/office/officeart/2008/layout/HalfCircleOrganizationChart"/>
     <dgm:cxn modelId="{EFE26295-6F47-4175-9200-6BC03EC405E2}" srcId="{8A739C06-3B5D-45B2-9ECB-200F9AD8D88A}" destId="{7AFE124D-54D2-4FE6-A909-9CBAFA6E1B59}" srcOrd="3" destOrd="0" parTransId="{AB94DA32-21A8-403E-BE7B-767A7A82D672}" sibTransId="{2B7C9EB5-98B0-4DFE-8AB2-C8560222932B}"/>
-    <dgm:cxn modelId="{59DFF488-13CE-473E-9534-B2133F96F6DB}" type="presOf" srcId="{57FCA9A4-6896-49C5-A4E0-7A94A270AB81}" destId="{C8303F10-7A95-4F9E-B230-7A43A9918502}" srcOrd="0" destOrd="0" presId="urn:microsoft.com/office/officeart/2008/layout/HalfCircleOrganizationChart"/>
-    <dgm:cxn modelId="{01CA20DB-5B90-40BA-90B6-8C9186B447CC}" type="presOf" srcId="{21ABD399-3ABF-4FC8-A726-EDD3B7C51280}" destId="{DD841195-AF12-41D3-B865-2A47436A8C28}" srcOrd="0" destOrd="0" presId="urn:microsoft.com/office/officeart/2008/layout/HalfCircleOrganizationChart"/>
-    <dgm:cxn modelId="{805326C6-F32A-4A3C-9BDD-A12DC94A68E7}" type="presOf" srcId="{646AC48A-F2CF-4EA7-9DDF-66021C1888AC}" destId="{A7477B79-170E-418B-A38E-FA72541A6B4E}" srcOrd="0" destOrd="0" presId="urn:microsoft.com/office/officeart/2008/layout/HalfCircleOrganizationChart"/>
-    <dgm:cxn modelId="{DF92E037-EA2B-42C4-9E41-2B13977C88E4}" type="presOf" srcId="{660E9489-5531-4E30-BF60-CD176424613D}" destId="{C2DF3374-2EE4-464E-B3E0-31EFBB831DAF}" srcOrd="0" destOrd="0" presId="urn:microsoft.com/office/officeart/2008/layout/HalfCircleOrganizationChart"/>
-    <dgm:cxn modelId="{CEC47038-9AA7-4B13-8F06-DC8B3C34E6F2}" type="presOf" srcId="{8D16CC57-F3AF-404B-9D7C-E6F65BA48C6C}" destId="{0DF0F209-8F1A-481C-8269-65DAC83F0F9C}" srcOrd="0" destOrd="0" presId="urn:microsoft.com/office/officeart/2008/layout/HalfCircleOrganizationChart"/>
+    <dgm:cxn modelId="{06993EE2-8060-44BB-A094-C2B9359C8223}" type="presOf" srcId="{B1A87BCA-790F-4765-9705-050F0EE5A80B}" destId="{CA6B9DF8-5A16-4DDB-AA21-CAD90C1FA58D}" srcOrd="1" destOrd="0" presId="urn:microsoft.com/office/officeart/2008/layout/HalfCircleOrganizationChart"/>
+    <dgm:cxn modelId="{1190D952-9A95-4774-B2DB-19B52020B360}" type="presOf" srcId="{B3FDA3A3-EB2F-4526-9286-13A8581A081B}" destId="{560F4526-0D2D-463C-889A-25D1915575D2}" srcOrd="0" destOrd="0" presId="urn:microsoft.com/office/officeart/2008/layout/HalfCircleOrganizationChart"/>
+    <dgm:cxn modelId="{1898B206-6E40-4B9D-BC20-084584DB70E4}" type="presOf" srcId="{7A30C0C7-1A26-4567-80E1-CB823CDE64BA}" destId="{EBD3E1CD-5B8D-446C-86D0-BEABC4D0AC47}" srcOrd="0" destOrd="0" presId="urn:microsoft.com/office/officeart/2008/layout/HalfCircleOrganizationChart"/>
+    <dgm:cxn modelId="{47FD5B78-755A-4B2B-B2FB-88A1FFEFCDDE}" type="presOf" srcId="{7A30C0C7-1A26-4567-80E1-CB823CDE64BA}" destId="{CE9F075A-F06C-4BE1-9E2B-F4C78B4C7413}" srcOrd="1" destOrd="0" presId="urn:microsoft.com/office/officeart/2008/layout/HalfCircleOrganizationChart"/>
+    <dgm:cxn modelId="{0242A8C5-5A08-4F1D-A149-4D2FE2F6C065}" type="presOf" srcId="{7E0E7A65-39DC-4653-BE97-4BF6A9481B95}" destId="{ED3ABB62-959C-4522-99C4-17A700E62219}" srcOrd="0" destOrd="0" presId="urn:microsoft.com/office/officeart/2008/layout/HalfCircleOrganizationChart"/>
+    <dgm:cxn modelId="{600A3DC0-7875-4965-9A4A-4FDDBB09A74F}" type="presOf" srcId="{B1A87BCA-790F-4765-9705-050F0EE5A80B}" destId="{B7824A0F-A3AC-40CC-BCD2-E56A909583EC}" srcOrd="0" destOrd="0" presId="urn:microsoft.com/office/officeart/2008/layout/HalfCircleOrganizationChart"/>
+    <dgm:cxn modelId="{7C15B6D9-E650-4B2A-AB51-950070300EC6}" type="presOf" srcId="{2F61C366-AF0B-49C5-9C19-0C99080243A5}" destId="{5009215E-2654-4AF0-B6FB-867F99C5107A}" srcOrd="0" destOrd="0" presId="urn:microsoft.com/office/officeart/2008/layout/HalfCircleOrganizationChart"/>
+    <dgm:cxn modelId="{6391D831-B12E-402A-9192-B29BBD88BD56}" type="presOf" srcId="{7AFE124D-54D2-4FE6-A909-9CBAFA6E1B59}" destId="{4750B73B-9BEB-49C3-BD6F-EFC219FC5697}" srcOrd="0" destOrd="0" presId="urn:microsoft.com/office/officeart/2008/layout/HalfCircleOrganizationChart"/>
+    <dgm:cxn modelId="{7C4BCA4B-CD18-41CD-9C86-681B6E903707}" type="presOf" srcId="{E0350C2D-7967-4D2C-8C0C-B0EC5717E1BA}" destId="{E7E08C14-9336-445A-B9AC-3464AE3BF8A5}" srcOrd="1" destOrd="0" presId="urn:microsoft.com/office/officeart/2008/layout/HalfCircleOrganizationChart"/>
+    <dgm:cxn modelId="{9CEC6B43-9385-4F1E-914A-7769F6EDCE50}" type="presOf" srcId="{646AC48A-F2CF-4EA7-9DDF-66021C1888AC}" destId="{A7477B79-170E-418B-A38E-FA72541A6B4E}" srcOrd="0" destOrd="0" presId="urn:microsoft.com/office/officeart/2008/layout/HalfCircleOrganizationChart"/>
+    <dgm:cxn modelId="{8B41D45E-A0CA-4F89-B780-5AE75B4E0C6B}" type="presOf" srcId="{8D16CC57-F3AF-404B-9D7C-E6F65BA48C6C}" destId="{0DF0F209-8F1A-481C-8269-65DAC83F0F9C}" srcOrd="0" destOrd="0" presId="urn:microsoft.com/office/officeart/2008/layout/HalfCircleOrganizationChart"/>
     <dgm:cxn modelId="{358FDFE0-A847-4BF9-906F-110ACA4B05B4}" srcId="{8A739C06-3B5D-45B2-9ECB-200F9AD8D88A}" destId="{609863B2-5448-4BD0-886D-4D0A60AB32FF}" srcOrd="2" destOrd="0" parTransId="{89763907-F3B3-4E53-A66F-B13D2F0DD2E6}" sibTransId="{1C6A4AB3-C7BF-4FCA-BE74-E3782F850FA0}"/>
-    <dgm:cxn modelId="{4C6EF479-7371-4D41-9340-A57D69AA1F8B}" type="presOf" srcId="{A158904B-FF36-4DE8-9F0F-D167F21B33C6}" destId="{E2156AE1-F51F-4ABE-8E17-50765F78ABF4}" srcOrd="0" destOrd="0" presId="urn:microsoft.com/office/officeart/2008/layout/HalfCircleOrganizationChart"/>
-    <dgm:cxn modelId="{069377EB-351C-4DBB-BB2B-3A7F97D18169}" type="presOf" srcId="{C00AF789-DA1A-42C8-80DF-405A2CF3CE39}" destId="{27DA987B-001C-40AA-A868-CEC4C107B5AB}" srcOrd="0" destOrd="0" presId="urn:microsoft.com/office/officeart/2008/layout/HalfCircleOrganizationChart"/>
     <dgm:cxn modelId="{D2124547-DADE-4379-889D-8EE21F6ADE7A}" srcId="{8A739C06-3B5D-45B2-9ECB-200F9AD8D88A}" destId="{B1A87BCA-790F-4765-9705-050F0EE5A80B}" srcOrd="5" destOrd="0" parTransId="{57FCA9A4-6896-49C5-A4E0-7A94A270AB81}" sibTransId="{29B4366F-81FA-46E0-BAA3-11A1B2324CFC}"/>
-    <dgm:cxn modelId="{20D013E6-5FDD-4881-BE21-54D9059006DA}" type="presOf" srcId="{89763907-F3B3-4E53-A66F-B13D2F0DD2E6}" destId="{56FD7E80-01EE-46E8-B7F3-C8A4CECF2266}" srcOrd="0" destOrd="0" presId="urn:microsoft.com/office/officeart/2008/layout/HalfCircleOrganizationChart"/>
+    <dgm:cxn modelId="{9CEFC479-DC8E-47FD-8094-BDB88326B4A5}" type="presOf" srcId="{E09E474B-8514-4C97-9382-80B48803CEA7}" destId="{50970EEC-1185-4165-B2E9-5B9FF86336C5}" srcOrd="1" destOrd="0" presId="urn:microsoft.com/office/officeart/2008/layout/HalfCircleOrganizationChart"/>
     <dgm:cxn modelId="{A18A2F0F-2A76-4A85-B1D7-841CFC012840}" srcId="{8A739C06-3B5D-45B2-9ECB-200F9AD8D88A}" destId="{B3FDA3A3-EB2F-4526-9286-13A8581A081B}" srcOrd="4" destOrd="0" parTransId="{E0093963-BAAF-49A3-B180-280B0108943C}" sibTransId="{783AE588-D23B-447A-8E1D-4653B5FEAFE4}"/>
-    <dgm:cxn modelId="{9DCFAA7D-BE18-4AB3-939B-D16DE08B4FC1}" type="presOf" srcId="{E0350C2D-7967-4D2C-8C0C-B0EC5717E1BA}" destId="{32C4386E-2515-4D94-B170-A77B34F03855}" srcOrd="0" destOrd="0" presId="urn:microsoft.com/office/officeart/2008/layout/HalfCircleOrganizationChart"/>
-    <dgm:cxn modelId="{6F73A3CB-7C17-4822-9C93-E2D05B46F89A}" type="presOf" srcId="{E09E474B-8514-4C97-9382-80B48803CEA7}" destId="{467385E1-D3BD-4D60-93F8-B26EAB7E1CCA}" srcOrd="0" destOrd="0" presId="urn:microsoft.com/office/officeart/2008/layout/HalfCircleOrganizationChart"/>
-    <dgm:cxn modelId="{0B2A3F64-B843-47BF-A7D0-3A5EE0E95A02}" type="presOf" srcId="{E0350C2D-7967-4D2C-8C0C-B0EC5717E1BA}" destId="{E7E08C14-9336-445A-B9AC-3464AE3BF8A5}" srcOrd="1" destOrd="0" presId="urn:microsoft.com/office/officeart/2008/layout/HalfCircleOrganizationChart"/>
-    <dgm:cxn modelId="{88F65A34-8C62-44EF-8AAD-1F5AF6A8323B}" type="presOf" srcId="{7AFE124D-54D2-4FE6-A909-9CBAFA6E1B59}" destId="{4750B73B-9BEB-49C3-BD6F-EFC219FC5697}" srcOrd="0" destOrd="0" presId="urn:microsoft.com/office/officeart/2008/layout/HalfCircleOrganizationChart"/>
-    <dgm:cxn modelId="{E9290F91-D090-4D49-9473-F66A6D6C6FCA}" type="presOf" srcId="{E0093963-BAAF-49A3-B180-280B0108943C}" destId="{2B0549C6-BFA7-45CD-A13F-E05C569FDC08}" srcOrd="0" destOrd="0" presId="urn:microsoft.com/office/officeart/2008/layout/HalfCircleOrganizationChart"/>
-    <dgm:cxn modelId="{B3BA36F2-598A-4D53-AA9F-7DB4B91D89B3}" type="presOf" srcId="{B3FDA3A3-EB2F-4526-9286-13A8581A081B}" destId="{560F4526-0D2D-463C-889A-25D1915575D2}" srcOrd="0" destOrd="0" presId="urn:microsoft.com/office/officeart/2008/layout/HalfCircleOrganizationChart"/>
+    <dgm:cxn modelId="{D51261AA-DEFB-4677-B1F7-C6160453E1B3}" type="presOf" srcId="{609863B2-5448-4BD0-886D-4D0A60AB32FF}" destId="{9A5DED7D-27E6-4D89-875F-028948AB26F2}" srcOrd="1" destOrd="0" presId="urn:microsoft.com/office/officeart/2008/layout/HalfCircleOrganizationChart"/>
+    <dgm:cxn modelId="{0AB43B3C-1D7D-4D50-82A7-A7BA5063EC2D}" type="presOf" srcId="{B3FDA3A3-EB2F-4526-9286-13A8581A081B}" destId="{DEB5B8CE-B9E3-476D-B8BE-86E57453537D}" srcOrd="1" destOrd="0" presId="urn:microsoft.com/office/officeart/2008/layout/HalfCircleOrganizationChart"/>
+    <dgm:cxn modelId="{B3D67863-9B8A-401C-8244-8DF7B9C68945}" type="presOf" srcId="{2F61C366-AF0B-49C5-9C19-0C99080243A5}" destId="{DDF51B3D-3130-4DBC-BE30-87874ED49366}" srcOrd="1" destOrd="0" presId="urn:microsoft.com/office/officeart/2008/layout/HalfCircleOrganizationChart"/>
+    <dgm:cxn modelId="{B8922199-DA90-4AEE-8EE5-60797FE77531}" type="presOf" srcId="{E09E474B-8514-4C97-9382-80B48803CEA7}" destId="{467385E1-D3BD-4D60-93F8-B26EAB7E1CCA}" srcOrd="0" destOrd="0" presId="urn:microsoft.com/office/officeart/2008/layout/HalfCircleOrganizationChart"/>
+    <dgm:cxn modelId="{52FA1287-57F0-4966-877C-8D9BFFACA672}" type="presOf" srcId="{89763907-F3B3-4E53-A66F-B13D2F0DD2E6}" destId="{56FD7E80-01EE-46E8-B7F3-C8A4CECF2266}" srcOrd="0" destOrd="0" presId="urn:microsoft.com/office/officeart/2008/layout/HalfCircleOrganizationChart"/>
+    <dgm:cxn modelId="{76D28483-F5CE-4F4B-ADD2-732F21844250}" type="presOf" srcId="{7AFE124D-54D2-4FE6-A909-9CBAFA6E1B59}" destId="{7570AEBD-820B-4541-BDE4-D49390C439A4}" srcOrd="1" destOrd="0" presId="urn:microsoft.com/office/officeart/2008/layout/HalfCircleOrganizationChart"/>
+    <dgm:cxn modelId="{727EC76F-E748-4C06-8F51-C328B5AE2998}" type="presOf" srcId="{E0093963-BAAF-49A3-B180-280B0108943C}" destId="{2B0549C6-BFA7-45CD-A13F-E05C569FDC08}" srcOrd="0" destOrd="0" presId="urn:microsoft.com/office/officeart/2008/layout/HalfCircleOrganizationChart"/>
+    <dgm:cxn modelId="{D7073A15-8DFC-4618-9DAC-635DC39F0854}" type="presOf" srcId="{02ACDB45-FE22-4789-85C0-748F2E9AF65F}" destId="{592F0670-2C85-4D5D-9F47-13099FFA8731}" srcOrd="0" destOrd="0" presId="urn:microsoft.com/office/officeart/2008/layout/HalfCircleOrganizationChart"/>
     <dgm:cxn modelId="{F174D950-C7A7-471A-891A-FF2622301063}" srcId="{660E9489-5531-4E30-BF60-CD176424613D}" destId="{8A739C06-3B5D-45B2-9ECB-200F9AD8D88A}" srcOrd="0" destOrd="0" parTransId="{43F6846C-B935-49CE-BD0F-CBE4A68444E9}" sibTransId="{75815969-B011-4407-A3C3-C342C082F8A1}"/>
     <dgm:cxn modelId="{0A0CE3DA-7BCC-42E9-A56A-6E9FBA171DE0}" srcId="{8A739C06-3B5D-45B2-9ECB-200F9AD8D88A}" destId="{8E1F6E73-8852-4589-88E9-6686F6A6F157}" srcOrd="1" destOrd="0" parTransId="{646AC48A-F2CF-4EA7-9DDF-66021C1888AC}" sibTransId="{277D522D-5FC6-49AE-AB08-8CCD0BA0AA12}"/>
-    <dgm:cxn modelId="{1DCEBFE7-377F-40B0-A0C9-88EB619232BF}" type="presOf" srcId="{8A739C06-3B5D-45B2-9ECB-200F9AD8D88A}" destId="{59DC545E-C61A-4A42-80DC-E4C684C11821}" srcOrd="0" destOrd="0" presId="urn:microsoft.com/office/officeart/2008/layout/HalfCircleOrganizationChart"/>
     <dgm:cxn modelId="{52ECD610-3317-465C-9DC6-3D1910C6A7FF}" srcId="{8A739C06-3B5D-45B2-9ECB-200F9AD8D88A}" destId="{7A30C0C7-1A26-4567-80E1-CB823CDE64BA}" srcOrd="8" destOrd="0" parTransId="{289EB569-53D1-47A4-9D02-48FBF2BEA221}" sibTransId="{9081442E-91AB-4273-A4A5-ECC4C7190348}"/>
-    <dgm:cxn modelId="{589BDDA2-FA01-4FB4-9428-6FF6B8B4906D}" type="presOf" srcId="{289EB569-53D1-47A4-9D02-48FBF2BEA221}" destId="{D87DB8D1-7EFD-49B7-843C-9BD74A05E809}" srcOrd="0" destOrd="0" presId="urn:microsoft.com/office/officeart/2008/layout/HalfCircleOrganizationChart"/>
+    <dgm:cxn modelId="{D45D4A42-0007-458E-9285-BDC40703E45E}" type="presOf" srcId="{8E1F6E73-8852-4589-88E9-6686F6A6F157}" destId="{1DB90ADF-304D-4930-B409-3ECD35376A73}" srcOrd="0" destOrd="0" presId="urn:microsoft.com/office/officeart/2008/layout/HalfCircleOrganizationChart"/>
     <dgm:cxn modelId="{A49560D2-4D8B-487F-BE9C-DB0A91BDDE2E}" srcId="{8A739C06-3B5D-45B2-9ECB-200F9AD8D88A}" destId="{E0350C2D-7967-4D2C-8C0C-B0EC5717E1BA}" srcOrd="0" destOrd="0" parTransId="{A0D68C4C-EA48-4F55-8FDE-10B163729600}" sibTransId="{E50A8867-1075-401C-B17E-1F8E2DCD730A}"/>
-    <dgm:cxn modelId="{1045507F-A556-45B0-A83C-CD587904E1CF}" type="presOf" srcId="{7AFE124D-54D2-4FE6-A909-9CBAFA6E1B59}" destId="{7570AEBD-820B-4541-BDE4-D49390C439A4}" srcOrd="1" destOrd="0" presId="urn:microsoft.com/office/officeart/2008/layout/HalfCircleOrganizationChart"/>
-    <dgm:cxn modelId="{79CB5C5F-0F1C-46D1-9B1E-E05FFB47DBD9}" type="presOf" srcId="{B1A87BCA-790F-4765-9705-050F0EE5A80B}" destId="{CA6B9DF8-5A16-4DDB-AA21-CAD90C1FA58D}" srcOrd="1" destOrd="0" presId="urn:microsoft.com/office/officeart/2008/layout/HalfCircleOrganizationChart"/>
-    <dgm:cxn modelId="{237FC610-CDF6-4D80-98D0-27EEEA3C747B}" type="presOf" srcId="{B3FDA3A3-EB2F-4526-9286-13A8581A081B}" destId="{DEB5B8CE-B9E3-476D-B8BE-86E57453537D}" srcOrd="1" destOrd="0" presId="urn:microsoft.com/office/officeart/2008/layout/HalfCircleOrganizationChart"/>
-    <dgm:cxn modelId="{120A8AD3-9A55-4C58-98C2-263944C10ADB}" type="presOf" srcId="{AB5A23BC-DFD6-4A44-A167-07D9373206CA}" destId="{C4B47047-F423-439E-9131-F0B8B1CC1C63}" srcOrd="1" destOrd="0" presId="urn:microsoft.com/office/officeart/2008/layout/HalfCircleOrganizationChart"/>
-    <dgm:cxn modelId="{C9DD6A55-EA14-4391-B4A9-40482B0C0567}" type="presOf" srcId="{02ACDB45-FE22-4789-85C0-748F2E9AF65F}" destId="{592F0670-2C85-4D5D-9F47-13099FFA8731}" srcOrd="0" destOrd="0" presId="urn:microsoft.com/office/officeart/2008/layout/HalfCircleOrganizationChart"/>
-    <dgm:cxn modelId="{E0D1777E-983B-4102-86FF-DBAF4AC8E0A4}" type="presOf" srcId="{7A30C0C7-1A26-4567-80E1-CB823CDE64BA}" destId="{EBD3E1CD-5B8D-446C-86D0-BEABC4D0AC47}" srcOrd="0" destOrd="0" presId="urn:microsoft.com/office/officeart/2008/layout/HalfCircleOrganizationChart"/>
-    <dgm:cxn modelId="{DE8AF6B5-3752-4D1C-B0CB-C0CB15658D56}" type="presOf" srcId="{8E1F6E73-8852-4589-88E9-6686F6A6F157}" destId="{E313E0EB-73C3-4E39-BDB4-CE62266B3834}" srcOrd="1" destOrd="0" presId="urn:microsoft.com/office/officeart/2008/layout/HalfCircleOrganizationChart"/>
-    <dgm:cxn modelId="{E53FAAEB-796C-4A9F-B842-D58C0B89C5F9}" type="presParOf" srcId="{C2DF3374-2EE4-464E-B3E0-31EFBB831DAF}" destId="{9694B6EB-1603-4D9A-A24C-9EFFAA4CD795}" srcOrd="0" destOrd="0" presId="urn:microsoft.com/office/officeart/2008/layout/HalfCircleOrganizationChart"/>
-    <dgm:cxn modelId="{C9AB8819-D5F0-4B50-A7A4-A31782683DD5}" type="presParOf" srcId="{9694B6EB-1603-4D9A-A24C-9EFFAA4CD795}" destId="{ABF8B15D-155B-4363-8EFD-A66D30006BB8}" srcOrd="0" destOrd="0" presId="urn:microsoft.com/office/officeart/2008/layout/HalfCircleOrganizationChart"/>
-    <dgm:cxn modelId="{4DFBC21C-B23B-4AE3-B637-B8DF24DD6649}" type="presParOf" srcId="{ABF8B15D-155B-4363-8EFD-A66D30006BB8}" destId="{59DC545E-C61A-4A42-80DC-E4C684C11821}" srcOrd="0" destOrd="0" presId="urn:microsoft.com/office/officeart/2008/layout/HalfCircleOrganizationChart"/>
-    <dgm:cxn modelId="{C31BCB9B-0ECF-4CCD-9825-9E2B1601AA1F}" type="presParOf" srcId="{ABF8B15D-155B-4363-8EFD-A66D30006BB8}" destId="{7B7968AF-1363-4DE0-BC6A-1C71C074C541}" srcOrd="1" destOrd="0" presId="urn:microsoft.com/office/officeart/2008/layout/HalfCircleOrganizationChart"/>
-    <dgm:cxn modelId="{3773BE46-5783-480A-A90D-47A388C8B706}" type="presParOf" srcId="{ABF8B15D-155B-4363-8EFD-A66D30006BB8}" destId="{3A1030AE-D774-4B82-B497-DA9102361DC5}" srcOrd="2" destOrd="0" presId="urn:microsoft.com/office/officeart/2008/layout/HalfCircleOrganizationChart"/>
-    <dgm:cxn modelId="{142B03F4-5ED9-465D-943A-2B3A3D633F24}" type="presParOf" srcId="{ABF8B15D-155B-4363-8EFD-A66D30006BB8}" destId="{D0821A71-9B07-4780-ACBD-9461A8EB7275}" srcOrd="3" destOrd="0" presId="urn:microsoft.com/office/officeart/2008/layout/HalfCircleOrganizationChart"/>
-    <dgm:cxn modelId="{8C9BCA93-FFE0-4EBB-B93D-6E01677C376B}" type="presParOf" srcId="{9694B6EB-1603-4D9A-A24C-9EFFAA4CD795}" destId="{0B88988B-3130-4E74-B1B6-BCDB7F53574B}" srcOrd="1" destOrd="0" presId="urn:microsoft.com/office/officeart/2008/layout/HalfCircleOrganizationChart"/>
-    <dgm:cxn modelId="{D0DB7815-1C69-4FDA-945B-28403AFD76E6}" type="presParOf" srcId="{0B88988B-3130-4E74-B1B6-BCDB7F53574B}" destId="{0A43B08C-96DF-46BF-9727-D223B35C6D8B}" srcOrd="0" destOrd="0" presId="urn:microsoft.com/office/officeart/2008/layout/HalfCircleOrganizationChart"/>
-    <dgm:cxn modelId="{AFB81947-1ED4-418C-B8E4-85CD8CB54B89}" type="presParOf" srcId="{0B88988B-3130-4E74-B1B6-BCDB7F53574B}" destId="{B93C5ED2-7366-44EA-BB89-023F16DDE0FE}" srcOrd="1" destOrd="0" presId="urn:microsoft.com/office/officeart/2008/layout/HalfCircleOrganizationChart"/>
-    <dgm:cxn modelId="{569362E4-CA76-4121-AD24-4FD12BF6142E}" type="presParOf" srcId="{B93C5ED2-7366-44EA-BB89-023F16DDE0FE}" destId="{CA32BB80-13A5-4E70-9C71-380B4FC46D27}" srcOrd="0" destOrd="0" presId="urn:microsoft.com/office/officeart/2008/layout/HalfCircleOrganizationChart"/>
-    <dgm:cxn modelId="{0DE1D785-73E9-41B9-BA0A-5D35CBCFF682}" type="presParOf" srcId="{CA32BB80-13A5-4E70-9C71-380B4FC46D27}" destId="{32C4386E-2515-4D94-B170-A77B34F03855}" srcOrd="0" destOrd="0" presId="urn:microsoft.com/office/officeart/2008/layout/HalfCircleOrganizationChart"/>
-    <dgm:cxn modelId="{8ED2EC37-DE68-403E-A517-86661080E192}" type="presParOf" srcId="{CA32BB80-13A5-4E70-9C71-380B4FC46D27}" destId="{45E7A060-B04B-4495-9E00-A99BB487C6E9}" srcOrd="1" destOrd="0" presId="urn:microsoft.com/office/officeart/2008/layout/HalfCircleOrganizationChart"/>
-    <dgm:cxn modelId="{F71E3DAD-9748-41F0-A671-173715C55564}" type="presParOf" srcId="{CA32BB80-13A5-4E70-9C71-380B4FC46D27}" destId="{9E7B6D16-0BC9-46F1-8B47-B000A697D4CA}" srcOrd="2" destOrd="0" presId="urn:microsoft.com/office/officeart/2008/layout/HalfCircleOrganizationChart"/>
-    <dgm:cxn modelId="{438CF95C-BBD2-43B4-9603-4073D2630A4A}" type="presParOf" srcId="{CA32BB80-13A5-4E70-9C71-380B4FC46D27}" destId="{E7E08C14-9336-445A-B9AC-3464AE3BF8A5}" srcOrd="3" destOrd="0" presId="urn:microsoft.com/office/officeart/2008/layout/HalfCircleOrganizationChart"/>
-    <dgm:cxn modelId="{C3DBAE1B-D9F9-4E42-96A6-7381BDE2512A}" type="presParOf" srcId="{B93C5ED2-7366-44EA-BB89-023F16DDE0FE}" destId="{0C3546DB-2CAC-4331-AFE6-53A87557C3B3}" srcOrd="1" destOrd="0" presId="urn:microsoft.com/office/officeart/2008/layout/HalfCircleOrganizationChart"/>
-    <dgm:cxn modelId="{6CD1C555-8BC4-4AD2-A8FD-678B96C11114}" type="presParOf" srcId="{0C3546DB-2CAC-4331-AFE6-53A87557C3B3}" destId="{592F0670-2C85-4D5D-9F47-13099FFA8731}" srcOrd="0" destOrd="0" presId="urn:microsoft.com/office/officeart/2008/layout/HalfCircleOrganizationChart"/>
-    <dgm:cxn modelId="{EF76C815-2B53-4A6B-B26E-C2F74964F69F}" type="presParOf" srcId="{0C3546DB-2CAC-4331-AFE6-53A87557C3B3}" destId="{EF11EBDE-AB57-4082-9D38-9E0D5C4727DC}" srcOrd="1" destOrd="0" presId="urn:microsoft.com/office/officeart/2008/layout/HalfCircleOrganizationChart"/>
-    <dgm:cxn modelId="{F2660803-BBF2-42FB-A7C7-0EF07F97E62C}" type="presParOf" srcId="{EF11EBDE-AB57-4082-9D38-9E0D5C4727DC}" destId="{1884FCBB-4EFD-413D-A90C-92540DD589F5}" srcOrd="0" destOrd="0" presId="urn:microsoft.com/office/officeart/2008/layout/HalfCircleOrganizationChart"/>
-    <dgm:cxn modelId="{33ECCD0D-181B-4C6E-82D9-3A7CDEBB0C6F}" type="presParOf" srcId="{1884FCBB-4EFD-413D-A90C-92540DD589F5}" destId="{DD841195-AF12-41D3-B865-2A47436A8C28}" srcOrd="0" destOrd="0" presId="urn:microsoft.com/office/officeart/2008/layout/HalfCircleOrganizationChart"/>
-    <dgm:cxn modelId="{1AD6E0E7-0B96-4F00-9D2A-9BDA43727CB9}" type="presParOf" srcId="{1884FCBB-4EFD-413D-A90C-92540DD589F5}" destId="{13D9C0C8-00A8-4905-8F58-A22DDC43051A}" srcOrd="1" destOrd="0" presId="urn:microsoft.com/office/officeart/2008/layout/HalfCircleOrganizationChart"/>
-    <dgm:cxn modelId="{15B505DE-B951-4BC8-90E1-B11AD08CE75F}" type="presParOf" srcId="{1884FCBB-4EFD-413D-A90C-92540DD589F5}" destId="{985F3AF3-A14A-4658-B64B-C5F4FC541686}" srcOrd="2" destOrd="0" presId="urn:microsoft.com/office/officeart/2008/layout/HalfCircleOrganizationChart"/>
-    <dgm:cxn modelId="{518792BB-F71C-423D-9C12-10A93333CBD7}" type="presParOf" srcId="{1884FCBB-4EFD-413D-A90C-92540DD589F5}" destId="{B547EFC2-018E-4141-AA3E-A2AAA8246345}" srcOrd="3" destOrd="0" presId="urn:microsoft.com/office/officeart/2008/layout/HalfCircleOrganizationChart"/>
-    <dgm:cxn modelId="{FDCDF750-83EE-47B1-9989-E466886F0F64}" type="presParOf" srcId="{EF11EBDE-AB57-4082-9D38-9E0D5C4727DC}" destId="{776E097B-A3CC-44B5-BCD4-919647CA43C3}" srcOrd="1" destOrd="0" presId="urn:microsoft.com/office/officeart/2008/layout/HalfCircleOrganizationChart"/>
-    <dgm:cxn modelId="{3DCFDD6B-21C7-4D77-8DA2-00CF39EA0188}" type="presParOf" srcId="{EF11EBDE-AB57-4082-9D38-9E0D5C4727DC}" destId="{98EE0EA7-011B-4FB6-8CB5-47286151D2C4}" srcOrd="2" destOrd="0" presId="urn:microsoft.com/office/officeart/2008/layout/HalfCircleOrganizationChart"/>
-    <dgm:cxn modelId="{167A90A8-0368-427F-87C1-2BD063321CAF}" type="presParOf" srcId="{0C3546DB-2CAC-4331-AFE6-53A87557C3B3}" destId="{E2156AE1-F51F-4ABE-8E17-50765F78ABF4}" srcOrd="2" destOrd="0" presId="urn:microsoft.com/office/officeart/2008/layout/HalfCircleOrganizationChart"/>
-    <dgm:cxn modelId="{77A6FC82-1D90-49C2-BD56-0D88F8C3315B}" type="presParOf" srcId="{0C3546DB-2CAC-4331-AFE6-53A87557C3B3}" destId="{063C8B5B-EAF5-4373-8DF1-51D7532E4D2C}" srcOrd="3" destOrd="0" presId="urn:microsoft.com/office/officeart/2008/layout/HalfCircleOrganizationChart"/>
-    <dgm:cxn modelId="{398A988A-E7C0-4048-9598-D832A0187B35}" type="presParOf" srcId="{063C8B5B-EAF5-4373-8DF1-51D7532E4D2C}" destId="{2B904624-F3C2-4A93-AD70-06C3489FB3F2}" srcOrd="0" destOrd="0" presId="urn:microsoft.com/office/officeart/2008/layout/HalfCircleOrganizationChart"/>
-    <dgm:cxn modelId="{B71EA548-7D86-470D-A31B-38F16803FEDB}" type="presParOf" srcId="{2B904624-F3C2-4A93-AD70-06C3489FB3F2}" destId="{467385E1-D3BD-4D60-93F8-B26EAB7E1CCA}" srcOrd="0" destOrd="0" presId="urn:microsoft.com/office/officeart/2008/layout/HalfCircleOrganizationChart"/>
-    <dgm:cxn modelId="{53FFA305-7275-4D28-A4DD-8C2819265014}" type="presParOf" srcId="{2B904624-F3C2-4A93-AD70-06C3489FB3F2}" destId="{B8803DEE-3D90-4E36-B44B-316D3F235979}" srcOrd="1" destOrd="0" presId="urn:microsoft.com/office/officeart/2008/layout/HalfCircleOrganizationChart"/>
-    <dgm:cxn modelId="{34E32ABB-9B4B-419E-86E3-6DB4F3D7463F}" type="presParOf" srcId="{2B904624-F3C2-4A93-AD70-06C3489FB3F2}" destId="{D53821E3-A85F-44EC-A35A-FE07BD8F2B71}" srcOrd="2" destOrd="0" presId="urn:microsoft.com/office/officeart/2008/layout/HalfCircleOrganizationChart"/>
-    <dgm:cxn modelId="{51604C1F-1C87-4B9C-A8A6-A396D471C3D2}" type="presParOf" srcId="{2B904624-F3C2-4A93-AD70-06C3489FB3F2}" destId="{50970EEC-1185-4165-B2E9-5B9FF86336C5}" srcOrd="3" destOrd="0" presId="urn:microsoft.com/office/officeart/2008/layout/HalfCircleOrganizationChart"/>
-    <dgm:cxn modelId="{2A9A6ED1-3E0A-45AC-A73C-FDFA86DE32D5}" type="presParOf" srcId="{063C8B5B-EAF5-4373-8DF1-51D7532E4D2C}" destId="{5848E3E6-C957-4078-8A9B-6D6A31342980}" srcOrd="1" destOrd="0" presId="urn:microsoft.com/office/officeart/2008/layout/HalfCircleOrganizationChart"/>
-    <dgm:cxn modelId="{C5FC2073-ADFB-47E0-97BA-178B1028402A}" type="presParOf" srcId="{063C8B5B-EAF5-4373-8DF1-51D7532E4D2C}" destId="{3EB8DA01-6175-4694-9FAE-C7AA02DB5C84}" srcOrd="2" destOrd="0" presId="urn:microsoft.com/office/officeart/2008/layout/HalfCircleOrganizationChart"/>
-    <dgm:cxn modelId="{0D9DDDE1-F589-41B0-9A33-27A263AA2CC0}" type="presParOf" srcId="{0C3546DB-2CAC-4331-AFE6-53A87557C3B3}" destId="{27DA987B-001C-40AA-A868-CEC4C107B5AB}" srcOrd="4" destOrd="0" presId="urn:microsoft.com/office/officeart/2008/layout/HalfCircleOrganizationChart"/>
-    <dgm:cxn modelId="{D8E0EB72-859B-4B3A-B7BB-D811BA6F8D49}" type="presParOf" srcId="{0C3546DB-2CAC-4331-AFE6-53A87557C3B3}" destId="{22E1E86E-1CBD-4A95-A06C-93B2A8C5820D}" srcOrd="5" destOrd="0" presId="urn:microsoft.com/office/officeart/2008/layout/HalfCircleOrganizationChart"/>
-    <dgm:cxn modelId="{4249F4DD-4F15-4B2D-8400-D08C70D05B1A}" type="presParOf" srcId="{22E1E86E-1CBD-4A95-A06C-93B2A8C5820D}" destId="{4C2A2223-A9DB-4EE7-9E89-17FCC180C4A8}" srcOrd="0" destOrd="0" presId="urn:microsoft.com/office/officeart/2008/layout/HalfCircleOrganizationChart"/>
-    <dgm:cxn modelId="{12735136-2165-4126-9A68-E39AD44998E9}" type="presParOf" srcId="{4C2A2223-A9DB-4EE7-9E89-17FCC180C4A8}" destId="{5009215E-2654-4AF0-B6FB-867F99C5107A}" srcOrd="0" destOrd="0" presId="urn:microsoft.com/office/officeart/2008/layout/HalfCircleOrganizationChart"/>
-    <dgm:cxn modelId="{DC295613-0508-45D1-B898-9E0864001B72}" type="presParOf" srcId="{4C2A2223-A9DB-4EE7-9E89-17FCC180C4A8}" destId="{99F61348-9B18-4724-9860-8592E676583B}" srcOrd="1" destOrd="0" presId="urn:microsoft.com/office/officeart/2008/layout/HalfCircleOrganizationChart"/>
-    <dgm:cxn modelId="{9188EE9B-0BDD-4F51-A739-B036A2A7CA1A}" type="presParOf" srcId="{4C2A2223-A9DB-4EE7-9E89-17FCC180C4A8}" destId="{2AFB0E53-4A1F-4159-B97C-E083B3D4CCA4}" srcOrd="2" destOrd="0" presId="urn:microsoft.com/office/officeart/2008/layout/HalfCircleOrganizationChart"/>
-    <dgm:cxn modelId="{F6035AF9-34F9-43E3-9852-36A69007E204}" type="presParOf" srcId="{4C2A2223-A9DB-4EE7-9E89-17FCC180C4A8}" destId="{DDF51B3D-3130-4DBC-BE30-87874ED49366}" srcOrd="3" destOrd="0" presId="urn:microsoft.com/office/officeart/2008/layout/HalfCircleOrganizationChart"/>
-    <dgm:cxn modelId="{CEAC1B51-D6D7-43A7-8CEE-2AA43F9ABD5D}" type="presParOf" srcId="{22E1E86E-1CBD-4A95-A06C-93B2A8C5820D}" destId="{8E470DE8-8C75-4F99-8FAF-1E58644F01B4}" srcOrd="1" destOrd="0" presId="urn:microsoft.com/office/officeart/2008/layout/HalfCircleOrganizationChart"/>
-    <dgm:cxn modelId="{E2125EC9-BB2F-4A5E-8F9A-341815A5442B}" type="presParOf" srcId="{22E1E86E-1CBD-4A95-A06C-93B2A8C5820D}" destId="{C6BA622C-1E92-477B-92CF-0C58E6992AD3}" srcOrd="2" destOrd="0" presId="urn:microsoft.com/office/officeart/2008/layout/HalfCircleOrganizationChart"/>
-    <dgm:cxn modelId="{F70DFCF0-02FC-4DE1-8A15-012296E7CF97}" type="presParOf" srcId="{B93C5ED2-7366-44EA-BB89-023F16DDE0FE}" destId="{A5091F50-C702-4B54-AC76-E0B86573D2DB}" srcOrd="2" destOrd="0" presId="urn:microsoft.com/office/officeart/2008/layout/HalfCircleOrganizationChart"/>
-    <dgm:cxn modelId="{A6BC8F1E-349F-4B3A-B601-B6246D769575}" type="presParOf" srcId="{9694B6EB-1603-4D9A-A24C-9EFFAA4CD795}" destId="{7301F881-6DB9-4F8C-B77B-C49F9C930F14}" srcOrd="2" destOrd="0" presId="urn:microsoft.com/office/officeart/2008/layout/HalfCircleOrganizationChart"/>
-    <dgm:cxn modelId="{EFAF918E-2EEF-4F63-8FD7-37F6BE659A76}" type="presParOf" srcId="{7301F881-6DB9-4F8C-B77B-C49F9C930F14}" destId="{A7477B79-170E-418B-A38E-FA72541A6B4E}" srcOrd="0" destOrd="0" presId="urn:microsoft.com/office/officeart/2008/layout/HalfCircleOrganizationChart"/>
-    <dgm:cxn modelId="{EC1F7754-643F-4F0B-94E4-76ED0E2DEA5C}" type="presParOf" srcId="{7301F881-6DB9-4F8C-B77B-C49F9C930F14}" destId="{BFF46948-154E-49E7-B17D-CBB9BCDCBB23}" srcOrd="1" destOrd="0" presId="urn:microsoft.com/office/officeart/2008/layout/HalfCircleOrganizationChart"/>
-    <dgm:cxn modelId="{C8A1AF89-6AEA-46DA-86D4-47E40587B956}" type="presParOf" srcId="{BFF46948-154E-49E7-B17D-CBB9BCDCBB23}" destId="{86F4FA89-849C-4603-903C-9D2EEE6B994E}" srcOrd="0" destOrd="0" presId="urn:microsoft.com/office/officeart/2008/layout/HalfCircleOrganizationChart"/>
-    <dgm:cxn modelId="{2A0AE934-EE07-4E65-BE62-302111CE3EC9}" type="presParOf" srcId="{86F4FA89-849C-4603-903C-9D2EEE6B994E}" destId="{1DB90ADF-304D-4930-B409-3ECD35376A73}" srcOrd="0" destOrd="0" presId="urn:microsoft.com/office/officeart/2008/layout/HalfCircleOrganizationChart"/>
-    <dgm:cxn modelId="{9C32F5C7-207C-44AD-B986-1736132D329D}" type="presParOf" srcId="{86F4FA89-849C-4603-903C-9D2EEE6B994E}" destId="{56598D28-A270-492D-9C67-9CDDCE3AD357}" srcOrd="1" destOrd="0" presId="urn:microsoft.com/office/officeart/2008/layout/HalfCircleOrganizationChart"/>
-    <dgm:cxn modelId="{5AB70999-3597-47B6-8E8D-CC9C4BBA6403}" type="presParOf" srcId="{86F4FA89-849C-4603-903C-9D2EEE6B994E}" destId="{424B1685-7E73-4DEA-87BA-34FE24A8DE1F}" srcOrd="2" destOrd="0" presId="urn:microsoft.com/office/officeart/2008/layout/HalfCircleOrganizationChart"/>
-    <dgm:cxn modelId="{F07C7577-31CB-43CD-AC04-81458D47EBBE}" type="presParOf" srcId="{86F4FA89-849C-4603-903C-9D2EEE6B994E}" destId="{E313E0EB-73C3-4E39-BDB4-CE62266B3834}" srcOrd="3" destOrd="0" presId="urn:microsoft.com/office/officeart/2008/layout/HalfCircleOrganizationChart"/>
-    <dgm:cxn modelId="{356469E8-B689-4075-B5F9-A8961AFA5348}" type="presParOf" srcId="{BFF46948-154E-49E7-B17D-CBB9BCDCBB23}" destId="{CAAA11D5-AC1F-4183-A7FD-8626C296009A}" srcOrd="1" destOrd="0" presId="urn:microsoft.com/office/officeart/2008/layout/HalfCircleOrganizationChart"/>
-    <dgm:cxn modelId="{47500EB5-ECD5-4977-9823-99674A965E49}" type="presParOf" srcId="{BFF46948-154E-49E7-B17D-CBB9BCDCBB23}" destId="{84DC7069-3D10-4ED6-A0D5-01E27C518C3C}" srcOrd="2" destOrd="0" presId="urn:microsoft.com/office/officeart/2008/layout/HalfCircleOrganizationChart"/>
-    <dgm:cxn modelId="{823ADF2F-72FC-4561-9691-0AF37A9A50B9}" type="presParOf" srcId="{7301F881-6DB9-4F8C-B77B-C49F9C930F14}" destId="{56FD7E80-01EE-46E8-B7F3-C8A4CECF2266}" srcOrd="2" destOrd="0" presId="urn:microsoft.com/office/officeart/2008/layout/HalfCircleOrganizationChart"/>
-    <dgm:cxn modelId="{3B3FC5D9-35BC-49CA-887D-E7586F9FD25C}" type="presParOf" srcId="{7301F881-6DB9-4F8C-B77B-C49F9C930F14}" destId="{B0E4EDF5-9E31-415E-A4D2-3CA584579344}" srcOrd="3" destOrd="0" presId="urn:microsoft.com/office/officeart/2008/layout/HalfCircleOrganizationChart"/>
-    <dgm:cxn modelId="{DFD23727-EDE7-4D1B-8E52-054C81385D17}" type="presParOf" srcId="{B0E4EDF5-9E31-415E-A4D2-3CA584579344}" destId="{7D9693A7-514E-4B9D-BA2E-E0974551408A}" srcOrd="0" destOrd="0" presId="urn:microsoft.com/office/officeart/2008/layout/HalfCircleOrganizationChart"/>
-    <dgm:cxn modelId="{F1C29054-F543-4684-926D-3D2AF56A7C87}" type="presParOf" srcId="{7D9693A7-514E-4B9D-BA2E-E0974551408A}" destId="{29D49CE8-9F2E-4FB5-9C0B-107185F1FB58}" srcOrd="0" destOrd="0" presId="urn:microsoft.com/office/officeart/2008/layout/HalfCircleOrganizationChart"/>
-    <dgm:cxn modelId="{8A5B2EEE-804F-4A57-BE6A-F3CBE3731225}" type="presParOf" srcId="{7D9693A7-514E-4B9D-BA2E-E0974551408A}" destId="{8409D917-313A-42C6-AE5C-997A89668A76}" srcOrd="1" destOrd="0" presId="urn:microsoft.com/office/officeart/2008/layout/HalfCircleOrganizationChart"/>
-    <dgm:cxn modelId="{DE9CDB83-AA97-46AF-8A1C-733A0AA718A1}" type="presParOf" srcId="{7D9693A7-514E-4B9D-BA2E-E0974551408A}" destId="{C3B69CD4-9B21-40D8-9039-E45066604C45}" srcOrd="2" destOrd="0" presId="urn:microsoft.com/office/officeart/2008/layout/HalfCircleOrganizationChart"/>
-    <dgm:cxn modelId="{57F1D2C5-94DE-4C64-A2B7-F1F3DF5E9823}" type="presParOf" srcId="{7D9693A7-514E-4B9D-BA2E-E0974551408A}" destId="{9A5DED7D-27E6-4D89-875F-028948AB26F2}" srcOrd="3" destOrd="0" presId="urn:microsoft.com/office/officeart/2008/layout/HalfCircleOrganizationChart"/>
-    <dgm:cxn modelId="{496AF485-4927-4F35-AE67-7170492CBEF8}" type="presParOf" srcId="{B0E4EDF5-9E31-415E-A4D2-3CA584579344}" destId="{6F1DD301-D722-4406-A981-3044406BBA79}" srcOrd="1" destOrd="0" presId="urn:microsoft.com/office/officeart/2008/layout/HalfCircleOrganizationChart"/>
-    <dgm:cxn modelId="{F10F2DB6-413A-4C25-ADF2-D3BD57161E3A}" type="presParOf" srcId="{B0E4EDF5-9E31-415E-A4D2-3CA584579344}" destId="{FAD938E6-CD9E-4C47-B3CF-787BFECA51A7}" srcOrd="2" destOrd="0" presId="urn:microsoft.com/office/officeart/2008/layout/HalfCircleOrganizationChart"/>
-    <dgm:cxn modelId="{E3E95B7E-37E7-44F5-A124-5A21E8FCD97B}" type="presParOf" srcId="{7301F881-6DB9-4F8C-B77B-C49F9C930F14}" destId="{B2A893AD-9647-4E59-88CE-62938F0879B1}" srcOrd="4" destOrd="0" presId="urn:microsoft.com/office/officeart/2008/layout/HalfCircleOrganizationChart"/>
-    <dgm:cxn modelId="{C7158BE3-855C-4593-ADF3-22B512779A6E}" type="presParOf" srcId="{7301F881-6DB9-4F8C-B77B-C49F9C930F14}" destId="{3240A148-1E1C-499E-884B-C81B41E350ED}" srcOrd="5" destOrd="0" presId="urn:microsoft.com/office/officeart/2008/layout/HalfCircleOrganizationChart"/>
-    <dgm:cxn modelId="{E2D22B43-183A-4FC0-8BE9-F2DC5CC98CCC}" type="presParOf" srcId="{3240A148-1E1C-499E-884B-C81B41E350ED}" destId="{01B16C0D-98BC-48A3-8B73-101BDE591CA9}" srcOrd="0" destOrd="0" presId="urn:microsoft.com/office/officeart/2008/layout/HalfCircleOrganizationChart"/>
-    <dgm:cxn modelId="{B121D49C-9298-4BB2-A4A0-F17BFC954CDF}" type="presParOf" srcId="{01B16C0D-98BC-48A3-8B73-101BDE591CA9}" destId="{4750B73B-9BEB-49C3-BD6F-EFC219FC5697}" srcOrd="0" destOrd="0" presId="urn:microsoft.com/office/officeart/2008/layout/HalfCircleOrganizationChart"/>
-    <dgm:cxn modelId="{DC1CE327-7467-4B42-8F61-473D62D68AFD}" type="presParOf" srcId="{01B16C0D-98BC-48A3-8B73-101BDE591CA9}" destId="{8951E697-A9A4-449E-958C-5FA2986DA957}" srcOrd="1" destOrd="0" presId="urn:microsoft.com/office/officeart/2008/layout/HalfCircleOrganizationChart"/>
-    <dgm:cxn modelId="{3FBF5FC9-046B-4BBC-85E5-DD6EDFD4ED5F}" type="presParOf" srcId="{01B16C0D-98BC-48A3-8B73-101BDE591CA9}" destId="{81132A88-FD4A-4C31-AE69-D8FFC864E66A}" srcOrd="2" destOrd="0" presId="urn:microsoft.com/office/officeart/2008/layout/HalfCircleOrganizationChart"/>
-    <dgm:cxn modelId="{7090A0A3-0EA6-43F6-BCF6-11F655033D7D}" type="presParOf" srcId="{01B16C0D-98BC-48A3-8B73-101BDE591CA9}" destId="{7570AEBD-820B-4541-BDE4-D49390C439A4}" srcOrd="3" destOrd="0" presId="urn:microsoft.com/office/officeart/2008/layout/HalfCircleOrganizationChart"/>
-    <dgm:cxn modelId="{262196E2-3532-4FE2-8ACA-A56931951E62}" type="presParOf" srcId="{3240A148-1E1C-499E-884B-C81B41E350ED}" destId="{0A29CB7E-54B2-4AF5-A713-1404426742FD}" srcOrd="1" destOrd="0" presId="urn:microsoft.com/office/officeart/2008/layout/HalfCircleOrganizationChart"/>
-    <dgm:cxn modelId="{0FB904AF-9D94-4662-8631-E5423D278346}" type="presParOf" srcId="{3240A148-1E1C-499E-884B-C81B41E350ED}" destId="{361314B9-AAC3-409F-BE8F-95CA309E91AB}" srcOrd="2" destOrd="0" presId="urn:microsoft.com/office/officeart/2008/layout/HalfCircleOrganizationChart"/>
-    <dgm:cxn modelId="{377275C0-5DB0-461D-91B8-C4A7C01F4F41}" type="presParOf" srcId="{7301F881-6DB9-4F8C-B77B-C49F9C930F14}" destId="{2B0549C6-BFA7-45CD-A13F-E05C569FDC08}" srcOrd="6" destOrd="0" presId="urn:microsoft.com/office/officeart/2008/layout/HalfCircleOrganizationChart"/>
-    <dgm:cxn modelId="{E2274A4C-1C9F-4211-8448-3832327040DE}" type="presParOf" srcId="{7301F881-6DB9-4F8C-B77B-C49F9C930F14}" destId="{8914CBDC-44F4-4AF5-A64E-8615C1DD96CF}" srcOrd="7" destOrd="0" presId="urn:microsoft.com/office/officeart/2008/layout/HalfCircleOrganizationChart"/>
-    <dgm:cxn modelId="{CF7F08C3-7618-4AA7-B5F2-8FFD7B773F8D}" type="presParOf" srcId="{8914CBDC-44F4-4AF5-A64E-8615C1DD96CF}" destId="{AD5BC66D-BD49-404A-B45B-EB5C4449909F}" srcOrd="0" destOrd="0" presId="urn:microsoft.com/office/officeart/2008/layout/HalfCircleOrganizationChart"/>
-    <dgm:cxn modelId="{4176DC54-2500-46CF-AE9E-7ECC355B00CA}" type="presParOf" srcId="{AD5BC66D-BD49-404A-B45B-EB5C4449909F}" destId="{560F4526-0D2D-463C-889A-25D1915575D2}" srcOrd="0" destOrd="0" presId="urn:microsoft.com/office/officeart/2008/layout/HalfCircleOrganizationChart"/>
-    <dgm:cxn modelId="{A328F42F-9CA7-4FB2-8554-379BABCC069C}" type="presParOf" srcId="{AD5BC66D-BD49-404A-B45B-EB5C4449909F}" destId="{9A772A2B-653D-42EF-B869-6134AD3E047D}" srcOrd="1" destOrd="0" presId="urn:microsoft.com/office/officeart/2008/layout/HalfCircleOrganizationChart"/>
-    <dgm:cxn modelId="{94DA4FCB-1F4C-4CF3-B3D2-256DA265698C}" type="presParOf" srcId="{AD5BC66D-BD49-404A-B45B-EB5C4449909F}" destId="{269A2AAE-9602-4B1F-91E7-1CDF003C10D9}" srcOrd="2" destOrd="0" presId="urn:microsoft.com/office/officeart/2008/layout/HalfCircleOrganizationChart"/>
-    <dgm:cxn modelId="{24783932-332D-49E9-9BF9-000AD0920069}" type="presParOf" srcId="{AD5BC66D-BD49-404A-B45B-EB5C4449909F}" destId="{DEB5B8CE-B9E3-476D-B8BE-86E57453537D}" srcOrd="3" destOrd="0" presId="urn:microsoft.com/office/officeart/2008/layout/HalfCircleOrganizationChart"/>
-    <dgm:cxn modelId="{FE708044-CA7A-40A1-A7BF-15F0816EE7ED}" type="presParOf" srcId="{8914CBDC-44F4-4AF5-A64E-8615C1DD96CF}" destId="{E038C68E-5AEA-4C60-9DA5-55C42BA83371}" srcOrd="1" destOrd="0" presId="urn:microsoft.com/office/officeart/2008/layout/HalfCircleOrganizationChart"/>
-    <dgm:cxn modelId="{B3395DEE-8E92-4459-A69A-27205DACA515}" type="presParOf" srcId="{8914CBDC-44F4-4AF5-A64E-8615C1DD96CF}" destId="{34016B9D-B8F4-4AFF-81B3-098B73966E56}" srcOrd="2" destOrd="0" presId="urn:microsoft.com/office/officeart/2008/layout/HalfCircleOrganizationChart"/>
-    <dgm:cxn modelId="{FD916B79-D603-4B7A-BC73-9BBA7B3759B4}" type="presParOf" srcId="{7301F881-6DB9-4F8C-B77B-C49F9C930F14}" destId="{C8303F10-7A95-4F9E-B230-7A43A9918502}" srcOrd="8" destOrd="0" presId="urn:microsoft.com/office/officeart/2008/layout/HalfCircleOrganizationChart"/>
-    <dgm:cxn modelId="{6F7188FB-5A4F-48AB-BA3E-C0E3B470B9A4}" type="presParOf" srcId="{7301F881-6DB9-4F8C-B77B-C49F9C930F14}" destId="{B10FD2CC-0939-4074-9BDB-E5C79D12E01D}" srcOrd="9" destOrd="0" presId="urn:microsoft.com/office/officeart/2008/layout/HalfCircleOrganizationChart"/>
-    <dgm:cxn modelId="{14D7742E-C730-42A0-B4EC-E24E062A6826}" type="presParOf" srcId="{B10FD2CC-0939-4074-9BDB-E5C79D12E01D}" destId="{3AE0E51B-383B-46AF-9763-6A2E539D1491}" srcOrd="0" destOrd="0" presId="urn:microsoft.com/office/officeart/2008/layout/HalfCircleOrganizationChart"/>
-    <dgm:cxn modelId="{1E732515-4417-4BFD-A365-C4E8AB8EFCAF}" type="presParOf" srcId="{3AE0E51B-383B-46AF-9763-6A2E539D1491}" destId="{B7824A0F-A3AC-40CC-BCD2-E56A909583EC}" srcOrd="0" destOrd="0" presId="urn:microsoft.com/office/officeart/2008/layout/HalfCircleOrganizationChart"/>
-    <dgm:cxn modelId="{8926C0B3-C052-484B-A00B-783EC6A20A0D}" type="presParOf" srcId="{3AE0E51B-383B-46AF-9763-6A2E539D1491}" destId="{8A8A20D4-490E-45A7-84C5-117A28E0D88D}" srcOrd="1" destOrd="0" presId="urn:microsoft.com/office/officeart/2008/layout/HalfCircleOrganizationChart"/>
-    <dgm:cxn modelId="{6567514F-D8AC-4CF0-BB42-C60CD22909B1}" type="presParOf" srcId="{3AE0E51B-383B-46AF-9763-6A2E539D1491}" destId="{91266B98-344E-4C38-BDC0-35056D5ACFE1}" srcOrd="2" destOrd="0" presId="urn:microsoft.com/office/officeart/2008/layout/HalfCircleOrganizationChart"/>
-    <dgm:cxn modelId="{0D7114C1-C221-4BE6-8B85-578BECFDB50F}" type="presParOf" srcId="{3AE0E51B-383B-46AF-9763-6A2E539D1491}" destId="{CA6B9DF8-5A16-4DDB-AA21-CAD90C1FA58D}" srcOrd="3" destOrd="0" presId="urn:microsoft.com/office/officeart/2008/layout/HalfCircleOrganizationChart"/>
-    <dgm:cxn modelId="{4A2A55AD-C6DD-47F6-808E-0E386BD8370A}" type="presParOf" srcId="{B10FD2CC-0939-4074-9BDB-E5C79D12E01D}" destId="{1AEFA916-7CF9-4F95-8D83-306AE8459B29}" srcOrd="1" destOrd="0" presId="urn:microsoft.com/office/officeart/2008/layout/HalfCircleOrganizationChart"/>
-    <dgm:cxn modelId="{6F0B83C8-2D7D-423A-BBBE-A0BEC70EF409}" type="presParOf" srcId="{B10FD2CC-0939-4074-9BDB-E5C79D12E01D}" destId="{185484ED-42B1-41DD-8A6C-EF37D32D115A}" srcOrd="2" destOrd="0" presId="urn:microsoft.com/office/officeart/2008/layout/HalfCircleOrganizationChart"/>
-    <dgm:cxn modelId="{4D13173B-E1B2-4F3F-AA7D-38C70D496F26}" type="presParOf" srcId="{7301F881-6DB9-4F8C-B77B-C49F9C930F14}" destId="{ED3ABB62-959C-4522-99C4-17A700E62219}" srcOrd="10" destOrd="0" presId="urn:microsoft.com/office/officeart/2008/layout/HalfCircleOrganizationChart"/>
-    <dgm:cxn modelId="{DE0DC0C7-CCC1-42E1-9455-023579B190B5}" type="presParOf" srcId="{7301F881-6DB9-4F8C-B77B-C49F9C930F14}" destId="{B37C9769-C8A1-48D4-AF74-2396231A3220}" srcOrd="11" destOrd="0" presId="urn:microsoft.com/office/officeart/2008/layout/HalfCircleOrganizationChart"/>
-    <dgm:cxn modelId="{0A743C49-2DC7-4D92-A3DD-E0B1F1DC83C2}" type="presParOf" srcId="{B37C9769-C8A1-48D4-AF74-2396231A3220}" destId="{4EB9C9A3-2AF8-4BA6-A989-826E2488C696}" srcOrd="0" destOrd="0" presId="urn:microsoft.com/office/officeart/2008/layout/HalfCircleOrganizationChart"/>
-    <dgm:cxn modelId="{1826AEA3-55EF-465D-AF79-C37A940F40E0}" type="presParOf" srcId="{4EB9C9A3-2AF8-4BA6-A989-826E2488C696}" destId="{3544EA64-E4E3-415D-8515-7D917A62B570}" srcOrd="0" destOrd="0" presId="urn:microsoft.com/office/officeart/2008/layout/HalfCircleOrganizationChart"/>
-    <dgm:cxn modelId="{75B6D2E8-E9E5-48AC-A860-078B46A74269}" type="presParOf" srcId="{4EB9C9A3-2AF8-4BA6-A989-826E2488C696}" destId="{FCB73785-5C78-4C3D-8E40-BCDEAB6F939C}" srcOrd="1" destOrd="0" presId="urn:microsoft.com/office/officeart/2008/layout/HalfCircleOrganizationChart"/>
-    <dgm:cxn modelId="{C201DE57-A625-4D95-9BFE-C99F467AAC79}" type="presParOf" srcId="{4EB9C9A3-2AF8-4BA6-A989-826E2488C696}" destId="{AC0043EC-CEF4-46DC-B26E-FC59BA3656CF}" srcOrd="2" destOrd="0" presId="urn:microsoft.com/office/officeart/2008/layout/HalfCircleOrganizationChart"/>
-    <dgm:cxn modelId="{1137D8D4-556B-47AD-836A-54CA64419BC4}" type="presParOf" srcId="{4EB9C9A3-2AF8-4BA6-A989-826E2488C696}" destId="{C4B47047-F423-439E-9131-F0B8B1CC1C63}" srcOrd="3" destOrd="0" presId="urn:microsoft.com/office/officeart/2008/layout/HalfCircleOrganizationChart"/>
-    <dgm:cxn modelId="{D1D672F1-95FC-43BF-8B2C-B3972CEAE1AB}" type="presParOf" srcId="{B37C9769-C8A1-48D4-AF74-2396231A3220}" destId="{16DC97F4-40DA-4F0F-B8FD-FFFE294B301C}" srcOrd="1" destOrd="0" presId="urn:microsoft.com/office/officeart/2008/layout/HalfCircleOrganizationChart"/>
-    <dgm:cxn modelId="{EADA4441-564F-4233-A1C6-B48FAD87A41B}" type="presParOf" srcId="{B37C9769-C8A1-48D4-AF74-2396231A3220}" destId="{A4865E22-7C06-4AA1-BCF8-DFD650EF23D3}" srcOrd="2" destOrd="0" presId="urn:microsoft.com/office/officeart/2008/layout/HalfCircleOrganizationChart"/>
-    <dgm:cxn modelId="{4F0F2DCE-4AC7-4B5F-8E35-E62C71620394}" type="presParOf" srcId="{7301F881-6DB9-4F8C-B77B-C49F9C930F14}" destId="{7D43F76F-F1E7-4BA7-A3E6-56CBEE73A950}" srcOrd="12" destOrd="0" presId="urn:microsoft.com/office/officeart/2008/layout/HalfCircleOrganizationChart"/>
-    <dgm:cxn modelId="{24471039-8E75-48C8-B35D-CBB5E2E955D3}" type="presParOf" srcId="{7301F881-6DB9-4F8C-B77B-C49F9C930F14}" destId="{CD555F08-E86B-4E3F-9B78-88B4AFC437C0}" srcOrd="13" destOrd="0" presId="urn:microsoft.com/office/officeart/2008/layout/HalfCircleOrganizationChart"/>
-    <dgm:cxn modelId="{49179011-1813-476A-92CA-CD4AA99220E9}" type="presParOf" srcId="{CD555F08-E86B-4E3F-9B78-88B4AFC437C0}" destId="{DE1B5948-2593-48EF-8528-3A9552BF1397}" srcOrd="0" destOrd="0" presId="urn:microsoft.com/office/officeart/2008/layout/HalfCircleOrganizationChart"/>
-    <dgm:cxn modelId="{294989CA-B8FB-4F9C-83F2-A243B8724F15}" type="presParOf" srcId="{DE1B5948-2593-48EF-8528-3A9552BF1397}" destId="{0DF0F209-8F1A-481C-8269-65DAC83F0F9C}" srcOrd="0" destOrd="0" presId="urn:microsoft.com/office/officeart/2008/layout/HalfCircleOrganizationChart"/>
-    <dgm:cxn modelId="{FC772CEB-A495-4703-A62D-1FDCF873E383}" type="presParOf" srcId="{DE1B5948-2593-48EF-8528-3A9552BF1397}" destId="{97E373CA-53DD-4E83-9D67-D43913B5C3C8}" srcOrd="1" destOrd="0" presId="urn:microsoft.com/office/officeart/2008/layout/HalfCircleOrganizationChart"/>
-    <dgm:cxn modelId="{43688B4A-42F6-408C-8C27-C9C9248D3A8A}" type="presParOf" srcId="{DE1B5948-2593-48EF-8528-3A9552BF1397}" destId="{0051BEC1-3C26-4D74-9403-8C0C928FA76E}" srcOrd="2" destOrd="0" presId="urn:microsoft.com/office/officeart/2008/layout/HalfCircleOrganizationChart"/>
-    <dgm:cxn modelId="{5B53BFB7-834A-47A6-8B61-0DFBD20AB808}" type="presParOf" srcId="{DE1B5948-2593-48EF-8528-3A9552BF1397}" destId="{0C5FB97E-F1CD-4895-BFA8-9B264FAA2ABF}" srcOrd="3" destOrd="0" presId="urn:microsoft.com/office/officeart/2008/layout/HalfCircleOrganizationChart"/>
-    <dgm:cxn modelId="{2DC37F05-8B2B-46E9-AAAD-72EA535DA7D8}" type="presParOf" srcId="{CD555F08-E86B-4E3F-9B78-88B4AFC437C0}" destId="{5B50CC90-A424-4E55-A4F2-385DE018A99A}" srcOrd="1" destOrd="0" presId="urn:microsoft.com/office/officeart/2008/layout/HalfCircleOrganizationChart"/>
-    <dgm:cxn modelId="{6EBAC2D9-8490-4029-A0FD-C286C65B95D9}" type="presParOf" srcId="{CD555F08-E86B-4E3F-9B78-88B4AFC437C0}" destId="{1962A46D-5D9B-4D3B-8F89-66D8AE31DBFB}" srcOrd="2" destOrd="0" presId="urn:microsoft.com/office/officeart/2008/layout/HalfCircleOrganizationChart"/>
-    <dgm:cxn modelId="{94DED01B-8779-415D-8F08-078DF7C67ADB}" type="presParOf" srcId="{7301F881-6DB9-4F8C-B77B-C49F9C930F14}" destId="{D87DB8D1-7EFD-49B7-843C-9BD74A05E809}" srcOrd="14" destOrd="0" presId="urn:microsoft.com/office/officeart/2008/layout/HalfCircleOrganizationChart"/>
-    <dgm:cxn modelId="{E1BC25B2-1E69-403E-B0BE-96951DF1C5C6}" type="presParOf" srcId="{7301F881-6DB9-4F8C-B77B-C49F9C930F14}" destId="{E114EA57-4017-4952-8647-3F9CF016FCDA}" srcOrd="15" destOrd="0" presId="urn:microsoft.com/office/officeart/2008/layout/HalfCircleOrganizationChart"/>
-    <dgm:cxn modelId="{3A7B43D0-29EB-4466-B5EC-E80A4C82F595}" type="presParOf" srcId="{E114EA57-4017-4952-8647-3F9CF016FCDA}" destId="{CDFF5389-4305-4DBD-BC42-FB7CFCF38D21}" srcOrd="0" destOrd="0" presId="urn:microsoft.com/office/officeart/2008/layout/HalfCircleOrganizationChart"/>
-    <dgm:cxn modelId="{BF2D666D-4FBD-4222-A2F4-AC651A03C8D5}" type="presParOf" srcId="{CDFF5389-4305-4DBD-BC42-FB7CFCF38D21}" destId="{EBD3E1CD-5B8D-446C-86D0-BEABC4D0AC47}" srcOrd="0" destOrd="0" presId="urn:microsoft.com/office/officeart/2008/layout/HalfCircleOrganizationChart"/>
-    <dgm:cxn modelId="{01A690CB-5217-4E03-9888-3D42DF5A1BB1}" type="presParOf" srcId="{CDFF5389-4305-4DBD-BC42-FB7CFCF38D21}" destId="{C837D153-0B08-48F3-B241-F4BA0AB0F9AE}" srcOrd="1" destOrd="0" presId="urn:microsoft.com/office/officeart/2008/layout/HalfCircleOrganizationChart"/>
-    <dgm:cxn modelId="{6EBC6094-9984-4E74-82D2-6D4FC7957563}" type="presParOf" srcId="{CDFF5389-4305-4DBD-BC42-FB7CFCF38D21}" destId="{FA35F5DE-13A1-4777-A943-DB769B5FD1B3}" srcOrd="2" destOrd="0" presId="urn:microsoft.com/office/officeart/2008/layout/HalfCircleOrganizationChart"/>
-    <dgm:cxn modelId="{D287BE9F-B5CD-4719-8741-764ACAC53039}" type="presParOf" srcId="{CDFF5389-4305-4DBD-BC42-FB7CFCF38D21}" destId="{CE9F075A-F06C-4BE1-9E2B-F4C78B4C7413}" srcOrd="3" destOrd="0" presId="urn:microsoft.com/office/officeart/2008/layout/HalfCircleOrganizationChart"/>
-    <dgm:cxn modelId="{B1C93F3A-1DF7-4C4A-99E1-399A6E53C35E}" type="presParOf" srcId="{E114EA57-4017-4952-8647-3F9CF016FCDA}" destId="{3E2F4AFB-FC32-4207-98DD-1BA883368E02}" srcOrd="1" destOrd="0" presId="urn:microsoft.com/office/officeart/2008/layout/HalfCircleOrganizationChart"/>
-    <dgm:cxn modelId="{3EDBECCE-0578-4678-9AA6-A1D12765E74A}" type="presParOf" srcId="{E114EA57-4017-4952-8647-3F9CF016FCDA}" destId="{B3DD1048-1A6C-40F3-A860-030D7E17A646}" srcOrd="2" destOrd="0" presId="urn:microsoft.com/office/officeart/2008/layout/HalfCircleOrganizationChart"/>
+    <dgm:cxn modelId="{84141F5C-5AB3-40BC-B5E0-0E8C3A590B76}" type="presOf" srcId="{8A739C06-3B5D-45B2-9ECB-200F9AD8D88A}" destId="{D0821A71-9B07-4780-ACBD-9461A8EB7275}" srcOrd="1" destOrd="0" presId="urn:microsoft.com/office/officeart/2008/layout/HalfCircleOrganizationChart"/>
+    <dgm:cxn modelId="{C94A5EC3-3FFB-47B3-83E4-EC1A73155E42}" type="presOf" srcId="{660E9489-5531-4E30-BF60-CD176424613D}" destId="{C2DF3374-2EE4-464E-B3E0-31EFBB831DAF}" srcOrd="0" destOrd="0" presId="urn:microsoft.com/office/officeart/2008/layout/HalfCircleOrganizationChart"/>
+    <dgm:cxn modelId="{A2ABC5C9-80C7-4F15-A2CB-1C006086F932}" type="presOf" srcId="{02D883D0-611D-4746-AD7C-4E4ABE3593EA}" destId="{7D43F76F-F1E7-4BA7-A3E6-56CBEE73A950}" srcOrd="0" destOrd="0" presId="urn:microsoft.com/office/officeart/2008/layout/HalfCircleOrganizationChart"/>
+    <dgm:cxn modelId="{E3B82B4C-BA8B-493E-8D1E-3D0BD07CB7EA}" type="presOf" srcId="{AB5A23BC-DFD6-4A44-A167-07D9373206CA}" destId="{C4B47047-F423-439E-9131-F0B8B1CC1C63}" srcOrd="1" destOrd="0" presId="urn:microsoft.com/office/officeart/2008/layout/HalfCircleOrganizationChart"/>
+    <dgm:cxn modelId="{BD5B3E6E-225F-4988-84C4-C1F3D7900BAF}" type="presOf" srcId="{609863B2-5448-4BD0-886D-4D0A60AB32FF}" destId="{29D49CE8-9F2E-4FB5-9C0B-107185F1FB58}" srcOrd="0" destOrd="0" presId="urn:microsoft.com/office/officeart/2008/layout/HalfCircleOrganizationChart"/>
+    <dgm:cxn modelId="{F24D2D43-346F-419D-A130-5A28A3E1D775}" type="presOf" srcId="{A158904B-FF36-4DE8-9F0F-D167F21B33C6}" destId="{E2156AE1-F51F-4ABE-8E17-50765F78ABF4}" srcOrd="0" destOrd="0" presId="urn:microsoft.com/office/officeart/2008/layout/HalfCircleOrganizationChart"/>
+    <dgm:cxn modelId="{5AEAA881-D40B-49DE-9803-EFABC3B306EC}" type="presOf" srcId="{A0D68C4C-EA48-4F55-8FDE-10B163729600}" destId="{0A43B08C-96DF-46BF-9727-D223B35C6D8B}" srcOrd="0" destOrd="0" presId="urn:microsoft.com/office/officeart/2008/layout/HalfCircleOrganizationChart"/>
+    <dgm:cxn modelId="{5BE41D46-FB4D-47AE-906F-973F8CBF3D00}" type="presOf" srcId="{21ABD399-3ABF-4FC8-A726-EDD3B7C51280}" destId="{B547EFC2-018E-4141-AA3E-A2AAA8246345}" srcOrd="1" destOrd="0" presId="urn:microsoft.com/office/officeart/2008/layout/HalfCircleOrganizationChart"/>
+    <dgm:cxn modelId="{59E731F0-01F9-4B65-B14F-B17FB6A7B0F4}" type="presOf" srcId="{21ABD399-3ABF-4FC8-A726-EDD3B7C51280}" destId="{DD841195-AF12-41D3-B865-2A47436A8C28}" srcOrd="0" destOrd="0" presId="urn:microsoft.com/office/officeart/2008/layout/HalfCircleOrganizationChart"/>
+    <dgm:cxn modelId="{26018F1C-C810-49FA-9B41-BFDD4480BD50}" type="presOf" srcId="{C00AF789-DA1A-42C8-80DF-405A2CF3CE39}" destId="{27DA987B-001C-40AA-A868-CEC4C107B5AB}" srcOrd="0" destOrd="0" presId="urn:microsoft.com/office/officeart/2008/layout/HalfCircleOrganizationChart"/>
+    <dgm:cxn modelId="{878638A4-0B4B-4A39-8F4D-034E31674C9E}" type="presOf" srcId="{289EB569-53D1-47A4-9D02-48FBF2BEA221}" destId="{D87DB8D1-7EFD-49B7-843C-9BD74A05E809}" srcOrd="0" destOrd="0" presId="urn:microsoft.com/office/officeart/2008/layout/HalfCircleOrganizationChart"/>
+    <dgm:cxn modelId="{54B3265B-A683-41A8-9F84-E33E052B3E19}" type="presParOf" srcId="{C2DF3374-2EE4-464E-B3E0-31EFBB831DAF}" destId="{9694B6EB-1603-4D9A-A24C-9EFFAA4CD795}" srcOrd="0" destOrd="0" presId="urn:microsoft.com/office/officeart/2008/layout/HalfCircleOrganizationChart"/>
+    <dgm:cxn modelId="{8304A704-C035-48A9-80BA-DE769451AD4F}" type="presParOf" srcId="{9694B6EB-1603-4D9A-A24C-9EFFAA4CD795}" destId="{ABF8B15D-155B-4363-8EFD-A66D30006BB8}" srcOrd="0" destOrd="0" presId="urn:microsoft.com/office/officeart/2008/layout/HalfCircleOrganizationChart"/>
+    <dgm:cxn modelId="{B7A0B36A-926A-4C81-88E7-57B6D7AA0F62}" type="presParOf" srcId="{ABF8B15D-155B-4363-8EFD-A66D30006BB8}" destId="{59DC545E-C61A-4A42-80DC-E4C684C11821}" srcOrd="0" destOrd="0" presId="urn:microsoft.com/office/officeart/2008/layout/HalfCircleOrganizationChart"/>
+    <dgm:cxn modelId="{A48FA6D3-7C2D-420F-B128-AAC9D9589533}" type="presParOf" srcId="{ABF8B15D-155B-4363-8EFD-A66D30006BB8}" destId="{7B7968AF-1363-4DE0-BC6A-1C71C074C541}" srcOrd="1" destOrd="0" presId="urn:microsoft.com/office/officeart/2008/layout/HalfCircleOrganizationChart"/>
+    <dgm:cxn modelId="{71977F55-E4EB-4A6B-8B1A-D854E933A473}" type="presParOf" srcId="{ABF8B15D-155B-4363-8EFD-A66D30006BB8}" destId="{3A1030AE-D774-4B82-B497-DA9102361DC5}" srcOrd="2" destOrd="0" presId="urn:microsoft.com/office/officeart/2008/layout/HalfCircleOrganizationChart"/>
+    <dgm:cxn modelId="{25D0DF5F-5E3D-4AAD-A386-BDAE61AA8052}" type="presParOf" srcId="{ABF8B15D-155B-4363-8EFD-A66D30006BB8}" destId="{D0821A71-9B07-4780-ACBD-9461A8EB7275}" srcOrd="3" destOrd="0" presId="urn:microsoft.com/office/officeart/2008/layout/HalfCircleOrganizationChart"/>
+    <dgm:cxn modelId="{22F9354A-DEC8-481D-AD83-C1C10A81F1C4}" type="presParOf" srcId="{9694B6EB-1603-4D9A-A24C-9EFFAA4CD795}" destId="{0B88988B-3130-4E74-B1B6-BCDB7F53574B}" srcOrd="1" destOrd="0" presId="urn:microsoft.com/office/officeart/2008/layout/HalfCircleOrganizationChart"/>
+    <dgm:cxn modelId="{7B8F4239-BCF3-4483-A842-98AB12DCD20C}" type="presParOf" srcId="{0B88988B-3130-4E74-B1B6-BCDB7F53574B}" destId="{0A43B08C-96DF-46BF-9727-D223B35C6D8B}" srcOrd="0" destOrd="0" presId="urn:microsoft.com/office/officeart/2008/layout/HalfCircleOrganizationChart"/>
+    <dgm:cxn modelId="{92487645-0C8B-478F-AC9A-ACF954090003}" type="presParOf" srcId="{0B88988B-3130-4E74-B1B6-BCDB7F53574B}" destId="{B93C5ED2-7366-44EA-BB89-023F16DDE0FE}" srcOrd="1" destOrd="0" presId="urn:microsoft.com/office/officeart/2008/layout/HalfCircleOrganizationChart"/>
+    <dgm:cxn modelId="{C2FFD2DF-0CBB-48AC-B681-3FD336D4C811}" type="presParOf" srcId="{B93C5ED2-7366-44EA-BB89-023F16DDE0FE}" destId="{CA32BB80-13A5-4E70-9C71-380B4FC46D27}" srcOrd="0" destOrd="0" presId="urn:microsoft.com/office/officeart/2008/layout/HalfCircleOrganizationChart"/>
+    <dgm:cxn modelId="{40F777A6-D8E8-435A-9274-9895EE121C20}" type="presParOf" srcId="{CA32BB80-13A5-4E70-9C71-380B4FC46D27}" destId="{32C4386E-2515-4D94-B170-A77B34F03855}" srcOrd="0" destOrd="0" presId="urn:microsoft.com/office/officeart/2008/layout/HalfCircleOrganizationChart"/>
+    <dgm:cxn modelId="{2064BDCA-DF0E-4D56-B791-F8A488002E45}" type="presParOf" srcId="{CA32BB80-13A5-4E70-9C71-380B4FC46D27}" destId="{45E7A060-B04B-4495-9E00-A99BB487C6E9}" srcOrd="1" destOrd="0" presId="urn:microsoft.com/office/officeart/2008/layout/HalfCircleOrganizationChart"/>
+    <dgm:cxn modelId="{FC7902ED-B216-4C3C-B52C-CA29B3A53C1C}" type="presParOf" srcId="{CA32BB80-13A5-4E70-9C71-380B4FC46D27}" destId="{9E7B6D16-0BC9-46F1-8B47-B000A697D4CA}" srcOrd="2" destOrd="0" presId="urn:microsoft.com/office/officeart/2008/layout/HalfCircleOrganizationChart"/>
+    <dgm:cxn modelId="{7721FBA7-3EE8-4C7F-A170-09917283222B}" type="presParOf" srcId="{CA32BB80-13A5-4E70-9C71-380B4FC46D27}" destId="{E7E08C14-9336-445A-B9AC-3464AE3BF8A5}" srcOrd="3" destOrd="0" presId="urn:microsoft.com/office/officeart/2008/layout/HalfCircleOrganizationChart"/>
+    <dgm:cxn modelId="{6DBC7C0A-2954-434A-BED4-E51C168BD952}" type="presParOf" srcId="{B93C5ED2-7366-44EA-BB89-023F16DDE0FE}" destId="{0C3546DB-2CAC-4331-AFE6-53A87557C3B3}" srcOrd="1" destOrd="0" presId="urn:microsoft.com/office/officeart/2008/layout/HalfCircleOrganizationChart"/>
+    <dgm:cxn modelId="{9BB1AC42-13C1-43CF-900C-93E92C5FE37F}" type="presParOf" srcId="{0C3546DB-2CAC-4331-AFE6-53A87557C3B3}" destId="{592F0670-2C85-4D5D-9F47-13099FFA8731}" srcOrd="0" destOrd="0" presId="urn:microsoft.com/office/officeart/2008/layout/HalfCircleOrganizationChart"/>
+    <dgm:cxn modelId="{C5BF159D-6D7F-4532-8323-B06BDF312585}" type="presParOf" srcId="{0C3546DB-2CAC-4331-AFE6-53A87557C3B3}" destId="{EF11EBDE-AB57-4082-9D38-9E0D5C4727DC}" srcOrd="1" destOrd="0" presId="urn:microsoft.com/office/officeart/2008/layout/HalfCircleOrganizationChart"/>
+    <dgm:cxn modelId="{4D249118-ECC2-4BDD-A4AA-B43007D66083}" type="presParOf" srcId="{EF11EBDE-AB57-4082-9D38-9E0D5C4727DC}" destId="{1884FCBB-4EFD-413D-A90C-92540DD589F5}" srcOrd="0" destOrd="0" presId="urn:microsoft.com/office/officeart/2008/layout/HalfCircleOrganizationChart"/>
+    <dgm:cxn modelId="{3A2A528F-FCB1-4637-95FD-D7BC97203648}" type="presParOf" srcId="{1884FCBB-4EFD-413D-A90C-92540DD589F5}" destId="{DD841195-AF12-41D3-B865-2A47436A8C28}" srcOrd="0" destOrd="0" presId="urn:microsoft.com/office/officeart/2008/layout/HalfCircleOrganizationChart"/>
+    <dgm:cxn modelId="{BCF7BCA3-15F0-4086-8D10-83EE5C8ED433}" type="presParOf" srcId="{1884FCBB-4EFD-413D-A90C-92540DD589F5}" destId="{13D9C0C8-00A8-4905-8F58-A22DDC43051A}" srcOrd="1" destOrd="0" presId="urn:microsoft.com/office/officeart/2008/layout/HalfCircleOrganizationChart"/>
+    <dgm:cxn modelId="{DF76A38A-8EF5-4FDC-8EED-50C965E220AB}" type="presParOf" srcId="{1884FCBB-4EFD-413D-A90C-92540DD589F5}" destId="{985F3AF3-A14A-4658-B64B-C5F4FC541686}" srcOrd="2" destOrd="0" presId="urn:microsoft.com/office/officeart/2008/layout/HalfCircleOrganizationChart"/>
+    <dgm:cxn modelId="{E06EC66B-4B3D-424A-8FA4-6170072CAEE1}" type="presParOf" srcId="{1884FCBB-4EFD-413D-A90C-92540DD589F5}" destId="{B547EFC2-018E-4141-AA3E-A2AAA8246345}" srcOrd="3" destOrd="0" presId="urn:microsoft.com/office/officeart/2008/layout/HalfCircleOrganizationChart"/>
+    <dgm:cxn modelId="{1650D395-1E38-487B-98EC-0545120D2F0F}" type="presParOf" srcId="{EF11EBDE-AB57-4082-9D38-9E0D5C4727DC}" destId="{776E097B-A3CC-44B5-BCD4-919647CA43C3}" srcOrd="1" destOrd="0" presId="urn:microsoft.com/office/officeart/2008/layout/HalfCircleOrganizationChart"/>
+    <dgm:cxn modelId="{1A26210A-065E-4ACB-99A8-7DE1FA2606BB}" type="presParOf" srcId="{EF11EBDE-AB57-4082-9D38-9E0D5C4727DC}" destId="{98EE0EA7-011B-4FB6-8CB5-47286151D2C4}" srcOrd="2" destOrd="0" presId="urn:microsoft.com/office/officeart/2008/layout/HalfCircleOrganizationChart"/>
+    <dgm:cxn modelId="{A9955AB7-21C5-4EB2-B022-F74EA528A922}" type="presParOf" srcId="{0C3546DB-2CAC-4331-AFE6-53A87557C3B3}" destId="{E2156AE1-F51F-4ABE-8E17-50765F78ABF4}" srcOrd="2" destOrd="0" presId="urn:microsoft.com/office/officeart/2008/layout/HalfCircleOrganizationChart"/>
+    <dgm:cxn modelId="{EF1C10B4-0EF4-4743-8EA7-FCEB1E89C845}" type="presParOf" srcId="{0C3546DB-2CAC-4331-AFE6-53A87557C3B3}" destId="{063C8B5B-EAF5-4373-8DF1-51D7532E4D2C}" srcOrd="3" destOrd="0" presId="urn:microsoft.com/office/officeart/2008/layout/HalfCircleOrganizationChart"/>
+    <dgm:cxn modelId="{5E1E8FB2-CD60-42E1-AC6E-E6E149765E63}" type="presParOf" srcId="{063C8B5B-EAF5-4373-8DF1-51D7532E4D2C}" destId="{2B904624-F3C2-4A93-AD70-06C3489FB3F2}" srcOrd="0" destOrd="0" presId="urn:microsoft.com/office/officeart/2008/layout/HalfCircleOrganizationChart"/>
+    <dgm:cxn modelId="{6C7A2CBA-60FC-431A-9293-D248888DCEB0}" type="presParOf" srcId="{2B904624-F3C2-4A93-AD70-06C3489FB3F2}" destId="{467385E1-D3BD-4D60-93F8-B26EAB7E1CCA}" srcOrd="0" destOrd="0" presId="urn:microsoft.com/office/officeart/2008/layout/HalfCircleOrganizationChart"/>
+    <dgm:cxn modelId="{DA4FD94F-06DB-4061-9920-D67D50DE0EC8}" type="presParOf" srcId="{2B904624-F3C2-4A93-AD70-06C3489FB3F2}" destId="{B8803DEE-3D90-4E36-B44B-316D3F235979}" srcOrd="1" destOrd="0" presId="urn:microsoft.com/office/officeart/2008/layout/HalfCircleOrganizationChart"/>
+    <dgm:cxn modelId="{48FA9755-2DDC-4415-97A4-1F84EED56A00}" type="presParOf" srcId="{2B904624-F3C2-4A93-AD70-06C3489FB3F2}" destId="{D53821E3-A85F-44EC-A35A-FE07BD8F2B71}" srcOrd="2" destOrd="0" presId="urn:microsoft.com/office/officeart/2008/layout/HalfCircleOrganizationChart"/>
+    <dgm:cxn modelId="{B51A7F96-A5D2-417D-AADD-FEA128F8CEB9}" type="presParOf" srcId="{2B904624-F3C2-4A93-AD70-06C3489FB3F2}" destId="{50970EEC-1185-4165-B2E9-5B9FF86336C5}" srcOrd="3" destOrd="0" presId="urn:microsoft.com/office/officeart/2008/layout/HalfCircleOrganizationChart"/>
+    <dgm:cxn modelId="{15AF709E-C770-4E58-AD16-7E3653825F70}" type="presParOf" srcId="{063C8B5B-EAF5-4373-8DF1-51D7532E4D2C}" destId="{5848E3E6-C957-4078-8A9B-6D6A31342980}" srcOrd="1" destOrd="0" presId="urn:microsoft.com/office/officeart/2008/layout/HalfCircleOrganizationChart"/>
+    <dgm:cxn modelId="{5B08574F-D4AD-4738-AC72-BCD7CE05CDE7}" type="presParOf" srcId="{063C8B5B-EAF5-4373-8DF1-51D7532E4D2C}" destId="{3EB8DA01-6175-4694-9FAE-C7AA02DB5C84}" srcOrd="2" destOrd="0" presId="urn:microsoft.com/office/officeart/2008/layout/HalfCircleOrganizationChart"/>
+    <dgm:cxn modelId="{ABED04BE-29F8-4AB3-80CC-E264348489BB}" type="presParOf" srcId="{0C3546DB-2CAC-4331-AFE6-53A87557C3B3}" destId="{27DA987B-001C-40AA-A868-CEC4C107B5AB}" srcOrd="4" destOrd="0" presId="urn:microsoft.com/office/officeart/2008/layout/HalfCircleOrganizationChart"/>
+    <dgm:cxn modelId="{A25C63AA-D105-43F7-8566-954F95F01112}" type="presParOf" srcId="{0C3546DB-2CAC-4331-AFE6-53A87557C3B3}" destId="{22E1E86E-1CBD-4A95-A06C-93B2A8C5820D}" srcOrd="5" destOrd="0" presId="urn:microsoft.com/office/officeart/2008/layout/HalfCircleOrganizationChart"/>
+    <dgm:cxn modelId="{AB2E8E0F-5A56-48CE-8BDA-1E1A57BDBAD8}" type="presParOf" srcId="{22E1E86E-1CBD-4A95-A06C-93B2A8C5820D}" destId="{4C2A2223-A9DB-4EE7-9E89-17FCC180C4A8}" srcOrd="0" destOrd="0" presId="urn:microsoft.com/office/officeart/2008/layout/HalfCircleOrganizationChart"/>
+    <dgm:cxn modelId="{22DFF148-EED7-4D28-9D37-DA52B61C22DE}" type="presParOf" srcId="{4C2A2223-A9DB-4EE7-9E89-17FCC180C4A8}" destId="{5009215E-2654-4AF0-B6FB-867F99C5107A}" srcOrd="0" destOrd="0" presId="urn:microsoft.com/office/officeart/2008/layout/HalfCircleOrganizationChart"/>
+    <dgm:cxn modelId="{6C461FAC-8B30-4470-BCB9-BCF8F7603DB8}" type="presParOf" srcId="{4C2A2223-A9DB-4EE7-9E89-17FCC180C4A8}" destId="{99F61348-9B18-4724-9860-8592E676583B}" srcOrd="1" destOrd="0" presId="urn:microsoft.com/office/officeart/2008/layout/HalfCircleOrganizationChart"/>
+    <dgm:cxn modelId="{CE0A99E2-D4EB-4595-985D-C77709730131}" type="presParOf" srcId="{4C2A2223-A9DB-4EE7-9E89-17FCC180C4A8}" destId="{2AFB0E53-4A1F-4159-B97C-E083B3D4CCA4}" srcOrd="2" destOrd="0" presId="urn:microsoft.com/office/officeart/2008/layout/HalfCircleOrganizationChart"/>
+    <dgm:cxn modelId="{9820AA0C-8C8A-418A-8E1D-2839F95CEFCF}" type="presParOf" srcId="{4C2A2223-A9DB-4EE7-9E89-17FCC180C4A8}" destId="{DDF51B3D-3130-4DBC-BE30-87874ED49366}" srcOrd="3" destOrd="0" presId="urn:microsoft.com/office/officeart/2008/layout/HalfCircleOrganizationChart"/>
+    <dgm:cxn modelId="{BA9B8013-7FB7-450E-A79A-F3E180B1B8A0}" type="presParOf" srcId="{22E1E86E-1CBD-4A95-A06C-93B2A8C5820D}" destId="{8E470DE8-8C75-4F99-8FAF-1E58644F01B4}" srcOrd="1" destOrd="0" presId="urn:microsoft.com/office/officeart/2008/layout/HalfCircleOrganizationChart"/>
+    <dgm:cxn modelId="{946B2CF5-FF30-430B-9B69-44A48E344E36}" type="presParOf" srcId="{22E1E86E-1CBD-4A95-A06C-93B2A8C5820D}" destId="{C6BA622C-1E92-477B-92CF-0C58E6992AD3}" srcOrd="2" destOrd="0" presId="urn:microsoft.com/office/officeart/2008/layout/HalfCircleOrganizationChart"/>
+    <dgm:cxn modelId="{49733992-5140-4828-A04E-78BEEE52C24F}" type="presParOf" srcId="{B93C5ED2-7366-44EA-BB89-023F16DDE0FE}" destId="{A5091F50-C702-4B54-AC76-E0B86573D2DB}" srcOrd="2" destOrd="0" presId="urn:microsoft.com/office/officeart/2008/layout/HalfCircleOrganizationChart"/>
+    <dgm:cxn modelId="{D9174A08-DF96-4BDA-A866-EB770D907F9A}" type="presParOf" srcId="{9694B6EB-1603-4D9A-A24C-9EFFAA4CD795}" destId="{7301F881-6DB9-4F8C-B77B-C49F9C930F14}" srcOrd="2" destOrd="0" presId="urn:microsoft.com/office/officeart/2008/layout/HalfCircleOrganizationChart"/>
+    <dgm:cxn modelId="{290A424D-4082-4E22-B665-0D67CD264E5C}" type="presParOf" srcId="{7301F881-6DB9-4F8C-B77B-C49F9C930F14}" destId="{A7477B79-170E-418B-A38E-FA72541A6B4E}" srcOrd="0" destOrd="0" presId="urn:microsoft.com/office/officeart/2008/layout/HalfCircleOrganizationChart"/>
+    <dgm:cxn modelId="{725D496B-348B-42DC-A841-125576AC4801}" type="presParOf" srcId="{7301F881-6DB9-4F8C-B77B-C49F9C930F14}" destId="{BFF46948-154E-49E7-B17D-CBB9BCDCBB23}" srcOrd="1" destOrd="0" presId="urn:microsoft.com/office/officeart/2008/layout/HalfCircleOrganizationChart"/>
+    <dgm:cxn modelId="{86A58427-F9A5-4F9E-8C84-D5A8FF8E1C22}" type="presParOf" srcId="{BFF46948-154E-49E7-B17D-CBB9BCDCBB23}" destId="{86F4FA89-849C-4603-903C-9D2EEE6B994E}" srcOrd="0" destOrd="0" presId="urn:microsoft.com/office/officeart/2008/layout/HalfCircleOrganizationChart"/>
+    <dgm:cxn modelId="{0B592551-A91B-499F-A87C-C7E9CB1DB18C}" type="presParOf" srcId="{86F4FA89-849C-4603-903C-9D2EEE6B994E}" destId="{1DB90ADF-304D-4930-B409-3ECD35376A73}" srcOrd="0" destOrd="0" presId="urn:microsoft.com/office/officeart/2008/layout/HalfCircleOrganizationChart"/>
+    <dgm:cxn modelId="{83193039-2FCF-40B1-9C25-3915E9D6420D}" type="presParOf" srcId="{86F4FA89-849C-4603-903C-9D2EEE6B994E}" destId="{56598D28-A270-492D-9C67-9CDDCE3AD357}" srcOrd="1" destOrd="0" presId="urn:microsoft.com/office/officeart/2008/layout/HalfCircleOrganizationChart"/>
+    <dgm:cxn modelId="{8C21194B-8FD3-438F-8D4C-90231884A59D}" type="presParOf" srcId="{86F4FA89-849C-4603-903C-9D2EEE6B994E}" destId="{424B1685-7E73-4DEA-87BA-34FE24A8DE1F}" srcOrd="2" destOrd="0" presId="urn:microsoft.com/office/officeart/2008/layout/HalfCircleOrganizationChart"/>
+    <dgm:cxn modelId="{40919B07-ED30-4900-A8B4-EC2DBBE674F7}" type="presParOf" srcId="{86F4FA89-849C-4603-903C-9D2EEE6B994E}" destId="{E313E0EB-73C3-4E39-BDB4-CE62266B3834}" srcOrd="3" destOrd="0" presId="urn:microsoft.com/office/officeart/2008/layout/HalfCircleOrganizationChart"/>
+    <dgm:cxn modelId="{AA2EBF71-06DF-4878-B687-E0563F46CD1E}" type="presParOf" srcId="{BFF46948-154E-49E7-B17D-CBB9BCDCBB23}" destId="{CAAA11D5-AC1F-4183-A7FD-8626C296009A}" srcOrd="1" destOrd="0" presId="urn:microsoft.com/office/officeart/2008/layout/HalfCircleOrganizationChart"/>
+    <dgm:cxn modelId="{D709BE64-19AF-4314-90B1-58A28DC87087}" type="presParOf" srcId="{BFF46948-154E-49E7-B17D-CBB9BCDCBB23}" destId="{84DC7069-3D10-4ED6-A0D5-01E27C518C3C}" srcOrd="2" destOrd="0" presId="urn:microsoft.com/office/officeart/2008/layout/HalfCircleOrganizationChart"/>
+    <dgm:cxn modelId="{AF44BA2D-098D-4865-B553-F049ABDF7EEA}" type="presParOf" srcId="{7301F881-6DB9-4F8C-B77B-C49F9C930F14}" destId="{56FD7E80-01EE-46E8-B7F3-C8A4CECF2266}" srcOrd="2" destOrd="0" presId="urn:microsoft.com/office/officeart/2008/layout/HalfCircleOrganizationChart"/>
+    <dgm:cxn modelId="{11AAE08E-CE72-4511-9FEC-3B6BDA99D439}" type="presParOf" srcId="{7301F881-6DB9-4F8C-B77B-C49F9C930F14}" destId="{B0E4EDF5-9E31-415E-A4D2-3CA584579344}" srcOrd="3" destOrd="0" presId="urn:microsoft.com/office/officeart/2008/layout/HalfCircleOrganizationChart"/>
+    <dgm:cxn modelId="{B95F24D8-7C69-43D4-B293-A723024D772D}" type="presParOf" srcId="{B0E4EDF5-9E31-415E-A4D2-3CA584579344}" destId="{7D9693A7-514E-4B9D-BA2E-E0974551408A}" srcOrd="0" destOrd="0" presId="urn:microsoft.com/office/officeart/2008/layout/HalfCircleOrganizationChart"/>
+    <dgm:cxn modelId="{BA2FD6AB-B735-42AA-A3A5-F61939684E2B}" type="presParOf" srcId="{7D9693A7-514E-4B9D-BA2E-E0974551408A}" destId="{29D49CE8-9F2E-4FB5-9C0B-107185F1FB58}" srcOrd="0" destOrd="0" presId="urn:microsoft.com/office/officeart/2008/layout/HalfCircleOrganizationChart"/>
+    <dgm:cxn modelId="{6C920740-3C74-442B-B9A9-339741FD5CE2}" type="presParOf" srcId="{7D9693A7-514E-4B9D-BA2E-E0974551408A}" destId="{8409D917-313A-42C6-AE5C-997A89668A76}" srcOrd="1" destOrd="0" presId="urn:microsoft.com/office/officeart/2008/layout/HalfCircleOrganizationChart"/>
+    <dgm:cxn modelId="{99F362F3-8005-4F97-AE90-5F2926D23F7E}" type="presParOf" srcId="{7D9693A7-514E-4B9D-BA2E-E0974551408A}" destId="{C3B69CD4-9B21-40D8-9039-E45066604C45}" srcOrd="2" destOrd="0" presId="urn:microsoft.com/office/officeart/2008/layout/HalfCircleOrganizationChart"/>
+    <dgm:cxn modelId="{CAD4A94F-B4D9-460D-8C47-1355D4C46415}" type="presParOf" srcId="{7D9693A7-514E-4B9D-BA2E-E0974551408A}" destId="{9A5DED7D-27E6-4D89-875F-028948AB26F2}" srcOrd="3" destOrd="0" presId="urn:microsoft.com/office/officeart/2008/layout/HalfCircleOrganizationChart"/>
+    <dgm:cxn modelId="{352ACE6C-15D9-4A0E-AFF6-036586B9C66E}" type="presParOf" srcId="{B0E4EDF5-9E31-415E-A4D2-3CA584579344}" destId="{6F1DD301-D722-4406-A981-3044406BBA79}" srcOrd="1" destOrd="0" presId="urn:microsoft.com/office/officeart/2008/layout/HalfCircleOrganizationChart"/>
+    <dgm:cxn modelId="{6FCFE524-EE2C-4F03-A636-8BDC3BB2C44F}" type="presParOf" srcId="{B0E4EDF5-9E31-415E-A4D2-3CA584579344}" destId="{FAD938E6-CD9E-4C47-B3CF-787BFECA51A7}" srcOrd="2" destOrd="0" presId="urn:microsoft.com/office/officeart/2008/layout/HalfCircleOrganizationChart"/>
+    <dgm:cxn modelId="{8AD190D5-113A-4F4F-A1BF-14FA5BDB2369}" type="presParOf" srcId="{7301F881-6DB9-4F8C-B77B-C49F9C930F14}" destId="{B2A893AD-9647-4E59-88CE-62938F0879B1}" srcOrd="4" destOrd="0" presId="urn:microsoft.com/office/officeart/2008/layout/HalfCircleOrganizationChart"/>
+    <dgm:cxn modelId="{9A5B8763-AA91-4C84-A7FE-3A0FFA2151D4}" type="presParOf" srcId="{7301F881-6DB9-4F8C-B77B-C49F9C930F14}" destId="{3240A148-1E1C-499E-884B-C81B41E350ED}" srcOrd="5" destOrd="0" presId="urn:microsoft.com/office/officeart/2008/layout/HalfCircleOrganizationChart"/>
+    <dgm:cxn modelId="{D257DEFB-41B7-439C-B571-41908B6E762A}" type="presParOf" srcId="{3240A148-1E1C-499E-884B-C81B41E350ED}" destId="{01B16C0D-98BC-48A3-8B73-101BDE591CA9}" srcOrd="0" destOrd="0" presId="urn:microsoft.com/office/officeart/2008/layout/HalfCircleOrganizationChart"/>
+    <dgm:cxn modelId="{160B043D-78AC-42E7-9223-7617691DE9F9}" type="presParOf" srcId="{01B16C0D-98BC-48A3-8B73-101BDE591CA9}" destId="{4750B73B-9BEB-49C3-BD6F-EFC219FC5697}" srcOrd="0" destOrd="0" presId="urn:microsoft.com/office/officeart/2008/layout/HalfCircleOrganizationChart"/>
+    <dgm:cxn modelId="{C34B3FC4-C488-484C-A5DF-F6BF0CD126E1}" type="presParOf" srcId="{01B16C0D-98BC-48A3-8B73-101BDE591CA9}" destId="{8951E697-A9A4-449E-958C-5FA2986DA957}" srcOrd="1" destOrd="0" presId="urn:microsoft.com/office/officeart/2008/layout/HalfCircleOrganizationChart"/>
+    <dgm:cxn modelId="{B39BDBD2-89F2-463A-9782-1116AE141A46}" type="presParOf" srcId="{01B16C0D-98BC-48A3-8B73-101BDE591CA9}" destId="{81132A88-FD4A-4C31-AE69-D8FFC864E66A}" srcOrd="2" destOrd="0" presId="urn:microsoft.com/office/officeart/2008/layout/HalfCircleOrganizationChart"/>
+    <dgm:cxn modelId="{D90EC1C6-43D5-4349-9724-40C4296D929B}" type="presParOf" srcId="{01B16C0D-98BC-48A3-8B73-101BDE591CA9}" destId="{7570AEBD-820B-4541-BDE4-D49390C439A4}" srcOrd="3" destOrd="0" presId="urn:microsoft.com/office/officeart/2008/layout/HalfCircleOrganizationChart"/>
+    <dgm:cxn modelId="{5BC695EE-5752-4768-B7CD-DDF7AC82855D}" type="presParOf" srcId="{3240A148-1E1C-499E-884B-C81B41E350ED}" destId="{0A29CB7E-54B2-4AF5-A713-1404426742FD}" srcOrd="1" destOrd="0" presId="urn:microsoft.com/office/officeart/2008/layout/HalfCircleOrganizationChart"/>
+    <dgm:cxn modelId="{280D7E73-47A3-48ED-8696-7194E0A68D76}" type="presParOf" srcId="{3240A148-1E1C-499E-884B-C81B41E350ED}" destId="{361314B9-AAC3-409F-BE8F-95CA309E91AB}" srcOrd="2" destOrd="0" presId="urn:microsoft.com/office/officeart/2008/layout/HalfCircleOrganizationChart"/>
+    <dgm:cxn modelId="{ACC791F4-76F4-49F1-8D6E-A02E78BCE8EB}" type="presParOf" srcId="{7301F881-6DB9-4F8C-B77B-C49F9C930F14}" destId="{2B0549C6-BFA7-45CD-A13F-E05C569FDC08}" srcOrd="6" destOrd="0" presId="urn:microsoft.com/office/officeart/2008/layout/HalfCircleOrganizationChart"/>
+    <dgm:cxn modelId="{F207664B-481F-43B2-A277-3A544D2CF4AF}" type="presParOf" srcId="{7301F881-6DB9-4F8C-B77B-C49F9C930F14}" destId="{8914CBDC-44F4-4AF5-A64E-8615C1DD96CF}" srcOrd="7" destOrd="0" presId="urn:microsoft.com/office/officeart/2008/layout/HalfCircleOrganizationChart"/>
+    <dgm:cxn modelId="{C9AEB139-23D7-49C4-A017-95554C198420}" type="presParOf" srcId="{8914CBDC-44F4-4AF5-A64E-8615C1DD96CF}" destId="{AD5BC66D-BD49-404A-B45B-EB5C4449909F}" srcOrd="0" destOrd="0" presId="urn:microsoft.com/office/officeart/2008/layout/HalfCircleOrganizationChart"/>
+    <dgm:cxn modelId="{AD36497F-383F-4EA0-889D-1597B0ACC7D1}" type="presParOf" srcId="{AD5BC66D-BD49-404A-B45B-EB5C4449909F}" destId="{560F4526-0D2D-463C-889A-25D1915575D2}" srcOrd="0" destOrd="0" presId="urn:microsoft.com/office/officeart/2008/layout/HalfCircleOrganizationChart"/>
+    <dgm:cxn modelId="{0966F04A-90D3-4299-BDD8-C253429389C1}" type="presParOf" srcId="{AD5BC66D-BD49-404A-B45B-EB5C4449909F}" destId="{9A772A2B-653D-42EF-B869-6134AD3E047D}" srcOrd="1" destOrd="0" presId="urn:microsoft.com/office/officeart/2008/layout/HalfCircleOrganizationChart"/>
+    <dgm:cxn modelId="{CC5FC2A6-E44B-416D-BD8A-3E301343A8D4}" type="presParOf" srcId="{AD5BC66D-BD49-404A-B45B-EB5C4449909F}" destId="{269A2AAE-9602-4B1F-91E7-1CDF003C10D9}" srcOrd="2" destOrd="0" presId="urn:microsoft.com/office/officeart/2008/layout/HalfCircleOrganizationChart"/>
+    <dgm:cxn modelId="{F5C60F6F-46DF-400D-829A-C287229FC178}" type="presParOf" srcId="{AD5BC66D-BD49-404A-B45B-EB5C4449909F}" destId="{DEB5B8CE-B9E3-476D-B8BE-86E57453537D}" srcOrd="3" destOrd="0" presId="urn:microsoft.com/office/officeart/2008/layout/HalfCircleOrganizationChart"/>
+    <dgm:cxn modelId="{0BB21333-F84A-4326-90A7-1AE238959E7B}" type="presParOf" srcId="{8914CBDC-44F4-4AF5-A64E-8615C1DD96CF}" destId="{E038C68E-5AEA-4C60-9DA5-55C42BA83371}" srcOrd="1" destOrd="0" presId="urn:microsoft.com/office/officeart/2008/layout/HalfCircleOrganizationChart"/>
+    <dgm:cxn modelId="{B7E0DBCF-CFAA-47DF-95CB-6F23CAE80E52}" type="presParOf" srcId="{8914CBDC-44F4-4AF5-A64E-8615C1DD96CF}" destId="{34016B9D-B8F4-4AFF-81B3-098B73966E56}" srcOrd="2" destOrd="0" presId="urn:microsoft.com/office/officeart/2008/layout/HalfCircleOrganizationChart"/>
+    <dgm:cxn modelId="{0D75AC8D-3069-4BAF-B00D-766039E2EF8C}" type="presParOf" srcId="{7301F881-6DB9-4F8C-B77B-C49F9C930F14}" destId="{C8303F10-7A95-4F9E-B230-7A43A9918502}" srcOrd="8" destOrd="0" presId="urn:microsoft.com/office/officeart/2008/layout/HalfCircleOrganizationChart"/>
+    <dgm:cxn modelId="{97D3C5FE-8712-4BCD-B3FE-5BC9FC1E00CD}" type="presParOf" srcId="{7301F881-6DB9-4F8C-B77B-C49F9C930F14}" destId="{B10FD2CC-0939-4074-9BDB-E5C79D12E01D}" srcOrd="9" destOrd="0" presId="urn:microsoft.com/office/officeart/2008/layout/HalfCircleOrganizationChart"/>
+    <dgm:cxn modelId="{9CF26AFA-08A2-4B09-B40C-AE3113433056}" type="presParOf" srcId="{B10FD2CC-0939-4074-9BDB-E5C79D12E01D}" destId="{3AE0E51B-383B-46AF-9763-6A2E539D1491}" srcOrd="0" destOrd="0" presId="urn:microsoft.com/office/officeart/2008/layout/HalfCircleOrganizationChart"/>
+    <dgm:cxn modelId="{DC924589-4938-4F9F-87D4-05961584DE80}" type="presParOf" srcId="{3AE0E51B-383B-46AF-9763-6A2E539D1491}" destId="{B7824A0F-A3AC-40CC-BCD2-E56A909583EC}" srcOrd="0" destOrd="0" presId="urn:microsoft.com/office/officeart/2008/layout/HalfCircleOrganizationChart"/>
+    <dgm:cxn modelId="{A4326088-A605-4EA0-8794-2D041B68946E}" type="presParOf" srcId="{3AE0E51B-383B-46AF-9763-6A2E539D1491}" destId="{8A8A20D4-490E-45A7-84C5-117A28E0D88D}" srcOrd="1" destOrd="0" presId="urn:microsoft.com/office/officeart/2008/layout/HalfCircleOrganizationChart"/>
+    <dgm:cxn modelId="{9062970B-3317-4807-AD6D-38DFD0775EAA}" type="presParOf" srcId="{3AE0E51B-383B-46AF-9763-6A2E539D1491}" destId="{91266B98-344E-4C38-BDC0-35056D5ACFE1}" srcOrd="2" destOrd="0" presId="urn:microsoft.com/office/officeart/2008/layout/HalfCircleOrganizationChart"/>
+    <dgm:cxn modelId="{7D8553E8-4AD1-4C55-B047-0FBD3E5E1E77}" type="presParOf" srcId="{3AE0E51B-383B-46AF-9763-6A2E539D1491}" destId="{CA6B9DF8-5A16-4DDB-AA21-CAD90C1FA58D}" srcOrd="3" destOrd="0" presId="urn:microsoft.com/office/officeart/2008/layout/HalfCircleOrganizationChart"/>
+    <dgm:cxn modelId="{5F91E44E-E970-4F30-9446-BE742295B43D}" type="presParOf" srcId="{B10FD2CC-0939-4074-9BDB-E5C79D12E01D}" destId="{1AEFA916-7CF9-4F95-8D83-306AE8459B29}" srcOrd="1" destOrd="0" presId="urn:microsoft.com/office/officeart/2008/layout/HalfCircleOrganizationChart"/>
+    <dgm:cxn modelId="{A38436EB-D297-46AA-BE22-F405C9EFDC55}" type="presParOf" srcId="{B10FD2CC-0939-4074-9BDB-E5C79D12E01D}" destId="{185484ED-42B1-41DD-8A6C-EF37D32D115A}" srcOrd="2" destOrd="0" presId="urn:microsoft.com/office/officeart/2008/layout/HalfCircleOrganizationChart"/>
+    <dgm:cxn modelId="{979D6E3E-8A5A-4EA4-A4A8-72E737191D60}" type="presParOf" srcId="{7301F881-6DB9-4F8C-B77B-C49F9C930F14}" destId="{ED3ABB62-959C-4522-99C4-17A700E62219}" srcOrd="10" destOrd="0" presId="urn:microsoft.com/office/officeart/2008/layout/HalfCircleOrganizationChart"/>
+    <dgm:cxn modelId="{C1CE2B61-B503-465D-9CEA-1F3971A222B3}" type="presParOf" srcId="{7301F881-6DB9-4F8C-B77B-C49F9C930F14}" destId="{B37C9769-C8A1-48D4-AF74-2396231A3220}" srcOrd="11" destOrd="0" presId="urn:microsoft.com/office/officeart/2008/layout/HalfCircleOrganizationChart"/>
+    <dgm:cxn modelId="{5D8781ED-4514-4AB1-88E2-81AD983D32C5}" type="presParOf" srcId="{B37C9769-C8A1-48D4-AF74-2396231A3220}" destId="{4EB9C9A3-2AF8-4BA6-A989-826E2488C696}" srcOrd="0" destOrd="0" presId="urn:microsoft.com/office/officeart/2008/layout/HalfCircleOrganizationChart"/>
+    <dgm:cxn modelId="{48D6C99C-3D02-45CE-8954-21ACDFB4BB88}" type="presParOf" srcId="{4EB9C9A3-2AF8-4BA6-A989-826E2488C696}" destId="{3544EA64-E4E3-415D-8515-7D917A62B570}" srcOrd="0" destOrd="0" presId="urn:microsoft.com/office/officeart/2008/layout/HalfCircleOrganizationChart"/>
+    <dgm:cxn modelId="{00C8049C-DA88-4CDC-BAEF-6B763E3EDEEC}" type="presParOf" srcId="{4EB9C9A3-2AF8-4BA6-A989-826E2488C696}" destId="{FCB73785-5C78-4C3D-8E40-BCDEAB6F939C}" srcOrd="1" destOrd="0" presId="urn:microsoft.com/office/officeart/2008/layout/HalfCircleOrganizationChart"/>
+    <dgm:cxn modelId="{36D9984B-30C8-4D13-B03D-D814B9025EF0}" type="presParOf" srcId="{4EB9C9A3-2AF8-4BA6-A989-826E2488C696}" destId="{AC0043EC-CEF4-46DC-B26E-FC59BA3656CF}" srcOrd="2" destOrd="0" presId="urn:microsoft.com/office/officeart/2008/layout/HalfCircleOrganizationChart"/>
+    <dgm:cxn modelId="{0346D1E1-2C26-4BD3-A8F4-685F24AA2632}" type="presParOf" srcId="{4EB9C9A3-2AF8-4BA6-A989-826E2488C696}" destId="{C4B47047-F423-439E-9131-F0B8B1CC1C63}" srcOrd="3" destOrd="0" presId="urn:microsoft.com/office/officeart/2008/layout/HalfCircleOrganizationChart"/>
+    <dgm:cxn modelId="{79ACECBF-3162-4F56-A640-200295F64E1F}" type="presParOf" srcId="{B37C9769-C8A1-48D4-AF74-2396231A3220}" destId="{16DC97F4-40DA-4F0F-B8FD-FFFE294B301C}" srcOrd="1" destOrd="0" presId="urn:microsoft.com/office/officeart/2008/layout/HalfCircleOrganizationChart"/>
+    <dgm:cxn modelId="{795A0BA2-8952-4B17-B1F5-31F46018C886}" type="presParOf" srcId="{B37C9769-C8A1-48D4-AF74-2396231A3220}" destId="{A4865E22-7C06-4AA1-BCF8-DFD650EF23D3}" srcOrd="2" destOrd="0" presId="urn:microsoft.com/office/officeart/2008/layout/HalfCircleOrganizationChart"/>
+    <dgm:cxn modelId="{36AF7A38-CDFA-4FC9-A849-C37786C8818B}" type="presParOf" srcId="{7301F881-6DB9-4F8C-B77B-C49F9C930F14}" destId="{7D43F76F-F1E7-4BA7-A3E6-56CBEE73A950}" srcOrd="12" destOrd="0" presId="urn:microsoft.com/office/officeart/2008/layout/HalfCircleOrganizationChart"/>
+    <dgm:cxn modelId="{99BD16C7-829C-4C48-AEB1-40645DFF6CC7}" type="presParOf" srcId="{7301F881-6DB9-4F8C-B77B-C49F9C930F14}" destId="{CD555F08-E86B-4E3F-9B78-88B4AFC437C0}" srcOrd="13" destOrd="0" presId="urn:microsoft.com/office/officeart/2008/layout/HalfCircleOrganizationChart"/>
+    <dgm:cxn modelId="{07F027C8-AF38-49EE-8A2D-252DC43932DC}" type="presParOf" srcId="{CD555F08-E86B-4E3F-9B78-88B4AFC437C0}" destId="{DE1B5948-2593-48EF-8528-3A9552BF1397}" srcOrd="0" destOrd="0" presId="urn:microsoft.com/office/officeart/2008/layout/HalfCircleOrganizationChart"/>
+    <dgm:cxn modelId="{E7CE0031-3DCF-43D7-A781-EB00AB3667A3}" type="presParOf" srcId="{DE1B5948-2593-48EF-8528-3A9552BF1397}" destId="{0DF0F209-8F1A-481C-8269-65DAC83F0F9C}" srcOrd="0" destOrd="0" presId="urn:microsoft.com/office/officeart/2008/layout/HalfCircleOrganizationChart"/>
+    <dgm:cxn modelId="{E55C8655-E452-4F7B-9CAE-9EE5D52D9F8B}" type="presParOf" srcId="{DE1B5948-2593-48EF-8528-3A9552BF1397}" destId="{97E373CA-53DD-4E83-9D67-D43913B5C3C8}" srcOrd="1" destOrd="0" presId="urn:microsoft.com/office/officeart/2008/layout/HalfCircleOrganizationChart"/>
+    <dgm:cxn modelId="{F8409E26-8E25-4A05-BB36-29BA5A81A9C1}" type="presParOf" srcId="{DE1B5948-2593-48EF-8528-3A9552BF1397}" destId="{0051BEC1-3C26-4D74-9403-8C0C928FA76E}" srcOrd="2" destOrd="0" presId="urn:microsoft.com/office/officeart/2008/layout/HalfCircleOrganizationChart"/>
+    <dgm:cxn modelId="{D2FB764D-472B-4C70-AF48-5F771B8F6FBC}" type="presParOf" srcId="{DE1B5948-2593-48EF-8528-3A9552BF1397}" destId="{0C5FB97E-F1CD-4895-BFA8-9B264FAA2ABF}" srcOrd="3" destOrd="0" presId="urn:microsoft.com/office/officeart/2008/layout/HalfCircleOrganizationChart"/>
+    <dgm:cxn modelId="{CB20AF46-080A-4C7B-82DB-5F95E251F4F0}" type="presParOf" srcId="{CD555F08-E86B-4E3F-9B78-88B4AFC437C0}" destId="{5B50CC90-A424-4E55-A4F2-385DE018A99A}" srcOrd="1" destOrd="0" presId="urn:microsoft.com/office/officeart/2008/layout/HalfCircleOrganizationChart"/>
+    <dgm:cxn modelId="{A19E60EE-CA50-453E-99EF-717D73042555}" type="presParOf" srcId="{CD555F08-E86B-4E3F-9B78-88B4AFC437C0}" destId="{1962A46D-5D9B-4D3B-8F89-66D8AE31DBFB}" srcOrd="2" destOrd="0" presId="urn:microsoft.com/office/officeart/2008/layout/HalfCircleOrganizationChart"/>
+    <dgm:cxn modelId="{2BBED1E1-BBBB-436D-AB96-F83A865EA5CD}" type="presParOf" srcId="{7301F881-6DB9-4F8C-B77B-C49F9C930F14}" destId="{D87DB8D1-7EFD-49B7-843C-9BD74A05E809}" srcOrd="14" destOrd="0" presId="urn:microsoft.com/office/officeart/2008/layout/HalfCircleOrganizationChart"/>
+    <dgm:cxn modelId="{0F18B33D-7C73-444C-B76B-85CAF15D5A6D}" type="presParOf" srcId="{7301F881-6DB9-4F8C-B77B-C49F9C930F14}" destId="{E114EA57-4017-4952-8647-3F9CF016FCDA}" srcOrd="15" destOrd="0" presId="urn:microsoft.com/office/officeart/2008/layout/HalfCircleOrganizationChart"/>
+    <dgm:cxn modelId="{F7343F8E-72AF-4915-9378-CCD8779ABFAD}" type="presParOf" srcId="{E114EA57-4017-4952-8647-3F9CF016FCDA}" destId="{CDFF5389-4305-4DBD-BC42-FB7CFCF38D21}" srcOrd="0" destOrd="0" presId="urn:microsoft.com/office/officeart/2008/layout/HalfCircleOrganizationChart"/>
+    <dgm:cxn modelId="{41FCDCDD-5E06-4771-9286-51880051E734}" type="presParOf" srcId="{CDFF5389-4305-4DBD-BC42-FB7CFCF38D21}" destId="{EBD3E1CD-5B8D-446C-86D0-BEABC4D0AC47}" srcOrd="0" destOrd="0" presId="urn:microsoft.com/office/officeart/2008/layout/HalfCircleOrganizationChart"/>
+    <dgm:cxn modelId="{AEFF9744-66FF-4616-BBC0-895723C3401B}" type="presParOf" srcId="{CDFF5389-4305-4DBD-BC42-FB7CFCF38D21}" destId="{C837D153-0B08-48F3-B241-F4BA0AB0F9AE}" srcOrd="1" destOrd="0" presId="urn:microsoft.com/office/officeart/2008/layout/HalfCircleOrganizationChart"/>
+    <dgm:cxn modelId="{4963ED63-2D91-4914-B980-BE5A37344725}" type="presParOf" srcId="{CDFF5389-4305-4DBD-BC42-FB7CFCF38D21}" destId="{FA35F5DE-13A1-4777-A943-DB769B5FD1B3}" srcOrd="2" destOrd="0" presId="urn:microsoft.com/office/officeart/2008/layout/HalfCircleOrganizationChart"/>
+    <dgm:cxn modelId="{4D25007E-5861-44C4-AAC1-C90C8195EE76}" type="presParOf" srcId="{CDFF5389-4305-4DBD-BC42-FB7CFCF38D21}" destId="{CE9F075A-F06C-4BE1-9E2B-F4C78B4C7413}" srcOrd="3" destOrd="0" presId="urn:microsoft.com/office/officeart/2008/layout/HalfCircleOrganizationChart"/>
+    <dgm:cxn modelId="{8319BB2B-CCFC-460C-AA50-7655D9C08CF0}" type="presParOf" srcId="{E114EA57-4017-4952-8647-3F9CF016FCDA}" destId="{3E2F4AFB-FC32-4207-98DD-1BA883368E02}" srcOrd="1" destOrd="0" presId="urn:microsoft.com/office/officeart/2008/layout/HalfCircleOrganizationChart"/>
+    <dgm:cxn modelId="{E1BF0750-09B0-41F6-B602-D45A7EDA5D59}" type="presParOf" srcId="{E114EA57-4017-4952-8647-3F9CF016FCDA}" destId="{B3DD1048-1A6C-40F3-A860-030D7E17A646}" srcOrd="2" destOrd="0" presId="urn:microsoft.com/office/officeart/2008/layout/HalfCircleOrganizationChart"/>
   </dgm:cxnLst>
   <dgm:bg/>
   <dgm:whole/>
@@ -19286,36 +23955,7 @@
 </file>
 
 <file path=word/glossary/document.xml><?xml version="1.0" encoding="utf-8"?>
-<w:glossaryDocument xmlns:wpc="http://schemas.microsoft.com/office/word/2010/wordprocessingCanvas" xmlns:mc="http://schemas.openxmlformats.org/markup-compatibility/2006" xmlns:o="urn:schemas-microsoft-com:office:office" xmlns:r="http://schemas.openxmlformats.org/officeDocument/2006/relationships" xmlns:m="http://schemas.openxmlformats.org/officeDocument/2006/math" xmlns:v="urn:schemas-microsoft-com:vml" xmlns:wp14="http://schemas.microsoft.com/office/word/2010/wordprocessingDrawing" xmlns:wp="http://schemas.openxmlformats.org/drawingml/2006/wordprocessingDrawing" xmlns:w10="urn:schemas-microsoft-com:office:word" xmlns:w="http://schemas.openxmlformats.org/wordprocessingml/2006/main" xmlns:w14="http://schemas.microsoft.com/office/word/2010/wordml" xmlns:w15="http://schemas.microsoft.com/office/word/2012/wordml" xmlns:wpg="http://schemas.microsoft.com/office/word/2010/wordprocessingGroup" xmlns:wpi="http://schemas.microsoft.com/office/word/2010/wordprocessingInk" xmlns:wne="http://schemas.microsoft.com/office/word/2006/wordml" xmlns:wps="http://schemas.microsoft.com/office/word/2010/wordprocessingShape" mc:Ignorable="w14 w15 wp14">
-  <w:docParts>
-    <w:docPart>
-      <w:docPartPr>
-        <w:name w:val="DefaultPlaceholder_1075249612"/>
-        <w:category>
-          <w:name w:val="General"/>
-          <w:gallery w:val="placeholder"/>
-        </w:category>
-        <w:types>
-          <w:type w:val="bbPlcHdr"/>
-        </w:types>
-        <w:behaviors>
-          <w:behavior w:val="content"/>
-        </w:behaviors>
-        <w:guid w:val="{7537A862-507D-4FF7-BE54-1E0CAE901C6A}"/>
-      </w:docPartPr>
-      <w:docPartBody>
-        <w:p>
-          <w:r>
-            <w:rPr>
-              <w:rStyle w:val="PlaceholderText"/>
-            </w:rPr>
-            <w:t>Type equation here.</w:t>
-          </w:r>
-        </w:p>
-      </w:docPartBody>
-    </w:docPart>
-  </w:docParts>
-</w:glossaryDocument>
+<w:glossaryDocument xmlns:wpc="http://schemas.microsoft.com/office/word/2010/wordprocessingCanvas" xmlns:mc="http://schemas.openxmlformats.org/markup-compatibility/2006" xmlns:o="urn:schemas-microsoft-com:office:office" xmlns:r="http://schemas.openxmlformats.org/officeDocument/2006/relationships" xmlns:m="http://schemas.openxmlformats.org/officeDocument/2006/math" xmlns:v="urn:schemas-microsoft-com:vml" xmlns:wp14="http://schemas.microsoft.com/office/word/2010/wordprocessingDrawing" xmlns:wp="http://schemas.openxmlformats.org/drawingml/2006/wordprocessingDrawing" xmlns:w10="urn:schemas-microsoft-com:office:word" xmlns:w="http://schemas.openxmlformats.org/wordprocessingml/2006/main" xmlns:w14="http://schemas.microsoft.com/office/word/2010/wordml" xmlns:w15="http://schemas.microsoft.com/office/word/2012/wordml" xmlns:wpg="http://schemas.microsoft.com/office/word/2010/wordprocessingGroup" xmlns:wpi="http://schemas.microsoft.com/office/word/2010/wordprocessingInk" xmlns:wne="http://schemas.microsoft.com/office/word/2006/wordml" xmlns:wps="http://schemas.microsoft.com/office/word/2010/wordprocessingShape" mc:Ignorable="w14 w15 wp14"/>
 </file>
 
 <file path=word/glossary/fontTable.xml><?xml version="1.0" encoding="utf-8"?>
@@ -19431,6 +24071,7 @@
   </w:compat>
   <w:rsids>
     <w:rsidRoot w:val="007E7224"/>
+    <w:rsid w:val="00444E80"/>
     <w:rsid w:val="007E7224"/>
     <w:rsid w:val="009970FE"/>
   </w:rsids>
@@ -20249,7 +24890,7 @@
 </file>
 
 <file path=customXml/itemProps1.xml><?xml version="1.0" encoding="utf-8"?>
-<ds:datastoreItem xmlns:ds="http://schemas.openxmlformats.org/officeDocument/2006/customXml" ds:itemID="{806823B5-561A-468D-809D-2316F5D437C0}">
+<ds:datastoreItem xmlns:ds="http://schemas.openxmlformats.org/officeDocument/2006/customXml" ds:itemID="{390EC36F-31CD-43FE-AD74-1B1C6C05334B}">
   <ds:schemaRefs>
     <ds:schemaRef ds:uri="http://schemas.openxmlformats.org/officeDocument/2006/bibliography"/>
   </ds:schemaRefs>

--- a/sp_report_GHB.docx
+++ b/sp_report_GHB.docx
@@ -761,8 +761,6 @@
           <w:r>
             <w:t>5</w:t>
           </w:r>
-          <w:bookmarkStart w:id="0" w:name="_GoBack"/>
-          <w:bookmarkEnd w:id="0"/>
         </w:p>
         <w:p>
           <w:pPr>
@@ -776,7 +774,7 @@
             <w:ptab w:relativeTo="margin" w:alignment="right" w:leader="dot"/>
           </w:r>
           <w:r>
-            <w:t>22</w:t>
+            <w:t>23</w:t>
           </w:r>
         </w:p>
         <w:p>
@@ -791,7 +789,7 @@
             <w:ptab w:relativeTo="margin" w:alignment="right" w:leader="dot"/>
           </w:r>
           <w:r>
-            <w:t>28</w:t>
+            <w:t>29</w:t>
           </w:r>
         </w:p>
         <w:p>
@@ -806,7 +804,7 @@
             <w:ptab w:relativeTo="margin" w:alignment="right" w:leader="dot"/>
           </w:r>
           <w:r>
-            <w:t>29</w:t>
+            <w:t>30</w:t>
           </w:r>
         </w:p>
         <w:p>
@@ -824,7 +822,7 @@
             <w:t>3</w:t>
           </w:r>
           <w:r>
-            <w:t>1</w:t>
+            <w:t>2</w:t>
           </w:r>
         </w:p>
         <w:p>
@@ -841,7 +839,10 @@
             <w:ptab w:relativeTo="margin" w:alignment="right" w:leader="dot"/>
           </w:r>
           <w:r>
-            <w:t>33</w:t>
+            <w:t>3</w:t>
+          </w:r>
+          <w:r>
+            <w:t>4</w:t>
           </w:r>
         </w:p>
         <w:p>
@@ -865,7 +866,7 @@
             <w:rPr>
               <w:b/>
             </w:rPr>
-            <w:t>34</w:t>
+            <w:t>35</w:t>
           </w:r>
         </w:p>
         <w:p>
@@ -895,7 +896,13 @@
             <w:rPr>
               <w:b/>
             </w:rPr>
-            <w:t>35</w:t>
+            <w:t>3</w:t>
+          </w:r>
+          <w:r>
+            <w:rPr>
+              <w:b/>
+            </w:rPr>
+            <w:t>6</w:t>
           </w:r>
         </w:p>
         <w:p>
@@ -913,7 +920,7 @@
             <w:t>3</w:t>
           </w:r>
           <w:r>
-            <w:t>5</w:t>
+            <w:t>6</w:t>
           </w:r>
         </w:p>
         <w:p>
@@ -928,7 +935,10 @@
             <w:ptab w:relativeTo="margin" w:alignment="right" w:leader="dot"/>
           </w:r>
           <w:r>
-            <w:t>36</w:t>
+            <w:t>3</w:t>
+          </w:r>
+          <w:r>
+            <w:t>7</w:t>
           </w:r>
         </w:p>
         <w:p>
@@ -943,7 +953,7 @@
             <w:ptab w:relativeTo="margin" w:alignment="right" w:leader="dot"/>
           </w:r>
           <w:r>
-            <w:t>38</w:t>
+            <w:t>39</w:t>
           </w:r>
         </w:p>
         <w:p>
@@ -958,10 +968,7 @@
             <w:ptab w:relativeTo="margin" w:alignment="right" w:leader="dot"/>
           </w:r>
           <w:r>
-            <w:t>3</w:t>
-          </w:r>
-          <w:r>
-            <w:t>9</w:t>
+            <w:t>40</w:t>
           </w:r>
         </w:p>
         <w:p>
@@ -976,7 +983,10 @@
             <w:ptab w:relativeTo="margin" w:alignment="right" w:leader="dot"/>
           </w:r>
           <w:r>
-            <w:t>41</w:t>
+            <w:t>4</w:t>
+          </w:r>
+          <w:r>
+            <w:t>2</w:t>
           </w:r>
         </w:p>
       </w:sdtContent>
@@ -1026,15 +1036,6 @@
     </w:p>
     <w:p>
       <w:pPr>
-        <w:spacing w:before="0" w:after="200" w:line="276" w:lineRule="auto"/>
-        <w:rPr>
-          <w:rFonts w:asciiTheme="minorHAnsi" w:hAnsiTheme="minorHAnsi"/>
-          <w:lang w:val="en-GB"/>
-        </w:rPr>
-      </w:pPr>
-    </w:p>
-    <w:p>
-      <w:pPr>
         <w:rPr>
           <w:rFonts w:asciiTheme="minorHAnsi" w:hAnsiTheme="minorHAnsi"/>
           <w:lang w:val="en-GB"/>
@@ -1048,12 +1049,14 @@
         <w:jc w:val="both"/>
         <w:rPr>
           <w:rFonts w:ascii="Cambria" w:eastAsia="HGMinchoB" w:hAnsi="Cambria" w:cs="Angsana New"/>
+          <w:sz w:val="24"/>
           <w:lang w:val="en-GB"/>
         </w:rPr>
       </w:pPr>
       <w:r>
         <w:rPr>
           <w:rFonts w:ascii="Cambria" w:eastAsia="HGMinchoB" w:hAnsi="Cambria" w:cs="Angsana New"/>
+          <w:sz w:val="24"/>
           <w:lang w:val="en-GB"/>
         </w:rPr>
         <w:t xml:space="preserve">I have performed my third year summer practice (EE400) at AVL Research and Engineering, which is the office in Turkey of AVL List GmbH, one of the world’s leading companies in the automotive industry that produces engineering solutions, design and consultancy. I had a 13-week-long internship which started on June 19, 2017 and ended on September 22, 2017. My supervisor during the summer practice was Elif Pınar Kesik, a senior electronic hardware design engineer in the Electronic Hardware Design Team of the Software &amp; Electronics Department. </w:t>
@@ -1066,12 +1069,14 @@
         <w:jc w:val="both"/>
         <w:rPr>
           <w:rFonts w:ascii="Cambria" w:eastAsia="HGMinchoB" w:hAnsi="Cambria" w:cs="Angsana New"/>
+          <w:sz w:val="24"/>
           <w:lang w:val="en-GB"/>
         </w:rPr>
       </w:pPr>
       <w:r>
         <w:rPr>
           <w:rFonts w:ascii="Cambria" w:eastAsia="HGMinchoB" w:hAnsi="Cambria" w:cs="Angsana New"/>
+          <w:sz w:val="24"/>
           <w:lang w:val="en-GB"/>
         </w:rPr>
         <w:t>Software &amp; Electronics Department consists of mainly six teams: Engine Controls, Transmission Controls, Hybrid Electric Vehicle (HEV) Controls, Vehicle Controls, Electronic Hardware Design and Basic Software. I was in Electronic Hardware Design Team but as of august, I also supported the projects of HEV Controls Team.</w:t>
@@ -1084,12 +1089,14 @@
         <w:jc w:val="both"/>
         <w:rPr>
           <w:rFonts w:ascii="Cambria" w:eastAsia="HGMinchoB" w:hAnsi="Cambria" w:cs="Angsana New"/>
+          <w:sz w:val="24"/>
           <w:lang w:val="en-GB"/>
         </w:rPr>
       </w:pPr>
       <w:r>
         <w:rPr>
           <w:rFonts w:ascii="Cambria" w:eastAsia="HGMinchoB" w:hAnsi="Cambria" w:cs="Angsana New"/>
+          <w:sz w:val="24"/>
           <w:lang w:val="en-GB"/>
         </w:rPr>
         <w:t xml:space="preserve">During my summer practice, I learnt lots of things (both technical and non-technical). Topics I have dealt with and work I have done includes designing DC-DC converters (one buck-boost and one boost), PCB design, efficiency simulation and data analysis, electronic circuit simulations and tests. </w:t>
@@ -1097,6 +1104,7 @@
       <w:r>
         <w:rPr>
           <w:rFonts w:ascii="Cambria" w:eastAsia="HGMinchoB" w:hAnsi="Cambria" w:cs="Angsana New"/>
+          <w:sz w:val="24"/>
           <w:lang w:val="en-GB"/>
         </w:rPr>
         <w:t>Besides those, I was also given several little duties such as developing parts of algorithms, doing some calculations of electrical circuits.</w:t>
@@ -1115,69 +1123,15 @@
       <w:r>
         <w:rPr>
           <w:rFonts w:asciiTheme="minorHAnsi" w:hAnsiTheme="minorHAnsi"/>
-          <w:lang w:val="en-GB"/>
-        </w:rPr>
-        <w:t xml:space="preserve">In this report, </w:t>
-      </w:r>
-      <w:r>
-        <w:rPr>
-          <w:rFonts w:asciiTheme="minorHAnsi" w:hAnsiTheme="minorHAnsi"/>
-          <w:lang w:val="en-GB"/>
-        </w:rPr>
-        <w:t xml:space="preserve">most of the </w:t>
-      </w:r>
-      <w:r>
-        <w:rPr>
-          <w:rFonts w:asciiTheme="minorHAnsi" w:hAnsiTheme="minorHAnsi"/>
-          <w:lang w:val="en-GB"/>
-        </w:rPr>
-        <w:t>things that I have done and learnt during my summer practice are included.</w:t>
-      </w:r>
-      <w:r>
-        <w:rPr>
-          <w:rFonts w:asciiTheme="minorHAnsi" w:hAnsiTheme="minorHAnsi"/>
-          <w:lang w:val="en-GB"/>
-        </w:rPr>
-        <w:t xml:space="preserve"> Some are not included as they are confidential information in the company. The report</w:t>
-      </w:r>
-      <w:r>
-        <w:rPr>
-          <w:rFonts w:asciiTheme="minorHAnsi" w:hAnsiTheme="minorHAnsi"/>
-          <w:lang w:val="en-GB"/>
-        </w:rPr>
-        <w:t xml:space="preserve"> starts with a brief description of the company with necessary information. In the main part of the report, </w:t>
-      </w:r>
-      <w:r>
-        <w:rPr>
-          <w:rFonts w:asciiTheme="minorHAnsi" w:hAnsiTheme="minorHAnsi"/>
-          <w:lang w:val="en-GB"/>
-        </w:rPr>
-        <w:t>the designs that I have made, their procedures and simulation results</w:t>
-      </w:r>
-      <w:r>
-        <w:rPr>
-          <w:rFonts w:asciiTheme="minorHAnsi" w:hAnsiTheme="minorHAnsi"/>
-          <w:lang w:val="en-GB"/>
-        </w:rPr>
-        <w:t>,</w:t>
-      </w:r>
-      <w:r>
-        <w:rPr>
-          <w:rFonts w:asciiTheme="minorHAnsi" w:hAnsiTheme="minorHAnsi"/>
-          <w:lang w:val="en-GB"/>
-        </w:rPr>
-        <w:t xml:space="preserve"> some of the algorithms that I have developed are included.</w:t>
-      </w:r>
-      <w:r>
-        <w:rPr>
-          <w:rFonts w:asciiTheme="minorHAnsi" w:hAnsiTheme="minorHAnsi"/>
-          <w:lang w:val="en-GB"/>
-        </w:rPr>
-        <w:t xml:space="preserve"> Finally it is concluded with a summary of the explanations and also an appendix with </w:t>
-      </w:r>
-      <w:r>
-        <w:rPr>
-          <w:rFonts w:asciiTheme="minorHAnsi" w:hAnsiTheme="minorHAnsi"/>
+          <w:sz w:val="24"/>
+          <w:lang w:val="en-GB"/>
+        </w:rPr>
+        <w:t xml:space="preserve">In this report, most of the things that I have done and learnt during my summer practice are included. Some are not included as they are confidential information in the company. The report starts with a brief description of the company with necessary information. In the main part of the report, the designs that I have made, their procedures and simulation results, some of the algorithms that I have developed are included. Finally it is concluded with a summary of the explanations and also an appendix with </w:t>
+      </w:r>
+      <w:r>
+        <w:rPr>
+          <w:rFonts w:asciiTheme="minorHAnsi" w:hAnsiTheme="minorHAnsi"/>
+          <w:sz w:val="24"/>
           <w:lang w:val="en-GB"/>
         </w:rPr>
         <w:t>a</w:t>
@@ -1185,6 +1139,7 @@
       <w:r>
         <w:rPr>
           <w:rFonts w:asciiTheme="minorHAnsi" w:hAnsiTheme="minorHAnsi"/>
+          <w:sz w:val="24"/>
           <w:lang w:val="en-GB"/>
         </w:rPr>
         <w:t xml:space="preserve"> reference</w:t>
@@ -1192,6 +1147,7 @@
       <w:r>
         <w:rPr>
           <w:rFonts w:asciiTheme="minorHAnsi" w:hAnsiTheme="minorHAnsi"/>
+          <w:sz w:val="24"/>
           <w:lang w:val="en-GB"/>
         </w:rPr>
         <w:t xml:space="preserve"> list</w:t>
@@ -1199,6 +1155,7 @@
       <w:r>
         <w:rPr>
           <w:rFonts w:asciiTheme="minorHAnsi" w:hAnsiTheme="minorHAnsi"/>
+          <w:sz w:val="24"/>
           <w:lang w:val="en-GB"/>
         </w:rPr>
         <w:t xml:space="preserve"> is present.</w:t>
@@ -5156,6 +5113,7 @@
         <w:jc w:val="both"/>
         <w:rPr>
           <w:rFonts w:asciiTheme="minorHAnsi" w:eastAsia="Calibri" w:hAnsiTheme="minorHAnsi" w:cs="Times New Roman"/>
+          <w:sz w:val="24"/>
           <w:szCs w:val="24"/>
           <w:lang w:val="en-GB" w:eastAsia="en-US"/>
         </w:rPr>
@@ -5163,6 +5121,7 @@
       <w:r>
         <w:rPr>
           <w:rFonts w:asciiTheme="minorHAnsi" w:eastAsia="Calibri" w:hAnsiTheme="minorHAnsi" w:cs="Times New Roman"/>
+          <w:sz w:val="24"/>
           <w:szCs w:val="24"/>
           <w:lang w:val="en-GB" w:eastAsia="en-US"/>
         </w:rPr>
@@ -5171,6 +5130,7 @@
       <w:r>
         <w:rPr>
           <w:rFonts w:asciiTheme="minorHAnsi" w:eastAsia="Calibri" w:hAnsiTheme="minorHAnsi" w:cs="Times New Roman"/>
+          <w:sz w:val="24"/>
           <w:szCs w:val="24"/>
           <w:vertAlign w:val="superscript"/>
           <w:lang w:val="en-GB" w:eastAsia="en-US"/>
@@ -5180,6 +5140,7 @@
       <w:r>
         <w:rPr>
           <w:rFonts w:asciiTheme="minorHAnsi" w:eastAsia="Calibri" w:hAnsiTheme="minorHAnsi" w:cs="Times New Roman"/>
+          <w:sz w:val="24"/>
           <w:szCs w:val="24"/>
           <w:lang w:val="en-GB" w:eastAsia="en-US"/>
         </w:rPr>
@@ -5193,6 +5154,7 @@
         <w:jc w:val="both"/>
         <w:rPr>
           <w:rFonts w:asciiTheme="minorHAnsi" w:eastAsia="Calibri" w:hAnsiTheme="minorHAnsi" w:cs="Times New Roman"/>
+          <w:sz w:val="24"/>
           <w:szCs w:val="24"/>
           <w:lang w:val="en-GB" w:eastAsia="en-US"/>
         </w:rPr>
@@ -5200,70 +5162,61 @@
       <w:r>
         <w:rPr>
           <w:rFonts w:asciiTheme="minorHAnsi" w:eastAsia="Calibri" w:hAnsiTheme="minorHAnsi" w:cs="Times New Roman"/>
-          <w:szCs w:val="24"/>
-          <w:lang w:val="en-GB" w:eastAsia="en-US"/>
-        </w:rPr>
-        <w:t>In power converters, conservation of the energy principle is used and the electrical energy is stored on the i</w:t>
+          <w:sz w:val="24"/>
+          <w:szCs w:val="24"/>
+          <w:lang w:val="en-GB" w:eastAsia="en-US"/>
+        </w:rPr>
+        <w:t xml:space="preserve">In power converters, conservation of the energy principle is used and the electrical energy is stored on the inductor of the circuit. </w:t>
       </w:r>
       <w:r>
         <w:rPr>
           <w:rFonts w:asciiTheme="minorHAnsi" w:eastAsia="Calibri" w:hAnsiTheme="minorHAnsi" w:cs="Times New Roman"/>
-          <w:szCs w:val="24"/>
-          <w:lang w:val="en-GB" w:eastAsia="en-US"/>
-        </w:rPr>
-        <w:t xml:space="preserve">nductor </w:t>
+          <w:sz w:val="24"/>
+          <w:szCs w:val="24"/>
+          <w:lang w:val="en-GB" w:eastAsia="en-US"/>
+        </w:rPr>
+        <w:t>When</w:t>
       </w:r>
       <w:r>
         <w:rPr>
           <w:rFonts w:asciiTheme="minorHAnsi" w:eastAsia="Calibri" w:hAnsiTheme="minorHAnsi" w:cs="Times New Roman"/>
-          <w:szCs w:val="24"/>
-          <w:lang w:val="en-GB" w:eastAsia="en-US"/>
-        </w:rPr>
-        <w:t xml:space="preserve">of the circuit. </w:t>
+          <w:sz w:val="24"/>
+          <w:szCs w:val="24"/>
+          <w:lang w:val="en-GB" w:eastAsia="en-US"/>
+        </w:rPr>
+        <w:t xml:space="preserve"> the</w:t>
       </w:r>
       <w:r>
         <w:rPr>
           <w:rFonts w:asciiTheme="minorHAnsi" w:eastAsia="Calibri" w:hAnsiTheme="minorHAnsi" w:cs="Times New Roman"/>
-          <w:szCs w:val="24"/>
-          <w:lang w:val="en-GB" w:eastAsia="en-US"/>
-        </w:rPr>
-        <w:t>When</w:t>
+          <w:sz w:val="24"/>
+          <w:szCs w:val="24"/>
+          <w:lang w:val="en-GB" w:eastAsia="en-US"/>
+        </w:rPr>
+        <w:t xml:space="preserve"> switch is open</w:t>
       </w:r>
       <w:r>
         <w:rPr>
           <w:rFonts w:asciiTheme="minorHAnsi" w:eastAsia="Calibri" w:hAnsiTheme="minorHAnsi" w:cs="Times New Roman"/>
-          <w:szCs w:val="24"/>
-          <w:lang w:val="en-GB" w:eastAsia="en-US"/>
-        </w:rPr>
-        <w:t xml:space="preserve"> the</w:t>
+          <w:sz w:val="24"/>
+          <w:szCs w:val="24"/>
+          <w:lang w:val="en-GB" w:eastAsia="en-US"/>
+        </w:rPr>
+        <w:t>,</w:t>
       </w:r>
       <w:r>
         <w:rPr>
           <w:rFonts w:asciiTheme="minorHAnsi" w:eastAsia="Calibri" w:hAnsiTheme="minorHAnsi" w:cs="Times New Roman"/>
-          <w:szCs w:val="24"/>
-          <w:lang w:val="en-GB" w:eastAsia="en-US"/>
-        </w:rPr>
-        <w:t xml:space="preserve"> switch is open</w:t>
+          <w:sz w:val="24"/>
+          <w:szCs w:val="24"/>
+          <w:lang w:val="en-GB" w:eastAsia="en-US"/>
+        </w:rPr>
+        <w:t xml:space="preserve"> the inductor stores energy from in the form of magnetic energy and discharges it when switch is closed. </w:t>
       </w:r>
       <w:r>
         <w:rPr>
           <w:rFonts w:asciiTheme="minorHAnsi" w:eastAsia="Calibri" w:hAnsiTheme="minorHAnsi" w:cs="Times New Roman"/>
-          <w:szCs w:val="24"/>
-          <w:lang w:val="en-GB" w:eastAsia="en-US"/>
-        </w:rPr>
-        <w:t>,</w:t>
-      </w:r>
-      <w:r>
-        <w:rPr>
-          <w:rFonts w:asciiTheme="minorHAnsi" w:eastAsia="Calibri" w:hAnsiTheme="minorHAnsi" w:cs="Times New Roman"/>
-          <w:szCs w:val="24"/>
-          <w:lang w:val="en-GB" w:eastAsia="en-US"/>
-        </w:rPr>
-        <w:t xml:space="preserve"> the inductor stores energy from in the form of magnetic energy and discharges it when switch is closed. </w:t>
-      </w:r>
-      <w:r>
-        <w:rPr>
-          <w:rFonts w:asciiTheme="minorHAnsi" w:eastAsia="Calibri" w:hAnsiTheme="minorHAnsi" w:cs="Times New Roman"/>
+          <w:sz w:val="24"/>
           <w:szCs w:val="24"/>
           <w:lang w:val="en-GB" w:eastAsia="en-US"/>
         </w:rPr>
@@ -5277,6 +5230,7 @@
         <w:jc w:val="both"/>
         <w:rPr>
           <w:rFonts w:asciiTheme="minorHAnsi" w:eastAsia="Calibri" w:hAnsiTheme="minorHAnsi" w:cs="Times New Roman"/>
+          <w:sz w:val="24"/>
           <w:szCs w:val="24"/>
           <w:lang w:val="en-GB" w:eastAsia="en-US"/>
         </w:rPr>
@@ -5284,6 +5238,7 @@
       <w:r>
         <w:rPr>
           <w:rFonts w:asciiTheme="minorHAnsi" w:eastAsia="Calibri" w:hAnsiTheme="minorHAnsi" w:cs="Times New Roman"/>
+          <w:sz w:val="24"/>
           <w:szCs w:val="24"/>
           <w:lang w:val="en-GB" w:eastAsia="en-US"/>
         </w:rPr>
@@ -5292,6 +5247,7 @@
       <w:r>
         <w:rPr>
           <w:rFonts w:asciiTheme="minorHAnsi" w:eastAsia="Calibri" w:hAnsiTheme="minorHAnsi" w:cs="Times New Roman"/>
+          <w:sz w:val="24"/>
           <w:szCs w:val="24"/>
           <w:lang w:val="en-GB" w:eastAsia="en-US"/>
         </w:rPr>
@@ -5300,6 +5256,7 @@
       <w:r>
         <w:rPr>
           <w:rFonts w:asciiTheme="minorHAnsi" w:eastAsia="Calibri" w:hAnsiTheme="minorHAnsi" w:cs="Times New Roman"/>
+          <w:sz w:val="24"/>
           <w:szCs w:val="24"/>
           <w:lang w:val="en-GB" w:eastAsia="en-US"/>
         </w:rPr>
@@ -5435,12 +5392,14 @@
         <w:jc w:val="both"/>
         <w:rPr>
           <w:rFonts w:asciiTheme="minorHAnsi" w:hAnsiTheme="minorHAnsi"/>
-          <w:lang w:val="en-GB" w:eastAsia="en-US"/>
-        </w:rPr>
-      </w:pPr>
-      <w:r>
-        <w:rPr>
-          <w:rFonts w:asciiTheme="minorHAnsi" w:hAnsiTheme="minorHAnsi"/>
+          <w:sz w:val="24"/>
+          <w:lang w:val="en-GB" w:eastAsia="en-US"/>
+        </w:rPr>
+      </w:pPr>
+      <w:r>
+        <w:rPr>
+          <w:rFonts w:asciiTheme="minorHAnsi" w:hAnsiTheme="minorHAnsi"/>
+          <w:sz w:val="24"/>
           <w:lang w:val="en-GB" w:eastAsia="en-US"/>
         </w:rPr>
         <w:t>In conventional topologies, SW1 and SW4 are MOSFETs where SW2 and SW3 are diodes. However in the design that will be explained later on, all four of them are MOSFETs.</w:t>
@@ -6252,6 +6211,7 @@
         <w:spacing w:before="0" w:after="200" w:line="276" w:lineRule="auto"/>
         <w:rPr>
           <w:rFonts w:asciiTheme="minorHAnsi" w:hAnsiTheme="minorHAnsi"/>
+          <w:sz w:val="24"/>
           <w:lang w:val="en-GB"/>
         </w:rPr>
       </w:pPr>
@@ -6259,6 +6219,7 @@
         <w:rPr>
           <w:rFonts w:asciiTheme="minorHAnsi" w:hAnsiTheme="minorHAnsi"/>
           <w:b/>
+          <w:sz w:val="24"/>
           <w:lang w:val="en-GB"/>
         </w:rPr>
         <w:lastRenderedPageBreak/>
@@ -6272,12 +6233,14 @@
         <w:jc w:val="both"/>
         <w:rPr>
           <w:rFonts w:asciiTheme="minorHAnsi" w:hAnsiTheme="minorHAnsi"/>
-          <w:lang w:val="en-GB"/>
-        </w:rPr>
-      </w:pPr>
-      <w:r>
-        <w:rPr>
-          <w:rFonts w:asciiTheme="minorHAnsi" w:hAnsiTheme="minorHAnsi"/>
+          <w:sz w:val="24"/>
+          <w:lang w:val="en-GB"/>
+        </w:rPr>
+      </w:pPr>
+      <w:r>
+        <w:rPr>
+          <w:rFonts w:asciiTheme="minorHAnsi" w:hAnsiTheme="minorHAnsi"/>
+          <w:sz w:val="24"/>
           <w:lang w:val="en-GB"/>
         </w:rPr>
         <w:t xml:space="preserve">The switching frequency of the circuit is adjusted by the internal oscillator of the controller. With a resistance connected to the </w:t>
@@ -6285,6 +6248,7 @@
       <w:r>
         <w:rPr>
           <w:rFonts w:asciiTheme="minorHAnsi" w:hAnsiTheme="minorHAnsi"/>
+          <w:sz w:val="24"/>
           <w:lang w:val="en-GB"/>
         </w:rPr>
         <w:t>RT</w:t>
@@ -6292,6 +6256,7 @@
       <w:r>
         <w:rPr>
           <w:rFonts w:asciiTheme="minorHAnsi" w:hAnsiTheme="minorHAnsi"/>
+          <w:sz w:val="24"/>
           <w:lang w:val="en-GB"/>
         </w:rPr>
         <w:t xml:space="preserve"> pin of the LT8390, the oscillation frequency of the circuit can be set. This resistance can be determined by the values given on the Table 1 given below which is retrieved from the datasheet of the controller.</w:t>
@@ -6872,12 +6837,14 @@
         <w:jc w:val="both"/>
         <w:rPr>
           <w:rFonts w:asciiTheme="minorHAnsi" w:hAnsiTheme="minorHAnsi"/>
-          <w:lang w:val="en-GB"/>
-        </w:rPr>
-      </w:pPr>
-      <w:r>
-        <w:rPr>
-          <w:rFonts w:asciiTheme="minorHAnsi" w:hAnsiTheme="minorHAnsi"/>
+          <w:sz w:val="24"/>
+          <w:lang w:val="en-GB"/>
+        </w:rPr>
+      </w:pPr>
+      <w:r>
+        <w:rPr>
+          <w:rFonts w:asciiTheme="minorHAnsi" w:hAnsiTheme="minorHAnsi"/>
+          <w:sz w:val="24"/>
           <w:lang w:val="en-GB"/>
         </w:rPr>
         <w:t>Selecting the switch frequency has a trade-off: Switching frequency determines the inductance value and also it affects the switching losses. High</w:t>
@@ -6885,6 +6852,7 @@
       <w:r>
         <w:rPr>
           <w:rFonts w:asciiTheme="minorHAnsi" w:hAnsiTheme="minorHAnsi"/>
+          <w:sz w:val="24"/>
           <w:lang w:val="en-GB"/>
         </w:rPr>
         <w:t xml:space="preserve"> switching frequency results in</w:t>
@@ -6892,6 +6860,7 @@
       <w:r>
         <w:rPr>
           <w:rFonts w:asciiTheme="minorHAnsi" w:hAnsiTheme="minorHAnsi"/>
+          <w:sz w:val="24"/>
           <w:lang w:val="en-GB"/>
         </w:rPr>
         <w:t xml:space="preserve"> low inductance </w:t>
@@ -6899,6 +6868,7 @@
       <w:r>
         <w:rPr>
           <w:rFonts w:asciiTheme="minorHAnsi" w:hAnsiTheme="minorHAnsi"/>
+          <w:sz w:val="24"/>
           <w:lang w:val="en-GB"/>
         </w:rPr>
         <w:t xml:space="preserve">and capacitance </w:t>
@@ -6906,6 +6876,7 @@
       <w:r>
         <w:rPr>
           <w:rFonts w:asciiTheme="minorHAnsi" w:hAnsiTheme="minorHAnsi"/>
+          <w:sz w:val="24"/>
           <w:lang w:val="en-GB"/>
         </w:rPr>
         <w:t>value</w:t>
@@ -6913,6 +6884,7 @@
       <w:r>
         <w:rPr>
           <w:rFonts w:asciiTheme="minorHAnsi" w:hAnsiTheme="minorHAnsi"/>
+          <w:sz w:val="24"/>
           <w:lang w:val="en-GB"/>
         </w:rPr>
         <w:t>s</w:t>
@@ -6920,6 +6892,7 @@
       <w:r>
         <w:rPr>
           <w:rFonts w:asciiTheme="minorHAnsi" w:hAnsiTheme="minorHAnsi"/>
+          <w:sz w:val="24"/>
           <w:lang w:val="en-GB"/>
         </w:rPr>
         <w:t xml:space="preserve"> (hence smaller inductor</w:t>
@@ -6927,6 +6900,7 @@
       <w:r>
         <w:rPr>
           <w:rFonts w:asciiTheme="minorHAnsi" w:hAnsiTheme="minorHAnsi"/>
+          <w:sz w:val="24"/>
           <w:lang w:val="en-GB"/>
         </w:rPr>
         <w:t>s and capacitors</w:t>
@@ -6934,6 +6908,7 @@
       <w:r>
         <w:rPr>
           <w:rFonts w:asciiTheme="minorHAnsi" w:hAnsiTheme="minorHAnsi"/>
+          <w:sz w:val="24"/>
           <w:lang w:val="en-GB"/>
         </w:rPr>
         <w:t xml:space="preserve">) however it causes a significant increase in the switching losses. For a lower frequency, this case is vice versa. </w:t>
@@ -6946,12 +6921,14 @@
         <w:jc w:val="both"/>
         <w:rPr>
           <w:rFonts w:asciiTheme="minorHAnsi" w:hAnsiTheme="minorHAnsi"/>
-          <w:lang w:val="en-GB"/>
-        </w:rPr>
-      </w:pPr>
-      <w:r>
-        <w:rPr>
-          <w:rFonts w:asciiTheme="minorHAnsi" w:hAnsiTheme="minorHAnsi"/>
+          <w:sz w:val="24"/>
+          <w:lang w:val="en-GB"/>
+        </w:rPr>
+      </w:pPr>
+      <w:r>
+        <w:rPr>
+          <w:rFonts w:asciiTheme="minorHAnsi" w:hAnsiTheme="minorHAnsi"/>
+          <w:sz w:val="24"/>
           <w:lang w:val="en-GB"/>
         </w:rPr>
         <w:t xml:space="preserve">As high efficiency is an important requirement of my design and </w:t>
@@ -6959,6 +6936,7 @@
       <w:r>
         <w:rPr>
           <w:rFonts w:asciiTheme="minorHAnsi" w:hAnsiTheme="minorHAnsi"/>
+          <w:sz w:val="24"/>
           <w:lang w:val="en-GB"/>
         </w:rPr>
         <w:t>dimensions of the overall circuit is not a</w:t>
@@ -6966,6 +6944,7 @@
       <w:r>
         <w:rPr>
           <w:rFonts w:asciiTheme="minorHAnsi" w:hAnsiTheme="minorHAnsi"/>
+          <w:sz w:val="24"/>
           <w:lang w:val="en-GB"/>
         </w:rPr>
         <w:t>n important</w:t>
@@ -6973,29 +6952,34 @@
       <w:r>
         <w:rPr>
           <w:rFonts w:asciiTheme="minorHAnsi" w:hAnsiTheme="minorHAnsi"/>
-          <w:lang w:val="en-GB"/>
-        </w:rPr>
-        <w:t xml:space="preserve"> issue, a lower switching frequency is more preferable. I chose the switching frequency as 150 kHz and the resistance connected to RT around 300 </w:t>
+          <w:sz w:val="24"/>
+          <w:lang w:val="en-GB"/>
+        </w:rPr>
+        <w:t xml:space="preserve"> issue, a lower switching frequency is more preferable. </w:t>
+      </w:r>
+      <w:r>
+        <w:rPr>
+          <w:rFonts w:asciiTheme="minorHAnsi" w:hAnsiTheme="minorHAnsi"/>
+          <w:sz w:val="24"/>
+          <w:lang w:val="en-GB"/>
+        </w:rPr>
+        <w:lastRenderedPageBreak/>
+        <w:t xml:space="preserve">I chose the switching frequency as 150 kHz and the resistance connected to RT around 300 </w:t>
       </w:r>
       <w:proofErr w:type="spellStart"/>
       <w:r>
         <w:rPr>
           <w:rFonts w:asciiTheme="minorHAnsi" w:hAnsiTheme="minorHAnsi"/>
-          <w:lang w:val="en-GB"/>
-        </w:rPr>
-        <w:t>k</w:t>
-      </w:r>
-      <w:r>
-        <w:rPr>
-          <w:rFonts w:asciiTheme="minorHAnsi" w:hAnsiTheme="minorHAnsi"/>
-          <w:lang w:val="en-GB"/>
-        </w:rPr>
-        <w:t>Ω</w:t>
+          <w:sz w:val="24"/>
+          <w:lang w:val="en-GB"/>
+        </w:rPr>
+        <w:t>kΩ</w:t>
       </w:r>
       <w:proofErr w:type="spellEnd"/>
       <w:r>
         <w:rPr>
           <w:rFonts w:asciiTheme="minorHAnsi" w:hAnsiTheme="minorHAnsi"/>
+          <w:sz w:val="24"/>
           <w:lang w:val="en-GB"/>
         </w:rPr>
         <w:t xml:space="preserve"> (with 1% tolerance</w:t>
@@ -7003,6 +6987,7 @@
       <w:r>
         <w:rPr>
           <w:rFonts w:asciiTheme="minorHAnsi" w:hAnsiTheme="minorHAnsi"/>
+          <w:sz w:val="24"/>
           <w:lang w:val="en-GB"/>
         </w:rPr>
         <w:t>)</w:t>
@@ -7010,6 +6995,7 @@
       <w:r>
         <w:rPr>
           <w:rFonts w:asciiTheme="minorHAnsi" w:hAnsiTheme="minorHAnsi"/>
+          <w:sz w:val="24"/>
           <w:lang w:val="en-GB"/>
         </w:rPr>
         <w:t>.</w:t>
@@ -7037,6 +7023,7 @@
         <w:rPr>
           <w:rFonts w:asciiTheme="minorHAnsi" w:hAnsiTheme="minorHAnsi"/>
           <w:b/>
+          <w:sz w:val="24"/>
           <w:lang w:val="en-GB"/>
         </w:rPr>
       </w:pPr>
@@ -7044,15 +7031,16 @@
         <w:rPr>
           <w:rFonts w:asciiTheme="minorHAnsi" w:hAnsiTheme="minorHAnsi"/>
           <w:b/>
-          <w:lang w:val="en-GB"/>
-        </w:rPr>
-        <w:lastRenderedPageBreak/>
+          <w:sz w:val="24"/>
+          <w:lang w:val="en-GB"/>
+        </w:rPr>
         <w:t xml:space="preserve">Inductor </w:t>
       </w:r>
       <w:r>
         <w:rPr>
           <w:rFonts w:asciiTheme="minorHAnsi" w:hAnsiTheme="minorHAnsi"/>
           <w:b/>
+          <w:sz w:val="24"/>
           <w:lang w:val="en-GB"/>
         </w:rPr>
         <w:t xml:space="preserve">and </w:t>
@@ -7062,6 +7050,7 @@
         <w:rPr>
           <w:rFonts w:asciiTheme="minorHAnsi" w:hAnsiTheme="minorHAnsi"/>
           <w:b/>
+          <w:sz w:val="24"/>
           <w:lang w:val="en-GB"/>
         </w:rPr>
         <w:t>R</w:t>
@@ -7070,6 +7059,7 @@
         <w:rPr>
           <w:rFonts w:asciiTheme="minorHAnsi" w:hAnsiTheme="minorHAnsi"/>
           <w:b/>
+          <w:sz w:val="24"/>
           <w:vertAlign w:val="subscript"/>
           <w:lang w:val="en-GB"/>
         </w:rPr>
@@ -7080,22 +7070,16 @@
         <w:rPr>
           <w:rFonts w:asciiTheme="minorHAnsi" w:hAnsiTheme="minorHAnsi"/>
           <w:b/>
-          <w:lang w:val="en-GB"/>
-        </w:rPr>
-        <w:t xml:space="preserve"> </w:t>
+          <w:sz w:val="24"/>
+          <w:lang w:val="en-GB"/>
+        </w:rPr>
+        <w:t xml:space="preserve"> S</w:t>
       </w:r>
       <w:r>
         <w:rPr>
           <w:rFonts w:asciiTheme="minorHAnsi" w:hAnsiTheme="minorHAnsi"/>
           <w:b/>
-          <w:lang w:val="en-GB"/>
-        </w:rPr>
-        <w:t>S</w:t>
-      </w:r>
-      <w:r>
-        <w:rPr>
-          <w:rFonts w:asciiTheme="minorHAnsi" w:hAnsiTheme="minorHAnsi"/>
-          <w:b/>
+          <w:sz w:val="24"/>
           <w:lang w:val="en-GB"/>
         </w:rPr>
         <w:t>election</w:t>
@@ -7108,6 +7092,7 @@
         <w:rPr>
           <w:rFonts w:asciiTheme="minorHAnsi" w:hAnsiTheme="minorHAnsi"/>
           <w:b/>
+          <w:sz w:val="24"/>
           <w:lang w:val="en-GB"/>
         </w:rPr>
       </w:pPr>
@@ -7119,12 +7104,14 @@
         <w:jc w:val="both"/>
         <w:rPr>
           <w:rFonts w:asciiTheme="minorHAnsi" w:hAnsiTheme="minorHAnsi"/>
-          <w:lang w:val="en-GB"/>
-        </w:rPr>
-      </w:pPr>
-      <w:r>
-        <w:rPr>
-          <w:rFonts w:asciiTheme="minorHAnsi" w:hAnsiTheme="minorHAnsi"/>
+          <w:sz w:val="24"/>
+          <w:lang w:val="en-GB"/>
+        </w:rPr>
+      </w:pPr>
+      <w:r>
+        <w:rPr>
+          <w:rFonts w:asciiTheme="minorHAnsi" w:hAnsiTheme="minorHAnsi"/>
+          <w:sz w:val="24"/>
           <w:lang w:val="en-GB"/>
         </w:rPr>
         <w:t>As the i</w:t>
@@ -7132,6 +7119,7 @@
       <w:r>
         <w:rPr>
           <w:rFonts w:asciiTheme="minorHAnsi" w:hAnsiTheme="minorHAnsi"/>
+          <w:sz w:val="24"/>
           <w:lang w:val="en-GB"/>
         </w:rPr>
         <w:t>nductor is the main element that stores t</w:t>
@@ -7139,9 +7127,26 @@
       <w:r>
         <w:rPr>
           <w:rFonts w:asciiTheme="minorHAnsi" w:hAnsiTheme="minorHAnsi"/>
-          <w:lang w:val="en-GB"/>
-        </w:rPr>
-        <w:t>he energy, its value is directly determined by the current and voltage characteristics of the converter. Inductance value can be calculated for buck and boost operation modes differently by the given formulae below.</w:t>
+          <w:sz w:val="24"/>
+          <w:lang w:val="en-GB"/>
+        </w:rPr>
+        <w:t xml:space="preserve">he energy, its value is directly determined by the current and voltage characteristics of the converter. Inductance value can be calculated for buck and boost operation modes differently by the given </w:t>
+      </w:r>
+      <w:r>
+        <w:rPr>
+          <w:rFonts w:asciiTheme="minorHAnsi" w:hAnsiTheme="minorHAnsi"/>
+          <w:sz w:val="24"/>
+          <w:lang w:val="en-GB"/>
+        </w:rPr>
+        <w:t>equations Eqn. 1 and 2</w:t>
+      </w:r>
+      <w:r>
+        <w:rPr>
+          <w:rFonts w:asciiTheme="minorHAnsi" w:hAnsiTheme="minorHAnsi"/>
+          <w:sz w:val="24"/>
+          <w:lang w:val="en-GB"/>
+        </w:rPr>
+        <w:t xml:space="preserve"> below.</w:t>
       </w:r>
     </w:p>
     <w:p>
@@ -7467,8 +7472,32 @@
               </m:sSub>
             </m:den>
           </m:f>
+          <m:r>
+            <w:rPr>
+              <w:rFonts w:ascii="Cambria Math" w:hAnsi="Cambria Math"/>
+              <w:lang w:val="en-GB"/>
+            </w:rPr>
+            <m:t xml:space="preserve">                       Eqn.1</m:t>
+          </m:r>
+          <m:r>
+            <m:rPr>
+              <m:sty m:val="p"/>
+            </m:rPr>
+            <w:rPr>
+              <w:rFonts w:asciiTheme="minorHAnsi" w:hAnsiTheme="minorHAnsi"/>
+              <w:lang w:val="en-GB"/>
+            </w:rPr>
+            <w:br/>
+          </m:r>
         </m:oMath>
       </m:oMathPara>
+      <w:r>
+        <w:rPr>
+          <w:rFonts w:asciiTheme="minorHAnsi" w:hAnsiTheme="minorHAnsi"/>
+          <w:lang w:val="en-GB"/>
+        </w:rPr>
+        <w:t xml:space="preserve"> </w:t>
+      </w:r>
     </w:p>
     <w:p>
       <w:pPr>
@@ -7811,6 +7840,13 @@
               </m:sSubSup>
             </m:den>
           </m:f>
+          <m:r>
+            <w:rPr>
+              <w:rFonts w:ascii="Cambria Math" w:hAnsi="Cambria Math"/>
+              <w:lang w:val="en-GB"/>
+            </w:rPr>
+            <m:t xml:space="preserve">                         Eqn.2</m:t>
+          </m:r>
         </m:oMath>
       </m:oMathPara>
     </w:p>
@@ -8122,29 +8158,17 @@
         <w:jc w:val="both"/>
         <w:rPr>
           <w:rFonts w:asciiTheme="minorHAnsi" w:hAnsiTheme="minorHAnsi"/>
-          <w:lang w:val="en-GB"/>
-        </w:rPr>
-      </w:pPr>
-      <w:r>
-        <w:rPr>
-          <w:rFonts w:asciiTheme="minorHAnsi" w:hAnsiTheme="minorHAnsi"/>
-          <w:lang w:val="en-GB"/>
-        </w:rPr>
-        <w:t xml:space="preserve">A 15 </w:t>
-      </w:r>
-      <w:r>
-        <w:rPr>
-          <w:rFonts w:asciiTheme="minorHAnsi" w:hAnsiTheme="minorHAnsi"/>
-          <w:lang w:val="en-GB"/>
-        </w:rPr>
-        <w:t>µH</w:t>
-      </w:r>
-      <w:r>
-        <w:rPr>
-          <w:rFonts w:asciiTheme="minorHAnsi" w:hAnsiTheme="minorHAnsi"/>
-          <w:lang w:val="en-GB"/>
-        </w:rPr>
-        <w:t xml:space="preserve"> inductor is suitable for this design. </w:t>
+          <w:sz w:val="24"/>
+          <w:lang w:val="en-GB"/>
+        </w:rPr>
+      </w:pPr>
+      <w:r>
+        <w:rPr>
+          <w:rFonts w:asciiTheme="minorHAnsi" w:hAnsiTheme="minorHAnsi"/>
+          <w:sz w:val="24"/>
+          <w:lang w:val="en-GB"/>
+        </w:rPr>
+        <w:t xml:space="preserve">A 15 µH inductor is suitable for this design. </w:t>
       </w:r>
     </w:p>
     <w:p>
@@ -8154,6 +8178,7 @@
         <w:jc w:val="both"/>
         <w:rPr>
           <w:rFonts w:asciiTheme="minorHAnsi" w:hAnsiTheme="minorHAnsi"/>
+          <w:sz w:val="24"/>
           <w:lang w:val="en-GB"/>
         </w:rPr>
       </w:pPr>
@@ -8161,6 +8186,7 @@
       <w:r>
         <w:rPr>
           <w:rFonts w:asciiTheme="minorHAnsi" w:hAnsiTheme="minorHAnsi"/>
+          <w:sz w:val="24"/>
           <w:lang w:val="en-GB"/>
         </w:rPr>
         <w:t>R</w:t>
@@ -8168,6 +8194,7 @@
       <w:r>
         <w:rPr>
           <w:rFonts w:asciiTheme="minorHAnsi" w:hAnsiTheme="minorHAnsi"/>
+          <w:sz w:val="24"/>
           <w:vertAlign w:val="subscript"/>
           <w:lang w:val="en-GB"/>
         </w:rPr>
@@ -8177,6 +8204,7 @@
       <w:r>
         <w:rPr>
           <w:rFonts w:asciiTheme="minorHAnsi" w:hAnsiTheme="minorHAnsi"/>
+          <w:sz w:val="24"/>
           <w:lang w:val="en-GB"/>
         </w:rPr>
         <w:t xml:space="preserve"> is the resistance between inductor current sense pins (LSP and LSN) and its</w:t>
@@ -8184,6 +8212,7 @@
       <w:r>
         <w:rPr>
           <w:rFonts w:asciiTheme="minorHAnsi" w:hAnsiTheme="minorHAnsi"/>
+          <w:sz w:val="24"/>
           <w:lang w:val="en-GB"/>
         </w:rPr>
         <w:t xml:space="preserve"> largest possible</w:t>
@@ -8191,9 +8220,26 @@
       <w:r>
         <w:rPr>
           <w:rFonts w:asciiTheme="minorHAnsi" w:hAnsiTheme="minorHAnsi"/>
-          <w:lang w:val="en-GB"/>
-        </w:rPr>
-        <w:t xml:space="preserve"> value can be determined using:</w:t>
+          <w:sz w:val="24"/>
+          <w:lang w:val="en-GB"/>
+        </w:rPr>
+        <w:t xml:space="preserve"> value can be determined using</w:t>
+      </w:r>
+      <w:r>
+        <w:rPr>
+          <w:rFonts w:asciiTheme="minorHAnsi" w:hAnsiTheme="minorHAnsi"/>
+          <w:sz w:val="24"/>
+          <w:lang w:val="en-GB"/>
+        </w:rPr>
+        <w:t xml:space="preserve"> Eqn. 3</w:t>
+      </w:r>
+      <w:r>
+        <w:rPr>
+          <w:rFonts w:asciiTheme="minorHAnsi" w:hAnsiTheme="minorHAnsi"/>
+          <w:sz w:val="24"/>
+          <w:lang w:val="en-GB"/>
+        </w:rPr>
+        <w:t>:</w:t>
       </w:r>
     </w:p>
     <w:p>
@@ -8203,6 +8249,7 @@
         <w:jc w:val="both"/>
         <w:rPr>
           <w:rFonts w:asciiTheme="minorHAnsi" w:hAnsiTheme="minorHAnsi"/>
+          <w:sz w:val="24"/>
           <w:lang w:val="en-GB"/>
         </w:rPr>
       </w:pPr>
@@ -8214,6 +8261,7 @@
                 <w:rPr>
                   <w:rFonts w:ascii="Cambria Math" w:hAnsi="Cambria Math"/>
                   <w:i/>
+                  <w:sz w:val="24"/>
                   <w:lang w:val="en-GB"/>
                 </w:rPr>
               </m:ctrlPr>
@@ -8222,6 +8270,7 @@
               <m:r>
                 <w:rPr>
                   <w:rFonts w:ascii="Cambria Math" w:hAnsi="Cambria Math"/>
+                  <w:sz w:val="24"/>
                   <w:lang w:val="en-GB"/>
                 </w:rPr>
                 <m:t>R</m:t>
@@ -8231,6 +8280,7 @@
               <m:r>
                 <w:rPr>
                   <w:rFonts w:ascii="Cambria Math" w:hAnsi="Cambria Math"/>
+                  <w:sz w:val="24"/>
                   <w:lang w:val="en-GB"/>
                 </w:rPr>
                 <m:t>sense</m:t>
@@ -8240,6 +8290,7 @@
           <m:r>
             <w:rPr>
               <w:rFonts w:ascii="Cambria Math" w:hAnsi="Cambria Math"/>
+              <w:sz w:val="24"/>
               <w:lang w:val="en-GB"/>
             </w:rPr>
             <m:t>&lt;</m:t>
@@ -8250,6 +8301,7 @@
                 <w:rPr>
                   <w:rFonts w:ascii="Cambria Math" w:hAnsi="Cambria Math"/>
                   <w:i/>
+                  <w:sz w:val="24"/>
                   <w:lang w:val="en-GB"/>
                 </w:rPr>
               </m:ctrlPr>
@@ -8258,6 +8310,7 @@
               <m:r>
                 <w:rPr>
                   <w:rFonts w:ascii="Cambria Math" w:hAnsi="Cambria Math"/>
+                  <w:sz w:val="24"/>
                   <w:lang w:val="en-GB"/>
                 </w:rPr>
                 <m:t>2*50 mV*</m:t>
@@ -8268,6 +8321,7 @@
                     <w:rPr>
                       <w:rFonts w:ascii="Cambria Math" w:hAnsi="Cambria Math"/>
                       <w:i/>
+                      <w:sz w:val="24"/>
                       <w:lang w:val="en-GB"/>
                     </w:rPr>
                   </m:ctrlPr>
@@ -8276,6 +8330,7 @@
                   <m:r>
                     <w:rPr>
                       <w:rFonts w:ascii="Cambria Math" w:hAnsi="Cambria Math"/>
+                      <w:sz w:val="24"/>
                       <w:lang w:val="en-GB"/>
                     </w:rPr>
                     <m:t>V</m:t>
@@ -8285,6 +8340,7 @@
                   <m:r>
                     <w:rPr>
                       <w:rFonts w:ascii="Cambria Math" w:hAnsi="Cambria Math"/>
+                      <w:sz w:val="24"/>
                       <w:lang w:val="en-GB"/>
                     </w:rPr>
                     <m:t>in,min</m:t>
@@ -8296,6 +8352,7 @@
               <m:r>
                 <w:rPr>
                   <w:rFonts w:ascii="Cambria Math" w:hAnsi="Cambria Math"/>
+                  <w:sz w:val="24"/>
                   <w:lang w:val="en-GB"/>
                 </w:rPr>
                 <m:t>2*</m:t>
@@ -8306,6 +8363,7 @@
                     <w:rPr>
                       <w:rFonts w:ascii="Cambria Math" w:hAnsi="Cambria Math"/>
                       <w:i/>
+                      <w:sz w:val="24"/>
                       <w:lang w:val="en-GB"/>
                     </w:rPr>
                   </m:ctrlPr>
@@ -8314,6 +8372,7 @@
                   <m:r>
                     <w:rPr>
                       <w:rFonts w:ascii="Cambria Math" w:hAnsi="Cambria Math"/>
+                      <w:sz w:val="24"/>
                       <w:lang w:val="en-GB"/>
                     </w:rPr>
                     <m:t>I</m:t>
@@ -8323,6 +8382,7 @@
                   <m:r>
                     <w:rPr>
                       <w:rFonts w:ascii="Cambria Math" w:hAnsi="Cambria Math"/>
+                      <w:sz w:val="24"/>
                       <w:lang w:val="en-GB"/>
                     </w:rPr>
                     <m:t>out</m:t>
@@ -8332,6 +8392,7 @@
               <m:r>
                 <w:rPr>
                   <w:rFonts w:ascii="Cambria Math" w:hAnsi="Cambria Math"/>
+                  <w:sz w:val="24"/>
                   <w:lang w:val="en-GB"/>
                 </w:rPr>
                 <m:t>*</m:t>
@@ -8342,6 +8403,7 @@
                     <w:rPr>
                       <w:rFonts w:ascii="Cambria Math" w:hAnsi="Cambria Math"/>
                       <w:i/>
+                      <w:sz w:val="24"/>
                       <w:lang w:val="en-GB"/>
                     </w:rPr>
                   </m:ctrlPr>
@@ -8350,6 +8412,7 @@
                   <m:r>
                     <w:rPr>
                       <w:rFonts w:ascii="Cambria Math" w:hAnsi="Cambria Math"/>
+                      <w:sz w:val="24"/>
                       <w:lang w:val="en-GB"/>
                     </w:rPr>
                     <m:t>V</m:t>
@@ -8359,6 +8422,7 @@
                   <m:r>
                     <w:rPr>
                       <w:rFonts w:ascii="Cambria Math" w:hAnsi="Cambria Math"/>
+                      <w:sz w:val="24"/>
                       <w:lang w:val="en-GB"/>
                     </w:rPr>
                     <m:t>out</m:t>
@@ -8368,6 +8432,7 @@
               <m:r>
                 <w:rPr>
                   <w:rFonts w:ascii="Cambria Math" w:hAnsi="Cambria Math"/>
+                  <w:sz w:val="24"/>
                   <w:lang w:val="en-GB"/>
                 </w:rPr>
                 <m:t>+Δ</m:t>
@@ -8378,6 +8443,7 @@
                     <w:rPr>
                       <w:rFonts w:ascii="Cambria Math" w:hAnsi="Cambria Math"/>
                       <w:i/>
+                      <w:sz w:val="24"/>
                       <w:lang w:val="en-GB"/>
                     </w:rPr>
                   </m:ctrlPr>
@@ -8386,6 +8452,7 @@
                   <m:r>
                     <w:rPr>
                       <w:rFonts w:ascii="Cambria Math" w:hAnsi="Cambria Math"/>
+                      <w:sz w:val="24"/>
                       <w:lang w:val="en-GB"/>
                     </w:rPr>
                     <m:t>I</m:t>
@@ -8395,6 +8462,7 @@
                   <m:r>
                     <w:rPr>
                       <w:rFonts w:ascii="Cambria Math" w:hAnsi="Cambria Math"/>
+                      <w:sz w:val="24"/>
                       <w:lang w:val="en-GB"/>
                     </w:rPr>
                     <m:t>L</m:t>
@@ -8404,6 +8472,7 @@
               <m:r>
                 <w:rPr>
                   <w:rFonts w:ascii="Cambria Math" w:hAnsi="Cambria Math"/>
+                  <w:sz w:val="24"/>
                   <w:lang w:val="en-GB"/>
                 </w:rPr>
                 <m:t>*</m:t>
@@ -8414,6 +8483,7 @@
                     <w:rPr>
                       <w:rFonts w:ascii="Cambria Math" w:hAnsi="Cambria Math"/>
                       <w:i/>
+                      <w:sz w:val="24"/>
                       <w:lang w:val="en-GB"/>
                     </w:rPr>
                   </m:ctrlPr>
@@ -8422,6 +8492,7 @@
                   <m:r>
                     <w:rPr>
                       <w:rFonts w:ascii="Cambria Math" w:hAnsi="Cambria Math"/>
+                      <w:sz w:val="24"/>
                       <w:lang w:val="en-GB"/>
                     </w:rPr>
                     <m:t>V</m:t>
@@ -8431,6 +8502,7 @@
                   <m:r>
                     <w:rPr>
                       <w:rFonts w:ascii="Cambria Math" w:hAnsi="Cambria Math"/>
+                      <w:sz w:val="24"/>
                       <w:lang w:val="en-GB"/>
                     </w:rPr>
                     <m:t>in,min</m:t>
@@ -8442,9 +8514,10 @@
           <m:r>
             <w:rPr>
               <w:rFonts w:ascii="Cambria Math" w:hAnsi="Cambria Math"/>
+              <w:sz w:val="24"/>
               <w:lang w:val="en-GB"/>
             </w:rPr>
-            <m:t xml:space="preserve"> </m:t>
+            <m:t xml:space="preserve">                              Eqn. 3 </m:t>
           </m:r>
         </m:oMath>
       </m:oMathPara>
@@ -8455,26 +8528,22 @@
         <w:jc w:val="both"/>
         <w:rPr>
           <w:rFonts w:asciiTheme="minorHAnsi" w:hAnsiTheme="minorHAnsi"/>
-          <w:lang w:val="en-GB"/>
-        </w:rPr>
-      </w:pPr>
-      <w:r>
-        <w:rPr>
-          <w:rFonts w:asciiTheme="minorHAnsi" w:hAnsiTheme="minorHAnsi"/>
-          <w:lang w:val="en-GB"/>
-        </w:rPr>
-        <w:t xml:space="preserve">Where </w:t>
-      </w:r>
-      <w:r>
-        <w:rPr>
-          <w:rFonts w:asciiTheme="minorHAnsi" w:hAnsiTheme="minorHAnsi"/>
-          <w:lang w:val="en-GB"/>
-        </w:rPr>
-        <w:t>ΔI</w:t>
-      </w:r>
-      <w:r>
-        <w:rPr>
-          <w:rFonts w:asciiTheme="minorHAnsi" w:hAnsiTheme="minorHAnsi"/>
+          <w:sz w:val="24"/>
+          <w:lang w:val="en-GB"/>
+        </w:rPr>
+      </w:pPr>
+      <w:r>
+        <w:rPr>
+          <w:rFonts w:asciiTheme="minorHAnsi" w:hAnsiTheme="minorHAnsi"/>
+          <w:sz w:val="24"/>
+          <w:lang w:val="en-GB"/>
+        </w:rPr>
+        <w:t>Where ΔI</w:t>
+      </w:r>
+      <w:r>
+        <w:rPr>
+          <w:rFonts w:asciiTheme="minorHAnsi" w:hAnsiTheme="minorHAnsi"/>
+          <w:sz w:val="24"/>
           <w:vertAlign w:val="subscript"/>
           <w:lang w:val="en-GB"/>
         </w:rPr>
@@ -8483,6 +8552,7 @@
       <w:r>
         <w:rPr>
           <w:rFonts w:asciiTheme="minorHAnsi" w:hAnsiTheme="minorHAnsi"/>
+          <w:sz w:val="24"/>
           <w:lang w:val="en-GB"/>
         </w:rPr>
         <w:t xml:space="preserve"> denotes the ripple current flowing through the inductor. It</w:t>
@@ -8490,9 +8560,26 @@
       <w:r>
         <w:rPr>
           <w:rFonts w:asciiTheme="minorHAnsi" w:hAnsiTheme="minorHAnsi"/>
-          <w:lang w:val="en-GB"/>
-        </w:rPr>
-        <w:t xml:space="preserve"> can be calculated as follows:</w:t>
+          <w:sz w:val="24"/>
+          <w:lang w:val="en-GB"/>
+        </w:rPr>
+        <w:t xml:space="preserve"> c</w:t>
+      </w:r>
+      <w:r>
+        <w:rPr>
+          <w:rFonts w:asciiTheme="minorHAnsi" w:hAnsiTheme="minorHAnsi"/>
+          <w:sz w:val="24"/>
+          <w:lang w:val="en-GB"/>
+        </w:rPr>
+        <w:t>an be calculated as in Eqn. 4</w:t>
+      </w:r>
+      <w:r>
+        <w:rPr>
+          <w:rFonts w:asciiTheme="minorHAnsi" w:hAnsiTheme="minorHAnsi"/>
+          <w:sz w:val="24"/>
+          <w:lang w:val="en-GB"/>
+        </w:rPr>
+        <w:t>:</w:t>
       </w:r>
     </w:p>
     <w:p>
@@ -8501,16 +8588,7 @@
         <w:jc w:val="both"/>
         <w:rPr>
           <w:rFonts w:asciiTheme="minorHAnsi" w:hAnsiTheme="minorHAnsi"/>
-          <w:lang w:val="en-GB"/>
-        </w:rPr>
-      </w:pPr>
-    </w:p>
-    <w:p>
-      <w:pPr>
-        <w:spacing w:before="0" w:after="200" w:line="360" w:lineRule="auto"/>
-        <w:jc w:val="both"/>
-        <w:rPr>
-          <w:rFonts w:asciiTheme="minorHAnsi" w:hAnsiTheme="minorHAnsi"/>
+          <w:sz w:val="24"/>
           <w:lang w:val="en-GB"/>
         </w:rPr>
       </w:pPr>
@@ -8519,9 +8597,9 @@
           <m:r>
             <w:rPr>
               <w:rFonts w:ascii="Cambria Math" w:hAnsi="Cambria Math"/>
+              <w:sz w:val="24"/>
               <w:lang w:val="en-GB"/>
             </w:rPr>
-            <w:lastRenderedPageBreak/>
             <m:t>Δ</m:t>
           </m:r>
           <m:sSub>
@@ -8530,6 +8608,7 @@
                 <w:rPr>
                   <w:rFonts w:ascii="Cambria Math" w:hAnsi="Cambria Math"/>
                   <w:i/>
+                  <w:sz w:val="24"/>
                   <w:lang w:val="en-GB"/>
                 </w:rPr>
               </m:ctrlPr>
@@ -8538,6 +8617,7 @@
               <m:r>
                 <w:rPr>
                   <w:rFonts w:ascii="Cambria Math" w:hAnsi="Cambria Math"/>
+                  <w:sz w:val="24"/>
                   <w:lang w:val="en-GB"/>
                 </w:rPr>
                 <m:t>I</m:t>
@@ -8547,6 +8627,7 @@
               <m:r>
                 <w:rPr>
                   <w:rFonts w:ascii="Cambria Math" w:hAnsi="Cambria Math"/>
+                  <w:sz w:val="24"/>
                   <w:lang w:val="en-GB"/>
                 </w:rPr>
                 <m:t>L</m:t>
@@ -8556,6 +8637,7 @@
           <m:r>
             <w:rPr>
               <w:rFonts w:ascii="Cambria Math" w:hAnsi="Cambria Math"/>
+              <w:sz w:val="24"/>
               <w:lang w:val="en-GB"/>
             </w:rPr>
             <m:t>=</m:t>
@@ -8566,6 +8648,7 @@
                 <w:rPr>
                   <w:rFonts w:ascii="Cambria Math" w:hAnsi="Cambria Math"/>
                   <w:i/>
+                  <w:sz w:val="24"/>
                   <w:lang w:val="en-GB"/>
                 </w:rPr>
               </m:ctrlPr>
@@ -8577,6 +8660,7 @@
                     <w:rPr>
                       <w:rFonts w:ascii="Cambria Math" w:hAnsi="Cambria Math"/>
                       <w:i/>
+                      <w:sz w:val="24"/>
                       <w:lang w:val="en-GB"/>
                     </w:rPr>
                   </m:ctrlPr>
@@ -8585,6 +8669,7 @@
                   <m:r>
                     <w:rPr>
                       <w:rFonts w:ascii="Cambria Math" w:hAnsi="Cambria Math"/>
+                      <w:sz w:val="24"/>
                       <w:lang w:val="en-GB"/>
                     </w:rPr>
                     <m:t>V</m:t>
@@ -8594,6 +8679,7 @@
                   <m:r>
                     <w:rPr>
                       <w:rFonts w:ascii="Cambria Math" w:hAnsi="Cambria Math"/>
+                      <w:sz w:val="24"/>
                       <w:lang w:val="en-GB"/>
                     </w:rPr>
                     <m:t>in,min</m:t>
@@ -8603,6 +8689,7 @@
               <m:r>
                 <w:rPr>
                   <w:rFonts w:ascii="Cambria Math" w:hAnsi="Cambria Math"/>
+                  <w:sz w:val="24"/>
                   <w:lang w:val="en-GB"/>
                 </w:rPr>
                 <m:t>*</m:t>
@@ -8613,6 +8700,7 @@
                     <w:rPr>
                       <w:rFonts w:ascii="Cambria Math" w:hAnsi="Cambria Math"/>
                       <w:i/>
+                      <w:sz w:val="24"/>
                       <w:lang w:val="en-GB"/>
                     </w:rPr>
                   </m:ctrlPr>
@@ -8624,6 +8712,7 @@
                         <w:rPr>
                           <w:rFonts w:ascii="Cambria Math" w:hAnsi="Cambria Math"/>
                           <w:i/>
+                          <w:sz w:val="24"/>
                           <w:lang w:val="en-GB"/>
                         </w:rPr>
                       </m:ctrlPr>
@@ -8632,6 +8721,7 @@
                       <m:r>
                         <w:rPr>
                           <w:rFonts w:ascii="Cambria Math" w:hAnsi="Cambria Math"/>
+                          <w:sz w:val="24"/>
                           <w:lang w:val="en-GB"/>
                         </w:rPr>
                         <m:t>V</m:t>
@@ -8641,6 +8731,7 @@
                       <m:r>
                         <w:rPr>
                           <w:rFonts w:ascii="Cambria Math" w:hAnsi="Cambria Math"/>
+                          <w:sz w:val="24"/>
                           <w:lang w:val="en-GB"/>
                         </w:rPr>
                         <m:t>out</m:t>
@@ -8650,6 +8741,7 @@
                   <m:r>
                     <w:rPr>
                       <w:rFonts w:ascii="Cambria Math" w:hAnsi="Cambria Math"/>
+                      <w:sz w:val="24"/>
                       <w:lang w:val="en-GB"/>
                     </w:rPr>
                     <m:t>-</m:t>
@@ -8660,6 +8752,7 @@
                         <w:rPr>
                           <w:rFonts w:ascii="Cambria Math" w:hAnsi="Cambria Math"/>
                           <w:i/>
+                          <w:sz w:val="24"/>
                           <w:lang w:val="en-GB"/>
                         </w:rPr>
                       </m:ctrlPr>
@@ -8668,6 +8761,7 @@
                       <m:r>
                         <w:rPr>
                           <w:rFonts w:ascii="Cambria Math" w:hAnsi="Cambria Math"/>
+                          <w:sz w:val="24"/>
                           <w:lang w:val="en-GB"/>
                         </w:rPr>
                         <m:t>V</m:t>
@@ -8677,6 +8771,7 @@
                       <m:r>
                         <w:rPr>
                           <w:rFonts w:ascii="Cambria Math" w:hAnsi="Cambria Math"/>
+                          <w:sz w:val="24"/>
                           <w:lang w:val="en-GB"/>
                         </w:rPr>
                         <m:t>in,min</m:t>
@@ -8693,6 +8788,7 @@
                     <w:rPr>
                       <w:rFonts w:ascii="Cambria Math" w:hAnsi="Cambria Math"/>
                       <w:i/>
+                      <w:sz w:val="24"/>
                       <w:lang w:val="en-GB"/>
                     </w:rPr>
                   </m:ctrlPr>
@@ -8701,6 +8797,7 @@
                   <m:r>
                     <w:rPr>
                       <w:rFonts w:ascii="Cambria Math" w:hAnsi="Cambria Math"/>
+                      <w:sz w:val="24"/>
                       <w:lang w:val="en-GB"/>
                     </w:rPr>
                     <m:t>f</m:t>
@@ -8710,6 +8807,7 @@
                   <m:r>
                     <w:rPr>
                       <w:rFonts w:ascii="Cambria Math" w:hAnsi="Cambria Math"/>
+                      <w:sz w:val="24"/>
                       <w:lang w:val="en-GB"/>
                     </w:rPr>
                     <m:t>sw</m:t>
@@ -8719,6 +8817,7 @@
               <m:r>
                 <w:rPr>
                   <w:rFonts w:ascii="Cambria Math" w:hAnsi="Cambria Math"/>
+                  <w:sz w:val="24"/>
                   <w:lang w:val="en-GB"/>
                 </w:rPr>
                 <m:t>*L*</m:t>
@@ -8729,6 +8828,7 @@
                     <w:rPr>
                       <w:rFonts w:ascii="Cambria Math" w:hAnsi="Cambria Math"/>
                       <w:i/>
+                      <w:sz w:val="24"/>
                       <w:lang w:val="en-GB"/>
                     </w:rPr>
                   </m:ctrlPr>
@@ -8737,6 +8837,7 @@
                   <m:r>
                     <w:rPr>
                       <w:rFonts w:ascii="Cambria Math" w:hAnsi="Cambria Math"/>
+                      <w:sz w:val="24"/>
                       <w:lang w:val="en-GB"/>
                     </w:rPr>
                     <m:t>V</m:t>
@@ -8746,6 +8847,7 @@
                   <m:r>
                     <w:rPr>
                       <w:rFonts w:ascii="Cambria Math" w:hAnsi="Cambria Math"/>
+                      <w:sz w:val="24"/>
                       <w:lang w:val="en-GB"/>
                     </w:rPr>
                     <m:t>out</m:t>
@@ -8754,6 +8856,14 @@
               </m:sSub>
             </m:den>
           </m:f>
+          <m:r>
+            <w:rPr>
+              <w:rFonts w:ascii="Cambria Math" w:hAnsi="Cambria Math"/>
+              <w:sz w:val="24"/>
+              <w:lang w:val="en-GB"/>
+            </w:rPr>
+            <m:t xml:space="preserve">                         Eqn. 4</m:t>
+          </m:r>
         </m:oMath>
       </m:oMathPara>
     </w:p>
@@ -8763,12 +8873,14 @@
         <w:jc w:val="both"/>
         <w:rPr>
           <w:rFonts w:asciiTheme="minorHAnsi" w:hAnsiTheme="minorHAnsi"/>
-          <w:lang w:val="en-GB"/>
-        </w:rPr>
-      </w:pPr>
-      <w:r>
-        <w:rPr>
-          <w:rFonts w:asciiTheme="minorHAnsi" w:hAnsiTheme="minorHAnsi"/>
+          <w:sz w:val="24"/>
+          <w:lang w:val="en-GB"/>
+        </w:rPr>
+      </w:pPr>
+      <w:r>
+        <w:rPr>
+          <w:rFonts w:asciiTheme="minorHAnsi" w:hAnsiTheme="minorHAnsi"/>
+          <w:sz w:val="24"/>
           <w:lang w:val="en-GB"/>
         </w:rPr>
         <w:t xml:space="preserve">For this case, L=15µH and switching frequency is 150 kHz. Hence the maximum </w:t>
@@ -8777,6 +8889,7 @@
       <w:r>
         <w:rPr>
           <w:rFonts w:asciiTheme="minorHAnsi" w:hAnsiTheme="minorHAnsi"/>
+          <w:sz w:val="24"/>
           <w:lang w:val="en-GB"/>
         </w:rPr>
         <w:t>R</w:t>
@@ -8784,6 +8897,7 @@
       <w:r>
         <w:rPr>
           <w:rFonts w:asciiTheme="minorHAnsi" w:hAnsiTheme="minorHAnsi"/>
+          <w:sz w:val="24"/>
           <w:vertAlign w:val="subscript"/>
           <w:lang w:val="en-GB"/>
         </w:rPr>
@@ -8793,6 +8907,7 @@
       <w:r>
         <w:rPr>
           <w:rFonts w:asciiTheme="minorHAnsi" w:hAnsiTheme="minorHAnsi"/>
+          <w:sz w:val="24"/>
           <w:lang w:val="en-GB"/>
         </w:rPr>
         <w:t xml:space="preserve"> is:</w:t>
@@ -8804,6 +8919,7 @@
         <w:jc w:val="both"/>
         <w:rPr>
           <w:rFonts w:asciiTheme="minorHAnsi" w:hAnsiTheme="minorHAnsi"/>
+          <w:sz w:val="24"/>
           <w:lang w:val="en-GB"/>
         </w:rPr>
       </w:pPr>
@@ -8814,6 +8930,7 @@
         <w:jc w:val="both"/>
         <w:rPr>
           <w:rFonts w:asciiTheme="minorHAnsi" w:hAnsiTheme="minorHAnsi"/>
+          <w:sz w:val="24"/>
           <w:lang w:val="en-GB"/>
         </w:rPr>
       </w:pPr>
@@ -8822,6 +8939,7 @@
           <m:r>
             <w:rPr>
               <w:rFonts w:ascii="Cambria Math" w:hAnsi="Cambria Math"/>
+              <w:sz w:val="24"/>
               <w:lang w:val="en-GB"/>
             </w:rPr>
             <m:t>Δ</m:t>
@@ -8832,6 +8950,7 @@
                 <w:rPr>
                   <w:rFonts w:ascii="Cambria Math" w:hAnsi="Cambria Math"/>
                   <w:i/>
+                  <w:sz w:val="24"/>
                   <w:lang w:val="en-GB"/>
                 </w:rPr>
               </m:ctrlPr>
@@ -8840,6 +8959,7 @@
               <m:r>
                 <w:rPr>
                   <w:rFonts w:ascii="Cambria Math" w:hAnsi="Cambria Math"/>
+                  <w:sz w:val="24"/>
                   <w:lang w:val="en-GB"/>
                 </w:rPr>
                 <m:t>I</m:t>
@@ -8849,6 +8969,7 @@
               <m:r>
                 <w:rPr>
                   <w:rFonts w:ascii="Cambria Math" w:hAnsi="Cambria Math"/>
+                  <w:sz w:val="24"/>
                   <w:lang w:val="en-GB"/>
                 </w:rPr>
                 <m:t>L</m:t>
@@ -8858,6 +8979,7 @@
           <m:r>
             <w:rPr>
               <w:rFonts w:ascii="Cambria Math" w:hAnsi="Cambria Math"/>
+              <w:sz w:val="24"/>
               <w:lang w:val="en-GB"/>
             </w:rPr>
             <m:t>=</m:t>
@@ -8868,6 +8990,7 @@
                 <w:rPr>
                   <w:rFonts w:ascii="Cambria Math" w:hAnsi="Cambria Math"/>
                   <w:i/>
+                  <w:sz w:val="24"/>
                   <w:lang w:val="en-GB"/>
                 </w:rPr>
               </m:ctrlPr>
@@ -8876,6 +8999,7 @@
               <m:r>
                 <w:rPr>
                   <w:rFonts w:ascii="Cambria Math" w:hAnsi="Cambria Math"/>
+                  <w:sz w:val="24"/>
                   <w:lang w:val="en-GB"/>
                 </w:rPr>
                 <m:t>9*</m:t>
@@ -8886,6 +9010,7 @@
                     <w:rPr>
                       <w:rFonts w:ascii="Cambria Math" w:hAnsi="Cambria Math"/>
                       <w:i/>
+                      <w:sz w:val="24"/>
                       <w:lang w:val="en-GB"/>
                     </w:rPr>
                   </m:ctrlPr>
@@ -8894,6 +9019,7 @@
                   <m:r>
                     <w:rPr>
                       <w:rFonts w:ascii="Cambria Math" w:hAnsi="Cambria Math"/>
+                      <w:sz w:val="24"/>
                       <w:lang w:val="en-GB"/>
                     </w:rPr>
                     <m:t>24-9</m:t>
@@ -8905,6 +9031,7 @@
               <m:r>
                 <w:rPr>
                   <w:rFonts w:ascii="Cambria Math" w:hAnsi="Cambria Math"/>
+                  <w:sz w:val="24"/>
                   <w:lang w:val="en-GB"/>
                 </w:rPr>
                 <m:t>150k*15µ*24</m:t>
@@ -8914,6 +9041,7 @@
           <m:r>
             <w:rPr>
               <w:rFonts w:ascii="Cambria Math" w:hAnsi="Cambria Math"/>
+              <w:sz w:val="24"/>
               <w:lang w:val="en-GB"/>
             </w:rPr>
             <m:t>=2.5 A</m:t>
@@ -8927,6 +9055,7 @@
         <w:jc w:val="both"/>
         <w:rPr>
           <w:rFonts w:asciiTheme="minorHAnsi" w:hAnsiTheme="minorHAnsi"/>
+          <w:sz w:val="24"/>
           <w:lang w:val="en-GB"/>
         </w:rPr>
       </w:pPr>
@@ -8938,6 +9067,7 @@
                 <w:rPr>
                   <w:rFonts w:ascii="Cambria Math" w:hAnsi="Cambria Math"/>
                   <w:i/>
+                  <w:sz w:val="24"/>
                   <w:lang w:val="en-GB"/>
                 </w:rPr>
               </m:ctrlPr>
@@ -8946,6 +9076,7 @@
               <m:r>
                 <w:rPr>
                   <w:rFonts w:ascii="Cambria Math" w:hAnsi="Cambria Math"/>
+                  <w:sz w:val="24"/>
                   <w:lang w:val="en-GB"/>
                 </w:rPr>
                 <m:t>R</m:t>
@@ -8955,6 +9086,7 @@
               <m:r>
                 <w:rPr>
                   <w:rFonts w:ascii="Cambria Math" w:hAnsi="Cambria Math"/>
+                  <w:sz w:val="24"/>
                   <w:lang w:val="en-GB"/>
                 </w:rPr>
                 <m:t>sense</m:t>
@@ -8964,6 +9096,7 @@
           <m:r>
             <w:rPr>
               <w:rFonts w:ascii="Cambria Math" w:hAnsi="Cambria Math"/>
+              <w:sz w:val="24"/>
               <w:lang w:val="en-GB"/>
             </w:rPr>
             <m:t>&lt;</m:t>
@@ -8974,6 +9107,7 @@
                 <w:rPr>
                   <w:rFonts w:ascii="Cambria Math" w:hAnsi="Cambria Math"/>
                   <w:i/>
+                  <w:sz w:val="24"/>
                   <w:lang w:val="en-GB"/>
                 </w:rPr>
               </m:ctrlPr>
@@ -8982,6 +9116,7 @@
               <m:r>
                 <w:rPr>
                   <w:rFonts w:ascii="Cambria Math" w:hAnsi="Cambria Math"/>
+                  <w:sz w:val="24"/>
                   <w:lang w:val="en-GB"/>
                 </w:rPr>
                 <m:t>2*50 mV*9</m:t>
@@ -8991,6 +9126,7 @@
               <m:r>
                 <w:rPr>
                   <w:rFonts w:ascii="Cambria Math" w:hAnsi="Cambria Math"/>
+                  <w:sz w:val="24"/>
                   <w:lang w:val="en-GB"/>
                 </w:rPr>
                 <m:t>2*5*24+2.5*9</m:t>
@@ -9000,6 +9136,7 @@
           <m:r>
             <w:rPr>
               <w:rFonts w:ascii="Cambria Math" w:hAnsi="Cambria Math"/>
+              <w:sz w:val="24"/>
               <w:lang w:val="en-GB"/>
             </w:rPr>
             <m:t>=3.4 mΩ</m:t>
@@ -9014,12 +9151,14 @@
         <w:jc w:val="both"/>
         <w:rPr>
           <w:rFonts w:asciiTheme="minorHAnsi" w:hAnsiTheme="minorHAnsi"/>
-          <w:lang w:val="en-GB"/>
-        </w:rPr>
-      </w:pPr>
-      <w:r>
-        <w:rPr>
-          <w:rFonts w:asciiTheme="minorHAnsi" w:hAnsiTheme="minorHAnsi"/>
+          <w:sz w:val="24"/>
+          <w:lang w:val="en-GB"/>
+        </w:rPr>
+      </w:pPr>
+      <w:r>
+        <w:rPr>
+          <w:rFonts w:asciiTheme="minorHAnsi" w:hAnsiTheme="minorHAnsi"/>
+          <w:sz w:val="24"/>
           <w:lang w:val="en-GB"/>
         </w:rPr>
         <w:t xml:space="preserve">A 1 </w:t>
@@ -9028,6 +9167,7 @@
       <w:r>
         <w:rPr>
           <w:rFonts w:asciiTheme="minorHAnsi" w:hAnsiTheme="minorHAnsi"/>
+          <w:sz w:val="24"/>
           <w:lang w:val="en-GB"/>
         </w:rPr>
         <w:t>mΩ</w:t>
@@ -9036,6 +9176,7 @@
       <w:r>
         <w:rPr>
           <w:rFonts w:asciiTheme="minorHAnsi" w:hAnsiTheme="minorHAnsi"/>
+          <w:sz w:val="24"/>
           <w:lang w:val="en-GB"/>
         </w:rPr>
         <w:t xml:space="preserve"> resistor is suitable for this design. </w:t>
@@ -9047,6 +9188,7 @@
         <w:jc w:val="both"/>
         <w:rPr>
           <w:rFonts w:asciiTheme="minorHAnsi" w:hAnsiTheme="minorHAnsi"/>
+          <w:sz w:val="24"/>
           <w:lang w:val="en-GB"/>
         </w:rPr>
       </w:pPr>
@@ -9063,6 +9205,7 @@
         <w:rPr>
           <w:rFonts w:asciiTheme="minorHAnsi" w:hAnsiTheme="minorHAnsi"/>
           <w:b/>
+          <w:sz w:val="24"/>
           <w:lang w:val="en-GB"/>
         </w:rPr>
       </w:pPr>
@@ -9070,6 +9213,7 @@
         <w:rPr>
           <w:rFonts w:asciiTheme="minorHAnsi" w:hAnsiTheme="minorHAnsi"/>
           <w:b/>
+          <w:sz w:val="24"/>
           <w:lang w:val="en-GB"/>
         </w:rPr>
         <w:t xml:space="preserve">MOSFET </w:t>
@@ -9078,6 +9222,7 @@
         <w:rPr>
           <w:rFonts w:asciiTheme="minorHAnsi" w:hAnsiTheme="minorHAnsi"/>
           <w:b/>
+          <w:sz w:val="24"/>
           <w:lang w:val="en-GB"/>
         </w:rPr>
         <w:t>S</w:t>
@@ -9086,6 +9231,7 @@
         <w:rPr>
           <w:rFonts w:asciiTheme="minorHAnsi" w:hAnsiTheme="minorHAnsi"/>
           <w:b/>
+          <w:sz w:val="24"/>
           <w:lang w:val="en-GB"/>
         </w:rPr>
         <w:t>election</w:t>
@@ -9098,12 +9244,14 @@
         <w:jc w:val="both"/>
         <w:rPr>
           <w:rFonts w:asciiTheme="minorHAnsi" w:hAnsiTheme="minorHAnsi"/>
-          <w:lang w:val="en-GB"/>
-        </w:rPr>
-      </w:pPr>
-      <w:r>
-        <w:rPr>
-          <w:rFonts w:asciiTheme="minorHAnsi" w:hAnsiTheme="minorHAnsi"/>
+          <w:sz w:val="24"/>
+          <w:lang w:val="en-GB"/>
+        </w:rPr>
+      </w:pPr>
+      <w:r>
+        <w:rPr>
+          <w:rFonts w:asciiTheme="minorHAnsi" w:hAnsiTheme="minorHAnsi"/>
+          <w:sz w:val="24"/>
           <w:lang w:val="en-GB"/>
         </w:rPr>
         <w:t xml:space="preserve">Power MOSFETs of the converter should be chosen considering the convenience of </w:t>
@@ -9111,6 +9259,7 @@
       <w:r>
         <w:rPr>
           <w:rFonts w:asciiTheme="minorHAnsi" w:hAnsiTheme="minorHAnsi"/>
+          <w:sz w:val="24"/>
           <w:lang w:val="en-GB"/>
         </w:rPr>
         <w:t>their</w:t>
@@ -9118,6 +9267,7 @@
       <w:r>
         <w:rPr>
           <w:rFonts w:asciiTheme="minorHAnsi" w:hAnsiTheme="minorHAnsi"/>
+          <w:sz w:val="24"/>
           <w:lang w:val="en-GB"/>
         </w:rPr>
         <w:t xml:space="preserve"> parameters with the circuit operation and topology. </w:t>
@@ -9125,6 +9275,7 @@
       <w:r>
         <w:rPr>
           <w:rFonts w:asciiTheme="minorHAnsi" w:hAnsiTheme="minorHAnsi"/>
+          <w:sz w:val="24"/>
           <w:lang w:val="en-GB"/>
         </w:rPr>
         <w:t>In this circuit, MOSFETs with low R</w:t>
@@ -9132,6 +9283,7 @@
       <w:r>
         <w:rPr>
           <w:rFonts w:asciiTheme="minorHAnsi" w:hAnsiTheme="minorHAnsi"/>
+          <w:sz w:val="24"/>
           <w:vertAlign w:val="subscript"/>
           <w:lang w:val="en-GB"/>
         </w:rPr>
@@ -9140,6 +9292,7 @@
       <w:r>
         <w:rPr>
           <w:rFonts w:asciiTheme="minorHAnsi" w:hAnsiTheme="minorHAnsi"/>
+          <w:sz w:val="24"/>
           <w:lang w:val="en-GB"/>
         </w:rPr>
         <w:t>, high breakdown voltage, high maximum I</w:t>
@@ -9147,6 +9300,7 @@
       <w:r>
         <w:rPr>
           <w:rFonts w:asciiTheme="minorHAnsi" w:hAnsiTheme="minorHAnsi"/>
+          <w:sz w:val="24"/>
           <w:vertAlign w:val="subscript"/>
           <w:lang w:val="en-GB"/>
         </w:rPr>
@@ -9155,6 +9309,7 @@
       <w:r>
         <w:rPr>
           <w:rFonts w:asciiTheme="minorHAnsi" w:hAnsiTheme="minorHAnsi"/>
+          <w:sz w:val="24"/>
           <w:lang w:val="en-GB"/>
         </w:rPr>
         <w:t xml:space="preserve"> and low threshold voltage (V</w:t>
@@ -9162,6 +9317,7 @@
       <w:r>
         <w:rPr>
           <w:rFonts w:asciiTheme="minorHAnsi" w:hAnsiTheme="minorHAnsi"/>
+          <w:sz w:val="24"/>
           <w:vertAlign w:val="subscript"/>
           <w:lang w:val="en-GB"/>
         </w:rPr>
@@ -9170,6 +9326,7 @@
       <w:r>
         <w:rPr>
           <w:rFonts w:asciiTheme="minorHAnsi" w:hAnsiTheme="minorHAnsi"/>
+          <w:sz w:val="24"/>
           <w:lang w:val="en-GB"/>
         </w:rPr>
         <w:t>) are needed. Also the temperature variation of the R</w:t>
@@ -9177,6 +9334,7 @@
       <w:r>
         <w:rPr>
           <w:rFonts w:asciiTheme="minorHAnsi" w:hAnsiTheme="minorHAnsi"/>
+          <w:sz w:val="24"/>
           <w:vertAlign w:val="subscript"/>
           <w:lang w:val="en-GB"/>
         </w:rPr>
@@ -9185,6 +9343,7 @@
       <w:r>
         <w:rPr>
           <w:rFonts w:asciiTheme="minorHAnsi" w:hAnsiTheme="minorHAnsi"/>
+          <w:sz w:val="24"/>
           <w:lang w:val="en-GB"/>
         </w:rPr>
         <w:t xml:space="preserve"> should not be in a wide range and the thermal resistance of the packages should be as high as possible in order to prevent the increase in the temperature with heat dissipation.</w:t>
@@ -9192,6 +9351,7 @@
       <w:r>
         <w:rPr>
           <w:rFonts w:asciiTheme="minorHAnsi" w:hAnsiTheme="minorHAnsi"/>
+          <w:sz w:val="24"/>
           <w:lang w:val="en-GB"/>
         </w:rPr>
         <w:t xml:space="preserve"> Additionally, rise and fall time values should also be as low as possible in order to minimize the switching losses.</w:t>
@@ -9203,6 +9363,7 @@
         <w:jc w:val="both"/>
         <w:rPr>
           <w:rFonts w:asciiTheme="minorHAnsi" w:hAnsiTheme="minorHAnsi"/>
+          <w:sz w:val="24"/>
           <w:lang w:val="en-GB"/>
         </w:rPr>
       </w:pPr>
@@ -9210,6 +9371,7 @@
         <w:rPr>
           <w:rFonts w:asciiTheme="minorHAnsi" w:hAnsiTheme="minorHAnsi"/>
           <w:b/>
+          <w:sz w:val="24"/>
           <w:lang w:val="en-GB"/>
         </w:rPr>
         <w:tab/>
@@ -9217,27 +9379,15 @@
       <w:r>
         <w:rPr>
           <w:rFonts w:asciiTheme="minorHAnsi" w:hAnsiTheme="minorHAnsi"/>
-          <w:lang w:val="en-GB"/>
-        </w:rPr>
-        <w:t xml:space="preserve">For this circuit, </w:t>
-      </w:r>
-      <w:r>
-        <w:rPr>
-          <w:rFonts w:asciiTheme="minorHAnsi" w:hAnsiTheme="minorHAnsi"/>
-          <w:lang w:val="en-GB"/>
-        </w:rPr>
-        <w:t>BSC014N04LSI</w:t>
-      </w:r>
-      <w:r>
-        <w:rPr>
-          <w:rFonts w:asciiTheme="minorHAnsi" w:hAnsiTheme="minorHAnsi"/>
-          <w:lang w:val="en-GB"/>
-        </w:rPr>
-        <w:t xml:space="preserve"> </w:t>
-      </w:r>
-      <w:r>
-        <w:rPr>
-          <w:rFonts w:asciiTheme="minorHAnsi" w:hAnsiTheme="minorHAnsi"/>
+          <w:sz w:val="24"/>
+          <w:lang w:val="en-GB"/>
+        </w:rPr>
+        <w:t xml:space="preserve">For this circuit, BSC014N04LSI </w:t>
+      </w:r>
+      <w:r>
+        <w:rPr>
+          <w:rFonts w:asciiTheme="minorHAnsi" w:hAnsiTheme="minorHAnsi"/>
+          <w:sz w:val="24"/>
           <w:vertAlign w:val="superscript"/>
           <w:lang w:val="en-GB"/>
         </w:rPr>
@@ -9246,27 +9396,15 @@
       <w:r>
         <w:rPr>
           <w:rFonts w:asciiTheme="minorHAnsi" w:hAnsiTheme="minorHAnsi"/>
-          <w:lang w:val="en-GB"/>
-        </w:rPr>
-        <w:t xml:space="preserve"> and </w:t>
-      </w:r>
-      <w:r>
-        <w:rPr>
-          <w:rFonts w:asciiTheme="minorHAnsi" w:hAnsiTheme="minorHAnsi"/>
-          <w:lang w:val="en-GB"/>
-        </w:rPr>
-        <w:t>BSC009NE2LS5I</w:t>
-      </w:r>
-      <w:r>
-        <w:rPr>
-          <w:rFonts w:asciiTheme="minorHAnsi" w:hAnsiTheme="minorHAnsi"/>
-          <w:lang w:val="en-GB"/>
-        </w:rPr>
-        <w:t xml:space="preserve"> </w:t>
-      </w:r>
-      <w:r>
-        <w:rPr>
-          <w:rFonts w:asciiTheme="minorHAnsi" w:hAnsiTheme="minorHAnsi"/>
+          <w:sz w:val="24"/>
+          <w:lang w:val="en-GB"/>
+        </w:rPr>
+        <w:t xml:space="preserve"> and BSC009NE2LS5I </w:t>
+      </w:r>
+      <w:r>
+        <w:rPr>
+          <w:rFonts w:asciiTheme="minorHAnsi" w:hAnsiTheme="minorHAnsi"/>
+          <w:sz w:val="24"/>
           <w:vertAlign w:val="superscript"/>
           <w:lang w:val="en-GB"/>
         </w:rPr>
@@ -9275,6 +9413,7 @@
       <w:r>
         <w:rPr>
           <w:rFonts w:asciiTheme="minorHAnsi" w:hAnsiTheme="minorHAnsi"/>
+          <w:sz w:val="24"/>
           <w:lang w:val="en-GB"/>
         </w:rPr>
         <w:t xml:space="preserve"> are convenient with their</w:t>
@@ -9291,12 +9430,14 @@
         <w:jc w:val="both"/>
         <w:rPr>
           <w:rFonts w:asciiTheme="minorHAnsi" w:hAnsiTheme="minorHAnsi"/>
-          <w:lang w:val="en-GB"/>
-        </w:rPr>
-      </w:pPr>
-      <w:r>
-        <w:rPr>
-          <w:rFonts w:asciiTheme="minorHAnsi" w:hAnsiTheme="minorHAnsi"/>
+          <w:sz w:val="24"/>
+          <w:lang w:val="en-GB"/>
+        </w:rPr>
+      </w:pPr>
+      <w:r>
+        <w:rPr>
+          <w:rFonts w:asciiTheme="minorHAnsi" w:hAnsiTheme="minorHAnsi"/>
+          <w:sz w:val="24"/>
           <w:lang w:val="en-GB"/>
         </w:rPr>
         <w:t>V</w:t>
@@ -9304,6 +9445,7 @@
       <w:r>
         <w:rPr>
           <w:rFonts w:asciiTheme="minorHAnsi" w:hAnsiTheme="minorHAnsi"/>
+          <w:sz w:val="24"/>
           <w:vertAlign w:val="subscript"/>
           <w:lang w:val="en-GB"/>
         </w:rPr>
@@ -9312,6 +9454,7 @@
       <w:r>
         <w:rPr>
           <w:rFonts w:asciiTheme="minorHAnsi" w:hAnsiTheme="minorHAnsi"/>
+          <w:sz w:val="24"/>
           <w:lang w:val="en-GB"/>
         </w:rPr>
         <w:t>= 40 and 24 V</w:t>
@@ -9328,19 +9471,23 @@
         <w:jc w:val="both"/>
         <w:rPr>
           <w:rFonts w:asciiTheme="minorHAnsi" w:hAnsiTheme="minorHAnsi"/>
-          <w:lang w:val="en-GB"/>
-        </w:rPr>
-      </w:pPr>
-      <w:r>
-        <w:rPr>
-          <w:rFonts w:asciiTheme="minorHAnsi" w:hAnsiTheme="minorHAnsi"/>
-          <w:lang w:val="en-GB"/>
-        </w:rPr>
+          <w:sz w:val="24"/>
+          <w:lang w:val="en-GB"/>
+        </w:rPr>
+      </w:pPr>
+      <w:r>
+        <w:rPr>
+          <w:rFonts w:asciiTheme="minorHAnsi" w:hAnsiTheme="minorHAnsi"/>
+          <w:sz w:val="24"/>
+          <w:lang w:val="en-GB"/>
+        </w:rPr>
+        <w:lastRenderedPageBreak/>
         <w:t>R</w:t>
       </w:r>
       <w:r>
         <w:rPr>
           <w:rFonts w:asciiTheme="minorHAnsi" w:hAnsiTheme="minorHAnsi"/>
+          <w:sz w:val="24"/>
           <w:vertAlign w:val="subscript"/>
           <w:lang w:val="en-GB"/>
         </w:rPr>
@@ -9349,6 +9496,7 @@
       <w:r>
         <w:rPr>
           <w:rFonts w:asciiTheme="minorHAnsi" w:hAnsiTheme="minorHAnsi"/>
+          <w:sz w:val="24"/>
           <w:lang w:val="en-GB"/>
         </w:rPr>
         <w:t xml:space="preserve"> =1.45 and 0.95 </w:t>
@@ -9357,6 +9505,7 @@
       <w:r>
         <w:rPr>
           <w:rFonts w:asciiTheme="minorHAnsi" w:hAnsiTheme="minorHAnsi"/>
+          <w:sz w:val="24"/>
           <w:lang w:val="en-GB"/>
         </w:rPr>
         <w:t>mΩ</w:t>
@@ -9374,12 +9523,14 @@
         <w:jc w:val="both"/>
         <w:rPr>
           <w:rFonts w:asciiTheme="minorHAnsi" w:hAnsiTheme="minorHAnsi"/>
-          <w:lang w:val="en-GB"/>
-        </w:rPr>
-      </w:pPr>
-      <w:r>
-        <w:rPr>
-          <w:rFonts w:asciiTheme="minorHAnsi" w:hAnsiTheme="minorHAnsi"/>
+          <w:sz w:val="24"/>
+          <w:lang w:val="en-GB"/>
+        </w:rPr>
+      </w:pPr>
+      <w:r>
+        <w:rPr>
+          <w:rFonts w:asciiTheme="minorHAnsi" w:hAnsiTheme="minorHAnsi"/>
+          <w:sz w:val="24"/>
           <w:lang w:val="en-GB"/>
         </w:rPr>
         <w:t>Max. I</w:t>
@@ -9387,6 +9538,7 @@
       <w:r>
         <w:rPr>
           <w:rFonts w:asciiTheme="minorHAnsi" w:hAnsiTheme="minorHAnsi"/>
+          <w:sz w:val="24"/>
           <w:vertAlign w:val="subscript"/>
           <w:lang w:val="en-GB"/>
         </w:rPr>
@@ -9395,6 +9547,7 @@
       <w:r>
         <w:rPr>
           <w:rFonts w:asciiTheme="minorHAnsi" w:hAnsiTheme="minorHAnsi"/>
+          <w:sz w:val="24"/>
           <w:lang w:val="en-GB"/>
         </w:rPr>
         <w:t>= 100 A</w:t>
@@ -9411,12 +9564,16 @@
         <w:jc w:val="both"/>
         <w:rPr>
           <w:rFonts w:asciiTheme="minorHAnsi" w:hAnsiTheme="minorHAnsi"/>
-          <w:lang w:val="en-GB"/>
-        </w:rPr>
-      </w:pPr>
-      <w:r>
-        <w:rPr>
-          <w:rFonts w:asciiTheme="minorHAnsi" w:hAnsiTheme="minorHAnsi"/>
+          <w:sz w:val="24"/>
+          <w:szCs w:val="24"/>
+          <w:lang w:val="en-GB"/>
+        </w:rPr>
+      </w:pPr>
+      <w:r>
+        <w:rPr>
+          <w:rFonts w:asciiTheme="minorHAnsi" w:hAnsiTheme="minorHAnsi"/>
+          <w:sz w:val="24"/>
+          <w:szCs w:val="24"/>
           <w:lang w:val="en-GB"/>
         </w:rPr>
         <w:t>Appx. 1.5 V threshold voltage</w:t>
@@ -9433,12 +9590,16 @@
         <w:jc w:val="both"/>
         <w:rPr>
           <w:rFonts w:asciiTheme="minorHAnsi" w:hAnsiTheme="minorHAnsi"/>
-          <w:lang w:val="en-GB"/>
-        </w:rPr>
-      </w:pPr>
-      <w:r>
-        <w:rPr>
-          <w:rFonts w:asciiTheme="minorHAnsi" w:hAnsiTheme="minorHAnsi"/>
+          <w:sz w:val="24"/>
+          <w:szCs w:val="24"/>
+          <w:lang w:val="en-GB"/>
+        </w:rPr>
+      </w:pPr>
+      <w:r>
+        <w:rPr>
+          <w:rFonts w:asciiTheme="minorHAnsi" w:hAnsiTheme="minorHAnsi"/>
+          <w:sz w:val="24"/>
+          <w:szCs w:val="24"/>
           <w:lang w:val="en-GB"/>
         </w:rPr>
         <w:t>Rise and fall times in ns scale</w:t>
@@ -9455,12 +9616,16 @@
         <w:jc w:val="both"/>
         <w:rPr>
           <w:rFonts w:asciiTheme="minorHAnsi" w:hAnsiTheme="minorHAnsi"/>
-          <w:lang w:val="en-GB"/>
-        </w:rPr>
-      </w:pPr>
-      <w:r>
-        <w:rPr>
-          <w:rFonts w:asciiTheme="minorHAnsi" w:hAnsiTheme="minorHAnsi"/>
+          <w:sz w:val="24"/>
+          <w:szCs w:val="24"/>
+          <w:lang w:val="en-GB"/>
+        </w:rPr>
+      </w:pPr>
+      <w:r>
+        <w:rPr>
+          <w:rFonts w:asciiTheme="minorHAnsi" w:hAnsiTheme="minorHAnsi"/>
+          <w:sz w:val="24"/>
+          <w:szCs w:val="24"/>
           <w:lang w:val="en-GB"/>
         </w:rPr>
         <w:t>High thermal resistance</w:t>
@@ -9472,15 +9637,30 @@
         <w:jc w:val="both"/>
         <w:rPr>
           <w:rFonts w:asciiTheme="minorHAnsi" w:hAnsiTheme="minorHAnsi"/>
-          <w:lang w:val="en-GB"/>
-        </w:rPr>
-      </w:pPr>
-      <w:r>
-        <w:rPr>
-          <w:rFonts w:asciiTheme="minorHAnsi" w:hAnsiTheme="minorHAnsi"/>
-          <w:lang w:val="en-GB"/>
-        </w:rPr>
-        <w:t>values respectively.</w:t>
+          <w:sz w:val="24"/>
+          <w:szCs w:val="24"/>
+          <w:lang w:val="en-GB"/>
+        </w:rPr>
+      </w:pPr>
+      <w:proofErr w:type="gramStart"/>
+      <w:r>
+        <w:rPr>
+          <w:rFonts w:asciiTheme="minorHAnsi" w:hAnsiTheme="minorHAnsi"/>
+          <w:sz w:val="24"/>
+          <w:szCs w:val="24"/>
+          <w:lang w:val="en-GB"/>
+        </w:rPr>
+        <w:t>values</w:t>
+      </w:r>
+      <w:proofErr w:type="gramEnd"/>
+      <w:r>
+        <w:rPr>
+          <w:rFonts w:asciiTheme="minorHAnsi" w:hAnsiTheme="minorHAnsi"/>
+          <w:sz w:val="24"/>
+          <w:szCs w:val="24"/>
+          <w:lang w:val="en-GB"/>
+        </w:rPr>
+        <w:t xml:space="preserve"> respectively.</w:t>
       </w:r>
     </w:p>
     <w:p>
@@ -9495,6 +9675,8 @@
         <w:rPr>
           <w:rFonts w:asciiTheme="minorHAnsi" w:hAnsiTheme="minorHAnsi"/>
           <w:b/>
+          <w:sz w:val="24"/>
+          <w:szCs w:val="24"/>
           <w:lang w:val="en-GB"/>
         </w:rPr>
       </w:pPr>
@@ -9503,15 +9685,18 @@
         <w:rPr>
           <w:rFonts w:asciiTheme="minorHAnsi" w:hAnsiTheme="minorHAnsi"/>
           <w:b/>
-          <w:lang w:val="en-GB"/>
-        </w:rPr>
-        <w:lastRenderedPageBreak/>
+          <w:sz w:val="24"/>
+          <w:szCs w:val="24"/>
+          <w:lang w:val="en-GB"/>
+        </w:rPr>
         <w:t>C</w:t>
       </w:r>
       <w:r>
         <w:rPr>
           <w:rFonts w:asciiTheme="minorHAnsi" w:hAnsiTheme="minorHAnsi"/>
           <w:b/>
+          <w:sz w:val="24"/>
+          <w:szCs w:val="24"/>
           <w:vertAlign w:val="subscript"/>
           <w:lang w:val="en-GB"/>
         </w:rPr>
@@ -9522,6 +9707,8 @@
         <w:rPr>
           <w:rFonts w:asciiTheme="minorHAnsi" w:hAnsiTheme="minorHAnsi"/>
           <w:b/>
+          <w:sz w:val="24"/>
+          <w:szCs w:val="24"/>
           <w:lang w:val="en-GB"/>
         </w:rPr>
         <w:t xml:space="preserve"> and </w:t>
@@ -9531,6 +9718,8 @@
         <w:rPr>
           <w:rFonts w:asciiTheme="minorHAnsi" w:hAnsiTheme="minorHAnsi"/>
           <w:b/>
+          <w:sz w:val="24"/>
+          <w:szCs w:val="24"/>
           <w:lang w:val="en-GB"/>
         </w:rPr>
         <w:t>C</w:t>
@@ -9539,6 +9728,8 @@
         <w:rPr>
           <w:rFonts w:asciiTheme="minorHAnsi" w:hAnsiTheme="minorHAnsi"/>
           <w:b/>
+          <w:sz w:val="24"/>
+          <w:szCs w:val="24"/>
           <w:vertAlign w:val="subscript"/>
           <w:lang w:val="en-GB"/>
         </w:rPr>
@@ -9549,6 +9740,8 @@
         <w:rPr>
           <w:rFonts w:asciiTheme="minorHAnsi" w:hAnsiTheme="minorHAnsi"/>
           <w:b/>
+          <w:sz w:val="24"/>
+          <w:szCs w:val="24"/>
           <w:lang w:val="en-GB"/>
         </w:rPr>
         <w:t xml:space="preserve"> </w:t>
@@ -9557,6 +9750,8 @@
         <w:rPr>
           <w:rFonts w:asciiTheme="minorHAnsi" w:hAnsiTheme="minorHAnsi"/>
           <w:b/>
+          <w:sz w:val="24"/>
+          <w:szCs w:val="24"/>
           <w:lang w:val="en-GB"/>
         </w:rPr>
         <w:t>S</w:t>
@@ -9565,6 +9760,8 @@
         <w:rPr>
           <w:rFonts w:asciiTheme="minorHAnsi" w:hAnsiTheme="minorHAnsi"/>
           <w:b/>
+          <w:sz w:val="24"/>
+          <w:szCs w:val="24"/>
           <w:lang w:val="en-GB"/>
         </w:rPr>
         <w:t>election</w:t>
@@ -9577,12 +9774,16 @@
         <w:jc w:val="both"/>
         <w:rPr>
           <w:rFonts w:asciiTheme="minorHAnsi" w:hAnsiTheme="minorHAnsi"/>
-          <w:lang w:val="en-GB"/>
-        </w:rPr>
-      </w:pPr>
-      <w:r>
-        <w:rPr>
-          <w:rFonts w:asciiTheme="minorHAnsi" w:hAnsiTheme="minorHAnsi"/>
+          <w:sz w:val="24"/>
+          <w:szCs w:val="24"/>
+          <w:lang w:val="en-GB"/>
+        </w:rPr>
+      </w:pPr>
+      <w:r>
+        <w:rPr>
+          <w:rFonts w:asciiTheme="minorHAnsi" w:hAnsiTheme="minorHAnsi"/>
+          <w:sz w:val="24"/>
+          <w:szCs w:val="24"/>
           <w:lang w:val="en-GB"/>
         </w:rPr>
         <w:t xml:space="preserve">In a converter, capacitors are used in order to eliminate the ripples to obtain more stable output and have a more stable input </w:t>
@@ -9590,6 +9791,8 @@
       <w:r>
         <w:rPr>
           <w:rFonts w:asciiTheme="minorHAnsi" w:hAnsiTheme="minorHAnsi"/>
+          <w:sz w:val="24"/>
+          <w:szCs w:val="24"/>
           <w:vertAlign w:val="superscript"/>
           <w:lang w:val="en-GB"/>
         </w:rPr>
@@ -9599,6 +9802,8 @@
       <w:r>
         <w:rPr>
           <w:rFonts w:asciiTheme="minorHAnsi" w:hAnsiTheme="minorHAnsi"/>
+          <w:sz w:val="24"/>
+          <w:szCs w:val="24"/>
           <w:vertAlign w:val="superscript"/>
           <w:lang w:val="en-GB"/>
         </w:rPr>
@@ -9608,6 +9813,8 @@
       <w:r>
         <w:rPr>
           <w:rFonts w:asciiTheme="minorHAnsi" w:hAnsiTheme="minorHAnsi"/>
+          <w:sz w:val="24"/>
+          <w:szCs w:val="24"/>
           <w:vertAlign w:val="superscript"/>
           <w:lang w:val="en-GB"/>
         </w:rPr>
@@ -9616,6 +9823,8 @@
       <w:r>
         <w:rPr>
           <w:rFonts w:asciiTheme="minorHAnsi" w:hAnsiTheme="minorHAnsi"/>
+          <w:sz w:val="24"/>
+          <w:szCs w:val="24"/>
           <w:lang w:val="en-GB"/>
         </w:rPr>
         <w:t>. Voltage deviations across the capacitor and equivalent series resistance (ESR) of the capacitor are the main concerns while choosing them.</w:t>
@@ -9623,6 +9832,8 @@
       <w:r>
         <w:rPr>
           <w:rFonts w:asciiTheme="minorHAnsi" w:hAnsiTheme="minorHAnsi"/>
+          <w:sz w:val="24"/>
+          <w:szCs w:val="24"/>
           <w:lang w:val="en-GB"/>
         </w:rPr>
         <w:t xml:space="preserve"> As the aim would be obtaining high capacitance and low ESR, o combination of them may be connected in parallel.</w:t>
@@ -9640,6 +9851,8 @@
         <w:rPr>
           <w:rFonts w:asciiTheme="minorHAnsi" w:hAnsiTheme="minorHAnsi"/>
           <w:b/>
+          <w:sz w:val="24"/>
+          <w:szCs w:val="24"/>
           <w:lang w:val="en-GB"/>
         </w:rPr>
       </w:pPr>
@@ -9647,6 +9860,8 @@
         <w:rPr>
           <w:rFonts w:asciiTheme="minorHAnsi" w:hAnsiTheme="minorHAnsi"/>
           <w:b/>
+          <w:sz w:val="24"/>
+          <w:szCs w:val="24"/>
           <w:lang w:val="en-GB"/>
         </w:rPr>
         <w:t>Output Capacitor</w:t>
@@ -9659,15 +9874,37 @@
         <w:jc w:val="both"/>
         <w:rPr>
           <w:rFonts w:asciiTheme="minorHAnsi" w:hAnsiTheme="minorHAnsi"/>
-          <w:lang w:val="en-GB"/>
-        </w:rPr>
-      </w:pPr>
-      <w:r>
-        <w:rPr>
-          <w:rFonts w:asciiTheme="minorHAnsi" w:hAnsiTheme="minorHAnsi"/>
-          <w:lang w:val="en-GB"/>
-        </w:rPr>
-        <w:t>The minimum impedance of the capacitor (including ESR) should be larger than the ratio of the output voltage ripple and current ripple in order to be able to filter the current. Necessary output capacitance value can be calculated with the following formula:</w:t>
+          <w:sz w:val="24"/>
+          <w:szCs w:val="24"/>
+          <w:lang w:val="en-GB"/>
+        </w:rPr>
+      </w:pPr>
+      <w:r>
+        <w:rPr>
+          <w:rFonts w:asciiTheme="minorHAnsi" w:hAnsiTheme="minorHAnsi"/>
+          <w:sz w:val="24"/>
+          <w:szCs w:val="24"/>
+          <w:lang w:val="en-GB"/>
+        </w:rPr>
+        <w:t>The minimum impedance of the capacitor (including ESR) should be larger than the ratio of the output voltage ripple and current ripple in order to be able to filter the current. Necessary output capacitance value can be calculated with the following formula</w:t>
+      </w:r>
+      <w:r>
+        <w:rPr>
+          <w:rFonts w:asciiTheme="minorHAnsi" w:hAnsiTheme="minorHAnsi"/>
+          <w:sz w:val="24"/>
+          <w:szCs w:val="24"/>
+          <w:lang w:val="en-GB"/>
+        </w:rPr>
+        <w:t xml:space="preserve"> (Eqn. 5)</w:t>
+      </w:r>
+      <w:r>
+        <w:rPr>
+          <w:rFonts w:asciiTheme="minorHAnsi" w:hAnsiTheme="minorHAnsi"/>
+          <w:sz w:val="24"/>
+          <w:szCs w:val="24"/>
+          <w:lang w:val="en-GB"/>
+        </w:rPr>
+        <w:t>:</w:t>
       </w:r>
     </w:p>
     <w:p>
@@ -9676,6 +9913,8 @@
         <w:jc w:val="both"/>
         <w:rPr>
           <w:rFonts w:asciiTheme="minorHAnsi" w:hAnsiTheme="minorHAnsi"/>
+          <w:sz w:val="24"/>
+          <w:szCs w:val="24"/>
           <w:lang w:val="en-GB"/>
         </w:rPr>
       </w:pPr>
@@ -9687,6 +9926,8 @@
                 <w:rPr>
                   <w:rFonts w:ascii="Cambria Math" w:hAnsi="Cambria Math"/>
                   <w:i/>
+                  <w:sz w:val="24"/>
+                  <w:szCs w:val="24"/>
                   <w:lang w:val="en-GB"/>
                 </w:rPr>
               </m:ctrlPr>
@@ -9695,6 +9936,8 @@
               <m:r>
                 <w:rPr>
                   <w:rFonts w:ascii="Cambria Math" w:hAnsi="Cambria Math"/>
+                  <w:sz w:val="24"/>
+                  <w:szCs w:val="24"/>
                   <w:lang w:val="en-GB"/>
                 </w:rPr>
                 <m:t>C</m:t>
@@ -9704,6 +9947,8 @@
               <m:r>
                 <w:rPr>
                   <w:rFonts w:ascii="Cambria Math" w:hAnsi="Cambria Math"/>
+                  <w:sz w:val="24"/>
+                  <w:szCs w:val="24"/>
                   <w:lang w:val="en-GB"/>
                 </w:rPr>
                 <m:t>out</m:t>
@@ -9713,6 +9958,8 @@
           <m:r>
             <w:rPr>
               <w:rFonts w:ascii="Cambria Math" w:hAnsi="Cambria Math"/>
+              <w:sz w:val="24"/>
+              <w:szCs w:val="24"/>
               <w:lang w:val="en-GB"/>
             </w:rPr>
             <m:t>=</m:t>
@@ -9723,6 +9970,8 @@
                 <w:rPr>
                   <w:rFonts w:ascii="Cambria Math" w:hAnsi="Cambria Math"/>
                   <w:i/>
+                  <w:sz w:val="24"/>
+                  <w:szCs w:val="24"/>
                   <w:lang w:val="en-GB"/>
                 </w:rPr>
               </m:ctrlPr>
@@ -9734,6 +9983,8 @@
                     <w:rPr>
                       <w:rFonts w:ascii="Cambria Math" w:hAnsi="Cambria Math"/>
                       <w:i/>
+                      <w:sz w:val="24"/>
+                      <w:szCs w:val="24"/>
                       <w:lang w:val="en-GB"/>
                     </w:rPr>
                   </m:ctrlPr>
@@ -9742,6 +9993,8 @@
                   <m:r>
                     <w:rPr>
                       <w:rFonts w:ascii="Cambria Math" w:hAnsi="Cambria Math"/>
+                      <w:sz w:val="24"/>
+                      <w:szCs w:val="24"/>
                       <w:lang w:val="en-GB"/>
                     </w:rPr>
                     <m:t>I</m:t>
@@ -9751,6 +10004,8 @@
                   <m:r>
                     <w:rPr>
                       <w:rFonts w:ascii="Cambria Math" w:hAnsi="Cambria Math"/>
+                      <w:sz w:val="24"/>
+                      <w:szCs w:val="24"/>
                       <w:lang w:val="en-GB"/>
                     </w:rPr>
                     <m:t>rip</m:t>
@@ -9760,6 +10015,8 @@
               <m:r>
                 <w:rPr>
                   <w:rFonts w:ascii="Cambria Math" w:hAnsi="Cambria Math"/>
+                  <w:sz w:val="24"/>
+                  <w:szCs w:val="24"/>
                   <w:lang w:val="en-GB"/>
                 </w:rPr>
                 <m:t>*</m:t>
@@ -9770,6 +10027,8 @@
                     <w:rPr>
                       <w:rFonts w:ascii="Cambria Math" w:hAnsi="Cambria Math"/>
                       <w:i/>
+                      <w:sz w:val="24"/>
+                      <w:szCs w:val="24"/>
                       <w:lang w:val="en-GB"/>
                     </w:rPr>
                   </m:ctrlPr>
@@ -9778,6 +10037,8 @@
                   <m:r>
                     <w:rPr>
                       <w:rFonts w:ascii="Cambria Math" w:hAnsi="Cambria Math"/>
+                      <w:sz w:val="24"/>
+                      <w:szCs w:val="24"/>
                       <w:lang w:val="en-GB"/>
                     </w:rPr>
                     <m:t>1</m:t>
@@ -9790,6 +10051,8 @@
                         <w:rPr>
                           <w:rFonts w:ascii="Cambria Math" w:hAnsi="Cambria Math"/>
                           <w:i/>
+                          <w:sz w:val="24"/>
+                          <w:szCs w:val="24"/>
                           <w:lang w:val="en-GB"/>
                         </w:rPr>
                       </m:ctrlPr>
@@ -9798,6 +10061,8 @@
                       <m:r>
                         <w:rPr>
                           <w:rFonts w:ascii="Cambria Math" w:hAnsi="Cambria Math"/>
+                          <w:sz w:val="24"/>
+                          <w:szCs w:val="24"/>
                           <w:lang w:val="en-GB"/>
                         </w:rPr>
                         <m:t>f</m:t>
@@ -9807,6 +10072,8 @@
                       <m:r>
                         <w:rPr>
                           <w:rFonts w:ascii="Cambria Math" w:hAnsi="Cambria Math"/>
+                          <w:sz w:val="24"/>
+                          <w:szCs w:val="24"/>
                           <w:lang w:val="en-GB"/>
                         </w:rPr>
                         <m:t>sw</m:t>
@@ -9823,6 +10090,8 @@
                     <w:rPr>
                       <w:rFonts w:ascii="Cambria Math" w:hAnsi="Cambria Math"/>
                       <w:i/>
+                      <w:sz w:val="24"/>
+                      <w:szCs w:val="24"/>
                       <w:lang w:val="en-GB"/>
                     </w:rPr>
                   </m:ctrlPr>
@@ -9831,6 +10100,8 @@
                   <m:r>
                     <w:rPr>
                       <w:rFonts w:ascii="Cambria Math" w:hAnsi="Cambria Math"/>
+                      <w:sz w:val="24"/>
+                      <w:szCs w:val="24"/>
                       <w:lang w:val="en-GB"/>
                     </w:rPr>
                     <m:t>V</m:t>
@@ -9840,6 +10111,8 @@
                   <m:r>
                     <w:rPr>
                       <w:rFonts w:ascii="Cambria Math" w:hAnsi="Cambria Math"/>
+                      <w:sz w:val="24"/>
+                      <w:szCs w:val="24"/>
                       <w:lang w:val="en-GB"/>
                     </w:rPr>
                     <m:t>rip</m:t>
@@ -9849,6 +10122,8 @@
               <m:r>
                 <w:rPr>
                   <w:rFonts w:ascii="Cambria Math" w:hAnsi="Cambria Math"/>
+                  <w:sz w:val="24"/>
+                  <w:szCs w:val="24"/>
                   <w:lang w:val="en-GB"/>
                 </w:rPr>
                 <m:t>-</m:t>
@@ -9859,6 +10134,8 @@
                     <w:rPr>
                       <w:rFonts w:ascii="Cambria Math" w:hAnsi="Cambria Math"/>
                       <w:i/>
+                      <w:sz w:val="24"/>
+                      <w:szCs w:val="24"/>
                       <w:lang w:val="en-GB"/>
                     </w:rPr>
                   </m:ctrlPr>
@@ -9870,6 +10147,8 @@
                         <w:rPr>
                           <w:rFonts w:ascii="Cambria Math" w:hAnsi="Cambria Math"/>
                           <w:i/>
+                          <w:sz w:val="24"/>
+                          <w:szCs w:val="24"/>
                           <w:lang w:val="en-GB"/>
                         </w:rPr>
                       </m:ctrlPr>
@@ -9878,6 +10157,8 @@
                       <m:r>
                         <w:rPr>
                           <w:rFonts w:ascii="Cambria Math" w:hAnsi="Cambria Math"/>
+                          <w:sz w:val="24"/>
+                          <w:szCs w:val="24"/>
                           <w:lang w:val="en-GB"/>
                         </w:rPr>
                         <m:t>I</m:t>
@@ -9887,6 +10168,8 @@
                       <m:r>
                         <w:rPr>
                           <w:rFonts w:ascii="Cambria Math" w:hAnsi="Cambria Math"/>
+                          <w:sz w:val="24"/>
+                          <w:szCs w:val="24"/>
                           <w:lang w:val="en-GB"/>
                         </w:rPr>
                         <m:t>rip</m:t>
@@ -9896,6 +10179,8 @@
                   <m:r>
                     <w:rPr>
                       <w:rFonts w:ascii="Cambria Math" w:hAnsi="Cambria Math"/>
+                      <w:sz w:val="24"/>
+                      <w:szCs w:val="24"/>
                       <w:lang w:val="en-GB"/>
                     </w:rPr>
                     <m:t>*ESR</m:t>
@@ -9904,6 +10189,15 @@
               </m:d>
             </m:den>
           </m:f>
+          <m:r>
+            <w:rPr>
+              <w:rFonts w:ascii="Cambria Math" w:hAnsi="Cambria Math"/>
+              <w:sz w:val="24"/>
+              <w:szCs w:val="24"/>
+              <w:lang w:val="en-GB"/>
+            </w:rPr>
+            <m:t xml:space="preserve">                       Eqn. 5</m:t>
+          </m:r>
         </m:oMath>
       </m:oMathPara>
     </w:p>
@@ -9913,6 +10207,8 @@
         <w:jc w:val="both"/>
         <w:rPr>
           <w:rFonts w:asciiTheme="minorHAnsi" w:hAnsiTheme="minorHAnsi"/>
+          <w:sz w:val="24"/>
+          <w:szCs w:val="24"/>
           <w:lang w:val="en-GB"/>
         </w:rPr>
       </w:pPr>
@@ -9924,12 +10220,16 @@
         <w:jc w:val="both"/>
         <w:rPr>
           <w:rFonts w:asciiTheme="minorHAnsi" w:hAnsiTheme="minorHAnsi"/>
-          <w:lang w:val="en-GB"/>
-        </w:rPr>
-      </w:pPr>
-      <w:r>
-        <w:rPr>
-          <w:rFonts w:asciiTheme="minorHAnsi" w:hAnsiTheme="minorHAnsi"/>
+          <w:sz w:val="24"/>
+          <w:szCs w:val="24"/>
+          <w:lang w:val="en-GB"/>
+        </w:rPr>
+      </w:pPr>
+      <w:r>
+        <w:rPr>
+          <w:rFonts w:asciiTheme="minorHAnsi" w:hAnsiTheme="minorHAnsi"/>
+          <w:sz w:val="24"/>
+          <w:szCs w:val="24"/>
           <w:lang w:val="en-GB"/>
         </w:rPr>
         <w:t xml:space="preserve">For </w:t>
@@ -9938,6 +10238,8 @@
       <w:r>
         <w:rPr>
           <w:rFonts w:asciiTheme="minorHAnsi" w:hAnsiTheme="minorHAnsi"/>
+          <w:sz w:val="24"/>
+          <w:szCs w:val="24"/>
           <w:lang w:val="en-GB"/>
         </w:rPr>
         <w:t>I</w:t>
@@ -9945,6 +10247,8 @@
       <w:r>
         <w:rPr>
           <w:rFonts w:asciiTheme="minorHAnsi" w:hAnsiTheme="minorHAnsi"/>
+          <w:sz w:val="24"/>
+          <w:szCs w:val="24"/>
           <w:vertAlign w:val="subscript"/>
           <w:lang w:val="en-GB"/>
         </w:rPr>
@@ -9954,6 +10258,8 @@
       <w:r>
         <w:rPr>
           <w:rFonts w:asciiTheme="minorHAnsi" w:hAnsiTheme="minorHAnsi"/>
+          <w:sz w:val="24"/>
+          <w:szCs w:val="24"/>
           <w:lang w:val="en-GB"/>
         </w:rPr>
         <w:t xml:space="preserve">= 2.5 A, 150 kHz switching frequency and </w:t>
@@ -9962,6 +10268,8 @@
       <w:r>
         <w:rPr>
           <w:rFonts w:asciiTheme="minorHAnsi" w:hAnsiTheme="minorHAnsi"/>
+          <w:sz w:val="24"/>
+          <w:szCs w:val="24"/>
           <w:lang w:val="en-GB"/>
         </w:rPr>
         <w:t>V</w:t>
@@ -9969,6 +10277,8 @@
       <w:r>
         <w:rPr>
           <w:rFonts w:asciiTheme="minorHAnsi" w:hAnsiTheme="minorHAnsi"/>
+          <w:sz w:val="24"/>
+          <w:szCs w:val="24"/>
           <w:vertAlign w:val="subscript"/>
           <w:lang w:val="en-GB"/>
         </w:rPr>
@@ -9978,6 +10288,8 @@
       <w:r>
         <w:rPr>
           <w:rFonts w:asciiTheme="minorHAnsi" w:hAnsiTheme="minorHAnsi"/>
+          <w:sz w:val="24"/>
+          <w:szCs w:val="24"/>
           <w:lang w:val="en-GB"/>
         </w:rPr>
         <w:t xml:space="preserve"> = 100 mV:</w:t>
@@ -9989,6 +10301,8 @@
         <w:jc w:val="both"/>
         <w:rPr>
           <w:rFonts w:asciiTheme="minorHAnsi" w:hAnsiTheme="minorHAnsi"/>
+          <w:sz w:val="24"/>
+          <w:szCs w:val="24"/>
           <w:lang w:val="en-GB"/>
         </w:rPr>
       </w:pPr>
@@ -10000,6 +10314,8 @@
                 <w:rPr>
                   <w:rFonts w:ascii="Cambria Math" w:hAnsi="Cambria Math"/>
                   <w:i/>
+                  <w:sz w:val="24"/>
+                  <w:szCs w:val="24"/>
                   <w:lang w:val="en-GB"/>
                 </w:rPr>
               </m:ctrlPr>
@@ -10008,6 +10324,8 @@
               <m:r>
                 <w:rPr>
                   <w:rFonts w:ascii="Cambria Math" w:hAnsi="Cambria Math"/>
+                  <w:sz w:val="24"/>
+                  <w:szCs w:val="24"/>
                   <w:lang w:val="en-GB"/>
                 </w:rPr>
                 <m:t>C</m:t>
@@ -10017,6 +10335,8 @@
               <m:r>
                 <w:rPr>
                   <w:rFonts w:ascii="Cambria Math" w:hAnsi="Cambria Math"/>
+                  <w:sz w:val="24"/>
+                  <w:szCs w:val="24"/>
                   <w:lang w:val="en-GB"/>
                 </w:rPr>
                 <m:t>out</m:t>
@@ -10026,6 +10346,8 @@
           <m:r>
             <w:rPr>
               <w:rFonts w:ascii="Cambria Math" w:hAnsi="Cambria Math"/>
+              <w:sz w:val="24"/>
+              <w:szCs w:val="24"/>
               <w:lang w:val="en-GB"/>
             </w:rPr>
             <m:t>=</m:t>
@@ -10036,6 +10358,8 @@
                 <w:rPr>
                   <w:rFonts w:ascii="Cambria Math" w:hAnsi="Cambria Math"/>
                   <w:i/>
+                  <w:sz w:val="24"/>
+                  <w:szCs w:val="24"/>
                   <w:lang w:val="en-GB"/>
                 </w:rPr>
               </m:ctrlPr>
@@ -10044,6 +10368,8 @@
               <m:r>
                 <w:rPr>
                   <w:rFonts w:ascii="Cambria Math" w:hAnsi="Cambria Math"/>
+                  <w:sz w:val="24"/>
+                  <w:szCs w:val="24"/>
                   <w:lang w:val="en-GB"/>
                 </w:rPr>
                 <m:t>2.5*6.67µ</m:t>
@@ -10053,6 +10379,8 @@
               <m:r>
                 <w:rPr>
                   <w:rFonts w:ascii="Cambria Math" w:hAnsi="Cambria Math"/>
+                  <w:sz w:val="24"/>
+                  <w:szCs w:val="24"/>
                   <w:lang w:val="en-GB"/>
                 </w:rPr>
                 <m:t>0.1-</m:t>
@@ -10063,6 +10391,8 @@
                     <w:rPr>
                       <w:rFonts w:ascii="Cambria Math" w:hAnsi="Cambria Math"/>
                       <w:i/>
+                      <w:sz w:val="24"/>
+                      <w:szCs w:val="24"/>
                       <w:lang w:val="en-GB"/>
                     </w:rPr>
                   </m:ctrlPr>
@@ -10071,6 +10401,8 @@
                   <m:r>
                     <w:rPr>
                       <w:rFonts w:ascii="Cambria Math" w:hAnsi="Cambria Math"/>
+                      <w:sz w:val="24"/>
+                      <w:szCs w:val="24"/>
                       <w:lang w:val="en-GB"/>
                     </w:rPr>
                     <m:t>2.5*ESR</m:t>
@@ -10089,20 +10421,27 @@
         <w:jc w:val="both"/>
         <w:rPr>
           <w:rFonts w:asciiTheme="minorHAnsi" w:hAnsiTheme="minorHAnsi"/>
-          <w:lang w:val="en-GB"/>
-        </w:rPr>
-      </w:pPr>
-      <w:r>
-        <w:rPr>
-          <w:rFonts w:asciiTheme="minorHAnsi" w:hAnsiTheme="minorHAnsi"/>
-          <w:lang w:val="en-GB"/>
-        </w:rPr>
+          <w:sz w:val="24"/>
+          <w:szCs w:val="24"/>
+          <w:lang w:val="en-GB"/>
+        </w:rPr>
+      </w:pPr>
+      <w:r>
+        <w:rPr>
+          <w:rFonts w:asciiTheme="minorHAnsi" w:hAnsiTheme="minorHAnsi"/>
+          <w:sz w:val="24"/>
+          <w:szCs w:val="24"/>
+          <w:lang w:val="en-GB"/>
+        </w:rPr>
+        <w:lastRenderedPageBreak/>
         <w:t xml:space="preserve">470 µF capacitors with approximately 50 </w:t>
       </w:r>
       <w:proofErr w:type="spellStart"/>
       <w:r>
         <w:rPr>
           <w:rFonts w:asciiTheme="minorHAnsi" w:hAnsiTheme="minorHAnsi"/>
+          <w:sz w:val="24"/>
+          <w:szCs w:val="24"/>
           <w:lang w:val="en-GB"/>
         </w:rPr>
         <w:t>mΩ</w:t>
@@ -10111,6 +10450,8 @@
       <w:r>
         <w:rPr>
           <w:rFonts w:asciiTheme="minorHAnsi" w:hAnsiTheme="minorHAnsi"/>
+          <w:sz w:val="24"/>
+          <w:szCs w:val="24"/>
           <w:lang w:val="en-GB"/>
         </w:rPr>
         <w:t xml:space="preserve"> ESR connected in parallel satisfy this condition.</w:t>
@@ -10128,6 +10469,8 @@
         <w:rPr>
           <w:rFonts w:asciiTheme="minorHAnsi" w:hAnsiTheme="minorHAnsi"/>
           <w:b/>
+          <w:sz w:val="24"/>
+          <w:szCs w:val="24"/>
           <w:lang w:val="en-GB"/>
         </w:rPr>
       </w:pPr>
@@ -10135,6 +10478,8 @@
         <w:rPr>
           <w:rFonts w:asciiTheme="minorHAnsi" w:hAnsiTheme="minorHAnsi"/>
           <w:b/>
+          <w:sz w:val="24"/>
+          <w:szCs w:val="24"/>
           <w:lang w:val="en-GB"/>
         </w:rPr>
         <w:t>Input Capacitor</w:t>
@@ -10147,12 +10492,16 @@
         <w:jc w:val="both"/>
         <w:rPr>
           <w:rFonts w:asciiTheme="minorHAnsi" w:hAnsiTheme="minorHAnsi"/>
-          <w:lang w:val="en-GB"/>
-        </w:rPr>
-      </w:pPr>
-      <w:r>
-        <w:rPr>
-          <w:rFonts w:asciiTheme="minorHAnsi" w:hAnsiTheme="minorHAnsi"/>
+          <w:sz w:val="24"/>
+          <w:szCs w:val="24"/>
+          <w:lang w:val="en-GB"/>
+        </w:rPr>
+      </w:pPr>
+      <w:r>
+        <w:rPr>
+          <w:rFonts w:asciiTheme="minorHAnsi" w:hAnsiTheme="minorHAnsi"/>
+          <w:sz w:val="24"/>
+          <w:szCs w:val="24"/>
           <w:lang w:val="en-GB"/>
         </w:rPr>
         <w:t xml:space="preserve">For a similar condition with the previous case, 220 µF capacitors with approximately 50 </w:t>
@@ -10161,6 +10510,8 @@
       <w:r>
         <w:rPr>
           <w:rFonts w:asciiTheme="minorHAnsi" w:hAnsiTheme="minorHAnsi"/>
+          <w:sz w:val="24"/>
+          <w:szCs w:val="24"/>
           <w:lang w:val="en-GB"/>
         </w:rPr>
         <w:t>mΩ</w:t>
@@ -10169,6 +10520,8 @@
       <w:r>
         <w:rPr>
           <w:rFonts w:asciiTheme="minorHAnsi" w:hAnsiTheme="minorHAnsi"/>
+          <w:sz w:val="24"/>
+          <w:szCs w:val="24"/>
           <w:lang w:val="en-GB"/>
         </w:rPr>
         <w:t xml:space="preserve"> ESR connected in parallel are convenient for the design.</w:t>
@@ -10181,28 +10534,8 @@
         <w:rPr>
           <w:rFonts w:asciiTheme="minorHAnsi" w:hAnsiTheme="minorHAnsi"/>
           <w:b/>
-          <w:lang w:val="en-GB"/>
-        </w:rPr>
-      </w:pPr>
-    </w:p>
-    <w:p>
-      <w:pPr>
-        <w:spacing w:before="0" w:after="200" w:line="360" w:lineRule="auto"/>
-        <w:jc w:val="both"/>
-        <w:rPr>
-          <w:rFonts w:asciiTheme="minorHAnsi" w:hAnsiTheme="minorHAnsi"/>
-          <w:b/>
-          <w:lang w:val="en-GB"/>
-        </w:rPr>
-      </w:pPr>
-    </w:p>
-    <w:p>
-      <w:pPr>
-        <w:spacing w:before="0" w:after="200" w:line="360" w:lineRule="auto"/>
-        <w:jc w:val="both"/>
-        <w:rPr>
-          <w:rFonts w:asciiTheme="minorHAnsi" w:hAnsiTheme="minorHAnsi"/>
-          <w:b/>
+          <w:sz w:val="24"/>
+          <w:szCs w:val="24"/>
           <w:lang w:val="en-GB"/>
         </w:rPr>
       </w:pPr>
@@ -10219,6 +10552,8 @@
         <w:rPr>
           <w:rFonts w:asciiTheme="minorHAnsi" w:hAnsiTheme="minorHAnsi"/>
           <w:b/>
+          <w:sz w:val="24"/>
+          <w:szCs w:val="24"/>
           <w:lang w:val="en-GB"/>
         </w:rPr>
       </w:pPr>
@@ -10226,15 +10561,18 @@
         <w:rPr>
           <w:rFonts w:asciiTheme="minorHAnsi" w:hAnsiTheme="minorHAnsi"/>
           <w:b/>
-          <w:lang w:val="en-GB"/>
-        </w:rPr>
-        <w:lastRenderedPageBreak/>
+          <w:sz w:val="24"/>
+          <w:szCs w:val="24"/>
+          <w:lang w:val="en-GB"/>
+        </w:rPr>
         <w:t>I</w:t>
       </w:r>
       <w:r>
         <w:rPr>
           <w:rFonts w:asciiTheme="minorHAnsi" w:hAnsiTheme="minorHAnsi"/>
           <w:b/>
+          <w:sz w:val="24"/>
+          <w:szCs w:val="24"/>
           <w:lang w:val="en-GB"/>
         </w:rPr>
         <w:t>nput &amp; O</w:t>
@@ -10243,6 +10581,8 @@
         <w:rPr>
           <w:rFonts w:asciiTheme="minorHAnsi" w:hAnsiTheme="minorHAnsi"/>
           <w:b/>
+          <w:sz w:val="24"/>
+          <w:szCs w:val="24"/>
           <w:lang w:val="en-GB"/>
         </w:rPr>
         <w:t xml:space="preserve">utput </w:t>
@@ -10251,6 +10591,8 @@
         <w:rPr>
           <w:rFonts w:asciiTheme="minorHAnsi" w:hAnsiTheme="minorHAnsi"/>
           <w:b/>
+          <w:sz w:val="24"/>
+          <w:szCs w:val="24"/>
           <w:lang w:val="en-GB"/>
         </w:rPr>
         <w:t>Current Limit and UVLO L</w:t>
@@ -10259,6 +10601,8 @@
         <w:rPr>
           <w:rFonts w:asciiTheme="minorHAnsi" w:hAnsiTheme="minorHAnsi"/>
           <w:b/>
+          <w:sz w:val="24"/>
+          <w:szCs w:val="24"/>
           <w:lang w:val="en-GB"/>
         </w:rPr>
         <w:t>imit</w:t>
@@ -10271,15 +10615,37 @@
         <w:jc w:val="both"/>
         <w:rPr>
           <w:rFonts w:asciiTheme="minorHAnsi" w:hAnsiTheme="minorHAnsi"/>
-          <w:lang w:val="en-GB"/>
-        </w:rPr>
-      </w:pPr>
-      <w:r>
-        <w:rPr>
-          <w:rFonts w:asciiTheme="minorHAnsi" w:hAnsiTheme="minorHAnsi"/>
-          <w:lang w:val="en-GB"/>
-        </w:rPr>
-        <w:t>To stop the operation of the converter when the input voltage is too low, under voltage lockout (UVLO) function is used. A voltage divider is connected between the input voltage and UVLO pins. UVLO is programmed with the formula given below:</w:t>
+          <w:sz w:val="24"/>
+          <w:szCs w:val="24"/>
+          <w:lang w:val="en-GB"/>
+        </w:rPr>
+      </w:pPr>
+      <w:r>
+        <w:rPr>
+          <w:rFonts w:asciiTheme="minorHAnsi" w:hAnsiTheme="minorHAnsi"/>
+          <w:sz w:val="24"/>
+          <w:szCs w:val="24"/>
+          <w:lang w:val="en-GB"/>
+        </w:rPr>
+        <w:t xml:space="preserve">To stop the operation of the converter when the input voltage is too low, under voltage lockout (UVLO) function is used. A voltage divider is connected between the input voltage and UVLO pins. UVLO is programmed with the formula given </w:t>
+      </w:r>
+      <w:r>
+        <w:rPr>
+          <w:rFonts w:asciiTheme="minorHAnsi" w:hAnsiTheme="minorHAnsi"/>
+          <w:sz w:val="24"/>
+          <w:szCs w:val="24"/>
+          <w:lang w:val="en-GB"/>
+        </w:rPr>
+        <w:t>in Eqn. 6</w:t>
+      </w:r>
+      <w:r>
+        <w:rPr>
+          <w:rFonts w:asciiTheme="minorHAnsi" w:hAnsiTheme="minorHAnsi"/>
+          <w:sz w:val="24"/>
+          <w:szCs w:val="24"/>
+          <w:lang w:val="en-GB"/>
+        </w:rPr>
+        <w:t>:</w:t>
       </w:r>
     </w:p>
     <w:p>
@@ -10288,6 +10654,8 @@
         <w:jc w:val="both"/>
         <w:rPr>
           <w:rFonts w:asciiTheme="minorHAnsi" w:hAnsiTheme="minorHAnsi"/>
+          <w:sz w:val="24"/>
+          <w:szCs w:val="24"/>
           <w:lang w:val="en-GB"/>
         </w:rPr>
       </w:pPr>
@@ -10299,6 +10667,8 @@
                 <w:rPr>
                   <w:rFonts w:ascii="Cambria Math" w:hAnsi="Cambria Math"/>
                   <w:i/>
+                  <w:sz w:val="24"/>
+                  <w:szCs w:val="24"/>
                   <w:lang w:val="en-GB"/>
                 </w:rPr>
               </m:ctrlPr>
@@ -10307,6 +10677,8 @@
               <m:r>
                 <w:rPr>
                   <w:rFonts w:ascii="Cambria Math" w:hAnsi="Cambria Math"/>
+                  <w:sz w:val="24"/>
+                  <w:szCs w:val="24"/>
                   <w:lang w:val="en-GB"/>
                 </w:rPr>
                 <m:t>V</m:t>
@@ -10316,6 +10688,8 @@
               <m:r>
                 <w:rPr>
                   <w:rFonts w:ascii="Cambria Math" w:hAnsi="Cambria Math"/>
+                  <w:sz w:val="24"/>
+                  <w:szCs w:val="24"/>
                   <w:lang w:val="en-GB"/>
                 </w:rPr>
                 <m:t>threshold</m:t>
@@ -10325,6 +10699,8 @@
           <m:r>
             <w:rPr>
               <w:rFonts w:ascii="Cambria Math" w:hAnsi="Cambria Math"/>
+              <w:sz w:val="24"/>
+              <w:szCs w:val="24"/>
               <w:lang w:val="en-GB"/>
             </w:rPr>
             <m:t>=1.233 V*</m:t>
@@ -10335,6 +10711,8 @@
                 <w:rPr>
                   <w:rFonts w:ascii="Cambria Math" w:hAnsi="Cambria Math"/>
                   <w:i/>
+                  <w:sz w:val="24"/>
+                  <w:szCs w:val="24"/>
                   <w:lang w:val="en-GB"/>
                 </w:rPr>
               </m:ctrlPr>
@@ -10346,6 +10724,8 @@
                     <w:rPr>
                       <w:rFonts w:ascii="Cambria Math" w:hAnsi="Cambria Math"/>
                       <w:i/>
+                      <w:sz w:val="24"/>
+                      <w:szCs w:val="24"/>
                       <w:lang w:val="en-GB"/>
                     </w:rPr>
                   </m:ctrlPr>
@@ -10354,6 +10734,8 @@
                   <m:r>
                     <w:rPr>
                       <w:rFonts w:ascii="Cambria Math" w:hAnsi="Cambria Math"/>
+                      <w:sz w:val="24"/>
+                      <w:szCs w:val="24"/>
                       <w:lang w:val="en-GB"/>
                     </w:rPr>
                     <m:t>R</m:t>
@@ -10363,6 +10745,8 @@
                   <m:r>
                     <w:rPr>
                       <w:rFonts w:ascii="Cambria Math" w:hAnsi="Cambria Math"/>
+                      <w:sz w:val="24"/>
+                      <w:szCs w:val="24"/>
                       <w:lang w:val="en-GB"/>
                     </w:rPr>
                     <m:t>1</m:t>
@@ -10372,6 +10756,8 @@
               <m:r>
                 <w:rPr>
                   <w:rFonts w:ascii="Cambria Math" w:hAnsi="Cambria Math"/>
+                  <w:sz w:val="24"/>
+                  <w:szCs w:val="24"/>
                   <w:lang w:val="en-GB"/>
                 </w:rPr>
                 <m:t>+</m:t>
@@ -10382,6 +10768,8 @@
                     <w:rPr>
                       <w:rFonts w:ascii="Cambria Math" w:hAnsi="Cambria Math"/>
                       <w:i/>
+                      <w:sz w:val="24"/>
+                      <w:szCs w:val="24"/>
                       <w:lang w:val="en-GB"/>
                     </w:rPr>
                   </m:ctrlPr>
@@ -10390,6 +10778,8 @@
                   <m:r>
                     <w:rPr>
                       <w:rFonts w:ascii="Cambria Math" w:hAnsi="Cambria Math"/>
+                      <w:sz w:val="24"/>
+                      <w:szCs w:val="24"/>
                       <w:lang w:val="en-GB"/>
                     </w:rPr>
                     <m:t>R</m:t>
@@ -10399,6 +10789,8 @@
                   <m:r>
                     <w:rPr>
                       <w:rFonts w:ascii="Cambria Math" w:hAnsi="Cambria Math"/>
+                      <w:sz w:val="24"/>
+                      <w:szCs w:val="24"/>
                       <w:lang w:val="en-GB"/>
                     </w:rPr>
                     <m:t>2</m:t>
@@ -10413,6 +10805,8 @@
                     <w:rPr>
                       <w:rFonts w:ascii="Cambria Math" w:hAnsi="Cambria Math"/>
                       <w:i/>
+                      <w:sz w:val="24"/>
+                      <w:szCs w:val="24"/>
                       <w:lang w:val="en-GB"/>
                     </w:rPr>
                   </m:ctrlPr>
@@ -10421,6 +10815,8 @@
                   <m:r>
                     <w:rPr>
                       <w:rFonts w:ascii="Cambria Math" w:hAnsi="Cambria Math"/>
+                      <w:sz w:val="24"/>
+                      <w:szCs w:val="24"/>
                       <w:lang w:val="en-GB"/>
                     </w:rPr>
                     <m:t>R</m:t>
@@ -10430,6 +10826,8 @@
                   <m:r>
                     <w:rPr>
                       <w:rFonts w:ascii="Cambria Math" w:hAnsi="Cambria Math"/>
+                      <w:sz w:val="24"/>
+                      <w:szCs w:val="24"/>
                       <w:lang w:val="en-GB"/>
                     </w:rPr>
                     <m:t>2</m:t>
@@ -10441,6 +10839,8 @@
           <m:r>
             <w:rPr>
               <w:rFonts w:ascii="Cambria Math" w:hAnsi="Cambria Math"/>
+              <w:sz w:val="24"/>
+              <w:szCs w:val="24"/>
               <w:lang w:val="en-GB"/>
             </w:rPr>
             <m:t>+2.5µA*</m:t>
@@ -10451,6 +10851,8 @@
                 <w:rPr>
                   <w:rFonts w:ascii="Cambria Math" w:hAnsi="Cambria Math"/>
                   <w:i/>
+                  <w:sz w:val="24"/>
+                  <w:szCs w:val="24"/>
                   <w:lang w:val="en-GB"/>
                 </w:rPr>
               </m:ctrlPr>
@@ -10459,6 +10861,8 @@
               <m:r>
                 <w:rPr>
                   <w:rFonts w:ascii="Cambria Math" w:hAnsi="Cambria Math"/>
+                  <w:sz w:val="24"/>
+                  <w:szCs w:val="24"/>
                   <w:lang w:val="en-GB"/>
                 </w:rPr>
                 <m:t>R</m:t>
@@ -10468,12 +10872,23 @@
               <m:r>
                 <w:rPr>
                   <w:rFonts w:ascii="Cambria Math" w:hAnsi="Cambria Math"/>
+                  <w:sz w:val="24"/>
+                  <w:szCs w:val="24"/>
                   <w:lang w:val="en-GB"/>
                 </w:rPr>
                 <m:t>1</m:t>
               </m:r>
             </m:sub>
           </m:sSub>
+          <m:r>
+            <w:rPr>
+              <w:rFonts w:ascii="Cambria Math" w:hAnsi="Cambria Math"/>
+              <w:sz w:val="24"/>
+              <w:szCs w:val="24"/>
+              <w:lang w:val="en-GB"/>
+            </w:rPr>
+            <m:t xml:space="preserve">                               Eqn. 6</m:t>
+          </m:r>
         </m:oMath>
       </m:oMathPara>
     </w:p>
@@ -10484,12 +10899,16 @@
         <w:jc w:val="both"/>
         <w:rPr>
           <w:rFonts w:asciiTheme="minorHAnsi" w:hAnsiTheme="minorHAnsi"/>
-          <w:lang w:val="en-GB"/>
-        </w:rPr>
-      </w:pPr>
-      <w:r>
-        <w:rPr>
-          <w:rFonts w:asciiTheme="minorHAnsi" w:hAnsiTheme="minorHAnsi"/>
+          <w:sz w:val="24"/>
+          <w:szCs w:val="24"/>
+          <w:lang w:val="en-GB"/>
+        </w:rPr>
+      </w:pPr>
+      <w:r>
+        <w:rPr>
+          <w:rFonts w:asciiTheme="minorHAnsi" w:hAnsiTheme="minorHAnsi"/>
+          <w:sz w:val="24"/>
+          <w:szCs w:val="24"/>
           <w:lang w:val="en-GB"/>
         </w:rPr>
         <w:t xml:space="preserve">Considering that the input voltage may drop up to 6 V (even if the </w:t>
@@ -10497,6 +10916,8 @@
       <w:r>
         <w:rPr>
           <w:rFonts w:asciiTheme="minorHAnsi" w:hAnsiTheme="minorHAnsi"/>
+          <w:sz w:val="24"/>
+          <w:szCs w:val="24"/>
           <w:lang w:val="en-GB"/>
         </w:rPr>
         <w:t xml:space="preserve">minimum </w:t>
@@ -10504,6 +10925,8 @@
       <w:r>
         <w:rPr>
           <w:rFonts w:asciiTheme="minorHAnsi" w:hAnsiTheme="minorHAnsi"/>
+          <w:sz w:val="24"/>
+          <w:szCs w:val="24"/>
           <w:lang w:val="en-GB"/>
         </w:rPr>
         <w:t xml:space="preserve">desired </w:t>
@@ -10511,6 +10934,8 @@
       <w:r>
         <w:rPr>
           <w:rFonts w:asciiTheme="minorHAnsi" w:hAnsiTheme="minorHAnsi"/>
+          <w:sz w:val="24"/>
+          <w:szCs w:val="24"/>
           <w:lang w:val="en-GB"/>
         </w:rPr>
         <w:t>operation voltage</w:t>
@@ -10518,6 +10943,8 @@
       <w:r>
         <w:rPr>
           <w:rFonts w:asciiTheme="minorHAnsi" w:hAnsiTheme="minorHAnsi"/>
+          <w:sz w:val="24"/>
+          <w:szCs w:val="24"/>
           <w:lang w:val="en-GB"/>
         </w:rPr>
         <w:t xml:space="preserve"> of the converter is </w:t>
@@ -10525,6 +10952,8 @@
       <w:r>
         <w:rPr>
           <w:rFonts w:asciiTheme="minorHAnsi" w:hAnsiTheme="minorHAnsi"/>
+          <w:sz w:val="24"/>
+          <w:szCs w:val="24"/>
           <w:lang w:val="en-GB"/>
         </w:rPr>
         <w:t xml:space="preserve">9 V), 220 </w:t>
@@ -10533,6 +10962,8 @@
       <w:r>
         <w:rPr>
           <w:rFonts w:asciiTheme="minorHAnsi" w:hAnsiTheme="minorHAnsi"/>
+          <w:sz w:val="24"/>
+          <w:szCs w:val="24"/>
           <w:lang w:val="en-GB"/>
         </w:rPr>
         <w:t>kΩ</w:t>
@@ -10541,6 +10972,8 @@
       <w:r>
         <w:rPr>
           <w:rFonts w:asciiTheme="minorHAnsi" w:hAnsiTheme="minorHAnsi"/>
+          <w:sz w:val="24"/>
+          <w:szCs w:val="24"/>
           <w:lang w:val="en-GB"/>
         </w:rPr>
         <w:t xml:space="preserve"> and 65 </w:t>
@@ -10549,6 +10982,8 @@
       <w:r>
         <w:rPr>
           <w:rFonts w:asciiTheme="minorHAnsi" w:hAnsiTheme="minorHAnsi"/>
+          <w:sz w:val="24"/>
+          <w:szCs w:val="24"/>
           <w:lang w:val="en-GB"/>
         </w:rPr>
         <w:t>kΩ</w:t>
@@ -10557,6 +10992,8 @@
       <w:r>
         <w:rPr>
           <w:rFonts w:asciiTheme="minorHAnsi" w:hAnsiTheme="minorHAnsi"/>
+          <w:sz w:val="24"/>
+          <w:szCs w:val="24"/>
           <w:lang w:val="en-GB"/>
         </w:rPr>
         <w:t xml:space="preserve"> resistors are suitable for the circuit.</w:t>
@@ -10569,15 +11006,37 @@
         <w:jc w:val="both"/>
         <w:rPr>
           <w:rFonts w:asciiTheme="minorHAnsi" w:hAnsiTheme="minorHAnsi"/>
-          <w:lang w:val="en-GB"/>
-        </w:rPr>
-      </w:pPr>
-      <w:r>
-        <w:rPr>
-          <w:rFonts w:asciiTheme="minorHAnsi" w:hAnsiTheme="minorHAnsi"/>
-          <w:lang w:val="en-GB"/>
-        </w:rPr>
-        <w:t>For the limitation of the output current, the resistor of the current sensor should be adjusted as:</w:t>
+          <w:sz w:val="24"/>
+          <w:szCs w:val="24"/>
+          <w:lang w:val="en-GB"/>
+        </w:rPr>
+      </w:pPr>
+      <w:r>
+        <w:rPr>
+          <w:rFonts w:asciiTheme="minorHAnsi" w:hAnsiTheme="minorHAnsi"/>
+          <w:sz w:val="24"/>
+          <w:szCs w:val="24"/>
+          <w:lang w:val="en-GB"/>
+        </w:rPr>
+        <w:t>For the limitation of the output current, the resistor of the current sensor should be adjusted as</w:t>
+      </w:r>
+      <w:r>
+        <w:rPr>
+          <w:rFonts w:asciiTheme="minorHAnsi" w:hAnsiTheme="minorHAnsi"/>
+          <w:sz w:val="24"/>
+          <w:szCs w:val="24"/>
+          <w:lang w:val="en-GB"/>
+        </w:rPr>
+        <w:t xml:space="preserve"> in Eqn. 7</w:t>
+      </w:r>
+      <w:r>
+        <w:rPr>
+          <w:rFonts w:asciiTheme="minorHAnsi" w:hAnsiTheme="minorHAnsi"/>
+          <w:sz w:val="24"/>
+          <w:szCs w:val="24"/>
+          <w:lang w:val="en-GB"/>
+        </w:rPr>
+        <w:t>:</w:t>
       </w:r>
     </w:p>
     <w:p>
@@ -10587,6 +11046,8 @@
         <w:jc w:val="both"/>
         <w:rPr>
           <w:rFonts w:asciiTheme="minorHAnsi" w:hAnsiTheme="minorHAnsi"/>
+          <w:sz w:val="24"/>
+          <w:szCs w:val="24"/>
           <w:lang w:val="en-GB"/>
         </w:rPr>
       </w:pPr>
@@ -10598,6 +11059,8 @@
                 <w:rPr>
                   <w:rFonts w:ascii="Cambria Math" w:hAnsi="Cambria Math"/>
                   <w:i/>
+                  <w:sz w:val="24"/>
+                  <w:szCs w:val="24"/>
                   <w:lang w:val="en-GB"/>
                 </w:rPr>
               </m:ctrlPr>
@@ -10606,6 +11069,8 @@
               <m:r>
                 <w:rPr>
                   <w:rFonts w:ascii="Cambria Math" w:hAnsi="Cambria Math"/>
+                  <w:sz w:val="24"/>
+                  <w:szCs w:val="24"/>
                   <w:lang w:val="en-GB"/>
                 </w:rPr>
                 <m:t>R</m:t>
@@ -10615,6 +11080,8 @@
               <m:r>
                 <w:rPr>
                   <w:rFonts w:ascii="Cambria Math" w:hAnsi="Cambria Math"/>
+                  <w:sz w:val="24"/>
+                  <w:szCs w:val="24"/>
                   <w:lang w:val="en-GB"/>
                 </w:rPr>
                 <m:t>Sense</m:t>
@@ -10624,6 +11091,8 @@
           <m:r>
             <w:rPr>
               <w:rFonts w:ascii="Cambria Math" w:hAnsi="Cambria Math"/>
+              <w:sz w:val="24"/>
+              <w:szCs w:val="24"/>
               <w:lang w:val="en-GB"/>
             </w:rPr>
             <m:t>=</m:t>
@@ -10634,6 +11103,8 @@
                 <w:rPr>
                   <w:rFonts w:ascii="Cambria Math" w:hAnsi="Cambria Math"/>
                   <w:i/>
+                  <w:sz w:val="24"/>
+                  <w:szCs w:val="24"/>
                   <w:lang w:val="en-GB"/>
                 </w:rPr>
               </m:ctrlPr>
@@ -10642,6 +11113,8 @@
               <m:r>
                 <w:rPr>
                   <w:rFonts w:ascii="Cambria Math" w:hAnsi="Cambria Math"/>
+                  <w:sz w:val="24"/>
+                  <w:szCs w:val="24"/>
                   <w:lang w:val="en-GB"/>
                 </w:rPr>
                 <m:t>100mV</m:t>
@@ -10654,6 +11127,8 @@
                     <w:rPr>
                       <w:rFonts w:ascii="Cambria Math" w:hAnsi="Cambria Math"/>
                       <w:i/>
+                      <w:sz w:val="24"/>
+                      <w:szCs w:val="24"/>
                       <w:lang w:val="en-GB"/>
                     </w:rPr>
                   </m:ctrlPr>
@@ -10662,6 +11137,8 @@
                   <m:r>
                     <w:rPr>
                       <w:rFonts w:ascii="Cambria Math" w:hAnsi="Cambria Math"/>
+                      <w:sz w:val="24"/>
+                      <w:szCs w:val="24"/>
                       <w:lang w:val="en-GB"/>
                     </w:rPr>
                     <m:t>I</m:t>
@@ -10671,6 +11148,8 @@
                   <m:r>
                     <w:rPr>
                       <w:rFonts w:ascii="Cambria Math" w:hAnsi="Cambria Math"/>
+                      <w:sz w:val="24"/>
+                      <w:szCs w:val="24"/>
                       <w:lang w:val="en-GB"/>
                     </w:rPr>
                     <m:t>out</m:t>
@@ -10682,6 +11161,8 @@
           <m:r>
             <w:rPr>
               <w:rFonts w:ascii="Cambria Math" w:hAnsi="Cambria Math"/>
+              <w:sz w:val="24"/>
+              <w:szCs w:val="24"/>
               <w:lang w:val="en-GB"/>
             </w:rPr>
             <m:t>=</m:t>
@@ -10692,6 +11173,8 @@
                 <w:rPr>
                   <w:rFonts w:ascii="Cambria Math" w:hAnsi="Cambria Math"/>
                   <w:i/>
+                  <w:sz w:val="24"/>
+                  <w:szCs w:val="24"/>
                   <w:lang w:val="en-GB"/>
                 </w:rPr>
               </m:ctrlPr>
@@ -10700,6 +11183,8 @@
               <m:r>
                 <w:rPr>
                   <w:rFonts w:ascii="Cambria Math" w:hAnsi="Cambria Math"/>
+                  <w:sz w:val="24"/>
+                  <w:szCs w:val="24"/>
                   <w:lang w:val="en-GB"/>
                 </w:rPr>
                 <m:t>100m</m:t>
@@ -10709,6 +11194,8 @@
               <m:r>
                 <w:rPr>
                   <w:rFonts w:ascii="Cambria Math" w:hAnsi="Cambria Math"/>
+                  <w:sz w:val="24"/>
+                  <w:szCs w:val="24"/>
                   <w:lang w:val="en-GB"/>
                 </w:rPr>
                 <m:t>5</m:t>
@@ -10718,9 +11205,11 @@
           <m:r>
             <w:rPr>
               <w:rFonts w:ascii="Cambria Math" w:hAnsi="Cambria Math"/>
+              <w:sz w:val="24"/>
+              <w:szCs w:val="24"/>
               <w:lang w:val="en-GB"/>
             </w:rPr>
-            <m:t>=20 mΩ</m:t>
+            <m:t>=20 mΩ                         Eqn. 7</m:t>
           </m:r>
         </m:oMath>
       </m:oMathPara>
@@ -10730,15 +11219,8 @@
         <w:rPr>
           <w:rFonts w:asciiTheme="minorHAnsi" w:hAnsiTheme="minorHAnsi"/>
           <w:b/>
-          <w:lang w:val="en-GB"/>
-        </w:rPr>
-      </w:pPr>
-    </w:p>
-    <w:p>
-      <w:pPr>
-        <w:rPr>
-          <w:rFonts w:asciiTheme="minorHAnsi" w:hAnsiTheme="minorHAnsi"/>
-          <w:b/>
+          <w:sz w:val="24"/>
+          <w:szCs w:val="24"/>
           <w:lang w:val="en-GB"/>
         </w:rPr>
       </w:pPr>
@@ -10755,6 +11237,8 @@
         <w:rPr>
           <w:rFonts w:asciiTheme="minorHAnsi" w:hAnsiTheme="minorHAnsi"/>
           <w:b/>
+          <w:sz w:val="24"/>
+          <w:szCs w:val="24"/>
           <w:lang w:val="en-GB"/>
         </w:rPr>
       </w:pPr>
@@ -10762,6 +11246,8 @@
         <w:rPr>
           <w:rFonts w:asciiTheme="minorHAnsi" w:hAnsiTheme="minorHAnsi"/>
           <w:b/>
+          <w:sz w:val="24"/>
+          <w:szCs w:val="24"/>
           <w:lang w:val="en-GB"/>
         </w:rPr>
         <w:t>Feedback</w:t>
@@ -10773,12 +11259,16 @@
         <w:ind w:firstLine="567"/>
         <w:rPr>
           <w:rFonts w:asciiTheme="minorHAnsi" w:hAnsiTheme="minorHAnsi"/>
-          <w:lang w:val="en-GB"/>
-        </w:rPr>
-      </w:pPr>
-      <w:r>
-        <w:rPr>
-          <w:rFonts w:asciiTheme="minorHAnsi" w:hAnsiTheme="minorHAnsi"/>
+          <w:sz w:val="24"/>
+          <w:szCs w:val="24"/>
+          <w:lang w:val="en-GB"/>
+        </w:rPr>
+      </w:pPr>
+      <w:r>
+        <w:rPr>
+          <w:rFonts w:asciiTheme="minorHAnsi" w:hAnsiTheme="minorHAnsi"/>
+          <w:sz w:val="24"/>
+          <w:szCs w:val="24"/>
           <w:lang w:val="en-GB"/>
         </w:rPr>
         <w:t xml:space="preserve">As the controller has a voltage feedback pin (FB) the desired output voltage can be set. In order to achieve this, a voltage divider topology is needed. </w:t>
@@ -10790,15 +11280,37 @@
         <w:ind w:firstLine="567"/>
         <w:rPr>
           <w:rFonts w:asciiTheme="minorHAnsi" w:hAnsiTheme="minorHAnsi"/>
-          <w:lang w:val="en-GB"/>
-        </w:rPr>
-      </w:pPr>
-      <w:r>
-        <w:rPr>
-          <w:rFonts w:asciiTheme="minorHAnsi" w:hAnsiTheme="minorHAnsi"/>
-          <w:lang w:val="en-GB"/>
-        </w:rPr>
-        <w:t>The relation between the resistors of the divider should be as follows:</w:t>
+          <w:sz w:val="24"/>
+          <w:szCs w:val="24"/>
+          <w:lang w:val="en-GB"/>
+        </w:rPr>
+      </w:pPr>
+      <w:r>
+        <w:rPr>
+          <w:rFonts w:asciiTheme="minorHAnsi" w:hAnsiTheme="minorHAnsi"/>
+          <w:sz w:val="24"/>
+          <w:szCs w:val="24"/>
+          <w:lang w:val="en-GB"/>
+        </w:rPr>
+        <w:t>The relation between the resisto</w:t>
+      </w:r>
+      <w:r>
+        <w:rPr>
+          <w:rFonts w:asciiTheme="minorHAnsi" w:hAnsiTheme="minorHAnsi"/>
+          <w:sz w:val="24"/>
+          <w:szCs w:val="24"/>
+          <w:lang w:val="en-GB"/>
+        </w:rPr>
+        <w:t>rs of the divider should be as given in Eqn. 8</w:t>
+      </w:r>
+      <w:r>
+        <w:rPr>
+          <w:rFonts w:asciiTheme="minorHAnsi" w:hAnsiTheme="minorHAnsi"/>
+          <w:sz w:val="24"/>
+          <w:szCs w:val="24"/>
+          <w:lang w:val="en-GB"/>
+        </w:rPr>
+        <w:t>:</w:t>
       </w:r>
     </w:p>
     <w:p>
@@ -10807,6 +11319,8 @@
         <w:ind w:firstLine="567"/>
         <w:rPr>
           <w:rFonts w:asciiTheme="minorHAnsi" w:hAnsiTheme="minorHAnsi"/>
+          <w:sz w:val="24"/>
+          <w:szCs w:val="24"/>
           <w:lang w:val="en-GB"/>
         </w:rPr>
       </w:pPr>
@@ -10818,6 +11332,8 @@
                 <w:rPr>
                   <w:rFonts w:ascii="Cambria Math" w:hAnsi="Cambria Math"/>
                   <w:i/>
+                  <w:sz w:val="24"/>
+                  <w:szCs w:val="24"/>
                   <w:lang w:val="en-GB"/>
                 </w:rPr>
               </m:ctrlPr>
@@ -10826,6 +11342,8 @@
               <m:r>
                 <w:rPr>
                   <w:rFonts w:ascii="Cambria Math" w:hAnsi="Cambria Math"/>
+                  <w:sz w:val="24"/>
+                  <w:szCs w:val="24"/>
                   <w:lang w:val="en-GB"/>
                 </w:rPr>
                 <m:t>V</m:t>
@@ -10835,6 +11353,8 @@
               <m:r>
                 <w:rPr>
                   <w:rFonts w:ascii="Cambria Math" w:hAnsi="Cambria Math"/>
+                  <w:sz w:val="24"/>
+                  <w:szCs w:val="24"/>
                   <w:lang w:val="en-GB"/>
                 </w:rPr>
                 <m:t>out</m:t>
@@ -10844,6 +11364,8 @@
           <m:r>
             <w:rPr>
               <w:rFonts w:ascii="Cambria Math" w:hAnsi="Cambria Math"/>
+              <w:sz w:val="24"/>
+              <w:szCs w:val="24"/>
               <w:lang w:val="en-GB"/>
             </w:rPr>
             <m:t>=1 V*</m:t>
@@ -10854,6 +11376,8 @@
                 <w:rPr>
                   <w:rFonts w:ascii="Cambria Math" w:hAnsi="Cambria Math"/>
                   <w:i/>
+                  <w:sz w:val="24"/>
+                  <w:szCs w:val="24"/>
                   <w:lang w:val="en-GB"/>
                 </w:rPr>
               </m:ctrlPr>
@@ -10865,6 +11389,8 @@
                     <w:rPr>
                       <w:rFonts w:ascii="Cambria Math" w:hAnsi="Cambria Math"/>
                       <w:i/>
+                      <w:sz w:val="24"/>
+                      <w:szCs w:val="24"/>
                       <w:lang w:val="en-GB"/>
                     </w:rPr>
                   </m:ctrlPr>
@@ -10873,6 +11399,8 @@
                   <m:r>
                     <w:rPr>
                       <w:rFonts w:ascii="Cambria Math" w:hAnsi="Cambria Math"/>
+                      <w:sz w:val="24"/>
+                      <w:szCs w:val="24"/>
                       <w:lang w:val="en-GB"/>
                     </w:rPr>
                     <m:t>R</m:t>
@@ -10882,6 +11410,8 @@
                   <m:r>
                     <w:rPr>
                       <w:rFonts w:ascii="Cambria Math" w:hAnsi="Cambria Math"/>
+                      <w:sz w:val="24"/>
+                      <w:szCs w:val="24"/>
                       <w:lang w:val="en-GB"/>
                     </w:rPr>
                     <m:t>up</m:t>
@@ -10891,6 +11421,8 @@
               <m:r>
                 <w:rPr>
                   <w:rFonts w:ascii="Cambria Math" w:hAnsi="Cambria Math"/>
+                  <w:sz w:val="24"/>
+                  <w:szCs w:val="24"/>
                   <w:lang w:val="en-GB"/>
                 </w:rPr>
                 <m:t>+</m:t>
@@ -10901,6 +11433,8 @@
                     <w:rPr>
                       <w:rFonts w:ascii="Cambria Math" w:hAnsi="Cambria Math"/>
                       <w:i/>
+                      <w:sz w:val="24"/>
+                      <w:szCs w:val="24"/>
                       <w:lang w:val="en-GB"/>
                     </w:rPr>
                   </m:ctrlPr>
@@ -10909,6 +11443,8 @@
                   <m:r>
                     <w:rPr>
                       <w:rFonts w:ascii="Cambria Math" w:hAnsi="Cambria Math"/>
+                      <w:sz w:val="24"/>
+                      <w:szCs w:val="24"/>
                       <w:lang w:val="en-GB"/>
                     </w:rPr>
                     <m:t>R</m:t>
@@ -10918,6 +11454,8 @@
                   <m:r>
                     <w:rPr>
                       <w:rFonts w:ascii="Cambria Math" w:hAnsi="Cambria Math"/>
+                      <w:sz w:val="24"/>
+                      <w:szCs w:val="24"/>
                       <w:lang w:val="en-GB"/>
                     </w:rPr>
                     <m:t>down</m:t>
@@ -10932,6 +11470,8 @@
                     <w:rPr>
                       <w:rFonts w:ascii="Cambria Math" w:hAnsi="Cambria Math"/>
                       <w:i/>
+                      <w:sz w:val="24"/>
+                      <w:szCs w:val="24"/>
                       <w:lang w:val="en-GB"/>
                     </w:rPr>
                   </m:ctrlPr>
@@ -10940,6 +11480,8 @@
                   <m:r>
                     <w:rPr>
                       <w:rFonts w:ascii="Cambria Math" w:hAnsi="Cambria Math"/>
+                      <w:sz w:val="24"/>
+                      <w:szCs w:val="24"/>
                       <w:lang w:val="en-GB"/>
                     </w:rPr>
                     <m:t>R</m:t>
@@ -10949,6 +11491,8 @@
                   <m:r>
                     <w:rPr>
                       <w:rFonts w:ascii="Cambria Math" w:hAnsi="Cambria Math"/>
+                      <w:sz w:val="24"/>
+                      <w:szCs w:val="24"/>
                       <w:lang w:val="en-GB"/>
                     </w:rPr>
                     <m:t>down</m:t>
@@ -10957,6 +11501,15 @@
               </m:sSub>
             </m:den>
           </m:f>
+          <m:r>
+            <w:rPr>
+              <w:rFonts w:ascii="Cambria Math" w:hAnsi="Cambria Math"/>
+              <w:sz w:val="24"/>
+              <w:szCs w:val="24"/>
+              <w:lang w:val="en-GB"/>
+            </w:rPr>
+            <m:t xml:space="preserve">                                          Eqn. 8</m:t>
+          </m:r>
         </m:oMath>
       </m:oMathPara>
     </w:p>
@@ -10966,6 +11519,8 @@
         <w:ind w:firstLine="567"/>
         <w:rPr>
           <w:rFonts w:asciiTheme="minorHAnsi" w:hAnsiTheme="minorHAnsi"/>
+          <w:sz w:val="24"/>
+          <w:szCs w:val="24"/>
           <w:lang w:val="en-GB"/>
         </w:rPr>
       </w:pPr>
@@ -10975,12 +11530,16 @@
         <w:spacing w:line="360" w:lineRule="auto"/>
         <w:rPr>
           <w:rFonts w:asciiTheme="minorHAnsi" w:hAnsiTheme="minorHAnsi"/>
-          <w:lang w:val="en-GB"/>
-        </w:rPr>
-      </w:pPr>
-      <w:r>
-        <w:rPr>
-          <w:rFonts w:asciiTheme="minorHAnsi" w:hAnsiTheme="minorHAnsi"/>
+          <w:sz w:val="24"/>
+          <w:szCs w:val="24"/>
+          <w:lang w:val="en-GB"/>
+        </w:rPr>
+      </w:pPr>
+      <w:r>
+        <w:rPr>
+          <w:rFonts w:asciiTheme="minorHAnsi" w:hAnsiTheme="minorHAnsi"/>
+          <w:sz w:val="24"/>
+          <w:szCs w:val="24"/>
           <w:lang w:val="en-GB"/>
         </w:rPr>
         <w:t xml:space="preserve">Having a requirement of 24 V output voltage, the ratio </w:t>
@@ -10992,6 +11551,8 @@
               <w:rPr>
                 <w:rFonts w:ascii="Cambria Math" w:hAnsi="Cambria Math"/>
                 <w:i/>
+                <w:sz w:val="24"/>
+                <w:szCs w:val="24"/>
                 <w:lang w:val="en-GB"/>
               </w:rPr>
             </m:ctrlPr>
@@ -11003,6 +11564,8 @@
                   <w:rPr>
                     <w:rFonts w:ascii="Cambria Math" w:hAnsi="Cambria Math"/>
                     <w:i/>
+                    <w:sz w:val="24"/>
+                    <w:szCs w:val="24"/>
                     <w:lang w:val="en-GB"/>
                   </w:rPr>
                 </m:ctrlPr>
@@ -11011,6 +11574,8 @@
                 <m:r>
                   <w:rPr>
                     <w:rFonts w:ascii="Cambria Math" w:hAnsi="Cambria Math"/>
+                    <w:sz w:val="24"/>
+                    <w:szCs w:val="24"/>
                     <w:lang w:val="en-GB"/>
                   </w:rPr>
                   <m:t>R</m:t>
@@ -11020,6 +11585,8 @@
                 <m:r>
                   <w:rPr>
                     <w:rFonts w:ascii="Cambria Math" w:hAnsi="Cambria Math"/>
+                    <w:sz w:val="24"/>
+                    <w:szCs w:val="24"/>
                     <w:lang w:val="en-GB"/>
                   </w:rPr>
                   <m:t>up</m:t>
@@ -11034,6 +11601,8 @@
                   <w:rPr>
                     <w:rFonts w:ascii="Cambria Math" w:hAnsi="Cambria Math"/>
                     <w:i/>
+                    <w:sz w:val="24"/>
+                    <w:szCs w:val="24"/>
                     <w:lang w:val="en-GB"/>
                   </w:rPr>
                 </m:ctrlPr>
@@ -11042,6 +11611,8 @@
                 <m:r>
                   <w:rPr>
                     <w:rFonts w:ascii="Cambria Math" w:hAnsi="Cambria Math"/>
+                    <w:sz w:val="24"/>
+                    <w:szCs w:val="24"/>
                     <w:lang w:val="en-GB"/>
                   </w:rPr>
                   <m:t>R</m:t>
@@ -11051,6 +11622,8 @@
                 <m:r>
                   <w:rPr>
                     <w:rFonts w:ascii="Cambria Math" w:hAnsi="Cambria Math"/>
+                    <w:sz w:val="24"/>
+                    <w:szCs w:val="24"/>
                     <w:lang w:val="en-GB"/>
                   </w:rPr>
                   <m:t>down</m:t>
@@ -11063,6 +11636,8 @@
       <w:r>
         <w:rPr>
           <w:rFonts w:asciiTheme="minorHAnsi" w:hAnsiTheme="minorHAnsi"/>
+          <w:sz w:val="24"/>
+          <w:szCs w:val="24"/>
           <w:lang w:val="en-GB"/>
         </w:rPr>
         <w:t xml:space="preserve"> should be 23.</w:t>
@@ -11073,12 +11648,16 @@
         <w:spacing w:line="360" w:lineRule="auto"/>
         <w:rPr>
           <w:rFonts w:asciiTheme="minorHAnsi" w:hAnsiTheme="minorHAnsi"/>
-          <w:lang w:val="en-GB"/>
-        </w:rPr>
-      </w:pPr>
-      <w:r>
-        <w:rPr>
-          <w:rFonts w:asciiTheme="minorHAnsi" w:hAnsiTheme="minorHAnsi"/>
+          <w:sz w:val="24"/>
+          <w:szCs w:val="24"/>
+          <w:lang w:val="en-GB"/>
+        </w:rPr>
+      </w:pPr>
+      <w:r>
+        <w:rPr>
+          <w:rFonts w:asciiTheme="minorHAnsi" w:hAnsiTheme="minorHAnsi"/>
+          <w:sz w:val="24"/>
+          <w:szCs w:val="24"/>
           <w:lang w:val="en-GB"/>
         </w:rPr>
         <w:t xml:space="preserve">41.2 </w:t>
@@ -11087,6 +11666,8 @@
       <w:r>
         <w:rPr>
           <w:rFonts w:asciiTheme="minorHAnsi" w:hAnsiTheme="minorHAnsi"/>
+          <w:sz w:val="24"/>
+          <w:szCs w:val="24"/>
           <w:lang w:val="en-GB"/>
         </w:rPr>
         <w:t>kΩ</w:t>
@@ -11095,6 +11676,8 @@
       <w:r>
         <w:rPr>
           <w:rFonts w:asciiTheme="minorHAnsi" w:hAnsiTheme="minorHAnsi"/>
+          <w:sz w:val="24"/>
+          <w:szCs w:val="24"/>
           <w:lang w:val="en-GB"/>
         </w:rPr>
         <w:t xml:space="preserve"> and 1.8 </w:t>
@@ -11103,6 +11686,8 @@
       <w:r>
         <w:rPr>
           <w:rFonts w:asciiTheme="minorHAnsi" w:hAnsiTheme="minorHAnsi"/>
+          <w:sz w:val="24"/>
+          <w:szCs w:val="24"/>
           <w:lang w:val="en-GB"/>
         </w:rPr>
         <w:t>kΩ</w:t>
@@ -11111,6 +11696,8 @@
       <w:r>
         <w:rPr>
           <w:rFonts w:asciiTheme="minorHAnsi" w:hAnsiTheme="minorHAnsi"/>
+          <w:sz w:val="24"/>
+          <w:szCs w:val="24"/>
           <w:lang w:val="en-GB"/>
         </w:rPr>
         <w:t xml:space="preserve"> satisfy this condition.</w:t>
@@ -11122,6 +11709,8 @@
         <w:rPr>
           <w:rFonts w:asciiTheme="minorHAnsi" w:hAnsiTheme="minorHAnsi"/>
           <w:b/>
+          <w:sz w:val="24"/>
+          <w:szCs w:val="24"/>
           <w:lang w:val="en-GB"/>
         </w:rPr>
       </w:pPr>
@@ -11138,6 +11727,8 @@
         <w:rPr>
           <w:rFonts w:asciiTheme="minorHAnsi" w:hAnsiTheme="minorHAnsi"/>
           <w:b/>
+          <w:sz w:val="24"/>
+          <w:szCs w:val="24"/>
           <w:lang w:val="en-GB"/>
         </w:rPr>
       </w:pPr>
@@ -11145,6 +11736,8 @@
         <w:rPr>
           <w:rFonts w:asciiTheme="minorHAnsi" w:hAnsiTheme="minorHAnsi"/>
           <w:b/>
+          <w:sz w:val="24"/>
+          <w:szCs w:val="24"/>
           <w:lang w:val="en-GB"/>
         </w:rPr>
         <w:t>P</w:t>
@@ -11153,6 +11746,8 @@
         <w:rPr>
           <w:rFonts w:asciiTheme="minorHAnsi" w:hAnsiTheme="minorHAnsi"/>
           <w:b/>
+          <w:sz w:val="24"/>
+          <w:szCs w:val="24"/>
           <w:lang w:val="en-GB"/>
         </w:rPr>
         <w:t>ower Dissipation C</w:t>
@@ -11161,6 +11756,8 @@
         <w:rPr>
           <w:rFonts w:asciiTheme="minorHAnsi" w:hAnsiTheme="minorHAnsi"/>
           <w:b/>
+          <w:sz w:val="24"/>
+          <w:szCs w:val="24"/>
           <w:lang w:val="en-GB"/>
         </w:rPr>
         <w:t>alculations</w:t>
@@ -11173,27 +11770,25 @@
         <w:jc w:val="both"/>
         <w:rPr>
           <w:rFonts w:asciiTheme="minorHAnsi" w:hAnsiTheme="minorHAnsi"/>
-          <w:lang w:val="en-GB"/>
-        </w:rPr>
-      </w:pPr>
-      <w:r>
-        <w:rPr>
-          <w:rFonts w:asciiTheme="minorHAnsi" w:hAnsiTheme="minorHAnsi"/>
-          <w:lang w:val="en-GB"/>
-        </w:rPr>
-        <w:t xml:space="preserve">One of the most important parts of this design is the calculation of the power dissipation since the heat dissipated may cause a significant rise in the temperature of the system depending </w:t>
-      </w:r>
-      <w:r>
-        <w:rPr>
-          <w:rFonts w:asciiTheme="minorHAnsi" w:hAnsiTheme="minorHAnsi"/>
-          <w:lang w:val="en-GB"/>
-        </w:rPr>
-        <w:lastRenderedPageBreak/>
-        <w:t xml:space="preserve">on the specification of the components. This is an unwanted case because the </w:t>
-      </w:r>
-      <w:r>
-        <w:rPr>
-          <w:rFonts w:asciiTheme="minorHAnsi" w:hAnsiTheme="minorHAnsi"/>
+          <w:sz w:val="24"/>
+          <w:szCs w:val="24"/>
+          <w:lang w:val="en-GB"/>
+        </w:rPr>
+      </w:pPr>
+      <w:r>
+        <w:rPr>
+          <w:rFonts w:asciiTheme="minorHAnsi" w:hAnsiTheme="minorHAnsi"/>
+          <w:sz w:val="24"/>
+          <w:szCs w:val="24"/>
+          <w:lang w:val="en-GB"/>
+        </w:rPr>
+        <w:t xml:space="preserve">One of the most important parts of this design is the calculation of the power dissipation since the heat dissipated may cause a significant rise in the temperature of the system depending on the specification of the components. This is an unwanted case because the </w:t>
+      </w:r>
+      <w:r>
+        <w:rPr>
+          <w:rFonts w:asciiTheme="minorHAnsi" w:hAnsiTheme="minorHAnsi"/>
+          <w:sz w:val="24"/>
+          <w:szCs w:val="24"/>
           <w:lang w:val="en-GB"/>
         </w:rPr>
         <w:t xml:space="preserve">characteristics </w:t>
@@ -11201,6 +11796,8 @@
       <w:r>
         <w:rPr>
           <w:rFonts w:asciiTheme="minorHAnsi" w:hAnsiTheme="minorHAnsi"/>
+          <w:sz w:val="24"/>
+          <w:szCs w:val="24"/>
           <w:lang w:val="en-GB"/>
         </w:rPr>
         <w:t>semiconductors, with which the microcontroller and MOSFETs are made</w:t>
@@ -11208,6 +11805,8 @@
       <w:r>
         <w:rPr>
           <w:rFonts w:asciiTheme="minorHAnsi" w:hAnsiTheme="minorHAnsi"/>
+          <w:sz w:val="24"/>
+          <w:szCs w:val="24"/>
           <w:lang w:val="en-GB"/>
         </w:rPr>
         <w:t>, may change and hence affect the operation of the circuit.</w:t>
@@ -11219,12 +11818,16 @@
         <w:jc w:val="both"/>
         <w:rPr>
           <w:rFonts w:asciiTheme="minorHAnsi" w:hAnsiTheme="minorHAnsi"/>
-          <w:lang w:val="en-GB"/>
-        </w:rPr>
-      </w:pPr>
-      <w:r>
-        <w:rPr>
-          <w:rFonts w:asciiTheme="minorHAnsi" w:hAnsiTheme="minorHAnsi"/>
+          <w:sz w:val="24"/>
+          <w:szCs w:val="24"/>
+          <w:lang w:val="en-GB"/>
+        </w:rPr>
+      </w:pPr>
+      <w:r>
+        <w:rPr>
+          <w:rFonts w:asciiTheme="minorHAnsi" w:hAnsiTheme="minorHAnsi"/>
+          <w:sz w:val="24"/>
+          <w:szCs w:val="24"/>
           <w:lang w:val="en-GB"/>
         </w:rPr>
         <w:tab/>
@@ -11232,6 +11835,8 @@
       <w:r>
         <w:rPr>
           <w:rFonts w:asciiTheme="minorHAnsi" w:hAnsiTheme="minorHAnsi"/>
+          <w:sz w:val="24"/>
+          <w:szCs w:val="24"/>
           <w:lang w:val="en-GB"/>
         </w:rPr>
         <w:t>The main source of heat dissipation (that will be considered) in this circuit are MOSFETs and resistors. Losses caused by capacitors can be ignored.</w:t>
@@ -11243,12 +11848,16 @@
         <w:jc w:val="both"/>
         <w:rPr>
           <w:rFonts w:asciiTheme="minorHAnsi" w:hAnsiTheme="minorHAnsi"/>
-          <w:lang w:val="en-GB"/>
-        </w:rPr>
-      </w:pPr>
-      <w:r>
-        <w:rPr>
-          <w:rFonts w:asciiTheme="minorHAnsi" w:hAnsiTheme="minorHAnsi"/>
+          <w:sz w:val="24"/>
+          <w:szCs w:val="24"/>
+          <w:lang w:val="en-GB"/>
+        </w:rPr>
+      </w:pPr>
+      <w:r>
+        <w:rPr>
+          <w:rFonts w:asciiTheme="minorHAnsi" w:hAnsiTheme="minorHAnsi"/>
+          <w:sz w:val="24"/>
+          <w:szCs w:val="24"/>
           <w:lang w:val="en-GB"/>
         </w:rPr>
         <w:tab/>
@@ -11257,6 +11866,8 @@
       <w:r>
         <w:rPr>
           <w:rFonts w:asciiTheme="minorHAnsi" w:hAnsiTheme="minorHAnsi"/>
+          <w:sz w:val="24"/>
+          <w:szCs w:val="24"/>
           <w:vertAlign w:val="subscript"/>
           <w:lang w:val="en-GB"/>
         </w:rPr>
@@ -11265,6 +11876,8 @@
       <w:r>
         <w:rPr>
           <w:rFonts w:asciiTheme="minorHAnsi" w:hAnsiTheme="minorHAnsi"/>
+          <w:sz w:val="24"/>
+          <w:szCs w:val="24"/>
           <w:lang w:val="en-GB"/>
         </w:rPr>
         <w:t xml:space="preserve"> and voltage drop across its drain</w:t>
@@ -11272,6 +11885,8 @@
       <w:r>
         <w:rPr>
           <w:rFonts w:asciiTheme="minorHAnsi" w:hAnsiTheme="minorHAnsi"/>
+          <w:sz w:val="24"/>
+          <w:szCs w:val="24"/>
           <w:lang w:val="en-GB"/>
         </w:rPr>
         <w:t xml:space="preserve"> and source terminals </w:t>
@@ -11280,6 +11895,8 @@
       <w:r>
         <w:rPr>
           <w:rFonts w:asciiTheme="minorHAnsi" w:hAnsiTheme="minorHAnsi"/>
+          <w:sz w:val="24"/>
+          <w:szCs w:val="24"/>
           <w:lang w:val="en-GB"/>
         </w:rPr>
         <w:t>V</w:t>
@@ -11287,6 +11904,8 @@
       <w:r>
         <w:rPr>
           <w:rFonts w:asciiTheme="minorHAnsi" w:hAnsiTheme="minorHAnsi"/>
+          <w:sz w:val="24"/>
+          <w:szCs w:val="24"/>
           <w:vertAlign w:val="subscript"/>
           <w:lang w:val="en-GB"/>
         </w:rPr>
@@ -11296,6 +11915,8 @@
       <w:r>
         <w:rPr>
           <w:rFonts w:asciiTheme="minorHAnsi" w:hAnsiTheme="minorHAnsi"/>
+          <w:sz w:val="24"/>
+          <w:szCs w:val="24"/>
           <w:vertAlign w:val="subscript"/>
           <w:lang w:val="en-GB"/>
         </w:rPr>
@@ -11306,9 +11927,29 @@
       <w:r>
         <w:rPr>
           <w:rFonts w:asciiTheme="minorHAnsi" w:hAnsiTheme="minorHAnsi"/>
-          <w:lang w:val="en-GB"/>
-        </w:rPr>
-        <w:t>. As a result, conduction loss is simply power dissipation on a resistor:</w:t>
+          <w:sz w:val="24"/>
+          <w:szCs w:val="24"/>
+          <w:lang w:val="en-GB"/>
+        </w:rPr>
+        <w:t>. As a result, conduction loss is simply power dissipation on a resistor</w:t>
+      </w:r>
+      <w:r>
+        <w:rPr>
+          <w:rFonts w:asciiTheme="minorHAnsi" w:hAnsiTheme="minorHAnsi"/>
+          <w:sz w:val="24"/>
+          <w:szCs w:val="24"/>
+          <w:lang w:val="en-GB"/>
+        </w:rPr>
+        <w:t xml:space="preserve"> as in Eqn. 9</w:t>
+      </w:r>
+      <w:r>
+        <w:rPr>
+          <w:rFonts w:asciiTheme="minorHAnsi" w:hAnsiTheme="minorHAnsi"/>
+          <w:sz w:val="24"/>
+          <w:szCs w:val="24"/>
+          <w:lang w:val="en-GB"/>
+        </w:rPr>
+        <w:t>:</w:t>
       </w:r>
     </w:p>
     <w:p>
@@ -11317,6 +11958,8 @@
         <w:jc w:val="both"/>
         <w:rPr>
           <w:rFonts w:asciiTheme="minorHAnsi" w:hAnsiTheme="minorHAnsi"/>
+          <w:sz w:val="24"/>
+          <w:szCs w:val="24"/>
           <w:lang w:val="en-US"/>
         </w:rPr>
       </w:pPr>
@@ -11327,6 +11970,8 @@
         <w:jc w:val="center"/>
         <w:rPr>
           <w:rFonts w:asciiTheme="minorHAnsi" w:hAnsiTheme="minorHAnsi"/>
+          <w:sz w:val="24"/>
+          <w:szCs w:val="24"/>
           <w:lang w:val="en-GB"/>
         </w:rPr>
       </w:pPr>
@@ -11338,6 +11983,8 @@
                 <w:rPr>
                   <w:rFonts w:ascii="Cambria Math" w:hAnsi="Cambria Math"/>
                   <w:i/>
+                  <w:sz w:val="24"/>
+                  <w:szCs w:val="24"/>
                   <w:lang w:val="en-GB"/>
                 </w:rPr>
               </m:ctrlPr>
@@ -11346,6 +11993,8 @@
               <m:r>
                 <w:rPr>
                   <w:rFonts w:ascii="Cambria Math" w:hAnsi="Cambria Math"/>
+                  <w:sz w:val="24"/>
+                  <w:szCs w:val="24"/>
                   <w:lang w:val="en-GB"/>
                 </w:rPr>
                 <m:t>P</m:t>
@@ -11355,6 +12004,8 @@
               <m:r>
                 <w:rPr>
                   <w:rFonts w:ascii="Cambria Math" w:hAnsi="Cambria Math"/>
+                  <w:sz w:val="24"/>
+                  <w:szCs w:val="24"/>
                   <w:lang w:val="en-GB"/>
                 </w:rPr>
                 <m:t>cond</m:t>
@@ -11364,6 +12015,8 @@
           <m:r>
             <w:rPr>
               <w:rFonts w:ascii="Cambria Math" w:hAnsi="Cambria Math"/>
+              <w:sz w:val="24"/>
+              <w:szCs w:val="24"/>
               <w:lang w:val="en-GB"/>
             </w:rPr>
             <m:t>=</m:t>
@@ -11374,6 +12027,8 @@
                 <w:rPr>
                   <w:rFonts w:ascii="Cambria Math" w:hAnsi="Cambria Math"/>
                   <w:i/>
+                  <w:sz w:val="24"/>
+                  <w:szCs w:val="24"/>
                   <w:lang w:val="en-GB"/>
                 </w:rPr>
               </m:ctrlPr>
@@ -11382,6 +12037,8 @@
               <m:r>
                 <w:rPr>
                   <w:rFonts w:ascii="Cambria Math" w:hAnsi="Cambria Math"/>
+                  <w:sz w:val="24"/>
+                  <w:szCs w:val="24"/>
                   <w:lang w:val="en-GB"/>
                 </w:rPr>
                 <m:t>R</m:t>
@@ -11391,6 +12048,8 @@
               <m:r>
                 <w:rPr>
                   <w:rFonts w:ascii="Cambria Math" w:hAnsi="Cambria Math"/>
+                  <w:sz w:val="24"/>
+                  <w:szCs w:val="24"/>
                   <w:lang w:val="en-GB"/>
                 </w:rPr>
                 <m:t>DS</m:t>
@@ -11400,6 +12059,8 @@
           <m:r>
             <w:rPr>
               <w:rFonts w:ascii="Cambria Math" w:hAnsi="Cambria Math"/>
+              <w:sz w:val="24"/>
+              <w:szCs w:val="24"/>
               <w:lang w:val="en-GB"/>
             </w:rPr>
             <m:t>*</m:t>
@@ -11410,6 +12071,8 @@
                 <w:rPr>
                   <w:rFonts w:ascii="Cambria Math" w:hAnsi="Cambria Math"/>
                   <w:i/>
+                  <w:sz w:val="24"/>
+                  <w:szCs w:val="24"/>
                   <w:lang w:val="en-GB"/>
                 </w:rPr>
               </m:ctrlPr>
@@ -11418,6 +12081,8 @@
               <m:r>
                 <w:rPr>
                   <w:rFonts w:ascii="Cambria Math" w:hAnsi="Cambria Math"/>
+                  <w:sz w:val="24"/>
+                  <w:szCs w:val="24"/>
                   <w:lang w:val="en-GB"/>
                 </w:rPr>
                 <m:t>I</m:t>
@@ -11427,6 +12092,8 @@
               <m:r>
                 <w:rPr>
                   <w:rFonts w:ascii="Cambria Math" w:hAnsi="Cambria Math"/>
+                  <w:sz w:val="24"/>
+                  <w:szCs w:val="24"/>
                   <w:lang w:val="en-GB"/>
                 </w:rPr>
                 <m:t>DS</m:t>
@@ -11436,12 +12103,23 @@
               <m:r>
                 <w:rPr>
                   <w:rFonts w:ascii="Cambria Math" w:hAnsi="Cambria Math"/>
+                  <w:sz w:val="24"/>
+                  <w:szCs w:val="24"/>
                   <w:lang w:val="en-GB"/>
                 </w:rPr>
                 <m:t>2</m:t>
               </m:r>
             </m:sup>
           </m:sSubSup>
+          <m:r>
+            <w:rPr>
+              <w:rFonts w:ascii="Cambria Math" w:hAnsi="Cambria Math"/>
+              <w:sz w:val="24"/>
+              <w:szCs w:val="24"/>
+              <w:lang w:val="en-GB"/>
+            </w:rPr>
+            <m:t xml:space="preserve">                       Eqn. 9</m:t>
+          </m:r>
         </m:oMath>
       </m:oMathPara>
     </w:p>
@@ -11451,6 +12129,8 @@
         <w:jc w:val="center"/>
         <w:rPr>
           <w:rFonts w:asciiTheme="minorHAnsi" w:hAnsiTheme="minorHAnsi"/>
+          <w:sz w:val="24"/>
+          <w:szCs w:val="24"/>
           <w:lang w:val="en-GB"/>
         </w:rPr>
       </w:pPr>
@@ -11462,19 +12142,26 @@
         <w:jc w:val="both"/>
         <w:rPr>
           <w:rFonts w:asciiTheme="minorHAnsi" w:hAnsiTheme="minorHAnsi"/>
-          <w:lang w:val="en-GB"/>
-        </w:rPr>
-      </w:pPr>
-      <w:r>
-        <w:rPr>
-          <w:rFonts w:asciiTheme="minorHAnsi" w:hAnsiTheme="minorHAnsi"/>
-          <w:lang w:val="en-GB"/>
-        </w:rPr>
+          <w:sz w:val="24"/>
+          <w:szCs w:val="24"/>
+          <w:lang w:val="en-GB"/>
+        </w:rPr>
+      </w:pPr>
+      <w:r>
+        <w:rPr>
+          <w:rFonts w:asciiTheme="minorHAnsi" w:hAnsiTheme="minorHAnsi"/>
+          <w:sz w:val="24"/>
+          <w:szCs w:val="24"/>
+          <w:lang w:val="en-GB"/>
+        </w:rPr>
+        <w:lastRenderedPageBreak/>
         <w:t xml:space="preserve">Switching loss </w:t>
       </w:r>
       <w:r>
         <w:rPr>
           <w:rFonts w:asciiTheme="minorHAnsi" w:hAnsiTheme="minorHAnsi"/>
+          <w:sz w:val="24"/>
+          <w:szCs w:val="24"/>
           <w:vertAlign w:val="superscript"/>
           <w:lang w:val="en-GB"/>
         </w:rPr>
@@ -11483,6 +12170,8 @@
       <w:r>
         <w:rPr>
           <w:rFonts w:asciiTheme="minorHAnsi" w:hAnsiTheme="minorHAnsi"/>
+          <w:sz w:val="24"/>
+          <w:szCs w:val="24"/>
           <w:vertAlign w:val="superscript"/>
           <w:lang w:val="en-GB"/>
         </w:rPr>
@@ -11491,6 +12180,8 @@
       <w:r>
         <w:rPr>
           <w:rFonts w:asciiTheme="minorHAnsi" w:hAnsiTheme="minorHAnsi"/>
+          <w:sz w:val="24"/>
+          <w:szCs w:val="24"/>
           <w:vertAlign w:val="superscript"/>
           <w:lang w:val="en-GB"/>
         </w:rPr>
@@ -11499,9 +12190,29 @@
       <w:r>
         <w:rPr>
           <w:rFonts w:asciiTheme="minorHAnsi" w:hAnsiTheme="minorHAnsi"/>
-          <w:lang w:val="en-GB"/>
-        </w:rPr>
-        <w:t xml:space="preserve"> is caused by the change in the charge of the gate capacitance during transitions from H to L and L to H. It can be calculated with the formula given below:</w:t>
+          <w:sz w:val="24"/>
+          <w:szCs w:val="24"/>
+          <w:lang w:val="en-GB"/>
+        </w:rPr>
+        <w:t xml:space="preserve"> is caused by the change in the charge of the gate capacitance during transitions from H to L and L to H. It can be calculated with the formula given </w:t>
+      </w:r>
+      <w:r>
+        <w:rPr>
+          <w:rFonts w:asciiTheme="minorHAnsi" w:hAnsiTheme="minorHAnsi"/>
+          <w:sz w:val="24"/>
+          <w:szCs w:val="24"/>
+          <w:lang w:val="en-GB"/>
+        </w:rPr>
+        <w:t>in Eqn. 10</w:t>
+      </w:r>
+      <w:r>
+        <w:rPr>
+          <w:rFonts w:asciiTheme="minorHAnsi" w:hAnsiTheme="minorHAnsi"/>
+          <w:sz w:val="24"/>
+          <w:szCs w:val="24"/>
+          <w:lang w:val="en-GB"/>
+        </w:rPr>
+        <w:t>:</w:t>
       </w:r>
     </w:p>
     <w:p>
@@ -11511,6 +12222,8 @@
         <w:jc w:val="both"/>
         <w:rPr>
           <w:rFonts w:asciiTheme="minorHAnsi" w:hAnsiTheme="minorHAnsi"/>
+          <w:sz w:val="24"/>
+          <w:szCs w:val="24"/>
           <w:lang w:val="en-GB"/>
         </w:rPr>
       </w:pPr>
@@ -11522,6 +12235,8 @@
                 <w:rPr>
                   <w:rFonts w:ascii="Cambria Math" w:hAnsi="Cambria Math"/>
                   <w:i/>
+                  <w:sz w:val="24"/>
+                  <w:szCs w:val="24"/>
                   <w:lang w:val="en-GB"/>
                 </w:rPr>
               </m:ctrlPr>
@@ -11530,6 +12245,8 @@
               <m:r>
                 <w:rPr>
                   <w:rFonts w:ascii="Cambria Math" w:hAnsi="Cambria Math"/>
+                  <w:sz w:val="24"/>
+                  <w:szCs w:val="24"/>
                   <w:lang w:val="en-GB"/>
                 </w:rPr>
                 <m:t>P</m:t>
@@ -11539,6 +12256,8 @@
               <m:r>
                 <w:rPr>
                   <w:rFonts w:ascii="Cambria Math" w:hAnsi="Cambria Math"/>
+                  <w:sz w:val="24"/>
+                  <w:szCs w:val="24"/>
                   <w:lang w:val="en-GB"/>
                 </w:rPr>
                 <m:t>sw</m:t>
@@ -11548,6 +12267,8 @@
           <m:r>
             <w:rPr>
               <w:rFonts w:ascii="Cambria Math" w:hAnsi="Cambria Math"/>
+              <w:sz w:val="24"/>
+              <w:szCs w:val="24"/>
               <w:lang w:val="en-GB"/>
             </w:rPr>
             <m:t>=</m:t>
@@ -11558,6 +12279,8 @@
                 <w:rPr>
                   <w:rFonts w:ascii="Cambria Math" w:hAnsi="Cambria Math"/>
                   <w:i/>
+                  <w:sz w:val="24"/>
+                  <w:szCs w:val="24"/>
                   <w:lang w:val="en-GB"/>
                 </w:rPr>
               </m:ctrlPr>
@@ -11569,6 +12292,8 @@
                     <w:rPr>
                       <w:rFonts w:ascii="Cambria Math" w:hAnsi="Cambria Math"/>
                       <w:i/>
+                      <w:sz w:val="24"/>
+                      <w:szCs w:val="24"/>
                       <w:lang w:val="en-GB"/>
                     </w:rPr>
                   </m:ctrlPr>
@@ -11577,6 +12302,8 @@
                   <m:r>
                     <w:rPr>
                       <w:rFonts w:ascii="Cambria Math" w:hAnsi="Cambria Math"/>
+                      <w:sz w:val="24"/>
+                      <w:szCs w:val="24"/>
                       <w:lang w:val="en-GB"/>
                     </w:rPr>
                     <m:t>V</m:t>
@@ -11586,6 +12313,8 @@
                   <m:r>
                     <w:rPr>
                       <w:rFonts w:ascii="Cambria Math" w:hAnsi="Cambria Math"/>
+                      <w:sz w:val="24"/>
+                      <w:szCs w:val="24"/>
                       <w:lang w:val="en-GB"/>
                     </w:rPr>
                     <m:t>in</m:t>
@@ -11595,6 +12324,8 @@
               <m:r>
                 <w:rPr>
                   <w:rFonts w:ascii="Cambria Math" w:hAnsi="Cambria Math"/>
+                  <w:sz w:val="24"/>
+                  <w:szCs w:val="24"/>
                   <w:lang w:val="en-GB"/>
                 </w:rPr>
                 <m:t>*</m:t>
@@ -11605,6 +12336,8 @@
                     <w:rPr>
                       <w:rFonts w:ascii="Cambria Math" w:hAnsi="Cambria Math"/>
                       <w:i/>
+                      <w:sz w:val="24"/>
+                      <w:szCs w:val="24"/>
                       <w:lang w:val="en-GB"/>
                     </w:rPr>
                   </m:ctrlPr>
@@ -11613,6 +12346,8 @@
                   <m:r>
                     <w:rPr>
                       <w:rFonts w:ascii="Cambria Math" w:hAnsi="Cambria Math"/>
+                      <w:sz w:val="24"/>
+                      <w:szCs w:val="24"/>
                       <w:lang w:val="en-GB"/>
                     </w:rPr>
                     <m:t>I</m:t>
@@ -11622,6 +12357,8 @@
                   <m:r>
                     <w:rPr>
                       <w:rFonts w:ascii="Cambria Math" w:hAnsi="Cambria Math"/>
+                      <w:sz w:val="24"/>
+                      <w:szCs w:val="24"/>
                       <w:lang w:val="en-GB"/>
                     </w:rPr>
                     <m:t>load</m:t>
@@ -11631,6 +12368,8 @@
               <m:r>
                 <w:rPr>
                   <w:rFonts w:ascii="Cambria Math" w:hAnsi="Cambria Math"/>
+                  <w:sz w:val="24"/>
+                  <w:szCs w:val="24"/>
                   <w:lang w:val="en-GB"/>
                 </w:rPr>
                 <m:t>*</m:t>
@@ -11641,6 +12380,8 @@
                     <w:rPr>
                       <w:rFonts w:ascii="Cambria Math" w:hAnsi="Cambria Math"/>
                       <w:i/>
+                      <w:sz w:val="24"/>
+                      <w:szCs w:val="24"/>
                       <w:lang w:val="en-GB"/>
                     </w:rPr>
                   </m:ctrlPr>
@@ -11649,6 +12390,8 @@
                   <m:r>
                     <w:rPr>
                       <w:rFonts w:ascii="Cambria Math" w:hAnsi="Cambria Math"/>
+                      <w:sz w:val="24"/>
+                      <w:szCs w:val="24"/>
                       <w:lang w:val="en-GB"/>
                     </w:rPr>
                     <m:t>f</m:t>
@@ -11658,6 +12401,8 @@
                   <m:r>
                     <w:rPr>
                       <w:rFonts w:ascii="Cambria Math" w:hAnsi="Cambria Math"/>
+                      <w:sz w:val="24"/>
+                      <w:szCs w:val="24"/>
                       <w:lang w:val="en-GB"/>
                     </w:rPr>
                     <m:t>sw</m:t>
@@ -11667,6 +12412,8 @@
               <m:r>
                 <w:rPr>
                   <w:rFonts w:ascii="Cambria Math" w:hAnsi="Cambria Math"/>
+                  <w:sz w:val="24"/>
+                  <w:szCs w:val="24"/>
                   <w:lang w:val="en-GB"/>
                 </w:rPr>
                 <m:t>*(</m:t>
@@ -11677,6 +12424,8 @@
                     <w:rPr>
                       <w:rFonts w:ascii="Cambria Math" w:hAnsi="Cambria Math"/>
                       <w:i/>
+                      <w:sz w:val="24"/>
+                      <w:szCs w:val="24"/>
                       <w:lang w:val="en-GB"/>
                     </w:rPr>
                   </m:ctrlPr>
@@ -11685,6 +12434,8 @@
                   <m:r>
                     <w:rPr>
                       <w:rFonts w:ascii="Cambria Math" w:hAnsi="Cambria Math"/>
+                      <w:sz w:val="24"/>
+                      <w:szCs w:val="24"/>
                       <w:lang w:val="en-GB"/>
                     </w:rPr>
                     <m:t>t</m:t>
@@ -11694,6 +12445,8 @@
                   <m:r>
                     <w:rPr>
                       <w:rFonts w:ascii="Cambria Math" w:hAnsi="Cambria Math"/>
+                      <w:sz w:val="24"/>
+                      <w:szCs w:val="24"/>
                       <w:lang w:val="en-GB"/>
                     </w:rPr>
                     <m:t>r</m:t>
@@ -11703,6 +12456,8 @@
               <m:r>
                 <w:rPr>
                   <w:rFonts w:ascii="Cambria Math" w:hAnsi="Cambria Math"/>
+                  <w:sz w:val="24"/>
+                  <w:szCs w:val="24"/>
                   <w:lang w:val="en-GB"/>
                 </w:rPr>
                 <m:t>+</m:t>
@@ -11713,6 +12468,8 @@
                     <w:rPr>
                       <w:rFonts w:ascii="Cambria Math" w:hAnsi="Cambria Math"/>
                       <w:i/>
+                      <w:sz w:val="24"/>
+                      <w:szCs w:val="24"/>
                       <w:lang w:val="en-GB"/>
                     </w:rPr>
                   </m:ctrlPr>
@@ -11721,6 +12478,8 @@
                   <m:r>
                     <w:rPr>
                       <w:rFonts w:ascii="Cambria Math" w:hAnsi="Cambria Math"/>
+                      <w:sz w:val="24"/>
+                      <w:szCs w:val="24"/>
                       <w:lang w:val="en-GB"/>
                     </w:rPr>
                     <m:t>t</m:t>
@@ -11730,6 +12489,8 @@
                   <m:r>
                     <w:rPr>
                       <w:rFonts w:ascii="Cambria Math" w:hAnsi="Cambria Math"/>
+                      <w:sz w:val="24"/>
+                      <w:szCs w:val="24"/>
                       <w:lang w:val="en-GB"/>
                     </w:rPr>
                     <m:t>f</m:t>
@@ -11739,6 +12500,8 @@
               <m:r>
                 <w:rPr>
                   <w:rFonts w:ascii="Cambria Math" w:hAnsi="Cambria Math"/>
+                  <w:sz w:val="24"/>
+                  <w:szCs w:val="24"/>
                   <w:lang w:val="en-GB"/>
                 </w:rPr>
                 <m:t>)</m:t>
@@ -11748,6 +12511,8 @@
               <m:r>
                 <w:rPr>
                   <w:rFonts w:ascii="Cambria Math" w:hAnsi="Cambria Math"/>
+                  <w:sz w:val="24"/>
+                  <w:szCs w:val="24"/>
                   <w:lang w:val="en-GB"/>
                 </w:rPr>
                 <m:t>2</m:t>
@@ -11757,9 +12522,11 @@
           <m:r>
             <w:rPr>
               <w:rFonts w:ascii="Cambria Math" w:hAnsi="Cambria Math"/>
+              <w:sz w:val="24"/>
+              <w:szCs w:val="24"/>
               <w:lang w:val="en-GB"/>
             </w:rPr>
-            <m:t xml:space="preserve"> </m:t>
+            <m:t xml:space="preserve">                                Eqn. 10 </m:t>
           </m:r>
         </m:oMath>
       </m:oMathPara>
@@ -11771,6 +12538,8 @@
         <w:jc w:val="both"/>
         <w:rPr>
           <w:rFonts w:asciiTheme="minorHAnsi" w:hAnsiTheme="minorHAnsi"/>
+          <w:sz w:val="24"/>
+          <w:szCs w:val="24"/>
           <w:lang w:val="en-GB"/>
         </w:rPr>
       </w:pPr>
@@ -11782,12 +12551,16 @@
         <w:jc w:val="both"/>
         <w:rPr>
           <w:rFonts w:asciiTheme="minorHAnsi" w:hAnsiTheme="minorHAnsi"/>
-          <w:lang w:val="en-GB"/>
-        </w:rPr>
-      </w:pPr>
-      <w:r>
-        <w:rPr>
-          <w:rFonts w:asciiTheme="minorHAnsi" w:hAnsiTheme="minorHAnsi"/>
+          <w:sz w:val="24"/>
+          <w:szCs w:val="24"/>
+          <w:lang w:val="en-GB"/>
+        </w:rPr>
+      </w:pPr>
+      <w:r>
+        <w:rPr>
+          <w:rFonts w:asciiTheme="minorHAnsi" w:hAnsiTheme="minorHAnsi"/>
+          <w:sz w:val="24"/>
+          <w:szCs w:val="24"/>
           <w:lang w:val="en-GB"/>
         </w:rPr>
         <w:t>As the R</w:t>
@@ -11795,6 +12568,8 @@
       <w:r>
         <w:rPr>
           <w:rFonts w:asciiTheme="minorHAnsi" w:hAnsiTheme="minorHAnsi"/>
+          <w:sz w:val="24"/>
+          <w:szCs w:val="24"/>
           <w:vertAlign w:val="subscript"/>
           <w:lang w:val="en-GB"/>
         </w:rPr>
@@ -11803,6 +12578,8 @@
       <w:r>
         <w:rPr>
           <w:rFonts w:asciiTheme="minorHAnsi" w:hAnsiTheme="minorHAnsi"/>
+          <w:sz w:val="24"/>
+          <w:szCs w:val="24"/>
           <w:lang w:val="en-GB"/>
         </w:rPr>
         <w:t xml:space="preserve">values of the MOSFETs are around 1 </w:t>
@@ -11811,6 +12588,8 @@
       <w:r>
         <w:rPr>
           <w:rFonts w:asciiTheme="minorHAnsi" w:hAnsiTheme="minorHAnsi"/>
+          <w:sz w:val="24"/>
+          <w:szCs w:val="24"/>
           <w:lang w:val="en-GB"/>
         </w:rPr>
         <w:t>mΩ</w:t>
@@ -11819,6 +12598,8 @@
       <w:r>
         <w:rPr>
           <w:rFonts w:asciiTheme="minorHAnsi" w:hAnsiTheme="minorHAnsi"/>
+          <w:sz w:val="24"/>
+          <w:szCs w:val="24"/>
           <w:lang w:val="en-GB"/>
         </w:rPr>
         <w:t xml:space="preserve">, resulting conduction loss will be in miliwatts, </w:t>
@@ -11826,6 +12607,8 @@
       <w:r>
         <w:rPr>
           <w:rFonts w:asciiTheme="minorHAnsi" w:hAnsiTheme="minorHAnsi"/>
+          <w:sz w:val="24"/>
+          <w:szCs w:val="24"/>
           <w:lang w:val="en-GB"/>
         </w:rPr>
         <w:t>therefore it will not cause a significant change in the temperature.</w:t>
@@ -11838,12 +12621,16 @@
         <w:jc w:val="both"/>
         <w:rPr>
           <w:rFonts w:asciiTheme="minorHAnsi" w:hAnsiTheme="minorHAnsi"/>
-          <w:lang w:val="en-GB"/>
-        </w:rPr>
-      </w:pPr>
-      <w:r>
-        <w:rPr>
-          <w:rFonts w:asciiTheme="minorHAnsi" w:hAnsiTheme="minorHAnsi"/>
+          <w:sz w:val="24"/>
+          <w:szCs w:val="24"/>
+          <w:lang w:val="en-GB"/>
+        </w:rPr>
+      </w:pPr>
+      <w:r>
+        <w:rPr>
+          <w:rFonts w:asciiTheme="minorHAnsi" w:hAnsiTheme="minorHAnsi"/>
+          <w:sz w:val="24"/>
+          <w:szCs w:val="24"/>
           <w:lang w:val="en-GB"/>
         </w:rPr>
         <w:t xml:space="preserve">When calculating the switching loss per MOSFET, </w:t>
@@ -11852,6 +12639,8 @@
       <w:r>
         <w:rPr>
           <w:rFonts w:asciiTheme="minorHAnsi" w:hAnsiTheme="minorHAnsi"/>
+          <w:sz w:val="24"/>
+          <w:szCs w:val="24"/>
           <w:lang w:val="en-GB"/>
         </w:rPr>
         <w:t>V</w:t>
@@ -11859,6 +12648,8 @@
       <w:r>
         <w:rPr>
           <w:rFonts w:asciiTheme="minorHAnsi" w:hAnsiTheme="minorHAnsi"/>
+          <w:sz w:val="24"/>
+          <w:szCs w:val="24"/>
           <w:vertAlign w:val="subscript"/>
           <w:lang w:val="en-GB"/>
         </w:rPr>
@@ -11868,6 +12659,8 @@
       <w:r>
         <w:rPr>
           <w:rFonts w:asciiTheme="minorHAnsi" w:hAnsiTheme="minorHAnsi"/>
+          <w:sz w:val="24"/>
+          <w:szCs w:val="24"/>
           <w:lang w:val="en-GB"/>
         </w:rPr>
         <w:t xml:space="preserve"> can be considered as 12 V (because it is an approximate value) and </w:t>
@@ -11876,6 +12669,8 @@
       <w:r>
         <w:rPr>
           <w:rFonts w:asciiTheme="minorHAnsi" w:hAnsiTheme="minorHAnsi"/>
+          <w:sz w:val="24"/>
+          <w:szCs w:val="24"/>
           <w:lang w:val="en-GB"/>
         </w:rPr>
         <w:t>I</w:t>
@@ -11883,6 +12678,8 @@
       <w:r>
         <w:rPr>
           <w:rFonts w:asciiTheme="minorHAnsi" w:hAnsiTheme="minorHAnsi"/>
+          <w:sz w:val="24"/>
+          <w:szCs w:val="24"/>
           <w:vertAlign w:val="subscript"/>
           <w:lang w:val="en-GB"/>
         </w:rPr>
@@ -11892,6 +12689,8 @@
       <w:r>
         <w:rPr>
           <w:rFonts w:asciiTheme="minorHAnsi" w:hAnsiTheme="minorHAnsi"/>
+          <w:sz w:val="24"/>
+          <w:szCs w:val="24"/>
           <w:lang w:val="en-GB"/>
         </w:rPr>
         <w:t xml:space="preserve"> as 7.5 A (</w:t>
@@ -11903,6 +12702,8 @@
               <w:rPr>
                 <w:rFonts w:ascii="Cambria Math" w:hAnsi="Cambria Math"/>
                 <w:i/>
+                <w:sz w:val="24"/>
+                <w:szCs w:val="24"/>
                 <w:lang w:val="en-GB"/>
               </w:rPr>
             </m:ctrlPr>
@@ -11911,6 +12712,8 @@
             <m:r>
               <w:rPr>
                 <w:rFonts w:ascii="Cambria Math" w:hAnsi="Cambria Math"/>
+                <w:sz w:val="24"/>
+                <w:szCs w:val="24"/>
                 <w:lang w:val="en-GB"/>
               </w:rPr>
               <m:t>I</m:t>
@@ -11920,6 +12723,8 @@
             <m:r>
               <w:rPr>
                 <w:rFonts w:ascii="Cambria Math" w:hAnsi="Cambria Math"/>
+                <w:sz w:val="24"/>
+                <w:szCs w:val="24"/>
                 <w:lang w:val="en-GB"/>
               </w:rPr>
               <m:t>load,max</m:t>
@@ -11929,6 +12734,8 @@
         <m:r>
           <w:rPr>
             <w:rFonts w:ascii="Cambria Math" w:hAnsi="Cambria Math"/>
+            <w:sz w:val="24"/>
+            <w:szCs w:val="24"/>
             <w:lang w:val="en-GB"/>
           </w:rPr>
           <m:t>=</m:t>
@@ -11939,6 +12746,8 @@
               <w:rPr>
                 <w:rFonts w:ascii="Cambria Math" w:hAnsi="Cambria Math"/>
                 <w:i/>
+                <w:sz w:val="24"/>
+                <w:szCs w:val="24"/>
                 <w:lang w:val="en-GB"/>
               </w:rPr>
             </m:ctrlPr>
@@ -11947,6 +12756,8 @@
             <m:r>
               <w:rPr>
                 <w:rFonts w:ascii="Cambria Math" w:hAnsi="Cambria Math"/>
+                <w:sz w:val="24"/>
+                <w:szCs w:val="24"/>
                 <w:lang w:val="en-GB"/>
               </w:rPr>
               <m:t>I</m:t>
@@ -11956,6 +12767,8 @@
             <m:r>
               <w:rPr>
                 <w:rFonts w:ascii="Cambria Math" w:hAnsi="Cambria Math"/>
+                <w:sz w:val="24"/>
+                <w:szCs w:val="24"/>
                 <w:lang w:val="en-GB"/>
               </w:rPr>
               <m:t>load</m:t>
@@ -11965,6 +12778,8 @@
         <m:r>
           <w:rPr>
             <w:rFonts w:ascii="Cambria Math" w:hAnsi="Cambria Math"/>
+            <w:sz w:val="24"/>
+            <w:szCs w:val="24"/>
             <w:lang w:val="en-GB"/>
           </w:rPr>
           <m:t>+</m:t>
@@ -11975,6 +12790,8 @@
               <w:rPr>
                 <w:rFonts w:ascii="Cambria Math" w:hAnsi="Cambria Math"/>
                 <w:i/>
+                <w:sz w:val="24"/>
+                <w:szCs w:val="24"/>
                 <w:lang w:val="en-GB"/>
               </w:rPr>
             </m:ctrlPr>
@@ -11983,6 +12800,8 @@
             <m:r>
               <w:rPr>
                 <w:rFonts w:ascii="Cambria Math" w:hAnsi="Cambria Math"/>
+                <w:sz w:val="24"/>
+                <w:szCs w:val="24"/>
                 <w:lang w:val="en-GB"/>
               </w:rPr>
               <m:t>I</m:t>
@@ -11992,6 +12811,8 @@
             <m:r>
               <w:rPr>
                 <w:rFonts w:ascii="Cambria Math" w:hAnsi="Cambria Math"/>
+                <w:sz w:val="24"/>
+                <w:szCs w:val="24"/>
                 <w:lang w:val="en-GB"/>
               </w:rPr>
               <m:t>ripple</m:t>
@@ -12002,6 +12823,8 @@
       <w:r>
         <w:rPr>
           <w:rFonts w:asciiTheme="minorHAnsi" w:hAnsiTheme="minorHAnsi"/>
+          <w:sz w:val="24"/>
+          <w:szCs w:val="24"/>
           <w:lang w:val="en-GB"/>
         </w:rPr>
         <w:t>)</w:t>
@@ -12014,6 +12837,8 @@
         <w:jc w:val="both"/>
         <w:rPr>
           <w:rFonts w:asciiTheme="minorHAnsi" w:hAnsiTheme="minorHAnsi"/>
+          <w:sz w:val="24"/>
+          <w:szCs w:val="24"/>
           <w:vertAlign w:val="subscript"/>
           <w:lang w:val="en-GB"/>
         </w:rPr>
@@ -12026,6 +12851,8 @@
         <w:jc w:val="both"/>
         <w:rPr>
           <w:rFonts w:asciiTheme="minorHAnsi" w:hAnsiTheme="minorHAnsi"/>
+          <w:sz w:val="24"/>
+          <w:szCs w:val="24"/>
           <w:lang w:val="en-GB"/>
         </w:rPr>
       </w:pPr>
@@ -12037,6 +12864,8 @@
                 <w:rPr>
                   <w:rFonts w:ascii="Cambria Math" w:hAnsi="Cambria Math"/>
                   <w:i/>
+                  <w:sz w:val="24"/>
+                  <w:szCs w:val="24"/>
                   <w:lang w:val="en-GB"/>
                 </w:rPr>
               </m:ctrlPr>
@@ -12045,6 +12874,8 @@
               <m:r>
                 <w:rPr>
                   <w:rFonts w:ascii="Cambria Math" w:hAnsi="Cambria Math"/>
+                  <w:sz w:val="24"/>
+                  <w:szCs w:val="24"/>
                   <w:lang w:val="en-GB"/>
                 </w:rPr>
                 <m:t>P</m:t>
@@ -12054,6 +12885,8 @@
               <m:r>
                 <w:rPr>
                   <w:rFonts w:ascii="Cambria Math" w:hAnsi="Cambria Math"/>
+                  <w:sz w:val="24"/>
+                  <w:szCs w:val="24"/>
                   <w:lang w:val="en-GB"/>
                 </w:rPr>
                 <m:t>sw,1</m:t>
@@ -12063,6 +12896,8 @@
           <m:r>
             <w:rPr>
               <w:rFonts w:ascii="Cambria Math" w:hAnsi="Cambria Math"/>
+              <w:sz w:val="24"/>
+              <w:szCs w:val="24"/>
               <w:lang w:val="en-GB"/>
             </w:rPr>
             <m:t>=</m:t>
@@ -12073,6 +12908,8 @@
                 <w:rPr>
                   <w:rFonts w:ascii="Cambria Math" w:hAnsi="Cambria Math"/>
                   <w:i/>
+                  <w:sz w:val="24"/>
+                  <w:szCs w:val="24"/>
                   <w:lang w:val="en-GB"/>
                 </w:rPr>
               </m:ctrlPr>
@@ -12081,6 +12918,8 @@
               <m:r>
                 <w:rPr>
                   <w:rFonts w:ascii="Cambria Math" w:hAnsi="Cambria Math"/>
+                  <w:sz w:val="24"/>
+                  <w:szCs w:val="24"/>
                   <w:lang w:val="en-GB"/>
                 </w:rPr>
                 <m:t>12*7.5*150k*61n</m:t>
@@ -12090,6 +12929,8 @@
               <m:r>
                 <w:rPr>
                   <w:rFonts w:ascii="Cambria Math" w:hAnsi="Cambria Math"/>
+                  <w:sz w:val="24"/>
+                  <w:szCs w:val="24"/>
                   <w:lang w:val="en-GB"/>
                 </w:rPr>
                 <m:t>2</m:t>
@@ -12099,6 +12940,8 @@
           <m:r>
             <w:rPr>
               <w:rFonts w:ascii="Cambria Math" w:hAnsi="Cambria Math"/>
+              <w:sz w:val="24"/>
+              <w:szCs w:val="24"/>
               <w:lang w:val="en-GB"/>
             </w:rPr>
             <m:t>=0.41 W</m:t>
@@ -12113,6 +12956,8 @@
         <w:jc w:val="both"/>
         <w:rPr>
           <w:rFonts w:asciiTheme="minorHAnsi" w:hAnsiTheme="minorHAnsi"/>
+          <w:sz w:val="24"/>
+          <w:szCs w:val="24"/>
           <w:lang w:val="en-GB"/>
         </w:rPr>
       </w:pPr>
@@ -12124,6 +12969,8 @@
         <w:jc w:val="both"/>
         <w:rPr>
           <w:rFonts w:asciiTheme="minorHAnsi" w:hAnsiTheme="minorHAnsi"/>
+          <w:sz w:val="24"/>
+          <w:szCs w:val="24"/>
           <w:lang w:val="en-GB"/>
         </w:rPr>
       </w:pPr>
@@ -12135,6 +12982,8 @@
                 <w:rPr>
                   <w:rFonts w:ascii="Cambria Math" w:hAnsi="Cambria Math"/>
                   <w:i/>
+                  <w:sz w:val="24"/>
+                  <w:szCs w:val="24"/>
                   <w:lang w:val="en-GB"/>
                 </w:rPr>
               </m:ctrlPr>
@@ -12143,6 +12992,8 @@
               <m:r>
                 <w:rPr>
                   <w:rFonts w:ascii="Cambria Math" w:hAnsi="Cambria Math"/>
+                  <w:sz w:val="24"/>
+                  <w:szCs w:val="24"/>
                   <w:lang w:val="en-GB"/>
                 </w:rPr>
                 <m:t>P</m:t>
@@ -12152,6 +13003,8 @@
               <m:r>
                 <w:rPr>
                   <w:rFonts w:ascii="Cambria Math" w:hAnsi="Cambria Math"/>
+                  <w:sz w:val="24"/>
+                  <w:szCs w:val="24"/>
                   <w:lang w:val="en-GB"/>
                 </w:rPr>
                 <m:t>sw,2</m:t>
@@ -12161,6 +13014,8 @@
           <m:r>
             <w:rPr>
               <w:rFonts w:ascii="Cambria Math" w:hAnsi="Cambria Math"/>
+              <w:sz w:val="24"/>
+              <w:szCs w:val="24"/>
               <w:lang w:val="en-GB"/>
             </w:rPr>
             <m:t>=</m:t>
@@ -12171,6 +13026,8 @@
                 <w:rPr>
                   <w:rFonts w:ascii="Cambria Math" w:hAnsi="Cambria Math"/>
                   <w:i/>
+                  <w:sz w:val="24"/>
+                  <w:szCs w:val="24"/>
                   <w:lang w:val="en-GB"/>
                 </w:rPr>
               </m:ctrlPr>
@@ -12179,6 +13036,8 @@
               <m:r>
                 <w:rPr>
                   <w:rFonts w:ascii="Cambria Math" w:hAnsi="Cambria Math"/>
+                  <w:sz w:val="24"/>
+                  <w:szCs w:val="24"/>
                   <w:lang w:val="en-GB"/>
                 </w:rPr>
                 <m:t>12*7.5*150k*9n</m:t>
@@ -12188,6 +13047,8 @@
               <m:r>
                 <w:rPr>
                   <w:rFonts w:ascii="Cambria Math" w:hAnsi="Cambria Math"/>
+                  <w:sz w:val="24"/>
+                  <w:szCs w:val="24"/>
                   <w:lang w:val="en-GB"/>
                 </w:rPr>
                 <m:t>2</m:t>
@@ -12197,6 +13058,8 @@
           <m:r>
             <w:rPr>
               <w:rFonts w:ascii="Cambria Math" w:hAnsi="Cambria Math"/>
+              <w:sz w:val="24"/>
+              <w:szCs w:val="24"/>
               <w:lang w:val="en-GB"/>
             </w:rPr>
             <m:t>=0.06 W</m:t>
@@ -12211,12 +13074,16 @@
         <w:jc w:val="both"/>
         <w:rPr>
           <w:rFonts w:asciiTheme="minorHAnsi" w:hAnsiTheme="minorHAnsi"/>
-          <w:lang w:val="en-GB"/>
-        </w:rPr>
-      </w:pPr>
-      <w:r>
-        <w:rPr>
-          <w:rFonts w:asciiTheme="minorHAnsi" w:hAnsiTheme="minorHAnsi"/>
+          <w:sz w:val="24"/>
+          <w:szCs w:val="24"/>
+          <w:lang w:val="en-GB"/>
+        </w:rPr>
+      </w:pPr>
+      <w:r>
+        <w:rPr>
+          <w:rFonts w:asciiTheme="minorHAnsi" w:hAnsiTheme="minorHAnsi"/>
+          <w:sz w:val="24"/>
+          <w:szCs w:val="24"/>
           <w:lang w:val="en-GB"/>
         </w:rPr>
         <w:t>Seeing the switching loss calculations, it can be concluded that switching loss also will not cause a significant temperature rise.</w:t>
@@ -12228,6 +13095,30 @@
         <w:rPr>
           <w:rFonts w:asciiTheme="minorHAnsi" w:hAnsiTheme="minorHAnsi"/>
           <w:b/>
+          <w:sz w:val="24"/>
+          <w:szCs w:val="24"/>
+          <w:lang w:val="en-GB"/>
+        </w:rPr>
+      </w:pPr>
+      <w:r>
+        <w:rPr>
+          <w:rFonts w:asciiTheme="minorHAnsi" w:hAnsiTheme="minorHAnsi"/>
+          <w:b/>
+          <w:sz w:val="24"/>
+          <w:szCs w:val="24"/>
+          <w:lang w:val="en-GB"/>
+        </w:rPr>
+        <w:br w:type="page"/>
+      </w:r>
+    </w:p>
+    <w:p>
+      <w:pPr>
+        <w:spacing w:before="0" w:after="200" w:line="276" w:lineRule="auto"/>
+        <w:rPr>
+          <w:rFonts w:asciiTheme="minorHAnsi" w:hAnsiTheme="minorHAnsi"/>
+          <w:b/>
+          <w:sz w:val="24"/>
+          <w:szCs w:val="24"/>
           <w:lang w:val="en-GB"/>
         </w:rPr>
       </w:pPr>
@@ -12242,6 +13133,8 @@
         <w:spacing w:before="0" w:after="200" w:line="276" w:lineRule="auto"/>
         <w:rPr>
           <w:rFonts w:asciiTheme="minorHAnsi" w:hAnsiTheme="minorHAnsi"/>
+          <w:sz w:val="24"/>
+          <w:szCs w:val="24"/>
           <w:lang w:val="en-GB"/>
         </w:rPr>
       </w:pPr>
@@ -12249,6 +13142,8 @@
         <w:rPr>
           <w:rFonts w:asciiTheme="minorHAnsi" w:hAnsiTheme="minorHAnsi"/>
           <w:b/>
+          <w:sz w:val="24"/>
+          <w:szCs w:val="24"/>
           <w:lang w:val="en-GB"/>
         </w:rPr>
         <w:t>Simulation Results</w:t>
@@ -12265,6 +13160,8 @@
         <w:ind w:left="1800"/>
         <w:rPr>
           <w:rFonts w:asciiTheme="minorHAnsi" w:hAnsiTheme="minorHAnsi"/>
+          <w:sz w:val="24"/>
+          <w:szCs w:val="24"/>
           <w:lang w:val="en-GB"/>
         </w:rPr>
       </w:pPr>
@@ -12276,11 +13173,15 @@
         <w:jc w:val="both"/>
         <w:rPr>
           <w:rFonts w:asciiTheme="minorHAnsi" w:hAnsiTheme="minorHAnsi"/>
-        </w:rPr>
-      </w:pPr>
-      <w:r>
-        <w:rPr>
-          <w:rFonts w:asciiTheme="minorHAnsi" w:hAnsiTheme="minorHAnsi"/>
+          <w:sz w:val="24"/>
+          <w:szCs w:val="24"/>
+        </w:rPr>
+      </w:pPr>
+      <w:r>
+        <w:rPr>
+          <w:rFonts w:asciiTheme="minorHAnsi" w:hAnsiTheme="minorHAnsi"/>
+          <w:sz w:val="24"/>
+          <w:szCs w:val="24"/>
         </w:rPr>
         <w:t>The schematic of the circuit is given on Figure 6. The simulation results (input and output voltage values, output current, inductor current, voltage and current ripples for both buck and boost operation regions) are provided on Figures 7-16. Also the Altium schematic, PCB layout and 3D view of the PCB are presented in Appendices A, B and C respectively. The results are mostly convenient with the calculations.</w:t>
       </w:r>
@@ -12578,6 +13479,7 @@
           <w:noProof/>
           <w:lang w:val="en-US" w:eastAsia="en-US"/>
         </w:rPr>
+        <w:lastRenderedPageBreak/>
         <mc:AlternateContent>
           <mc:Choice Requires="wps">
             <w:drawing>
@@ -15117,47 +16019,22 @@
         <w:jc w:val="both"/>
         <w:rPr>
           <w:rFonts w:asciiTheme="minorHAnsi" w:hAnsiTheme="minorHAnsi"/>
-          <w:lang w:val="en-GB"/>
-        </w:rPr>
-      </w:pPr>
-      <w:r>
-        <w:rPr>
-          <w:rFonts w:asciiTheme="minorHAnsi" w:hAnsiTheme="minorHAnsi"/>
-          <w:lang w:val="en-GB"/>
-        </w:rPr>
-        <w:t xml:space="preserve">One of the </w:t>
-      </w:r>
-      <w:r>
-        <w:rPr>
-          <w:rFonts w:asciiTheme="minorHAnsi" w:hAnsiTheme="minorHAnsi"/>
-          <w:lang w:val="en-GB"/>
-        </w:rPr>
-        <w:t>project</w:t>
-      </w:r>
-      <w:r>
-        <w:rPr>
-          <w:rFonts w:asciiTheme="minorHAnsi" w:hAnsiTheme="minorHAnsi"/>
-          <w:lang w:val="en-GB"/>
-        </w:rPr>
-        <w:t xml:space="preserve">s that </w:t>
-      </w:r>
-      <w:r>
-        <w:rPr>
-          <w:rFonts w:asciiTheme="minorHAnsi" w:hAnsiTheme="minorHAnsi"/>
-          <w:lang w:val="en-GB"/>
-        </w:rPr>
-        <w:t xml:space="preserve">I was involved in </w:t>
-      </w:r>
-      <w:r>
-        <w:rPr>
-          <w:rFonts w:asciiTheme="minorHAnsi" w:hAnsiTheme="minorHAnsi"/>
-          <w:lang w:val="en-GB"/>
-        </w:rPr>
-        <w:t>during a month of my summer practice was the analysis and calculation process of the efficiency of an e-drive system of a hybrid electric vehicle. In this project, we built a model of the motor drive in PSIM and as we were already given the me</w:t>
-      </w:r>
-      <w:r>
-        <w:rPr>
-          <w:rFonts w:asciiTheme="minorHAnsi" w:hAnsiTheme="minorHAnsi"/>
+          <w:sz w:val="24"/>
+          <w:lang w:val="en-GB"/>
+        </w:rPr>
+      </w:pPr>
+      <w:r>
+        <w:rPr>
+          <w:rFonts w:asciiTheme="minorHAnsi" w:hAnsiTheme="minorHAnsi"/>
+          <w:sz w:val="24"/>
+          <w:lang w:val="en-GB"/>
+        </w:rPr>
+        <w:t>One of the projects that I was involved in during a month of my summer practice was the analysis and calculation process of the efficiency of an e-drive system of a hybrid electric vehicle. In this project, we built a model of the motor drive in PSIM and as we were already given the me</w:t>
+      </w:r>
+      <w:r>
+        <w:rPr>
+          <w:rFonts w:asciiTheme="minorHAnsi" w:hAnsiTheme="minorHAnsi"/>
+          <w:sz w:val="24"/>
           <w:lang w:val="en-GB"/>
         </w:rPr>
         <w:t xml:space="preserve">asured data </w:t>
@@ -15165,6 +16042,7 @@
       <w:r>
         <w:rPr>
           <w:rFonts w:asciiTheme="minorHAnsi" w:hAnsiTheme="minorHAnsi"/>
+          <w:sz w:val="24"/>
           <w:lang w:val="en-GB"/>
         </w:rPr>
         <w:t xml:space="preserve">(stator inductance, resistance, rated torque and rated power, current) with respect to varying torque and speed </w:t>
@@ -15172,6 +16050,7 @@
       <w:r>
         <w:rPr>
           <w:rFonts w:asciiTheme="minorHAnsi" w:hAnsiTheme="minorHAnsi"/>
+          <w:sz w:val="24"/>
           <w:lang w:val="en-GB"/>
         </w:rPr>
         <w:t xml:space="preserve">of the electrical machine by the customer, we </w:t>
@@ -15179,6 +16058,7 @@
       <w:r>
         <w:rPr>
           <w:rFonts w:asciiTheme="minorHAnsi" w:hAnsiTheme="minorHAnsi"/>
+          <w:sz w:val="24"/>
           <w:lang w:val="en-GB"/>
         </w:rPr>
         <w:t>were able to simulate each data point corresponding to each different torque and speed value</w:t>
@@ -15186,6 +16066,7 @@
       <w:r>
         <w:rPr>
           <w:rFonts w:asciiTheme="minorHAnsi" w:hAnsiTheme="minorHAnsi"/>
+          <w:sz w:val="24"/>
           <w:lang w:val="en-GB"/>
         </w:rPr>
         <w:t xml:space="preserve"> using PSIM, MATLAB and Simulink</w:t>
@@ -15193,6 +16074,7 @@
       <w:r>
         <w:rPr>
           <w:rFonts w:asciiTheme="minorHAnsi" w:hAnsiTheme="minorHAnsi"/>
+          <w:sz w:val="24"/>
           <w:lang w:val="en-GB"/>
         </w:rPr>
         <w:t>.</w:t>
@@ -15200,6 +16082,7 @@
       <w:r>
         <w:rPr>
           <w:rFonts w:asciiTheme="minorHAnsi" w:hAnsiTheme="minorHAnsi"/>
+          <w:sz w:val="24"/>
           <w:lang w:val="en-GB"/>
         </w:rPr>
         <w:t xml:space="preserve"> Having the simulation results, we created the maps of efficiency and losses of the electrical machine on MATLAB. </w:t>
@@ -15212,12 +16095,14 @@
         <w:jc w:val="both"/>
         <w:rPr>
           <w:rFonts w:asciiTheme="minorHAnsi" w:hAnsiTheme="minorHAnsi"/>
-          <w:lang w:val="en-GB"/>
-        </w:rPr>
-      </w:pPr>
-      <w:r>
-        <w:rPr>
-          <w:rFonts w:asciiTheme="minorHAnsi" w:hAnsiTheme="minorHAnsi"/>
+          <w:sz w:val="24"/>
+          <w:lang w:val="en-GB"/>
+        </w:rPr>
+      </w:pPr>
+      <w:r>
+        <w:rPr>
+          <w:rFonts w:asciiTheme="minorHAnsi" w:hAnsiTheme="minorHAnsi"/>
+          <w:sz w:val="24"/>
           <w:lang w:val="en-GB"/>
         </w:rPr>
         <w:t xml:space="preserve">However as this whole process is a part of an ongoing project, further information and the detailed work we have done here is considered as confidential information. As a result, unfortunately, I am not able to provide my detailed work in this report. Nevertheless, the algorithm that I have developed in order to plot the maps using the </w:t>
@@ -15225,6 +16110,7 @@
       <w:r>
         <w:rPr>
           <w:rFonts w:asciiTheme="minorHAnsi" w:hAnsiTheme="minorHAnsi"/>
+          <w:sz w:val="24"/>
           <w:lang w:val="en-GB"/>
         </w:rPr>
         <w:t>data set of the simulation results is present in Appendix D.</w:t>
@@ -15303,6 +16189,7 @@
       <w:r>
         <w:rPr>
           <w:noProof/>
+          <w:lang w:val="en-US" w:eastAsia="en-US"/>
         </w:rPr>
         <mc:AlternateContent>
           <mc:Choice Requires="wps">
@@ -15479,7 +16366,8 @@
       <w:r>
         <w:rPr>
           <w:rFonts w:asciiTheme="minorHAnsi" w:hAnsiTheme="minorHAnsi"/>
-          <w:lang w:val="en-GB"/>
+          <w:noProof/>
+          <w:lang w:val="en-US" w:eastAsia="en-US"/>
         </w:rPr>
         <w:drawing>
           <wp:anchor distT="0" distB="0" distL="114300" distR="114300" simplePos="0" relativeHeight="251699200" behindDoc="0" locked="0" layoutInCell="1" allowOverlap="1">
@@ -15540,6 +16428,7 @@
       <w:r>
         <w:rPr>
           <w:noProof/>
+          <w:lang w:val="en-US" w:eastAsia="en-US"/>
         </w:rPr>
         <mc:AlternateContent>
           <mc:Choice Requires="wps">
@@ -15719,7 +16608,8 @@
       <w:r>
         <w:rPr>
           <w:rFonts w:asciiTheme="minorHAnsi" w:hAnsiTheme="minorHAnsi"/>
-          <w:lang w:val="en-GB"/>
+          <w:noProof/>
+          <w:lang w:val="en-US" w:eastAsia="en-US"/>
         </w:rPr>
         <w:drawing>
           <wp:anchor distT="0" distB="0" distL="114300" distR="114300" simplePos="0" relativeHeight="251700224" behindDoc="0" locked="0" layoutInCell="1" allowOverlap="1">
@@ -15782,7 +16672,23 @@
           <w:rFonts w:asciiTheme="minorHAnsi" w:hAnsiTheme="minorHAnsi"/>
           <w:lang w:val="en-GB"/>
         </w:rPr>
-        <w:t xml:space="preserve">In automotive industry, specifications of the equipments used in vehicles have been defined with some standards. The producers must ensure that their products have the defined qualifications in order to be able to sell them. ISO16750-2 is one of the automotive standards: International standard for the environmental conditions and testing for electrical and electronic equipment of road vehicles </w:t>
+        <w:t xml:space="preserve">In automotive industry, specifications of the </w:t>
+      </w:r>
+      <w:proofErr w:type="spellStart"/>
+      <w:r>
+        <w:rPr>
+          <w:rFonts w:asciiTheme="minorHAnsi" w:hAnsiTheme="minorHAnsi"/>
+          <w:lang w:val="en-GB"/>
+        </w:rPr>
+        <w:t>equipments</w:t>
+      </w:r>
+      <w:proofErr w:type="spellEnd"/>
+      <w:r>
+        <w:rPr>
+          <w:rFonts w:asciiTheme="minorHAnsi" w:hAnsiTheme="minorHAnsi"/>
+          <w:lang w:val="en-GB"/>
+        </w:rPr>
+        <w:t xml:space="preserve"> used in vehicles have been defined with some standards. The producers must ensure that their products have the defined qualifications in order to be able to sell them. ISO16750-2 is one of the automotive standards: International standard for the environmental conditions and testing for electrical and electronic equipment of road vehicles </w:t>
       </w:r>
       <w:r>
         <w:rPr>
@@ -15819,7 +16725,8 @@
       <w:r>
         <w:rPr>
           <w:rFonts w:asciiTheme="minorHAnsi" w:hAnsiTheme="minorHAnsi"/>
-          <w:lang w:val="en-GB"/>
+          <w:noProof/>
+          <w:lang w:val="en-US" w:eastAsia="en-US"/>
         </w:rPr>
         <w:lastRenderedPageBreak/>
         <w:drawing>
@@ -15881,6 +16788,7 @@
       <w:r>
         <w:rPr>
           <w:noProof/>
+          <w:lang w:val="en-US" w:eastAsia="en-US"/>
         </w:rPr>
         <mc:AlternateContent>
           <mc:Choice Requires="wps">
@@ -16067,6 +16975,7 @@
       <w:r>
         <w:rPr>
           <w:noProof/>
+          <w:lang w:val="en-US" w:eastAsia="en-US"/>
         </w:rPr>
         <mc:AlternateContent>
           <mc:Choice Requires="wps">
@@ -16494,6 +17403,7 @@
       <w:r>
         <w:rPr>
           <w:noProof/>
+          <w:lang w:val="en-US" w:eastAsia="en-US"/>
         </w:rPr>
         <mc:AlternateContent>
           <mc:Choice Requires="wps">
@@ -16824,6 +17734,7 @@
       <w:r>
         <w:rPr>
           <w:noProof/>
+          <w:lang w:val="en-US" w:eastAsia="en-US"/>
         </w:rPr>
         <mc:AlternateContent>
           <mc:Choice Requires="wps">
@@ -17048,7 +17959,305 @@
     </w:p>
     <w:p>
       <w:pPr>
-        <w:spacing w:before="0" w:after="200" w:line="276" w:lineRule="auto"/>
+        <w:spacing w:before="0" w:after="200" w:line="360" w:lineRule="auto"/>
+        <w:ind w:firstLine="360"/>
+        <w:jc w:val="both"/>
+        <w:rPr>
+          <w:rFonts w:asciiTheme="minorHAnsi" w:eastAsia="Calibri" w:hAnsiTheme="minorHAnsi"/>
+          <w:szCs w:val="24"/>
+          <w:lang w:val="en-GB" w:eastAsia="en-US"/>
+        </w:rPr>
+      </w:pPr>
+      <w:r>
+        <w:rPr>
+          <w:rFonts w:asciiTheme="minorHAnsi" w:eastAsia="Calibri" w:hAnsiTheme="minorHAnsi"/>
+          <w:szCs w:val="24"/>
+          <w:lang w:val="en-GB" w:eastAsia="en-US"/>
+        </w:rPr>
+        <w:t>I have always been interested in vehicles and automotive and I was planning to work in automotive industry. For that reason, I thought that AVL Turkey would be the best choice in Turkey to spend my summer practice period</w:t>
+      </w:r>
+      <w:r>
+        <w:rPr>
+          <w:rFonts w:asciiTheme="minorHAnsi" w:eastAsia="Calibri" w:hAnsiTheme="minorHAnsi"/>
+          <w:szCs w:val="24"/>
+          <w:lang w:val="en-GB" w:eastAsia="en-US"/>
+        </w:rPr>
+        <w:t xml:space="preserve"> in</w:t>
+      </w:r>
+      <w:r>
+        <w:rPr>
+          <w:rFonts w:asciiTheme="minorHAnsi" w:eastAsia="Calibri" w:hAnsiTheme="minorHAnsi"/>
+          <w:szCs w:val="24"/>
+          <w:lang w:val="en-GB" w:eastAsia="en-US"/>
+        </w:rPr>
+        <w:t xml:space="preserve"> as I knew th</w:t>
+      </w:r>
+      <w:r>
+        <w:rPr>
+          <w:rFonts w:asciiTheme="minorHAnsi" w:eastAsia="Calibri" w:hAnsiTheme="minorHAnsi"/>
+          <w:szCs w:val="24"/>
+          <w:lang w:val="en-GB" w:eastAsia="en-US"/>
+        </w:rPr>
+        <w:t xml:space="preserve">at they worked with well-known automotive manufacturers by providing </w:t>
+      </w:r>
+      <w:r>
+        <w:rPr>
+          <w:rFonts w:asciiTheme="minorHAnsi" w:eastAsia="Calibri" w:hAnsiTheme="minorHAnsi"/>
+          <w:szCs w:val="24"/>
+          <w:lang w:val="en-GB" w:eastAsia="en-US"/>
+        </w:rPr>
+        <w:t xml:space="preserve">them </w:t>
+      </w:r>
+      <w:r>
+        <w:rPr>
+          <w:rFonts w:asciiTheme="minorHAnsi" w:eastAsia="Calibri" w:hAnsiTheme="minorHAnsi"/>
+          <w:szCs w:val="24"/>
+          <w:lang w:val="en-GB" w:eastAsia="en-US"/>
+        </w:rPr>
+        <w:t xml:space="preserve">engineering solutions. </w:t>
+      </w:r>
+    </w:p>
+    <w:p>
+      <w:pPr>
+        <w:spacing w:before="0" w:after="200" w:line="360" w:lineRule="auto"/>
+        <w:ind w:firstLine="360"/>
+        <w:jc w:val="both"/>
+        <w:rPr>
+          <w:rFonts w:asciiTheme="minorHAnsi" w:eastAsia="Calibri" w:hAnsiTheme="minorHAnsi"/>
+          <w:szCs w:val="24"/>
+          <w:lang w:val="en-GB" w:eastAsia="en-US"/>
+        </w:rPr>
+      </w:pPr>
+      <w:r>
+        <w:rPr>
+          <w:rFonts w:asciiTheme="minorHAnsi" w:eastAsia="Calibri" w:hAnsiTheme="minorHAnsi"/>
+          <w:szCs w:val="24"/>
+          <w:lang w:val="en-GB" w:eastAsia="en-US"/>
+        </w:rPr>
+        <w:t xml:space="preserve">Fortunately, I was not disappointed as I spent an excellent three-month-long internship period </w:t>
+      </w:r>
+      <w:r>
+        <w:rPr>
+          <w:rFonts w:asciiTheme="minorHAnsi" w:eastAsia="Calibri" w:hAnsiTheme="minorHAnsi"/>
+          <w:szCs w:val="24"/>
+          <w:lang w:val="en-GB" w:eastAsia="en-US"/>
+        </w:rPr>
+        <w:t>in AVL</w:t>
+      </w:r>
+      <w:r>
+        <w:rPr>
+          <w:rFonts w:asciiTheme="minorHAnsi" w:eastAsia="Calibri" w:hAnsiTheme="minorHAnsi"/>
+          <w:szCs w:val="24"/>
+          <w:lang w:val="en-GB" w:eastAsia="en-US"/>
+        </w:rPr>
+        <w:t>.</w:t>
+      </w:r>
+      <w:r>
+        <w:rPr>
+          <w:rFonts w:asciiTheme="minorHAnsi" w:eastAsia="Calibri" w:hAnsiTheme="minorHAnsi"/>
+          <w:szCs w:val="24"/>
+          <w:lang w:val="en-GB" w:eastAsia="en-US"/>
+        </w:rPr>
+        <w:t xml:space="preserve"> </w:t>
+      </w:r>
+      <w:r>
+        <w:rPr>
+          <w:rFonts w:asciiTheme="minorHAnsi" w:eastAsia="Calibri" w:hAnsiTheme="minorHAnsi"/>
+          <w:szCs w:val="24"/>
+          <w:lang w:val="en-GB" w:eastAsia="en-US"/>
+        </w:rPr>
+        <w:t xml:space="preserve"> </w:t>
+      </w:r>
+      <w:r>
+        <w:rPr>
+          <w:rFonts w:asciiTheme="minorHAnsi" w:eastAsia="Calibri" w:hAnsiTheme="minorHAnsi"/>
+          <w:szCs w:val="24"/>
+          <w:lang w:val="en-GB" w:eastAsia="en-US"/>
+        </w:rPr>
+        <w:t xml:space="preserve">In fact, my summer practice period was that long in order to be able to have a full knowledge of work done in the company and be a part of an ongoing project. </w:t>
+      </w:r>
+      <w:r>
+        <w:rPr>
+          <w:rFonts w:asciiTheme="minorHAnsi" w:eastAsia="Calibri" w:hAnsiTheme="minorHAnsi"/>
+          <w:szCs w:val="24"/>
+          <w:lang w:val="en-GB" w:eastAsia="en-US"/>
+        </w:rPr>
+        <w:t>Throughout the time I spent in AVL</w:t>
+      </w:r>
+      <w:r>
+        <w:rPr>
+          <w:rFonts w:asciiTheme="minorHAnsi" w:eastAsia="Calibri" w:hAnsiTheme="minorHAnsi"/>
+          <w:szCs w:val="24"/>
+          <w:lang w:val="en-GB" w:eastAsia="en-US"/>
+        </w:rPr>
+        <w:t xml:space="preserve">, as I stated previously in my report, I had the chance of working with two teams: Electronic Hardware Design and Hybrid Electric Vehicle Controls. </w:t>
+      </w:r>
+      <w:r>
+        <w:rPr>
+          <w:rFonts w:asciiTheme="minorHAnsi" w:eastAsia="Calibri" w:hAnsiTheme="minorHAnsi"/>
+          <w:szCs w:val="24"/>
+          <w:lang w:val="en-GB" w:eastAsia="en-US"/>
+        </w:rPr>
+        <w:t xml:space="preserve">As a result of this, I had to study not only the electronic components (i.e. electronic control unit –ECU-) of a vehicle but also the hybrid drivetrain topology, electrical machines and their drives, which is actually my </w:t>
+      </w:r>
+      <w:r>
+        <w:rPr>
+          <w:rFonts w:asciiTheme="minorHAnsi" w:eastAsia="Calibri" w:hAnsiTheme="minorHAnsi"/>
+          <w:szCs w:val="24"/>
+          <w:lang w:val="en-GB" w:eastAsia="en-US"/>
+        </w:rPr>
+        <w:t xml:space="preserve">main </w:t>
+      </w:r>
+      <w:r>
+        <w:rPr>
+          <w:rFonts w:asciiTheme="minorHAnsi" w:eastAsia="Calibri" w:hAnsiTheme="minorHAnsi"/>
+          <w:szCs w:val="24"/>
+          <w:lang w:val="en-GB" w:eastAsia="en-US"/>
+        </w:rPr>
+        <w:t>area of interest.</w:t>
+      </w:r>
+      <w:r>
+        <w:rPr>
+          <w:rFonts w:asciiTheme="minorHAnsi" w:eastAsia="Calibri" w:hAnsiTheme="minorHAnsi"/>
+          <w:szCs w:val="24"/>
+          <w:lang w:val="en-GB" w:eastAsia="en-US"/>
+        </w:rPr>
+        <w:t xml:space="preserve"> </w:t>
+      </w:r>
+    </w:p>
+    <w:p>
+      <w:pPr>
+        <w:spacing w:before="0" w:after="200" w:line="360" w:lineRule="auto"/>
+        <w:ind w:firstLine="360"/>
+        <w:jc w:val="both"/>
+        <w:rPr>
+          <w:rFonts w:asciiTheme="minorHAnsi" w:eastAsia="Calibri" w:hAnsiTheme="minorHAnsi"/>
+          <w:szCs w:val="24"/>
+          <w:lang w:val="en-GB" w:eastAsia="en-US"/>
+        </w:rPr>
+      </w:pPr>
+      <w:r>
+        <w:rPr>
+          <w:rFonts w:asciiTheme="minorHAnsi" w:eastAsia="Calibri" w:hAnsiTheme="minorHAnsi"/>
+          <w:szCs w:val="24"/>
+          <w:lang w:val="en-GB" w:eastAsia="en-US"/>
+        </w:rPr>
+        <w:t xml:space="preserve">What makes me think that this internship has been quite instructive for me is I believe I learnt things that I may not learn in school. To be more specific, </w:t>
+      </w:r>
+      <w:r>
+        <w:rPr>
+          <w:rFonts w:asciiTheme="minorHAnsi" w:eastAsia="Calibri" w:hAnsiTheme="minorHAnsi"/>
+          <w:szCs w:val="24"/>
+          <w:lang w:val="en-GB" w:eastAsia="en-US"/>
+        </w:rPr>
+        <w:t>understanding the design process of a system</w:t>
+      </w:r>
+      <w:r>
+        <w:rPr>
+          <w:rFonts w:asciiTheme="minorHAnsi" w:eastAsia="Calibri" w:hAnsiTheme="minorHAnsi"/>
+          <w:szCs w:val="24"/>
+          <w:lang w:val="en-GB" w:eastAsia="en-US"/>
+        </w:rPr>
+        <w:t xml:space="preserve"> </w:t>
+      </w:r>
+      <w:r>
+        <w:rPr>
+          <w:rFonts w:asciiTheme="minorHAnsi" w:eastAsia="Calibri" w:hAnsiTheme="minorHAnsi"/>
+          <w:szCs w:val="24"/>
+          <w:lang w:val="en-GB" w:eastAsia="en-US"/>
+        </w:rPr>
+        <w:t>(</w:t>
+      </w:r>
+      <w:r>
+        <w:rPr>
+          <w:rFonts w:asciiTheme="minorHAnsi" w:eastAsia="Calibri" w:hAnsiTheme="minorHAnsi"/>
+          <w:szCs w:val="24"/>
+          <w:lang w:val="en-GB" w:eastAsia="en-US"/>
+        </w:rPr>
+        <w:t xml:space="preserve">not only the </w:t>
+      </w:r>
+      <w:r>
+        <w:rPr>
+          <w:rFonts w:asciiTheme="minorHAnsi" w:eastAsia="Calibri" w:hAnsiTheme="minorHAnsi"/>
+          <w:szCs w:val="24"/>
+          <w:lang w:val="en-GB" w:eastAsia="en-US"/>
+        </w:rPr>
+        <w:t xml:space="preserve">standard </w:t>
+      </w:r>
+      <w:r>
+        <w:rPr>
+          <w:rFonts w:asciiTheme="minorHAnsi" w:eastAsia="Calibri" w:hAnsiTheme="minorHAnsi"/>
+          <w:szCs w:val="24"/>
+          <w:lang w:val="en-GB" w:eastAsia="en-US"/>
+        </w:rPr>
+        <w:t xml:space="preserve">calculations and </w:t>
+      </w:r>
+      <w:r>
+        <w:rPr>
+          <w:rFonts w:asciiTheme="minorHAnsi" w:eastAsia="Calibri" w:hAnsiTheme="minorHAnsi"/>
+          <w:szCs w:val="24"/>
+          <w:lang w:val="en-GB" w:eastAsia="en-US"/>
+        </w:rPr>
+        <w:t xml:space="preserve">knowledge of </w:t>
+      </w:r>
+      <w:r>
+        <w:rPr>
+          <w:rFonts w:asciiTheme="minorHAnsi" w:eastAsia="Calibri" w:hAnsiTheme="minorHAnsi"/>
+          <w:szCs w:val="24"/>
+          <w:lang w:val="en-GB" w:eastAsia="en-US"/>
+        </w:rPr>
+        <w:t xml:space="preserve">the topologies but also </w:t>
+      </w:r>
+      <w:r>
+        <w:rPr>
+          <w:rFonts w:asciiTheme="minorHAnsi" w:eastAsia="Calibri" w:hAnsiTheme="minorHAnsi"/>
+          <w:szCs w:val="24"/>
+          <w:lang w:val="en-GB" w:eastAsia="en-US"/>
+        </w:rPr>
+        <w:t>the points to consider such as protection, durability, manufacturability, cost and efficiency) is the main accomplishment of my internship. Besides, being involved in professional life and being a part of a team of engineers was a great opportunity to observe and plan my future.</w:t>
+      </w:r>
+      <w:r>
+        <w:rPr>
+          <w:rFonts w:asciiTheme="minorHAnsi" w:eastAsia="Calibri" w:hAnsiTheme="minorHAnsi"/>
+          <w:szCs w:val="24"/>
+          <w:lang w:val="en-GB" w:eastAsia="en-US"/>
+        </w:rPr>
+        <w:t xml:space="preserve"> Also, living in İstanbul by myself and earning a living for three months was an important and wonderful experience as I have lived in Ankara since I was born.</w:t>
+      </w:r>
+    </w:p>
+    <w:p>
+      <w:pPr>
+        <w:spacing w:before="0" w:after="200" w:line="360" w:lineRule="auto"/>
+        <w:ind w:firstLine="360"/>
+        <w:jc w:val="both"/>
+        <w:rPr>
+          <w:rFonts w:asciiTheme="minorHAnsi" w:eastAsia="Calibri" w:hAnsiTheme="minorHAnsi"/>
+          <w:szCs w:val="24"/>
+          <w:lang w:val="en-GB" w:eastAsia="en-US"/>
+        </w:rPr>
+      </w:pPr>
+      <w:r>
+        <w:rPr>
+          <w:rFonts w:asciiTheme="minorHAnsi" w:eastAsia="Calibri" w:hAnsiTheme="minorHAnsi"/>
+          <w:szCs w:val="24"/>
+          <w:lang w:val="en-GB" w:eastAsia="en-US"/>
+        </w:rPr>
+        <w:t xml:space="preserve">Last but not least, I feel lucky and grateful for working with my colleagues and with my supervisor Elif Pınar Kesik in particular, since they all have been </w:t>
+      </w:r>
+      <w:r>
+        <w:rPr>
+          <w:rFonts w:asciiTheme="minorHAnsi" w:eastAsia="Calibri" w:hAnsiTheme="minorHAnsi"/>
+          <w:szCs w:val="24"/>
+          <w:lang w:val="en-GB" w:eastAsia="en-US"/>
+        </w:rPr>
+        <w:t>encouraging, supportive and helpful to me. Considering my inexperience, they answered my questions and helped me out with patience even if they were quite busy all the time.</w:t>
+      </w:r>
+    </w:p>
+    <w:p>
+      <w:pPr>
+        <w:spacing w:before="0" w:after="200" w:line="360" w:lineRule="auto"/>
+        <w:ind w:firstLine="360"/>
+        <w:jc w:val="both"/>
         <w:rPr>
           <w:rFonts w:asciiTheme="minorHAnsi" w:eastAsia="Calibri" w:hAnsiTheme="minorHAnsi"/>
           <w:b/>
@@ -17057,18 +18266,30 @@
           <w:lang w:val="en-GB" w:eastAsia="en-US"/>
         </w:rPr>
       </w:pPr>
-    </w:p>
-    <w:p>
-      <w:pPr>
-        <w:spacing w:before="0" w:after="200" w:line="276" w:lineRule="auto"/>
+      <w:r>
         <w:rPr>
           <w:rFonts w:asciiTheme="minorHAnsi" w:eastAsia="Calibri" w:hAnsiTheme="minorHAnsi"/>
-          <w:b/>
-          <w:sz w:val="28"/>
-          <w:szCs w:val="24"/>
-          <w:lang w:val="en-GB" w:eastAsia="en-US"/>
-        </w:rPr>
-      </w:pPr>
+          <w:szCs w:val="24"/>
+          <w:lang w:val="en-GB" w:eastAsia="en-US"/>
+        </w:rPr>
+        <w:t xml:space="preserve">To conclude, I think I spent an instructive and enjoyable </w:t>
+      </w:r>
+      <w:r>
+        <w:rPr>
+          <w:rFonts w:asciiTheme="minorHAnsi" w:eastAsia="Calibri" w:hAnsiTheme="minorHAnsi"/>
+          <w:szCs w:val="24"/>
+          <w:lang w:val="en-GB" w:eastAsia="en-US"/>
+        </w:rPr>
+        <w:t>internship</w:t>
+      </w:r>
+      <w:r>
+        <w:rPr>
+          <w:rFonts w:asciiTheme="minorHAnsi" w:eastAsia="Calibri" w:hAnsiTheme="minorHAnsi"/>
+          <w:szCs w:val="24"/>
+          <w:lang w:val="en-GB" w:eastAsia="en-US"/>
+        </w:rPr>
+        <w:t xml:space="preserve"> period and hence, I would recommend AVL as a summer practice location to other EEE students.</w:t>
+      </w:r>
       <w:r>
         <w:rPr>
           <w:rFonts w:asciiTheme="minorHAnsi" w:eastAsia="Calibri" w:hAnsiTheme="minorHAnsi"/>
@@ -17698,8 +18919,9 @@
         <w:rPr>
           <w:rFonts w:asciiTheme="minorHAnsi" w:hAnsiTheme="minorHAnsi"/>
           <w:b/>
+          <w:noProof/>
           <w:sz w:val="28"/>
-          <w:lang w:val="en-GB"/>
+          <w:lang w:val="en-US" w:eastAsia="en-US"/>
         </w:rPr>
         <w:drawing>
           <wp:anchor distT="0" distB="0" distL="114300" distR="114300" simplePos="0" relativeHeight="251712512" behindDoc="0" locked="0" layoutInCell="1" allowOverlap="1">
@@ -17785,8 +19007,9 @@
         <w:rPr>
           <w:rFonts w:asciiTheme="minorHAnsi" w:hAnsiTheme="minorHAnsi"/>
           <w:b/>
+          <w:noProof/>
           <w:sz w:val="28"/>
-          <w:lang w:val="en-GB"/>
+          <w:lang w:val="en-US" w:eastAsia="en-US"/>
         </w:rPr>
         <w:lastRenderedPageBreak/>
         <w:drawing>
@@ -17920,8 +19143,9 @@
         <w:rPr>
           <w:rFonts w:asciiTheme="minorHAnsi" w:hAnsiTheme="minorHAnsi"/>
           <w:b/>
+          <w:noProof/>
           <w:sz w:val="28"/>
-          <w:lang w:val="en-GB"/>
+          <w:lang w:val="en-US" w:eastAsia="en-US"/>
         </w:rPr>
         <w:drawing>
           <wp:inline distT="0" distB="0" distL="0" distR="0" wp14:anchorId="68766A4B" wp14:editId="7E81A1C4">
@@ -18065,7 +19289,7 @@
         <w:rPr>
           <w:noProof/>
         </w:rPr>
-        <w:t>1</w:t>
+        <w:t>40</w:t>
       </w:r>
       <w:r>
         <w:rPr>
@@ -18123,7 +19347,7 @@
         <w:rPr>
           <w:noProof/>
         </w:rPr>
-        <w:t>1</w:t>
+        <w:t>40</w:t>
       </w:r>
       <w:r>
         <w:rPr>
@@ -18181,7 +19405,7 @@
         <w:rPr>
           <w:noProof/>
         </w:rPr>
-        <w:t>1</w:t>
+        <w:t>41</w:t>
       </w:r>
       <w:r>
         <w:rPr>
@@ -18197,11 +19421,11 @@
       <w:r>
         <w:fldChar w:fldCharType="end"/>
       </w:r>
-      <w:bookmarkStart w:id="1" w:name="_Toc493090247"/>
+      <w:bookmarkStart w:id="0" w:name="_Toc493090247"/>
       <w:r>
         <w:t>Step1: Load data</w:t>
       </w:r>
-      <w:bookmarkEnd w:id="1"/>
+      <w:bookmarkEnd w:id="0"/>
     </w:p>
     <w:p>
       <w:pPr>
@@ -18438,11 +19662,11 @@
       <w:pPr>
         <w:pStyle w:val="Heading2"/>
       </w:pPr>
-      <w:bookmarkStart w:id="2" w:name="_Toc493090248"/>
+      <w:bookmarkStart w:id="1" w:name="_Toc493090248"/>
       <w:r>
         <w:t>Step 2: Curve fitting</w:t>
       </w:r>
-      <w:bookmarkEnd w:id="2"/>
+      <w:bookmarkEnd w:id="1"/>
     </w:p>
     <w:p>
       <w:pPr>
@@ -18555,12 +19779,12 @@
       <w:pPr>
         <w:pStyle w:val="Heading2"/>
       </w:pPr>
-      <w:bookmarkStart w:id="3" w:name="_Toc493090249"/>
+      <w:bookmarkStart w:id="2" w:name="_Toc493090249"/>
       <w:r>
         <w:lastRenderedPageBreak/>
         <w:t>Step 3: Plot the map</w:t>
       </w:r>
-      <w:bookmarkEnd w:id="3"/>
+      <w:bookmarkEnd w:id="2"/>
     </w:p>
     <w:p>
       <w:pPr>
@@ -24269,8 +25493,12 @@
       </w:r>
     </w:p>
     <w:sectPr>
-      <w:headerReference w:type="default" r:id="rId47"/>
-      <w:footerReference w:type="default" r:id="rId48"/>
+      <w:headerReference w:type="even" r:id="rId47"/>
+      <w:headerReference w:type="default" r:id="rId48"/>
+      <w:footerReference w:type="even" r:id="rId49"/>
+      <w:footerReference w:type="default" r:id="rId50"/>
+      <w:headerReference w:type="first" r:id="rId51"/>
+      <w:footerReference w:type="first" r:id="rId52"/>
       <w:pgSz w:w="11906" w:h="16838"/>
       <w:pgMar w:top="1440" w:right="1440" w:bottom="1440" w:left="1440" w:header="709" w:footer="864" w:gutter="0"/>
       <w:cols w:space="708"/>
@@ -24306,6 +25534,16 @@
 </file>
 
 <file path=word/footer1.xml><?xml version="1.0" encoding="utf-8"?>
+<w:ftr xmlns:wpc="http://schemas.microsoft.com/office/word/2010/wordprocessingCanvas" xmlns:mc="http://schemas.openxmlformats.org/markup-compatibility/2006" xmlns:o="urn:schemas-microsoft-com:office:office" xmlns:r="http://schemas.openxmlformats.org/officeDocument/2006/relationships" xmlns:m="http://schemas.openxmlformats.org/officeDocument/2006/math" xmlns:v="urn:schemas-microsoft-com:vml" xmlns:wp14="http://schemas.microsoft.com/office/word/2010/wordprocessingDrawing" xmlns:wp="http://schemas.openxmlformats.org/drawingml/2006/wordprocessingDrawing" xmlns:w10="urn:schemas-microsoft-com:office:word" xmlns:w="http://schemas.openxmlformats.org/wordprocessingml/2006/main" xmlns:w14="http://schemas.microsoft.com/office/word/2010/wordml" xmlns:w15="http://schemas.microsoft.com/office/word/2012/wordml" xmlns:wpg="http://schemas.microsoft.com/office/word/2010/wordprocessingGroup" xmlns:wpi="http://schemas.microsoft.com/office/word/2010/wordprocessingInk" xmlns:wne="http://schemas.microsoft.com/office/word/2006/wordml" xmlns:wps="http://schemas.microsoft.com/office/word/2010/wordprocessingShape" mc:Ignorable="w14 w15 wp14">
+  <w:p>
+    <w:pPr>
+      <w:pStyle w:val="Footer"/>
+    </w:pPr>
+  </w:p>
+</w:ftr>
+</file>
+
+<file path=word/footer2.xml><?xml version="1.0" encoding="utf-8"?>
 <w:ftr xmlns:wpc="http://schemas.microsoft.com/office/word/2010/wordprocessingCanvas" xmlns:mc="http://schemas.openxmlformats.org/markup-compatibility/2006" xmlns:o="urn:schemas-microsoft-com:office:office" xmlns:r="http://schemas.openxmlformats.org/officeDocument/2006/relationships" xmlns:m="http://schemas.openxmlformats.org/officeDocument/2006/math" xmlns:v="urn:schemas-microsoft-com:vml" xmlns:wp14="http://schemas.microsoft.com/office/word/2010/wordprocessingDrawing" xmlns:wp="http://schemas.openxmlformats.org/drawingml/2006/wordprocessingDrawing" xmlns:w10="urn:schemas-microsoft-com:office:word" xmlns:w="http://schemas.openxmlformats.org/wordprocessingml/2006/main" xmlns:w14="http://schemas.microsoft.com/office/word/2010/wordml" xmlns:w15="http://schemas.microsoft.com/office/word/2012/wordml" xmlns:wpg="http://schemas.microsoft.com/office/word/2010/wordprocessingGroup" xmlns:wpi="http://schemas.microsoft.com/office/word/2010/wordprocessingInk" xmlns:wne="http://schemas.microsoft.com/office/word/2006/wordml" xmlns:wps="http://schemas.microsoft.com/office/word/2010/wordprocessingShape" mc:Ignorable="w14 w15 wp14">
   <w:p>
     <w:pPr>
@@ -24526,16 +25764,7 @@
         <w:szCs w:val="16"/>
         <w:lang w:val="en-US" w:eastAsia="zh-CN"/>
       </w:rPr>
-      <w:t>Summer Practice Report, GHB</w:t>
-    </w:r>
-    <w:r>
-      <w:rPr>
-        <w:rFonts w:ascii="Calibri Light" w:eastAsia="SimSun" w:hAnsi="Calibri Light" w:cs="Calibri Light"/>
-        <w:sz w:val="16"/>
-        <w:szCs w:val="16"/>
-        <w:lang w:val="de-DE" w:eastAsia="zh-CN"/>
-      </w:rPr>
-      <w:fldChar w:fldCharType="begin"/>
+      <w:t xml:space="preserve">Summer Practice Report, </w:t>
     </w:r>
     <w:r>
       <w:rPr>
@@ -24544,16 +25773,18 @@
         <w:szCs w:val="16"/>
         <w:lang w:val="en-US" w:eastAsia="zh-CN"/>
       </w:rPr>
-      <w:instrText xml:space="preserve"> FILENAME   \* MERGEFORMAT </w:instrText>
+      <w:t>GHB</w:t>
     </w:r>
+    <w:bookmarkStart w:id="3" w:name="_GoBack"/>
+    <w:bookmarkEnd w:id="3"/>
     <w:r>
       <w:rPr>
         <w:rFonts w:ascii="Calibri Light" w:eastAsia="SimSun" w:hAnsi="Calibri Light" w:cs="Calibri Light"/>
         <w:sz w:val="16"/>
         <w:szCs w:val="16"/>
-        <w:lang w:val="de-DE" w:eastAsia="zh-CN"/>
+        <w:lang w:val="en-US" w:eastAsia="zh-CN"/>
       </w:rPr>
-      <w:fldChar w:fldCharType="end"/>
+      <w:t xml:space="preserve"> </w:t>
     </w:r>
   </w:p>
   <w:p>
@@ -24624,7 +25855,7 @@
         <w:szCs w:val="16"/>
         <w:lang w:val="de-DE" w:eastAsia="zh-CN"/>
       </w:rPr>
-      <w:t>13/09/2017</w:t>
+      <w:t>14/09/2017</w:t>
     </w:r>
     <w:r>
       <w:rPr>
@@ -24688,7 +25919,7 @@
         <w:szCs w:val="16"/>
         <w:lang w:val="de-DE" w:eastAsia="zh-CN"/>
       </w:rPr>
-      <w:t>2</w:t>
+      <w:t>42</w:t>
     </w:r>
     <w:r>
       <w:rPr>
@@ -24743,7 +25974,7 @@
         <w:szCs w:val="16"/>
         <w:lang w:val="de-DE" w:eastAsia="zh-CN"/>
       </w:rPr>
-      <w:t>43</w:t>
+      <w:t>44</w:t>
     </w:r>
     <w:r>
       <w:rPr>
@@ -24758,6 +25989,16 @@
 </w:ftr>
 </file>
 
+<file path=word/footer3.xml><?xml version="1.0" encoding="utf-8"?>
+<w:ftr xmlns:wpc="http://schemas.microsoft.com/office/word/2010/wordprocessingCanvas" xmlns:mc="http://schemas.openxmlformats.org/markup-compatibility/2006" xmlns:o="urn:schemas-microsoft-com:office:office" xmlns:r="http://schemas.openxmlformats.org/officeDocument/2006/relationships" xmlns:m="http://schemas.openxmlformats.org/officeDocument/2006/math" xmlns:v="urn:schemas-microsoft-com:vml" xmlns:wp14="http://schemas.microsoft.com/office/word/2010/wordprocessingDrawing" xmlns:wp="http://schemas.openxmlformats.org/drawingml/2006/wordprocessingDrawing" xmlns:w10="urn:schemas-microsoft-com:office:word" xmlns:w="http://schemas.openxmlformats.org/wordprocessingml/2006/main" xmlns:w14="http://schemas.microsoft.com/office/word/2010/wordml" xmlns:w15="http://schemas.microsoft.com/office/word/2012/wordml" xmlns:wpg="http://schemas.microsoft.com/office/word/2010/wordprocessingGroup" xmlns:wpi="http://schemas.microsoft.com/office/word/2010/wordprocessingInk" xmlns:wne="http://schemas.microsoft.com/office/word/2006/wordml" xmlns:wps="http://schemas.microsoft.com/office/word/2010/wordprocessingShape" mc:Ignorable="w14 w15 wp14">
+  <w:p>
+    <w:pPr>
+      <w:pStyle w:val="Footer"/>
+    </w:pPr>
+  </w:p>
+</w:ftr>
+</file>
+
 <file path=word/footnotes.xml><?xml version="1.0" encoding="utf-8"?>
 <w:footnotes xmlns:wpc="http://schemas.microsoft.com/office/word/2010/wordprocessingCanvas" xmlns:mc="http://schemas.openxmlformats.org/markup-compatibility/2006" xmlns:o="urn:schemas-microsoft-com:office:office" xmlns:r="http://schemas.openxmlformats.org/officeDocument/2006/relationships" xmlns:m="http://schemas.openxmlformats.org/officeDocument/2006/math" xmlns:v="urn:schemas-microsoft-com:vml" xmlns:wp14="http://schemas.microsoft.com/office/word/2010/wordprocessingDrawing" xmlns:wp="http://schemas.openxmlformats.org/drawingml/2006/wordprocessingDrawing" xmlns:w10="urn:schemas-microsoft-com:office:word" xmlns:w="http://schemas.openxmlformats.org/wordprocessingml/2006/main" xmlns:w14="http://schemas.microsoft.com/office/word/2010/wordml" xmlns:w15="http://schemas.microsoft.com/office/word/2012/wordml" xmlns:wpg="http://schemas.microsoft.com/office/word/2010/wordprocessingGroup" xmlns:wpi="http://schemas.microsoft.com/office/word/2010/wordprocessingInk" xmlns:wne="http://schemas.microsoft.com/office/word/2006/wordml" xmlns:wps="http://schemas.microsoft.com/office/word/2010/wordprocessingShape" mc:Ignorable="w14 w15 wp14">
   <w:footnote w:type="separator" w:id="-1">
@@ -24784,6 +26025,16 @@
 </file>
 
 <file path=word/header1.xml><?xml version="1.0" encoding="utf-8"?>
+<w:hdr xmlns:wpc="http://schemas.microsoft.com/office/word/2010/wordprocessingCanvas" xmlns:mc="http://schemas.openxmlformats.org/markup-compatibility/2006" xmlns:o="urn:schemas-microsoft-com:office:office" xmlns:r="http://schemas.openxmlformats.org/officeDocument/2006/relationships" xmlns:m="http://schemas.openxmlformats.org/officeDocument/2006/math" xmlns:v="urn:schemas-microsoft-com:vml" xmlns:wp14="http://schemas.microsoft.com/office/word/2010/wordprocessingDrawing" xmlns:wp="http://schemas.openxmlformats.org/drawingml/2006/wordprocessingDrawing" xmlns:w10="urn:schemas-microsoft-com:office:word" xmlns:w="http://schemas.openxmlformats.org/wordprocessingml/2006/main" xmlns:w14="http://schemas.microsoft.com/office/word/2010/wordml" xmlns:w15="http://schemas.microsoft.com/office/word/2012/wordml" xmlns:wpg="http://schemas.microsoft.com/office/word/2010/wordprocessingGroup" xmlns:wpi="http://schemas.microsoft.com/office/word/2010/wordprocessingInk" xmlns:wne="http://schemas.microsoft.com/office/word/2006/wordml" xmlns:wps="http://schemas.microsoft.com/office/word/2010/wordprocessingShape" mc:Ignorable="w14 w15 wp14">
+  <w:p>
+    <w:pPr>
+      <w:pStyle w:val="Header"/>
+    </w:pPr>
+  </w:p>
+</w:hdr>
+</file>
+
+<file path=word/header2.xml><?xml version="1.0" encoding="utf-8"?>
 <w:hdr xmlns:wpc="http://schemas.microsoft.com/office/word/2010/wordprocessingCanvas" xmlns:mc="http://schemas.openxmlformats.org/markup-compatibility/2006" xmlns:o="urn:schemas-microsoft-com:office:office" xmlns:r="http://schemas.openxmlformats.org/officeDocument/2006/relationships" xmlns:m="http://schemas.openxmlformats.org/officeDocument/2006/math" xmlns:v="urn:schemas-microsoft-com:vml" xmlns:wp14="http://schemas.microsoft.com/office/word/2010/wordprocessingDrawing" xmlns:wp="http://schemas.openxmlformats.org/drawingml/2006/wordprocessingDrawing" xmlns:w10="urn:schemas-microsoft-com:office:word" xmlns:w="http://schemas.openxmlformats.org/wordprocessingml/2006/main" xmlns:w14="http://schemas.microsoft.com/office/word/2010/wordml" xmlns:w15="http://schemas.microsoft.com/office/word/2012/wordml" xmlns:wpg="http://schemas.microsoft.com/office/word/2010/wordprocessingGroup" xmlns:wpi="http://schemas.microsoft.com/office/word/2010/wordprocessingInk" xmlns:wne="http://schemas.microsoft.com/office/word/2006/wordml" xmlns:wps="http://schemas.microsoft.com/office/word/2010/wordprocessingShape" mc:Ignorable="w14 w15 wp14">
   <w:tbl>
     <w:tblPr>
@@ -24929,6 +26180,16 @@
         <w:sz w:val="16"/>
         <w:szCs w:val="16"/>
       </w:rPr>
+    </w:pPr>
+  </w:p>
+</w:hdr>
+</file>
+
+<file path=word/header3.xml><?xml version="1.0" encoding="utf-8"?>
+<w:hdr xmlns:wpc="http://schemas.microsoft.com/office/word/2010/wordprocessingCanvas" xmlns:mc="http://schemas.openxmlformats.org/markup-compatibility/2006" xmlns:o="urn:schemas-microsoft-com:office:office" xmlns:r="http://schemas.openxmlformats.org/officeDocument/2006/relationships" xmlns:m="http://schemas.openxmlformats.org/officeDocument/2006/math" xmlns:v="urn:schemas-microsoft-com:vml" xmlns:wp14="http://schemas.microsoft.com/office/word/2010/wordprocessingDrawing" xmlns:wp="http://schemas.openxmlformats.org/drawingml/2006/wordprocessingDrawing" xmlns:w10="urn:schemas-microsoft-com:office:word" xmlns:w="http://schemas.openxmlformats.org/wordprocessingml/2006/main" xmlns:w14="http://schemas.microsoft.com/office/word/2010/wordml" xmlns:w15="http://schemas.microsoft.com/office/word/2012/wordml" xmlns:wpg="http://schemas.microsoft.com/office/word/2010/wordprocessingGroup" xmlns:wpi="http://schemas.microsoft.com/office/word/2010/wordprocessingInk" xmlns:wne="http://schemas.microsoft.com/office/word/2006/wordml" xmlns:wps="http://schemas.microsoft.com/office/word/2010/wordprocessingShape" mc:Ignorable="w14 w15 wp14">
+  <w:p>
+    <w:pPr>
+      <w:pStyle w:val="Header"/>
     </w:pPr>
   </w:p>
 </w:hdr>
@@ -30236,174 +31497,174 @@
     </dgm:pt>
   </dgm:ptLst>
   <dgm:cxnLst>
-    <dgm:cxn modelId="{9348D9CA-D54D-44CC-9135-66EA974543B1}" type="presOf" srcId="{2F61C366-AF0B-49C5-9C19-0C99080243A5}" destId="{DDF51B3D-3130-4DBC-BE30-87874ED49366}" srcOrd="1" destOrd="0" presId="urn:microsoft.com/office/officeart/2008/layout/HalfCircleOrganizationChart"/>
     <dgm:cxn modelId="{30118F7C-E928-40CE-B18E-900DDBB34430}" srcId="{E0350C2D-7967-4D2C-8C0C-B0EC5717E1BA}" destId="{21ABD399-3ABF-4FC8-A726-EDD3B7C51280}" srcOrd="0" destOrd="0" parTransId="{02ACDB45-FE22-4789-85C0-748F2E9AF65F}" sibTransId="{302DE601-2C50-4DDA-9194-5A4B99FECF07}"/>
-    <dgm:cxn modelId="{7DF86181-B349-42DE-A54C-FA6857DB149D}" type="presOf" srcId="{57FCA9A4-6896-49C5-A4E0-7A94A270AB81}" destId="{C8303F10-7A95-4F9E-B230-7A43A9918502}" srcOrd="0" destOrd="0" presId="urn:microsoft.com/office/officeart/2008/layout/HalfCircleOrganizationChart"/>
-    <dgm:cxn modelId="{00E7572A-231D-4D07-95AC-66D097498B5F}" type="presOf" srcId="{AB5A23BC-DFD6-4A44-A167-07D9373206CA}" destId="{3544EA64-E4E3-415D-8515-7D917A62B570}" srcOrd="0" destOrd="0" presId="urn:microsoft.com/office/officeart/2008/layout/HalfCircleOrganizationChart"/>
-    <dgm:cxn modelId="{94AAF97A-EE55-405B-BFF1-77A81C8B0BCA}" type="presOf" srcId="{E09E474B-8514-4C97-9382-80B48803CEA7}" destId="{467385E1-D3BD-4D60-93F8-B26EAB7E1CCA}" srcOrd="0" destOrd="0" presId="urn:microsoft.com/office/officeart/2008/layout/HalfCircleOrganizationChart"/>
+    <dgm:cxn modelId="{607DCA1B-75E4-430A-830F-77F155DD75A1}" type="presOf" srcId="{7E0E7A65-39DC-4653-BE97-4BF6A9481B95}" destId="{ED3ABB62-959C-4522-99C4-17A700E62219}" srcOrd="0" destOrd="0" presId="urn:microsoft.com/office/officeart/2008/layout/HalfCircleOrganizationChart"/>
+    <dgm:cxn modelId="{5D8E6D4E-A298-4D58-B8E5-E127C5BEEABD}" type="presOf" srcId="{C00AF789-DA1A-42C8-80DF-405A2CF3CE39}" destId="{27DA987B-001C-40AA-A868-CEC4C107B5AB}" srcOrd="0" destOrd="0" presId="urn:microsoft.com/office/officeart/2008/layout/HalfCircleOrganizationChart"/>
+    <dgm:cxn modelId="{CBD12C05-69CA-41B4-8ADA-258EE0A1FF3D}" type="presOf" srcId="{E09E474B-8514-4C97-9382-80B48803CEA7}" destId="{50970EEC-1185-4165-B2E9-5B9FF86336C5}" srcOrd="1" destOrd="0" presId="urn:microsoft.com/office/officeart/2008/layout/HalfCircleOrganizationChart"/>
+    <dgm:cxn modelId="{E963644B-61B4-4751-91EA-52DD038C8D37}" type="presOf" srcId="{7A30C0C7-1A26-4567-80E1-CB823CDE64BA}" destId="{CE9F075A-F06C-4BE1-9E2B-F4C78B4C7413}" srcOrd="1" destOrd="0" presId="urn:microsoft.com/office/officeart/2008/layout/HalfCircleOrganizationChart"/>
     <dgm:cxn modelId="{39D66D3C-743F-470B-A35C-61690F5EFBA8}" srcId="{8A739C06-3B5D-45B2-9ECB-200F9AD8D88A}" destId="{AB5A23BC-DFD6-4A44-A167-07D9373206CA}" srcOrd="6" destOrd="0" parTransId="{7E0E7A65-39DC-4653-BE97-4BF6A9481B95}" sibTransId="{D935C9E4-B2F3-4178-94E2-4CF916973125}"/>
-    <dgm:cxn modelId="{7DF18036-BF0C-4EF2-883B-86B704B3E0C8}" type="presOf" srcId="{289EB569-53D1-47A4-9D02-48FBF2BEA221}" destId="{D87DB8D1-7EFD-49B7-843C-9BD74A05E809}" srcOrd="0" destOrd="0" presId="urn:microsoft.com/office/officeart/2008/layout/HalfCircleOrganizationChart"/>
     <dgm:cxn modelId="{A6A890FD-50D4-42F9-8BCF-DE1C7E3E584C}" srcId="{E0350C2D-7967-4D2C-8C0C-B0EC5717E1BA}" destId="{2F61C366-AF0B-49C5-9C19-0C99080243A5}" srcOrd="2" destOrd="0" parTransId="{C00AF789-DA1A-42C8-80DF-405A2CF3CE39}" sibTransId="{DFD68092-BE93-4BB0-816C-6C57A6E0B813}"/>
-    <dgm:cxn modelId="{B11BDD90-DDFE-45DC-8CD8-FD99D957F209}" type="presOf" srcId="{B1A87BCA-790F-4765-9705-050F0EE5A80B}" destId="{B7824A0F-A3AC-40CC-BCD2-E56A909583EC}" srcOrd="0" destOrd="0" presId="urn:microsoft.com/office/officeart/2008/layout/HalfCircleOrganizationChart"/>
     <dgm:cxn modelId="{95838969-C424-4B7C-A929-076D1D0B2B76}" srcId="{8A739C06-3B5D-45B2-9ECB-200F9AD8D88A}" destId="{8D16CC57-F3AF-404B-9D7C-E6F65BA48C6C}" srcOrd="7" destOrd="0" parTransId="{02D883D0-611D-4746-AD7C-4E4ABE3593EA}" sibTransId="{425AABF8-95F9-49D9-AFB8-F716F76646BB}"/>
+    <dgm:cxn modelId="{7E3B3DBD-A3B5-4567-A02E-0C5C61558F4F}" type="presOf" srcId="{02D883D0-611D-4746-AD7C-4E4ABE3593EA}" destId="{7D43F76F-F1E7-4BA7-A3E6-56CBEE73A950}" srcOrd="0" destOrd="0" presId="urn:microsoft.com/office/officeart/2008/layout/HalfCircleOrganizationChart"/>
     <dgm:cxn modelId="{E700AD58-C1A2-4603-BAB8-B2666D6C5ED6}" srcId="{E0350C2D-7967-4D2C-8C0C-B0EC5717E1BA}" destId="{E09E474B-8514-4C97-9382-80B48803CEA7}" srcOrd="1" destOrd="0" parTransId="{A158904B-FF36-4DE8-9F0F-D167F21B33C6}" sibTransId="{6B96AC42-8294-40AA-ABDB-63A58D3B76AC}"/>
+    <dgm:cxn modelId="{B82073C4-EA31-44A0-A99A-6CE349F08D11}" type="presOf" srcId="{609863B2-5448-4BD0-886D-4D0A60AB32FF}" destId="{29D49CE8-9F2E-4FB5-9C0B-107185F1FB58}" srcOrd="0" destOrd="0" presId="urn:microsoft.com/office/officeart/2008/layout/HalfCircleOrganizationChart"/>
+    <dgm:cxn modelId="{D520EC7F-0FFB-461A-B706-DF9DABEC3D14}" type="presOf" srcId="{02ACDB45-FE22-4789-85C0-748F2E9AF65F}" destId="{592F0670-2C85-4D5D-9F47-13099FFA8731}" srcOrd="0" destOrd="0" presId="urn:microsoft.com/office/officeart/2008/layout/HalfCircleOrganizationChart"/>
+    <dgm:cxn modelId="{83527AAF-55B2-4444-A1E0-524AEAE111D0}" type="presOf" srcId="{A158904B-FF36-4DE8-9F0F-D167F21B33C6}" destId="{E2156AE1-F51F-4ABE-8E17-50765F78ABF4}" srcOrd="0" destOrd="0" presId="urn:microsoft.com/office/officeart/2008/layout/HalfCircleOrganizationChart"/>
     <dgm:cxn modelId="{EFE26295-6F47-4175-9200-6BC03EC405E2}" srcId="{8A739C06-3B5D-45B2-9ECB-200F9AD8D88A}" destId="{7AFE124D-54D2-4FE6-A909-9CBAFA6E1B59}" srcOrd="3" destOrd="0" parTransId="{AB94DA32-21A8-403E-BE7B-767A7A82D672}" sibTransId="{2B7C9EB5-98B0-4DFE-8AB2-C8560222932B}"/>
-    <dgm:cxn modelId="{CA6A9D88-70E3-47F7-A615-55577247F6FA}" type="presOf" srcId="{89763907-F3B3-4E53-A66F-B13D2F0DD2E6}" destId="{56FD7E80-01EE-46E8-B7F3-C8A4CECF2266}" srcOrd="0" destOrd="0" presId="urn:microsoft.com/office/officeart/2008/layout/HalfCircleOrganizationChart"/>
-    <dgm:cxn modelId="{AB30FD57-D66E-4DF2-AEAE-3A9F16EDA307}" type="presOf" srcId="{646AC48A-F2CF-4EA7-9DDF-66021C1888AC}" destId="{A7477B79-170E-418B-A38E-FA72541A6B4E}" srcOrd="0" destOrd="0" presId="urn:microsoft.com/office/officeart/2008/layout/HalfCircleOrganizationChart"/>
-    <dgm:cxn modelId="{81581318-5312-4619-B232-15869FCD5EBD}" type="presOf" srcId="{E0350C2D-7967-4D2C-8C0C-B0EC5717E1BA}" destId="{E7E08C14-9336-445A-B9AC-3464AE3BF8A5}" srcOrd="1" destOrd="0" presId="urn:microsoft.com/office/officeart/2008/layout/HalfCircleOrganizationChart"/>
-    <dgm:cxn modelId="{8F78EACA-3590-41BC-93C1-1265B6006EB9}" type="presOf" srcId="{8A739C06-3B5D-45B2-9ECB-200F9AD8D88A}" destId="{D0821A71-9B07-4780-ACBD-9461A8EB7275}" srcOrd="1" destOrd="0" presId="urn:microsoft.com/office/officeart/2008/layout/HalfCircleOrganizationChart"/>
-    <dgm:cxn modelId="{556CFF3B-1B87-4E4D-9D03-C21D3857910B}" type="presOf" srcId="{8D16CC57-F3AF-404B-9D7C-E6F65BA48C6C}" destId="{0C5FB97E-F1CD-4895-BFA8-9B264FAA2ABF}" srcOrd="1" destOrd="0" presId="urn:microsoft.com/office/officeart/2008/layout/HalfCircleOrganizationChart"/>
-    <dgm:cxn modelId="{675813FA-A587-4441-AE58-D5BE56DB586D}" type="presOf" srcId="{02D883D0-611D-4746-AD7C-4E4ABE3593EA}" destId="{7D43F76F-F1E7-4BA7-A3E6-56CBEE73A950}" srcOrd="0" destOrd="0" presId="urn:microsoft.com/office/officeart/2008/layout/HalfCircleOrganizationChart"/>
-    <dgm:cxn modelId="{9DEDAD6E-C155-490C-8678-56A22A470E4D}" type="presOf" srcId="{AB94DA32-21A8-403E-BE7B-767A7A82D672}" destId="{B2A893AD-9647-4E59-88CE-62938F0879B1}" srcOrd="0" destOrd="0" presId="urn:microsoft.com/office/officeart/2008/layout/HalfCircleOrganizationChart"/>
+    <dgm:cxn modelId="{058C0978-D962-412E-8CF2-3C43FF8AD7EE}" type="presOf" srcId="{AB94DA32-21A8-403E-BE7B-767A7A82D672}" destId="{B2A893AD-9647-4E59-88CE-62938F0879B1}" srcOrd="0" destOrd="0" presId="urn:microsoft.com/office/officeart/2008/layout/HalfCircleOrganizationChart"/>
+    <dgm:cxn modelId="{B946F6C1-DDB1-4F84-9F62-C0808ECA3FF6}" type="presOf" srcId="{B3FDA3A3-EB2F-4526-9286-13A8581A081B}" destId="{560F4526-0D2D-463C-889A-25D1915575D2}" srcOrd="0" destOrd="0" presId="urn:microsoft.com/office/officeart/2008/layout/HalfCircleOrganizationChart"/>
+    <dgm:cxn modelId="{594F5E0C-0C5C-4995-827F-952CBB2FD210}" type="presOf" srcId="{2F61C366-AF0B-49C5-9C19-0C99080243A5}" destId="{DDF51B3D-3130-4DBC-BE30-87874ED49366}" srcOrd="1" destOrd="0" presId="urn:microsoft.com/office/officeart/2008/layout/HalfCircleOrganizationChart"/>
+    <dgm:cxn modelId="{C11CEA77-8B4C-4570-B24C-B3B25FF01423}" type="presOf" srcId="{8D16CC57-F3AF-404B-9D7C-E6F65BA48C6C}" destId="{0C5FB97E-F1CD-4895-BFA8-9B264FAA2ABF}" srcOrd="1" destOrd="0" presId="urn:microsoft.com/office/officeart/2008/layout/HalfCircleOrganizationChart"/>
+    <dgm:cxn modelId="{CEEC68EC-3D27-49CE-818D-64BB37BCCE9B}" type="presOf" srcId="{8D16CC57-F3AF-404B-9D7C-E6F65BA48C6C}" destId="{0DF0F209-8F1A-481C-8269-65DAC83F0F9C}" srcOrd="0" destOrd="0" presId="urn:microsoft.com/office/officeart/2008/layout/HalfCircleOrganizationChart"/>
+    <dgm:cxn modelId="{6CF6296E-8FA4-4104-BD65-8825DC429785}" type="presOf" srcId="{A0D68C4C-EA48-4F55-8FDE-10B163729600}" destId="{0A43B08C-96DF-46BF-9727-D223B35C6D8B}" srcOrd="0" destOrd="0" presId="urn:microsoft.com/office/officeart/2008/layout/HalfCircleOrganizationChart"/>
+    <dgm:cxn modelId="{5D94A5E4-2C08-46DC-B238-14FE23423812}" type="presOf" srcId="{21ABD399-3ABF-4FC8-A726-EDD3B7C51280}" destId="{B547EFC2-018E-4141-AA3E-A2AAA8246345}" srcOrd="1" destOrd="0" presId="urn:microsoft.com/office/officeart/2008/layout/HalfCircleOrganizationChart"/>
+    <dgm:cxn modelId="{418D6F6A-3BD7-4559-AE0F-9A80620DA44F}" type="presOf" srcId="{609863B2-5448-4BD0-886D-4D0A60AB32FF}" destId="{9A5DED7D-27E6-4D89-875F-028948AB26F2}" srcOrd="1" destOrd="0" presId="urn:microsoft.com/office/officeart/2008/layout/HalfCircleOrganizationChart"/>
+    <dgm:cxn modelId="{872271E7-F47B-424B-84A7-6A6FA8EC81A6}" type="presOf" srcId="{E0093963-BAAF-49A3-B180-280B0108943C}" destId="{2B0549C6-BFA7-45CD-A13F-E05C569FDC08}" srcOrd="0" destOrd="0" presId="urn:microsoft.com/office/officeart/2008/layout/HalfCircleOrganizationChart"/>
+    <dgm:cxn modelId="{19127015-8B81-4A28-92DE-78863546901F}" type="presOf" srcId="{B3FDA3A3-EB2F-4526-9286-13A8581A081B}" destId="{DEB5B8CE-B9E3-476D-B8BE-86E57453537D}" srcOrd="1" destOrd="0" presId="urn:microsoft.com/office/officeart/2008/layout/HalfCircleOrganizationChart"/>
     <dgm:cxn modelId="{358FDFE0-A847-4BF9-906F-110ACA4B05B4}" srcId="{8A739C06-3B5D-45B2-9ECB-200F9AD8D88A}" destId="{609863B2-5448-4BD0-886D-4D0A60AB32FF}" srcOrd="2" destOrd="0" parTransId="{89763907-F3B3-4E53-A66F-B13D2F0DD2E6}" sibTransId="{1C6A4AB3-C7BF-4FCA-BE74-E3782F850FA0}"/>
+    <dgm:cxn modelId="{160318BF-CC5B-4E8D-8E98-FAD156023C29}" type="presOf" srcId="{7A30C0C7-1A26-4567-80E1-CB823CDE64BA}" destId="{EBD3E1CD-5B8D-446C-86D0-BEABC4D0AC47}" srcOrd="0" destOrd="0" presId="urn:microsoft.com/office/officeart/2008/layout/HalfCircleOrganizationChart"/>
+    <dgm:cxn modelId="{94EAE0DD-9758-46E9-9D2E-8683E0F88CC6}" type="presOf" srcId="{E09E474B-8514-4C97-9382-80B48803CEA7}" destId="{467385E1-D3BD-4D60-93F8-B26EAB7E1CCA}" srcOrd="0" destOrd="0" presId="urn:microsoft.com/office/officeart/2008/layout/HalfCircleOrganizationChart"/>
+    <dgm:cxn modelId="{E3667A93-3588-4CA4-99F7-76A047DFD84B}" type="presOf" srcId="{8E1F6E73-8852-4589-88E9-6686F6A6F157}" destId="{1DB90ADF-304D-4930-B409-3ECD35376A73}" srcOrd="0" destOrd="0" presId="urn:microsoft.com/office/officeart/2008/layout/HalfCircleOrganizationChart"/>
+    <dgm:cxn modelId="{4A6ACEE6-1FDF-4C4E-996F-F64D0585E3AF}" type="presOf" srcId="{57FCA9A4-6896-49C5-A4E0-7A94A270AB81}" destId="{C8303F10-7A95-4F9E-B230-7A43A9918502}" srcOrd="0" destOrd="0" presId="urn:microsoft.com/office/officeart/2008/layout/HalfCircleOrganizationChart"/>
     <dgm:cxn modelId="{D2124547-DADE-4379-889D-8EE21F6ADE7A}" srcId="{8A739C06-3B5D-45B2-9ECB-200F9AD8D88A}" destId="{B1A87BCA-790F-4765-9705-050F0EE5A80B}" srcOrd="5" destOrd="0" parTransId="{57FCA9A4-6896-49C5-A4E0-7A94A270AB81}" sibTransId="{29B4366F-81FA-46E0-BAA3-11A1B2324CFC}"/>
-    <dgm:cxn modelId="{DE5DD17A-2F31-4507-B293-1821F018C4AF}" type="presOf" srcId="{A0D68C4C-EA48-4F55-8FDE-10B163729600}" destId="{0A43B08C-96DF-46BF-9727-D223B35C6D8B}" srcOrd="0" destOrd="0" presId="urn:microsoft.com/office/officeart/2008/layout/HalfCircleOrganizationChart"/>
     <dgm:cxn modelId="{A18A2F0F-2A76-4A85-B1D7-841CFC012840}" srcId="{8A739C06-3B5D-45B2-9ECB-200F9AD8D88A}" destId="{B3FDA3A3-EB2F-4526-9286-13A8581A081B}" srcOrd="4" destOrd="0" parTransId="{E0093963-BAAF-49A3-B180-280B0108943C}" sibTransId="{783AE588-D23B-447A-8E1D-4653B5FEAFE4}"/>
-    <dgm:cxn modelId="{34561AA4-D655-4C78-A1BC-26FD1D1FF61F}" type="presOf" srcId="{2F61C366-AF0B-49C5-9C19-0C99080243A5}" destId="{5009215E-2654-4AF0-B6FB-867F99C5107A}" srcOrd="0" destOrd="0" presId="urn:microsoft.com/office/officeart/2008/layout/HalfCircleOrganizationChart"/>
-    <dgm:cxn modelId="{BF97FC9D-6C4F-4274-8AF7-E964DC67C789}" type="presOf" srcId="{E09E474B-8514-4C97-9382-80B48803CEA7}" destId="{50970EEC-1185-4165-B2E9-5B9FF86336C5}" srcOrd="1" destOrd="0" presId="urn:microsoft.com/office/officeart/2008/layout/HalfCircleOrganizationChart"/>
-    <dgm:cxn modelId="{D991198E-03B7-4BF2-9717-B210D027FED5}" type="presOf" srcId="{C00AF789-DA1A-42C8-80DF-405A2CF3CE39}" destId="{27DA987B-001C-40AA-A868-CEC4C107B5AB}" srcOrd="0" destOrd="0" presId="urn:microsoft.com/office/officeart/2008/layout/HalfCircleOrganizationChart"/>
-    <dgm:cxn modelId="{4985A64C-91D2-415A-A777-BB880FFE0ECD}" type="presOf" srcId="{E0093963-BAAF-49A3-B180-280B0108943C}" destId="{2B0549C6-BFA7-45CD-A13F-E05C569FDC08}" srcOrd="0" destOrd="0" presId="urn:microsoft.com/office/officeart/2008/layout/HalfCircleOrganizationChart"/>
-    <dgm:cxn modelId="{45685207-2FC9-4188-BF0E-A66FB2343451}" type="presOf" srcId="{E0350C2D-7967-4D2C-8C0C-B0EC5717E1BA}" destId="{32C4386E-2515-4D94-B170-A77B34F03855}" srcOrd="0" destOrd="0" presId="urn:microsoft.com/office/officeart/2008/layout/HalfCircleOrganizationChart"/>
-    <dgm:cxn modelId="{C29E04B7-1246-4CBA-A9E4-CB24433B348C}" type="presOf" srcId="{7AFE124D-54D2-4FE6-A909-9CBAFA6E1B59}" destId="{7570AEBD-820B-4541-BDE4-D49390C439A4}" srcOrd="1" destOrd="0" presId="urn:microsoft.com/office/officeart/2008/layout/HalfCircleOrganizationChart"/>
-    <dgm:cxn modelId="{F8C36200-6F48-4622-A8E0-F7B3D08EC7D0}" type="presOf" srcId="{7A30C0C7-1A26-4567-80E1-CB823CDE64BA}" destId="{EBD3E1CD-5B8D-446C-86D0-BEABC4D0AC47}" srcOrd="0" destOrd="0" presId="urn:microsoft.com/office/officeart/2008/layout/HalfCircleOrganizationChart"/>
-    <dgm:cxn modelId="{3F8EE2F7-FBAE-46AA-806B-B9BB04746718}" type="presOf" srcId="{02ACDB45-FE22-4789-85C0-748F2E9AF65F}" destId="{592F0670-2C85-4D5D-9F47-13099FFA8731}" srcOrd="0" destOrd="0" presId="urn:microsoft.com/office/officeart/2008/layout/HalfCircleOrganizationChart"/>
-    <dgm:cxn modelId="{FC0484FE-CAC6-46BD-9D4E-731B6FA1C577}" type="presOf" srcId="{8E1F6E73-8852-4589-88E9-6686F6A6F157}" destId="{1DB90ADF-304D-4930-B409-3ECD35376A73}" srcOrd="0" destOrd="0" presId="urn:microsoft.com/office/officeart/2008/layout/HalfCircleOrganizationChart"/>
-    <dgm:cxn modelId="{792253C5-ED84-4D1A-A9FE-54CFC4735FF1}" type="presOf" srcId="{8E1F6E73-8852-4589-88E9-6686F6A6F157}" destId="{E313E0EB-73C3-4E39-BDB4-CE62266B3834}" srcOrd="1" destOrd="0" presId="urn:microsoft.com/office/officeart/2008/layout/HalfCircleOrganizationChart"/>
-    <dgm:cxn modelId="{F00D6BA6-D645-4757-9739-B65E29F3F2D4}" type="presOf" srcId="{8D16CC57-F3AF-404B-9D7C-E6F65BA48C6C}" destId="{0DF0F209-8F1A-481C-8269-65DAC83F0F9C}" srcOrd="0" destOrd="0" presId="urn:microsoft.com/office/officeart/2008/layout/HalfCircleOrganizationChart"/>
-    <dgm:cxn modelId="{34D9265F-82E2-46DE-A455-322038392577}" type="presOf" srcId="{21ABD399-3ABF-4FC8-A726-EDD3B7C51280}" destId="{DD841195-AF12-41D3-B865-2A47436A8C28}" srcOrd="0" destOrd="0" presId="urn:microsoft.com/office/officeart/2008/layout/HalfCircleOrganizationChart"/>
-    <dgm:cxn modelId="{5AC464E2-F80C-46D0-B8FF-E21A3EFB0F04}" type="presOf" srcId="{A158904B-FF36-4DE8-9F0F-D167F21B33C6}" destId="{E2156AE1-F51F-4ABE-8E17-50765F78ABF4}" srcOrd="0" destOrd="0" presId="urn:microsoft.com/office/officeart/2008/layout/HalfCircleOrganizationChart"/>
+    <dgm:cxn modelId="{9FFCEF47-C97E-4FD0-A777-4AA839CBF106}" type="presOf" srcId="{8E1F6E73-8852-4589-88E9-6686F6A6F157}" destId="{E313E0EB-73C3-4E39-BDB4-CE62266B3834}" srcOrd="1" destOrd="0" presId="urn:microsoft.com/office/officeart/2008/layout/HalfCircleOrganizationChart"/>
+    <dgm:cxn modelId="{B7DCA16C-F267-492B-B095-574EC7490356}" type="presOf" srcId="{AB5A23BC-DFD6-4A44-A167-07D9373206CA}" destId="{3544EA64-E4E3-415D-8515-7D917A62B570}" srcOrd="0" destOrd="0" presId="urn:microsoft.com/office/officeart/2008/layout/HalfCircleOrganizationChart"/>
+    <dgm:cxn modelId="{4D859A82-5D8E-4CE4-834E-7CC40096BB60}" type="presOf" srcId="{660E9489-5531-4E30-BF60-CD176424613D}" destId="{C2DF3374-2EE4-464E-B3E0-31EFBB831DAF}" srcOrd="0" destOrd="0" presId="urn:microsoft.com/office/officeart/2008/layout/HalfCircleOrganizationChart"/>
     <dgm:cxn modelId="{F174D950-C7A7-471A-891A-FF2622301063}" srcId="{660E9489-5531-4E30-BF60-CD176424613D}" destId="{8A739C06-3B5D-45B2-9ECB-200F9AD8D88A}" srcOrd="0" destOrd="0" parTransId="{43F6846C-B935-49CE-BD0F-CBE4A68444E9}" sibTransId="{75815969-B011-4407-A3C3-C342C082F8A1}"/>
     <dgm:cxn modelId="{0A0CE3DA-7BCC-42E9-A56A-6E9FBA171DE0}" srcId="{8A739C06-3B5D-45B2-9ECB-200F9AD8D88A}" destId="{8E1F6E73-8852-4589-88E9-6686F6A6F157}" srcOrd="1" destOrd="0" parTransId="{646AC48A-F2CF-4EA7-9DDF-66021C1888AC}" sibTransId="{277D522D-5FC6-49AE-AB08-8CCD0BA0AA12}"/>
-    <dgm:cxn modelId="{1FE26556-2A49-4F58-9170-4896F33C9E67}" type="presOf" srcId="{21ABD399-3ABF-4FC8-A726-EDD3B7C51280}" destId="{B547EFC2-018E-4141-AA3E-A2AAA8246345}" srcOrd="1" destOrd="0" presId="urn:microsoft.com/office/officeart/2008/layout/HalfCircleOrganizationChart"/>
-    <dgm:cxn modelId="{08999A7C-1BC0-4779-A3C8-AB49C846348C}" type="presOf" srcId="{8A739C06-3B5D-45B2-9ECB-200F9AD8D88A}" destId="{59DC545E-C61A-4A42-80DC-E4C684C11821}" srcOrd="0" destOrd="0" presId="urn:microsoft.com/office/officeart/2008/layout/HalfCircleOrganizationChart"/>
     <dgm:cxn modelId="{52ECD610-3317-465C-9DC6-3D1910C6A7FF}" srcId="{8A739C06-3B5D-45B2-9ECB-200F9AD8D88A}" destId="{7A30C0C7-1A26-4567-80E1-CB823CDE64BA}" srcOrd="8" destOrd="0" parTransId="{289EB569-53D1-47A4-9D02-48FBF2BEA221}" sibTransId="{9081442E-91AB-4273-A4A5-ECC4C7190348}"/>
-    <dgm:cxn modelId="{8D8E529C-601C-444B-A98A-3EDC3C198D65}" type="presOf" srcId="{7A30C0C7-1A26-4567-80E1-CB823CDE64BA}" destId="{CE9F075A-F06C-4BE1-9E2B-F4C78B4C7413}" srcOrd="1" destOrd="0" presId="urn:microsoft.com/office/officeart/2008/layout/HalfCircleOrganizationChart"/>
+    <dgm:cxn modelId="{E4921A23-1BC0-4B5B-B90C-3F8DC07188B6}" type="presOf" srcId="{8A739C06-3B5D-45B2-9ECB-200F9AD8D88A}" destId="{D0821A71-9B07-4780-ACBD-9461A8EB7275}" srcOrd="1" destOrd="0" presId="urn:microsoft.com/office/officeart/2008/layout/HalfCircleOrganizationChart"/>
+    <dgm:cxn modelId="{EF5DC505-B6B6-4D47-86F4-68DCED0A2566}" type="presOf" srcId="{E0350C2D-7967-4D2C-8C0C-B0EC5717E1BA}" destId="{E7E08C14-9336-445A-B9AC-3464AE3BF8A5}" srcOrd="1" destOrd="0" presId="urn:microsoft.com/office/officeart/2008/layout/HalfCircleOrganizationChart"/>
+    <dgm:cxn modelId="{5346B72C-43EC-4B9D-92A0-8602DF0B5D24}" type="presOf" srcId="{289EB569-53D1-47A4-9D02-48FBF2BEA221}" destId="{D87DB8D1-7EFD-49B7-843C-9BD74A05E809}" srcOrd="0" destOrd="0" presId="urn:microsoft.com/office/officeart/2008/layout/HalfCircleOrganizationChart"/>
     <dgm:cxn modelId="{A49560D2-4D8B-487F-BE9C-DB0A91BDDE2E}" srcId="{8A739C06-3B5D-45B2-9ECB-200F9AD8D88A}" destId="{E0350C2D-7967-4D2C-8C0C-B0EC5717E1BA}" srcOrd="0" destOrd="0" parTransId="{A0D68C4C-EA48-4F55-8FDE-10B163729600}" sibTransId="{E50A8867-1075-401C-B17E-1F8E2DCD730A}"/>
-    <dgm:cxn modelId="{B9AADBE3-A940-40BD-887A-3FB2FBC5539B}" type="presOf" srcId="{B3FDA3A3-EB2F-4526-9286-13A8581A081B}" destId="{DEB5B8CE-B9E3-476D-B8BE-86E57453537D}" srcOrd="1" destOrd="0" presId="urn:microsoft.com/office/officeart/2008/layout/HalfCircleOrganizationChart"/>
-    <dgm:cxn modelId="{4DA4BEF0-AE86-4E68-9F47-0365CF3C856D}" type="presOf" srcId="{660E9489-5531-4E30-BF60-CD176424613D}" destId="{C2DF3374-2EE4-464E-B3E0-31EFBB831DAF}" srcOrd="0" destOrd="0" presId="urn:microsoft.com/office/officeart/2008/layout/HalfCircleOrganizationChart"/>
-    <dgm:cxn modelId="{9F1C20FB-AAA8-4A9B-BCBF-9AA0D5C2D7E2}" type="presOf" srcId="{609863B2-5448-4BD0-886D-4D0A60AB32FF}" destId="{9A5DED7D-27E6-4D89-875F-028948AB26F2}" srcOrd="1" destOrd="0" presId="urn:microsoft.com/office/officeart/2008/layout/HalfCircleOrganizationChart"/>
-    <dgm:cxn modelId="{03F27FBC-C0DE-45DF-A008-13E06AB2F2A6}" type="presOf" srcId="{AB5A23BC-DFD6-4A44-A167-07D9373206CA}" destId="{C4B47047-F423-439E-9131-F0B8B1CC1C63}" srcOrd="1" destOrd="0" presId="urn:microsoft.com/office/officeart/2008/layout/HalfCircleOrganizationChart"/>
-    <dgm:cxn modelId="{1C9FBC4B-3F06-440F-B969-AF4E6BE03133}" type="presOf" srcId="{7E0E7A65-39DC-4653-BE97-4BF6A9481B95}" destId="{ED3ABB62-959C-4522-99C4-17A700E62219}" srcOrd="0" destOrd="0" presId="urn:microsoft.com/office/officeart/2008/layout/HalfCircleOrganizationChart"/>
-    <dgm:cxn modelId="{8CDAF920-2E8F-4ABB-A4AB-70EF90DA2A0C}" type="presOf" srcId="{7AFE124D-54D2-4FE6-A909-9CBAFA6E1B59}" destId="{4750B73B-9BEB-49C3-BD6F-EFC219FC5697}" srcOrd="0" destOrd="0" presId="urn:microsoft.com/office/officeart/2008/layout/HalfCircleOrganizationChart"/>
-    <dgm:cxn modelId="{CCF8F8E7-2861-49B9-9B4E-6EC2E7A59F81}" type="presOf" srcId="{B3FDA3A3-EB2F-4526-9286-13A8581A081B}" destId="{560F4526-0D2D-463C-889A-25D1915575D2}" srcOrd="0" destOrd="0" presId="urn:microsoft.com/office/officeart/2008/layout/HalfCircleOrganizationChart"/>
-    <dgm:cxn modelId="{67A12C78-4666-4227-9CAC-B46E63F5535A}" type="presOf" srcId="{B1A87BCA-790F-4765-9705-050F0EE5A80B}" destId="{CA6B9DF8-5A16-4DDB-AA21-CAD90C1FA58D}" srcOrd="1" destOrd="0" presId="urn:microsoft.com/office/officeart/2008/layout/HalfCircleOrganizationChart"/>
-    <dgm:cxn modelId="{F0529869-C827-40DF-8B1C-BDDBF606F684}" type="presOf" srcId="{609863B2-5448-4BD0-886D-4D0A60AB32FF}" destId="{29D49CE8-9F2E-4FB5-9C0B-107185F1FB58}" srcOrd="0" destOrd="0" presId="urn:microsoft.com/office/officeart/2008/layout/HalfCircleOrganizationChart"/>
-    <dgm:cxn modelId="{7FB70C18-64A3-47CD-8DD0-7B63A877A0E3}" type="presParOf" srcId="{C2DF3374-2EE4-464E-B3E0-31EFBB831DAF}" destId="{9694B6EB-1603-4D9A-A24C-9EFFAA4CD795}" srcOrd="0" destOrd="0" presId="urn:microsoft.com/office/officeart/2008/layout/HalfCircleOrganizationChart"/>
-    <dgm:cxn modelId="{BCF225AF-E982-4B82-9267-976F8BAE457C}" type="presParOf" srcId="{9694B6EB-1603-4D9A-A24C-9EFFAA4CD795}" destId="{ABF8B15D-155B-4363-8EFD-A66D30006BB8}" srcOrd="0" destOrd="0" presId="urn:microsoft.com/office/officeart/2008/layout/HalfCircleOrganizationChart"/>
-    <dgm:cxn modelId="{1F5492E0-F8C2-49D9-84BD-3C1C95F63482}" type="presParOf" srcId="{ABF8B15D-155B-4363-8EFD-A66D30006BB8}" destId="{59DC545E-C61A-4A42-80DC-E4C684C11821}" srcOrd="0" destOrd="0" presId="urn:microsoft.com/office/officeart/2008/layout/HalfCircleOrganizationChart"/>
-    <dgm:cxn modelId="{4BE16C29-E0B5-4A9E-977B-1025149FC132}" type="presParOf" srcId="{ABF8B15D-155B-4363-8EFD-A66D30006BB8}" destId="{7B7968AF-1363-4DE0-BC6A-1C71C074C541}" srcOrd="1" destOrd="0" presId="urn:microsoft.com/office/officeart/2008/layout/HalfCircleOrganizationChart"/>
-    <dgm:cxn modelId="{FD65787C-9B14-47A0-8FEA-1F7C8D318E74}" type="presParOf" srcId="{ABF8B15D-155B-4363-8EFD-A66D30006BB8}" destId="{3A1030AE-D774-4B82-B497-DA9102361DC5}" srcOrd="2" destOrd="0" presId="urn:microsoft.com/office/officeart/2008/layout/HalfCircleOrganizationChart"/>
-    <dgm:cxn modelId="{3494F862-69A7-43F9-8B37-FAB207221CD9}" type="presParOf" srcId="{ABF8B15D-155B-4363-8EFD-A66D30006BB8}" destId="{D0821A71-9B07-4780-ACBD-9461A8EB7275}" srcOrd="3" destOrd="0" presId="urn:microsoft.com/office/officeart/2008/layout/HalfCircleOrganizationChart"/>
-    <dgm:cxn modelId="{2414D87A-C890-4299-9C8B-5863EE883AD3}" type="presParOf" srcId="{9694B6EB-1603-4D9A-A24C-9EFFAA4CD795}" destId="{0B88988B-3130-4E74-B1B6-BCDB7F53574B}" srcOrd="1" destOrd="0" presId="urn:microsoft.com/office/officeart/2008/layout/HalfCircleOrganizationChart"/>
-    <dgm:cxn modelId="{C5208B11-101D-409B-857E-A0EA7B210B40}" type="presParOf" srcId="{0B88988B-3130-4E74-B1B6-BCDB7F53574B}" destId="{0A43B08C-96DF-46BF-9727-D223B35C6D8B}" srcOrd="0" destOrd="0" presId="urn:microsoft.com/office/officeart/2008/layout/HalfCircleOrganizationChart"/>
-    <dgm:cxn modelId="{CC866A1C-445A-4173-9F71-342A8D8B3E54}" type="presParOf" srcId="{0B88988B-3130-4E74-B1B6-BCDB7F53574B}" destId="{B93C5ED2-7366-44EA-BB89-023F16DDE0FE}" srcOrd="1" destOrd="0" presId="urn:microsoft.com/office/officeart/2008/layout/HalfCircleOrganizationChart"/>
-    <dgm:cxn modelId="{AC03829B-58B6-4061-BF38-9CDB4E8B33BD}" type="presParOf" srcId="{B93C5ED2-7366-44EA-BB89-023F16DDE0FE}" destId="{CA32BB80-13A5-4E70-9C71-380B4FC46D27}" srcOrd="0" destOrd="0" presId="urn:microsoft.com/office/officeart/2008/layout/HalfCircleOrganizationChart"/>
-    <dgm:cxn modelId="{5A4BCAFD-26F6-4D6D-BE91-8B9482D36754}" type="presParOf" srcId="{CA32BB80-13A5-4E70-9C71-380B4FC46D27}" destId="{32C4386E-2515-4D94-B170-A77B34F03855}" srcOrd="0" destOrd="0" presId="urn:microsoft.com/office/officeart/2008/layout/HalfCircleOrganizationChart"/>
-    <dgm:cxn modelId="{8C807CAE-C83C-432D-B18C-A37A2E5F64C9}" type="presParOf" srcId="{CA32BB80-13A5-4E70-9C71-380B4FC46D27}" destId="{45E7A060-B04B-4495-9E00-A99BB487C6E9}" srcOrd="1" destOrd="0" presId="urn:microsoft.com/office/officeart/2008/layout/HalfCircleOrganizationChart"/>
-    <dgm:cxn modelId="{B41EBB95-0C22-4E73-AB8A-EEA765181141}" type="presParOf" srcId="{CA32BB80-13A5-4E70-9C71-380B4FC46D27}" destId="{9E7B6D16-0BC9-46F1-8B47-B000A697D4CA}" srcOrd="2" destOrd="0" presId="urn:microsoft.com/office/officeart/2008/layout/HalfCircleOrganizationChart"/>
-    <dgm:cxn modelId="{590F14C7-0E84-4FEA-BEF1-C8A2DDEB8700}" type="presParOf" srcId="{CA32BB80-13A5-4E70-9C71-380B4FC46D27}" destId="{E7E08C14-9336-445A-B9AC-3464AE3BF8A5}" srcOrd="3" destOrd="0" presId="urn:microsoft.com/office/officeart/2008/layout/HalfCircleOrganizationChart"/>
-    <dgm:cxn modelId="{F807847E-36C6-4AA2-9A04-F978C5D9BB44}" type="presParOf" srcId="{B93C5ED2-7366-44EA-BB89-023F16DDE0FE}" destId="{0C3546DB-2CAC-4331-AFE6-53A87557C3B3}" srcOrd="1" destOrd="0" presId="urn:microsoft.com/office/officeart/2008/layout/HalfCircleOrganizationChart"/>
-    <dgm:cxn modelId="{3343EE9A-3FC6-459C-8265-766E91BC014B}" type="presParOf" srcId="{0C3546DB-2CAC-4331-AFE6-53A87557C3B3}" destId="{592F0670-2C85-4D5D-9F47-13099FFA8731}" srcOrd="0" destOrd="0" presId="urn:microsoft.com/office/officeart/2008/layout/HalfCircleOrganizationChart"/>
-    <dgm:cxn modelId="{21CA0F6F-BC19-44B8-A485-6C72149DAE06}" type="presParOf" srcId="{0C3546DB-2CAC-4331-AFE6-53A87557C3B3}" destId="{EF11EBDE-AB57-4082-9D38-9E0D5C4727DC}" srcOrd="1" destOrd="0" presId="urn:microsoft.com/office/officeart/2008/layout/HalfCircleOrganizationChart"/>
-    <dgm:cxn modelId="{B7E6E4B5-01B6-4FBF-B42A-571E1DA9E19C}" type="presParOf" srcId="{EF11EBDE-AB57-4082-9D38-9E0D5C4727DC}" destId="{1884FCBB-4EFD-413D-A90C-92540DD589F5}" srcOrd="0" destOrd="0" presId="urn:microsoft.com/office/officeart/2008/layout/HalfCircleOrganizationChart"/>
-    <dgm:cxn modelId="{54661B2C-0243-41A0-AA5A-9E13BD0AFAEA}" type="presParOf" srcId="{1884FCBB-4EFD-413D-A90C-92540DD589F5}" destId="{DD841195-AF12-41D3-B865-2A47436A8C28}" srcOrd="0" destOrd="0" presId="urn:microsoft.com/office/officeart/2008/layout/HalfCircleOrganizationChart"/>
-    <dgm:cxn modelId="{EDCFE495-BE69-4A1C-A21E-FD0AA4AF100B}" type="presParOf" srcId="{1884FCBB-4EFD-413D-A90C-92540DD589F5}" destId="{13D9C0C8-00A8-4905-8F58-A22DDC43051A}" srcOrd="1" destOrd="0" presId="urn:microsoft.com/office/officeart/2008/layout/HalfCircleOrganizationChart"/>
-    <dgm:cxn modelId="{C96D9A44-3B96-46A1-9AEB-80640BF19037}" type="presParOf" srcId="{1884FCBB-4EFD-413D-A90C-92540DD589F5}" destId="{985F3AF3-A14A-4658-B64B-C5F4FC541686}" srcOrd="2" destOrd="0" presId="urn:microsoft.com/office/officeart/2008/layout/HalfCircleOrganizationChart"/>
-    <dgm:cxn modelId="{09BCF5A2-5F36-46A9-A0A4-EE4F390D32F8}" type="presParOf" srcId="{1884FCBB-4EFD-413D-A90C-92540DD589F5}" destId="{B547EFC2-018E-4141-AA3E-A2AAA8246345}" srcOrd="3" destOrd="0" presId="urn:microsoft.com/office/officeart/2008/layout/HalfCircleOrganizationChart"/>
-    <dgm:cxn modelId="{1890E8DA-D6A4-4A28-9D6F-B39114AA590F}" type="presParOf" srcId="{EF11EBDE-AB57-4082-9D38-9E0D5C4727DC}" destId="{776E097B-A3CC-44B5-BCD4-919647CA43C3}" srcOrd="1" destOrd="0" presId="urn:microsoft.com/office/officeart/2008/layout/HalfCircleOrganizationChart"/>
-    <dgm:cxn modelId="{E2FEDAC5-C434-4FEB-BBA6-B2E9AE199D0E}" type="presParOf" srcId="{EF11EBDE-AB57-4082-9D38-9E0D5C4727DC}" destId="{98EE0EA7-011B-4FB6-8CB5-47286151D2C4}" srcOrd="2" destOrd="0" presId="urn:microsoft.com/office/officeart/2008/layout/HalfCircleOrganizationChart"/>
-    <dgm:cxn modelId="{827AB33E-A447-4B30-AC29-5FBE78ACD318}" type="presParOf" srcId="{0C3546DB-2CAC-4331-AFE6-53A87557C3B3}" destId="{E2156AE1-F51F-4ABE-8E17-50765F78ABF4}" srcOrd="2" destOrd="0" presId="urn:microsoft.com/office/officeart/2008/layout/HalfCircleOrganizationChart"/>
-    <dgm:cxn modelId="{ADCA9707-222B-47F7-8A31-D4D5E01F8C55}" type="presParOf" srcId="{0C3546DB-2CAC-4331-AFE6-53A87557C3B3}" destId="{063C8B5B-EAF5-4373-8DF1-51D7532E4D2C}" srcOrd="3" destOrd="0" presId="urn:microsoft.com/office/officeart/2008/layout/HalfCircleOrganizationChart"/>
-    <dgm:cxn modelId="{67608922-31C2-4C2D-A941-F9A87239F61E}" type="presParOf" srcId="{063C8B5B-EAF5-4373-8DF1-51D7532E4D2C}" destId="{2B904624-F3C2-4A93-AD70-06C3489FB3F2}" srcOrd="0" destOrd="0" presId="urn:microsoft.com/office/officeart/2008/layout/HalfCircleOrganizationChart"/>
-    <dgm:cxn modelId="{3E4FFA9E-FA23-4CDC-91CC-BD96C2672689}" type="presParOf" srcId="{2B904624-F3C2-4A93-AD70-06C3489FB3F2}" destId="{467385E1-D3BD-4D60-93F8-B26EAB7E1CCA}" srcOrd="0" destOrd="0" presId="urn:microsoft.com/office/officeart/2008/layout/HalfCircleOrganizationChart"/>
-    <dgm:cxn modelId="{5FA1EBD5-679B-4BB8-ABB2-CD4AF3302B93}" type="presParOf" srcId="{2B904624-F3C2-4A93-AD70-06C3489FB3F2}" destId="{B8803DEE-3D90-4E36-B44B-316D3F235979}" srcOrd="1" destOrd="0" presId="urn:microsoft.com/office/officeart/2008/layout/HalfCircleOrganizationChart"/>
-    <dgm:cxn modelId="{252B2C0C-741D-408D-B165-F2065F1E0297}" type="presParOf" srcId="{2B904624-F3C2-4A93-AD70-06C3489FB3F2}" destId="{D53821E3-A85F-44EC-A35A-FE07BD8F2B71}" srcOrd="2" destOrd="0" presId="urn:microsoft.com/office/officeart/2008/layout/HalfCircleOrganizationChart"/>
-    <dgm:cxn modelId="{CD76CD4A-BC88-4B2B-B4F7-DC759C3606FA}" type="presParOf" srcId="{2B904624-F3C2-4A93-AD70-06C3489FB3F2}" destId="{50970EEC-1185-4165-B2E9-5B9FF86336C5}" srcOrd="3" destOrd="0" presId="urn:microsoft.com/office/officeart/2008/layout/HalfCircleOrganizationChart"/>
-    <dgm:cxn modelId="{BA605E4A-3A44-476E-921C-FE16847092E0}" type="presParOf" srcId="{063C8B5B-EAF5-4373-8DF1-51D7532E4D2C}" destId="{5848E3E6-C957-4078-8A9B-6D6A31342980}" srcOrd="1" destOrd="0" presId="urn:microsoft.com/office/officeart/2008/layout/HalfCircleOrganizationChart"/>
-    <dgm:cxn modelId="{C924A8DB-CBEE-4F8C-AECF-1A6CAAB641ED}" type="presParOf" srcId="{063C8B5B-EAF5-4373-8DF1-51D7532E4D2C}" destId="{3EB8DA01-6175-4694-9FAE-C7AA02DB5C84}" srcOrd="2" destOrd="0" presId="urn:microsoft.com/office/officeart/2008/layout/HalfCircleOrganizationChart"/>
-    <dgm:cxn modelId="{1D7B2643-3C5D-4037-9583-4CD4077D945B}" type="presParOf" srcId="{0C3546DB-2CAC-4331-AFE6-53A87557C3B3}" destId="{27DA987B-001C-40AA-A868-CEC4C107B5AB}" srcOrd="4" destOrd="0" presId="urn:microsoft.com/office/officeart/2008/layout/HalfCircleOrganizationChart"/>
-    <dgm:cxn modelId="{3208B1FF-1092-4C07-A629-EF1267A172B9}" type="presParOf" srcId="{0C3546DB-2CAC-4331-AFE6-53A87557C3B3}" destId="{22E1E86E-1CBD-4A95-A06C-93B2A8C5820D}" srcOrd="5" destOrd="0" presId="urn:microsoft.com/office/officeart/2008/layout/HalfCircleOrganizationChart"/>
-    <dgm:cxn modelId="{E7D0732E-8E18-48EE-B368-F4B0D4EB670A}" type="presParOf" srcId="{22E1E86E-1CBD-4A95-A06C-93B2A8C5820D}" destId="{4C2A2223-A9DB-4EE7-9E89-17FCC180C4A8}" srcOrd="0" destOrd="0" presId="urn:microsoft.com/office/officeart/2008/layout/HalfCircleOrganizationChart"/>
-    <dgm:cxn modelId="{9B6A2C40-545C-45E6-9468-1A457BEE3AFF}" type="presParOf" srcId="{4C2A2223-A9DB-4EE7-9E89-17FCC180C4A8}" destId="{5009215E-2654-4AF0-B6FB-867F99C5107A}" srcOrd="0" destOrd="0" presId="urn:microsoft.com/office/officeart/2008/layout/HalfCircleOrganizationChart"/>
-    <dgm:cxn modelId="{031BEDA8-3BEC-4E1F-BD0D-0647250F0C7F}" type="presParOf" srcId="{4C2A2223-A9DB-4EE7-9E89-17FCC180C4A8}" destId="{99F61348-9B18-4724-9860-8592E676583B}" srcOrd="1" destOrd="0" presId="urn:microsoft.com/office/officeart/2008/layout/HalfCircleOrganizationChart"/>
-    <dgm:cxn modelId="{C1905276-8E79-48D8-A00A-3086956F5A25}" type="presParOf" srcId="{4C2A2223-A9DB-4EE7-9E89-17FCC180C4A8}" destId="{2AFB0E53-4A1F-4159-B97C-E083B3D4CCA4}" srcOrd="2" destOrd="0" presId="urn:microsoft.com/office/officeart/2008/layout/HalfCircleOrganizationChart"/>
-    <dgm:cxn modelId="{D5AEF577-105C-41EE-8B4A-EBBA8B1B9711}" type="presParOf" srcId="{4C2A2223-A9DB-4EE7-9E89-17FCC180C4A8}" destId="{DDF51B3D-3130-4DBC-BE30-87874ED49366}" srcOrd="3" destOrd="0" presId="urn:microsoft.com/office/officeart/2008/layout/HalfCircleOrganizationChart"/>
-    <dgm:cxn modelId="{75022BB0-878A-4AEB-A515-83B707C2B1E5}" type="presParOf" srcId="{22E1E86E-1CBD-4A95-A06C-93B2A8C5820D}" destId="{8E470DE8-8C75-4F99-8FAF-1E58644F01B4}" srcOrd="1" destOrd="0" presId="urn:microsoft.com/office/officeart/2008/layout/HalfCircleOrganizationChart"/>
-    <dgm:cxn modelId="{B3301AF2-86A7-4605-A33F-CE5D0D49F536}" type="presParOf" srcId="{22E1E86E-1CBD-4A95-A06C-93B2A8C5820D}" destId="{C6BA622C-1E92-477B-92CF-0C58E6992AD3}" srcOrd="2" destOrd="0" presId="urn:microsoft.com/office/officeart/2008/layout/HalfCircleOrganizationChart"/>
-    <dgm:cxn modelId="{B5CD5E76-1302-497F-87AA-967759E4A83B}" type="presParOf" srcId="{B93C5ED2-7366-44EA-BB89-023F16DDE0FE}" destId="{A5091F50-C702-4B54-AC76-E0B86573D2DB}" srcOrd="2" destOrd="0" presId="urn:microsoft.com/office/officeart/2008/layout/HalfCircleOrganizationChart"/>
-    <dgm:cxn modelId="{06A5CB99-44FC-44DE-B835-A92BF692159C}" type="presParOf" srcId="{9694B6EB-1603-4D9A-A24C-9EFFAA4CD795}" destId="{7301F881-6DB9-4F8C-B77B-C49F9C930F14}" srcOrd="2" destOrd="0" presId="urn:microsoft.com/office/officeart/2008/layout/HalfCircleOrganizationChart"/>
-    <dgm:cxn modelId="{5A29FCD0-E519-4420-AADB-0F5BBC23DF9B}" type="presParOf" srcId="{7301F881-6DB9-4F8C-B77B-C49F9C930F14}" destId="{A7477B79-170E-418B-A38E-FA72541A6B4E}" srcOrd="0" destOrd="0" presId="urn:microsoft.com/office/officeart/2008/layout/HalfCircleOrganizationChart"/>
-    <dgm:cxn modelId="{74C1FC7D-F1B9-4A0E-A6D7-75CDDE2904FF}" type="presParOf" srcId="{7301F881-6DB9-4F8C-B77B-C49F9C930F14}" destId="{BFF46948-154E-49E7-B17D-CBB9BCDCBB23}" srcOrd="1" destOrd="0" presId="urn:microsoft.com/office/officeart/2008/layout/HalfCircleOrganizationChart"/>
-    <dgm:cxn modelId="{4123622F-8F4D-4E6E-A970-7B133F30BBDA}" type="presParOf" srcId="{BFF46948-154E-49E7-B17D-CBB9BCDCBB23}" destId="{86F4FA89-849C-4603-903C-9D2EEE6B994E}" srcOrd="0" destOrd="0" presId="urn:microsoft.com/office/officeart/2008/layout/HalfCircleOrganizationChart"/>
-    <dgm:cxn modelId="{0EF76EA1-1650-4BCD-9A1E-CA7F6D8B19A1}" type="presParOf" srcId="{86F4FA89-849C-4603-903C-9D2EEE6B994E}" destId="{1DB90ADF-304D-4930-B409-3ECD35376A73}" srcOrd="0" destOrd="0" presId="urn:microsoft.com/office/officeart/2008/layout/HalfCircleOrganizationChart"/>
-    <dgm:cxn modelId="{C8FBF52C-0876-4BD6-9A38-A4013093AF2A}" type="presParOf" srcId="{86F4FA89-849C-4603-903C-9D2EEE6B994E}" destId="{56598D28-A270-492D-9C67-9CDDCE3AD357}" srcOrd="1" destOrd="0" presId="urn:microsoft.com/office/officeart/2008/layout/HalfCircleOrganizationChart"/>
-    <dgm:cxn modelId="{229B2746-493C-46F5-A715-1A1337B02798}" type="presParOf" srcId="{86F4FA89-849C-4603-903C-9D2EEE6B994E}" destId="{424B1685-7E73-4DEA-87BA-34FE24A8DE1F}" srcOrd="2" destOrd="0" presId="urn:microsoft.com/office/officeart/2008/layout/HalfCircleOrganizationChart"/>
-    <dgm:cxn modelId="{C925FA57-FB8F-4DE1-AD11-BC021FB1E433}" type="presParOf" srcId="{86F4FA89-849C-4603-903C-9D2EEE6B994E}" destId="{E313E0EB-73C3-4E39-BDB4-CE62266B3834}" srcOrd="3" destOrd="0" presId="urn:microsoft.com/office/officeart/2008/layout/HalfCircleOrganizationChart"/>
-    <dgm:cxn modelId="{0740FF9F-09A9-414E-9181-4364AE735899}" type="presParOf" srcId="{BFF46948-154E-49E7-B17D-CBB9BCDCBB23}" destId="{CAAA11D5-AC1F-4183-A7FD-8626C296009A}" srcOrd="1" destOrd="0" presId="urn:microsoft.com/office/officeart/2008/layout/HalfCircleOrganizationChart"/>
-    <dgm:cxn modelId="{864FAC2E-B425-4C61-A0A1-AB9D30809AAA}" type="presParOf" srcId="{BFF46948-154E-49E7-B17D-CBB9BCDCBB23}" destId="{84DC7069-3D10-4ED6-A0D5-01E27C518C3C}" srcOrd="2" destOrd="0" presId="urn:microsoft.com/office/officeart/2008/layout/HalfCircleOrganizationChart"/>
-    <dgm:cxn modelId="{D0FE9BD4-8413-4E32-ACA5-54FE4060F45A}" type="presParOf" srcId="{7301F881-6DB9-4F8C-B77B-C49F9C930F14}" destId="{56FD7E80-01EE-46E8-B7F3-C8A4CECF2266}" srcOrd="2" destOrd="0" presId="urn:microsoft.com/office/officeart/2008/layout/HalfCircleOrganizationChart"/>
-    <dgm:cxn modelId="{EB37AD00-D39D-4FFE-8F9D-D9E97740D2A6}" type="presParOf" srcId="{7301F881-6DB9-4F8C-B77B-C49F9C930F14}" destId="{B0E4EDF5-9E31-415E-A4D2-3CA584579344}" srcOrd="3" destOrd="0" presId="urn:microsoft.com/office/officeart/2008/layout/HalfCircleOrganizationChart"/>
-    <dgm:cxn modelId="{3CBDDAF4-FD52-4A83-890E-E850B44771F7}" type="presParOf" srcId="{B0E4EDF5-9E31-415E-A4D2-3CA584579344}" destId="{7D9693A7-514E-4B9D-BA2E-E0974551408A}" srcOrd="0" destOrd="0" presId="urn:microsoft.com/office/officeart/2008/layout/HalfCircleOrganizationChart"/>
-    <dgm:cxn modelId="{7AA0633B-4A16-4D9D-9200-A0B32E9CBF87}" type="presParOf" srcId="{7D9693A7-514E-4B9D-BA2E-E0974551408A}" destId="{29D49CE8-9F2E-4FB5-9C0B-107185F1FB58}" srcOrd="0" destOrd="0" presId="urn:microsoft.com/office/officeart/2008/layout/HalfCircleOrganizationChart"/>
-    <dgm:cxn modelId="{884431B4-8CC2-4BF1-A75A-2E46946D3957}" type="presParOf" srcId="{7D9693A7-514E-4B9D-BA2E-E0974551408A}" destId="{8409D917-313A-42C6-AE5C-997A89668A76}" srcOrd="1" destOrd="0" presId="urn:microsoft.com/office/officeart/2008/layout/HalfCircleOrganizationChart"/>
-    <dgm:cxn modelId="{59DCD15D-E687-4CB4-8618-D110684161AF}" type="presParOf" srcId="{7D9693A7-514E-4B9D-BA2E-E0974551408A}" destId="{C3B69CD4-9B21-40D8-9039-E45066604C45}" srcOrd="2" destOrd="0" presId="urn:microsoft.com/office/officeart/2008/layout/HalfCircleOrganizationChart"/>
-    <dgm:cxn modelId="{83901F9B-4B53-4BC2-9C6D-7473B4FCF3B6}" type="presParOf" srcId="{7D9693A7-514E-4B9D-BA2E-E0974551408A}" destId="{9A5DED7D-27E6-4D89-875F-028948AB26F2}" srcOrd="3" destOrd="0" presId="urn:microsoft.com/office/officeart/2008/layout/HalfCircleOrganizationChart"/>
-    <dgm:cxn modelId="{71F0B810-51C2-403C-830B-68FA3096CAD6}" type="presParOf" srcId="{B0E4EDF5-9E31-415E-A4D2-3CA584579344}" destId="{6F1DD301-D722-4406-A981-3044406BBA79}" srcOrd="1" destOrd="0" presId="urn:microsoft.com/office/officeart/2008/layout/HalfCircleOrganizationChart"/>
-    <dgm:cxn modelId="{F23793C9-8902-4664-B090-A0A2B74AE28D}" type="presParOf" srcId="{B0E4EDF5-9E31-415E-A4D2-3CA584579344}" destId="{FAD938E6-CD9E-4C47-B3CF-787BFECA51A7}" srcOrd="2" destOrd="0" presId="urn:microsoft.com/office/officeart/2008/layout/HalfCircleOrganizationChart"/>
-    <dgm:cxn modelId="{B7F72D9E-0B54-4322-B57C-6F6891BFC74B}" type="presParOf" srcId="{7301F881-6DB9-4F8C-B77B-C49F9C930F14}" destId="{B2A893AD-9647-4E59-88CE-62938F0879B1}" srcOrd="4" destOrd="0" presId="urn:microsoft.com/office/officeart/2008/layout/HalfCircleOrganizationChart"/>
-    <dgm:cxn modelId="{30148D73-F874-40B3-91B6-5B43F8F9DD73}" type="presParOf" srcId="{7301F881-6DB9-4F8C-B77B-C49F9C930F14}" destId="{3240A148-1E1C-499E-884B-C81B41E350ED}" srcOrd="5" destOrd="0" presId="urn:microsoft.com/office/officeart/2008/layout/HalfCircleOrganizationChart"/>
-    <dgm:cxn modelId="{7DEE67A9-F92C-4D56-853F-CF0F65637268}" type="presParOf" srcId="{3240A148-1E1C-499E-884B-C81B41E350ED}" destId="{01B16C0D-98BC-48A3-8B73-101BDE591CA9}" srcOrd="0" destOrd="0" presId="urn:microsoft.com/office/officeart/2008/layout/HalfCircleOrganizationChart"/>
-    <dgm:cxn modelId="{A4001377-1062-479B-8595-1478C2C4543E}" type="presParOf" srcId="{01B16C0D-98BC-48A3-8B73-101BDE591CA9}" destId="{4750B73B-9BEB-49C3-BD6F-EFC219FC5697}" srcOrd="0" destOrd="0" presId="urn:microsoft.com/office/officeart/2008/layout/HalfCircleOrganizationChart"/>
-    <dgm:cxn modelId="{AE991371-E210-449E-850D-C8C4A8DAB870}" type="presParOf" srcId="{01B16C0D-98BC-48A3-8B73-101BDE591CA9}" destId="{8951E697-A9A4-449E-958C-5FA2986DA957}" srcOrd="1" destOrd="0" presId="urn:microsoft.com/office/officeart/2008/layout/HalfCircleOrganizationChart"/>
-    <dgm:cxn modelId="{86DA2F0E-82C5-4A92-93CF-DA9256F84793}" type="presParOf" srcId="{01B16C0D-98BC-48A3-8B73-101BDE591CA9}" destId="{81132A88-FD4A-4C31-AE69-D8FFC864E66A}" srcOrd="2" destOrd="0" presId="urn:microsoft.com/office/officeart/2008/layout/HalfCircleOrganizationChart"/>
-    <dgm:cxn modelId="{5C648461-87F5-4B55-BEDA-86C34AD983AA}" type="presParOf" srcId="{01B16C0D-98BC-48A3-8B73-101BDE591CA9}" destId="{7570AEBD-820B-4541-BDE4-D49390C439A4}" srcOrd="3" destOrd="0" presId="urn:microsoft.com/office/officeart/2008/layout/HalfCircleOrganizationChart"/>
-    <dgm:cxn modelId="{F399BCEC-7CBE-4C96-A082-92078D7CC49F}" type="presParOf" srcId="{3240A148-1E1C-499E-884B-C81B41E350ED}" destId="{0A29CB7E-54B2-4AF5-A713-1404426742FD}" srcOrd="1" destOrd="0" presId="urn:microsoft.com/office/officeart/2008/layout/HalfCircleOrganizationChart"/>
-    <dgm:cxn modelId="{ADAAA206-5424-4E6B-B2E7-BABDCA7407C7}" type="presParOf" srcId="{3240A148-1E1C-499E-884B-C81B41E350ED}" destId="{361314B9-AAC3-409F-BE8F-95CA309E91AB}" srcOrd="2" destOrd="0" presId="urn:microsoft.com/office/officeart/2008/layout/HalfCircleOrganizationChart"/>
-    <dgm:cxn modelId="{C0E39414-F910-4D84-95E8-9DC6C271F5AB}" type="presParOf" srcId="{7301F881-6DB9-4F8C-B77B-C49F9C930F14}" destId="{2B0549C6-BFA7-45CD-A13F-E05C569FDC08}" srcOrd="6" destOrd="0" presId="urn:microsoft.com/office/officeart/2008/layout/HalfCircleOrganizationChart"/>
-    <dgm:cxn modelId="{C8617840-1792-49EF-B9C3-EA8E7F4326EE}" type="presParOf" srcId="{7301F881-6DB9-4F8C-B77B-C49F9C930F14}" destId="{8914CBDC-44F4-4AF5-A64E-8615C1DD96CF}" srcOrd="7" destOrd="0" presId="urn:microsoft.com/office/officeart/2008/layout/HalfCircleOrganizationChart"/>
-    <dgm:cxn modelId="{60DB756E-3DDF-496D-8DDA-63212BC1F9D4}" type="presParOf" srcId="{8914CBDC-44F4-4AF5-A64E-8615C1DD96CF}" destId="{AD5BC66D-BD49-404A-B45B-EB5C4449909F}" srcOrd="0" destOrd="0" presId="urn:microsoft.com/office/officeart/2008/layout/HalfCircleOrganizationChart"/>
-    <dgm:cxn modelId="{0272D6E2-509D-4044-91C9-9115326C3216}" type="presParOf" srcId="{AD5BC66D-BD49-404A-B45B-EB5C4449909F}" destId="{560F4526-0D2D-463C-889A-25D1915575D2}" srcOrd="0" destOrd="0" presId="urn:microsoft.com/office/officeart/2008/layout/HalfCircleOrganizationChart"/>
-    <dgm:cxn modelId="{957265FD-5A3C-45FE-A85A-7D98DA3E054D}" type="presParOf" srcId="{AD5BC66D-BD49-404A-B45B-EB5C4449909F}" destId="{9A772A2B-653D-42EF-B869-6134AD3E047D}" srcOrd="1" destOrd="0" presId="urn:microsoft.com/office/officeart/2008/layout/HalfCircleOrganizationChart"/>
-    <dgm:cxn modelId="{DB67C735-CB5F-4AB6-8DD4-2ADCDC4EEB2C}" type="presParOf" srcId="{AD5BC66D-BD49-404A-B45B-EB5C4449909F}" destId="{269A2AAE-9602-4B1F-91E7-1CDF003C10D9}" srcOrd="2" destOrd="0" presId="urn:microsoft.com/office/officeart/2008/layout/HalfCircleOrganizationChart"/>
-    <dgm:cxn modelId="{47681673-71BE-4CCB-B33C-062089F1D181}" type="presParOf" srcId="{AD5BC66D-BD49-404A-B45B-EB5C4449909F}" destId="{DEB5B8CE-B9E3-476D-B8BE-86E57453537D}" srcOrd="3" destOrd="0" presId="urn:microsoft.com/office/officeart/2008/layout/HalfCircleOrganizationChart"/>
-    <dgm:cxn modelId="{2AE17B0A-99F6-4A46-BF45-CEE3CD1327D7}" type="presParOf" srcId="{8914CBDC-44F4-4AF5-A64E-8615C1DD96CF}" destId="{E038C68E-5AEA-4C60-9DA5-55C42BA83371}" srcOrd="1" destOrd="0" presId="urn:microsoft.com/office/officeart/2008/layout/HalfCircleOrganizationChart"/>
-    <dgm:cxn modelId="{D5D94E43-3300-4B34-8DA8-2F883A59E1B8}" type="presParOf" srcId="{8914CBDC-44F4-4AF5-A64E-8615C1DD96CF}" destId="{34016B9D-B8F4-4AFF-81B3-098B73966E56}" srcOrd="2" destOrd="0" presId="urn:microsoft.com/office/officeart/2008/layout/HalfCircleOrganizationChart"/>
-    <dgm:cxn modelId="{2649F398-8C93-4925-A149-EB3A6215333C}" type="presParOf" srcId="{7301F881-6DB9-4F8C-B77B-C49F9C930F14}" destId="{C8303F10-7A95-4F9E-B230-7A43A9918502}" srcOrd="8" destOrd="0" presId="urn:microsoft.com/office/officeart/2008/layout/HalfCircleOrganizationChart"/>
-    <dgm:cxn modelId="{5466FC5A-B972-48D3-ABCD-97038B363E94}" type="presParOf" srcId="{7301F881-6DB9-4F8C-B77B-C49F9C930F14}" destId="{B10FD2CC-0939-4074-9BDB-E5C79D12E01D}" srcOrd="9" destOrd="0" presId="urn:microsoft.com/office/officeart/2008/layout/HalfCircleOrganizationChart"/>
-    <dgm:cxn modelId="{4D3D69D8-A182-4113-ACD3-718DD1608AAD}" type="presParOf" srcId="{B10FD2CC-0939-4074-9BDB-E5C79D12E01D}" destId="{3AE0E51B-383B-46AF-9763-6A2E539D1491}" srcOrd="0" destOrd="0" presId="urn:microsoft.com/office/officeart/2008/layout/HalfCircleOrganizationChart"/>
-    <dgm:cxn modelId="{AADB4A7C-0537-42D6-AAD5-3D5B8B6D1D44}" type="presParOf" srcId="{3AE0E51B-383B-46AF-9763-6A2E539D1491}" destId="{B7824A0F-A3AC-40CC-BCD2-E56A909583EC}" srcOrd="0" destOrd="0" presId="urn:microsoft.com/office/officeart/2008/layout/HalfCircleOrganizationChart"/>
-    <dgm:cxn modelId="{CF30DBE2-6D25-4855-BE81-B1DD598A1535}" type="presParOf" srcId="{3AE0E51B-383B-46AF-9763-6A2E539D1491}" destId="{8A8A20D4-490E-45A7-84C5-117A28E0D88D}" srcOrd="1" destOrd="0" presId="urn:microsoft.com/office/officeart/2008/layout/HalfCircleOrganizationChart"/>
-    <dgm:cxn modelId="{05823C3D-7672-4607-BF37-9168BC52C568}" type="presParOf" srcId="{3AE0E51B-383B-46AF-9763-6A2E539D1491}" destId="{91266B98-344E-4C38-BDC0-35056D5ACFE1}" srcOrd="2" destOrd="0" presId="urn:microsoft.com/office/officeart/2008/layout/HalfCircleOrganizationChart"/>
-    <dgm:cxn modelId="{4BFD3263-9336-4807-9162-887D1CB3EE19}" type="presParOf" srcId="{3AE0E51B-383B-46AF-9763-6A2E539D1491}" destId="{CA6B9DF8-5A16-4DDB-AA21-CAD90C1FA58D}" srcOrd="3" destOrd="0" presId="urn:microsoft.com/office/officeart/2008/layout/HalfCircleOrganizationChart"/>
-    <dgm:cxn modelId="{E4F4EB76-CA38-4E39-94E4-1D198994F713}" type="presParOf" srcId="{B10FD2CC-0939-4074-9BDB-E5C79D12E01D}" destId="{1AEFA916-7CF9-4F95-8D83-306AE8459B29}" srcOrd="1" destOrd="0" presId="urn:microsoft.com/office/officeart/2008/layout/HalfCircleOrganizationChart"/>
-    <dgm:cxn modelId="{C876BA3D-97A0-404E-B1B7-9428AC800250}" type="presParOf" srcId="{B10FD2CC-0939-4074-9BDB-E5C79D12E01D}" destId="{185484ED-42B1-41DD-8A6C-EF37D32D115A}" srcOrd="2" destOrd="0" presId="urn:microsoft.com/office/officeart/2008/layout/HalfCircleOrganizationChart"/>
-    <dgm:cxn modelId="{D2675C52-7EF5-4A2C-BA1E-051A55CE079E}" type="presParOf" srcId="{7301F881-6DB9-4F8C-B77B-C49F9C930F14}" destId="{ED3ABB62-959C-4522-99C4-17A700E62219}" srcOrd="10" destOrd="0" presId="urn:microsoft.com/office/officeart/2008/layout/HalfCircleOrganizationChart"/>
-    <dgm:cxn modelId="{4DE25EA5-CE6C-4D02-9DCE-2853280C6122}" type="presParOf" srcId="{7301F881-6DB9-4F8C-B77B-C49F9C930F14}" destId="{B37C9769-C8A1-48D4-AF74-2396231A3220}" srcOrd="11" destOrd="0" presId="urn:microsoft.com/office/officeart/2008/layout/HalfCircleOrganizationChart"/>
-    <dgm:cxn modelId="{62FD1BFC-22BB-4D0A-8866-16C4A6B7605A}" type="presParOf" srcId="{B37C9769-C8A1-48D4-AF74-2396231A3220}" destId="{4EB9C9A3-2AF8-4BA6-A989-826E2488C696}" srcOrd="0" destOrd="0" presId="urn:microsoft.com/office/officeart/2008/layout/HalfCircleOrganizationChart"/>
-    <dgm:cxn modelId="{060ABD2C-3131-406B-8319-D0FDFAD39E98}" type="presParOf" srcId="{4EB9C9A3-2AF8-4BA6-A989-826E2488C696}" destId="{3544EA64-E4E3-415D-8515-7D917A62B570}" srcOrd="0" destOrd="0" presId="urn:microsoft.com/office/officeart/2008/layout/HalfCircleOrganizationChart"/>
-    <dgm:cxn modelId="{DF28BCBC-F519-4077-8CD9-BCF30BB6B1D5}" type="presParOf" srcId="{4EB9C9A3-2AF8-4BA6-A989-826E2488C696}" destId="{FCB73785-5C78-4C3D-8E40-BCDEAB6F939C}" srcOrd="1" destOrd="0" presId="urn:microsoft.com/office/officeart/2008/layout/HalfCircleOrganizationChart"/>
-    <dgm:cxn modelId="{6768BBF5-FD95-4FCB-A74C-BDFB8F8222CD}" type="presParOf" srcId="{4EB9C9A3-2AF8-4BA6-A989-826E2488C696}" destId="{AC0043EC-CEF4-46DC-B26E-FC59BA3656CF}" srcOrd="2" destOrd="0" presId="urn:microsoft.com/office/officeart/2008/layout/HalfCircleOrganizationChart"/>
-    <dgm:cxn modelId="{57C19402-7428-41F2-A634-43C9AD15DA7B}" type="presParOf" srcId="{4EB9C9A3-2AF8-4BA6-A989-826E2488C696}" destId="{C4B47047-F423-439E-9131-F0B8B1CC1C63}" srcOrd="3" destOrd="0" presId="urn:microsoft.com/office/officeart/2008/layout/HalfCircleOrganizationChart"/>
-    <dgm:cxn modelId="{F76A61E4-E22A-4DB7-AD75-2246A1C760A3}" type="presParOf" srcId="{B37C9769-C8A1-48D4-AF74-2396231A3220}" destId="{16DC97F4-40DA-4F0F-B8FD-FFFE294B301C}" srcOrd="1" destOrd="0" presId="urn:microsoft.com/office/officeart/2008/layout/HalfCircleOrganizationChart"/>
-    <dgm:cxn modelId="{7B4C792C-B151-4D0C-B425-0AD85D0BB496}" type="presParOf" srcId="{B37C9769-C8A1-48D4-AF74-2396231A3220}" destId="{A4865E22-7C06-4AA1-BCF8-DFD650EF23D3}" srcOrd="2" destOrd="0" presId="urn:microsoft.com/office/officeart/2008/layout/HalfCircleOrganizationChart"/>
-    <dgm:cxn modelId="{90E02C8E-D1D8-4F58-8492-B4DC042552A3}" type="presParOf" srcId="{7301F881-6DB9-4F8C-B77B-C49F9C930F14}" destId="{7D43F76F-F1E7-4BA7-A3E6-56CBEE73A950}" srcOrd="12" destOrd="0" presId="urn:microsoft.com/office/officeart/2008/layout/HalfCircleOrganizationChart"/>
-    <dgm:cxn modelId="{269A7AB0-2A3F-49AE-AC3A-35D9F8B0C883}" type="presParOf" srcId="{7301F881-6DB9-4F8C-B77B-C49F9C930F14}" destId="{CD555F08-E86B-4E3F-9B78-88B4AFC437C0}" srcOrd="13" destOrd="0" presId="urn:microsoft.com/office/officeart/2008/layout/HalfCircleOrganizationChart"/>
-    <dgm:cxn modelId="{59496CD6-0015-4B94-854D-FAE40D7E7762}" type="presParOf" srcId="{CD555F08-E86B-4E3F-9B78-88B4AFC437C0}" destId="{DE1B5948-2593-48EF-8528-3A9552BF1397}" srcOrd="0" destOrd="0" presId="urn:microsoft.com/office/officeart/2008/layout/HalfCircleOrganizationChart"/>
-    <dgm:cxn modelId="{58C7EB8B-13E9-42F2-9D50-F6FC3F2DB0CD}" type="presParOf" srcId="{DE1B5948-2593-48EF-8528-3A9552BF1397}" destId="{0DF0F209-8F1A-481C-8269-65DAC83F0F9C}" srcOrd="0" destOrd="0" presId="urn:microsoft.com/office/officeart/2008/layout/HalfCircleOrganizationChart"/>
-    <dgm:cxn modelId="{8C180779-B060-44B0-9A82-2EE2FC4C4B5B}" type="presParOf" srcId="{DE1B5948-2593-48EF-8528-3A9552BF1397}" destId="{97E373CA-53DD-4E83-9D67-D43913B5C3C8}" srcOrd="1" destOrd="0" presId="urn:microsoft.com/office/officeart/2008/layout/HalfCircleOrganizationChart"/>
-    <dgm:cxn modelId="{92A87934-3B7A-4C11-A899-F0E405052889}" type="presParOf" srcId="{DE1B5948-2593-48EF-8528-3A9552BF1397}" destId="{0051BEC1-3C26-4D74-9403-8C0C928FA76E}" srcOrd="2" destOrd="0" presId="urn:microsoft.com/office/officeart/2008/layout/HalfCircleOrganizationChart"/>
-    <dgm:cxn modelId="{60759F1C-1932-44DA-8FD4-5CD2F5D27BF7}" type="presParOf" srcId="{DE1B5948-2593-48EF-8528-3A9552BF1397}" destId="{0C5FB97E-F1CD-4895-BFA8-9B264FAA2ABF}" srcOrd="3" destOrd="0" presId="urn:microsoft.com/office/officeart/2008/layout/HalfCircleOrganizationChart"/>
-    <dgm:cxn modelId="{6DC5C8A3-CDF3-4055-A40D-1A7D78F9FE18}" type="presParOf" srcId="{CD555F08-E86B-4E3F-9B78-88B4AFC437C0}" destId="{5B50CC90-A424-4E55-A4F2-385DE018A99A}" srcOrd="1" destOrd="0" presId="urn:microsoft.com/office/officeart/2008/layout/HalfCircleOrganizationChart"/>
-    <dgm:cxn modelId="{2EA8F4B9-DEF5-4D2F-8D5A-7B4439CCF97C}" type="presParOf" srcId="{CD555F08-E86B-4E3F-9B78-88B4AFC437C0}" destId="{1962A46D-5D9B-4D3B-8F89-66D8AE31DBFB}" srcOrd="2" destOrd="0" presId="urn:microsoft.com/office/officeart/2008/layout/HalfCircleOrganizationChart"/>
-    <dgm:cxn modelId="{9FA74E23-D7A1-4929-BA5C-FD6C3801C42E}" type="presParOf" srcId="{7301F881-6DB9-4F8C-B77B-C49F9C930F14}" destId="{D87DB8D1-7EFD-49B7-843C-9BD74A05E809}" srcOrd="14" destOrd="0" presId="urn:microsoft.com/office/officeart/2008/layout/HalfCircleOrganizationChart"/>
-    <dgm:cxn modelId="{A14B4C91-AB4C-42B6-8D42-BC7F0B5F3D00}" type="presParOf" srcId="{7301F881-6DB9-4F8C-B77B-C49F9C930F14}" destId="{E114EA57-4017-4952-8647-3F9CF016FCDA}" srcOrd="15" destOrd="0" presId="urn:microsoft.com/office/officeart/2008/layout/HalfCircleOrganizationChart"/>
-    <dgm:cxn modelId="{A63533B9-CA44-4325-9C35-26D31A372B60}" type="presParOf" srcId="{E114EA57-4017-4952-8647-3F9CF016FCDA}" destId="{CDFF5389-4305-4DBD-BC42-FB7CFCF38D21}" srcOrd="0" destOrd="0" presId="urn:microsoft.com/office/officeart/2008/layout/HalfCircleOrganizationChart"/>
-    <dgm:cxn modelId="{3C80DFE5-4CF2-4086-8B5D-E22E9186FD76}" type="presParOf" srcId="{CDFF5389-4305-4DBD-BC42-FB7CFCF38D21}" destId="{EBD3E1CD-5B8D-446C-86D0-BEABC4D0AC47}" srcOrd="0" destOrd="0" presId="urn:microsoft.com/office/officeart/2008/layout/HalfCircleOrganizationChart"/>
-    <dgm:cxn modelId="{F0FF3B50-8375-42E8-9A20-028387B54FAC}" type="presParOf" srcId="{CDFF5389-4305-4DBD-BC42-FB7CFCF38D21}" destId="{C837D153-0B08-48F3-B241-F4BA0AB0F9AE}" srcOrd="1" destOrd="0" presId="urn:microsoft.com/office/officeart/2008/layout/HalfCircleOrganizationChart"/>
-    <dgm:cxn modelId="{9C0BC0C9-EB57-42C4-8583-D5CB0904CC72}" type="presParOf" srcId="{CDFF5389-4305-4DBD-BC42-FB7CFCF38D21}" destId="{FA35F5DE-13A1-4777-A943-DB769B5FD1B3}" srcOrd="2" destOrd="0" presId="urn:microsoft.com/office/officeart/2008/layout/HalfCircleOrganizationChart"/>
-    <dgm:cxn modelId="{BE37BF89-AC07-4B27-94F6-E04ADAB3EB89}" type="presParOf" srcId="{CDFF5389-4305-4DBD-BC42-FB7CFCF38D21}" destId="{CE9F075A-F06C-4BE1-9E2B-F4C78B4C7413}" srcOrd="3" destOrd="0" presId="urn:microsoft.com/office/officeart/2008/layout/HalfCircleOrganizationChart"/>
-    <dgm:cxn modelId="{67108AFE-3841-4FD8-B332-68519CBCE4DB}" type="presParOf" srcId="{E114EA57-4017-4952-8647-3F9CF016FCDA}" destId="{3E2F4AFB-FC32-4207-98DD-1BA883368E02}" srcOrd="1" destOrd="0" presId="urn:microsoft.com/office/officeart/2008/layout/HalfCircleOrganizationChart"/>
-    <dgm:cxn modelId="{27CABC13-2754-405D-A823-A29369C1B0DD}" type="presParOf" srcId="{E114EA57-4017-4952-8647-3F9CF016FCDA}" destId="{B3DD1048-1A6C-40F3-A860-030D7E17A646}" srcOrd="2" destOrd="0" presId="urn:microsoft.com/office/officeart/2008/layout/HalfCircleOrganizationChart"/>
+    <dgm:cxn modelId="{38BF6741-56C5-459D-A0B9-2BCAA21C78A1}" type="presOf" srcId="{89763907-F3B3-4E53-A66F-B13D2F0DD2E6}" destId="{56FD7E80-01EE-46E8-B7F3-C8A4CECF2266}" srcOrd="0" destOrd="0" presId="urn:microsoft.com/office/officeart/2008/layout/HalfCircleOrganizationChart"/>
+    <dgm:cxn modelId="{5BED3BBB-BE61-43F4-AED0-1738853A4051}" type="presOf" srcId="{7AFE124D-54D2-4FE6-A909-9CBAFA6E1B59}" destId="{4750B73B-9BEB-49C3-BD6F-EFC219FC5697}" srcOrd="0" destOrd="0" presId="urn:microsoft.com/office/officeart/2008/layout/HalfCircleOrganizationChart"/>
+    <dgm:cxn modelId="{E8ED0A85-1FA9-4465-81FD-81A748561E91}" type="presOf" srcId="{646AC48A-F2CF-4EA7-9DDF-66021C1888AC}" destId="{A7477B79-170E-418B-A38E-FA72541A6B4E}" srcOrd="0" destOrd="0" presId="urn:microsoft.com/office/officeart/2008/layout/HalfCircleOrganizationChart"/>
+    <dgm:cxn modelId="{64A72C78-D185-492F-8256-E3138E587D85}" type="presOf" srcId="{B1A87BCA-790F-4765-9705-050F0EE5A80B}" destId="{CA6B9DF8-5A16-4DDB-AA21-CAD90C1FA58D}" srcOrd="1" destOrd="0" presId="urn:microsoft.com/office/officeart/2008/layout/HalfCircleOrganizationChart"/>
+    <dgm:cxn modelId="{DA388B7C-C3B6-4577-9B8A-B1DD4ECD755E}" type="presOf" srcId="{2F61C366-AF0B-49C5-9C19-0C99080243A5}" destId="{5009215E-2654-4AF0-B6FB-867F99C5107A}" srcOrd="0" destOrd="0" presId="urn:microsoft.com/office/officeart/2008/layout/HalfCircleOrganizationChart"/>
+    <dgm:cxn modelId="{F0DB6A15-72FA-4137-9EC2-9B06CE4D554F}" type="presOf" srcId="{AB5A23BC-DFD6-4A44-A167-07D9373206CA}" destId="{C4B47047-F423-439E-9131-F0B8B1CC1C63}" srcOrd="1" destOrd="0" presId="urn:microsoft.com/office/officeart/2008/layout/HalfCircleOrganizationChart"/>
+    <dgm:cxn modelId="{993F781F-FB25-484A-A667-25AC726A630C}" type="presOf" srcId="{7AFE124D-54D2-4FE6-A909-9CBAFA6E1B59}" destId="{7570AEBD-820B-4541-BDE4-D49390C439A4}" srcOrd="1" destOrd="0" presId="urn:microsoft.com/office/officeart/2008/layout/HalfCircleOrganizationChart"/>
+    <dgm:cxn modelId="{9ACC7945-DC82-4756-83DC-B57734E110AB}" type="presOf" srcId="{21ABD399-3ABF-4FC8-A726-EDD3B7C51280}" destId="{DD841195-AF12-41D3-B865-2A47436A8C28}" srcOrd="0" destOrd="0" presId="urn:microsoft.com/office/officeart/2008/layout/HalfCircleOrganizationChart"/>
+    <dgm:cxn modelId="{DAA2D6C8-1687-4D1F-9404-ABC118437FA4}" type="presOf" srcId="{E0350C2D-7967-4D2C-8C0C-B0EC5717E1BA}" destId="{32C4386E-2515-4D94-B170-A77B34F03855}" srcOrd="0" destOrd="0" presId="urn:microsoft.com/office/officeart/2008/layout/HalfCircleOrganizationChart"/>
+    <dgm:cxn modelId="{B08E47FC-3D21-4B57-9504-0E1E8411DFB4}" type="presOf" srcId="{B1A87BCA-790F-4765-9705-050F0EE5A80B}" destId="{B7824A0F-A3AC-40CC-BCD2-E56A909583EC}" srcOrd="0" destOrd="0" presId="urn:microsoft.com/office/officeart/2008/layout/HalfCircleOrganizationChart"/>
+    <dgm:cxn modelId="{5091392C-54D9-402C-8933-7EF6AD13480A}" type="presOf" srcId="{8A739C06-3B5D-45B2-9ECB-200F9AD8D88A}" destId="{59DC545E-C61A-4A42-80DC-E4C684C11821}" srcOrd="0" destOrd="0" presId="urn:microsoft.com/office/officeart/2008/layout/HalfCircleOrganizationChart"/>
+    <dgm:cxn modelId="{92176297-740C-4441-BE18-CD6C6DF51BA3}" type="presParOf" srcId="{C2DF3374-2EE4-464E-B3E0-31EFBB831DAF}" destId="{9694B6EB-1603-4D9A-A24C-9EFFAA4CD795}" srcOrd="0" destOrd="0" presId="urn:microsoft.com/office/officeart/2008/layout/HalfCircleOrganizationChart"/>
+    <dgm:cxn modelId="{924FC528-3B56-46DB-A7EE-C295E04DFF0C}" type="presParOf" srcId="{9694B6EB-1603-4D9A-A24C-9EFFAA4CD795}" destId="{ABF8B15D-155B-4363-8EFD-A66D30006BB8}" srcOrd="0" destOrd="0" presId="urn:microsoft.com/office/officeart/2008/layout/HalfCircleOrganizationChart"/>
+    <dgm:cxn modelId="{EA4782F0-FB0D-45AE-BC48-56B433A10862}" type="presParOf" srcId="{ABF8B15D-155B-4363-8EFD-A66D30006BB8}" destId="{59DC545E-C61A-4A42-80DC-E4C684C11821}" srcOrd="0" destOrd="0" presId="urn:microsoft.com/office/officeart/2008/layout/HalfCircleOrganizationChart"/>
+    <dgm:cxn modelId="{61548092-57CB-4435-A779-885A750A332A}" type="presParOf" srcId="{ABF8B15D-155B-4363-8EFD-A66D30006BB8}" destId="{7B7968AF-1363-4DE0-BC6A-1C71C074C541}" srcOrd="1" destOrd="0" presId="urn:microsoft.com/office/officeart/2008/layout/HalfCircleOrganizationChart"/>
+    <dgm:cxn modelId="{D8693A76-2EE3-4FEB-9861-06764CB7FE41}" type="presParOf" srcId="{ABF8B15D-155B-4363-8EFD-A66D30006BB8}" destId="{3A1030AE-D774-4B82-B497-DA9102361DC5}" srcOrd="2" destOrd="0" presId="urn:microsoft.com/office/officeart/2008/layout/HalfCircleOrganizationChart"/>
+    <dgm:cxn modelId="{FD2329D3-FF02-40D0-9A58-DAD1C127D6DE}" type="presParOf" srcId="{ABF8B15D-155B-4363-8EFD-A66D30006BB8}" destId="{D0821A71-9B07-4780-ACBD-9461A8EB7275}" srcOrd="3" destOrd="0" presId="urn:microsoft.com/office/officeart/2008/layout/HalfCircleOrganizationChart"/>
+    <dgm:cxn modelId="{1B35424E-69E2-4170-94CA-758D0D7AB8FE}" type="presParOf" srcId="{9694B6EB-1603-4D9A-A24C-9EFFAA4CD795}" destId="{0B88988B-3130-4E74-B1B6-BCDB7F53574B}" srcOrd="1" destOrd="0" presId="urn:microsoft.com/office/officeart/2008/layout/HalfCircleOrganizationChart"/>
+    <dgm:cxn modelId="{339BED17-EE15-4BF8-8DDD-04F47C9CCC85}" type="presParOf" srcId="{0B88988B-3130-4E74-B1B6-BCDB7F53574B}" destId="{0A43B08C-96DF-46BF-9727-D223B35C6D8B}" srcOrd="0" destOrd="0" presId="urn:microsoft.com/office/officeart/2008/layout/HalfCircleOrganizationChart"/>
+    <dgm:cxn modelId="{0036801B-B749-4A56-8A6B-8218833625D4}" type="presParOf" srcId="{0B88988B-3130-4E74-B1B6-BCDB7F53574B}" destId="{B93C5ED2-7366-44EA-BB89-023F16DDE0FE}" srcOrd="1" destOrd="0" presId="urn:microsoft.com/office/officeart/2008/layout/HalfCircleOrganizationChart"/>
+    <dgm:cxn modelId="{9857D7FE-32D8-45CC-AAF5-E14269D7A0DA}" type="presParOf" srcId="{B93C5ED2-7366-44EA-BB89-023F16DDE0FE}" destId="{CA32BB80-13A5-4E70-9C71-380B4FC46D27}" srcOrd="0" destOrd="0" presId="urn:microsoft.com/office/officeart/2008/layout/HalfCircleOrganizationChart"/>
+    <dgm:cxn modelId="{297EA281-9D7A-4133-9C27-662F79645AD8}" type="presParOf" srcId="{CA32BB80-13A5-4E70-9C71-380B4FC46D27}" destId="{32C4386E-2515-4D94-B170-A77B34F03855}" srcOrd="0" destOrd="0" presId="urn:microsoft.com/office/officeart/2008/layout/HalfCircleOrganizationChart"/>
+    <dgm:cxn modelId="{15285A8B-F9B6-4047-8F12-850491A96A03}" type="presParOf" srcId="{CA32BB80-13A5-4E70-9C71-380B4FC46D27}" destId="{45E7A060-B04B-4495-9E00-A99BB487C6E9}" srcOrd="1" destOrd="0" presId="urn:microsoft.com/office/officeart/2008/layout/HalfCircleOrganizationChart"/>
+    <dgm:cxn modelId="{22D657CB-04C4-444A-B124-DF6FBE50C447}" type="presParOf" srcId="{CA32BB80-13A5-4E70-9C71-380B4FC46D27}" destId="{9E7B6D16-0BC9-46F1-8B47-B000A697D4CA}" srcOrd="2" destOrd="0" presId="urn:microsoft.com/office/officeart/2008/layout/HalfCircleOrganizationChart"/>
+    <dgm:cxn modelId="{A217D2F3-1AFF-4D23-A1B3-BD4EA6C9C10F}" type="presParOf" srcId="{CA32BB80-13A5-4E70-9C71-380B4FC46D27}" destId="{E7E08C14-9336-445A-B9AC-3464AE3BF8A5}" srcOrd="3" destOrd="0" presId="urn:microsoft.com/office/officeart/2008/layout/HalfCircleOrganizationChart"/>
+    <dgm:cxn modelId="{3137FA47-D9B5-4708-AE34-EFA7EFA84B44}" type="presParOf" srcId="{B93C5ED2-7366-44EA-BB89-023F16DDE0FE}" destId="{0C3546DB-2CAC-4331-AFE6-53A87557C3B3}" srcOrd="1" destOrd="0" presId="urn:microsoft.com/office/officeart/2008/layout/HalfCircleOrganizationChart"/>
+    <dgm:cxn modelId="{F251569A-A126-4B1F-A85F-B9E3EBAF50CB}" type="presParOf" srcId="{0C3546DB-2CAC-4331-AFE6-53A87557C3B3}" destId="{592F0670-2C85-4D5D-9F47-13099FFA8731}" srcOrd="0" destOrd="0" presId="urn:microsoft.com/office/officeart/2008/layout/HalfCircleOrganizationChart"/>
+    <dgm:cxn modelId="{C98A7481-4026-43E3-9D67-7A848D141BEB}" type="presParOf" srcId="{0C3546DB-2CAC-4331-AFE6-53A87557C3B3}" destId="{EF11EBDE-AB57-4082-9D38-9E0D5C4727DC}" srcOrd="1" destOrd="0" presId="urn:microsoft.com/office/officeart/2008/layout/HalfCircleOrganizationChart"/>
+    <dgm:cxn modelId="{3061FC90-842E-42BB-9575-6EE1FA00BDFF}" type="presParOf" srcId="{EF11EBDE-AB57-4082-9D38-9E0D5C4727DC}" destId="{1884FCBB-4EFD-413D-A90C-92540DD589F5}" srcOrd="0" destOrd="0" presId="urn:microsoft.com/office/officeart/2008/layout/HalfCircleOrganizationChart"/>
+    <dgm:cxn modelId="{DAB70893-9DAD-4A9D-B2F1-B337E67BE809}" type="presParOf" srcId="{1884FCBB-4EFD-413D-A90C-92540DD589F5}" destId="{DD841195-AF12-41D3-B865-2A47436A8C28}" srcOrd="0" destOrd="0" presId="urn:microsoft.com/office/officeart/2008/layout/HalfCircleOrganizationChart"/>
+    <dgm:cxn modelId="{AA420809-CF82-4319-9A1E-5B763B02A98E}" type="presParOf" srcId="{1884FCBB-4EFD-413D-A90C-92540DD589F5}" destId="{13D9C0C8-00A8-4905-8F58-A22DDC43051A}" srcOrd="1" destOrd="0" presId="urn:microsoft.com/office/officeart/2008/layout/HalfCircleOrganizationChart"/>
+    <dgm:cxn modelId="{F213B948-7DDD-474C-AB29-0C9BC8EAAD9C}" type="presParOf" srcId="{1884FCBB-4EFD-413D-A90C-92540DD589F5}" destId="{985F3AF3-A14A-4658-B64B-C5F4FC541686}" srcOrd="2" destOrd="0" presId="urn:microsoft.com/office/officeart/2008/layout/HalfCircleOrganizationChart"/>
+    <dgm:cxn modelId="{A91763CB-3774-4D25-B450-735FF9A5DA42}" type="presParOf" srcId="{1884FCBB-4EFD-413D-A90C-92540DD589F5}" destId="{B547EFC2-018E-4141-AA3E-A2AAA8246345}" srcOrd="3" destOrd="0" presId="urn:microsoft.com/office/officeart/2008/layout/HalfCircleOrganizationChart"/>
+    <dgm:cxn modelId="{03147C74-797D-47FF-8641-64FA4E27471F}" type="presParOf" srcId="{EF11EBDE-AB57-4082-9D38-9E0D5C4727DC}" destId="{776E097B-A3CC-44B5-BCD4-919647CA43C3}" srcOrd="1" destOrd="0" presId="urn:microsoft.com/office/officeart/2008/layout/HalfCircleOrganizationChart"/>
+    <dgm:cxn modelId="{80F3A224-60F3-4A8B-AEA3-B5BA6AD20DB4}" type="presParOf" srcId="{EF11EBDE-AB57-4082-9D38-9E0D5C4727DC}" destId="{98EE0EA7-011B-4FB6-8CB5-47286151D2C4}" srcOrd="2" destOrd="0" presId="urn:microsoft.com/office/officeart/2008/layout/HalfCircleOrganizationChart"/>
+    <dgm:cxn modelId="{D376A4E9-26AD-4448-B0DB-5C7CB1FC9615}" type="presParOf" srcId="{0C3546DB-2CAC-4331-AFE6-53A87557C3B3}" destId="{E2156AE1-F51F-4ABE-8E17-50765F78ABF4}" srcOrd="2" destOrd="0" presId="urn:microsoft.com/office/officeart/2008/layout/HalfCircleOrganizationChart"/>
+    <dgm:cxn modelId="{316FA405-B045-47C2-96A3-AB9FC0FB1876}" type="presParOf" srcId="{0C3546DB-2CAC-4331-AFE6-53A87557C3B3}" destId="{063C8B5B-EAF5-4373-8DF1-51D7532E4D2C}" srcOrd="3" destOrd="0" presId="urn:microsoft.com/office/officeart/2008/layout/HalfCircleOrganizationChart"/>
+    <dgm:cxn modelId="{B233A86A-E3E8-4A4A-B4EE-9FD3AF5151C2}" type="presParOf" srcId="{063C8B5B-EAF5-4373-8DF1-51D7532E4D2C}" destId="{2B904624-F3C2-4A93-AD70-06C3489FB3F2}" srcOrd="0" destOrd="0" presId="urn:microsoft.com/office/officeart/2008/layout/HalfCircleOrganizationChart"/>
+    <dgm:cxn modelId="{5992AEC1-901C-41AA-9C6E-F94EF1584785}" type="presParOf" srcId="{2B904624-F3C2-4A93-AD70-06C3489FB3F2}" destId="{467385E1-D3BD-4D60-93F8-B26EAB7E1CCA}" srcOrd="0" destOrd="0" presId="urn:microsoft.com/office/officeart/2008/layout/HalfCircleOrganizationChart"/>
+    <dgm:cxn modelId="{963433C3-C333-42EC-AEBB-B2AD1206A567}" type="presParOf" srcId="{2B904624-F3C2-4A93-AD70-06C3489FB3F2}" destId="{B8803DEE-3D90-4E36-B44B-316D3F235979}" srcOrd="1" destOrd="0" presId="urn:microsoft.com/office/officeart/2008/layout/HalfCircleOrganizationChart"/>
+    <dgm:cxn modelId="{814BEDAB-B27A-48D1-BE25-D9A5140BD0CA}" type="presParOf" srcId="{2B904624-F3C2-4A93-AD70-06C3489FB3F2}" destId="{D53821E3-A85F-44EC-A35A-FE07BD8F2B71}" srcOrd="2" destOrd="0" presId="urn:microsoft.com/office/officeart/2008/layout/HalfCircleOrganizationChart"/>
+    <dgm:cxn modelId="{23E10424-2462-42AF-BE3D-65679055AFD7}" type="presParOf" srcId="{2B904624-F3C2-4A93-AD70-06C3489FB3F2}" destId="{50970EEC-1185-4165-B2E9-5B9FF86336C5}" srcOrd="3" destOrd="0" presId="urn:microsoft.com/office/officeart/2008/layout/HalfCircleOrganizationChart"/>
+    <dgm:cxn modelId="{9F36795A-B2F2-4366-BD17-7319856B6B8E}" type="presParOf" srcId="{063C8B5B-EAF5-4373-8DF1-51D7532E4D2C}" destId="{5848E3E6-C957-4078-8A9B-6D6A31342980}" srcOrd="1" destOrd="0" presId="urn:microsoft.com/office/officeart/2008/layout/HalfCircleOrganizationChart"/>
+    <dgm:cxn modelId="{C3CE72EF-D92F-4370-A086-6E58BA0D0F19}" type="presParOf" srcId="{063C8B5B-EAF5-4373-8DF1-51D7532E4D2C}" destId="{3EB8DA01-6175-4694-9FAE-C7AA02DB5C84}" srcOrd="2" destOrd="0" presId="urn:microsoft.com/office/officeart/2008/layout/HalfCircleOrganizationChart"/>
+    <dgm:cxn modelId="{E326422C-CDB7-4568-97E7-E23AE8F43704}" type="presParOf" srcId="{0C3546DB-2CAC-4331-AFE6-53A87557C3B3}" destId="{27DA987B-001C-40AA-A868-CEC4C107B5AB}" srcOrd="4" destOrd="0" presId="urn:microsoft.com/office/officeart/2008/layout/HalfCircleOrganizationChart"/>
+    <dgm:cxn modelId="{7587D81F-DC75-4AEE-B9F4-F5D882A0187D}" type="presParOf" srcId="{0C3546DB-2CAC-4331-AFE6-53A87557C3B3}" destId="{22E1E86E-1CBD-4A95-A06C-93B2A8C5820D}" srcOrd="5" destOrd="0" presId="urn:microsoft.com/office/officeart/2008/layout/HalfCircleOrganizationChart"/>
+    <dgm:cxn modelId="{3083B2A2-9B59-428C-9927-D396C924C93F}" type="presParOf" srcId="{22E1E86E-1CBD-4A95-A06C-93B2A8C5820D}" destId="{4C2A2223-A9DB-4EE7-9E89-17FCC180C4A8}" srcOrd="0" destOrd="0" presId="urn:microsoft.com/office/officeart/2008/layout/HalfCircleOrganizationChart"/>
+    <dgm:cxn modelId="{897F822E-3E5E-4F68-AEDA-C1FD46457501}" type="presParOf" srcId="{4C2A2223-A9DB-4EE7-9E89-17FCC180C4A8}" destId="{5009215E-2654-4AF0-B6FB-867F99C5107A}" srcOrd="0" destOrd="0" presId="urn:microsoft.com/office/officeart/2008/layout/HalfCircleOrganizationChart"/>
+    <dgm:cxn modelId="{B6D5C887-D92F-46A8-BCC2-2B66F06DFAD0}" type="presParOf" srcId="{4C2A2223-A9DB-4EE7-9E89-17FCC180C4A8}" destId="{99F61348-9B18-4724-9860-8592E676583B}" srcOrd="1" destOrd="0" presId="urn:microsoft.com/office/officeart/2008/layout/HalfCircleOrganizationChart"/>
+    <dgm:cxn modelId="{E88B8FE6-C2B4-42D7-9638-5E447CF85DBE}" type="presParOf" srcId="{4C2A2223-A9DB-4EE7-9E89-17FCC180C4A8}" destId="{2AFB0E53-4A1F-4159-B97C-E083B3D4CCA4}" srcOrd="2" destOrd="0" presId="urn:microsoft.com/office/officeart/2008/layout/HalfCircleOrganizationChart"/>
+    <dgm:cxn modelId="{968869F5-AF5F-4317-B420-F5A336F69CB5}" type="presParOf" srcId="{4C2A2223-A9DB-4EE7-9E89-17FCC180C4A8}" destId="{DDF51B3D-3130-4DBC-BE30-87874ED49366}" srcOrd="3" destOrd="0" presId="urn:microsoft.com/office/officeart/2008/layout/HalfCircleOrganizationChart"/>
+    <dgm:cxn modelId="{8F0C462A-312F-4EDB-A78A-44A08911C71D}" type="presParOf" srcId="{22E1E86E-1CBD-4A95-A06C-93B2A8C5820D}" destId="{8E470DE8-8C75-4F99-8FAF-1E58644F01B4}" srcOrd="1" destOrd="0" presId="urn:microsoft.com/office/officeart/2008/layout/HalfCircleOrganizationChart"/>
+    <dgm:cxn modelId="{022EA2FB-9449-4717-A5A7-AEF527EE60B6}" type="presParOf" srcId="{22E1E86E-1CBD-4A95-A06C-93B2A8C5820D}" destId="{C6BA622C-1E92-477B-92CF-0C58E6992AD3}" srcOrd="2" destOrd="0" presId="urn:microsoft.com/office/officeart/2008/layout/HalfCircleOrganizationChart"/>
+    <dgm:cxn modelId="{F055535F-FC19-41F6-9632-6FB7D2387DEE}" type="presParOf" srcId="{B93C5ED2-7366-44EA-BB89-023F16DDE0FE}" destId="{A5091F50-C702-4B54-AC76-E0B86573D2DB}" srcOrd="2" destOrd="0" presId="urn:microsoft.com/office/officeart/2008/layout/HalfCircleOrganizationChart"/>
+    <dgm:cxn modelId="{4FBFDFA7-6C1B-4B14-B638-0F41D1E946DB}" type="presParOf" srcId="{9694B6EB-1603-4D9A-A24C-9EFFAA4CD795}" destId="{7301F881-6DB9-4F8C-B77B-C49F9C930F14}" srcOrd="2" destOrd="0" presId="urn:microsoft.com/office/officeart/2008/layout/HalfCircleOrganizationChart"/>
+    <dgm:cxn modelId="{DE16241B-799F-4517-BB93-8BB431C46A37}" type="presParOf" srcId="{7301F881-6DB9-4F8C-B77B-C49F9C930F14}" destId="{A7477B79-170E-418B-A38E-FA72541A6B4E}" srcOrd="0" destOrd="0" presId="urn:microsoft.com/office/officeart/2008/layout/HalfCircleOrganizationChart"/>
+    <dgm:cxn modelId="{BFB53F79-DA86-440F-B016-7C036BECA8D9}" type="presParOf" srcId="{7301F881-6DB9-4F8C-B77B-C49F9C930F14}" destId="{BFF46948-154E-49E7-B17D-CBB9BCDCBB23}" srcOrd="1" destOrd="0" presId="urn:microsoft.com/office/officeart/2008/layout/HalfCircleOrganizationChart"/>
+    <dgm:cxn modelId="{97E328D8-7A64-48EB-B5D0-20B827C9828C}" type="presParOf" srcId="{BFF46948-154E-49E7-B17D-CBB9BCDCBB23}" destId="{86F4FA89-849C-4603-903C-9D2EEE6B994E}" srcOrd="0" destOrd="0" presId="urn:microsoft.com/office/officeart/2008/layout/HalfCircleOrganizationChart"/>
+    <dgm:cxn modelId="{366A5D0F-62A6-4D74-B43D-1C6F1C6CB184}" type="presParOf" srcId="{86F4FA89-849C-4603-903C-9D2EEE6B994E}" destId="{1DB90ADF-304D-4930-B409-3ECD35376A73}" srcOrd="0" destOrd="0" presId="urn:microsoft.com/office/officeart/2008/layout/HalfCircleOrganizationChart"/>
+    <dgm:cxn modelId="{23D5ABAB-405D-4EE9-8D89-0D1CC1EBF3F4}" type="presParOf" srcId="{86F4FA89-849C-4603-903C-9D2EEE6B994E}" destId="{56598D28-A270-492D-9C67-9CDDCE3AD357}" srcOrd="1" destOrd="0" presId="urn:microsoft.com/office/officeart/2008/layout/HalfCircleOrganizationChart"/>
+    <dgm:cxn modelId="{CBCD8D4E-D9EB-49BE-8299-744C8A9ED41F}" type="presParOf" srcId="{86F4FA89-849C-4603-903C-9D2EEE6B994E}" destId="{424B1685-7E73-4DEA-87BA-34FE24A8DE1F}" srcOrd="2" destOrd="0" presId="urn:microsoft.com/office/officeart/2008/layout/HalfCircleOrganizationChart"/>
+    <dgm:cxn modelId="{A5717923-C1E6-4DA5-A292-7A76ECCF5493}" type="presParOf" srcId="{86F4FA89-849C-4603-903C-9D2EEE6B994E}" destId="{E313E0EB-73C3-4E39-BDB4-CE62266B3834}" srcOrd="3" destOrd="0" presId="urn:microsoft.com/office/officeart/2008/layout/HalfCircleOrganizationChart"/>
+    <dgm:cxn modelId="{6F4EBFFB-4028-4135-A99B-B4331531085B}" type="presParOf" srcId="{BFF46948-154E-49E7-B17D-CBB9BCDCBB23}" destId="{CAAA11D5-AC1F-4183-A7FD-8626C296009A}" srcOrd="1" destOrd="0" presId="urn:microsoft.com/office/officeart/2008/layout/HalfCircleOrganizationChart"/>
+    <dgm:cxn modelId="{575FF4D3-E0F4-4CEB-9B3F-BF5F4B674D9B}" type="presParOf" srcId="{BFF46948-154E-49E7-B17D-CBB9BCDCBB23}" destId="{84DC7069-3D10-4ED6-A0D5-01E27C518C3C}" srcOrd="2" destOrd="0" presId="urn:microsoft.com/office/officeart/2008/layout/HalfCircleOrganizationChart"/>
+    <dgm:cxn modelId="{AA127DB3-B134-4F24-AED9-7A8FF4B7DC8E}" type="presParOf" srcId="{7301F881-6DB9-4F8C-B77B-C49F9C930F14}" destId="{56FD7E80-01EE-46E8-B7F3-C8A4CECF2266}" srcOrd="2" destOrd="0" presId="urn:microsoft.com/office/officeart/2008/layout/HalfCircleOrganizationChart"/>
+    <dgm:cxn modelId="{ECA6144E-F0FC-4727-9ED9-3C15D4C1899C}" type="presParOf" srcId="{7301F881-6DB9-4F8C-B77B-C49F9C930F14}" destId="{B0E4EDF5-9E31-415E-A4D2-3CA584579344}" srcOrd="3" destOrd="0" presId="urn:microsoft.com/office/officeart/2008/layout/HalfCircleOrganizationChart"/>
+    <dgm:cxn modelId="{96391F56-53F2-46A0-A2C8-EDB33732AF2B}" type="presParOf" srcId="{B0E4EDF5-9E31-415E-A4D2-3CA584579344}" destId="{7D9693A7-514E-4B9D-BA2E-E0974551408A}" srcOrd="0" destOrd="0" presId="urn:microsoft.com/office/officeart/2008/layout/HalfCircleOrganizationChart"/>
+    <dgm:cxn modelId="{E26481D6-31A0-4ED5-ABD9-1ADFBD4FE398}" type="presParOf" srcId="{7D9693A7-514E-4B9D-BA2E-E0974551408A}" destId="{29D49CE8-9F2E-4FB5-9C0B-107185F1FB58}" srcOrd="0" destOrd="0" presId="urn:microsoft.com/office/officeart/2008/layout/HalfCircleOrganizationChart"/>
+    <dgm:cxn modelId="{6AC70DD6-E942-446D-986A-4208FB59D52F}" type="presParOf" srcId="{7D9693A7-514E-4B9D-BA2E-E0974551408A}" destId="{8409D917-313A-42C6-AE5C-997A89668A76}" srcOrd="1" destOrd="0" presId="urn:microsoft.com/office/officeart/2008/layout/HalfCircleOrganizationChart"/>
+    <dgm:cxn modelId="{A5D1B5F4-02DF-4490-81FA-FD039B9AF589}" type="presParOf" srcId="{7D9693A7-514E-4B9D-BA2E-E0974551408A}" destId="{C3B69CD4-9B21-40D8-9039-E45066604C45}" srcOrd="2" destOrd="0" presId="urn:microsoft.com/office/officeart/2008/layout/HalfCircleOrganizationChart"/>
+    <dgm:cxn modelId="{0EEC41C9-28FF-4D61-BBBA-F7C6D70A3687}" type="presParOf" srcId="{7D9693A7-514E-4B9D-BA2E-E0974551408A}" destId="{9A5DED7D-27E6-4D89-875F-028948AB26F2}" srcOrd="3" destOrd="0" presId="urn:microsoft.com/office/officeart/2008/layout/HalfCircleOrganizationChart"/>
+    <dgm:cxn modelId="{785DB89D-F2DD-4364-97FE-177CE8F38FE5}" type="presParOf" srcId="{B0E4EDF5-9E31-415E-A4D2-3CA584579344}" destId="{6F1DD301-D722-4406-A981-3044406BBA79}" srcOrd="1" destOrd="0" presId="urn:microsoft.com/office/officeart/2008/layout/HalfCircleOrganizationChart"/>
+    <dgm:cxn modelId="{04DD557B-6F65-4583-A3E0-51EC14F72DF6}" type="presParOf" srcId="{B0E4EDF5-9E31-415E-A4D2-3CA584579344}" destId="{FAD938E6-CD9E-4C47-B3CF-787BFECA51A7}" srcOrd="2" destOrd="0" presId="urn:microsoft.com/office/officeart/2008/layout/HalfCircleOrganizationChart"/>
+    <dgm:cxn modelId="{E6F2C500-8BD5-4E1C-9A6F-B17409BE725F}" type="presParOf" srcId="{7301F881-6DB9-4F8C-B77B-C49F9C930F14}" destId="{B2A893AD-9647-4E59-88CE-62938F0879B1}" srcOrd="4" destOrd="0" presId="urn:microsoft.com/office/officeart/2008/layout/HalfCircleOrganizationChart"/>
+    <dgm:cxn modelId="{C01FC8BF-C7D4-437F-A622-81CEE9855D19}" type="presParOf" srcId="{7301F881-6DB9-4F8C-B77B-C49F9C930F14}" destId="{3240A148-1E1C-499E-884B-C81B41E350ED}" srcOrd="5" destOrd="0" presId="urn:microsoft.com/office/officeart/2008/layout/HalfCircleOrganizationChart"/>
+    <dgm:cxn modelId="{6B9CE994-CEBC-498E-AF4D-9F6005C0DEC7}" type="presParOf" srcId="{3240A148-1E1C-499E-884B-C81B41E350ED}" destId="{01B16C0D-98BC-48A3-8B73-101BDE591CA9}" srcOrd="0" destOrd="0" presId="urn:microsoft.com/office/officeart/2008/layout/HalfCircleOrganizationChart"/>
+    <dgm:cxn modelId="{E24DBF4B-01BC-4F7D-B6CB-DFD89AFAB247}" type="presParOf" srcId="{01B16C0D-98BC-48A3-8B73-101BDE591CA9}" destId="{4750B73B-9BEB-49C3-BD6F-EFC219FC5697}" srcOrd="0" destOrd="0" presId="urn:microsoft.com/office/officeart/2008/layout/HalfCircleOrganizationChart"/>
+    <dgm:cxn modelId="{47F76C46-0F36-4C25-8368-DB5B17F6C02E}" type="presParOf" srcId="{01B16C0D-98BC-48A3-8B73-101BDE591CA9}" destId="{8951E697-A9A4-449E-958C-5FA2986DA957}" srcOrd="1" destOrd="0" presId="urn:microsoft.com/office/officeart/2008/layout/HalfCircleOrganizationChart"/>
+    <dgm:cxn modelId="{554D4376-A041-4475-A387-D7840F62DAEE}" type="presParOf" srcId="{01B16C0D-98BC-48A3-8B73-101BDE591CA9}" destId="{81132A88-FD4A-4C31-AE69-D8FFC864E66A}" srcOrd="2" destOrd="0" presId="urn:microsoft.com/office/officeart/2008/layout/HalfCircleOrganizationChart"/>
+    <dgm:cxn modelId="{ADDD0A09-625D-47DE-AD01-2DF91482B89E}" type="presParOf" srcId="{01B16C0D-98BC-48A3-8B73-101BDE591CA9}" destId="{7570AEBD-820B-4541-BDE4-D49390C439A4}" srcOrd="3" destOrd="0" presId="urn:microsoft.com/office/officeart/2008/layout/HalfCircleOrganizationChart"/>
+    <dgm:cxn modelId="{E0232D82-8219-4511-95D6-3DD513E910A0}" type="presParOf" srcId="{3240A148-1E1C-499E-884B-C81B41E350ED}" destId="{0A29CB7E-54B2-4AF5-A713-1404426742FD}" srcOrd="1" destOrd="0" presId="urn:microsoft.com/office/officeart/2008/layout/HalfCircleOrganizationChart"/>
+    <dgm:cxn modelId="{25D3F6D4-00D8-464D-92FA-1A6AE4B4022C}" type="presParOf" srcId="{3240A148-1E1C-499E-884B-C81B41E350ED}" destId="{361314B9-AAC3-409F-BE8F-95CA309E91AB}" srcOrd="2" destOrd="0" presId="urn:microsoft.com/office/officeart/2008/layout/HalfCircleOrganizationChart"/>
+    <dgm:cxn modelId="{2386EB6C-2836-49D6-B8CD-5FD262872BCF}" type="presParOf" srcId="{7301F881-6DB9-4F8C-B77B-C49F9C930F14}" destId="{2B0549C6-BFA7-45CD-A13F-E05C569FDC08}" srcOrd="6" destOrd="0" presId="urn:microsoft.com/office/officeart/2008/layout/HalfCircleOrganizationChart"/>
+    <dgm:cxn modelId="{A5DB8796-1DB8-4823-B83A-21825D89E1BB}" type="presParOf" srcId="{7301F881-6DB9-4F8C-B77B-C49F9C930F14}" destId="{8914CBDC-44F4-4AF5-A64E-8615C1DD96CF}" srcOrd="7" destOrd="0" presId="urn:microsoft.com/office/officeart/2008/layout/HalfCircleOrganizationChart"/>
+    <dgm:cxn modelId="{D2121554-275B-4357-9390-CFF84D7429B8}" type="presParOf" srcId="{8914CBDC-44F4-4AF5-A64E-8615C1DD96CF}" destId="{AD5BC66D-BD49-404A-B45B-EB5C4449909F}" srcOrd="0" destOrd="0" presId="urn:microsoft.com/office/officeart/2008/layout/HalfCircleOrganizationChart"/>
+    <dgm:cxn modelId="{FA697FAB-992B-45EE-B0E2-737D2A9A2FBD}" type="presParOf" srcId="{AD5BC66D-BD49-404A-B45B-EB5C4449909F}" destId="{560F4526-0D2D-463C-889A-25D1915575D2}" srcOrd="0" destOrd="0" presId="urn:microsoft.com/office/officeart/2008/layout/HalfCircleOrganizationChart"/>
+    <dgm:cxn modelId="{7CFCFF91-C70B-4763-BFBD-07BCFEEA7BA4}" type="presParOf" srcId="{AD5BC66D-BD49-404A-B45B-EB5C4449909F}" destId="{9A772A2B-653D-42EF-B869-6134AD3E047D}" srcOrd="1" destOrd="0" presId="urn:microsoft.com/office/officeart/2008/layout/HalfCircleOrganizationChart"/>
+    <dgm:cxn modelId="{3B9A8E99-00F0-4143-825D-2E898D9C4F7A}" type="presParOf" srcId="{AD5BC66D-BD49-404A-B45B-EB5C4449909F}" destId="{269A2AAE-9602-4B1F-91E7-1CDF003C10D9}" srcOrd="2" destOrd="0" presId="urn:microsoft.com/office/officeart/2008/layout/HalfCircleOrganizationChart"/>
+    <dgm:cxn modelId="{BB489EBB-C20C-4B3B-B3D8-ACDBF1308F4A}" type="presParOf" srcId="{AD5BC66D-BD49-404A-B45B-EB5C4449909F}" destId="{DEB5B8CE-B9E3-476D-B8BE-86E57453537D}" srcOrd="3" destOrd="0" presId="urn:microsoft.com/office/officeart/2008/layout/HalfCircleOrganizationChart"/>
+    <dgm:cxn modelId="{AE7C1F78-EDD8-47FC-BD0D-4078ED194F8D}" type="presParOf" srcId="{8914CBDC-44F4-4AF5-A64E-8615C1DD96CF}" destId="{E038C68E-5AEA-4C60-9DA5-55C42BA83371}" srcOrd="1" destOrd="0" presId="urn:microsoft.com/office/officeart/2008/layout/HalfCircleOrganizationChart"/>
+    <dgm:cxn modelId="{60B20F37-029B-4E22-B72E-7ECC8C8DF299}" type="presParOf" srcId="{8914CBDC-44F4-4AF5-A64E-8615C1DD96CF}" destId="{34016B9D-B8F4-4AFF-81B3-098B73966E56}" srcOrd="2" destOrd="0" presId="urn:microsoft.com/office/officeart/2008/layout/HalfCircleOrganizationChart"/>
+    <dgm:cxn modelId="{45F3C986-15BF-4097-B327-1D8DB5AB11D9}" type="presParOf" srcId="{7301F881-6DB9-4F8C-B77B-C49F9C930F14}" destId="{C8303F10-7A95-4F9E-B230-7A43A9918502}" srcOrd="8" destOrd="0" presId="urn:microsoft.com/office/officeart/2008/layout/HalfCircleOrganizationChart"/>
+    <dgm:cxn modelId="{7EC7258B-9709-4A9F-8D0C-40B01E143B2E}" type="presParOf" srcId="{7301F881-6DB9-4F8C-B77B-C49F9C930F14}" destId="{B10FD2CC-0939-4074-9BDB-E5C79D12E01D}" srcOrd="9" destOrd="0" presId="urn:microsoft.com/office/officeart/2008/layout/HalfCircleOrganizationChart"/>
+    <dgm:cxn modelId="{351D3007-F5BE-406C-88E8-8BEE14A1266F}" type="presParOf" srcId="{B10FD2CC-0939-4074-9BDB-E5C79D12E01D}" destId="{3AE0E51B-383B-46AF-9763-6A2E539D1491}" srcOrd="0" destOrd="0" presId="urn:microsoft.com/office/officeart/2008/layout/HalfCircleOrganizationChart"/>
+    <dgm:cxn modelId="{ABC25C16-541D-427A-B7D6-332DFBAA7129}" type="presParOf" srcId="{3AE0E51B-383B-46AF-9763-6A2E539D1491}" destId="{B7824A0F-A3AC-40CC-BCD2-E56A909583EC}" srcOrd="0" destOrd="0" presId="urn:microsoft.com/office/officeart/2008/layout/HalfCircleOrganizationChart"/>
+    <dgm:cxn modelId="{5A7B15CF-EFA2-47A1-8888-5D00E5718F26}" type="presParOf" srcId="{3AE0E51B-383B-46AF-9763-6A2E539D1491}" destId="{8A8A20D4-490E-45A7-84C5-117A28E0D88D}" srcOrd="1" destOrd="0" presId="urn:microsoft.com/office/officeart/2008/layout/HalfCircleOrganizationChart"/>
+    <dgm:cxn modelId="{B96721BF-F594-44C9-82DA-C7F50F4F8949}" type="presParOf" srcId="{3AE0E51B-383B-46AF-9763-6A2E539D1491}" destId="{91266B98-344E-4C38-BDC0-35056D5ACFE1}" srcOrd="2" destOrd="0" presId="urn:microsoft.com/office/officeart/2008/layout/HalfCircleOrganizationChart"/>
+    <dgm:cxn modelId="{1C987308-00E6-4AC9-BC46-CDB45B38CDF1}" type="presParOf" srcId="{3AE0E51B-383B-46AF-9763-6A2E539D1491}" destId="{CA6B9DF8-5A16-4DDB-AA21-CAD90C1FA58D}" srcOrd="3" destOrd="0" presId="urn:microsoft.com/office/officeart/2008/layout/HalfCircleOrganizationChart"/>
+    <dgm:cxn modelId="{6BAC9F0D-E60B-46A1-8306-A4D10DD33188}" type="presParOf" srcId="{B10FD2CC-0939-4074-9BDB-E5C79D12E01D}" destId="{1AEFA916-7CF9-4F95-8D83-306AE8459B29}" srcOrd="1" destOrd="0" presId="urn:microsoft.com/office/officeart/2008/layout/HalfCircleOrganizationChart"/>
+    <dgm:cxn modelId="{F2209A03-10E3-4A65-89FA-EF9FD8B01093}" type="presParOf" srcId="{B10FD2CC-0939-4074-9BDB-E5C79D12E01D}" destId="{185484ED-42B1-41DD-8A6C-EF37D32D115A}" srcOrd="2" destOrd="0" presId="urn:microsoft.com/office/officeart/2008/layout/HalfCircleOrganizationChart"/>
+    <dgm:cxn modelId="{FA588F10-10D8-4529-A032-4BBC88E3EF32}" type="presParOf" srcId="{7301F881-6DB9-4F8C-B77B-C49F9C930F14}" destId="{ED3ABB62-959C-4522-99C4-17A700E62219}" srcOrd="10" destOrd="0" presId="urn:microsoft.com/office/officeart/2008/layout/HalfCircleOrganizationChart"/>
+    <dgm:cxn modelId="{B2AB934B-9730-42C1-9A65-90953C066142}" type="presParOf" srcId="{7301F881-6DB9-4F8C-B77B-C49F9C930F14}" destId="{B37C9769-C8A1-48D4-AF74-2396231A3220}" srcOrd="11" destOrd="0" presId="urn:microsoft.com/office/officeart/2008/layout/HalfCircleOrganizationChart"/>
+    <dgm:cxn modelId="{C3B69B78-CCC7-4F04-8FE4-142E72EBAEFF}" type="presParOf" srcId="{B37C9769-C8A1-48D4-AF74-2396231A3220}" destId="{4EB9C9A3-2AF8-4BA6-A989-826E2488C696}" srcOrd="0" destOrd="0" presId="urn:microsoft.com/office/officeart/2008/layout/HalfCircleOrganizationChart"/>
+    <dgm:cxn modelId="{FBADFC60-4375-4BCF-9F64-C3FFE5A79179}" type="presParOf" srcId="{4EB9C9A3-2AF8-4BA6-A989-826E2488C696}" destId="{3544EA64-E4E3-415D-8515-7D917A62B570}" srcOrd="0" destOrd="0" presId="urn:microsoft.com/office/officeart/2008/layout/HalfCircleOrganizationChart"/>
+    <dgm:cxn modelId="{5F5E9537-22D0-4CAC-929F-9D4210F0E8D0}" type="presParOf" srcId="{4EB9C9A3-2AF8-4BA6-A989-826E2488C696}" destId="{FCB73785-5C78-4C3D-8E40-BCDEAB6F939C}" srcOrd="1" destOrd="0" presId="urn:microsoft.com/office/officeart/2008/layout/HalfCircleOrganizationChart"/>
+    <dgm:cxn modelId="{4C6CD129-DCCC-401E-B2C3-953EEEC754BB}" type="presParOf" srcId="{4EB9C9A3-2AF8-4BA6-A989-826E2488C696}" destId="{AC0043EC-CEF4-46DC-B26E-FC59BA3656CF}" srcOrd="2" destOrd="0" presId="urn:microsoft.com/office/officeart/2008/layout/HalfCircleOrganizationChart"/>
+    <dgm:cxn modelId="{F378E20B-CF18-4173-A1AB-5235D06A586B}" type="presParOf" srcId="{4EB9C9A3-2AF8-4BA6-A989-826E2488C696}" destId="{C4B47047-F423-439E-9131-F0B8B1CC1C63}" srcOrd="3" destOrd="0" presId="urn:microsoft.com/office/officeart/2008/layout/HalfCircleOrganizationChart"/>
+    <dgm:cxn modelId="{11A7915B-0A40-4790-AACB-1679EAE07DA5}" type="presParOf" srcId="{B37C9769-C8A1-48D4-AF74-2396231A3220}" destId="{16DC97F4-40DA-4F0F-B8FD-FFFE294B301C}" srcOrd="1" destOrd="0" presId="urn:microsoft.com/office/officeart/2008/layout/HalfCircleOrganizationChart"/>
+    <dgm:cxn modelId="{5CDD9EA3-6B5B-4DF4-9000-9CEEFF8032E9}" type="presParOf" srcId="{B37C9769-C8A1-48D4-AF74-2396231A3220}" destId="{A4865E22-7C06-4AA1-BCF8-DFD650EF23D3}" srcOrd="2" destOrd="0" presId="urn:microsoft.com/office/officeart/2008/layout/HalfCircleOrganizationChart"/>
+    <dgm:cxn modelId="{0C7549B4-7E38-41BF-9CA2-67C02DE85B3B}" type="presParOf" srcId="{7301F881-6DB9-4F8C-B77B-C49F9C930F14}" destId="{7D43F76F-F1E7-4BA7-A3E6-56CBEE73A950}" srcOrd="12" destOrd="0" presId="urn:microsoft.com/office/officeart/2008/layout/HalfCircleOrganizationChart"/>
+    <dgm:cxn modelId="{0518AA8F-DFA1-4EC4-830E-C26BF9A2A941}" type="presParOf" srcId="{7301F881-6DB9-4F8C-B77B-C49F9C930F14}" destId="{CD555F08-E86B-4E3F-9B78-88B4AFC437C0}" srcOrd="13" destOrd="0" presId="urn:microsoft.com/office/officeart/2008/layout/HalfCircleOrganizationChart"/>
+    <dgm:cxn modelId="{DA78854F-4D39-44B4-A130-68D589EFC1E2}" type="presParOf" srcId="{CD555F08-E86B-4E3F-9B78-88B4AFC437C0}" destId="{DE1B5948-2593-48EF-8528-3A9552BF1397}" srcOrd="0" destOrd="0" presId="urn:microsoft.com/office/officeart/2008/layout/HalfCircleOrganizationChart"/>
+    <dgm:cxn modelId="{27B37AA2-2318-4DB4-9B42-884E0DF5B03A}" type="presParOf" srcId="{DE1B5948-2593-48EF-8528-3A9552BF1397}" destId="{0DF0F209-8F1A-481C-8269-65DAC83F0F9C}" srcOrd="0" destOrd="0" presId="urn:microsoft.com/office/officeart/2008/layout/HalfCircleOrganizationChart"/>
+    <dgm:cxn modelId="{E8230A8F-372F-47F0-BBAF-D90B3EB7524C}" type="presParOf" srcId="{DE1B5948-2593-48EF-8528-3A9552BF1397}" destId="{97E373CA-53DD-4E83-9D67-D43913B5C3C8}" srcOrd="1" destOrd="0" presId="urn:microsoft.com/office/officeart/2008/layout/HalfCircleOrganizationChart"/>
+    <dgm:cxn modelId="{060B879B-737B-42EC-9C63-0C32A123B9F1}" type="presParOf" srcId="{DE1B5948-2593-48EF-8528-3A9552BF1397}" destId="{0051BEC1-3C26-4D74-9403-8C0C928FA76E}" srcOrd="2" destOrd="0" presId="urn:microsoft.com/office/officeart/2008/layout/HalfCircleOrganizationChart"/>
+    <dgm:cxn modelId="{B1F7B1EA-EED1-4F30-AF68-2F43181268D1}" type="presParOf" srcId="{DE1B5948-2593-48EF-8528-3A9552BF1397}" destId="{0C5FB97E-F1CD-4895-BFA8-9B264FAA2ABF}" srcOrd="3" destOrd="0" presId="urn:microsoft.com/office/officeart/2008/layout/HalfCircleOrganizationChart"/>
+    <dgm:cxn modelId="{8EE437E9-4D9D-45FD-A0E5-89524CEC2EF0}" type="presParOf" srcId="{CD555F08-E86B-4E3F-9B78-88B4AFC437C0}" destId="{5B50CC90-A424-4E55-A4F2-385DE018A99A}" srcOrd="1" destOrd="0" presId="urn:microsoft.com/office/officeart/2008/layout/HalfCircleOrganizationChart"/>
+    <dgm:cxn modelId="{680C6433-C0A9-447F-8463-5D5B620198AE}" type="presParOf" srcId="{CD555F08-E86B-4E3F-9B78-88B4AFC437C0}" destId="{1962A46D-5D9B-4D3B-8F89-66D8AE31DBFB}" srcOrd="2" destOrd="0" presId="urn:microsoft.com/office/officeart/2008/layout/HalfCircleOrganizationChart"/>
+    <dgm:cxn modelId="{02D1A349-5DA2-4254-B8FC-CBB80DCE6058}" type="presParOf" srcId="{7301F881-6DB9-4F8C-B77B-C49F9C930F14}" destId="{D87DB8D1-7EFD-49B7-843C-9BD74A05E809}" srcOrd="14" destOrd="0" presId="urn:microsoft.com/office/officeart/2008/layout/HalfCircleOrganizationChart"/>
+    <dgm:cxn modelId="{7D3B88CB-C71E-48AE-A8D6-72768F519011}" type="presParOf" srcId="{7301F881-6DB9-4F8C-B77B-C49F9C930F14}" destId="{E114EA57-4017-4952-8647-3F9CF016FCDA}" srcOrd="15" destOrd="0" presId="urn:microsoft.com/office/officeart/2008/layout/HalfCircleOrganizationChart"/>
+    <dgm:cxn modelId="{9D7395AD-4BFB-4EA3-AA63-D84157C01DB7}" type="presParOf" srcId="{E114EA57-4017-4952-8647-3F9CF016FCDA}" destId="{CDFF5389-4305-4DBD-BC42-FB7CFCF38D21}" srcOrd="0" destOrd="0" presId="urn:microsoft.com/office/officeart/2008/layout/HalfCircleOrganizationChart"/>
+    <dgm:cxn modelId="{B424DAB4-AA3F-4C66-B23A-DC8C21CEAE1C}" type="presParOf" srcId="{CDFF5389-4305-4DBD-BC42-FB7CFCF38D21}" destId="{EBD3E1CD-5B8D-446C-86D0-BEABC4D0AC47}" srcOrd="0" destOrd="0" presId="urn:microsoft.com/office/officeart/2008/layout/HalfCircleOrganizationChart"/>
+    <dgm:cxn modelId="{476CD7A3-6919-48DD-984F-6C56E49E686F}" type="presParOf" srcId="{CDFF5389-4305-4DBD-BC42-FB7CFCF38D21}" destId="{C837D153-0B08-48F3-B241-F4BA0AB0F9AE}" srcOrd="1" destOrd="0" presId="urn:microsoft.com/office/officeart/2008/layout/HalfCircleOrganizationChart"/>
+    <dgm:cxn modelId="{A7F0F533-0C42-45A7-8AC1-1ACEE988ADC3}" type="presParOf" srcId="{CDFF5389-4305-4DBD-BC42-FB7CFCF38D21}" destId="{FA35F5DE-13A1-4777-A943-DB769B5FD1B3}" srcOrd="2" destOrd="0" presId="urn:microsoft.com/office/officeart/2008/layout/HalfCircleOrganizationChart"/>
+    <dgm:cxn modelId="{9D93119D-D955-4F36-8A6B-DDC30D1EE34A}" type="presParOf" srcId="{CDFF5389-4305-4DBD-BC42-FB7CFCF38D21}" destId="{CE9F075A-F06C-4BE1-9E2B-F4C78B4C7413}" srcOrd="3" destOrd="0" presId="urn:microsoft.com/office/officeart/2008/layout/HalfCircleOrganizationChart"/>
+    <dgm:cxn modelId="{273BCBA2-0E43-4D79-83C6-6D3518B447A8}" type="presParOf" srcId="{E114EA57-4017-4952-8647-3F9CF016FCDA}" destId="{3E2F4AFB-FC32-4207-98DD-1BA883368E02}" srcOrd="1" destOrd="0" presId="urn:microsoft.com/office/officeart/2008/layout/HalfCircleOrganizationChart"/>
+    <dgm:cxn modelId="{E5A0E176-C793-406B-BE5A-7E713C3B1A22}" type="presParOf" srcId="{E114EA57-4017-4952-8647-3F9CF016FCDA}" destId="{B3DD1048-1A6C-40F3-A860-030D7E17A646}" srcOrd="2" destOrd="0" presId="urn:microsoft.com/office/officeart/2008/layout/HalfCircleOrganizationChart"/>
   </dgm:cxnLst>
   <dgm:bg/>
   <dgm:whole/>
@@ -35758,7 +37019,7 @@
 </file>
 
 <file path=customXml/itemProps1.xml><?xml version="1.0" encoding="utf-8"?>
-<ds:datastoreItem xmlns:ds="http://schemas.openxmlformats.org/officeDocument/2006/customXml" ds:itemID="{C4186501-A972-47A1-9866-2C619CD91980}">
+<ds:datastoreItem xmlns:ds="http://schemas.openxmlformats.org/officeDocument/2006/customXml" ds:itemID="{FFE02810-1A61-41DC-B397-91356563707E}">
   <ds:schemaRefs>
     <ds:schemaRef ds:uri="http://schemas.openxmlformats.org/officeDocument/2006/bibliography"/>
   </ds:schemaRefs>
